--- a/public/upload/template/template_phong.docx
+++ b/public/upload/template/template_phong.docx
@@ -36,13 +36,59 @@
           <w:lang w:eastAsia="vi-VN"/>
         </w:rPr>
       </w:pPr>
+      <w:proofErr w:type="spellStart"/>
       <w:r>
         <w:rPr>
           <w:rFonts w:asciiTheme="minorHAnsi" w:hAnsiTheme="minorHAnsi" w:cstheme="minorHAnsi"/>
           <w:b/>
           <w:lang w:eastAsia="vi-VN"/>
         </w:rPr>
-        <w:t xml:space="preserve">Ngày hiệu lực / </w:t>
+        <w:t>Ngày</w:t>
+      </w:r>
+      <w:proofErr w:type="spellEnd"/>
+      <w:r>
+        <w:rPr>
+          <w:rFonts w:asciiTheme="minorHAnsi" w:hAnsiTheme="minorHAnsi" w:cstheme="minorHAnsi"/>
+          <w:b/>
+          <w:lang w:eastAsia="vi-VN"/>
+        </w:rPr>
+        <w:t xml:space="preserve"> </w:t>
+      </w:r>
+      <w:proofErr w:type="spellStart"/>
+      <w:r>
+        <w:rPr>
+          <w:rFonts w:asciiTheme="minorHAnsi" w:hAnsiTheme="minorHAnsi" w:cstheme="minorHAnsi"/>
+          <w:b/>
+          <w:lang w:eastAsia="vi-VN"/>
+        </w:rPr>
+        <w:t>hiệu</w:t>
+      </w:r>
+      <w:proofErr w:type="spellEnd"/>
+      <w:r>
+        <w:rPr>
+          <w:rFonts w:asciiTheme="minorHAnsi" w:hAnsiTheme="minorHAnsi" w:cstheme="minorHAnsi"/>
+          <w:b/>
+          <w:lang w:eastAsia="vi-VN"/>
+        </w:rPr>
+        <w:t xml:space="preserve"> </w:t>
+      </w:r>
+      <w:proofErr w:type="spellStart"/>
+      <w:r>
+        <w:rPr>
+          <w:rFonts w:asciiTheme="minorHAnsi" w:hAnsiTheme="minorHAnsi" w:cstheme="minorHAnsi"/>
+          <w:b/>
+          <w:lang w:eastAsia="vi-VN"/>
+        </w:rPr>
+        <w:t>lực</w:t>
+      </w:r>
+      <w:proofErr w:type="spellEnd"/>
+      <w:r>
+        <w:rPr>
+          <w:rFonts w:asciiTheme="minorHAnsi" w:hAnsiTheme="minorHAnsi" w:cstheme="minorHAnsi"/>
+          <w:b/>
+          <w:lang w:eastAsia="vi-VN"/>
+        </w:rPr>
+        <w:t xml:space="preserve"> / </w:t>
       </w:r>
       <w:r>
         <w:rPr>
@@ -2043,14 +2089,52 @@
                 <w:bCs/>
               </w:rPr>
             </w:pPr>
+            <w:proofErr w:type="spellStart"/>
             <w:r>
               <w:rPr>
                 <w:rFonts w:asciiTheme="minorHAnsi" w:hAnsiTheme="minorHAnsi" w:cstheme="minorHAnsi"/>
                 <w:b/>
                 <w:bCs/>
               </w:rPr>
-              <w:t>Mục phê duyệt</w:t>
-            </w:r>
+              <w:t>Mục</w:t>
+            </w:r>
+            <w:proofErr w:type="spellEnd"/>
+            <w:r>
+              <w:rPr>
+                <w:rFonts w:asciiTheme="minorHAnsi" w:hAnsiTheme="minorHAnsi" w:cstheme="minorHAnsi"/>
+                <w:b/>
+                <w:bCs/>
+              </w:rPr>
+              <w:t xml:space="preserve"> </w:t>
+            </w:r>
+            <w:proofErr w:type="spellStart"/>
+            <w:r>
+              <w:rPr>
+                <w:rFonts w:asciiTheme="minorHAnsi" w:hAnsiTheme="minorHAnsi" w:cstheme="minorHAnsi"/>
+                <w:b/>
+                <w:bCs/>
+              </w:rPr>
+              <w:t>phê</w:t>
+            </w:r>
+            <w:proofErr w:type="spellEnd"/>
+            <w:r>
+              <w:rPr>
+                <w:rFonts w:asciiTheme="minorHAnsi" w:hAnsiTheme="minorHAnsi" w:cstheme="minorHAnsi"/>
+                <w:b/>
+                <w:bCs/>
+              </w:rPr>
+              <w:t xml:space="preserve"> </w:t>
+            </w:r>
+            <w:proofErr w:type="spellStart"/>
+            <w:r>
+              <w:rPr>
+                <w:rFonts w:asciiTheme="minorHAnsi" w:hAnsiTheme="minorHAnsi" w:cstheme="minorHAnsi"/>
+                <w:b/>
+                <w:bCs/>
+              </w:rPr>
+              <w:t>duyệt</w:t>
+            </w:r>
+            <w:proofErr w:type="spellEnd"/>
           </w:p>
           <w:p>
             <w:pPr>
@@ -2089,14 +2173,34 @@
                 <w:bCs/>
               </w:rPr>
             </w:pPr>
+            <w:proofErr w:type="spellStart"/>
             <w:r>
               <w:rPr>
                 <w:rFonts w:asciiTheme="minorHAnsi" w:hAnsiTheme="minorHAnsi" w:cstheme="minorHAnsi"/>
                 <w:b/>
                 <w:bCs/>
               </w:rPr>
-              <w:t>Họ tên</w:t>
-            </w:r>
+              <w:t>Họ</w:t>
+            </w:r>
+            <w:proofErr w:type="spellEnd"/>
+            <w:r>
+              <w:rPr>
+                <w:rFonts w:asciiTheme="minorHAnsi" w:hAnsiTheme="minorHAnsi" w:cstheme="minorHAnsi"/>
+                <w:b/>
+                <w:bCs/>
+              </w:rPr>
+              <w:t xml:space="preserve"> </w:t>
+            </w:r>
+            <w:proofErr w:type="spellStart"/>
+            <w:r>
+              <w:rPr>
+                <w:rFonts w:asciiTheme="minorHAnsi" w:hAnsiTheme="minorHAnsi" w:cstheme="minorHAnsi"/>
+                <w:b/>
+                <w:bCs/>
+              </w:rPr>
+              <w:t>tên</w:t>
+            </w:r>
+            <w:proofErr w:type="spellEnd"/>
           </w:p>
           <w:p>
             <w:pPr>
@@ -2135,14 +2239,34 @@
                 <w:bCs/>
               </w:rPr>
             </w:pPr>
+            <w:proofErr w:type="spellStart"/>
             <w:r>
               <w:rPr>
                 <w:rFonts w:asciiTheme="minorHAnsi" w:hAnsiTheme="minorHAnsi" w:cstheme="minorHAnsi"/>
                 <w:b/>
                 <w:bCs/>
               </w:rPr>
-              <w:t>Bộ phận</w:t>
-            </w:r>
+              <w:t>Bộ</w:t>
+            </w:r>
+            <w:proofErr w:type="spellEnd"/>
+            <w:r>
+              <w:rPr>
+                <w:rFonts w:asciiTheme="minorHAnsi" w:hAnsiTheme="minorHAnsi" w:cstheme="minorHAnsi"/>
+                <w:b/>
+                <w:bCs/>
+              </w:rPr>
+              <w:t xml:space="preserve"> </w:t>
+            </w:r>
+            <w:proofErr w:type="spellStart"/>
+            <w:r>
+              <w:rPr>
+                <w:rFonts w:asciiTheme="minorHAnsi" w:hAnsiTheme="minorHAnsi" w:cstheme="minorHAnsi"/>
+                <w:b/>
+                <w:bCs/>
+              </w:rPr>
+              <w:t>phận</w:t>
+            </w:r>
+            <w:proofErr w:type="spellEnd"/>
           </w:p>
           <w:p>
             <w:pPr>
@@ -2182,14 +2306,52 @@
                 <w:bCs/>
               </w:rPr>
             </w:pPr>
+            <w:proofErr w:type="spellStart"/>
             <w:r>
               <w:rPr>
                 <w:rFonts w:asciiTheme="minorHAnsi" w:hAnsiTheme="minorHAnsi" w:cstheme="minorHAnsi"/>
                 <w:b/>
                 <w:bCs/>
               </w:rPr>
-              <w:t>Ký tên &amp; Ngày</w:t>
-            </w:r>
+              <w:t>Ký</w:t>
+            </w:r>
+            <w:proofErr w:type="spellEnd"/>
+            <w:r>
+              <w:rPr>
+                <w:rFonts w:asciiTheme="minorHAnsi" w:hAnsiTheme="minorHAnsi" w:cstheme="minorHAnsi"/>
+                <w:b/>
+                <w:bCs/>
+              </w:rPr>
+              <w:t xml:space="preserve"> </w:t>
+            </w:r>
+            <w:proofErr w:type="spellStart"/>
+            <w:r>
+              <w:rPr>
+                <w:rFonts w:asciiTheme="minorHAnsi" w:hAnsiTheme="minorHAnsi" w:cstheme="minorHAnsi"/>
+                <w:b/>
+                <w:bCs/>
+              </w:rPr>
+              <w:t>tên</w:t>
+            </w:r>
+            <w:proofErr w:type="spellEnd"/>
+            <w:r>
+              <w:rPr>
+                <w:rFonts w:asciiTheme="minorHAnsi" w:hAnsiTheme="minorHAnsi" w:cstheme="minorHAnsi"/>
+                <w:b/>
+                <w:bCs/>
+              </w:rPr>
+              <w:t xml:space="preserve"> &amp; </w:t>
+            </w:r>
+            <w:proofErr w:type="spellStart"/>
+            <w:r>
+              <w:rPr>
+                <w:rFonts w:asciiTheme="minorHAnsi" w:hAnsiTheme="minorHAnsi" w:cstheme="minorHAnsi"/>
+                <w:b/>
+                <w:bCs/>
+              </w:rPr>
+              <w:t>Ngày</w:t>
+            </w:r>
+            <w:proofErr w:type="spellEnd"/>
           </w:p>
           <w:p>
             <w:pPr>
@@ -2231,11 +2393,47 @@
                 <w:rFonts w:asciiTheme="minorHAnsi" w:hAnsiTheme="minorHAnsi" w:cstheme="minorHAnsi"/>
               </w:rPr>
             </w:pPr>
-            <w:r>
-              <w:rPr>
-                <w:rFonts w:asciiTheme="minorHAnsi" w:hAnsiTheme="minorHAnsi" w:cstheme="minorHAnsi"/>
-              </w:rPr>
-              <w:t xml:space="preserve">Người soạn thảo </w:t>
+            <w:proofErr w:type="spellStart"/>
+            <w:r>
+              <w:rPr>
+                <w:rFonts w:asciiTheme="minorHAnsi" w:hAnsiTheme="minorHAnsi" w:cstheme="minorHAnsi"/>
+              </w:rPr>
+              <w:t>Người</w:t>
+            </w:r>
+            <w:proofErr w:type="spellEnd"/>
+            <w:r>
+              <w:rPr>
+                <w:rFonts w:asciiTheme="minorHAnsi" w:hAnsiTheme="minorHAnsi" w:cstheme="minorHAnsi"/>
+              </w:rPr>
+              <w:t xml:space="preserve"> </w:t>
+            </w:r>
+            <w:proofErr w:type="spellStart"/>
+            <w:r>
+              <w:rPr>
+                <w:rFonts w:asciiTheme="minorHAnsi" w:hAnsiTheme="minorHAnsi" w:cstheme="minorHAnsi"/>
+              </w:rPr>
+              <w:t>soạn</w:t>
+            </w:r>
+            <w:proofErr w:type="spellEnd"/>
+            <w:r>
+              <w:rPr>
+                <w:rFonts w:asciiTheme="minorHAnsi" w:hAnsiTheme="minorHAnsi" w:cstheme="minorHAnsi"/>
+              </w:rPr>
+              <w:t xml:space="preserve"> </w:t>
+            </w:r>
+            <w:proofErr w:type="spellStart"/>
+            <w:r>
+              <w:rPr>
+                <w:rFonts w:asciiTheme="minorHAnsi" w:hAnsiTheme="minorHAnsi" w:cstheme="minorHAnsi"/>
+              </w:rPr>
+              <w:t>thảo</w:t>
+            </w:r>
+            <w:proofErr w:type="spellEnd"/>
+            <w:r>
+              <w:rPr>
+                <w:rFonts w:asciiTheme="minorHAnsi" w:hAnsiTheme="minorHAnsi" w:cstheme="minorHAnsi"/>
+              </w:rPr>
+              <w:t xml:space="preserve"> </w:t>
             </w:r>
           </w:p>
           <w:p>
@@ -2275,12 +2473,42 @@
                 <w:rFonts w:asciiTheme="minorHAnsi" w:hAnsiTheme="minorHAnsi" w:cstheme="minorHAnsi"/>
               </w:rPr>
             </w:pPr>
-            <w:r>
-              <w:rPr>
-                <w:rFonts w:asciiTheme="minorHAnsi" w:hAnsiTheme="minorHAnsi" w:cstheme="minorHAnsi"/>
-              </w:rPr>
-              <w:t>Trương Thị Minh Giang</w:t>
-            </w:r>
+            <w:proofErr w:type="spellStart"/>
+            <w:r>
+              <w:rPr>
+                <w:rFonts w:asciiTheme="minorHAnsi" w:hAnsiTheme="minorHAnsi" w:cstheme="minorHAnsi"/>
+              </w:rPr>
+              <w:t>Trương</w:t>
+            </w:r>
+            <w:proofErr w:type="spellEnd"/>
+            <w:r>
+              <w:rPr>
+                <w:rFonts w:asciiTheme="minorHAnsi" w:hAnsiTheme="minorHAnsi" w:cstheme="minorHAnsi"/>
+              </w:rPr>
+              <w:t xml:space="preserve"> </w:t>
+            </w:r>
+            <w:proofErr w:type="spellStart"/>
+            <w:r>
+              <w:rPr>
+                <w:rFonts w:asciiTheme="minorHAnsi" w:hAnsiTheme="minorHAnsi" w:cstheme="minorHAnsi"/>
+              </w:rPr>
+              <w:t>Thị</w:t>
+            </w:r>
+            <w:proofErr w:type="spellEnd"/>
+            <w:r>
+              <w:rPr>
+                <w:rFonts w:asciiTheme="minorHAnsi" w:hAnsiTheme="minorHAnsi" w:cstheme="minorHAnsi"/>
+              </w:rPr>
+              <w:t xml:space="preserve"> Minh </w:t>
+            </w:r>
+            <w:proofErr w:type="spellStart"/>
+            <w:r>
+              <w:rPr>
+                <w:rFonts w:asciiTheme="minorHAnsi" w:hAnsiTheme="minorHAnsi" w:cstheme="minorHAnsi"/>
+              </w:rPr>
+              <w:t>Giang</w:t>
+            </w:r>
+            <w:proofErr w:type="spellEnd"/>
           </w:p>
         </w:tc>
         <w:tc>
@@ -2352,12 +2580,42 @@
                 <w:rFonts w:asciiTheme="minorHAnsi" w:hAnsiTheme="minorHAnsi" w:cstheme="minorHAnsi"/>
               </w:rPr>
             </w:pPr>
-            <w:r>
-              <w:rPr>
-                <w:rFonts w:asciiTheme="minorHAnsi" w:hAnsiTheme="minorHAnsi" w:cstheme="minorHAnsi"/>
-              </w:rPr>
-              <w:t>Người kiểm tra</w:t>
-            </w:r>
+            <w:proofErr w:type="spellStart"/>
+            <w:r>
+              <w:rPr>
+                <w:rFonts w:asciiTheme="minorHAnsi" w:hAnsiTheme="minorHAnsi" w:cstheme="minorHAnsi"/>
+              </w:rPr>
+              <w:t>Người</w:t>
+            </w:r>
+            <w:proofErr w:type="spellEnd"/>
+            <w:r>
+              <w:rPr>
+                <w:rFonts w:asciiTheme="minorHAnsi" w:hAnsiTheme="minorHAnsi" w:cstheme="minorHAnsi"/>
+              </w:rPr>
+              <w:t xml:space="preserve"> </w:t>
+            </w:r>
+            <w:proofErr w:type="spellStart"/>
+            <w:r>
+              <w:rPr>
+                <w:rFonts w:asciiTheme="minorHAnsi" w:hAnsiTheme="minorHAnsi" w:cstheme="minorHAnsi"/>
+              </w:rPr>
+              <w:t>kiểm</w:t>
+            </w:r>
+            <w:proofErr w:type="spellEnd"/>
+            <w:r>
+              <w:rPr>
+                <w:rFonts w:asciiTheme="minorHAnsi" w:hAnsiTheme="minorHAnsi" w:cstheme="minorHAnsi"/>
+              </w:rPr>
+              <w:t xml:space="preserve"> </w:t>
+            </w:r>
+            <w:proofErr w:type="spellStart"/>
+            <w:r>
+              <w:rPr>
+                <w:rFonts w:asciiTheme="minorHAnsi" w:hAnsiTheme="minorHAnsi" w:cstheme="minorHAnsi"/>
+              </w:rPr>
+              <w:t>tra</w:t>
+            </w:r>
+            <w:proofErr w:type="spellEnd"/>
           </w:p>
           <w:p>
             <w:pPr>
@@ -2397,11 +2655,47 @@
                 <w:rFonts w:asciiTheme="minorHAnsi" w:hAnsiTheme="minorHAnsi" w:cstheme="minorHAnsi"/>
               </w:rPr>
             </w:pPr>
-            <w:r>
-              <w:rPr>
-                <w:rFonts w:asciiTheme="minorHAnsi" w:hAnsiTheme="minorHAnsi" w:cstheme="minorHAnsi"/>
-              </w:rPr>
-              <w:t>Đỗ Thị Ngọc Trinh</w:t>
+            <w:proofErr w:type="spellStart"/>
+            <w:r>
+              <w:rPr>
+                <w:rFonts w:asciiTheme="minorHAnsi" w:hAnsiTheme="minorHAnsi" w:cstheme="minorHAnsi"/>
+              </w:rPr>
+              <w:t>Đỗ</w:t>
+            </w:r>
+            <w:proofErr w:type="spellEnd"/>
+            <w:r>
+              <w:rPr>
+                <w:rFonts w:asciiTheme="minorHAnsi" w:hAnsiTheme="minorHAnsi" w:cstheme="minorHAnsi"/>
+              </w:rPr>
+              <w:t xml:space="preserve"> </w:t>
+            </w:r>
+            <w:proofErr w:type="spellStart"/>
+            <w:r>
+              <w:rPr>
+                <w:rFonts w:asciiTheme="minorHAnsi" w:hAnsiTheme="minorHAnsi" w:cstheme="minorHAnsi"/>
+              </w:rPr>
+              <w:t>Thị</w:t>
+            </w:r>
+            <w:proofErr w:type="spellEnd"/>
+            <w:r>
+              <w:rPr>
+                <w:rFonts w:asciiTheme="minorHAnsi" w:hAnsiTheme="minorHAnsi" w:cstheme="minorHAnsi"/>
+              </w:rPr>
+              <w:t xml:space="preserve"> </w:t>
+            </w:r>
+            <w:proofErr w:type="spellStart"/>
+            <w:r>
+              <w:rPr>
+                <w:rFonts w:asciiTheme="minorHAnsi" w:hAnsiTheme="minorHAnsi" w:cstheme="minorHAnsi"/>
+              </w:rPr>
+              <w:t>Ngọc</w:t>
+            </w:r>
+            <w:proofErr w:type="spellEnd"/>
+            <w:r>
+              <w:rPr>
+                <w:rFonts w:asciiTheme="minorHAnsi" w:hAnsiTheme="minorHAnsi" w:cstheme="minorHAnsi"/>
+              </w:rPr>
+              <w:t xml:space="preserve"> Trinh</w:t>
             </w:r>
           </w:p>
         </w:tc>
@@ -2469,12 +2763,42 @@
                 <w:rFonts w:asciiTheme="minorHAnsi" w:hAnsiTheme="minorHAnsi" w:cstheme="minorHAnsi"/>
               </w:rPr>
             </w:pPr>
-            <w:r>
-              <w:rPr>
-                <w:rFonts w:asciiTheme="minorHAnsi" w:hAnsiTheme="minorHAnsi" w:cstheme="minorHAnsi"/>
-              </w:rPr>
-              <w:t>Người kiểm tra</w:t>
-            </w:r>
+            <w:proofErr w:type="spellStart"/>
+            <w:r>
+              <w:rPr>
+                <w:rFonts w:asciiTheme="minorHAnsi" w:hAnsiTheme="minorHAnsi" w:cstheme="minorHAnsi"/>
+              </w:rPr>
+              <w:t>Người</w:t>
+            </w:r>
+            <w:proofErr w:type="spellEnd"/>
+            <w:r>
+              <w:rPr>
+                <w:rFonts w:asciiTheme="minorHAnsi" w:hAnsiTheme="minorHAnsi" w:cstheme="minorHAnsi"/>
+              </w:rPr>
+              <w:t xml:space="preserve"> </w:t>
+            </w:r>
+            <w:proofErr w:type="spellStart"/>
+            <w:r>
+              <w:rPr>
+                <w:rFonts w:asciiTheme="minorHAnsi" w:hAnsiTheme="minorHAnsi" w:cstheme="minorHAnsi"/>
+              </w:rPr>
+              <w:t>kiểm</w:t>
+            </w:r>
+            <w:proofErr w:type="spellEnd"/>
+            <w:r>
+              <w:rPr>
+                <w:rFonts w:asciiTheme="minorHAnsi" w:hAnsiTheme="minorHAnsi" w:cstheme="minorHAnsi"/>
+              </w:rPr>
+              <w:t xml:space="preserve"> </w:t>
+            </w:r>
+            <w:proofErr w:type="spellStart"/>
+            <w:r>
+              <w:rPr>
+                <w:rFonts w:asciiTheme="minorHAnsi" w:hAnsiTheme="minorHAnsi" w:cstheme="minorHAnsi"/>
+              </w:rPr>
+              <w:t>tra</w:t>
+            </w:r>
+            <w:proofErr w:type="spellEnd"/>
           </w:p>
           <w:p>
             <w:pPr>
@@ -2509,12 +2833,42 @@
                 <w:rFonts w:asciiTheme="minorHAnsi" w:hAnsiTheme="minorHAnsi" w:cstheme="minorHAnsi"/>
               </w:rPr>
             </w:pPr>
-            <w:r>
-              <w:rPr>
-                <w:rFonts w:asciiTheme="minorHAnsi" w:hAnsiTheme="minorHAnsi" w:cstheme="minorHAnsi"/>
-              </w:rPr>
-              <w:t>Măng Trần Thúy</w:t>
-            </w:r>
+            <w:proofErr w:type="spellStart"/>
+            <w:r>
+              <w:rPr>
+                <w:rFonts w:asciiTheme="minorHAnsi" w:hAnsiTheme="minorHAnsi" w:cstheme="minorHAnsi"/>
+              </w:rPr>
+              <w:t>Măng</w:t>
+            </w:r>
+            <w:proofErr w:type="spellEnd"/>
+            <w:r>
+              <w:rPr>
+                <w:rFonts w:asciiTheme="minorHAnsi" w:hAnsiTheme="minorHAnsi" w:cstheme="minorHAnsi"/>
+              </w:rPr>
+              <w:t xml:space="preserve"> </w:t>
+            </w:r>
+            <w:proofErr w:type="spellStart"/>
+            <w:r>
+              <w:rPr>
+                <w:rFonts w:asciiTheme="minorHAnsi" w:hAnsiTheme="minorHAnsi" w:cstheme="minorHAnsi"/>
+              </w:rPr>
+              <w:t>Trần</w:t>
+            </w:r>
+            <w:proofErr w:type="spellEnd"/>
+            <w:r>
+              <w:rPr>
+                <w:rFonts w:asciiTheme="minorHAnsi" w:hAnsiTheme="minorHAnsi" w:cstheme="minorHAnsi"/>
+              </w:rPr>
+              <w:t xml:space="preserve"> </w:t>
+            </w:r>
+            <w:proofErr w:type="spellStart"/>
+            <w:r>
+              <w:rPr>
+                <w:rFonts w:asciiTheme="minorHAnsi" w:hAnsiTheme="minorHAnsi" w:cstheme="minorHAnsi"/>
+              </w:rPr>
+              <w:t>Thúy</w:t>
+            </w:r>
+            <w:proofErr w:type="spellEnd"/>
           </w:p>
         </w:tc>
         <w:tc>
@@ -2586,12 +2940,42 @@
                 <w:rFonts w:asciiTheme="minorHAnsi" w:hAnsiTheme="minorHAnsi" w:cstheme="minorHAnsi"/>
               </w:rPr>
             </w:pPr>
-            <w:r>
-              <w:rPr>
-                <w:rFonts w:asciiTheme="minorHAnsi" w:hAnsiTheme="minorHAnsi" w:cstheme="minorHAnsi"/>
-              </w:rPr>
-              <w:t>Người kiểm tra</w:t>
-            </w:r>
+            <w:proofErr w:type="spellStart"/>
+            <w:r>
+              <w:rPr>
+                <w:rFonts w:asciiTheme="minorHAnsi" w:hAnsiTheme="minorHAnsi" w:cstheme="minorHAnsi"/>
+              </w:rPr>
+              <w:t>Người</w:t>
+            </w:r>
+            <w:proofErr w:type="spellEnd"/>
+            <w:r>
+              <w:rPr>
+                <w:rFonts w:asciiTheme="minorHAnsi" w:hAnsiTheme="minorHAnsi" w:cstheme="minorHAnsi"/>
+              </w:rPr>
+              <w:t xml:space="preserve"> </w:t>
+            </w:r>
+            <w:proofErr w:type="spellStart"/>
+            <w:r>
+              <w:rPr>
+                <w:rFonts w:asciiTheme="minorHAnsi" w:hAnsiTheme="minorHAnsi" w:cstheme="minorHAnsi"/>
+              </w:rPr>
+              <w:t>kiểm</w:t>
+            </w:r>
+            <w:proofErr w:type="spellEnd"/>
+            <w:r>
+              <w:rPr>
+                <w:rFonts w:asciiTheme="minorHAnsi" w:hAnsiTheme="minorHAnsi" w:cstheme="minorHAnsi"/>
+              </w:rPr>
+              <w:t xml:space="preserve"> </w:t>
+            </w:r>
+            <w:proofErr w:type="spellStart"/>
+            <w:r>
+              <w:rPr>
+                <w:rFonts w:asciiTheme="minorHAnsi" w:hAnsiTheme="minorHAnsi" w:cstheme="minorHAnsi"/>
+              </w:rPr>
+              <w:t>tra</w:t>
+            </w:r>
+            <w:proofErr w:type="spellEnd"/>
           </w:p>
           <w:p>
             <w:pPr>
@@ -2626,12 +3010,42 @@
                 <w:rFonts w:asciiTheme="minorHAnsi" w:hAnsiTheme="minorHAnsi" w:cstheme="minorHAnsi"/>
               </w:rPr>
             </w:pPr>
-            <w:r>
-              <w:rPr>
-                <w:rFonts w:asciiTheme="minorHAnsi" w:hAnsiTheme="minorHAnsi" w:cstheme="minorHAnsi"/>
-              </w:rPr>
-              <w:t>Tô Văn Trung</w:t>
-            </w:r>
+            <w:proofErr w:type="spellStart"/>
+            <w:r>
+              <w:rPr>
+                <w:rFonts w:asciiTheme="minorHAnsi" w:hAnsiTheme="minorHAnsi" w:cstheme="minorHAnsi"/>
+              </w:rPr>
+              <w:t>Tô</w:t>
+            </w:r>
+            <w:proofErr w:type="spellEnd"/>
+            <w:r>
+              <w:rPr>
+                <w:rFonts w:asciiTheme="minorHAnsi" w:hAnsiTheme="minorHAnsi" w:cstheme="minorHAnsi"/>
+              </w:rPr>
+              <w:t xml:space="preserve"> </w:t>
+            </w:r>
+            <w:proofErr w:type="spellStart"/>
+            <w:r>
+              <w:rPr>
+                <w:rFonts w:asciiTheme="minorHAnsi" w:hAnsiTheme="minorHAnsi" w:cstheme="minorHAnsi"/>
+              </w:rPr>
+              <w:t>Văn</w:t>
+            </w:r>
+            <w:proofErr w:type="spellEnd"/>
+            <w:r>
+              <w:rPr>
+                <w:rFonts w:asciiTheme="minorHAnsi" w:hAnsiTheme="minorHAnsi" w:cstheme="minorHAnsi"/>
+              </w:rPr>
+              <w:t xml:space="preserve"> </w:t>
+            </w:r>
+            <w:proofErr w:type="spellStart"/>
+            <w:r>
+              <w:rPr>
+                <w:rFonts w:asciiTheme="minorHAnsi" w:hAnsiTheme="minorHAnsi" w:cstheme="minorHAnsi"/>
+              </w:rPr>
+              <w:t>Trung</w:t>
+            </w:r>
+            <w:proofErr w:type="spellEnd"/>
           </w:p>
         </w:tc>
         <w:tc>
@@ -2703,12 +3117,42 @@
                 <w:rFonts w:asciiTheme="minorHAnsi" w:hAnsiTheme="minorHAnsi" w:cstheme="minorHAnsi"/>
               </w:rPr>
             </w:pPr>
-            <w:r>
-              <w:rPr>
-                <w:rFonts w:asciiTheme="minorHAnsi" w:hAnsiTheme="minorHAnsi" w:cstheme="minorHAnsi"/>
-              </w:rPr>
-              <w:t>Người phê duyệt</w:t>
-            </w:r>
+            <w:proofErr w:type="spellStart"/>
+            <w:r>
+              <w:rPr>
+                <w:rFonts w:asciiTheme="minorHAnsi" w:hAnsiTheme="minorHAnsi" w:cstheme="minorHAnsi"/>
+              </w:rPr>
+              <w:t>Người</w:t>
+            </w:r>
+            <w:proofErr w:type="spellEnd"/>
+            <w:r>
+              <w:rPr>
+                <w:rFonts w:asciiTheme="minorHAnsi" w:hAnsiTheme="minorHAnsi" w:cstheme="minorHAnsi"/>
+              </w:rPr>
+              <w:t xml:space="preserve"> </w:t>
+            </w:r>
+            <w:proofErr w:type="spellStart"/>
+            <w:r>
+              <w:rPr>
+                <w:rFonts w:asciiTheme="minorHAnsi" w:hAnsiTheme="minorHAnsi" w:cstheme="minorHAnsi"/>
+              </w:rPr>
+              <w:t>phê</w:t>
+            </w:r>
+            <w:proofErr w:type="spellEnd"/>
+            <w:r>
+              <w:rPr>
+                <w:rFonts w:asciiTheme="minorHAnsi" w:hAnsiTheme="minorHAnsi" w:cstheme="minorHAnsi"/>
+              </w:rPr>
+              <w:t xml:space="preserve"> </w:t>
+            </w:r>
+            <w:proofErr w:type="spellStart"/>
+            <w:r>
+              <w:rPr>
+                <w:rFonts w:asciiTheme="minorHAnsi" w:hAnsiTheme="minorHAnsi" w:cstheme="minorHAnsi"/>
+              </w:rPr>
+              <w:t>duyệt</w:t>
+            </w:r>
+            <w:proofErr w:type="spellEnd"/>
           </w:p>
           <w:p>
             <w:pPr>
@@ -2743,12 +3187,56 @@
                 <w:rFonts w:asciiTheme="minorHAnsi" w:hAnsiTheme="minorHAnsi" w:cstheme="minorHAnsi"/>
               </w:rPr>
             </w:pPr>
-            <w:r>
-              <w:rPr>
-                <w:rFonts w:asciiTheme="minorHAnsi" w:hAnsiTheme="minorHAnsi" w:cstheme="minorHAnsi"/>
-              </w:rPr>
-              <w:t>Lê Vũ Nhi Hiền</w:t>
-            </w:r>
+            <w:proofErr w:type="spellStart"/>
+            <w:r>
+              <w:rPr>
+                <w:rFonts w:asciiTheme="minorHAnsi" w:hAnsiTheme="minorHAnsi" w:cstheme="minorHAnsi"/>
+              </w:rPr>
+              <w:t>Lê</w:t>
+            </w:r>
+            <w:proofErr w:type="spellEnd"/>
+            <w:r>
+              <w:rPr>
+                <w:rFonts w:asciiTheme="minorHAnsi" w:hAnsiTheme="minorHAnsi" w:cstheme="minorHAnsi"/>
+              </w:rPr>
+              <w:t xml:space="preserve"> </w:t>
+            </w:r>
+            <w:proofErr w:type="spellStart"/>
+            <w:r>
+              <w:rPr>
+                <w:rFonts w:asciiTheme="minorHAnsi" w:hAnsiTheme="minorHAnsi" w:cstheme="minorHAnsi"/>
+              </w:rPr>
+              <w:t>Vũ</w:t>
+            </w:r>
+            <w:proofErr w:type="spellEnd"/>
+            <w:r>
+              <w:rPr>
+                <w:rFonts w:asciiTheme="minorHAnsi" w:hAnsiTheme="minorHAnsi" w:cstheme="minorHAnsi"/>
+              </w:rPr>
+              <w:t xml:space="preserve"> </w:t>
+            </w:r>
+            <w:proofErr w:type="spellStart"/>
+            <w:r>
+              <w:rPr>
+                <w:rFonts w:asciiTheme="minorHAnsi" w:hAnsiTheme="minorHAnsi" w:cstheme="minorHAnsi"/>
+              </w:rPr>
+              <w:t>Nhi</w:t>
+            </w:r>
+            <w:proofErr w:type="spellEnd"/>
+            <w:r>
+              <w:rPr>
+                <w:rFonts w:asciiTheme="minorHAnsi" w:hAnsiTheme="minorHAnsi" w:cstheme="minorHAnsi"/>
+              </w:rPr>
+              <w:t xml:space="preserve"> </w:t>
+            </w:r>
+            <w:proofErr w:type="spellStart"/>
+            <w:r>
+              <w:rPr>
+                <w:rFonts w:asciiTheme="minorHAnsi" w:hAnsiTheme="minorHAnsi" w:cstheme="minorHAnsi"/>
+              </w:rPr>
+              <w:t>Hiền</w:t>
+            </w:r>
+            <w:proofErr w:type="spellEnd"/>
           </w:p>
         </w:tc>
         <w:tc>
@@ -2880,13 +3368,167 @@
           <w:lang w:val="en-GB"/>
         </w:rPr>
       </w:pPr>
-      <w:r>
-        <w:rPr>
-          <w:rFonts w:asciiTheme="minorHAnsi" w:hAnsiTheme="minorHAnsi" w:cstheme="minorHAnsi"/>
-          <w:lang w:val="en-GB"/>
-        </w:rPr>
-        <w:t xml:space="preserve">Tổng kết các kết quả và biểu đồ xu hướng </w:t>
-      </w:r>
+      <w:proofErr w:type="spellStart"/>
+      <w:r>
+        <w:rPr>
+          <w:rFonts w:asciiTheme="minorHAnsi" w:hAnsiTheme="minorHAnsi" w:cstheme="minorHAnsi"/>
+          <w:lang w:val="en-GB"/>
+        </w:rPr>
+        <w:t>Tổng</w:t>
+      </w:r>
+      <w:proofErr w:type="spellEnd"/>
+      <w:r>
+        <w:rPr>
+          <w:rFonts w:asciiTheme="minorHAnsi" w:hAnsiTheme="minorHAnsi" w:cstheme="minorHAnsi"/>
+          <w:lang w:val="en-GB"/>
+        </w:rPr>
+        <w:t xml:space="preserve"> </w:t>
+      </w:r>
+      <w:proofErr w:type="spellStart"/>
+      <w:r>
+        <w:rPr>
+          <w:rFonts w:asciiTheme="minorHAnsi" w:hAnsiTheme="minorHAnsi" w:cstheme="minorHAnsi"/>
+          <w:lang w:val="en-GB"/>
+        </w:rPr>
+        <w:t>kết</w:t>
+      </w:r>
+      <w:proofErr w:type="spellEnd"/>
+      <w:r>
+        <w:rPr>
+          <w:rFonts w:asciiTheme="minorHAnsi" w:hAnsiTheme="minorHAnsi" w:cstheme="minorHAnsi"/>
+          <w:lang w:val="en-GB"/>
+        </w:rPr>
+        <w:t xml:space="preserve"> </w:t>
+      </w:r>
+      <w:proofErr w:type="spellStart"/>
+      <w:r>
+        <w:rPr>
+          <w:rFonts w:asciiTheme="minorHAnsi" w:hAnsiTheme="minorHAnsi" w:cstheme="minorHAnsi"/>
+          <w:lang w:val="en-GB"/>
+        </w:rPr>
+        <w:t>các</w:t>
+      </w:r>
+      <w:proofErr w:type="spellEnd"/>
+      <w:r>
+        <w:rPr>
+          <w:rFonts w:asciiTheme="minorHAnsi" w:hAnsiTheme="minorHAnsi" w:cstheme="minorHAnsi"/>
+          <w:lang w:val="en-GB"/>
+        </w:rPr>
+        <w:t xml:space="preserve"> </w:t>
+      </w:r>
+      <w:proofErr w:type="spellStart"/>
+      <w:r>
+        <w:rPr>
+          <w:rFonts w:asciiTheme="minorHAnsi" w:hAnsiTheme="minorHAnsi" w:cstheme="minorHAnsi"/>
+          <w:lang w:val="en-GB"/>
+        </w:rPr>
+        <w:t>kết</w:t>
+      </w:r>
+      <w:proofErr w:type="spellEnd"/>
+      <w:r>
+        <w:rPr>
+          <w:rFonts w:asciiTheme="minorHAnsi" w:hAnsiTheme="minorHAnsi" w:cstheme="minorHAnsi"/>
+          <w:lang w:val="en-GB"/>
+        </w:rPr>
+        <w:t xml:space="preserve"> </w:t>
+      </w:r>
+      <w:proofErr w:type="spellStart"/>
+      <w:r>
+        <w:rPr>
+          <w:rFonts w:asciiTheme="minorHAnsi" w:hAnsiTheme="minorHAnsi" w:cstheme="minorHAnsi"/>
+          <w:lang w:val="en-GB"/>
+        </w:rPr>
+        <w:t>quả</w:t>
+      </w:r>
+      <w:proofErr w:type="spellEnd"/>
+      <w:r>
+        <w:rPr>
+          <w:rFonts w:asciiTheme="minorHAnsi" w:hAnsiTheme="minorHAnsi" w:cstheme="minorHAnsi"/>
+          <w:lang w:val="en-GB"/>
+        </w:rPr>
+        <w:t xml:space="preserve"> </w:t>
+      </w:r>
+      <w:proofErr w:type="spellStart"/>
+      <w:r>
+        <w:rPr>
+          <w:rFonts w:asciiTheme="minorHAnsi" w:hAnsiTheme="minorHAnsi" w:cstheme="minorHAnsi"/>
+          <w:lang w:val="en-GB"/>
+        </w:rPr>
+        <w:t>và</w:t>
+      </w:r>
+      <w:proofErr w:type="spellEnd"/>
+      <w:r>
+        <w:rPr>
+          <w:rFonts w:asciiTheme="minorHAnsi" w:hAnsiTheme="minorHAnsi" w:cstheme="minorHAnsi"/>
+          <w:lang w:val="en-GB"/>
+        </w:rPr>
+        <w:t xml:space="preserve"> </w:t>
+      </w:r>
+      <w:proofErr w:type="spellStart"/>
+      <w:r>
+        <w:rPr>
+          <w:rFonts w:asciiTheme="minorHAnsi" w:hAnsiTheme="minorHAnsi" w:cstheme="minorHAnsi"/>
+          <w:lang w:val="en-GB"/>
+        </w:rPr>
+        <w:t>biểu</w:t>
+      </w:r>
+      <w:proofErr w:type="spellEnd"/>
+      <w:r>
+        <w:rPr>
+          <w:rFonts w:asciiTheme="minorHAnsi" w:hAnsiTheme="minorHAnsi" w:cstheme="minorHAnsi"/>
+          <w:lang w:val="en-GB"/>
+        </w:rPr>
+        <w:t xml:space="preserve"> </w:t>
+      </w:r>
+      <w:proofErr w:type="spellStart"/>
+      <w:r>
+        <w:rPr>
+          <w:rFonts w:asciiTheme="minorHAnsi" w:hAnsiTheme="minorHAnsi" w:cstheme="minorHAnsi"/>
+          <w:lang w:val="en-GB"/>
+        </w:rPr>
+        <w:t>đồ</w:t>
+      </w:r>
+      <w:proofErr w:type="spellEnd"/>
+      <w:r>
+        <w:rPr>
+          <w:rFonts w:asciiTheme="minorHAnsi" w:hAnsiTheme="minorHAnsi" w:cstheme="minorHAnsi"/>
+          <w:lang w:val="en-GB"/>
+        </w:rPr>
+        <w:t xml:space="preserve"> </w:t>
+      </w:r>
+      <w:proofErr w:type="spellStart"/>
+      <w:r>
+        <w:rPr>
+          <w:rFonts w:asciiTheme="minorHAnsi" w:hAnsiTheme="minorHAnsi" w:cstheme="minorHAnsi"/>
+          <w:lang w:val="en-GB"/>
+        </w:rPr>
+        <w:t>xu</w:t>
+      </w:r>
+      <w:proofErr w:type="spellEnd"/>
+      <w:r>
+        <w:rPr>
+          <w:rFonts w:asciiTheme="minorHAnsi" w:hAnsiTheme="minorHAnsi" w:cstheme="minorHAnsi"/>
+          <w:lang w:val="en-GB"/>
+        </w:rPr>
+        <w:t xml:space="preserve"> </w:t>
+      </w:r>
+      <w:proofErr w:type="spellStart"/>
+      <w:r>
+        <w:rPr>
+          <w:rFonts w:asciiTheme="minorHAnsi" w:hAnsiTheme="minorHAnsi" w:cstheme="minorHAnsi"/>
+          <w:lang w:val="en-GB"/>
+        </w:rPr>
+        <w:t>hướng</w:t>
+      </w:r>
+      <w:proofErr w:type="spellEnd"/>
+      <w:r>
+        <w:rPr>
+          <w:rFonts w:asciiTheme="minorHAnsi" w:hAnsiTheme="minorHAnsi" w:cstheme="minorHAnsi"/>
+          <w:lang w:val="en-GB"/>
+        </w:rPr>
+        <w:t xml:space="preserve"> </w:t>
+      </w:r>
+      <w:proofErr w:type="spellStart"/>
       <w:proofErr w:type="gramStart"/>
       <w:r>
         <w:rPr>
@@ -2895,52 +3537,321 @@
         </w:rPr>
         <w:t>theo</w:t>
       </w:r>
+      <w:proofErr w:type="spellEnd"/>
       <w:proofErr w:type="gramEnd"/>
       <w:r>
         <w:rPr>
           <w:rFonts w:asciiTheme="minorHAnsi" w:hAnsiTheme="minorHAnsi" w:cstheme="minorHAnsi"/>
           <w:lang w:val="en-GB"/>
         </w:rPr>
-        <w:t xml:space="preserve"> dõi vi sinh phòng sạch của </w:t>
-      </w:r>
-      <w:r>
-        <w:rPr>
-          <w:rFonts w:asciiTheme="minorHAnsi" w:hAnsiTheme="minorHAnsi" w:cstheme="minorHAnsi"/>
-          <w:lang w:val="en-GB"/>
-        </w:rPr>
-        <w:t xml:space="preserve">Xưởng </w:t>
-      </w:r>
-      <w:r>
-        <w:rPr>
-          <w:rFonts w:asciiTheme="minorHAnsi" w:hAnsiTheme="minorHAnsi" w:cstheme="minorHAnsi"/>
-        </w:rPr>
-        <w:t xml:space="preserve">${workshop_name} </w:t>
-      </w:r>
-      <w:r>
-        <w:rPr>
-          <w:rFonts w:asciiTheme="minorHAnsi" w:hAnsiTheme="minorHAnsi" w:cstheme="minorHAnsi"/>
-          <w:lang w:val="en-GB"/>
-        </w:rPr>
-        <w:t xml:space="preserve">cho tất cả các vị trí lấy mẫu từ </w:t>
-      </w:r>
-      <w:r>
-        <w:rPr>
-          <w:rFonts w:asciiTheme="minorHAnsi" w:hAnsiTheme="minorHAnsi" w:cstheme="minorHAnsi"/>
-        </w:rPr>
-        <w:t>${date_from}</w:t>
-      </w:r>
-      <w:r>
-        <w:rPr>
-          <w:rFonts w:asciiTheme="minorHAnsi" w:hAnsiTheme="minorHAnsi" w:cstheme="minorHAnsi"/>
-          <w:lang w:val="en-GB"/>
-        </w:rPr>
-        <w:t xml:space="preserve"> tới </w:t>
-      </w:r>
-      <w:r>
-        <w:rPr>
-          <w:rFonts w:asciiTheme="minorHAnsi" w:hAnsiTheme="minorHAnsi" w:cstheme="minorHAnsi"/>
-        </w:rPr>
-        <w:t>${date_to}</w:t>
+        <w:t xml:space="preserve"> </w:t>
+      </w:r>
+      <w:proofErr w:type="spellStart"/>
+      <w:r>
+        <w:rPr>
+          <w:rFonts w:asciiTheme="minorHAnsi" w:hAnsiTheme="minorHAnsi" w:cstheme="minorHAnsi"/>
+          <w:lang w:val="en-GB"/>
+        </w:rPr>
+        <w:t>dõi</w:t>
+      </w:r>
+      <w:proofErr w:type="spellEnd"/>
+      <w:r>
+        <w:rPr>
+          <w:rFonts w:asciiTheme="minorHAnsi" w:hAnsiTheme="minorHAnsi" w:cstheme="minorHAnsi"/>
+          <w:lang w:val="en-GB"/>
+        </w:rPr>
+        <w:t xml:space="preserve"> vi </w:t>
+      </w:r>
+      <w:proofErr w:type="spellStart"/>
+      <w:r>
+        <w:rPr>
+          <w:rFonts w:asciiTheme="minorHAnsi" w:hAnsiTheme="minorHAnsi" w:cstheme="minorHAnsi"/>
+          <w:lang w:val="en-GB"/>
+        </w:rPr>
+        <w:t>sinh</w:t>
+      </w:r>
+      <w:proofErr w:type="spellEnd"/>
+      <w:r>
+        <w:rPr>
+          <w:rFonts w:asciiTheme="minorHAnsi" w:hAnsiTheme="minorHAnsi" w:cstheme="minorHAnsi"/>
+          <w:lang w:val="en-GB"/>
+        </w:rPr>
+        <w:t xml:space="preserve"> </w:t>
+      </w:r>
+      <w:proofErr w:type="spellStart"/>
+      <w:r>
+        <w:rPr>
+          <w:rFonts w:asciiTheme="minorHAnsi" w:hAnsiTheme="minorHAnsi" w:cstheme="minorHAnsi"/>
+          <w:lang w:val="en-GB"/>
+        </w:rPr>
+        <w:t>phòng</w:t>
+      </w:r>
+      <w:proofErr w:type="spellEnd"/>
+      <w:r>
+        <w:rPr>
+          <w:rFonts w:asciiTheme="minorHAnsi" w:hAnsiTheme="minorHAnsi" w:cstheme="minorHAnsi"/>
+          <w:lang w:val="en-GB"/>
+        </w:rPr>
+        <w:t xml:space="preserve"> </w:t>
+      </w:r>
+      <w:proofErr w:type="spellStart"/>
+      <w:r>
+        <w:rPr>
+          <w:rFonts w:asciiTheme="minorHAnsi" w:hAnsiTheme="minorHAnsi" w:cstheme="minorHAnsi"/>
+          <w:lang w:val="en-GB"/>
+        </w:rPr>
+        <w:t>sạch</w:t>
+      </w:r>
+      <w:proofErr w:type="spellEnd"/>
+      <w:r>
+        <w:rPr>
+          <w:rFonts w:asciiTheme="minorHAnsi" w:hAnsiTheme="minorHAnsi" w:cstheme="minorHAnsi"/>
+          <w:lang w:val="en-GB"/>
+        </w:rPr>
+        <w:t xml:space="preserve"> </w:t>
+      </w:r>
+      <w:proofErr w:type="spellStart"/>
+      <w:r>
+        <w:rPr>
+          <w:rFonts w:asciiTheme="minorHAnsi" w:hAnsiTheme="minorHAnsi" w:cstheme="minorHAnsi"/>
+          <w:lang w:val="en-GB"/>
+        </w:rPr>
+        <w:t>của</w:t>
+      </w:r>
+      <w:proofErr w:type="spellEnd"/>
+      <w:r>
+        <w:rPr>
+          <w:rFonts w:asciiTheme="minorHAnsi" w:hAnsiTheme="minorHAnsi" w:cstheme="minorHAnsi"/>
+          <w:lang w:val="en-GB"/>
+        </w:rPr>
+        <w:t xml:space="preserve"> </w:t>
+      </w:r>
+      <w:r>
+        <w:rPr>
+          <w:rFonts w:asciiTheme="minorHAnsi" w:hAnsiTheme="minorHAnsi" w:cstheme="minorHAnsi"/>
+        </w:rPr>
+        <w:t>${</w:t>
+      </w:r>
+      <w:proofErr w:type="spellStart"/>
+      <w:r>
+        <w:rPr>
+          <w:rFonts w:asciiTheme="minorHAnsi" w:hAnsiTheme="minorHAnsi" w:cstheme="minorHAnsi"/>
+        </w:rPr>
+        <w:t>workshop_name</w:t>
+      </w:r>
+      <w:proofErr w:type="spellEnd"/>
+      <w:r>
+        <w:rPr>
+          <w:rFonts w:asciiTheme="minorHAnsi" w:hAnsiTheme="minorHAnsi" w:cstheme="minorHAnsi"/>
+        </w:rPr>
+        <w:t xml:space="preserve">} </w:t>
+      </w:r>
+      <w:proofErr w:type="spellStart"/>
+      <w:r>
+        <w:rPr>
+          <w:rFonts w:asciiTheme="minorHAnsi" w:hAnsiTheme="minorHAnsi" w:cstheme="minorHAnsi"/>
+          <w:lang w:val="en-GB"/>
+        </w:rPr>
+        <w:t>cho</w:t>
+      </w:r>
+      <w:proofErr w:type="spellEnd"/>
+      <w:r>
+        <w:rPr>
+          <w:rFonts w:asciiTheme="minorHAnsi" w:hAnsiTheme="minorHAnsi" w:cstheme="minorHAnsi"/>
+          <w:lang w:val="en-GB"/>
+        </w:rPr>
+        <w:t xml:space="preserve"> </w:t>
+      </w:r>
+      <w:proofErr w:type="spellStart"/>
+      <w:r>
+        <w:rPr>
+          <w:rFonts w:asciiTheme="minorHAnsi" w:hAnsiTheme="minorHAnsi" w:cstheme="minorHAnsi"/>
+          <w:lang w:val="en-GB"/>
+        </w:rPr>
+        <w:t>tất</w:t>
+      </w:r>
+      <w:proofErr w:type="spellEnd"/>
+      <w:r>
+        <w:rPr>
+          <w:rFonts w:asciiTheme="minorHAnsi" w:hAnsiTheme="minorHAnsi" w:cstheme="minorHAnsi"/>
+          <w:lang w:val="en-GB"/>
+        </w:rPr>
+        <w:t xml:space="preserve"> </w:t>
+      </w:r>
+      <w:proofErr w:type="spellStart"/>
+      <w:r>
+        <w:rPr>
+          <w:rFonts w:asciiTheme="minorHAnsi" w:hAnsiTheme="minorHAnsi" w:cstheme="minorHAnsi"/>
+          <w:lang w:val="en-GB"/>
+        </w:rPr>
+        <w:t>cả</w:t>
+      </w:r>
+      <w:proofErr w:type="spellEnd"/>
+      <w:r>
+        <w:rPr>
+          <w:rFonts w:asciiTheme="minorHAnsi" w:hAnsiTheme="minorHAnsi" w:cstheme="minorHAnsi"/>
+          <w:lang w:val="en-GB"/>
+        </w:rPr>
+        <w:t xml:space="preserve"> </w:t>
+      </w:r>
+      <w:proofErr w:type="spellStart"/>
+      <w:r>
+        <w:rPr>
+          <w:rFonts w:asciiTheme="minorHAnsi" w:hAnsiTheme="minorHAnsi" w:cstheme="minorHAnsi"/>
+          <w:lang w:val="en-GB"/>
+        </w:rPr>
+        <w:t>các</w:t>
+      </w:r>
+      <w:proofErr w:type="spellEnd"/>
+      <w:r>
+        <w:rPr>
+          <w:rFonts w:asciiTheme="minorHAnsi" w:hAnsiTheme="minorHAnsi" w:cstheme="minorHAnsi"/>
+          <w:lang w:val="en-GB"/>
+        </w:rPr>
+        <w:t xml:space="preserve"> </w:t>
+      </w:r>
+      <w:proofErr w:type="spellStart"/>
+      <w:r>
+        <w:rPr>
+          <w:rFonts w:asciiTheme="minorHAnsi" w:hAnsiTheme="minorHAnsi" w:cstheme="minorHAnsi"/>
+          <w:lang w:val="en-GB"/>
+        </w:rPr>
+        <w:t>vị</w:t>
+      </w:r>
+      <w:proofErr w:type="spellEnd"/>
+      <w:r>
+        <w:rPr>
+          <w:rFonts w:asciiTheme="minorHAnsi" w:hAnsiTheme="minorHAnsi" w:cstheme="minorHAnsi"/>
+          <w:lang w:val="en-GB"/>
+        </w:rPr>
+        <w:t xml:space="preserve"> </w:t>
+      </w:r>
+      <w:proofErr w:type="spellStart"/>
+      <w:r>
+        <w:rPr>
+          <w:rFonts w:asciiTheme="minorHAnsi" w:hAnsiTheme="minorHAnsi" w:cstheme="minorHAnsi"/>
+          <w:lang w:val="en-GB"/>
+        </w:rPr>
+        <w:t>trí</w:t>
+      </w:r>
+      <w:proofErr w:type="spellEnd"/>
+      <w:r>
+        <w:rPr>
+          <w:rFonts w:asciiTheme="minorHAnsi" w:hAnsiTheme="minorHAnsi" w:cstheme="minorHAnsi"/>
+          <w:lang w:val="en-GB"/>
+        </w:rPr>
+        <w:t xml:space="preserve"> </w:t>
+      </w:r>
+      <w:proofErr w:type="spellStart"/>
+      <w:r>
+        <w:rPr>
+          <w:rFonts w:asciiTheme="minorHAnsi" w:hAnsiTheme="minorHAnsi" w:cstheme="minorHAnsi"/>
+          <w:lang w:val="en-GB"/>
+        </w:rPr>
+        <w:t>lấy</w:t>
+      </w:r>
+      <w:proofErr w:type="spellEnd"/>
+      <w:r>
+        <w:rPr>
+          <w:rFonts w:asciiTheme="minorHAnsi" w:hAnsiTheme="minorHAnsi" w:cstheme="minorHAnsi"/>
+          <w:lang w:val="en-GB"/>
+        </w:rPr>
+        <w:t xml:space="preserve"> </w:t>
+      </w:r>
+      <w:proofErr w:type="spellStart"/>
+      <w:r>
+        <w:rPr>
+          <w:rFonts w:asciiTheme="minorHAnsi" w:hAnsiTheme="minorHAnsi" w:cstheme="minorHAnsi"/>
+          <w:lang w:val="en-GB"/>
+        </w:rPr>
+        <w:t>mẫu</w:t>
+      </w:r>
+      <w:proofErr w:type="spellEnd"/>
+      <w:r>
+        <w:rPr>
+          <w:rFonts w:asciiTheme="minorHAnsi" w:hAnsiTheme="minorHAnsi" w:cstheme="minorHAnsi"/>
+          <w:lang w:val="en-GB"/>
+        </w:rPr>
+        <w:t xml:space="preserve"> </w:t>
+      </w:r>
+      <w:proofErr w:type="spellStart"/>
+      <w:r>
+        <w:rPr>
+          <w:rFonts w:asciiTheme="minorHAnsi" w:hAnsiTheme="minorHAnsi" w:cstheme="minorHAnsi"/>
+          <w:lang w:val="en-GB"/>
+        </w:rPr>
+        <w:t>từ</w:t>
+      </w:r>
+      <w:proofErr w:type="spellEnd"/>
+      <w:r>
+        <w:rPr>
+          <w:rFonts w:asciiTheme="minorHAnsi" w:hAnsiTheme="minorHAnsi" w:cstheme="minorHAnsi"/>
+          <w:lang w:val="en-GB"/>
+        </w:rPr>
+        <w:t xml:space="preserve"> </w:t>
+      </w:r>
+      <w:r>
+        <w:rPr>
+          <w:rFonts w:asciiTheme="minorHAnsi" w:hAnsiTheme="minorHAnsi" w:cstheme="minorHAnsi"/>
+        </w:rPr>
+        <w:t>${</w:t>
+      </w:r>
+      <w:proofErr w:type="spellStart"/>
+      <w:r>
+        <w:rPr>
+          <w:rFonts w:asciiTheme="minorHAnsi" w:hAnsiTheme="minorHAnsi" w:cstheme="minorHAnsi"/>
+        </w:rPr>
+        <w:t>date_from</w:t>
+      </w:r>
+      <w:proofErr w:type="spellEnd"/>
+      <w:r>
+        <w:rPr>
+          <w:rFonts w:asciiTheme="minorHAnsi" w:hAnsiTheme="minorHAnsi" w:cstheme="minorHAnsi"/>
+        </w:rPr>
+        <w:t>}</w:t>
+      </w:r>
+      <w:r>
+        <w:rPr>
+          <w:rFonts w:asciiTheme="minorHAnsi" w:hAnsiTheme="minorHAnsi" w:cstheme="minorHAnsi"/>
+          <w:lang w:val="en-GB"/>
+        </w:rPr>
+        <w:t xml:space="preserve"> </w:t>
+      </w:r>
+      <w:proofErr w:type="spellStart"/>
+      <w:r>
+        <w:rPr>
+          <w:rFonts w:asciiTheme="minorHAnsi" w:hAnsiTheme="minorHAnsi" w:cstheme="minorHAnsi"/>
+          <w:lang w:val="en-GB"/>
+        </w:rPr>
+        <w:t>tới</w:t>
+      </w:r>
+      <w:proofErr w:type="spellEnd"/>
+      <w:r>
+        <w:rPr>
+          <w:rFonts w:asciiTheme="minorHAnsi" w:hAnsiTheme="minorHAnsi" w:cstheme="minorHAnsi"/>
+          <w:lang w:val="en-GB"/>
+        </w:rPr>
+        <w:t xml:space="preserve"> </w:t>
+      </w:r>
+      <w:r>
+        <w:rPr>
+          <w:rFonts w:asciiTheme="minorHAnsi" w:hAnsiTheme="minorHAnsi" w:cstheme="minorHAnsi"/>
+        </w:rPr>
+        <w:t>${</w:t>
+      </w:r>
+      <w:proofErr w:type="spellStart"/>
+      <w:r>
+        <w:rPr>
+          <w:rFonts w:asciiTheme="minorHAnsi" w:hAnsiTheme="minorHAnsi" w:cstheme="minorHAnsi"/>
+        </w:rPr>
+        <w:t>date_to</w:t>
+      </w:r>
+      <w:proofErr w:type="spellEnd"/>
+      <w:r>
+        <w:rPr>
+          <w:rFonts w:asciiTheme="minorHAnsi" w:hAnsiTheme="minorHAnsi" w:cstheme="minorHAnsi"/>
+        </w:rPr>
+        <w:t>}</w:t>
       </w:r>
       <w:r>
         <w:rPr>
@@ -2949,27 +3860,438 @@
         </w:rPr>
         <w:t xml:space="preserve">. </w:t>
       </w:r>
+      <w:proofErr w:type="spellStart"/>
       <w:proofErr w:type="gramStart"/>
       <w:r>
         <w:rPr>
           <w:rFonts w:asciiTheme="minorHAnsi" w:hAnsiTheme="minorHAnsi" w:cstheme="minorHAnsi"/>
           <w:lang w:val="en-GB"/>
         </w:rPr>
-        <w:t xml:space="preserve">Nhằm đánh giá và xác định kết quả có </w:t>
-      </w:r>
-      <w:r>
-        <w:rPr>
-          <w:rFonts w:asciiTheme="minorHAnsi" w:hAnsiTheme="minorHAnsi" w:cstheme="minorHAnsi"/>
-          <w:lang w:val="en-GB"/>
-        </w:rPr>
-        <w:t>đạt tiêu chuẩn chấp nhận</w:t>
-      </w:r>
-      <w:r>
-        <w:rPr>
-          <w:rFonts w:asciiTheme="minorHAnsi" w:hAnsiTheme="minorHAnsi" w:cstheme="minorHAnsi"/>
-          <w:lang w:val="en-GB"/>
-        </w:rPr>
-        <w:t xml:space="preserve"> hoặc có xảy ra sai lệch trong khoảng thời gian báo cáo trên.</w:t>
+        <w:t>Nhằm</w:t>
+      </w:r>
+      <w:proofErr w:type="spellEnd"/>
+      <w:r>
+        <w:rPr>
+          <w:rFonts w:asciiTheme="minorHAnsi" w:hAnsiTheme="minorHAnsi" w:cstheme="minorHAnsi"/>
+          <w:lang w:val="en-GB"/>
+        </w:rPr>
+        <w:t xml:space="preserve"> </w:t>
+      </w:r>
+      <w:proofErr w:type="spellStart"/>
+      <w:r>
+        <w:rPr>
+          <w:rFonts w:asciiTheme="minorHAnsi" w:hAnsiTheme="minorHAnsi" w:cstheme="minorHAnsi"/>
+          <w:lang w:val="en-GB"/>
+        </w:rPr>
+        <w:t>đánh</w:t>
+      </w:r>
+      <w:proofErr w:type="spellEnd"/>
+      <w:r>
+        <w:rPr>
+          <w:rFonts w:asciiTheme="minorHAnsi" w:hAnsiTheme="minorHAnsi" w:cstheme="minorHAnsi"/>
+          <w:lang w:val="en-GB"/>
+        </w:rPr>
+        <w:t xml:space="preserve"> </w:t>
+      </w:r>
+      <w:proofErr w:type="spellStart"/>
+      <w:r>
+        <w:rPr>
+          <w:rFonts w:asciiTheme="minorHAnsi" w:hAnsiTheme="minorHAnsi" w:cstheme="minorHAnsi"/>
+          <w:lang w:val="en-GB"/>
+        </w:rPr>
+        <w:t>giá</w:t>
+      </w:r>
+      <w:proofErr w:type="spellEnd"/>
+      <w:r>
+        <w:rPr>
+          <w:rFonts w:asciiTheme="minorHAnsi" w:hAnsiTheme="minorHAnsi" w:cstheme="minorHAnsi"/>
+          <w:lang w:val="en-GB"/>
+        </w:rPr>
+        <w:t xml:space="preserve"> </w:t>
+      </w:r>
+      <w:proofErr w:type="spellStart"/>
+      <w:r>
+        <w:rPr>
+          <w:rFonts w:asciiTheme="minorHAnsi" w:hAnsiTheme="minorHAnsi" w:cstheme="minorHAnsi"/>
+          <w:lang w:val="en-GB"/>
+        </w:rPr>
+        <w:t>và</w:t>
+      </w:r>
+      <w:proofErr w:type="spellEnd"/>
+      <w:r>
+        <w:rPr>
+          <w:rFonts w:asciiTheme="minorHAnsi" w:hAnsiTheme="minorHAnsi" w:cstheme="minorHAnsi"/>
+          <w:lang w:val="en-GB"/>
+        </w:rPr>
+        <w:t xml:space="preserve"> </w:t>
+      </w:r>
+      <w:proofErr w:type="spellStart"/>
+      <w:r>
+        <w:rPr>
+          <w:rFonts w:asciiTheme="minorHAnsi" w:hAnsiTheme="minorHAnsi" w:cstheme="minorHAnsi"/>
+          <w:lang w:val="en-GB"/>
+        </w:rPr>
+        <w:t>xác</w:t>
+      </w:r>
+      <w:proofErr w:type="spellEnd"/>
+      <w:r>
+        <w:rPr>
+          <w:rFonts w:asciiTheme="minorHAnsi" w:hAnsiTheme="minorHAnsi" w:cstheme="minorHAnsi"/>
+          <w:lang w:val="en-GB"/>
+        </w:rPr>
+        <w:t xml:space="preserve"> </w:t>
+      </w:r>
+      <w:proofErr w:type="spellStart"/>
+      <w:r>
+        <w:rPr>
+          <w:rFonts w:asciiTheme="minorHAnsi" w:hAnsiTheme="minorHAnsi" w:cstheme="minorHAnsi"/>
+          <w:lang w:val="en-GB"/>
+        </w:rPr>
+        <w:t>định</w:t>
+      </w:r>
+      <w:proofErr w:type="spellEnd"/>
+      <w:r>
+        <w:rPr>
+          <w:rFonts w:asciiTheme="minorHAnsi" w:hAnsiTheme="minorHAnsi" w:cstheme="minorHAnsi"/>
+          <w:lang w:val="en-GB"/>
+        </w:rPr>
+        <w:t xml:space="preserve"> </w:t>
+      </w:r>
+      <w:proofErr w:type="spellStart"/>
+      <w:r>
+        <w:rPr>
+          <w:rFonts w:asciiTheme="minorHAnsi" w:hAnsiTheme="minorHAnsi" w:cstheme="minorHAnsi"/>
+          <w:lang w:val="en-GB"/>
+        </w:rPr>
+        <w:t>kết</w:t>
+      </w:r>
+      <w:proofErr w:type="spellEnd"/>
+      <w:r>
+        <w:rPr>
+          <w:rFonts w:asciiTheme="minorHAnsi" w:hAnsiTheme="minorHAnsi" w:cstheme="minorHAnsi"/>
+          <w:lang w:val="en-GB"/>
+        </w:rPr>
+        <w:t xml:space="preserve"> </w:t>
+      </w:r>
+      <w:proofErr w:type="spellStart"/>
+      <w:r>
+        <w:rPr>
+          <w:rFonts w:asciiTheme="minorHAnsi" w:hAnsiTheme="minorHAnsi" w:cstheme="minorHAnsi"/>
+          <w:lang w:val="en-GB"/>
+        </w:rPr>
+        <w:t>quả</w:t>
+      </w:r>
+      <w:proofErr w:type="spellEnd"/>
+      <w:r>
+        <w:rPr>
+          <w:rFonts w:asciiTheme="minorHAnsi" w:hAnsiTheme="minorHAnsi" w:cstheme="minorHAnsi"/>
+          <w:lang w:val="en-GB"/>
+        </w:rPr>
+        <w:t xml:space="preserve"> </w:t>
+      </w:r>
+      <w:proofErr w:type="spellStart"/>
+      <w:r>
+        <w:rPr>
+          <w:rFonts w:asciiTheme="minorHAnsi" w:hAnsiTheme="minorHAnsi" w:cstheme="minorHAnsi"/>
+          <w:lang w:val="en-GB"/>
+        </w:rPr>
+        <w:t>có</w:t>
+      </w:r>
+      <w:proofErr w:type="spellEnd"/>
+      <w:r>
+        <w:rPr>
+          <w:rFonts w:asciiTheme="minorHAnsi" w:hAnsiTheme="minorHAnsi" w:cstheme="minorHAnsi"/>
+          <w:lang w:val="en-GB"/>
+        </w:rPr>
+        <w:t xml:space="preserve"> </w:t>
+      </w:r>
+      <w:proofErr w:type="spellStart"/>
+      <w:r>
+        <w:rPr>
+          <w:rFonts w:asciiTheme="minorHAnsi" w:hAnsiTheme="minorHAnsi" w:cstheme="minorHAnsi"/>
+          <w:lang w:val="en-GB"/>
+        </w:rPr>
+        <w:t>đạt</w:t>
+      </w:r>
+      <w:proofErr w:type="spellEnd"/>
+      <w:r>
+        <w:rPr>
+          <w:rFonts w:asciiTheme="minorHAnsi" w:hAnsiTheme="minorHAnsi" w:cstheme="minorHAnsi"/>
+          <w:lang w:val="en-GB"/>
+        </w:rPr>
+        <w:t xml:space="preserve"> </w:t>
+      </w:r>
+      <w:proofErr w:type="spellStart"/>
+      <w:r>
+        <w:rPr>
+          <w:rFonts w:asciiTheme="minorHAnsi" w:hAnsiTheme="minorHAnsi" w:cstheme="minorHAnsi"/>
+          <w:lang w:val="en-GB"/>
+        </w:rPr>
+        <w:t>tiêu</w:t>
+      </w:r>
+      <w:proofErr w:type="spellEnd"/>
+      <w:r>
+        <w:rPr>
+          <w:rFonts w:asciiTheme="minorHAnsi" w:hAnsiTheme="minorHAnsi" w:cstheme="minorHAnsi"/>
+          <w:lang w:val="en-GB"/>
+        </w:rPr>
+        <w:t xml:space="preserve"> </w:t>
+      </w:r>
+      <w:proofErr w:type="spellStart"/>
+      <w:r>
+        <w:rPr>
+          <w:rFonts w:asciiTheme="minorHAnsi" w:hAnsiTheme="minorHAnsi" w:cstheme="minorHAnsi"/>
+          <w:lang w:val="en-GB"/>
+        </w:rPr>
+        <w:t>chuẩn</w:t>
+      </w:r>
+      <w:proofErr w:type="spellEnd"/>
+      <w:r>
+        <w:rPr>
+          <w:rFonts w:asciiTheme="minorHAnsi" w:hAnsiTheme="minorHAnsi" w:cstheme="minorHAnsi"/>
+          <w:lang w:val="en-GB"/>
+        </w:rPr>
+        <w:t xml:space="preserve"> </w:t>
+      </w:r>
+      <w:proofErr w:type="spellStart"/>
+      <w:r>
+        <w:rPr>
+          <w:rFonts w:asciiTheme="minorHAnsi" w:hAnsiTheme="minorHAnsi" w:cstheme="minorHAnsi"/>
+          <w:lang w:val="en-GB"/>
+        </w:rPr>
+        <w:t>chấp</w:t>
+      </w:r>
+      <w:proofErr w:type="spellEnd"/>
+      <w:r>
+        <w:rPr>
+          <w:rFonts w:asciiTheme="minorHAnsi" w:hAnsiTheme="minorHAnsi" w:cstheme="minorHAnsi"/>
+          <w:lang w:val="en-GB"/>
+        </w:rPr>
+        <w:t xml:space="preserve"> </w:t>
+      </w:r>
+      <w:proofErr w:type="spellStart"/>
+      <w:r>
+        <w:rPr>
+          <w:rFonts w:asciiTheme="minorHAnsi" w:hAnsiTheme="minorHAnsi" w:cstheme="minorHAnsi"/>
+          <w:lang w:val="en-GB"/>
+        </w:rPr>
+        <w:t>nhận</w:t>
+      </w:r>
+      <w:proofErr w:type="spellEnd"/>
+      <w:r>
+        <w:rPr>
+          <w:rFonts w:asciiTheme="minorHAnsi" w:hAnsiTheme="minorHAnsi" w:cstheme="minorHAnsi"/>
+          <w:lang w:val="en-GB"/>
+        </w:rPr>
+        <w:t xml:space="preserve"> </w:t>
+      </w:r>
+      <w:proofErr w:type="spellStart"/>
+      <w:r>
+        <w:rPr>
+          <w:rFonts w:asciiTheme="minorHAnsi" w:hAnsiTheme="minorHAnsi" w:cstheme="minorHAnsi"/>
+          <w:lang w:val="en-GB"/>
+        </w:rPr>
+        <w:t>hoặc</w:t>
+      </w:r>
+      <w:proofErr w:type="spellEnd"/>
+      <w:r>
+        <w:rPr>
+          <w:rFonts w:asciiTheme="minorHAnsi" w:hAnsiTheme="minorHAnsi" w:cstheme="minorHAnsi"/>
+          <w:lang w:val="en-GB"/>
+        </w:rPr>
+        <w:t xml:space="preserve"> </w:t>
+      </w:r>
+      <w:proofErr w:type="spellStart"/>
+      <w:r>
+        <w:rPr>
+          <w:rFonts w:asciiTheme="minorHAnsi" w:hAnsiTheme="minorHAnsi" w:cstheme="minorHAnsi"/>
+          <w:lang w:val="en-GB"/>
+        </w:rPr>
+        <w:t>có</w:t>
+      </w:r>
+      <w:proofErr w:type="spellEnd"/>
+      <w:r>
+        <w:rPr>
+          <w:rFonts w:asciiTheme="minorHAnsi" w:hAnsiTheme="minorHAnsi" w:cstheme="minorHAnsi"/>
+          <w:lang w:val="en-GB"/>
+        </w:rPr>
+        <w:t xml:space="preserve"> </w:t>
+      </w:r>
+      <w:proofErr w:type="spellStart"/>
+      <w:r>
+        <w:rPr>
+          <w:rFonts w:asciiTheme="minorHAnsi" w:hAnsiTheme="minorHAnsi" w:cstheme="minorHAnsi"/>
+          <w:lang w:val="en-GB"/>
+        </w:rPr>
+        <w:t>xảy</w:t>
+      </w:r>
+      <w:proofErr w:type="spellEnd"/>
+      <w:r>
+        <w:rPr>
+          <w:rFonts w:asciiTheme="minorHAnsi" w:hAnsiTheme="minorHAnsi" w:cstheme="minorHAnsi"/>
+          <w:lang w:val="en-GB"/>
+        </w:rPr>
+        <w:t xml:space="preserve"> </w:t>
+      </w:r>
+      <w:proofErr w:type="spellStart"/>
+      <w:r>
+        <w:rPr>
+          <w:rFonts w:asciiTheme="minorHAnsi" w:hAnsiTheme="minorHAnsi" w:cstheme="minorHAnsi"/>
+          <w:lang w:val="en-GB"/>
+        </w:rPr>
+        <w:t>ra</w:t>
+      </w:r>
+      <w:proofErr w:type="spellEnd"/>
+      <w:r>
+        <w:rPr>
+          <w:rFonts w:asciiTheme="minorHAnsi" w:hAnsiTheme="minorHAnsi" w:cstheme="minorHAnsi"/>
+          <w:lang w:val="en-GB"/>
+        </w:rPr>
+        <w:t xml:space="preserve"> </w:t>
+      </w:r>
+      <w:proofErr w:type="spellStart"/>
+      <w:r>
+        <w:rPr>
+          <w:rFonts w:asciiTheme="minorHAnsi" w:hAnsiTheme="minorHAnsi" w:cstheme="minorHAnsi"/>
+          <w:lang w:val="en-GB"/>
+        </w:rPr>
+        <w:t>sai</w:t>
+      </w:r>
+      <w:proofErr w:type="spellEnd"/>
+      <w:r>
+        <w:rPr>
+          <w:rFonts w:asciiTheme="minorHAnsi" w:hAnsiTheme="minorHAnsi" w:cstheme="minorHAnsi"/>
+          <w:lang w:val="en-GB"/>
+        </w:rPr>
+        <w:t xml:space="preserve"> </w:t>
+      </w:r>
+      <w:proofErr w:type="spellStart"/>
+      <w:r>
+        <w:rPr>
+          <w:rFonts w:asciiTheme="minorHAnsi" w:hAnsiTheme="minorHAnsi" w:cstheme="minorHAnsi"/>
+          <w:lang w:val="en-GB"/>
+        </w:rPr>
+        <w:t>lệch</w:t>
+      </w:r>
+      <w:proofErr w:type="spellEnd"/>
+      <w:r>
+        <w:rPr>
+          <w:rFonts w:asciiTheme="minorHAnsi" w:hAnsiTheme="minorHAnsi" w:cstheme="minorHAnsi"/>
+          <w:lang w:val="en-GB"/>
+        </w:rPr>
+        <w:t xml:space="preserve"> </w:t>
+      </w:r>
+      <w:proofErr w:type="spellStart"/>
+      <w:r>
+        <w:rPr>
+          <w:rFonts w:asciiTheme="minorHAnsi" w:hAnsiTheme="minorHAnsi" w:cstheme="minorHAnsi"/>
+          <w:lang w:val="en-GB"/>
+        </w:rPr>
+        <w:t>trong</w:t>
+      </w:r>
+      <w:proofErr w:type="spellEnd"/>
+      <w:r>
+        <w:rPr>
+          <w:rFonts w:asciiTheme="minorHAnsi" w:hAnsiTheme="minorHAnsi" w:cstheme="minorHAnsi"/>
+          <w:lang w:val="en-GB"/>
+        </w:rPr>
+        <w:t xml:space="preserve"> </w:t>
+      </w:r>
+      <w:proofErr w:type="spellStart"/>
+      <w:r>
+        <w:rPr>
+          <w:rFonts w:asciiTheme="minorHAnsi" w:hAnsiTheme="minorHAnsi" w:cstheme="minorHAnsi"/>
+          <w:lang w:val="en-GB"/>
+        </w:rPr>
+        <w:t>khoảng</w:t>
+      </w:r>
+      <w:proofErr w:type="spellEnd"/>
+      <w:r>
+        <w:rPr>
+          <w:rFonts w:asciiTheme="minorHAnsi" w:hAnsiTheme="minorHAnsi" w:cstheme="minorHAnsi"/>
+          <w:lang w:val="en-GB"/>
+        </w:rPr>
+        <w:t xml:space="preserve"> </w:t>
+      </w:r>
+      <w:proofErr w:type="spellStart"/>
+      <w:r>
+        <w:rPr>
+          <w:rFonts w:asciiTheme="minorHAnsi" w:hAnsiTheme="minorHAnsi" w:cstheme="minorHAnsi"/>
+          <w:lang w:val="en-GB"/>
+        </w:rPr>
+        <w:t>thời</w:t>
+      </w:r>
+      <w:proofErr w:type="spellEnd"/>
+      <w:r>
+        <w:rPr>
+          <w:rFonts w:asciiTheme="minorHAnsi" w:hAnsiTheme="minorHAnsi" w:cstheme="minorHAnsi"/>
+          <w:lang w:val="en-GB"/>
+        </w:rPr>
+        <w:t xml:space="preserve"> </w:t>
+      </w:r>
+      <w:proofErr w:type="spellStart"/>
+      <w:r>
+        <w:rPr>
+          <w:rFonts w:asciiTheme="minorHAnsi" w:hAnsiTheme="minorHAnsi" w:cstheme="minorHAnsi"/>
+          <w:lang w:val="en-GB"/>
+        </w:rPr>
+        <w:t>gian</w:t>
+      </w:r>
+      <w:proofErr w:type="spellEnd"/>
+      <w:r>
+        <w:rPr>
+          <w:rFonts w:asciiTheme="minorHAnsi" w:hAnsiTheme="minorHAnsi" w:cstheme="minorHAnsi"/>
+          <w:lang w:val="en-GB"/>
+        </w:rPr>
+        <w:t xml:space="preserve"> </w:t>
+      </w:r>
+      <w:proofErr w:type="spellStart"/>
+      <w:r>
+        <w:rPr>
+          <w:rFonts w:asciiTheme="minorHAnsi" w:hAnsiTheme="minorHAnsi" w:cstheme="minorHAnsi"/>
+          <w:lang w:val="en-GB"/>
+        </w:rPr>
+        <w:t>báo</w:t>
+      </w:r>
+      <w:proofErr w:type="spellEnd"/>
+      <w:r>
+        <w:rPr>
+          <w:rFonts w:asciiTheme="minorHAnsi" w:hAnsiTheme="minorHAnsi" w:cstheme="minorHAnsi"/>
+          <w:lang w:val="en-GB"/>
+        </w:rPr>
+        <w:t xml:space="preserve"> </w:t>
+      </w:r>
+      <w:proofErr w:type="spellStart"/>
+      <w:r>
+        <w:rPr>
+          <w:rFonts w:asciiTheme="minorHAnsi" w:hAnsiTheme="minorHAnsi" w:cstheme="minorHAnsi"/>
+          <w:lang w:val="en-GB"/>
+        </w:rPr>
+        <w:t>cáo</w:t>
+      </w:r>
+      <w:proofErr w:type="spellEnd"/>
+      <w:r>
+        <w:rPr>
+          <w:rFonts w:asciiTheme="minorHAnsi" w:hAnsiTheme="minorHAnsi" w:cstheme="minorHAnsi"/>
+          <w:lang w:val="en-GB"/>
+        </w:rPr>
+        <w:t xml:space="preserve"> </w:t>
+      </w:r>
+      <w:proofErr w:type="spellStart"/>
+      <w:r>
+        <w:rPr>
+          <w:rFonts w:asciiTheme="minorHAnsi" w:hAnsiTheme="minorHAnsi" w:cstheme="minorHAnsi"/>
+          <w:lang w:val="en-GB"/>
+        </w:rPr>
+        <w:t>trên</w:t>
+      </w:r>
+      <w:proofErr w:type="spellEnd"/>
+      <w:r>
+        <w:rPr>
+          <w:rFonts w:asciiTheme="minorHAnsi" w:hAnsiTheme="minorHAnsi" w:cstheme="minorHAnsi"/>
+          <w:lang w:val="en-GB"/>
+        </w:rPr>
+        <w:t>.</w:t>
       </w:r>
       <w:proofErr w:type="gramEnd"/>
     </w:p>
@@ -2996,12 +4318,28 @@
           <w:rFonts w:asciiTheme="minorHAnsi" w:hAnsiTheme="minorHAnsi" w:cstheme="minorHAnsi"/>
           <w:i/>
         </w:rPr>
-        <w:t>${workshop_name_en}</w:t>
-      </w:r>
+        <w:t>${</w:t>
+      </w:r>
+      <w:proofErr w:type="spellStart"/>
       <w:r>
         <w:rPr>
           <w:rFonts w:asciiTheme="minorHAnsi" w:hAnsiTheme="minorHAnsi" w:cstheme="minorHAnsi"/>
           <w:i/>
+        </w:rPr>
+        <w:t>workshop_name_en</w:t>
+      </w:r>
+      <w:proofErr w:type="spellEnd"/>
+      <w:r>
+        <w:rPr>
+          <w:rFonts w:asciiTheme="minorHAnsi" w:hAnsiTheme="minorHAnsi" w:cstheme="minorHAnsi"/>
+          <w:i/>
+        </w:rPr>
+        <w:t>}</w:t>
+      </w:r>
+      <w:r>
+        <w:rPr>
+          <w:rFonts w:asciiTheme="minorHAnsi" w:hAnsiTheme="minorHAnsi" w:cstheme="minorHAnsi"/>
+          <w:i/>
           <w:lang w:val="en-GB"/>
         </w:rPr>
         <w:t xml:space="preserve"> workshop for all sampling locations from </w:t>
@@ -3011,12 +4349,28 @@
           <w:rFonts w:asciiTheme="minorHAnsi" w:hAnsiTheme="minorHAnsi" w:cstheme="minorHAnsi"/>
           <w:i/>
         </w:rPr>
-        <w:t>${date_from}</w:t>
-      </w:r>
+        <w:t>${</w:t>
+      </w:r>
+      <w:proofErr w:type="spellStart"/>
       <w:r>
         <w:rPr>
           <w:rFonts w:asciiTheme="minorHAnsi" w:hAnsiTheme="minorHAnsi" w:cstheme="minorHAnsi"/>
           <w:i/>
+        </w:rPr>
+        <w:t>date_from</w:t>
+      </w:r>
+      <w:proofErr w:type="spellEnd"/>
+      <w:r>
+        <w:rPr>
+          <w:rFonts w:asciiTheme="minorHAnsi" w:hAnsiTheme="minorHAnsi" w:cstheme="minorHAnsi"/>
+          <w:i/>
+        </w:rPr>
+        <w:t>}</w:t>
+      </w:r>
+      <w:r>
+        <w:rPr>
+          <w:rFonts w:asciiTheme="minorHAnsi" w:hAnsiTheme="minorHAnsi" w:cstheme="minorHAnsi"/>
+          <w:i/>
           <w:lang w:val="en-GB"/>
         </w:rPr>
         <w:t xml:space="preserve"> to </w:t>
@@ -3026,7 +4380,23 @@
           <w:rFonts w:asciiTheme="minorHAnsi" w:hAnsiTheme="minorHAnsi" w:cstheme="minorHAnsi"/>
           <w:i/>
         </w:rPr>
-        <w:t>${date_to}</w:t>
+        <w:t>${</w:t>
+      </w:r>
+      <w:proofErr w:type="spellStart"/>
+      <w:r>
+        <w:rPr>
+          <w:rFonts w:asciiTheme="minorHAnsi" w:hAnsiTheme="minorHAnsi" w:cstheme="minorHAnsi"/>
+          <w:i/>
+        </w:rPr>
+        <w:t>date_to</w:t>
+      </w:r>
+      <w:proofErr w:type="spellEnd"/>
+      <w:r>
+        <w:rPr>
+          <w:rFonts w:asciiTheme="minorHAnsi" w:hAnsiTheme="minorHAnsi" w:cstheme="minorHAnsi"/>
+          <w:i/>
+        </w:rPr>
+        <w:t>}</w:t>
       </w:r>
       <w:r>
         <w:rPr>
@@ -3102,6 +4472,7 @@
       <w:bookmarkStart w:id="20" w:name="_Toc525994755"/>
       <w:bookmarkStart w:id="21" w:name="_Toc526337822"/>
       <w:bookmarkStart w:id="22" w:name="_Toc44711443"/>
+      <w:proofErr w:type="spellStart"/>
       <w:r>
         <w:rPr>
           <w:rFonts w:asciiTheme="minorHAnsi" w:hAnsiTheme="minorHAnsi" w:cstheme="minorHAnsi"/>
@@ -3110,7 +4481,106 @@
           <w:szCs w:val="24"/>
           <w:lang w:val="en-GB"/>
         </w:rPr>
-        <w:t xml:space="preserve">Vị trí và tần suất / </w:t>
+        <w:t>Vị</w:t>
+      </w:r>
+      <w:proofErr w:type="spellEnd"/>
+      <w:r>
+        <w:rPr>
+          <w:rFonts w:asciiTheme="minorHAnsi" w:hAnsiTheme="minorHAnsi" w:cstheme="minorHAnsi"/>
+          <w:i w:val="0"/>
+          <w:sz w:val="24"/>
+          <w:szCs w:val="24"/>
+          <w:lang w:val="en-GB"/>
+        </w:rPr>
+        <w:t xml:space="preserve"> </w:t>
+      </w:r>
+      <w:proofErr w:type="spellStart"/>
+      <w:r>
+        <w:rPr>
+          <w:rFonts w:asciiTheme="minorHAnsi" w:hAnsiTheme="minorHAnsi" w:cstheme="minorHAnsi"/>
+          <w:i w:val="0"/>
+          <w:sz w:val="24"/>
+          <w:szCs w:val="24"/>
+          <w:lang w:val="en-GB"/>
+        </w:rPr>
+        <w:t>trí</w:t>
+      </w:r>
+      <w:proofErr w:type="spellEnd"/>
+      <w:r>
+        <w:rPr>
+          <w:rFonts w:asciiTheme="minorHAnsi" w:hAnsiTheme="minorHAnsi" w:cstheme="minorHAnsi"/>
+          <w:i w:val="0"/>
+          <w:sz w:val="24"/>
+          <w:szCs w:val="24"/>
+          <w:lang w:val="en-GB"/>
+        </w:rPr>
+        <w:t xml:space="preserve"> </w:t>
+      </w:r>
+      <w:proofErr w:type="spellStart"/>
+      <w:r>
+        <w:rPr>
+          <w:rFonts w:asciiTheme="minorHAnsi" w:hAnsiTheme="minorHAnsi" w:cstheme="minorHAnsi"/>
+          <w:i w:val="0"/>
+          <w:sz w:val="24"/>
+          <w:szCs w:val="24"/>
+          <w:lang w:val="en-GB"/>
+        </w:rPr>
+        <w:t>và</w:t>
+      </w:r>
+      <w:proofErr w:type="spellEnd"/>
+      <w:r>
+        <w:rPr>
+          <w:rFonts w:asciiTheme="minorHAnsi" w:hAnsiTheme="minorHAnsi" w:cstheme="minorHAnsi"/>
+          <w:i w:val="0"/>
+          <w:sz w:val="24"/>
+          <w:szCs w:val="24"/>
+          <w:lang w:val="en-GB"/>
+        </w:rPr>
+        <w:t xml:space="preserve"> </w:t>
+      </w:r>
+      <w:proofErr w:type="spellStart"/>
+      <w:r>
+        <w:rPr>
+          <w:rFonts w:asciiTheme="minorHAnsi" w:hAnsiTheme="minorHAnsi" w:cstheme="minorHAnsi"/>
+          <w:i w:val="0"/>
+          <w:sz w:val="24"/>
+          <w:szCs w:val="24"/>
+          <w:lang w:val="en-GB"/>
+        </w:rPr>
+        <w:t>tần</w:t>
+      </w:r>
+      <w:proofErr w:type="spellEnd"/>
+      <w:r>
+        <w:rPr>
+          <w:rFonts w:asciiTheme="minorHAnsi" w:hAnsiTheme="minorHAnsi" w:cstheme="minorHAnsi"/>
+          <w:i w:val="0"/>
+          <w:sz w:val="24"/>
+          <w:szCs w:val="24"/>
+          <w:lang w:val="en-GB"/>
+        </w:rPr>
+        <w:t xml:space="preserve"> </w:t>
+      </w:r>
+      <w:proofErr w:type="spellStart"/>
+      <w:r>
+        <w:rPr>
+          <w:rFonts w:asciiTheme="minorHAnsi" w:hAnsiTheme="minorHAnsi" w:cstheme="minorHAnsi"/>
+          <w:i w:val="0"/>
+          <w:sz w:val="24"/>
+          <w:szCs w:val="24"/>
+          <w:lang w:val="en-GB"/>
+        </w:rPr>
+        <w:t>suất</w:t>
+      </w:r>
+      <w:proofErr w:type="spellEnd"/>
+      <w:r>
+        <w:rPr>
+          <w:rFonts w:asciiTheme="minorHAnsi" w:hAnsiTheme="minorHAnsi" w:cstheme="minorHAnsi"/>
+          <w:i w:val="0"/>
+          <w:sz w:val="24"/>
+          <w:szCs w:val="24"/>
+          <w:lang w:val="en-GB"/>
+        </w:rPr>
+        <w:t xml:space="preserve"> / </w:t>
       </w:r>
       <w:r>
         <w:rPr>
@@ -3134,1528 +4604,26 @@
         </w:rPr>
       </w:pPr>
     </w:p>
-    <w:tbl>
-      <w:tblPr>
-        <w:tblW w:w="9810" w:type="dxa"/>
-        <w:tblInd w:w="-185" w:type="dxa"/>
-        <w:tblBorders>
-          <w:top w:val="single" w:sz="4" w:space="0" w:color="auto"/>
-          <w:left w:val="single" w:sz="4" w:space="0" w:color="auto"/>
-          <w:bottom w:val="single" w:sz="4" w:space="0" w:color="auto"/>
-          <w:right w:val="single" w:sz="4" w:space="0" w:color="auto"/>
-          <w:insideH w:val="single" w:sz="4" w:space="0" w:color="auto"/>
-          <w:insideV w:val="single" w:sz="4" w:space="0" w:color="auto"/>
-        </w:tblBorders>
-        <w:tblLook w:val="04A0" w:firstRow="1" w:lastRow="0" w:firstColumn="1" w:lastColumn="0" w:noHBand="0" w:noVBand="1"/>
-      </w:tblPr>
-      <w:tblGrid>
-        <w:gridCol w:w="1252"/>
-        <w:gridCol w:w="1538"/>
-        <w:gridCol w:w="1867"/>
-        <w:gridCol w:w="1530"/>
-        <w:gridCol w:w="1080"/>
-        <w:gridCol w:w="2543"/>
-      </w:tblGrid>
-      <w:tr>
-        <w:trPr>
-          <w:trHeight w:val="300"/>
-          <w:tblHeader/>
-        </w:trPr>
-        <w:tc>
-          <w:tcPr>
-            <w:tcW w:w="1252" w:type="dxa"/>
-            <w:shd w:val="clear" w:color="auto" w:fill="D9D9D9"/>
-            <w:vAlign w:val="center"/>
-          </w:tcPr>
-          <w:p>
-            <w:pPr>
-              <w:spacing w:before="60"/>
-              <w:jc w:val="center"/>
-              <w:rPr>
-                <w:rFonts w:asciiTheme="minorHAnsi" w:hAnsiTheme="minorHAnsi" w:cstheme="minorHAnsi"/>
-                <w:b/>
-                <w:sz w:val="20"/>
-                <w:szCs w:val="22"/>
-              </w:rPr>
-            </w:pPr>
-            <w:r>
-              <w:rPr>
-                <w:rFonts w:asciiTheme="minorHAnsi" w:hAnsiTheme="minorHAnsi" w:cstheme="minorHAnsi"/>
-                <w:b/>
-                <w:sz w:val="20"/>
-                <w:szCs w:val="22"/>
-              </w:rPr>
-              <w:t>Mã số</w:t>
-            </w:r>
-          </w:p>
-          <w:p>
-            <w:pPr>
-              <w:ind w:left="-104" w:right="-108"/>
-              <w:jc w:val="center"/>
-              <w:rPr>
-                <w:rFonts w:asciiTheme="minorHAnsi" w:hAnsiTheme="minorHAnsi" w:cstheme="minorHAnsi"/>
-                <w:b/>
-                <w:bCs/>
-                <w:sz w:val="20"/>
-                <w:szCs w:val="20"/>
-                <w:lang w:eastAsia="vi-VN"/>
-              </w:rPr>
-            </w:pPr>
-            <w:r>
-              <w:rPr>
-                <w:rFonts w:asciiTheme="minorHAnsi" w:hAnsiTheme="minorHAnsi" w:cstheme="minorHAnsi"/>
-                <w:b/>
-                <w:i/>
-                <w:sz w:val="20"/>
-                <w:szCs w:val="22"/>
-              </w:rPr>
-              <w:t>ID No</w:t>
-            </w:r>
-            <w:r>
-              <w:rPr>
-                <w:rFonts w:asciiTheme="minorHAnsi" w:hAnsiTheme="minorHAnsi" w:cstheme="minorHAnsi"/>
-                <w:b/>
-                <w:i/>
-                <w:sz w:val="22"/>
-                <w:szCs w:val="22"/>
-              </w:rPr>
-              <w:t>.</w:t>
-            </w:r>
-          </w:p>
-        </w:tc>
-        <w:tc>
-          <w:tcPr>
-            <w:tcW w:w="1538" w:type="dxa"/>
-            <w:shd w:val="clear" w:color="auto" w:fill="D9D9D9"/>
-            <w:vAlign w:val="center"/>
-          </w:tcPr>
-          <w:p>
-            <w:pPr>
-              <w:ind w:left="-108" w:right="-108"/>
-              <w:jc w:val="center"/>
-              <w:rPr>
-                <w:rFonts w:asciiTheme="minorHAnsi" w:hAnsiTheme="minorHAnsi" w:cstheme="minorHAnsi"/>
-                <w:b/>
-                <w:bCs/>
-                <w:sz w:val="20"/>
-                <w:szCs w:val="20"/>
-                <w:lang w:eastAsia="vi-VN"/>
-              </w:rPr>
-            </w:pPr>
-            <w:r>
-              <w:rPr>
-                <w:rFonts w:asciiTheme="minorHAnsi" w:hAnsiTheme="minorHAnsi" w:cstheme="minorHAnsi"/>
-                <w:b/>
-                <w:bCs/>
-                <w:sz w:val="20"/>
-                <w:szCs w:val="20"/>
-                <w:lang w:eastAsia="vi-VN"/>
-              </w:rPr>
-              <w:t>Phương pháp lấy mẫu</w:t>
-            </w:r>
-            <w:r>
-              <w:rPr>
-                <w:rFonts w:asciiTheme="minorHAnsi" w:hAnsiTheme="minorHAnsi" w:cstheme="minorHAnsi"/>
-                <w:b/>
-                <w:bCs/>
-                <w:sz w:val="20"/>
-                <w:szCs w:val="20"/>
-                <w:lang w:eastAsia="vi-VN"/>
-              </w:rPr>
-              <w:br/>
-            </w:r>
-            <w:r>
-              <w:rPr>
-                <w:rFonts w:asciiTheme="minorHAnsi" w:hAnsiTheme="minorHAnsi" w:cstheme="minorHAnsi"/>
-                <w:b/>
-                <w:bCs/>
-                <w:i/>
-                <w:iCs/>
-                <w:sz w:val="20"/>
-                <w:szCs w:val="20"/>
-                <w:lang w:eastAsia="vi-VN"/>
-              </w:rPr>
-              <w:t>Sampling method</w:t>
-            </w:r>
-          </w:p>
-        </w:tc>
-        <w:tc>
-          <w:tcPr>
-            <w:tcW w:w="1867" w:type="dxa"/>
-            <w:shd w:val="clear" w:color="auto" w:fill="D9D9D9"/>
-            <w:vAlign w:val="center"/>
-          </w:tcPr>
-          <w:p>
-            <w:pPr>
-              <w:spacing w:before="60"/>
-              <w:jc w:val="center"/>
-              <w:rPr>
-                <w:rFonts w:asciiTheme="minorHAnsi" w:hAnsiTheme="minorHAnsi" w:cstheme="minorHAnsi"/>
-                <w:b/>
-                <w:sz w:val="20"/>
-                <w:szCs w:val="20"/>
-              </w:rPr>
-            </w:pPr>
-            <w:r>
-              <w:rPr>
-                <w:rFonts w:asciiTheme="minorHAnsi" w:hAnsiTheme="minorHAnsi" w:cstheme="minorHAnsi"/>
-                <w:b/>
-                <w:sz w:val="20"/>
-                <w:szCs w:val="20"/>
-              </w:rPr>
-              <w:t>Vị trí lấy mẫu</w:t>
-            </w:r>
-          </w:p>
-          <w:p>
-            <w:pPr>
-              <w:jc w:val="center"/>
-              <w:rPr>
-                <w:rFonts w:asciiTheme="minorHAnsi" w:hAnsiTheme="minorHAnsi" w:cstheme="minorHAnsi"/>
-                <w:b/>
-                <w:bCs/>
-                <w:sz w:val="20"/>
-                <w:szCs w:val="20"/>
-                <w:lang w:eastAsia="vi-VN"/>
-              </w:rPr>
-            </w:pPr>
-            <w:r>
-              <w:rPr>
-                <w:rFonts w:asciiTheme="minorHAnsi" w:hAnsiTheme="minorHAnsi" w:cstheme="minorHAnsi"/>
-                <w:b/>
-                <w:i/>
-                <w:sz w:val="20"/>
-                <w:szCs w:val="20"/>
-              </w:rPr>
-              <w:t>Sampling location</w:t>
-            </w:r>
-          </w:p>
-        </w:tc>
-        <w:tc>
-          <w:tcPr>
-            <w:tcW w:w="1530" w:type="dxa"/>
-            <w:shd w:val="clear" w:color="auto" w:fill="D9D9D9"/>
-            <w:vAlign w:val="center"/>
-          </w:tcPr>
-          <w:p>
-            <w:pPr>
-              <w:jc w:val="center"/>
-              <w:rPr>
-                <w:rFonts w:asciiTheme="minorHAnsi" w:hAnsiTheme="minorHAnsi" w:cstheme="minorHAnsi"/>
-                <w:b/>
-                <w:bCs/>
-                <w:sz w:val="20"/>
-                <w:szCs w:val="20"/>
-                <w:lang w:eastAsia="vi-VN"/>
-              </w:rPr>
-            </w:pPr>
-            <w:r>
-              <w:rPr>
-                <w:rFonts w:asciiTheme="minorHAnsi" w:hAnsiTheme="minorHAnsi" w:cstheme="minorHAnsi"/>
-                <w:b/>
-                <w:bCs/>
-                <w:sz w:val="20"/>
-                <w:szCs w:val="20"/>
-                <w:lang w:eastAsia="vi-VN"/>
-              </w:rPr>
-              <w:t>Tên phòng</w:t>
-            </w:r>
-          </w:p>
-          <w:p>
-            <w:pPr>
-              <w:jc w:val="center"/>
-              <w:rPr>
-                <w:rFonts w:asciiTheme="minorHAnsi" w:hAnsiTheme="minorHAnsi" w:cstheme="minorHAnsi"/>
-                <w:b/>
-                <w:bCs/>
-                <w:sz w:val="20"/>
-                <w:szCs w:val="20"/>
-                <w:lang w:eastAsia="vi-VN"/>
-              </w:rPr>
-            </w:pPr>
-            <w:r>
-              <w:rPr>
-                <w:rFonts w:asciiTheme="minorHAnsi" w:hAnsiTheme="minorHAnsi" w:cstheme="minorHAnsi"/>
-                <w:b/>
-                <w:bCs/>
-                <w:i/>
-                <w:iCs/>
-                <w:sz w:val="20"/>
-                <w:szCs w:val="20"/>
-                <w:lang w:eastAsia="vi-VN"/>
-              </w:rPr>
-              <w:t>Room name</w:t>
-            </w:r>
-          </w:p>
-        </w:tc>
-        <w:tc>
-          <w:tcPr>
-            <w:tcW w:w="1080" w:type="dxa"/>
-            <w:shd w:val="clear" w:color="auto" w:fill="D9D9D9"/>
-            <w:vAlign w:val="center"/>
-          </w:tcPr>
-          <w:p>
-            <w:pPr>
-              <w:ind w:left="-110" w:right="-109"/>
-              <w:jc w:val="center"/>
-              <w:rPr>
-                <w:rFonts w:asciiTheme="minorHAnsi" w:hAnsiTheme="minorHAnsi" w:cstheme="minorHAnsi"/>
-                <w:b/>
-                <w:bCs/>
-                <w:sz w:val="20"/>
-                <w:szCs w:val="20"/>
-                <w:lang w:eastAsia="vi-VN"/>
-              </w:rPr>
-            </w:pPr>
-            <w:r>
-              <w:rPr>
-                <w:rFonts w:asciiTheme="minorHAnsi" w:hAnsiTheme="minorHAnsi" w:cstheme="minorHAnsi"/>
-                <w:b/>
-                <w:bCs/>
-                <w:sz w:val="20"/>
-                <w:szCs w:val="20"/>
-                <w:lang w:eastAsia="vi-VN"/>
-              </w:rPr>
-              <w:t>Mã số</w:t>
-            </w:r>
-            <w:r>
-              <w:rPr>
-                <w:rFonts w:asciiTheme="minorHAnsi" w:hAnsiTheme="minorHAnsi" w:cstheme="minorHAnsi"/>
-                <w:b/>
-                <w:bCs/>
-                <w:sz w:val="20"/>
-                <w:szCs w:val="20"/>
-                <w:lang w:eastAsia="vi-VN"/>
-              </w:rPr>
-              <w:t xml:space="preserve"> phòng</w:t>
-            </w:r>
-            <w:r>
-              <w:rPr>
-                <w:rFonts w:asciiTheme="minorHAnsi" w:hAnsiTheme="minorHAnsi" w:cstheme="minorHAnsi"/>
-                <w:b/>
-                <w:bCs/>
-                <w:sz w:val="20"/>
-                <w:szCs w:val="20"/>
-                <w:lang w:eastAsia="vi-VN"/>
-              </w:rPr>
-              <w:br/>
-            </w:r>
-            <w:r>
-              <w:rPr>
-                <w:rFonts w:asciiTheme="minorHAnsi" w:hAnsiTheme="minorHAnsi" w:cstheme="minorHAnsi"/>
-                <w:b/>
-                <w:bCs/>
-                <w:i/>
-                <w:iCs/>
-                <w:sz w:val="20"/>
-                <w:szCs w:val="20"/>
-                <w:lang w:eastAsia="vi-VN"/>
-              </w:rPr>
-              <w:t>ID No.</w:t>
-            </w:r>
-            <w:r>
-              <w:rPr>
-                <w:rFonts w:asciiTheme="minorHAnsi" w:hAnsiTheme="minorHAnsi" w:cstheme="minorHAnsi"/>
-                <w:b/>
-                <w:bCs/>
-                <w:i/>
-                <w:iCs/>
-                <w:sz w:val="20"/>
-                <w:szCs w:val="20"/>
-                <w:lang w:eastAsia="vi-VN"/>
-              </w:rPr>
-              <w:t xml:space="preserve"> of room</w:t>
-            </w:r>
-          </w:p>
-        </w:tc>
-        <w:tc>
-          <w:tcPr>
-            <w:tcW w:w="2543" w:type="dxa"/>
-            <w:shd w:val="clear" w:color="auto" w:fill="D9D9D9"/>
-            <w:vAlign w:val="center"/>
-          </w:tcPr>
-          <w:p>
-            <w:pPr>
-              <w:jc w:val="center"/>
-              <w:rPr>
-                <w:rFonts w:asciiTheme="minorHAnsi" w:hAnsiTheme="minorHAnsi" w:cstheme="minorHAnsi"/>
-                <w:b/>
-                <w:sz w:val="20"/>
-                <w:szCs w:val="20"/>
-              </w:rPr>
-            </w:pPr>
-            <w:r>
-              <w:rPr>
-                <w:rFonts w:asciiTheme="minorHAnsi" w:hAnsiTheme="minorHAnsi" w:cstheme="minorHAnsi"/>
-                <w:b/>
-                <w:sz w:val="20"/>
-                <w:szCs w:val="20"/>
-              </w:rPr>
-              <w:t>Tần suất</w:t>
-            </w:r>
-          </w:p>
-          <w:p>
-            <w:pPr>
-              <w:ind w:right="0"/>
-              <w:jc w:val="center"/>
-              <w:rPr>
-                <w:rFonts w:asciiTheme="minorHAnsi" w:hAnsiTheme="minorHAnsi" w:cstheme="minorHAnsi"/>
-                <w:b/>
-                <w:bCs/>
-                <w:sz w:val="20"/>
-                <w:szCs w:val="20"/>
-              </w:rPr>
-            </w:pPr>
-            <w:r>
-              <w:rPr>
-                <w:rFonts w:asciiTheme="minorHAnsi" w:hAnsiTheme="minorHAnsi" w:cstheme="minorHAnsi"/>
-                <w:b/>
-                <w:i/>
-                <w:sz w:val="20"/>
-                <w:szCs w:val="20"/>
-              </w:rPr>
-              <w:t>Frequency</w:t>
-            </w:r>
-          </w:p>
-        </w:tc>
-      </w:tr>
-      <w:tr>
-        <w:trPr>
-          <w:trHeight w:val="296"/>
-          <w:tblHeader/>
-        </w:trPr>
-        <w:tc>
-          <w:tcPr>
-            <w:tcW w:w="9810" w:type="dxa"/>
-            <w:gridSpan w:val="6"/>
-            <w:shd w:val="clear" w:color="auto" w:fill="auto"/>
-            <w:vAlign w:val="center"/>
-          </w:tcPr>
-          <w:p>
-            <w:pPr>
-              <w:snapToGrid w:val="0"/>
-              <w:spacing w:before="60" w:after="60"/>
-              <w:ind w:right="0"/>
-              <w:jc w:val="center"/>
-              <w:rPr>
-                <w:rFonts w:asciiTheme="minorHAnsi" w:hAnsiTheme="minorHAnsi" w:cstheme="minorHAnsi"/>
-                <w:b/>
-                <w:sz w:val="20"/>
-                <w:szCs w:val="20"/>
-              </w:rPr>
-            </w:pPr>
-            <w:r>
-              <w:rPr>
-                <w:rFonts w:asciiTheme="minorHAnsi" w:hAnsiTheme="minorHAnsi" w:cstheme="minorHAnsi"/>
-                <w:b/>
-                <w:sz w:val="20"/>
-                <w:szCs w:val="20"/>
-              </w:rPr>
-              <w:t xml:space="preserve">Cấp sạch / </w:t>
-            </w:r>
-            <w:r>
-              <w:rPr>
-                <w:rFonts w:asciiTheme="minorHAnsi" w:hAnsiTheme="minorHAnsi" w:cstheme="minorHAnsi"/>
-                <w:b/>
-                <w:i/>
-                <w:sz w:val="20"/>
-                <w:szCs w:val="20"/>
-              </w:rPr>
-              <w:t>Grade</w:t>
-            </w:r>
-            <w:r>
-              <w:rPr>
-                <w:rFonts w:asciiTheme="minorHAnsi" w:hAnsiTheme="minorHAnsi" w:cstheme="minorHAnsi"/>
-                <w:b/>
-                <w:sz w:val="20"/>
-                <w:szCs w:val="20"/>
-              </w:rPr>
-              <w:t xml:space="preserve"> B</w:t>
-            </w:r>
-          </w:p>
-        </w:tc>
-      </w:tr>
-      <w:tr>
-        <w:trPr>
-          <w:trHeight w:val="480"/>
-        </w:trPr>
-        <w:tc>
-          <w:tcPr>
-            <w:tcW w:w="1252" w:type="dxa"/>
-            <w:shd w:val="clear" w:color="auto" w:fill="auto"/>
-            <w:vAlign w:val="center"/>
-            <w:hideMark/>
-          </w:tcPr>
-          <w:p>
-            <w:pPr>
-              <w:ind w:right="0"/>
-              <w:jc w:val="center"/>
-              <w:rPr>
-                <w:rFonts w:asciiTheme="minorHAnsi" w:hAnsiTheme="minorHAnsi" w:cstheme="minorHAnsi"/>
-                <w:bCs/>
-                <w:sz w:val="20"/>
-                <w:szCs w:val="20"/>
-              </w:rPr>
-            </w:pPr>
-            <w:r>
-              <w:rPr>
-                <w:rFonts w:asciiTheme="minorHAnsi" w:hAnsiTheme="minorHAnsi" w:cstheme="minorHAnsi"/>
-                <w:bCs/>
-                <w:sz w:val="20"/>
-                <w:szCs w:val="20"/>
-              </w:rPr>
-              <w:t>11081_A1</w:t>
-            </w:r>
-          </w:p>
-        </w:tc>
-        <w:tc>
-          <w:tcPr>
-            <w:tcW w:w="1538" w:type="dxa"/>
-            <w:vAlign w:val="center"/>
-          </w:tcPr>
-          <w:p>
-            <w:pPr>
-              <w:ind w:right="0"/>
-              <w:jc w:val="center"/>
-              <w:rPr>
-                <w:rFonts w:asciiTheme="minorHAnsi" w:hAnsiTheme="minorHAnsi" w:cstheme="minorHAnsi"/>
-                <w:sz w:val="20"/>
-                <w:szCs w:val="20"/>
-              </w:rPr>
-            </w:pPr>
-            <w:r>
-              <w:rPr>
-                <w:rFonts w:asciiTheme="minorHAnsi" w:hAnsiTheme="minorHAnsi" w:cstheme="minorHAnsi"/>
-                <w:sz w:val="20"/>
-                <w:szCs w:val="20"/>
-              </w:rPr>
-              <w:t>Active</w:t>
-            </w:r>
-          </w:p>
-        </w:tc>
-        <w:tc>
-          <w:tcPr>
-            <w:tcW w:w="1867" w:type="dxa"/>
-            <w:shd w:val="clear" w:color="auto" w:fill="auto"/>
-            <w:vAlign w:val="center"/>
-            <w:hideMark/>
-          </w:tcPr>
-          <w:p>
-            <w:pPr>
-              <w:snapToGrid w:val="0"/>
-              <w:spacing w:before="60" w:after="60"/>
-              <w:ind w:right="0"/>
-              <w:jc w:val="left"/>
-              <w:rPr>
-                <w:rFonts w:asciiTheme="minorHAnsi" w:hAnsiTheme="minorHAnsi" w:cstheme="minorHAnsi"/>
-                <w:sz w:val="20"/>
-                <w:szCs w:val="20"/>
-              </w:rPr>
-            </w:pPr>
-            <w:r>
-              <w:rPr>
-                <w:rFonts w:asciiTheme="minorHAnsi" w:hAnsiTheme="minorHAnsi" w:cstheme="minorHAnsi"/>
-                <w:sz w:val="20"/>
-                <w:szCs w:val="20"/>
-              </w:rPr>
-              <w:t>Bên cạnh cửa, mặt trước của máy filling</w:t>
-            </w:r>
-          </w:p>
-          <w:p>
-            <w:pPr>
-              <w:snapToGrid w:val="0"/>
-              <w:spacing w:before="60" w:after="60"/>
-              <w:ind w:right="0"/>
-              <w:jc w:val="left"/>
-              <w:rPr>
-                <w:rFonts w:asciiTheme="minorHAnsi" w:hAnsiTheme="minorHAnsi" w:cstheme="minorHAnsi"/>
-                <w:i/>
-                <w:sz w:val="20"/>
-                <w:szCs w:val="20"/>
-              </w:rPr>
-            </w:pPr>
-            <w:r>
-              <w:rPr>
-                <w:rFonts w:asciiTheme="minorHAnsi" w:hAnsiTheme="minorHAnsi" w:cstheme="minorHAnsi"/>
-                <w:i/>
-                <w:sz w:val="20"/>
-                <w:szCs w:val="20"/>
-              </w:rPr>
-              <w:t>Beside door, front side of filling machine</w:t>
-            </w:r>
-          </w:p>
-        </w:tc>
-        <w:tc>
-          <w:tcPr>
-            <w:tcW w:w="1530" w:type="dxa"/>
-            <w:vMerge w:val="restart"/>
-            <w:vAlign w:val="center"/>
-          </w:tcPr>
-          <w:p>
-            <w:pPr>
-              <w:ind w:right="0"/>
-              <w:jc w:val="left"/>
-              <w:rPr>
-                <w:rFonts w:asciiTheme="minorHAnsi" w:hAnsiTheme="minorHAnsi" w:cstheme="minorHAnsi"/>
-                <w:sz w:val="20"/>
-                <w:szCs w:val="20"/>
-              </w:rPr>
-            </w:pPr>
-            <w:r>
-              <w:rPr>
-                <w:rFonts w:asciiTheme="minorHAnsi" w:hAnsiTheme="minorHAnsi" w:cstheme="minorHAnsi"/>
-                <w:sz w:val="20"/>
-                <w:szCs w:val="20"/>
-              </w:rPr>
-              <w:t>Phòng đóng thuốc</w:t>
-            </w:r>
-            <w:r>
-              <w:rPr>
-                <w:rFonts w:asciiTheme="minorHAnsi" w:hAnsiTheme="minorHAnsi" w:cstheme="minorHAnsi"/>
-                <w:sz w:val="20"/>
-                <w:szCs w:val="20"/>
-              </w:rPr>
-              <w:br/>
-            </w:r>
-            <w:r>
-              <w:rPr>
-                <w:rFonts w:asciiTheme="minorHAnsi" w:hAnsiTheme="minorHAnsi" w:cstheme="minorHAnsi"/>
-                <w:i/>
-                <w:iCs/>
-                <w:sz w:val="20"/>
-                <w:szCs w:val="20"/>
-              </w:rPr>
-              <w:t>Filling room</w:t>
-            </w:r>
-          </w:p>
-        </w:tc>
-        <w:tc>
-          <w:tcPr>
-            <w:tcW w:w="1080" w:type="dxa"/>
-            <w:vMerge w:val="restart"/>
-            <w:vAlign w:val="center"/>
-          </w:tcPr>
-          <w:p>
-            <w:pPr>
-              <w:ind w:right="0"/>
-              <w:jc w:val="center"/>
-              <w:rPr>
-                <w:rFonts w:asciiTheme="minorHAnsi" w:hAnsiTheme="minorHAnsi" w:cstheme="minorHAnsi"/>
-                <w:sz w:val="20"/>
-                <w:szCs w:val="20"/>
-              </w:rPr>
-            </w:pPr>
-            <w:r>
-              <w:rPr>
-                <w:rFonts w:asciiTheme="minorHAnsi" w:hAnsiTheme="minorHAnsi" w:cstheme="minorHAnsi"/>
-                <w:sz w:val="20"/>
-                <w:szCs w:val="20"/>
-              </w:rPr>
-              <w:t>11081</w:t>
-            </w:r>
-          </w:p>
-        </w:tc>
-        <w:tc>
-          <w:tcPr>
-            <w:tcW w:w="2543" w:type="dxa"/>
-            <w:shd w:val="clear" w:color="auto" w:fill="auto"/>
-            <w:vAlign w:val="center"/>
-            <w:hideMark/>
-          </w:tcPr>
-          <w:p>
-            <w:pPr>
-              <w:snapToGrid w:val="0"/>
-              <w:spacing w:before="60" w:after="60"/>
-              <w:ind w:right="0"/>
-              <w:rPr>
-                <w:rFonts w:asciiTheme="minorHAnsi" w:hAnsiTheme="minorHAnsi" w:cstheme="minorHAnsi"/>
-                <w:sz w:val="20"/>
-                <w:szCs w:val="20"/>
-              </w:rPr>
-            </w:pPr>
-            <w:r>
-              <w:rPr>
-                <w:rFonts w:asciiTheme="minorHAnsi" w:hAnsiTheme="minorHAnsi" w:cstheme="minorHAnsi"/>
-                <w:sz w:val="20"/>
-                <w:szCs w:val="20"/>
-              </w:rPr>
-              <w:t>Mỗi lô, trong quá trình sản xuất</w:t>
-            </w:r>
-          </w:p>
-          <w:p>
-            <w:pPr>
-              <w:snapToGrid w:val="0"/>
-              <w:spacing w:before="60" w:after="60"/>
-              <w:ind w:right="0"/>
-              <w:rPr>
-                <w:rFonts w:asciiTheme="minorHAnsi" w:hAnsiTheme="minorHAnsi" w:cstheme="minorHAnsi"/>
-                <w:sz w:val="20"/>
-                <w:szCs w:val="20"/>
-              </w:rPr>
-            </w:pPr>
-            <w:r>
-              <w:rPr>
-                <w:rFonts w:asciiTheme="minorHAnsi" w:hAnsiTheme="minorHAnsi" w:cstheme="minorHAnsi"/>
-                <w:i/>
-                <w:sz w:val="20"/>
-                <w:szCs w:val="20"/>
-              </w:rPr>
-              <w:t>Each batch, in process</w:t>
-            </w:r>
-          </w:p>
-        </w:tc>
-      </w:tr>
-      <w:tr>
-        <w:trPr>
-          <w:trHeight w:val="480"/>
-        </w:trPr>
-        <w:tc>
-          <w:tcPr>
-            <w:tcW w:w="1252" w:type="dxa"/>
-            <w:shd w:val="clear" w:color="auto" w:fill="auto"/>
-            <w:vAlign w:val="center"/>
-            <w:hideMark/>
-          </w:tcPr>
-          <w:p>
-            <w:pPr>
-              <w:ind w:right="0"/>
-              <w:jc w:val="center"/>
-              <w:rPr>
-                <w:rFonts w:asciiTheme="minorHAnsi" w:hAnsiTheme="minorHAnsi" w:cstheme="minorHAnsi"/>
-                <w:bCs/>
-                <w:sz w:val="20"/>
-                <w:szCs w:val="20"/>
-              </w:rPr>
-            </w:pPr>
-            <w:r>
-              <w:rPr>
-                <w:rFonts w:asciiTheme="minorHAnsi" w:hAnsiTheme="minorHAnsi" w:cstheme="minorHAnsi"/>
-                <w:bCs/>
-                <w:sz w:val="20"/>
-                <w:szCs w:val="20"/>
-              </w:rPr>
-              <w:t>11081_A8</w:t>
-            </w:r>
-          </w:p>
-        </w:tc>
-        <w:tc>
-          <w:tcPr>
-            <w:tcW w:w="1538" w:type="dxa"/>
-            <w:vAlign w:val="center"/>
-          </w:tcPr>
-          <w:p>
-            <w:pPr>
-              <w:ind w:right="0"/>
-              <w:jc w:val="center"/>
-              <w:rPr>
-                <w:rFonts w:asciiTheme="minorHAnsi" w:hAnsiTheme="minorHAnsi" w:cstheme="minorHAnsi"/>
-                <w:sz w:val="20"/>
-                <w:szCs w:val="20"/>
-              </w:rPr>
-            </w:pPr>
-            <w:r>
-              <w:rPr>
-                <w:rFonts w:asciiTheme="minorHAnsi" w:hAnsiTheme="minorHAnsi" w:cstheme="minorHAnsi"/>
-                <w:sz w:val="20"/>
-                <w:szCs w:val="20"/>
-              </w:rPr>
-              <w:t>Active</w:t>
-            </w:r>
-          </w:p>
-        </w:tc>
-        <w:tc>
-          <w:tcPr>
-            <w:tcW w:w="1867" w:type="dxa"/>
-            <w:shd w:val="clear" w:color="auto" w:fill="auto"/>
-            <w:vAlign w:val="center"/>
-            <w:hideMark/>
-          </w:tcPr>
-          <w:p>
-            <w:pPr>
-              <w:snapToGrid w:val="0"/>
-              <w:spacing w:before="60" w:after="60"/>
-              <w:ind w:right="0"/>
-              <w:rPr>
-                <w:rFonts w:asciiTheme="minorHAnsi" w:hAnsiTheme="minorHAnsi" w:cstheme="minorHAnsi"/>
-                <w:sz w:val="20"/>
-                <w:szCs w:val="20"/>
-              </w:rPr>
-            </w:pPr>
-            <w:r>
-              <w:rPr>
-                <w:rFonts w:asciiTheme="minorHAnsi" w:hAnsiTheme="minorHAnsi" w:cstheme="minorHAnsi"/>
-                <w:sz w:val="20"/>
-                <w:szCs w:val="20"/>
-              </w:rPr>
-              <w:t>Góc cuối, mặt sau phòng</w:t>
-            </w:r>
-          </w:p>
-          <w:p>
-            <w:pPr>
-              <w:snapToGrid w:val="0"/>
-              <w:spacing w:before="60" w:after="60"/>
-              <w:ind w:right="0"/>
-              <w:rPr>
-                <w:rFonts w:asciiTheme="minorHAnsi" w:hAnsiTheme="minorHAnsi" w:cstheme="minorHAnsi"/>
-                <w:i/>
-                <w:sz w:val="20"/>
-                <w:szCs w:val="20"/>
-              </w:rPr>
-            </w:pPr>
-            <w:r>
-              <w:rPr>
-                <w:rFonts w:asciiTheme="minorHAnsi" w:hAnsiTheme="minorHAnsi" w:cstheme="minorHAnsi"/>
-                <w:i/>
-                <w:sz w:val="20"/>
-                <w:szCs w:val="20"/>
-              </w:rPr>
-              <w:t>End corner, back side of room</w:t>
-            </w:r>
-          </w:p>
-        </w:tc>
-        <w:tc>
-          <w:tcPr>
-            <w:tcW w:w="1530" w:type="dxa"/>
-            <w:vMerge/>
-            <w:vAlign w:val="center"/>
-          </w:tcPr>
-          <w:p>
-            <w:pPr>
-              <w:ind w:right="0"/>
-              <w:jc w:val="left"/>
-              <w:rPr>
-                <w:rFonts w:asciiTheme="minorHAnsi" w:hAnsiTheme="minorHAnsi" w:cstheme="minorHAnsi"/>
-                <w:sz w:val="20"/>
-                <w:szCs w:val="20"/>
-              </w:rPr>
-            </w:pPr>
-          </w:p>
-        </w:tc>
-        <w:tc>
-          <w:tcPr>
-            <w:tcW w:w="1080" w:type="dxa"/>
-            <w:vMerge/>
-            <w:vAlign w:val="center"/>
-          </w:tcPr>
-          <w:p>
-            <w:pPr>
-              <w:ind w:right="0"/>
-              <w:jc w:val="left"/>
-              <w:rPr>
-                <w:rFonts w:asciiTheme="minorHAnsi" w:hAnsiTheme="minorHAnsi" w:cstheme="minorHAnsi"/>
-                <w:sz w:val="20"/>
-                <w:szCs w:val="20"/>
-              </w:rPr>
-            </w:pPr>
-          </w:p>
-        </w:tc>
-        <w:tc>
-          <w:tcPr>
-            <w:tcW w:w="2543" w:type="dxa"/>
-            <w:shd w:val="clear" w:color="auto" w:fill="auto"/>
-            <w:vAlign w:val="center"/>
-            <w:hideMark/>
-          </w:tcPr>
-          <w:p>
-            <w:pPr>
-              <w:snapToGrid w:val="0"/>
-              <w:spacing w:before="60" w:after="60"/>
-              <w:ind w:right="0"/>
-              <w:rPr>
-                <w:rFonts w:asciiTheme="minorHAnsi" w:hAnsiTheme="minorHAnsi" w:cstheme="minorHAnsi"/>
-                <w:sz w:val="20"/>
-                <w:szCs w:val="20"/>
-              </w:rPr>
-            </w:pPr>
-            <w:r>
-              <w:rPr>
-                <w:rFonts w:asciiTheme="minorHAnsi" w:hAnsiTheme="minorHAnsi" w:cstheme="minorHAnsi"/>
-                <w:sz w:val="20"/>
-                <w:szCs w:val="20"/>
-              </w:rPr>
-              <w:t>Mỗi lô, trong quá trình sản xuất</w:t>
-            </w:r>
-          </w:p>
-          <w:p>
-            <w:pPr>
-              <w:snapToGrid w:val="0"/>
-              <w:spacing w:before="60" w:after="60"/>
-              <w:ind w:right="0"/>
-              <w:rPr>
-                <w:rFonts w:asciiTheme="minorHAnsi" w:hAnsiTheme="minorHAnsi" w:cstheme="minorHAnsi"/>
-                <w:sz w:val="20"/>
-                <w:szCs w:val="20"/>
-              </w:rPr>
-            </w:pPr>
-            <w:r>
-              <w:rPr>
-                <w:rFonts w:asciiTheme="minorHAnsi" w:hAnsiTheme="minorHAnsi" w:cstheme="minorHAnsi"/>
-                <w:i/>
-                <w:sz w:val="20"/>
-                <w:szCs w:val="20"/>
-              </w:rPr>
-              <w:t>Each batch, in process</w:t>
-            </w:r>
-          </w:p>
-        </w:tc>
-      </w:tr>
-      <w:tr>
-        <w:trPr>
-          <w:trHeight w:val="480"/>
-        </w:trPr>
-        <w:tc>
-          <w:tcPr>
-            <w:tcW w:w="1252" w:type="dxa"/>
-            <w:shd w:val="clear" w:color="auto" w:fill="auto"/>
-            <w:vAlign w:val="center"/>
-            <w:hideMark/>
-          </w:tcPr>
-          <w:p>
-            <w:pPr>
-              <w:ind w:right="0"/>
-              <w:jc w:val="center"/>
-              <w:rPr>
-                <w:rFonts w:asciiTheme="minorHAnsi" w:hAnsiTheme="minorHAnsi" w:cstheme="minorHAnsi"/>
-                <w:bCs/>
-                <w:sz w:val="20"/>
-                <w:szCs w:val="20"/>
-              </w:rPr>
-            </w:pPr>
-            <w:r>
-              <w:rPr>
-                <w:rFonts w:asciiTheme="minorHAnsi" w:hAnsiTheme="minorHAnsi" w:cstheme="minorHAnsi"/>
-                <w:bCs/>
-                <w:sz w:val="20"/>
-                <w:szCs w:val="20"/>
-              </w:rPr>
-              <w:t>11082_A3</w:t>
-            </w:r>
-          </w:p>
-        </w:tc>
-        <w:tc>
-          <w:tcPr>
-            <w:tcW w:w="1538" w:type="dxa"/>
-            <w:vAlign w:val="center"/>
-          </w:tcPr>
-          <w:p>
-            <w:pPr>
-              <w:ind w:right="0"/>
-              <w:jc w:val="center"/>
-              <w:rPr>
-                <w:rFonts w:asciiTheme="minorHAnsi" w:hAnsiTheme="minorHAnsi" w:cstheme="minorHAnsi"/>
-                <w:sz w:val="20"/>
-                <w:szCs w:val="20"/>
-              </w:rPr>
-            </w:pPr>
-            <w:r>
-              <w:rPr>
-                <w:rFonts w:asciiTheme="minorHAnsi" w:hAnsiTheme="minorHAnsi" w:cstheme="minorHAnsi"/>
-                <w:sz w:val="20"/>
-                <w:szCs w:val="20"/>
-              </w:rPr>
-              <w:t>Active</w:t>
-            </w:r>
-          </w:p>
-        </w:tc>
-        <w:tc>
-          <w:tcPr>
-            <w:tcW w:w="1867" w:type="dxa"/>
-            <w:shd w:val="clear" w:color="auto" w:fill="auto"/>
-            <w:vAlign w:val="center"/>
-            <w:hideMark/>
-          </w:tcPr>
-          <w:p>
-            <w:pPr>
-              <w:snapToGrid w:val="0"/>
-              <w:spacing w:before="60" w:after="60"/>
-              <w:ind w:right="0"/>
-              <w:rPr>
-                <w:rFonts w:asciiTheme="minorHAnsi" w:hAnsiTheme="minorHAnsi" w:cstheme="minorHAnsi"/>
-                <w:sz w:val="20"/>
-                <w:szCs w:val="20"/>
-              </w:rPr>
-            </w:pPr>
-            <w:r>
-              <w:rPr>
-                <w:rFonts w:asciiTheme="minorHAnsi" w:hAnsiTheme="minorHAnsi" w:cstheme="minorHAnsi"/>
-                <w:sz w:val="20"/>
-                <w:szCs w:val="20"/>
-              </w:rPr>
-              <w:t xml:space="preserve">Bên cạnh tường trái, mặt trước của máy </w:t>
-            </w:r>
-          </w:p>
-          <w:p>
-            <w:pPr>
-              <w:snapToGrid w:val="0"/>
-              <w:spacing w:before="60" w:after="60"/>
-              <w:ind w:right="0"/>
-              <w:rPr>
-                <w:rFonts w:asciiTheme="minorHAnsi" w:hAnsiTheme="minorHAnsi" w:cstheme="minorHAnsi"/>
-                <w:i/>
-                <w:sz w:val="20"/>
-                <w:szCs w:val="20"/>
-              </w:rPr>
-            </w:pPr>
-            <w:r>
-              <w:rPr>
-                <w:rFonts w:asciiTheme="minorHAnsi" w:hAnsiTheme="minorHAnsi" w:cstheme="minorHAnsi"/>
-                <w:i/>
-                <w:sz w:val="20"/>
-                <w:szCs w:val="20"/>
-              </w:rPr>
-              <w:t>Beside left wall, front side of machine</w:t>
-            </w:r>
-          </w:p>
-        </w:tc>
-        <w:tc>
-          <w:tcPr>
-            <w:tcW w:w="1530" w:type="dxa"/>
-            <w:vAlign w:val="center"/>
-          </w:tcPr>
-          <w:p>
-            <w:pPr>
-              <w:ind w:right="0"/>
-              <w:jc w:val="left"/>
-              <w:rPr>
-                <w:rFonts w:asciiTheme="minorHAnsi" w:hAnsiTheme="minorHAnsi" w:cstheme="minorHAnsi"/>
-                <w:sz w:val="20"/>
-                <w:szCs w:val="20"/>
-              </w:rPr>
-            </w:pPr>
-            <w:r>
-              <w:rPr>
-                <w:rFonts w:asciiTheme="minorHAnsi" w:hAnsiTheme="minorHAnsi" w:cstheme="minorHAnsi"/>
-                <w:sz w:val="20"/>
-                <w:szCs w:val="20"/>
-              </w:rPr>
-              <w:t>Phòng niềng</w:t>
-            </w:r>
-            <w:r>
-              <w:rPr>
-                <w:rFonts w:asciiTheme="minorHAnsi" w:hAnsiTheme="minorHAnsi" w:cstheme="minorHAnsi"/>
-                <w:sz w:val="20"/>
-                <w:szCs w:val="20"/>
-              </w:rPr>
-              <w:br/>
-            </w:r>
-            <w:r>
-              <w:rPr>
-                <w:rFonts w:asciiTheme="minorHAnsi" w:hAnsiTheme="minorHAnsi" w:cstheme="minorHAnsi"/>
-                <w:i/>
-                <w:iCs/>
-                <w:sz w:val="20"/>
-                <w:szCs w:val="20"/>
-              </w:rPr>
-              <w:t>Capping room</w:t>
-            </w:r>
-          </w:p>
-        </w:tc>
-        <w:tc>
-          <w:tcPr>
-            <w:tcW w:w="1080" w:type="dxa"/>
-            <w:vAlign w:val="center"/>
-          </w:tcPr>
-          <w:p>
-            <w:pPr>
-              <w:ind w:right="0"/>
-              <w:jc w:val="center"/>
-              <w:rPr>
-                <w:rFonts w:asciiTheme="minorHAnsi" w:hAnsiTheme="minorHAnsi" w:cstheme="minorHAnsi"/>
-                <w:sz w:val="20"/>
-                <w:szCs w:val="20"/>
-              </w:rPr>
-            </w:pPr>
-            <w:r>
-              <w:rPr>
-                <w:rFonts w:asciiTheme="minorHAnsi" w:hAnsiTheme="minorHAnsi" w:cstheme="minorHAnsi"/>
-                <w:sz w:val="20"/>
-                <w:szCs w:val="20"/>
-              </w:rPr>
-              <w:t>11082</w:t>
-            </w:r>
-          </w:p>
-        </w:tc>
-        <w:tc>
-          <w:tcPr>
-            <w:tcW w:w="2543" w:type="dxa"/>
-            <w:shd w:val="clear" w:color="auto" w:fill="auto"/>
-            <w:vAlign w:val="center"/>
-            <w:hideMark/>
-          </w:tcPr>
-          <w:p>
-            <w:pPr>
-              <w:snapToGrid w:val="0"/>
-              <w:spacing w:before="60" w:after="60"/>
-              <w:ind w:right="0"/>
-              <w:rPr>
-                <w:rFonts w:asciiTheme="minorHAnsi" w:hAnsiTheme="minorHAnsi" w:cstheme="minorHAnsi"/>
-                <w:sz w:val="20"/>
-                <w:szCs w:val="20"/>
-              </w:rPr>
-            </w:pPr>
-            <w:r>
-              <w:rPr>
-                <w:rFonts w:asciiTheme="minorHAnsi" w:hAnsiTheme="minorHAnsi" w:cstheme="minorHAnsi"/>
-                <w:sz w:val="20"/>
-                <w:szCs w:val="20"/>
-              </w:rPr>
-              <w:t>Mỗi lô, trong quá trình sản xuất</w:t>
-            </w:r>
-          </w:p>
-          <w:p>
-            <w:pPr>
-              <w:snapToGrid w:val="0"/>
-              <w:spacing w:before="60" w:after="60"/>
-              <w:ind w:right="0"/>
-              <w:rPr>
-                <w:rFonts w:asciiTheme="minorHAnsi" w:hAnsiTheme="minorHAnsi" w:cstheme="minorHAnsi"/>
-                <w:sz w:val="20"/>
-                <w:szCs w:val="20"/>
-              </w:rPr>
-            </w:pPr>
-            <w:r>
-              <w:rPr>
-                <w:rFonts w:asciiTheme="minorHAnsi" w:hAnsiTheme="minorHAnsi" w:cstheme="minorHAnsi"/>
-                <w:i/>
-                <w:sz w:val="20"/>
-                <w:szCs w:val="20"/>
-              </w:rPr>
-              <w:t>Each batch, in process</w:t>
-            </w:r>
-          </w:p>
-        </w:tc>
-      </w:tr>
-      <w:tr>
-        <w:trPr>
-          <w:trHeight w:val="480"/>
-        </w:trPr>
-        <w:tc>
-          <w:tcPr>
-            <w:tcW w:w="1252" w:type="dxa"/>
-            <w:shd w:val="clear" w:color="auto" w:fill="auto"/>
-            <w:vAlign w:val="center"/>
-            <w:hideMark/>
-          </w:tcPr>
-          <w:p>
-            <w:pPr>
-              <w:ind w:right="0"/>
-              <w:jc w:val="center"/>
-              <w:rPr>
-                <w:rFonts w:asciiTheme="minorHAnsi" w:hAnsiTheme="minorHAnsi" w:cstheme="minorHAnsi"/>
-                <w:bCs/>
-                <w:sz w:val="20"/>
-                <w:szCs w:val="20"/>
-              </w:rPr>
-            </w:pPr>
-            <w:r>
-              <w:rPr>
-                <w:rFonts w:asciiTheme="minorHAnsi" w:hAnsiTheme="minorHAnsi" w:cstheme="minorHAnsi"/>
-                <w:bCs/>
-                <w:sz w:val="20"/>
-                <w:szCs w:val="20"/>
-              </w:rPr>
-              <w:t>11080_A3</w:t>
-            </w:r>
-          </w:p>
-        </w:tc>
-        <w:tc>
-          <w:tcPr>
-            <w:tcW w:w="1538" w:type="dxa"/>
-            <w:vAlign w:val="center"/>
-          </w:tcPr>
-          <w:p>
-            <w:pPr>
-              <w:ind w:right="0"/>
-              <w:jc w:val="center"/>
-              <w:rPr>
-                <w:rFonts w:asciiTheme="minorHAnsi" w:hAnsiTheme="minorHAnsi" w:cstheme="minorHAnsi"/>
-                <w:sz w:val="20"/>
-                <w:szCs w:val="20"/>
-              </w:rPr>
-            </w:pPr>
-            <w:r>
-              <w:rPr>
-                <w:rFonts w:asciiTheme="minorHAnsi" w:hAnsiTheme="minorHAnsi" w:cstheme="minorHAnsi"/>
-                <w:sz w:val="20"/>
-                <w:szCs w:val="20"/>
-              </w:rPr>
-              <w:t>Active</w:t>
-            </w:r>
-          </w:p>
-        </w:tc>
-        <w:tc>
-          <w:tcPr>
-            <w:tcW w:w="1867" w:type="dxa"/>
-            <w:shd w:val="clear" w:color="auto" w:fill="auto"/>
-            <w:vAlign w:val="center"/>
-            <w:hideMark/>
-          </w:tcPr>
-          <w:p>
-            <w:pPr>
-              <w:snapToGrid w:val="0"/>
-              <w:spacing w:before="60" w:after="60"/>
-              <w:ind w:right="0"/>
-              <w:rPr>
-                <w:rFonts w:asciiTheme="minorHAnsi" w:hAnsiTheme="minorHAnsi" w:cstheme="minorHAnsi"/>
-                <w:sz w:val="20"/>
-                <w:szCs w:val="20"/>
-              </w:rPr>
-            </w:pPr>
-            <w:r>
-              <w:rPr>
-                <w:rFonts w:asciiTheme="minorHAnsi" w:hAnsiTheme="minorHAnsi" w:cstheme="minorHAnsi"/>
-                <w:sz w:val="20"/>
-                <w:szCs w:val="20"/>
-              </w:rPr>
-              <w:t>Cạnh cửa vào phòng 11081</w:t>
-            </w:r>
-          </w:p>
-          <w:p>
-            <w:pPr>
-              <w:snapToGrid w:val="0"/>
-              <w:spacing w:before="60" w:after="60"/>
-              <w:ind w:right="0"/>
-              <w:rPr>
-                <w:rFonts w:asciiTheme="minorHAnsi" w:hAnsiTheme="minorHAnsi" w:cstheme="minorHAnsi"/>
-                <w:i/>
-                <w:sz w:val="20"/>
-                <w:szCs w:val="20"/>
-              </w:rPr>
-            </w:pPr>
-            <w:r>
-              <w:rPr>
-                <w:rFonts w:asciiTheme="minorHAnsi" w:hAnsiTheme="minorHAnsi" w:cstheme="minorHAnsi"/>
-                <w:i/>
-                <w:sz w:val="20"/>
-                <w:szCs w:val="20"/>
-              </w:rPr>
-              <w:t>Beside door to room 11081</w:t>
-            </w:r>
-          </w:p>
-        </w:tc>
-        <w:tc>
-          <w:tcPr>
-            <w:tcW w:w="1530" w:type="dxa"/>
-            <w:vMerge w:val="restart"/>
-            <w:vAlign w:val="center"/>
-          </w:tcPr>
-          <w:p>
-            <w:pPr>
-              <w:ind w:right="0"/>
-              <w:jc w:val="left"/>
-              <w:rPr>
-                <w:rFonts w:asciiTheme="minorHAnsi" w:hAnsiTheme="minorHAnsi" w:cstheme="minorHAnsi"/>
-                <w:sz w:val="20"/>
-                <w:szCs w:val="20"/>
-              </w:rPr>
-            </w:pPr>
-            <w:r>
-              <w:rPr>
-                <w:rFonts w:asciiTheme="minorHAnsi" w:hAnsiTheme="minorHAnsi" w:cstheme="minorHAnsi"/>
-                <w:sz w:val="20"/>
-                <w:szCs w:val="20"/>
-              </w:rPr>
-              <w:t>Phòng chờ</w:t>
-            </w:r>
-            <w:r>
-              <w:rPr>
-                <w:rFonts w:asciiTheme="minorHAnsi" w:hAnsiTheme="minorHAnsi" w:cstheme="minorHAnsi"/>
-                <w:sz w:val="20"/>
-                <w:szCs w:val="20"/>
-              </w:rPr>
-              <w:br/>
-            </w:r>
-            <w:r>
-              <w:rPr>
-                <w:rFonts w:asciiTheme="minorHAnsi" w:hAnsiTheme="minorHAnsi" w:cstheme="minorHAnsi"/>
-                <w:i/>
-                <w:iCs/>
-                <w:sz w:val="20"/>
-                <w:szCs w:val="20"/>
-              </w:rPr>
-              <w:t>Receiving room</w:t>
-            </w:r>
-          </w:p>
-        </w:tc>
-        <w:tc>
-          <w:tcPr>
-            <w:tcW w:w="1080" w:type="dxa"/>
-            <w:vMerge w:val="restart"/>
-            <w:vAlign w:val="center"/>
-          </w:tcPr>
-          <w:p>
-            <w:pPr>
-              <w:ind w:right="0"/>
-              <w:jc w:val="center"/>
-              <w:rPr>
-                <w:rFonts w:asciiTheme="minorHAnsi" w:hAnsiTheme="minorHAnsi" w:cstheme="minorHAnsi"/>
-                <w:sz w:val="20"/>
-                <w:szCs w:val="20"/>
-              </w:rPr>
-            </w:pPr>
-            <w:r>
-              <w:rPr>
-                <w:rFonts w:asciiTheme="minorHAnsi" w:hAnsiTheme="minorHAnsi" w:cstheme="minorHAnsi"/>
-                <w:sz w:val="20"/>
-                <w:szCs w:val="20"/>
-              </w:rPr>
-              <w:t>11080</w:t>
-            </w:r>
-          </w:p>
-        </w:tc>
-        <w:tc>
-          <w:tcPr>
-            <w:tcW w:w="2543" w:type="dxa"/>
-            <w:shd w:val="clear" w:color="auto" w:fill="auto"/>
-            <w:vAlign w:val="center"/>
-            <w:hideMark/>
-          </w:tcPr>
-          <w:p>
-            <w:pPr>
-              <w:snapToGrid w:val="0"/>
-              <w:spacing w:before="60" w:after="60"/>
-              <w:ind w:right="0"/>
-              <w:rPr>
-                <w:rFonts w:asciiTheme="minorHAnsi" w:hAnsiTheme="minorHAnsi" w:cstheme="minorHAnsi"/>
-                <w:sz w:val="20"/>
-                <w:szCs w:val="20"/>
-              </w:rPr>
-            </w:pPr>
-            <w:r>
-              <w:rPr>
-                <w:rFonts w:asciiTheme="minorHAnsi" w:hAnsiTheme="minorHAnsi" w:cstheme="minorHAnsi"/>
-                <w:sz w:val="20"/>
-                <w:szCs w:val="20"/>
-              </w:rPr>
-              <w:t>Mỗi lô, trong quá trình sản xuất</w:t>
-            </w:r>
-          </w:p>
-          <w:p>
-            <w:pPr>
-              <w:snapToGrid w:val="0"/>
-              <w:spacing w:before="60" w:after="60"/>
-              <w:ind w:right="0"/>
-              <w:rPr>
-                <w:rFonts w:asciiTheme="minorHAnsi" w:hAnsiTheme="minorHAnsi" w:cstheme="minorHAnsi"/>
-                <w:sz w:val="20"/>
-                <w:szCs w:val="20"/>
-              </w:rPr>
-            </w:pPr>
-            <w:r>
-              <w:rPr>
-                <w:rFonts w:asciiTheme="minorHAnsi" w:hAnsiTheme="minorHAnsi" w:cstheme="minorHAnsi"/>
-                <w:i/>
-                <w:sz w:val="20"/>
-                <w:szCs w:val="20"/>
-              </w:rPr>
-              <w:t>Each batch, in process</w:t>
-            </w:r>
-          </w:p>
-        </w:tc>
-      </w:tr>
-      <w:tr>
-        <w:trPr>
-          <w:trHeight w:val="480"/>
-        </w:trPr>
-        <w:tc>
-          <w:tcPr>
-            <w:tcW w:w="1252" w:type="dxa"/>
-            <w:shd w:val="clear" w:color="auto" w:fill="auto"/>
-            <w:vAlign w:val="center"/>
-            <w:hideMark/>
-          </w:tcPr>
-          <w:p>
-            <w:pPr>
-              <w:ind w:right="0"/>
-              <w:jc w:val="center"/>
-              <w:rPr>
-                <w:rFonts w:asciiTheme="minorHAnsi" w:hAnsiTheme="minorHAnsi" w:cstheme="minorHAnsi"/>
-                <w:bCs/>
-                <w:sz w:val="20"/>
-                <w:szCs w:val="20"/>
-              </w:rPr>
-            </w:pPr>
-            <w:r>
-              <w:rPr>
-                <w:rFonts w:asciiTheme="minorHAnsi" w:hAnsiTheme="minorHAnsi" w:cstheme="minorHAnsi"/>
-                <w:bCs/>
-                <w:sz w:val="20"/>
-                <w:szCs w:val="20"/>
-              </w:rPr>
-              <w:t>11080_A8</w:t>
-            </w:r>
-          </w:p>
-        </w:tc>
-        <w:tc>
-          <w:tcPr>
-            <w:tcW w:w="1538" w:type="dxa"/>
-            <w:vAlign w:val="center"/>
-          </w:tcPr>
-          <w:p>
-            <w:pPr>
-              <w:ind w:right="0"/>
-              <w:jc w:val="center"/>
-              <w:rPr>
-                <w:rFonts w:asciiTheme="minorHAnsi" w:hAnsiTheme="minorHAnsi" w:cstheme="minorHAnsi"/>
-                <w:sz w:val="20"/>
-                <w:szCs w:val="20"/>
-              </w:rPr>
-            </w:pPr>
-            <w:r>
-              <w:rPr>
-                <w:rFonts w:asciiTheme="minorHAnsi" w:hAnsiTheme="minorHAnsi" w:cstheme="minorHAnsi"/>
-                <w:sz w:val="20"/>
-                <w:szCs w:val="20"/>
-              </w:rPr>
-              <w:t>Active</w:t>
-            </w:r>
-          </w:p>
-        </w:tc>
-        <w:tc>
-          <w:tcPr>
-            <w:tcW w:w="1867" w:type="dxa"/>
-            <w:shd w:val="clear" w:color="auto" w:fill="auto"/>
-            <w:vAlign w:val="center"/>
-            <w:hideMark/>
-          </w:tcPr>
-          <w:p>
-            <w:pPr>
-              <w:snapToGrid w:val="0"/>
-              <w:spacing w:before="60" w:after="60"/>
-              <w:ind w:right="0"/>
-              <w:rPr>
-                <w:rFonts w:asciiTheme="minorHAnsi" w:hAnsiTheme="minorHAnsi" w:cstheme="minorHAnsi"/>
-                <w:sz w:val="20"/>
-                <w:szCs w:val="20"/>
-              </w:rPr>
-            </w:pPr>
-            <w:r>
-              <w:rPr>
-                <w:rFonts w:asciiTheme="minorHAnsi" w:hAnsiTheme="minorHAnsi" w:cstheme="minorHAnsi"/>
-                <w:sz w:val="20"/>
-                <w:szCs w:val="20"/>
-              </w:rPr>
-              <w:t>Gần trụ</w:t>
-            </w:r>
-          </w:p>
-          <w:p>
-            <w:pPr>
-              <w:snapToGrid w:val="0"/>
-              <w:spacing w:before="60" w:after="60"/>
-              <w:ind w:right="0"/>
-              <w:rPr>
-                <w:rFonts w:asciiTheme="minorHAnsi" w:hAnsiTheme="minorHAnsi" w:cstheme="minorHAnsi"/>
-                <w:i/>
-                <w:sz w:val="20"/>
-                <w:szCs w:val="20"/>
-              </w:rPr>
-            </w:pPr>
-            <w:r>
-              <w:rPr>
-                <w:rFonts w:asciiTheme="minorHAnsi" w:hAnsiTheme="minorHAnsi" w:cstheme="minorHAnsi"/>
-                <w:i/>
-                <w:sz w:val="20"/>
-                <w:szCs w:val="20"/>
-              </w:rPr>
-              <w:t>Near corner pillar</w:t>
-            </w:r>
-          </w:p>
-        </w:tc>
-        <w:tc>
-          <w:tcPr>
-            <w:tcW w:w="1530" w:type="dxa"/>
-            <w:vMerge/>
-            <w:vAlign w:val="center"/>
-          </w:tcPr>
-          <w:p>
-            <w:pPr>
-              <w:ind w:right="0"/>
-              <w:jc w:val="left"/>
-              <w:rPr>
-                <w:rFonts w:asciiTheme="minorHAnsi" w:hAnsiTheme="minorHAnsi" w:cstheme="minorHAnsi"/>
-                <w:sz w:val="20"/>
-                <w:szCs w:val="20"/>
-              </w:rPr>
-            </w:pPr>
-          </w:p>
-        </w:tc>
-        <w:tc>
-          <w:tcPr>
-            <w:tcW w:w="1080" w:type="dxa"/>
-            <w:vMerge/>
-            <w:vAlign w:val="center"/>
-          </w:tcPr>
-          <w:p>
-            <w:pPr>
-              <w:ind w:right="0"/>
-              <w:jc w:val="left"/>
-              <w:rPr>
-                <w:rFonts w:asciiTheme="minorHAnsi" w:hAnsiTheme="minorHAnsi" w:cstheme="minorHAnsi"/>
-                <w:sz w:val="20"/>
-                <w:szCs w:val="20"/>
-              </w:rPr>
-            </w:pPr>
-          </w:p>
-        </w:tc>
-        <w:tc>
-          <w:tcPr>
-            <w:tcW w:w="2543" w:type="dxa"/>
-            <w:shd w:val="clear" w:color="auto" w:fill="auto"/>
-            <w:vAlign w:val="center"/>
-            <w:hideMark/>
-          </w:tcPr>
-          <w:p>
-            <w:pPr>
-              <w:snapToGrid w:val="0"/>
-              <w:spacing w:before="60" w:after="60"/>
-              <w:ind w:right="0"/>
-              <w:rPr>
-                <w:rFonts w:asciiTheme="minorHAnsi" w:hAnsiTheme="minorHAnsi" w:cstheme="minorHAnsi"/>
-                <w:sz w:val="20"/>
-                <w:szCs w:val="20"/>
-              </w:rPr>
-            </w:pPr>
-            <w:r>
-              <w:rPr>
-                <w:rFonts w:asciiTheme="minorHAnsi" w:hAnsiTheme="minorHAnsi" w:cstheme="minorHAnsi"/>
-                <w:sz w:val="20"/>
-                <w:szCs w:val="20"/>
-              </w:rPr>
-              <w:t>Mỗi lô, trong quá trình sản xuất</w:t>
-            </w:r>
-          </w:p>
-          <w:p>
-            <w:pPr>
-              <w:snapToGrid w:val="0"/>
-              <w:spacing w:before="60" w:after="60"/>
-              <w:ind w:right="0"/>
-              <w:rPr>
-                <w:rFonts w:asciiTheme="minorHAnsi" w:hAnsiTheme="minorHAnsi" w:cstheme="minorHAnsi"/>
-                <w:sz w:val="20"/>
-                <w:szCs w:val="20"/>
-              </w:rPr>
-            </w:pPr>
-            <w:r>
-              <w:rPr>
-                <w:rFonts w:asciiTheme="minorHAnsi" w:hAnsiTheme="minorHAnsi" w:cstheme="minorHAnsi"/>
-                <w:i/>
-                <w:sz w:val="20"/>
-                <w:szCs w:val="20"/>
-              </w:rPr>
-              <w:t>Each batch, in process</w:t>
-            </w:r>
-          </w:p>
-        </w:tc>
-      </w:tr>
-    </w:tbl>
     <w:p>
       <w:pPr>
         <w:rPr>
           <w:rFonts w:asciiTheme="minorHAnsi" w:hAnsiTheme="minorHAnsi" w:cstheme="minorHAnsi"/>
           <w:sz w:val="20"/>
           <w:szCs w:val="20"/>
-          <w:lang w:val="en-GB"/>
-        </w:rPr>
-      </w:pPr>
+          <w:lang w:val="vi-VN"/>
+        </w:rPr>
+      </w:pPr>
+      <w:r>
+        <w:rPr>
+          <w:rFonts w:asciiTheme="minorHAnsi" w:hAnsiTheme="minorHAnsi" w:cstheme="minorHAnsi"/>
+          <w:sz w:val="20"/>
+          <w:szCs w:val="20"/>
+          <w:lang w:val="vi-VN"/>
+        </w:rPr>
+        <w:t>${table_position}</w:t>
+      </w:r>
+      <w:bookmarkStart w:id="23" w:name="_GoBack"/>
+      <w:bookmarkEnd w:id="23"/>
     </w:p>
     <w:p>
       <w:pPr>
@@ -4667,9 +4635,9 @@
           <w:szCs w:val="20"/>
         </w:rPr>
       </w:pPr>
-      <w:bookmarkStart w:id="23" w:name="_Toc525978616"/>
-      <w:bookmarkStart w:id="24" w:name="_Toc525994756"/>
-      <w:bookmarkStart w:id="25" w:name="_Toc526337823"/>
+      <w:bookmarkStart w:id="24" w:name="_Toc525978616"/>
+      <w:bookmarkStart w:id="25" w:name="_Toc525994756"/>
+      <w:bookmarkStart w:id="26" w:name="_Toc526337823"/>
     </w:p>
     <w:p>
       <w:pPr>
@@ -4708,7 +4676,8 @@
           <w:lang w:val="en-GB"/>
         </w:rPr>
       </w:pPr>
-      <w:bookmarkStart w:id="26" w:name="_Toc44711444"/>
+      <w:bookmarkStart w:id="27" w:name="_Toc44711444"/>
+      <w:proofErr w:type="spellStart"/>
       <w:r>
         <w:rPr>
           <w:rFonts w:asciiTheme="minorHAnsi" w:hAnsiTheme="minorHAnsi" w:cstheme="minorHAnsi"/>
@@ -4718,21 +4687,142 @@
           <w:lang w:val="en-GB"/>
         </w:rPr>
         <w:lastRenderedPageBreak/>
-        <w:t xml:space="preserve">Sơ đồ vị trí lấy mẫu / </w:t>
-      </w:r>
-      <w:r>
-        <w:rPr>
-          <w:rFonts w:asciiTheme="minorHAnsi" w:hAnsiTheme="minorHAnsi" w:cstheme="minorHAnsi"/>
+        <w:t>Sơ</w:t>
+      </w:r>
+      <w:proofErr w:type="spellEnd"/>
+      <w:r>
+        <w:rPr>
+          <w:rFonts w:asciiTheme="minorHAnsi" w:hAnsiTheme="minorHAnsi" w:cstheme="minorHAnsi"/>
+          <w:i w:val="0"/>
           <w:sz w:val="24"/>
           <w:szCs w:val="24"/>
           <w:lang w:val="en-GB"/>
         </w:rPr>
+        <w:t xml:space="preserve"> </w:t>
+      </w:r>
+      <w:proofErr w:type="spellStart"/>
+      <w:r>
+        <w:rPr>
+          <w:rFonts w:asciiTheme="minorHAnsi" w:hAnsiTheme="minorHAnsi" w:cstheme="minorHAnsi"/>
+          <w:i w:val="0"/>
+          <w:sz w:val="24"/>
+          <w:szCs w:val="24"/>
+          <w:lang w:val="en-GB"/>
+        </w:rPr>
+        <w:t>đồ</w:t>
+      </w:r>
+      <w:proofErr w:type="spellEnd"/>
+      <w:r>
+        <w:rPr>
+          <w:rFonts w:asciiTheme="minorHAnsi" w:hAnsiTheme="minorHAnsi" w:cstheme="minorHAnsi"/>
+          <w:i w:val="0"/>
+          <w:sz w:val="24"/>
+          <w:szCs w:val="24"/>
+          <w:lang w:val="en-GB"/>
+        </w:rPr>
+        <w:t xml:space="preserve"> </w:t>
+      </w:r>
+      <w:proofErr w:type="spellStart"/>
+      <w:r>
+        <w:rPr>
+          <w:rFonts w:asciiTheme="minorHAnsi" w:hAnsiTheme="minorHAnsi" w:cstheme="minorHAnsi"/>
+          <w:i w:val="0"/>
+          <w:sz w:val="24"/>
+          <w:szCs w:val="24"/>
+          <w:lang w:val="en-GB"/>
+        </w:rPr>
+        <w:t>vị</w:t>
+      </w:r>
+      <w:proofErr w:type="spellEnd"/>
+      <w:r>
+        <w:rPr>
+          <w:rFonts w:asciiTheme="minorHAnsi" w:hAnsiTheme="minorHAnsi" w:cstheme="minorHAnsi"/>
+          <w:i w:val="0"/>
+          <w:sz w:val="24"/>
+          <w:szCs w:val="24"/>
+          <w:lang w:val="en-GB"/>
+        </w:rPr>
+        <w:t xml:space="preserve"> </w:t>
+      </w:r>
+      <w:proofErr w:type="spellStart"/>
+      <w:r>
+        <w:rPr>
+          <w:rFonts w:asciiTheme="minorHAnsi" w:hAnsiTheme="minorHAnsi" w:cstheme="minorHAnsi"/>
+          <w:i w:val="0"/>
+          <w:sz w:val="24"/>
+          <w:szCs w:val="24"/>
+          <w:lang w:val="en-GB"/>
+        </w:rPr>
+        <w:t>trí</w:t>
+      </w:r>
+      <w:proofErr w:type="spellEnd"/>
+      <w:r>
+        <w:rPr>
+          <w:rFonts w:asciiTheme="minorHAnsi" w:hAnsiTheme="minorHAnsi" w:cstheme="minorHAnsi"/>
+          <w:i w:val="0"/>
+          <w:sz w:val="24"/>
+          <w:szCs w:val="24"/>
+          <w:lang w:val="en-GB"/>
+        </w:rPr>
+        <w:t xml:space="preserve"> </w:t>
+      </w:r>
+      <w:proofErr w:type="spellStart"/>
+      <w:r>
+        <w:rPr>
+          <w:rFonts w:asciiTheme="minorHAnsi" w:hAnsiTheme="minorHAnsi" w:cstheme="minorHAnsi"/>
+          <w:i w:val="0"/>
+          <w:sz w:val="24"/>
+          <w:szCs w:val="24"/>
+          <w:lang w:val="en-GB"/>
+        </w:rPr>
+        <w:t>lấy</w:t>
+      </w:r>
+      <w:proofErr w:type="spellEnd"/>
+      <w:r>
+        <w:rPr>
+          <w:rFonts w:asciiTheme="minorHAnsi" w:hAnsiTheme="minorHAnsi" w:cstheme="minorHAnsi"/>
+          <w:i w:val="0"/>
+          <w:sz w:val="24"/>
+          <w:szCs w:val="24"/>
+          <w:lang w:val="en-GB"/>
+        </w:rPr>
+        <w:t xml:space="preserve"> </w:t>
+      </w:r>
+      <w:proofErr w:type="spellStart"/>
+      <w:r>
+        <w:rPr>
+          <w:rFonts w:asciiTheme="minorHAnsi" w:hAnsiTheme="minorHAnsi" w:cstheme="minorHAnsi"/>
+          <w:i w:val="0"/>
+          <w:sz w:val="24"/>
+          <w:szCs w:val="24"/>
+          <w:lang w:val="en-GB"/>
+        </w:rPr>
+        <w:t>mẫu</w:t>
+      </w:r>
+      <w:proofErr w:type="spellEnd"/>
+      <w:r>
+        <w:rPr>
+          <w:rFonts w:asciiTheme="minorHAnsi" w:hAnsiTheme="minorHAnsi" w:cstheme="minorHAnsi"/>
+          <w:i w:val="0"/>
+          <w:sz w:val="24"/>
+          <w:szCs w:val="24"/>
+          <w:lang w:val="en-GB"/>
+        </w:rPr>
+        <w:t xml:space="preserve"> / </w:t>
+      </w:r>
+      <w:r>
+        <w:rPr>
+          <w:rFonts w:asciiTheme="minorHAnsi" w:hAnsiTheme="minorHAnsi" w:cstheme="minorHAnsi"/>
+          <w:sz w:val="24"/>
+          <w:szCs w:val="24"/>
+          <w:lang w:val="en-GB"/>
+        </w:rPr>
         <w:t>Layout of sampling location:</w:t>
       </w:r>
-      <w:bookmarkEnd w:id="23"/>
       <w:bookmarkEnd w:id="24"/>
       <w:bookmarkEnd w:id="25"/>
       <w:bookmarkEnd w:id="26"/>
+      <w:bookmarkEnd w:id="27"/>
     </w:p>
     <w:p>
       <w:pPr>
@@ -4750,7 +4840,27 @@
           <w:iCs/>
           <w:lang w:val="en-GB"/>
         </w:rPr>
-        <w:t>${diagram_block}</w:t>
+        <w:t>${</w:t>
+      </w:r>
+      <w:proofErr w:type="spellStart"/>
+      <w:r>
+        <w:rPr>
+          <w:rFonts w:asciiTheme="minorHAnsi" w:hAnsiTheme="minorHAnsi" w:cstheme="minorHAnsi"/>
+          <w:bCs/>
+          <w:iCs/>
+          <w:lang w:val="en-GB"/>
+        </w:rPr>
+        <w:t>diagram_block</w:t>
+      </w:r>
+      <w:proofErr w:type="spellEnd"/>
+      <w:r>
+        <w:rPr>
+          <w:rFonts w:asciiTheme="minorHAnsi" w:hAnsiTheme="minorHAnsi" w:cstheme="minorHAnsi"/>
+          <w:bCs/>
+          <w:iCs/>
+          <w:lang w:val="en-GB"/>
+        </w:rPr>
+        <w:t>}</w:t>
       </w:r>
     </w:p>
     <w:p>
@@ -4777,7 +4887,29 @@
           <w:iCs/>
           <w:lang w:val="en-GB"/>
         </w:rPr>
-        <w:t xml:space="preserve">${diagram_name} / </w:t>
+        <w:t>${</w:t>
+      </w:r>
+      <w:proofErr w:type="spellStart"/>
+      <w:r>
+        <w:rPr>
+          <w:rFonts w:asciiTheme="minorHAnsi" w:hAnsiTheme="minorHAnsi" w:cstheme="minorHAnsi"/>
+          <w:b/>
+          <w:bCs/>
+          <w:iCs/>
+          <w:lang w:val="en-GB"/>
+        </w:rPr>
+        <w:t>diagram_name</w:t>
+      </w:r>
+      <w:proofErr w:type="spellEnd"/>
+      <w:r>
+        <w:rPr>
+          <w:rFonts w:asciiTheme="minorHAnsi" w:hAnsiTheme="minorHAnsi" w:cstheme="minorHAnsi"/>
+          <w:b/>
+          <w:bCs/>
+          <w:iCs/>
+          <w:lang w:val="en-GB"/>
+        </w:rPr>
+        <w:t xml:space="preserve">} / </w:t>
       </w:r>
       <w:r>
         <w:rPr>
@@ -4788,7 +4920,31 @@
           <w:iCs/>
           <w:lang w:val="en-GB"/>
         </w:rPr>
-        <w:t>${diagram_name_en}</w:t>
+        <w:t>${</w:t>
+      </w:r>
+      <w:proofErr w:type="spellStart"/>
+      <w:r>
+        <w:rPr>
+          <w:rFonts w:asciiTheme="minorHAnsi" w:hAnsiTheme="minorHAnsi" w:cstheme="minorHAnsi"/>
+          <w:b/>
+          <w:bCs/>
+          <w:i/>
+          <w:iCs/>
+          <w:lang w:val="en-GB"/>
+        </w:rPr>
+        <w:t>diagram_name_en</w:t>
+      </w:r>
+      <w:proofErr w:type="spellEnd"/>
+      <w:r>
+        <w:rPr>
+          <w:rFonts w:asciiTheme="minorHAnsi" w:hAnsiTheme="minorHAnsi" w:cstheme="minorHAnsi"/>
+          <w:b/>
+          <w:bCs/>
+          <w:i/>
+          <w:iCs/>
+          <w:lang w:val="en-GB"/>
+        </w:rPr>
+        <w:t>}</w:t>
       </w:r>
     </w:p>
     <w:p>
@@ -4807,7 +4963,27 @@
           <w:iCs/>
           <w:lang w:val="en-GB"/>
         </w:rPr>
-        <w:t>${diagram_image}</w:t>
+        <w:t>${</w:t>
+      </w:r>
+      <w:proofErr w:type="spellStart"/>
+      <w:r>
+        <w:rPr>
+          <w:rFonts w:asciiTheme="minorHAnsi" w:hAnsiTheme="minorHAnsi" w:cstheme="minorHAnsi"/>
+          <w:bCs/>
+          <w:iCs/>
+          <w:lang w:val="en-GB"/>
+        </w:rPr>
+        <w:t>diagram_image</w:t>
+      </w:r>
+      <w:proofErr w:type="spellEnd"/>
+      <w:r>
+        <w:rPr>
+          <w:rFonts w:asciiTheme="minorHAnsi" w:hAnsiTheme="minorHAnsi" w:cstheme="minorHAnsi"/>
+          <w:bCs/>
+          <w:iCs/>
+          <w:lang w:val="en-GB"/>
+        </w:rPr>
+        <w:t>}</w:t>
       </w:r>
     </w:p>
     <w:p>
@@ -4823,7 +4999,27 @@
           <w:iCs/>
           <w:lang w:val="en-GB"/>
         </w:rPr>
-        <w:t>${/diagram_block}</w:t>
+        <w:t>${/</w:t>
+      </w:r>
+      <w:proofErr w:type="spellStart"/>
+      <w:r>
+        <w:rPr>
+          <w:rFonts w:asciiTheme="minorHAnsi" w:hAnsiTheme="minorHAnsi" w:cstheme="minorHAnsi"/>
+          <w:bCs/>
+          <w:iCs/>
+          <w:lang w:val="en-GB"/>
+        </w:rPr>
+        <w:t>diagram_block</w:t>
+      </w:r>
+      <w:proofErr w:type="spellEnd"/>
+      <w:r>
+        <w:rPr>
+          <w:rFonts w:asciiTheme="minorHAnsi" w:hAnsiTheme="minorHAnsi" w:cstheme="minorHAnsi"/>
+          <w:bCs/>
+          <w:iCs/>
+          <w:lang w:val="en-GB"/>
+        </w:rPr>
+        <w:t>}</w:t>
       </w:r>
     </w:p>
     <w:p>
@@ -4843,8 +5039,6 @@
         </w:rPr>
         <w:br w:type="page"/>
       </w:r>
-      <w:bookmarkStart w:id="27" w:name="_GoBack"/>
-      <w:bookmarkEnd w:id="27"/>
     </w:p>
     <w:p>
       <w:pPr>
@@ -4910,7 +5104,23 @@
           <w:rFonts w:asciiTheme="minorHAnsi" w:hAnsiTheme="minorHAnsi" w:cstheme="minorHAnsi"/>
           <w:lang w:val="en-GB"/>
         </w:rPr>
-        <w:t>${table_limit}</w:t>
+        <w:t>${</w:t>
+      </w:r>
+      <w:proofErr w:type="spellStart"/>
+      <w:r>
+        <w:rPr>
+          <w:rFonts w:asciiTheme="minorHAnsi" w:hAnsiTheme="minorHAnsi" w:cstheme="minorHAnsi"/>
+          <w:lang w:val="en-GB"/>
+        </w:rPr>
+        <w:t>table_limit</w:t>
+      </w:r>
+      <w:proofErr w:type="spellEnd"/>
+      <w:r>
+        <w:rPr>
+          <w:rFonts w:asciiTheme="minorHAnsi" w:hAnsiTheme="minorHAnsi" w:cstheme="minorHAnsi"/>
+          <w:lang w:val="en-GB"/>
+        </w:rPr>
+        <w:t>}</w:t>
       </w:r>
     </w:p>
     <w:bookmarkEnd w:id="29"/>
@@ -4928,8 +5138,12 @@
           <w:rFonts w:asciiTheme="minorHAnsi" w:hAnsiTheme="minorHAnsi" w:cstheme="minorHAnsi"/>
         </w:rPr>
         <w:sectPr>
-          <w:headerReference w:type="default" r:id="rId9"/>
-          <w:footerReference w:type="default" r:id="rId10"/>
+          <w:headerReference w:type="even" r:id="rId9"/>
+          <w:headerReference w:type="default" r:id="rId10"/>
+          <w:footerReference w:type="even" r:id="rId11"/>
+          <w:footerReference w:type="default" r:id="rId12"/>
+          <w:headerReference w:type="first" r:id="rId13"/>
+          <w:footerReference w:type="first" r:id="rId14"/>
           <w:pgSz w:w="11909" w:h="16834" w:code="9"/>
           <w:pgMar w:top="1080" w:right="1080" w:bottom="1080" w:left="1440" w:header="720" w:footer="360" w:gutter="0"/>
           <w:cols w:space="720"/>
@@ -4996,13 +5210,41 @@
         </w:rPr>
       </w:pPr>
       <w:bookmarkStart w:id="34" w:name="_Toc44711447"/>
+      <w:proofErr w:type="spellStart"/>
       <w:r>
         <w:rPr>
           <w:rFonts w:asciiTheme="minorHAnsi" w:hAnsiTheme="minorHAnsi" w:cstheme="minorHAnsi"/>
           <w:sz w:val="24"/>
           <w:szCs w:val="24"/>
         </w:rPr>
-        <w:t xml:space="preserve">Kết quả / </w:t>
+        <w:t>Kết</w:t>
+      </w:r>
+      <w:proofErr w:type="spellEnd"/>
+      <w:r>
+        <w:rPr>
+          <w:rFonts w:asciiTheme="minorHAnsi" w:hAnsiTheme="minorHAnsi" w:cstheme="minorHAnsi"/>
+          <w:sz w:val="24"/>
+          <w:szCs w:val="24"/>
+        </w:rPr>
+        <w:t xml:space="preserve"> </w:t>
+      </w:r>
+      <w:proofErr w:type="spellStart"/>
+      <w:r>
+        <w:rPr>
+          <w:rFonts w:asciiTheme="minorHAnsi" w:hAnsiTheme="minorHAnsi" w:cstheme="minorHAnsi"/>
+          <w:sz w:val="24"/>
+          <w:szCs w:val="24"/>
+        </w:rPr>
+        <w:t>quả</w:t>
+      </w:r>
+      <w:proofErr w:type="spellEnd"/>
+      <w:r>
+        <w:rPr>
+          <w:rFonts w:asciiTheme="minorHAnsi" w:hAnsiTheme="minorHAnsi" w:cstheme="minorHAnsi"/>
+          <w:sz w:val="24"/>
+          <w:szCs w:val="24"/>
+        </w:rPr>
+        <w:t xml:space="preserve"> / </w:t>
       </w:r>
       <w:r>
         <w:rPr>
@@ -5027,11 +5269,19 @@
         </w:rPr>
         <w:t>${</w:t>
       </w:r>
-      <w:r>
-        <w:rPr>
-          <w:rFonts w:asciiTheme="minorHAnsi" w:hAnsiTheme="minorHAnsi" w:cstheme="minorHAnsi"/>
-        </w:rPr>
-        <w:t>result_target_block}</w:t>
+      <w:proofErr w:type="spellStart"/>
+      <w:r>
+        <w:rPr>
+          <w:rFonts w:asciiTheme="minorHAnsi" w:hAnsiTheme="minorHAnsi" w:cstheme="minorHAnsi"/>
+        </w:rPr>
+        <w:t>result_target_block</w:t>
+      </w:r>
+      <w:proofErr w:type="spellEnd"/>
+      <w:r>
+        <w:rPr>
+          <w:rFonts w:asciiTheme="minorHAnsi" w:hAnsiTheme="minorHAnsi" w:cstheme="minorHAnsi"/>
+        </w:rPr>
+        <w:t>}</w:t>
       </w:r>
     </w:p>
     <w:p>
@@ -5055,9 +5305,9 @@
           <w:sz w:val="24"/>
           <w:szCs w:val="24"/>
         </w:rPr>
-        <w:t>${target_heading}.</w:t>
-      </w:r>
-      <w:proofErr w:type="gramEnd"/>
+        <w:t>${</w:t>
+      </w:r>
+      <w:proofErr w:type="spellStart"/>
       <w:r>
         <w:rPr>
           <w:rFonts w:asciiTheme="minorHAnsi" w:hAnsiTheme="minorHAnsi" w:cstheme="minorHAnsi"/>
@@ -5066,8 +5316,9 @@
           <w:sz w:val="24"/>
           <w:szCs w:val="24"/>
         </w:rPr>
-        <w:t xml:space="preserve"> </w:t>
-      </w:r>
+        <w:t>target_heading</w:t>
+      </w:r>
+      <w:proofErr w:type="spellEnd"/>
       <w:r>
         <w:rPr>
           <w:rFonts w:asciiTheme="minorHAnsi" w:hAnsiTheme="minorHAnsi" w:cstheme="minorHAnsi"/>
@@ -5076,8 +5327,9 @@
           <w:sz w:val="24"/>
           <w:szCs w:val="24"/>
         </w:rPr>
-        <w:t xml:space="preserve">Phương pháp </w:t>
-      </w:r>
+        <w:t>}.</w:t>
+      </w:r>
+      <w:proofErr w:type="gramEnd"/>
       <w:r>
         <w:rPr>
           <w:rFonts w:asciiTheme="minorHAnsi" w:hAnsiTheme="minorHAnsi" w:cstheme="minorHAnsi"/>
@@ -5086,8 +5338,9 @@
           <w:sz w:val="24"/>
           <w:szCs w:val="24"/>
         </w:rPr>
-        <w:t>${target_name}</w:t>
-      </w:r>
+        <w:t xml:space="preserve"> </w:t>
+      </w:r>
+      <w:proofErr w:type="spellStart"/>
       <w:r>
         <w:rPr>
           <w:rFonts w:asciiTheme="minorHAnsi" w:hAnsiTheme="minorHAnsi" w:cstheme="minorHAnsi"/>
@@ -5096,26 +5349,9 @@
           <w:sz w:val="24"/>
           <w:szCs w:val="24"/>
         </w:rPr>
-        <w:t xml:space="preserve">/ </w:t>
-      </w:r>
-      <w:r>
-        <w:rPr>
-          <w:rFonts w:asciiTheme="minorHAnsi" w:hAnsiTheme="minorHAnsi" w:cstheme="minorHAnsi"/>
-          <w:iCs w:val="0"/>
-          <w:sz w:val="24"/>
-          <w:szCs w:val="24"/>
-        </w:rPr>
-        <w:t xml:space="preserve">${target_name_en} </w:t>
-      </w:r>
-      <w:r>
-        <w:rPr>
-          <w:rFonts w:asciiTheme="minorHAnsi" w:hAnsiTheme="minorHAnsi" w:cstheme="minorHAnsi"/>
-          <w:iCs w:val="0"/>
-          <w:sz w:val="24"/>
-          <w:szCs w:val="24"/>
-        </w:rPr>
-        <w:t>method</w:t>
-      </w:r>
+        <w:t>Phương</w:t>
+      </w:r>
+      <w:proofErr w:type="spellEnd"/>
       <w:r>
         <w:rPr>
           <w:rFonts w:asciiTheme="minorHAnsi" w:hAnsiTheme="minorHAnsi" w:cstheme="minorHAnsi"/>
@@ -5124,6 +5360,118 @@
           <w:sz w:val="24"/>
           <w:szCs w:val="24"/>
         </w:rPr>
+        <w:t xml:space="preserve"> </w:t>
+      </w:r>
+      <w:proofErr w:type="spellStart"/>
+      <w:r>
+        <w:rPr>
+          <w:rFonts w:asciiTheme="minorHAnsi" w:hAnsiTheme="minorHAnsi" w:cstheme="minorHAnsi"/>
+          <w:i w:val="0"/>
+          <w:iCs w:val="0"/>
+          <w:sz w:val="24"/>
+          <w:szCs w:val="24"/>
+        </w:rPr>
+        <w:t>pháp</w:t>
+      </w:r>
+      <w:proofErr w:type="spellEnd"/>
+      <w:r>
+        <w:rPr>
+          <w:rFonts w:asciiTheme="minorHAnsi" w:hAnsiTheme="minorHAnsi" w:cstheme="minorHAnsi"/>
+          <w:i w:val="0"/>
+          <w:iCs w:val="0"/>
+          <w:sz w:val="24"/>
+          <w:szCs w:val="24"/>
+        </w:rPr>
+        <w:t xml:space="preserve"> </w:t>
+      </w:r>
+      <w:r>
+        <w:rPr>
+          <w:rFonts w:asciiTheme="minorHAnsi" w:hAnsiTheme="minorHAnsi" w:cstheme="minorHAnsi"/>
+          <w:i w:val="0"/>
+          <w:iCs w:val="0"/>
+          <w:sz w:val="24"/>
+          <w:szCs w:val="24"/>
+        </w:rPr>
+        <w:t>${</w:t>
+      </w:r>
+      <w:proofErr w:type="spellStart"/>
+      <w:r>
+        <w:rPr>
+          <w:rFonts w:asciiTheme="minorHAnsi" w:hAnsiTheme="minorHAnsi" w:cstheme="minorHAnsi"/>
+          <w:i w:val="0"/>
+          <w:iCs w:val="0"/>
+          <w:sz w:val="24"/>
+          <w:szCs w:val="24"/>
+        </w:rPr>
+        <w:t>target_name</w:t>
+      </w:r>
+      <w:proofErr w:type="spellEnd"/>
+      <w:r>
+        <w:rPr>
+          <w:rFonts w:asciiTheme="minorHAnsi" w:hAnsiTheme="minorHAnsi" w:cstheme="minorHAnsi"/>
+          <w:i w:val="0"/>
+          <w:iCs w:val="0"/>
+          <w:sz w:val="24"/>
+          <w:szCs w:val="24"/>
+        </w:rPr>
+        <w:t>}</w:t>
+      </w:r>
+      <w:r>
+        <w:rPr>
+          <w:rFonts w:asciiTheme="minorHAnsi" w:hAnsiTheme="minorHAnsi" w:cstheme="minorHAnsi"/>
+          <w:i w:val="0"/>
+          <w:iCs w:val="0"/>
+          <w:sz w:val="24"/>
+          <w:szCs w:val="24"/>
+        </w:rPr>
+        <w:t xml:space="preserve">/ </w:t>
+      </w:r>
+      <w:r>
+        <w:rPr>
+          <w:rFonts w:asciiTheme="minorHAnsi" w:hAnsiTheme="minorHAnsi" w:cstheme="minorHAnsi"/>
+          <w:iCs w:val="0"/>
+          <w:sz w:val="24"/>
+          <w:szCs w:val="24"/>
+        </w:rPr>
+        <w:t>${</w:t>
+      </w:r>
+      <w:proofErr w:type="spellStart"/>
+      <w:r>
+        <w:rPr>
+          <w:rFonts w:asciiTheme="minorHAnsi" w:hAnsiTheme="minorHAnsi" w:cstheme="minorHAnsi"/>
+          <w:iCs w:val="0"/>
+          <w:sz w:val="24"/>
+          <w:szCs w:val="24"/>
+        </w:rPr>
+        <w:t>target_name_en</w:t>
+      </w:r>
+      <w:proofErr w:type="spellEnd"/>
+      <w:r>
+        <w:rPr>
+          <w:rFonts w:asciiTheme="minorHAnsi" w:hAnsiTheme="minorHAnsi" w:cstheme="minorHAnsi"/>
+          <w:iCs w:val="0"/>
+          <w:sz w:val="24"/>
+          <w:szCs w:val="24"/>
+        </w:rPr>
+        <w:t xml:space="preserve">} </w:t>
+      </w:r>
+      <w:r>
+        <w:rPr>
+          <w:rFonts w:asciiTheme="minorHAnsi" w:hAnsiTheme="minorHAnsi" w:cstheme="minorHAnsi"/>
+          <w:iCs w:val="0"/>
+          <w:sz w:val="24"/>
+          <w:szCs w:val="24"/>
+        </w:rPr>
+        <w:t>method</w:t>
+      </w:r>
+      <w:r>
+        <w:rPr>
+          <w:rFonts w:asciiTheme="minorHAnsi" w:hAnsiTheme="minorHAnsi" w:cstheme="minorHAnsi"/>
+          <w:i w:val="0"/>
+          <w:iCs w:val="0"/>
+          <w:sz w:val="24"/>
+          <w:szCs w:val="24"/>
+        </w:rPr>
         <w:t>:</w:t>
       </w:r>
       <w:bookmarkEnd w:id="35"/>
@@ -5176,7 +5524,25 @@
           <w:sz w:val="24"/>
           <w:szCs w:val="24"/>
         </w:rPr>
-        <w:t>${area_heading}.</w:t>
+        <w:t>${</w:t>
+      </w:r>
+      <w:proofErr w:type="spellStart"/>
+      <w:r>
+        <w:rPr>
+          <w:rFonts w:asciiTheme="minorHAnsi" w:hAnsiTheme="minorHAnsi" w:cstheme="minorHAnsi"/>
+          <w:sz w:val="24"/>
+          <w:szCs w:val="24"/>
+        </w:rPr>
+        <w:t>area_heading</w:t>
+      </w:r>
+      <w:proofErr w:type="spellEnd"/>
+      <w:r>
+        <w:rPr>
+          <w:rFonts w:asciiTheme="minorHAnsi" w:hAnsiTheme="minorHAnsi" w:cstheme="minorHAnsi"/>
+          <w:sz w:val="24"/>
+          <w:szCs w:val="24"/>
+        </w:rPr>
+        <w:t>}.</w:t>
       </w:r>
       <w:proofErr w:type="gramEnd"/>
       <w:r>
@@ -5258,7 +5624,21 @@
         <w:rPr>
           <w:rFonts w:asciiTheme="minorHAnsi" w:hAnsiTheme="minorHAnsi" w:cstheme="minorHAnsi"/>
         </w:rPr>
-        <w:t>${area_table}</w:t>
+        <w:t>${</w:t>
+      </w:r>
+      <w:proofErr w:type="spellStart"/>
+      <w:r>
+        <w:rPr>
+          <w:rFonts w:asciiTheme="minorHAnsi" w:hAnsiTheme="minorHAnsi" w:cstheme="minorHAnsi"/>
+        </w:rPr>
+        <w:t>area_table</w:t>
+      </w:r>
+      <w:proofErr w:type="spellEnd"/>
+      <w:r>
+        <w:rPr>
+          <w:rFonts w:asciiTheme="minorHAnsi" w:hAnsiTheme="minorHAnsi" w:cstheme="minorHAnsi"/>
+        </w:rPr>
+        <w:t>}</w:t>
       </w:r>
     </w:p>
     <w:p>
@@ -5323,7 +5703,23 @@
           <w:rFonts w:asciiTheme="minorHAnsi" w:hAnsiTheme="minorHAnsi" w:cstheme="minorHAnsi"/>
           <w:b/>
         </w:rPr>
-        <w:t>${/area_block}</w:t>
+        <w:t>${/</w:t>
+      </w:r>
+      <w:proofErr w:type="spellStart"/>
+      <w:r>
+        <w:rPr>
+          <w:rFonts w:asciiTheme="minorHAnsi" w:hAnsiTheme="minorHAnsi" w:cstheme="minorHAnsi"/>
+          <w:b/>
+        </w:rPr>
+        <w:t>area_block</w:t>
+      </w:r>
+      <w:proofErr w:type="spellEnd"/>
+      <w:r>
+        <w:rPr>
+          <w:rFonts w:asciiTheme="minorHAnsi" w:hAnsiTheme="minorHAnsi" w:cstheme="minorHAnsi"/>
+          <w:b/>
+        </w:rPr>
+        <w:t>}</w:t>
       </w:r>
     </w:p>
     <w:p>
@@ -5336,7 +5732,21 @@
         <w:rPr>
           <w:rFonts w:asciiTheme="minorHAnsi" w:hAnsiTheme="minorHAnsi" w:cstheme="minorHAnsi"/>
         </w:rPr>
-        <w:t>${/result_target_block}</w:t>
+        <w:t>${/</w:t>
+      </w:r>
+      <w:proofErr w:type="spellStart"/>
+      <w:r>
+        <w:rPr>
+          <w:rFonts w:asciiTheme="minorHAnsi" w:hAnsiTheme="minorHAnsi" w:cstheme="minorHAnsi"/>
+        </w:rPr>
+        <w:t>result_target_block</w:t>
+      </w:r>
+      <w:proofErr w:type="spellEnd"/>
+      <w:r>
+        <w:rPr>
+          <w:rFonts w:asciiTheme="minorHAnsi" w:hAnsiTheme="minorHAnsi" w:cstheme="minorHAnsi"/>
+        </w:rPr>
+        <w:t>}</w:t>
       </w:r>
     </w:p>
     <w:p>
@@ -5372,6 +5782,7 @@
         </w:rPr>
       </w:pPr>
       <w:bookmarkStart w:id="37" w:name="_Toc44711450"/>
+      <w:proofErr w:type="spellStart"/>
       <w:r>
         <w:rPr>
           <w:rFonts w:asciiTheme="minorHAnsi" w:hAnsiTheme="minorHAnsi" w:cstheme="minorHAnsi"/>
@@ -5379,7 +5790,70 @@
           <w:szCs w:val="24"/>
         </w:rPr>
         <w:lastRenderedPageBreak/>
-        <w:t xml:space="preserve">Biểu đồ xu hướng / </w:t>
+        <w:t>Biểu</w:t>
+      </w:r>
+      <w:proofErr w:type="spellEnd"/>
+      <w:r>
+        <w:rPr>
+          <w:rFonts w:asciiTheme="minorHAnsi" w:hAnsiTheme="minorHAnsi" w:cstheme="minorHAnsi"/>
+          <w:sz w:val="24"/>
+          <w:szCs w:val="24"/>
+        </w:rPr>
+        <w:t xml:space="preserve"> </w:t>
+      </w:r>
+      <w:proofErr w:type="spellStart"/>
+      <w:r>
+        <w:rPr>
+          <w:rFonts w:asciiTheme="minorHAnsi" w:hAnsiTheme="minorHAnsi" w:cstheme="minorHAnsi"/>
+          <w:sz w:val="24"/>
+          <w:szCs w:val="24"/>
+        </w:rPr>
+        <w:t>đồ</w:t>
+      </w:r>
+      <w:proofErr w:type="spellEnd"/>
+      <w:r>
+        <w:rPr>
+          <w:rFonts w:asciiTheme="minorHAnsi" w:hAnsiTheme="minorHAnsi" w:cstheme="minorHAnsi"/>
+          <w:sz w:val="24"/>
+          <w:szCs w:val="24"/>
+        </w:rPr>
+        <w:t xml:space="preserve"> </w:t>
+      </w:r>
+      <w:proofErr w:type="spellStart"/>
+      <w:r>
+        <w:rPr>
+          <w:rFonts w:asciiTheme="minorHAnsi" w:hAnsiTheme="minorHAnsi" w:cstheme="minorHAnsi"/>
+          <w:sz w:val="24"/>
+          <w:szCs w:val="24"/>
+        </w:rPr>
+        <w:t>xu</w:t>
+      </w:r>
+      <w:proofErr w:type="spellEnd"/>
+      <w:r>
+        <w:rPr>
+          <w:rFonts w:asciiTheme="minorHAnsi" w:hAnsiTheme="minorHAnsi" w:cstheme="minorHAnsi"/>
+          <w:sz w:val="24"/>
+          <w:szCs w:val="24"/>
+        </w:rPr>
+        <w:t xml:space="preserve"> </w:t>
+      </w:r>
+      <w:proofErr w:type="spellStart"/>
+      <w:r>
+        <w:rPr>
+          <w:rFonts w:asciiTheme="minorHAnsi" w:hAnsiTheme="minorHAnsi" w:cstheme="minorHAnsi"/>
+          <w:sz w:val="24"/>
+          <w:szCs w:val="24"/>
+        </w:rPr>
+        <w:t>hướng</w:t>
+      </w:r>
+      <w:proofErr w:type="spellEnd"/>
+      <w:r>
+        <w:rPr>
+          <w:rFonts w:asciiTheme="minorHAnsi" w:hAnsiTheme="minorHAnsi" w:cstheme="minorHAnsi"/>
+          <w:sz w:val="24"/>
+          <w:szCs w:val="24"/>
+        </w:rPr>
+        <w:t xml:space="preserve"> / </w:t>
       </w:r>
       <w:r>
         <w:rPr>
@@ -5403,7 +5877,23 @@
           <w:rFonts w:asciiTheme="minorHAnsi" w:hAnsiTheme="minorHAnsi" w:cstheme="minorHAnsi"/>
           <w:kern w:val="32"/>
         </w:rPr>
-        <w:t>${target_block}</w:t>
+        <w:t>${</w:t>
+      </w:r>
+      <w:proofErr w:type="spellStart"/>
+      <w:r>
+        <w:rPr>
+          <w:rFonts w:asciiTheme="minorHAnsi" w:hAnsiTheme="minorHAnsi" w:cstheme="minorHAnsi"/>
+          <w:kern w:val="32"/>
+        </w:rPr>
+        <w:t>target_block</w:t>
+      </w:r>
+      <w:proofErr w:type="spellEnd"/>
+      <w:r>
+        <w:rPr>
+          <w:rFonts w:asciiTheme="minorHAnsi" w:hAnsiTheme="minorHAnsi" w:cstheme="minorHAnsi"/>
+          <w:kern w:val="32"/>
+        </w:rPr>
+        <w:t>}</w:t>
       </w:r>
     </w:p>
     <w:p>
@@ -5428,6 +5918,7 @@
         </w:rPr>
         <w:t>${</w:t>
       </w:r>
+      <w:proofErr w:type="spellStart"/>
       <w:r>
         <w:rPr>
           <w:rFonts w:asciiTheme="minorHAnsi" w:hAnsiTheme="minorHAnsi" w:cstheme="minorHAnsi"/>
@@ -5444,9 +5935,9 @@
           <w:sz w:val="24"/>
           <w:szCs w:val="24"/>
         </w:rPr>
-        <w:t>_heading}.</w:t>
-      </w:r>
-      <w:proofErr w:type="gramEnd"/>
+        <w:t>_heading</w:t>
+      </w:r>
+      <w:proofErr w:type="spellEnd"/>
       <w:r>
         <w:rPr>
           <w:rFonts w:asciiTheme="minorHAnsi" w:hAnsiTheme="minorHAnsi" w:cstheme="minorHAnsi"/>
@@ -5454,8 +5945,9 @@
           <w:sz w:val="24"/>
           <w:szCs w:val="24"/>
         </w:rPr>
-        <w:t xml:space="preserve"> </w:t>
-      </w:r>
+        <w:t>}.</w:t>
+      </w:r>
+      <w:proofErr w:type="gramEnd"/>
       <w:r>
         <w:rPr>
           <w:rFonts w:asciiTheme="minorHAnsi" w:hAnsiTheme="minorHAnsi" w:cstheme="minorHAnsi"/>
@@ -5463,8 +5955,9 @@
           <w:sz w:val="24"/>
           <w:szCs w:val="24"/>
         </w:rPr>
-        <w:t xml:space="preserve">Phương pháp lấy mẫu </w:t>
-      </w:r>
+        <w:t xml:space="preserve"> </w:t>
+      </w:r>
+      <w:proofErr w:type="spellStart"/>
       <w:r>
         <w:rPr>
           <w:rFonts w:asciiTheme="minorHAnsi" w:hAnsiTheme="minorHAnsi" w:cstheme="minorHAnsi"/>
@@ -5472,8 +5965,9 @@
           <w:sz w:val="24"/>
           <w:szCs w:val="24"/>
         </w:rPr>
-        <w:t>${</w:t>
-      </w:r>
+        <w:t>Phương</w:t>
+      </w:r>
+      <w:proofErr w:type="spellEnd"/>
       <w:r>
         <w:rPr>
           <w:rFonts w:asciiTheme="minorHAnsi" w:hAnsiTheme="minorHAnsi" w:cstheme="minorHAnsi"/>
@@ -5481,8 +5975,9 @@
           <w:sz w:val="24"/>
           <w:szCs w:val="24"/>
         </w:rPr>
-        <w:t>target</w:t>
-      </w:r>
+        <w:t xml:space="preserve"> </w:t>
+      </w:r>
+      <w:proofErr w:type="spellStart"/>
       <w:r>
         <w:rPr>
           <w:rFonts w:asciiTheme="minorHAnsi" w:hAnsiTheme="minorHAnsi" w:cstheme="minorHAnsi"/>
@@ -5490,31 +5985,129 @@
           <w:sz w:val="24"/>
           <w:szCs w:val="24"/>
         </w:rPr>
-        <w:t xml:space="preserve">_name} / </w:t>
-      </w:r>
-      <w:r>
-        <w:rPr>
-          <w:rFonts w:asciiTheme="minorHAnsi" w:hAnsiTheme="minorHAnsi" w:cstheme="minorHAnsi"/>
+        <w:t>pháp</w:t>
+      </w:r>
+      <w:proofErr w:type="spellEnd"/>
+      <w:r>
+        <w:rPr>
+          <w:rFonts w:asciiTheme="minorHAnsi" w:hAnsiTheme="minorHAnsi" w:cstheme="minorHAnsi"/>
+          <w:i w:val="0"/>
           <w:sz w:val="24"/>
           <w:szCs w:val="24"/>
         </w:rPr>
-        <w:t>${</w:t>
-      </w:r>
-      <w:r>
-        <w:rPr>
-          <w:rFonts w:asciiTheme="minorHAnsi" w:hAnsiTheme="minorHAnsi" w:cstheme="minorHAnsi"/>
+        <w:t xml:space="preserve"> </w:t>
+      </w:r>
+      <w:proofErr w:type="spellStart"/>
+      <w:r>
+        <w:rPr>
+          <w:rFonts w:asciiTheme="minorHAnsi" w:hAnsiTheme="minorHAnsi" w:cstheme="minorHAnsi"/>
+          <w:i w:val="0"/>
           <w:sz w:val="24"/>
           <w:szCs w:val="24"/>
         </w:rPr>
-        <w:t>target</w:t>
-      </w:r>
-      <w:r>
-        <w:rPr>
-          <w:rFonts w:asciiTheme="minorHAnsi" w:hAnsiTheme="minorHAnsi" w:cstheme="minorHAnsi"/>
+        <w:t>lấy</w:t>
+      </w:r>
+      <w:proofErr w:type="spellEnd"/>
+      <w:r>
+        <w:rPr>
+          <w:rFonts w:asciiTheme="minorHAnsi" w:hAnsiTheme="minorHAnsi" w:cstheme="minorHAnsi"/>
+          <w:i w:val="0"/>
           <w:sz w:val="24"/>
           <w:szCs w:val="24"/>
         </w:rPr>
-        <w:t>_name_en}</w:t>
+        <w:t xml:space="preserve"> </w:t>
+      </w:r>
+      <w:proofErr w:type="spellStart"/>
+      <w:r>
+        <w:rPr>
+          <w:rFonts w:asciiTheme="minorHAnsi" w:hAnsiTheme="minorHAnsi" w:cstheme="minorHAnsi"/>
+          <w:i w:val="0"/>
+          <w:sz w:val="24"/>
+          <w:szCs w:val="24"/>
+        </w:rPr>
+        <w:t>mẫu</w:t>
+      </w:r>
+      <w:proofErr w:type="spellEnd"/>
+      <w:r>
+        <w:rPr>
+          <w:rFonts w:asciiTheme="minorHAnsi" w:hAnsiTheme="minorHAnsi" w:cstheme="minorHAnsi"/>
+          <w:i w:val="0"/>
+          <w:sz w:val="24"/>
+          <w:szCs w:val="24"/>
+        </w:rPr>
+        <w:t xml:space="preserve"> </w:t>
+      </w:r>
+      <w:r>
+        <w:rPr>
+          <w:rFonts w:asciiTheme="minorHAnsi" w:hAnsiTheme="minorHAnsi" w:cstheme="minorHAnsi"/>
+          <w:i w:val="0"/>
+          <w:sz w:val="24"/>
+          <w:szCs w:val="24"/>
+        </w:rPr>
+        <w:t>${</w:t>
+      </w:r>
+      <w:proofErr w:type="spellStart"/>
+      <w:r>
+        <w:rPr>
+          <w:rFonts w:asciiTheme="minorHAnsi" w:hAnsiTheme="minorHAnsi" w:cstheme="minorHAnsi"/>
+          <w:i w:val="0"/>
+          <w:sz w:val="24"/>
+          <w:szCs w:val="24"/>
+        </w:rPr>
+        <w:t>target</w:t>
+      </w:r>
+      <w:r>
+        <w:rPr>
+          <w:rFonts w:asciiTheme="minorHAnsi" w:hAnsiTheme="minorHAnsi" w:cstheme="minorHAnsi"/>
+          <w:i w:val="0"/>
+          <w:sz w:val="24"/>
+          <w:szCs w:val="24"/>
+        </w:rPr>
+        <w:t>_name</w:t>
+      </w:r>
+      <w:proofErr w:type="spellEnd"/>
+      <w:r>
+        <w:rPr>
+          <w:rFonts w:asciiTheme="minorHAnsi" w:hAnsiTheme="minorHAnsi" w:cstheme="minorHAnsi"/>
+          <w:i w:val="0"/>
+          <w:sz w:val="24"/>
+          <w:szCs w:val="24"/>
+        </w:rPr>
+        <w:t xml:space="preserve">} / </w:t>
+      </w:r>
+      <w:r>
+        <w:rPr>
+          <w:rFonts w:asciiTheme="minorHAnsi" w:hAnsiTheme="minorHAnsi" w:cstheme="minorHAnsi"/>
+          <w:sz w:val="24"/>
+          <w:szCs w:val="24"/>
+        </w:rPr>
+        <w:t>${</w:t>
+      </w:r>
+      <w:proofErr w:type="spellStart"/>
+      <w:r>
+        <w:rPr>
+          <w:rFonts w:asciiTheme="minorHAnsi" w:hAnsiTheme="minorHAnsi" w:cstheme="minorHAnsi"/>
+          <w:sz w:val="24"/>
+          <w:szCs w:val="24"/>
+        </w:rPr>
+        <w:t>target</w:t>
+      </w:r>
+      <w:r>
+        <w:rPr>
+          <w:rFonts w:asciiTheme="minorHAnsi" w:hAnsiTheme="minorHAnsi" w:cstheme="minorHAnsi"/>
+          <w:sz w:val="24"/>
+          <w:szCs w:val="24"/>
+        </w:rPr>
+        <w:t>_name_en</w:t>
+      </w:r>
+      <w:proofErr w:type="spellEnd"/>
+      <w:r>
+        <w:rPr>
+          <w:rFonts w:asciiTheme="minorHAnsi" w:hAnsiTheme="minorHAnsi" w:cstheme="minorHAnsi"/>
+          <w:sz w:val="24"/>
+          <w:szCs w:val="24"/>
+        </w:rPr>
+        <w:t>}</w:t>
       </w:r>
       <w:r>
         <w:rPr>
@@ -5605,7 +6198,21 @@
         <w:rPr>
           <w:rFonts w:asciiTheme="minorHAnsi" w:hAnsiTheme="minorHAnsi" w:cstheme="minorHAnsi"/>
         </w:rPr>
-        <w:t>${chart_image}</w:t>
+        <w:t>${</w:t>
+      </w:r>
+      <w:proofErr w:type="spellStart"/>
+      <w:r>
+        <w:rPr>
+          <w:rFonts w:asciiTheme="minorHAnsi" w:hAnsiTheme="minorHAnsi" w:cstheme="minorHAnsi"/>
+        </w:rPr>
+        <w:t>chart_image</w:t>
+      </w:r>
+      <w:proofErr w:type="spellEnd"/>
+      <w:r>
+        <w:rPr>
+          <w:rFonts w:asciiTheme="minorHAnsi" w:hAnsiTheme="minorHAnsi" w:cstheme="minorHAnsi"/>
+        </w:rPr>
+        <w:t>}</w:t>
       </w:r>
     </w:p>
     <w:p>
@@ -5620,12 +6227,37 @@
           <w:i/>
         </w:rPr>
       </w:pPr>
+      <w:proofErr w:type="spellStart"/>
       <w:r>
         <w:rPr>
           <w:rFonts w:cs="Arial"/>
           <w:b/>
         </w:rPr>
-        <w:t xml:space="preserve">Nhận xét / </w:t>
+        <w:t>Nhận</w:t>
+      </w:r>
+      <w:proofErr w:type="spellEnd"/>
+      <w:r>
+        <w:rPr>
+          <w:rFonts w:cs="Arial"/>
+          <w:b/>
+        </w:rPr>
+        <w:t xml:space="preserve"> </w:t>
+      </w:r>
+      <w:proofErr w:type="spellStart"/>
+      <w:r>
+        <w:rPr>
+          <w:rFonts w:cs="Arial"/>
+          <w:b/>
+        </w:rPr>
+        <w:t>xét</w:t>
+      </w:r>
+      <w:proofErr w:type="spellEnd"/>
+      <w:r>
+        <w:rPr>
+          <w:rFonts w:cs="Arial"/>
+          <w:b/>
+        </w:rPr>
+        <w:t xml:space="preserve"> / </w:t>
       </w:r>
       <w:r>
         <w:rPr>
@@ -5642,19 +6274,65 @@
           <w:tab w:val="left" w:leader="dot" w:pos="9270"/>
         </w:tabs>
         <w:spacing w:before="60"/>
+        <w:jc w:val="left"/>
         <w:rPr>
           <w:rFonts w:cs="Arial"/>
         </w:rPr>
       </w:pPr>
-      <w:r>
-        <w:t xml:space="preserve">Kết quả lấy mẫu vi sinh </w:t>
+      <w:proofErr w:type="spellStart"/>
+      <w:r>
+        <w:t>Kết</w:t>
+      </w:r>
+      <w:proofErr w:type="spellEnd"/>
+      <w:r>
+        <w:t xml:space="preserve"> </w:t>
+      </w:r>
+      <w:proofErr w:type="spellStart"/>
+      <w:r>
+        <w:t>quả</w:t>
+      </w:r>
+      <w:proofErr w:type="spellEnd"/>
+      <w:r>
+        <w:t xml:space="preserve"> </w:t>
+      </w:r>
+      <w:proofErr w:type="spellStart"/>
+      <w:r>
+        <w:t>lấy</w:t>
+      </w:r>
+      <w:proofErr w:type="spellEnd"/>
+      <w:r>
+        <w:t xml:space="preserve"> </w:t>
+      </w:r>
+      <w:proofErr w:type="spellStart"/>
+      <w:r>
+        <w:t>mẫu</w:t>
+      </w:r>
+      <w:proofErr w:type="spellEnd"/>
+      <w:r>
+        <w:t xml:space="preserve"> vi </w:t>
+      </w:r>
+      <w:proofErr w:type="spellStart"/>
+      <w:r>
+        <w:t>sinh</w:t>
+      </w:r>
+      <w:proofErr w:type="spellEnd"/>
+      <w:r>
+        <w:t xml:space="preserve"> </w:t>
       </w:r>
       <w:r>
         <w:rPr>
           <w:rFonts w:cs="Arial"/>
         </w:rPr>
-        <w:t>${department_name</w:t>
-      </w:r>
+        <w:t>${</w:t>
+      </w:r>
+      <w:proofErr w:type="spellStart"/>
+      <w:r>
+        <w:rPr>
+          <w:rFonts w:cs="Arial"/>
+        </w:rPr>
+        <w:t>department_name</w:t>
+      </w:r>
+      <w:proofErr w:type="spellEnd"/>
       <w:proofErr w:type="gramStart"/>
       <w:r>
         <w:rPr>
@@ -5673,7 +6351,21 @@
         <w:rPr>
           <w:rFonts w:cs="Arial"/>
         </w:rPr>
-        <w:t>${department_id}</w:t>
+        <w:t>${</w:t>
+      </w:r>
+      <w:proofErr w:type="spellStart"/>
+      <w:r>
+        <w:rPr>
+          <w:rFonts w:cs="Arial"/>
+        </w:rPr>
+        <w:t>department_id</w:t>
+      </w:r>
+      <w:proofErr w:type="spellEnd"/>
+      <w:r>
+        <w:rPr>
+          <w:rFonts w:cs="Arial"/>
+        </w:rPr>
+        <w:t>}</w:t>
       </w:r>
       <w:r>
         <w:t>)</w:t>
@@ -5688,43 +6380,236 @@
         <w:t>(</w:t>
       </w:r>
       <w:r>
-        <w:t>${area_name}</w:t>
-      </w:r>
-      <w:r>
-        <w:t xml:space="preserve">) bằng phương pháp </w:t>
+        <w:t>${</w:t>
+      </w:r>
+      <w:proofErr w:type="spellStart"/>
+      <w:r>
+        <w:t>area_name</w:t>
+      </w:r>
+      <w:proofErr w:type="spellEnd"/>
+      <w:r>
+        <w:t>}</w:t>
+      </w:r>
+      <w:r>
+        <w:t xml:space="preserve">) </w:t>
+      </w:r>
+      <w:proofErr w:type="spellStart"/>
+      <w:r>
+        <w:t>bằng</w:t>
+      </w:r>
+      <w:proofErr w:type="spellEnd"/>
+      <w:r>
+        <w:t xml:space="preserve"> </w:t>
+      </w:r>
+      <w:proofErr w:type="spellStart"/>
+      <w:r>
+        <w:t>phương</w:t>
+      </w:r>
+      <w:proofErr w:type="spellEnd"/>
+      <w:r>
+        <w:t xml:space="preserve"> </w:t>
+      </w:r>
+      <w:proofErr w:type="spellStart"/>
+      <w:r>
+        <w:t>pháp</w:t>
+      </w:r>
+      <w:proofErr w:type="spellEnd"/>
+      <w:r>
+        <w:t xml:space="preserve"> </w:t>
       </w:r>
       <w:r>
         <w:rPr>
           <w:rFonts w:cs="Arial"/>
         </w:rPr>
-        <w:t xml:space="preserve">${target_name} </w:t>
-      </w:r>
-      <w:r>
-        <w:t xml:space="preserve">từ </w:t>
-      </w:r>
-      <w:r>
-        <w:t>${date_from}</w:t>
-      </w:r>
-      <w:r>
-        <w:t xml:space="preserve"> đến</w:t>
-      </w:r>
-      <w:r>
-        <w:t xml:space="preserve"> ${date_to}</w:t>
-      </w:r>
-      <w:r>
-        <w:t xml:space="preserve"> của mỗi điểm lấy mẫu không vượt giới hạn cảnh báo, không có sai lệch.</w:t>
+        <w:t>${</w:t>
+      </w:r>
+      <w:proofErr w:type="spellStart"/>
+      <w:r>
+        <w:rPr>
+          <w:rFonts w:cs="Arial"/>
+        </w:rPr>
+        <w:t>target_name</w:t>
+      </w:r>
+      <w:proofErr w:type="spellEnd"/>
+      <w:r>
+        <w:rPr>
+          <w:rFonts w:cs="Arial"/>
+        </w:rPr>
+        <w:t xml:space="preserve">} </w:t>
+      </w:r>
+      <w:proofErr w:type="spellStart"/>
+      <w:r>
+        <w:t>từ</w:t>
+      </w:r>
+      <w:proofErr w:type="spellEnd"/>
+      <w:r>
+        <w:t xml:space="preserve"> </w:t>
+      </w:r>
+      <w:r>
+        <w:t>${</w:t>
+      </w:r>
+      <w:proofErr w:type="spellStart"/>
+      <w:r>
+        <w:t>date_from</w:t>
+      </w:r>
+      <w:proofErr w:type="spellEnd"/>
+      <w:r>
+        <w:t>}</w:t>
+      </w:r>
+      <w:r>
+        <w:t xml:space="preserve"> </w:t>
+      </w:r>
+      <w:proofErr w:type="spellStart"/>
+      <w:r>
+        <w:t>đến</w:t>
+      </w:r>
+      <w:proofErr w:type="spellEnd"/>
+      <w:r>
+        <w:t xml:space="preserve"> ${</w:t>
+      </w:r>
+      <w:proofErr w:type="spellStart"/>
+      <w:r>
+        <w:t>date_to</w:t>
+      </w:r>
+      <w:proofErr w:type="spellEnd"/>
+      <w:r>
+        <w:t>}</w:t>
+      </w:r>
+      <w:r>
+        <w:t xml:space="preserve"> </w:t>
+      </w:r>
+      <w:proofErr w:type="spellStart"/>
+      <w:r>
+        <w:t>của</w:t>
+      </w:r>
+      <w:proofErr w:type="spellEnd"/>
+      <w:r>
+        <w:t xml:space="preserve"> </w:t>
+      </w:r>
+      <w:proofErr w:type="spellStart"/>
+      <w:r>
+        <w:t>mỗi</w:t>
+      </w:r>
+      <w:proofErr w:type="spellEnd"/>
+      <w:r>
+        <w:t xml:space="preserve"> </w:t>
+      </w:r>
+      <w:proofErr w:type="spellStart"/>
+      <w:r>
+        <w:t>điểm</w:t>
+      </w:r>
+      <w:proofErr w:type="spellEnd"/>
+      <w:r>
+        <w:t xml:space="preserve"> </w:t>
+      </w:r>
+      <w:proofErr w:type="spellStart"/>
+      <w:r>
+        <w:t>lấy</w:t>
+      </w:r>
+      <w:proofErr w:type="spellEnd"/>
+      <w:r>
+        <w:t xml:space="preserve"> </w:t>
+      </w:r>
+      <w:proofErr w:type="spellStart"/>
+      <w:r>
+        <w:t>mẫu</w:t>
+      </w:r>
+      <w:proofErr w:type="spellEnd"/>
+      <w:r>
+        <w:t xml:space="preserve"> </w:t>
+      </w:r>
+      <w:proofErr w:type="spellStart"/>
+      <w:r>
+        <w:t>không</w:t>
+      </w:r>
+      <w:proofErr w:type="spellEnd"/>
+      <w:r>
+        <w:t xml:space="preserve"> </w:t>
+      </w:r>
+      <w:proofErr w:type="spellStart"/>
+      <w:r>
+        <w:t>vượt</w:t>
+      </w:r>
+      <w:proofErr w:type="spellEnd"/>
+      <w:r>
+        <w:t xml:space="preserve"> </w:t>
+      </w:r>
+      <w:proofErr w:type="spellStart"/>
+      <w:r>
+        <w:t>giới</w:t>
+      </w:r>
+      <w:proofErr w:type="spellEnd"/>
+      <w:r>
+        <w:t xml:space="preserve"> </w:t>
+      </w:r>
+      <w:proofErr w:type="spellStart"/>
+      <w:r>
+        <w:t>hạn</w:t>
+      </w:r>
+      <w:proofErr w:type="spellEnd"/>
+      <w:r>
+        <w:t xml:space="preserve"> </w:t>
+      </w:r>
+      <w:proofErr w:type="spellStart"/>
+      <w:r>
+        <w:t>cảnh</w:t>
+      </w:r>
+      <w:proofErr w:type="spellEnd"/>
+      <w:r>
+        <w:t xml:space="preserve"> </w:t>
+      </w:r>
+      <w:proofErr w:type="spellStart"/>
+      <w:r>
+        <w:t>báo</w:t>
+      </w:r>
+      <w:proofErr w:type="spellEnd"/>
+      <w:r>
+        <w:t xml:space="preserve">, </w:t>
+      </w:r>
+      <w:proofErr w:type="spellStart"/>
+      <w:r>
+        <w:t>không</w:t>
+      </w:r>
+      <w:proofErr w:type="spellEnd"/>
+      <w:r>
+        <w:t xml:space="preserve"> </w:t>
+      </w:r>
+      <w:proofErr w:type="spellStart"/>
+      <w:r>
+        <w:t>có</w:t>
+      </w:r>
+      <w:proofErr w:type="spellEnd"/>
+      <w:r>
+        <w:t xml:space="preserve"> </w:t>
+      </w:r>
+      <w:proofErr w:type="spellStart"/>
+      <w:r>
+        <w:t>sai</w:t>
+      </w:r>
+      <w:proofErr w:type="spellEnd"/>
+      <w:r>
+        <w:t xml:space="preserve"> </w:t>
+      </w:r>
+      <w:proofErr w:type="spellStart"/>
+      <w:r>
+        <w:t>lệch</w:t>
+      </w:r>
+      <w:proofErr w:type="spellEnd"/>
+      <w:r>
+        <w:t>.</w:t>
       </w:r>
     </w:p>
     <w:p>
       <w:pPr>
         <w:pStyle w:val="ListParagraph"/>
         <w:ind w:left="0"/>
+        <w:jc w:val="left"/>
         <w:rPr>
           <w:i/>
         </w:rPr>
         <w:sectPr>
-          <w:headerReference w:type="default" r:id="rId11"/>
-          <w:footerReference w:type="default" r:id="rId12"/>
+          <w:headerReference w:type="default" r:id="rId15"/>
+          <w:footerReference w:type="default" r:id="rId16"/>
           <w:type w:val="continuous"/>
           <w:pgSz w:w="16834" w:h="11909" w:orient="landscape" w:code="9"/>
           <w:pgMar w:top="1440" w:right="1080" w:bottom="1080" w:left="1080" w:header="720" w:footer="360" w:gutter="0"/>
@@ -5743,66 +6628,121 @@
           <w:rFonts w:cs="Arial"/>
           <w:i/>
         </w:rPr>
-        <w:t>${department_name</w:t>
-      </w:r>
+        <w:t>${</w:t>
+      </w:r>
+      <w:proofErr w:type="spellStart"/>
       <w:r>
         <w:rPr>
           <w:rFonts w:cs="Arial"/>
           <w:i/>
         </w:rPr>
-        <w:t>_en</w:t>
+        <w:t>department_name</w:t>
       </w:r>
       <w:r>
         <w:rPr>
           <w:rFonts w:cs="Arial"/>
           <w:i/>
         </w:rPr>
-        <w:t>}</w:t>
-      </w:r>
+        <w:t>_en</w:t>
+      </w:r>
+      <w:proofErr w:type="spellEnd"/>
       <w:r>
         <w:rPr>
           <w:rFonts w:cs="Arial"/>
           <w:i/>
         </w:rPr>
-        <w:t xml:space="preserve"> (</w:t>
+        <w:t>}</w:t>
       </w:r>
       <w:r>
         <w:rPr>
           <w:rFonts w:cs="Arial"/>
           <w:i/>
         </w:rPr>
-        <w:t>${department_id}</w:t>
-      </w:r>
-      <w:r>
-        <w:rPr>
-          <w:i/>
-        </w:rPr>
-        <w:t>) (</w:t>
-      </w:r>
-      <w:r>
-        <w:rPr>
-          <w:i/>
-        </w:rPr>
-        <w:t>${area_name_en}</w:t>
-      </w:r>
-      <w:r>
-        <w:rPr>
-          <w:i/>
-        </w:rPr>
-        <w:t xml:space="preserve">) by </w:t>
+        <w:t xml:space="preserve"> (</w:t>
       </w:r>
       <w:r>
         <w:rPr>
           <w:rFonts w:cs="Arial"/>
           <w:i/>
         </w:rPr>
-        <w:t xml:space="preserve">${target_name_en} </w:t>
-      </w:r>
+        <w:t>${</w:t>
+      </w:r>
+      <w:proofErr w:type="spellStart"/>
       <w:r>
         <w:rPr>
           <w:rFonts w:cs="Arial"/>
           <w:i/>
         </w:rPr>
+        <w:t>department_id</w:t>
+      </w:r>
+      <w:proofErr w:type="spellEnd"/>
+      <w:r>
+        <w:rPr>
+          <w:rFonts w:cs="Arial"/>
+          <w:i/>
+        </w:rPr>
+        <w:t>}</w:t>
+      </w:r>
+      <w:r>
+        <w:rPr>
+          <w:i/>
+        </w:rPr>
+        <w:t>) (</w:t>
+      </w:r>
+      <w:r>
+        <w:rPr>
+          <w:i/>
+        </w:rPr>
+        <w:t>${</w:t>
+      </w:r>
+      <w:proofErr w:type="spellStart"/>
+      <w:r>
+        <w:rPr>
+          <w:i/>
+        </w:rPr>
+        <w:t>area_name_en</w:t>
+      </w:r>
+      <w:proofErr w:type="spellEnd"/>
+      <w:r>
+        <w:rPr>
+          <w:i/>
+        </w:rPr>
+        <w:t>}</w:t>
+      </w:r>
+      <w:r>
+        <w:rPr>
+          <w:i/>
+        </w:rPr>
+        <w:t xml:space="preserve">) by </w:t>
+      </w:r>
+      <w:r>
+        <w:rPr>
+          <w:rFonts w:cs="Arial"/>
+          <w:i/>
+        </w:rPr>
+        <w:t>${</w:t>
+      </w:r>
+      <w:proofErr w:type="spellStart"/>
+      <w:r>
+        <w:rPr>
+          <w:rFonts w:cs="Arial"/>
+          <w:i/>
+        </w:rPr>
+        <w:t>target_name_en</w:t>
+      </w:r>
+      <w:proofErr w:type="spellEnd"/>
+      <w:r>
+        <w:rPr>
+          <w:rFonts w:cs="Arial"/>
+          <w:i/>
+        </w:rPr>
+        <w:t xml:space="preserve">} </w:t>
+      </w:r>
+      <w:r>
+        <w:rPr>
+          <w:rFonts w:cs="Arial"/>
+          <w:i/>
+        </w:rPr>
         <w:t>method</w:t>
       </w:r>
       <w:r>
@@ -5815,19 +6755,47 @@
         <w:rPr>
           <w:i/>
         </w:rPr>
-        <w:t>${date_from}</w:t>
-      </w:r>
+        <w:t>${</w:t>
+      </w:r>
+      <w:proofErr w:type="spellStart"/>
       <w:r>
         <w:rPr>
           <w:i/>
         </w:rPr>
+        <w:t>date_from</w:t>
+      </w:r>
+      <w:proofErr w:type="spellEnd"/>
+      <w:r>
+        <w:rPr>
+          <w:i/>
+        </w:rPr>
+        <w:t>}</w:t>
+      </w:r>
+      <w:r>
+        <w:rPr>
+          <w:i/>
+        </w:rPr>
         <w:t xml:space="preserve"> to </w:t>
       </w:r>
       <w:r>
         <w:rPr>
           <w:i/>
         </w:rPr>
-        <w:t xml:space="preserve">${date_to} </w:t>
+        <w:t>${</w:t>
+      </w:r>
+      <w:proofErr w:type="spellStart"/>
+      <w:r>
+        <w:rPr>
+          <w:i/>
+        </w:rPr>
+        <w:t>date_to</w:t>
+      </w:r>
+      <w:proofErr w:type="spellEnd"/>
+      <w:r>
+        <w:rPr>
+          <w:i/>
+        </w:rPr>
+        <w:t xml:space="preserve">} </w:t>
       </w:r>
       <w:r>
         <w:rPr>
@@ -5844,13 +6812,14 @@
     </w:p>
     <w:p>
       <w:pPr>
+        <w:jc w:val="left"/>
         <w:rPr>
           <w:rFonts w:asciiTheme="minorHAnsi" w:hAnsiTheme="minorHAnsi" w:cstheme="minorHAnsi"/>
           <w:bCs/>
         </w:rPr>
         <w:sectPr>
-          <w:headerReference w:type="default" r:id="rId13"/>
-          <w:footerReference w:type="default" r:id="rId14"/>
+          <w:headerReference w:type="default" r:id="rId17"/>
+          <w:footerReference w:type="default" r:id="rId18"/>
           <w:type w:val="continuous"/>
           <w:pgSz w:w="16834" w:h="11909" w:orient="landscape" w:code="9"/>
           <w:pgMar w:top="1440" w:right="1080" w:bottom="1080" w:left="1080" w:header="720" w:footer="360" w:gutter="0"/>
@@ -5874,14 +6843,14 @@
           <w:lang w:val="en-GB"/>
         </w:rPr>
       </w:pPr>
-      <w:bookmarkStart w:id="40" w:name="_Toc32320209"/>
-      <w:bookmarkStart w:id="41" w:name="_Toc496619777"/>
-      <w:bookmarkStart w:id="42" w:name="_Toc496684979"/>
-      <w:bookmarkStart w:id="43" w:name="_Toc496705615"/>
-      <w:bookmarkStart w:id="44" w:name="_Toc496711396"/>
-      <w:bookmarkStart w:id="45" w:name="_Toc535218555"/>
-      <w:bookmarkStart w:id="46" w:name="_Toc535855967"/>
-      <w:bookmarkStart w:id="47" w:name="_Toc44711453"/>
+      <w:bookmarkStart w:id="40" w:name="_Toc44711453"/>
+      <w:bookmarkStart w:id="41" w:name="_Toc32320209"/>
+      <w:bookmarkStart w:id="42" w:name="_Toc496619777"/>
+      <w:bookmarkStart w:id="43" w:name="_Toc496684979"/>
+      <w:bookmarkStart w:id="44" w:name="_Toc496705615"/>
+      <w:bookmarkStart w:id="45" w:name="_Toc496711396"/>
+      <w:bookmarkStart w:id="46" w:name="_Toc535218555"/>
+      <w:bookmarkStart w:id="47" w:name="_Toc535855967"/>
       <w:r>
         <w:rPr>
           <w:rFonts w:asciiTheme="minorHAnsi" w:hAnsiTheme="minorHAnsi" w:cstheme="minorHAnsi"/>
@@ -5891,9 +6860,31 @@
           <w:lang w:val="en-GB"/>
         </w:rPr>
         <w:lastRenderedPageBreak/>
-        <w:t>${/chart_block}</w:t>
-      </w:r>
-      <w:bookmarkEnd w:id="47"/>
+        <w:t>${/</w:t>
+      </w:r>
+      <w:proofErr w:type="spellStart"/>
+      <w:r>
+        <w:rPr>
+          <w:rFonts w:asciiTheme="minorHAnsi" w:hAnsiTheme="minorHAnsi" w:cstheme="minorHAnsi"/>
+          <w:b w:val="0"/>
+          <w:sz w:val="24"/>
+          <w:szCs w:val="24"/>
+          <w:lang w:val="en-GB"/>
+        </w:rPr>
+        <w:t>chart_block</w:t>
+      </w:r>
+      <w:proofErr w:type="spellEnd"/>
+      <w:r>
+        <w:rPr>
+          <w:rFonts w:asciiTheme="minorHAnsi" w:hAnsiTheme="minorHAnsi" w:cstheme="minorHAnsi"/>
+          <w:b w:val="0"/>
+          <w:sz w:val="24"/>
+          <w:szCs w:val="24"/>
+          <w:lang w:val="en-GB"/>
+        </w:rPr>
+        <w:t>}</w:t>
+      </w:r>
+      <w:bookmarkEnd w:id="40"/>
     </w:p>
     <w:p>
       <w:pPr>
@@ -5913,11 +6904,19 @@
         </w:rPr>
         <w:t>/</w:t>
       </w:r>
-      <w:r>
-        <w:rPr>
-          <w:lang w:val="en-GB"/>
-        </w:rPr>
-        <w:t>target_block}</w:t>
+      <w:proofErr w:type="spellStart"/>
+      <w:r>
+        <w:rPr>
+          <w:lang w:val="en-GB"/>
+        </w:rPr>
+        <w:t>target_block</w:t>
+      </w:r>
+      <w:proofErr w:type="spellEnd"/>
+      <w:r>
+        <w:rPr>
+          <w:lang w:val="en-GB"/>
+        </w:rPr>
+        <w:t>}</w:t>
       </w:r>
     </w:p>
     <w:p>
@@ -5967,7 +6966,7 @@
         </w:rPr>
         <w:t>CHANGE</w:t>
       </w:r>
-      <w:bookmarkEnd w:id="40"/>
+      <w:bookmarkEnd w:id="41"/>
       <w:bookmarkEnd w:id="48"/>
     </w:p>
     <w:p>
@@ -6060,6 +7059,7 @@
                 <w:szCs w:val="20"/>
               </w:rPr>
             </w:pPr>
+            <w:proofErr w:type="spellStart"/>
             <w:r>
               <w:rPr>
                 <w:rFonts w:asciiTheme="minorHAnsi" w:hAnsiTheme="minorHAnsi" w:cstheme="minorHAnsi"/>
@@ -6067,7 +7067,17 @@
                 <w:szCs w:val="22"/>
                 <w:lang w:val="en-GB"/>
               </w:rPr>
-              <w:t xml:space="preserve">Có / </w:t>
+              <w:t>Có</w:t>
+            </w:r>
+            <w:proofErr w:type="spellEnd"/>
+            <w:r>
+              <w:rPr>
+                <w:rFonts w:asciiTheme="minorHAnsi" w:hAnsiTheme="minorHAnsi" w:cstheme="minorHAnsi"/>
+                <w:sz w:val="22"/>
+                <w:szCs w:val="22"/>
+                <w:lang w:val="en-GB"/>
+              </w:rPr>
+              <w:t xml:space="preserve"> / </w:t>
             </w:r>
             <w:r>
               <w:rPr>
@@ -6140,6 +7150,7 @@
                 <w:szCs w:val="20"/>
               </w:rPr>
             </w:pPr>
+            <w:proofErr w:type="spellStart"/>
             <w:r>
               <w:rPr>
                 <w:rFonts w:asciiTheme="minorHAnsi" w:hAnsiTheme="minorHAnsi" w:cstheme="minorHAnsi"/>
@@ -6147,7 +7158,17 @@
                 <w:szCs w:val="22"/>
                 <w:lang w:val="en-GB"/>
               </w:rPr>
-              <w:t xml:space="preserve">Không / </w:t>
+              <w:t>Không</w:t>
+            </w:r>
+            <w:proofErr w:type="spellEnd"/>
+            <w:r>
+              <w:rPr>
+                <w:rFonts w:asciiTheme="minorHAnsi" w:hAnsiTheme="minorHAnsi" w:cstheme="minorHAnsi"/>
+                <w:sz w:val="22"/>
+                <w:szCs w:val="22"/>
+                <w:lang w:val="en-GB"/>
+              </w:rPr>
+              <w:t xml:space="preserve"> / </w:t>
             </w:r>
             <w:r>
               <w:rPr>
@@ -6209,9 +7230,9 @@
                   <o:lock v:ext="edit" aspectratio="t"/>
                 </v:shapetype>
                 <v:shape id="_x0000_i1025" type="#_x0000_t75" style="width:12pt;height:12pt" o:ole="">
-                  <v:imagedata r:id="rId15" o:title=""/>
+                  <v:imagedata r:id="rId19" o:title=""/>
                 </v:shape>
-                <o:OLEObject Type="Embed" ProgID="PBrush" ShapeID="_x0000_i1025" DrawAspect="Content" ObjectID="_1655324336" r:id="rId16"/>
+                <o:OLEObject Type="Embed" ProgID="PBrush" ShapeID="_x0000_i1025" DrawAspect="Content" ObjectID="_1655493389" r:id="rId20"/>
               </w:object>
             </w:r>
           </w:p>
@@ -6239,6 +7260,7 @@
                 <w:szCs w:val="20"/>
               </w:rPr>
             </w:pPr>
+            <w:proofErr w:type="spellStart"/>
             <w:r>
               <w:rPr>
                 <w:rFonts w:asciiTheme="minorHAnsi" w:hAnsiTheme="minorHAnsi" w:cstheme="minorHAnsi"/>
@@ -6247,7 +7269,18 @@
                 <w:sz w:val="20"/>
                 <w:szCs w:val="20"/>
               </w:rPr>
-              <w:t xml:space="preserve">Stt </w:t>
+              <w:t>Stt</w:t>
+            </w:r>
+            <w:proofErr w:type="spellEnd"/>
+            <w:r>
+              <w:rPr>
+                <w:rFonts w:asciiTheme="minorHAnsi" w:hAnsiTheme="minorHAnsi" w:cstheme="minorHAnsi"/>
+                <w:b/>
+                <w:bCs/>
+                <w:sz w:val="20"/>
+                <w:szCs w:val="20"/>
+              </w:rPr>
+              <w:t xml:space="preserve"> </w:t>
             </w:r>
           </w:p>
           <w:p>
@@ -6295,6 +7328,7 @@
                 <w:lang w:val="en-GB"/>
               </w:rPr>
             </w:pPr>
+            <w:proofErr w:type="spellStart"/>
             <w:r>
               <w:rPr>
                 <w:rFonts w:asciiTheme="minorHAnsi" w:hAnsiTheme="minorHAnsi" w:cstheme="minorHAnsi"/>
@@ -6303,8 +7337,53 @@
                 <w:szCs w:val="20"/>
                 <w:lang w:val="en-GB"/>
               </w:rPr>
-              <w:t>Số thay đổi</w:t>
-            </w:r>
+              <w:t>Số</w:t>
+            </w:r>
+            <w:proofErr w:type="spellEnd"/>
+            <w:r>
+              <w:rPr>
+                <w:rFonts w:asciiTheme="minorHAnsi" w:hAnsiTheme="minorHAnsi" w:cstheme="minorHAnsi"/>
+                <w:b/>
+                <w:sz w:val="20"/>
+                <w:szCs w:val="20"/>
+                <w:lang w:val="en-GB"/>
+              </w:rPr>
+              <w:t xml:space="preserve"> </w:t>
+            </w:r>
+            <w:proofErr w:type="spellStart"/>
+            <w:r>
+              <w:rPr>
+                <w:rFonts w:asciiTheme="minorHAnsi" w:hAnsiTheme="minorHAnsi" w:cstheme="minorHAnsi"/>
+                <w:b/>
+                <w:sz w:val="20"/>
+                <w:szCs w:val="20"/>
+                <w:lang w:val="en-GB"/>
+              </w:rPr>
+              <w:t>thay</w:t>
+            </w:r>
+            <w:proofErr w:type="spellEnd"/>
+            <w:r>
+              <w:rPr>
+                <w:rFonts w:asciiTheme="minorHAnsi" w:hAnsiTheme="minorHAnsi" w:cstheme="minorHAnsi"/>
+                <w:b/>
+                <w:sz w:val="20"/>
+                <w:szCs w:val="20"/>
+                <w:lang w:val="en-GB"/>
+              </w:rPr>
+              <w:t xml:space="preserve"> </w:t>
+            </w:r>
+            <w:proofErr w:type="spellStart"/>
+            <w:r>
+              <w:rPr>
+                <w:rFonts w:asciiTheme="minorHAnsi" w:hAnsiTheme="minorHAnsi" w:cstheme="minorHAnsi"/>
+                <w:b/>
+                <w:sz w:val="20"/>
+                <w:szCs w:val="20"/>
+                <w:lang w:val="en-GB"/>
+              </w:rPr>
+              <w:t>đổi</w:t>
+            </w:r>
+            <w:proofErr w:type="spellEnd"/>
           </w:p>
           <w:p>
             <w:pPr>
@@ -6351,6 +7430,7 @@
                 <w:lang w:val="en-GB"/>
               </w:rPr>
             </w:pPr>
+            <w:proofErr w:type="spellStart"/>
             <w:r>
               <w:rPr>
                 <w:rFonts w:asciiTheme="minorHAnsi" w:hAnsiTheme="minorHAnsi" w:cstheme="minorHAnsi"/>
@@ -6359,8 +7439,53 @@
                 <w:szCs w:val="20"/>
                 <w:lang w:val="en-GB"/>
               </w:rPr>
-              <w:t>Nội dung thay đổi</w:t>
-            </w:r>
+              <w:t>Nội</w:t>
+            </w:r>
+            <w:proofErr w:type="spellEnd"/>
+            <w:r>
+              <w:rPr>
+                <w:rFonts w:asciiTheme="minorHAnsi" w:hAnsiTheme="minorHAnsi" w:cstheme="minorHAnsi"/>
+                <w:b/>
+                <w:sz w:val="20"/>
+                <w:szCs w:val="20"/>
+                <w:lang w:val="en-GB"/>
+              </w:rPr>
+              <w:t xml:space="preserve"> dung </w:t>
+            </w:r>
+            <w:proofErr w:type="spellStart"/>
+            <w:r>
+              <w:rPr>
+                <w:rFonts w:asciiTheme="minorHAnsi" w:hAnsiTheme="minorHAnsi" w:cstheme="minorHAnsi"/>
+                <w:b/>
+                <w:sz w:val="20"/>
+                <w:szCs w:val="20"/>
+                <w:lang w:val="en-GB"/>
+              </w:rPr>
+              <w:t>thay</w:t>
+            </w:r>
+            <w:proofErr w:type="spellEnd"/>
+            <w:r>
+              <w:rPr>
+                <w:rFonts w:asciiTheme="minorHAnsi" w:hAnsiTheme="minorHAnsi" w:cstheme="minorHAnsi"/>
+                <w:b/>
+                <w:sz w:val="20"/>
+                <w:szCs w:val="20"/>
+                <w:lang w:val="en-GB"/>
+              </w:rPr>
+              <w:t xml:space="preserve"> </w:t>
+            </w:r>
+            <w:proofErr w:type="spellStart"/>
+            <w:r>
+              <w:rPr>
+                <w:rFonts w:asciiTheme="minorHAnsi" w:hAnsiTheme="minorHAnsi" w:cstheme="minorHAnsi"/>
+                <w:b/>
+                <w:sz w:val="20"/>
+                <w:szCs w:val="20"/>
+                <w:lang w:val="en-GB"/>
+              </w:rPr>
+              <w:t>đổi</w:t>
+            </w:r>
+            <w:proofErr w:type="spellEnd"/>
           </w:p>
           <w:p>
             <w:pPr>
@@ -6518,10 +7643,10 @@
         </w:rPr>
         <w:t>DEVIATIONS/OOL/ OOS</w:t>
       </w:r>
-      <w:bookmarkEnd w:id="41"/>
       <w:bookmarkEnd w:id="42"/>
       <w:bookmarkEnd w:id="43"/>
       <w:bookmarkEnd w:id="44"/>
+      <w:bookmarkEnd w:id="45"/>
       <w:bookmarkEnd w:id="49"/>
       <w:bookmarkEnd w:id="50"/>
     </w:p>
@@ -6599,12 +7724,37 @@
       <w:bookmarkStart w:id="56" w:name="_Toc526337828"/>
       <w:bookmarkStart w:id="57" w:name="_Toc32320211"/>
       <w:bookmarkStart w:id="58" w:name="_Toc44711456"/>
+      <w:proofErr w:type="spellStart"/>
       <w:r>
         <w:rPr>
           <w:rFonts w:asciiTheme="minorHAnsi" w:hAnsiTheme="minorHAnsi" w:cstheme="minorHAnsi"/>
           <w:b/>
         </w:rPr>
-        <w:t xml:space="preserve">Sai lệch / </w:t>
+        <w:t>Sai</w:t>
+      </w:r>
+      <w:proofErr w:type="spellEnd"/>
+      <w:r>
+        <w:rPr>
+          <w:rFonts w:asciiTheme="minorHAnsi" w:hAnsiTheme="minorHAnsi" w:cstheme="minorHAnsi"/>
+          <w:b/>
+        </w:rPr>
+        <w:t xml:space="preserve"> </w:t>
+      </w:r>
+      <w:proofErr w:type="spellStart"/>
+      <w:r>
+        <w:rPr>
+          <w:rFonts w:asciiTheme="minorHAnsi" w:hAnsiTheme="minorHAnsi" w:cstheme="minorHAnsi"/>
+          <w:b/>
+        </w:rPr>
+        <w:t>lệch</w:t>
+      </w:r>
+      <w:proofErr w:type="spellEnd"/>
+      <w:r>
+        <w:rPr>
+          <w:rFonts w:asciiTheme="minorHAnsi" w:hAnsiTheme="minorHAnsi" w:cstheme="minorHAnsi"/>
+          <w:b/>
+        </w:rPr>
+        <w:t xml:space="preserve"> / </w:t>
       </w:r>
       <w:r>
         <w:rPr>
@@ -6678,6 +7828,7 @@
                 <w:szCs w:val="20"/>
               </w:rPr>
             </w:pPr>
+            <w:proofErr w:type="spellStart"/>
             <w:r>
               <w:rPr>
                 <w:rFonts w:asciiTheme="minorHAnsi" w:hAnsiTheme="minorHAnsi" w:cstheme="minorHAnsi"/>
@@ -6685,7 +7836,17 @@
                 <w:szCs w:val="22"/>
                 <w:lang w:val="en-GB"/>
               </w:rPr>
-              <w:t xml:space="preserve">Có / </w:t>
+              <w:t>Có</w:t>
+            </w:r>
+            <w:proofErr w:type="spellEnd"/>
+            <w:r>
+              <w:rPr>
+                <w:rFonts w:asciiTheme="minorHAnsi" w:hAnsiTheme="minorHAnsi" w:cstheme="minorHAnsi"/>
+                <w:sz w:val="22"/>
+                <w:szCs w:val="22"/>
+                <w:lang w:val="en-GB"/>
+              </w:rPr>
+              <w:t xml:space="preserve"> / </w:t>
             </w:r>
             <w:r>
               <w:rPr>
@@ -6759,6 +7920,7 @@
                 <w:szCs w:val="20"/>
               </w:rPr>
             </w:pPr>
+            <w:proofErr w:type="spellStart"/>
             <w:r>
               <w:rPr>
                 <w:rFonts w:asciiTheme="minorHAnsi" w:hAnsiTheme="minorHAnsi" w:cstheme="minorHAnsi"/>
@@ -6766,7 +7928,17 @@
                 <w:szCs w:val="22"/>
                 <w:lang w:val="en-GB"/>
               </w:rPr>
-              <w:t xml:space="preserve">Không / </w:t>
+              <w:t>Không</w:t>
+            </w:r>
+            <w:proofErr w:type="spellEnd"/>
+            <w:r>
+              <w:rPr>
+                <w:rFonts w:asciiTheme="minorHAnsi" w:hAnsiTheme="minorHAnsi" w:cstheme="minorHAnsi"/>
+                <w:sz w:val="22"/>
+                <w:szCs w:val="22"/>
+                <w:lang w:val="en-GB"/>
+              </w:rPr>
+              <w:t xml:space="preserve"> / </w:t>
             </w:r>
             <w:r>
               <w:rPr>
@@ -6809,9 +7981,9 @@
               </w:rPr>
               <w:object w:dxaOrig="435" w:dyaOrig="465" w14:anchorId="0273DA0A">
                 <v:shape id="_x0000_i1026" type="#_x0000_t75" style="width:12pt;height:12pt" o:ole="">
-                  <v:imagedata r:id="rId15" o:title=""/>
+                  <v:imagedata r:id="rId19" o:title=""/>
                 </v:shape>
-                <o:OLEObject Type="Embed" ProgID="PBrush" ShapeID="_x0000_i1026" DrawAspect="Content" ObjectID="_1655324337" r:id="rId17"/>
+                <o:OLEObject Type="Embed" ProgID="PBrush" ShapeID="_x0000_i1026" DrawAspect="Content" ObjectID="_1655493390" r:id="rId21"/>
               </w:object>
             </w:r>
           </w:p>
@@ -6839,6 +8011,7 @@
                 <w:szCs w:val="20"/>
               </w:rPr>
             </w:pPr>
+            <w:proofErr w:type="spellStart"/>
             <w:r>
               <w:rPr>
                 <w:rFonts w:asciiTheme="minorHAnsi" w:hAnsiTheme="minorHAnsi" w:cstheme="minorHAnsi"/>
@@ -6847,7 +8020,18 @@
                 <w:sz w:val="20"/>
                 <w:szCs w:val="20"/>
               </w:rPr>
-              <w:t xml:space="preserve">Stt </w:t>
+              <w:t>Stt</w:t>
+            </w:r>
+            <w:proofErr w:type="spellEnd"/>
+            <w:r>
+              <w:rPr>
+                <w:rFonts w:asciiTheme="minorHAnsi" w:hAnsiTheme="minorHAnsi" w:cstheme="minorHAnsi"/>
+                <w:b/>
+                <w:bCs/>
+                <w:sz w:val="20"/>
+                <w:szCs w:val="20"/>
+              </w:rPr>
+              <w:t xml:space="preserve"> </w:t>
             </w:r>
           </w:p>
           <w:p>
@@ -6895,6 +8079,7 @@
                 <w:lang w:val="en-GB"/>
               </w:rPr>
             </w:pPr>
+            <w:proofErr w:type="spellStart"/>
             <w:r>
               <w:rPr>
                 <w:rFonts w:asciiTheme="minorHAnsi" w:hAnsiTheme="minorHAnsi" w:cstheme="minorHAnsi"/>
@@ -6903,8 +8088,53 @@
                 <w:szCs w:val="20"/>
                 <w:lang w:val="en-GB"/>
               </w:rPr>
-              <w:t>Số sai lệch</w:t>
-            </w:r>
+              <w:t>Số</w:t>
+            </w:r>
+            <w:proofErr w:type="spellEnd"/>
+            <w:r>
+              <w:rPr>
+                <w:rFonts w:asciiTheme="minorHAnsi" w:hAnsiTheme="minorHAnsi" w:cstheme="minorHAnsi"/>
+                <w:b/>
+                <w:sz w:val="20"/>
+                <w:szCs w:val="20"/>
+                <w:lang w:val="en-GB"/>
+              </w:rPr>
+              <w:t xml:space="preserve"> </w:t>
+            </w:r>
+            <w:proofErr w:type="spellStart"/>
+            <w:r>
+              <w:rPr>
+                <w:rFonts w:asciiTheme="minorHAnsi" w:hAnsiTheme="minorHAnsi" w:cstheme="minorHAnsi"/>
+                <w:b/>
+                <w:sz w:val="20"/>
+                <w:szCs w:val="20"/>
+                <w:lang w:val="en-GB"/>
+              </w:rPr>
+              <w:t>sai</w:t>
+            </w:r>
+            <w:proofErr w:type="spellEnd"/>
+            <w:r>
+              <w:rPr>
+                <w:rFonts w:asciiTheme="minorHAnsi" w:hAnsiTheme="minorHAnsi" w:cstheme="minorHAnsi"/>
+                <w:b/>
+                <w:sz w:val="20"/>
+                <w:szCs w:val="20"/>
+                <w:lang w:val="en-GB"/>
+              </w:rPr>
+              <w:t xml:space="preserve"> </w:t>
+            </w:r>
+            <w:proofErr w:type="spellStart"/>
+            <w:r>
+              <w:rPr>
+                <w:rFonts w:asciiTheme="minorHAnsi" w:hAnsiTheme="minorHAnsi" w:cstheme="minorHAnsi"/>
+                <w:b/>
+                <w:sz w:val="20"/>
+                <w:szCs w:val="20"/>
+                <w:lang w:val="en-GB"/>
+              </w:rPr>
+              <w:t>lệch</w:t>
+            </w:r>
+            <w:proofErr w:type="spellEnd"/>
           </w:p>
           <w:p>
             <w:pPr>
@@ -6951,6 +8181,7 @@
                 <w:lang w:val="en-GB"/>
               </w:rPr>
             </w:pPr>
+            <w:proofErr w:type="spellStart"/>
             <w:r>
               <w:rPr>
                 <w:rFonts w:asciiTheme="minorHAnsi" w:hAnsiTheme="minorHAnsi" w:cstheme="minorHAnsi"/>
@@ -6959,8 +8190,53 @@
                 <w:szCs w:val="20"/>
                 <w:lang w:val="en-GB"/>
               </w:rPr>
-              <w:t>Nội dung sai lệch</w:t>
-            </w:r>
+              <w:t>Nội</w:t>
+            </w:r>
+            <w:proofErr w:type="spellEnd"/>
+            <w:r>
+              <w:rPr>
+                <w:rFonts w:asciiTheme="minorHAnsi" w:hAnsiTheme="minorHAnsi" w:cstheme="minorHAnsi"/>
+                <w:b/>
+                <w:sz w:val="20"/>
+                <w:szCs w:val="20"/>
+                <w:lang w:val="en-GB"/>
+              </w:rPr>
+              <w:t xml:space="preserve"> dung </w:t>
+            </w:r>
+            <w:proofErr w:type="spellStart"/>
+            <w:r>
+              <w:rPr>
+                <w:rFonts w:asciiTheme="minorHAnsi" w:hAnsiTheme="minorHAnsi" w:cstheme="minorHAnsi"/>
+                <w:b/>
+                <w:sz w:val="20"/>
+                <w:szCs w:val="20"/>
+                <w:lang w:val="en-GB"/>
+              </w:rPr>
+              <w:t>sai</w:t>
+            </w:r>
+            <w:proofErr w:type="spellEnd"/>
+            <w:r>
+              <w:rPr>
+                <w:rFonts w:asciiTheme="minorHAnsi" w:hAnsiTheme="minorHAnsi" w:cstheme="minorHAnsi"/>
+                <w:b/>
+                <w:sz w:val="20"/>
+                <w:szCs w:val="20"/>
+                <w:lang w:val="en-GB"/>
+              </w:rPr>
+              <w:t xml:space="preserve"> </w:t>
+            </w:r>
+            <w:proofErr w:type="spellStart"/>
+            <w:r>
+              <w:rPr>
+                <w:rFonts w:asciiTheme="minorHAnsi" w:hAnsiTheme="minorHAnsi" w:cstheme="minorHAnsi"/>
+                <w:b/>
+                <w:sz w:val="20"/>
+                <w:szCs w:val="20"/>
+                <w:lang w:val="en-GB"/>
+              </w:rPr>
+              <w:t>lệch</w:t>
+            </w:r>
+            <w:proofErr w:type="spellEnd"/>
           </w:p>
           <w:p>
             <w:pPr>
@@ -7007,6 +8283,7 @@
                 <w:lang w:val="en-GB"/>
               </w:rPr>
             </w:pPr>
+            <w:proofErr w:type="spellStart"/>
             <w:r>
               <w:rPr>
                 <w:rFonts w:asciiTheme="minorHAnsi" w:hAnsiTheme="minorHAnsi" w:cstheme="minorHAnsi"/>
@@ -7015,8 +8292,97 @@
                 <w:sz w:val="20"/>
                 <w:szCs w:val="20"/>
               </w:rPr>
-              <w:t>Khắc phục và phòng ngừa</w:t>
-            </w:r>
+              <w:t>Khắc</w:t>
+            </w:r>
+            <w:proofErr w:type="spellEnd"/>
+            <w:r>
+              <w:rPr>
+                <w:rFonts w:asciiTheme="minorHAnsi" w:hAnsiTheme="minorHAnsi" w:cstheme="minorHAnsi"/>
+                <w:b/>
+                <w:bCs/>
+                <w:sz w:val="20"/>
+                <w:szCs w:val="20"/>
+              </w:rPr>
+              <w:t xml:space="preserve"> </w:t>
+            </w:r>
+            <w:proofErr w:type="spellStart"/>
+            <w:r>
+              <w:rPr>
+                <w:rFonts w:asciiTheme="minorHAnsi" w:hAnsiTheme="minorHAnsi" w:cstheme="minorHAnsi"/>
+                <w:b/>
+                <w:bCs/>
+                <w:sz w:val="20"/>
+                <w:szCs w:val="20"/>
+              </w:rPr>
+              <w:t>phục</w:t>
+            </w:r>
+            <w:proofErr w:type="spellEnd"/>
+            <w:r>
+              <w:rPr>
+                <w:rFonts w:asciiTheme="minorHAnsi" w:hAnsiTheme="minorHAnsi" w:cstheme="minorHAnsi"/>
+                <w:b/>
+                <w:bCs/>
+                <w:sz w:val="20"/>
+                <w:szCs w:val="20"/>
+              </w:rPr>
+              <w:t xml:space="preserve"> </w:t>
+            </w:r>
+            <w:proofErr w:type="spellStart"/>
+            <w:r>
+              <w:rPr>
+                <w:rFonts w:asciiTheme="minorHAnsi" w:hAnsiTheme="minorHAnsi" w:cstheme="minorHAnsi"/>
+                <w:b/>
+                <w:bCs/>
+                <w:sz w:val="20"/>
+                <w:szCs w:val="20"/>
+              </w:rPr>
+              <w:t>và</w:t>
+            </w:r>
+            <w:proofErr w:type="spellEnd"/>
+            <w:r>
+              <w:rPr>
+                <w:rFonts w:asciiTheme="minorHAnsi" w:hAnsiTheme="minorHAnsi" w:cstheme="minorHAnsi"/>
+                <w:b/>
+                <w:bCs/>
+                <w:sz w:val="20"/>
+                <w:szCs w:val="20"/>
+              </w:rPr>
+              <w:t xml:space="preserve"> </w:t>
+            </w:r>
+            <w:proofErr w:type="spellStart"/>
+            <w:r>
+              <w:rPr>
+                <w:rFonts w:asciiTheme="minorHAnsi" w:hAnsiTheme="minorHAnsi" w:cstheme="minorHAnsi"/>
+                <w:b/>
+                <w:bCs/>
+                <w:sz w:val="20"/>
+                <w:szCs w:val="20"/>
+              </w:rPr>
+              <w:t>phòng</w:t>
+            </w:r>
+            <w:proofErr w:type="spellEnd"/>
+            <w:r>
+              <w:rPr>
+                <w:rFonts w:asciiTheme="minorHAnsi" w:hAnsiTheme="minorHAnsi" w:cstheme="minorHAnsi"/>
+                <w:b/>
+                <w:bCs/>
+                <w:sz w:val="20"/>
+                <w:szCs w:val="20"/>
+              </w:rPr>
+              <w:t xml:space="preserve"> </w:t>
+            </w:r>
+            <w:proofErr w:type="spellStart"/>
+            <w:r>
+              <w:rPr>
+                <w:rFonts w:asciiTheme="minorHAnsi" w:hAnsiTheme="minorHAnsi" w:cstheme="minorHAnsi"/>
+                <w:b/>
+                <w:bCs/>
+                <w:sz w:val="20"/>
+                <w:szCs w:val="20"/>
+              </w:rPr>
+              <w:t>ngừa</w:t>
+            </w:r>
+            <w:proofErr w:type="spellEnd"/>
           </w:p>
           <w:p>
             <w:pPr>
@@ -7251,6 +8617,7 @@
                 <w:szCs w:val="20"/>
               </w:rPr>
             </w:pPr>
+            <w:proofErr w:type="spellStart"/>
             <w:r>
               <w:rPr>
                 <w:rFonts w:asciiTheme="minorHAnsi" w:hAnsiTheme="minorHAnsi" w:cstheme="minorHAnsi"/>
@@ -7258,7 +8625,17 @@
                 <w:szCs w:val="22"/>
                 <w:lang w:val="en-GB"/>
               </w:rPr>
-              <w:t xml:space="preserve">Có / </w:t>
+              <w:t>Có</w:t>
+            </w:r>
+            <w:proofErr w:type="spellEnd"/>
+            <w:r>
+              <w:rPr>
+                <w:rFonts w:asciiTheme="minorHAnsi" w:hAnsiTheme="minorHAnsi" w:cstheme="minorHAnsi"/>
+                <w:sz w:val="22"/>
+                <w:szCs w:val="22"/>
+                <w:lang w:val="en-GB"/>
+              </w:rPr>
+              <w:t xml:space="preserve"> / </w:t>
             </w:r>
             <w:r>
               <w:rPr>
@@ -7332,6 +8709,7 @@
                 <w:szCs w:val="20"/>
               </w:rPr>
             </w:pPr>
+            <w:proofErr w:type="spellStart"/>
             <w:r>
               <w:rPr>
                 <w:rFonts w:asciiTheme="minorHAnsi" w:hAnsiTheme="minorHAnsi" w:cstheme="minorHAnsi"/>
@@ -7339,7 +8717,17 @@
                 <w:szCs w:val="22"/>
                 <w:lang w:val="en-GB"/>
               </w:rPr>
-              <w:t xml:space="preserve">Không / </w:t>
+              <w:t>Không</w:t>
+            </w:r>
+            <w:proofErr w:type="spellEnd"/>
+            <w:r>
+              <w:rPr>
+                <w:rFonts w:asciiTheme="minorHAnsi" w:hAnsiTheme="minorHAnsi" w:cstheme="minorHAnsi"/>
+                <w:sz w:val="22"/>
+                <w:szCs w:val="22"/>
+                <w:lang w:val="en-GB"/>
+              </w:rPr>
+              <w:t xml:space="preserve"> / </w:t>
             </w:r>
             <w:r>
               <w:rPr>
@@ -7382,9 +8770,9 @@
               </w:rPr>
               <w:object w:dxaOrig="435" w:dyaOrig="465" w14:anchorId="31805AB2">
                 <v:shape id="_x0000_i1027" type="#_x0000_t75" style="width:12pt;height:12pt" o:ole="">
-                  <v:imagedata r:id="rId15" o:title=""/>
+                  <v:imagedata r:id="rId19" o:title=""/>
                 </v:shape>
-                <o:OLEObject Type="Embed" ProgID="PBrush" ShapeID="_x0000_i1027" DrawAspect="Content" ObjectID="_1655324338" r:id="rId18"/>
+                <o:OLEObject Type="Embed" ProgID="PBrush" ShapeID="_x0000_i1027" DrawAspect="Content" ObjectID="_1655493391" r:id="rId22"/>
               </w:object>
             </w:r>
           </w:p>
@@ -7412,6 +8800,7 @@
                 <w:szCs w:val="20"/>
               </w:rPr>
             </w:pPr>
+            <w:proofErr w:type="spellStart"/>
             <w:r>
               <w:rPr>
                 <w:rFonts w:asciiTheme="minorHAnsi" w:hAnsiTheme="minorHAnsi" w:cstheme="minorHAnsi"/>
@@ -7420,7 +8809,18 @@
                 <w:sz w:val="20"/>
                 <w:szCs w:val="20"/>
               </w:rPr>
-              <w:t xml:space="preserve">Stt </w:t>
+              <w:t>Stt</w:t>
+            </w:r>
+            <w:proofErr w:type="spellEnd"/>
+            <w:r>
+              <w:rPr>
+                <w:rFonts w:asciiTheme="minorHAnsi" w:hAnsiTheme="minorHAnsi" w:cstheme="minorHAnsi"/>
+                <w:b/>
+                <w:bCs/>
+                <w:sz w:val="20"/>
+                <w:szCs w:val="20"/>
+              </w:rPr>
+              <w:t xml:space="preserve"> </w:t>
             </w:r>
           </w:p>
           <w:p>
@@ -7468,6 +8868,7 @@
                 <w:lang w:val="en-GB"/>
               </w:rPr>
             </w:pPr>
+            <w:proofErr w:type="spellStart"/>
             <w:r>
               <w:rPr>
                 <w:rFonts w:asciiTheme="minorHAnsi" w:hAnsiTheme="minorHAnsi" w:cstheme="minorHAnsi"/>
@@ -7476,7 +8877,18 @@
                 <w:szCs w:val="20"/>
                 <w:lang w:val="en-GB"/>
               </w:rPr>
-              <w:t>Số OOL/OOS</w:t>
+              <w:t>Số</w:t>
+            </w:r>
+            <w:proofErr w:type="spellEnd"/>
+            <w:r>
+              <w:rPr>
+                <w:rFonts w:asciiTheme="minorHAnsi" w:hAnsiTheme="minorHAnsi" w:cstheme="minorHAnsi"/>
+                <w:b/>
+                <w:sz w:val="20"/>
+                <w:szCs w:val="20"/>
+                <w:lang w:val="en-GB"/>
+              </w:rPr>
+              <w:t xml:space="preserve"> OOL/OOS</w:t>
             </w:r>
           </w:p>
           <w:p>
@@ -7524,6 +8936,7 @@
                 <w:lang w:val="en-GB"/>
               </w:rPr>
             </w:pPr>
+            <w:proofErr w:type="spellStart"/>
             <w:r>
               <w:rPr>
                 <w:rFonts w:asciiTheme="minorHAnsi" w:hAnsiTheme="minorHAnsi" w:cstheme="minorHAnsi"/>
@@ -7532,7 +8945,18 @@
                 <w:szCs w:val="20"/>
                 <w:lang w:val="en-GB"/>
               </w:rPr>
-              <w:t>Nội dung OOL/OOS</w:t>
+              <w:t>Nội</w:t>
+            </w:r>
+            <w:proofErr w:type="spellEnd"/>
+            <w:r>
+              <w:rPr>
+                <w:rFonts w:asciiTheme="minorHAnsi" w:hAnsiTheme="minorHAnsi" w:cstheme="minorHAnsi"/>
+                <w:b/>
+                <w:sz w:val="20"/>
+                <w:szCs w:val="20"/>
+                <w:lang w:val="en-GB"/>
+              </w:rPr>
+              <w:t xml:space="preserve"> dung OOL/OOS</w:t>
             </w:r>
           </w:p>
           <w:p>
@@ -7580,6 +9004,7 @@
                 <w:lang w:val="en-GB"/>
               </w:rPr>
             </w:pPr>
+            <w:proofErr w:type="spellStart"/>
             <w:r>
               <w:rPr>
                 <w:rFonts w:asciiTheme="minorHAnsi" w:hAnsiTheme="minorHAnsi" w:cstheme="minorHAnsi"/>
@@ -7588,8 +9013,97 @@
                 <w:sz w:val="20"/>
                 <w:szCs w:val="20"/>
               </w:rPr>
-              <w:t>Khắc phục và phòng ngừa</w:t>
-            </w:r>
+              <w:t>Khắc</w:t>
+            </w:r>
+            <w:proofErr w:type="spellEnd"/>
+            <w:r>
+              <w:rPr>
+                <w:rFonts w:asciiTheme="minorHAnsi" w:hAnsiTheme="minorHAnsi" w:cstheme="minorHAnsi"/>
+                <w:b/>
+                <w:bCs/>
+                <w:sz w:val="20"/>
+                <w:szCs w:val="20"/>
+              </w:rPr>
+              <w:t xml:space="preserve"> </w:t>
+            </w:r>
+            <w:proofErr w:type="spellStart"/>
+            <w:r>
+              <w:rPr>
+                <w:rFonts w:asciiTheme="minorHAnsi" w:hAnsiTheme="minorHAnsi" w:cstheme="minorHAnsi"/>
+                <w:b/>
+                <w:bCs/>
+                <w:sz w:val="20"/>
+                <w:szCs w:val="20"/>
+              </w:rPr>
+              <w:t>phục</w:t>
+            </w:r>
+            <w:proofErr w:type="spellEnd"/>
+            <w:r>
+              <w:rPr>
+                <w:rFonts w:asciiTheme="minorHAnsi" w:hAnsiTheme="minorHAnsi" w:cstheme="minorHAnsi"/>
+                <w:b/>
+                <w:bCs/>
+                <w:sz w:val="20"/>
+                <w:szCs w:val="20"/>
+              </w:rPr>
+              <w:t xml:space="preserve"> </w:t>
+            </w:r>
+            <w:proofErr w:type="spellStart"/>
+            <w:r>
+              <w:rPr>
+                <w:rFonts w:asciiTheme="minorHAnsi" w:hAnsiTheme="minorHAnsi" w:cstheme="minorHAnsi"/>
+                <w:b/>
+                <w:bCs/>
+                <w:sz w:val="20"/>
+                <w:szCs w:val="20"/>
+              </w:rPr>
+              <w:t>và</w:t>
+            </w:r>
+            <w:proofErr w:type="spellEnd"/>
+            <w:r>
+              <w:rPr>
+                <w:rFonts w:asciiTheme="minorHAnsi" w:hAnsiTheme="minorHAnsi" w:cstheme="minorHAnsi"/>
+                <w:b/>
+                <w:bCs/>
+                <w:sz w:val="20"/>
+                <w:szCs w:val="20"/>
+              </w:rPr>
+              <w:t xml:space="preserve"> </w:t>
+            </w:r>
+            <w:proofErr w:type="spellStart"/>
+            <w:r>
+              <w:rPr>
+                <w:rFonts w:asciiTheme="minorHAnsi" w:hAnsiTheme="minorHAnsi" w:cstheme="minorHAnsi"/>
+                <w:b/>
+                <w:bCs/>
+                <w:sz w:val="20"/>
+                <w:szCs w:val="20"/>
+              </w:rPr>
+              <w:t>phòng</w:t>
+            </w:r>
+            <w:proofErr w:type="spellEnd"/>
+            <w:r>
+              <w:rPr>
+                <w:rFonts w:asciiTheme="minorHAnsi" w:hAnsiTheme="minorHAnsi" w:cstheme="minorHAnsi"/>
+                <w:b/>
+                <w:bCs/>
+                <w:sz w:val="20"/>
+                <w:szCs w:val="20"/>
+              </w:rPr>
+              <w:t xml:space="preserve"> </w:t>
+            </w:r>
+            <w:proofErr w:type="spellStart"/>
+            <w:r>
+              <w:rPr>
+                <w:rFonts w:asciiTheme="minorHAnsi" w:hAnsiTheme="minorHAnsi" w:cstheme="minorHAnsi"/>
+                <w:b/>
+                <w:bCs/>
+                <w:sz w:val="20"/>
+                <w:szCs w:val="20"/>
+              </w:rPr>
+              <w:t>ngừa</w:t>
+            </w:r>
+            <w:proofErr w:type="spellEnd"/>
           </w:p>
           <w:p>
             <w:pPr>
@@ -7802,8 +9316,8 @@
         </w:rPr>
         <w:t>CONCLUSIONS</w:t>
       </w:r>
-      <w:bookmarkEnd w:id="45"/>
       <w:bookmarkEnd w:id="46"/>
+      <w:bookmarkEnd w:id="47"/>
       <w:bookmarkEnd w:id="64"/>
       <w:r>
         <w:rPr>
@@ -7823,47 +9337,1057 @@
           <w:rFonts w:asciiTheme="minorHAnsi" w:hAnsiTheme="minorHAnsi" w:cstheme="minorHAnsi"/>
         </w:rPr>
       </w:pPr>
-      <w:r>
-        <w:rPr>
-          <w:rFonts w:asciiTheme="minorHAnsi" w:hAnsiTheme="minorHAnsi" w:cstheme="minorHAnsi"/>
-        </w:rPr>
-        <w:t xml:space="preserve">Dựa trên kết quả lấy mẫu và biểu đồ xu hướng của các điểm lấy mẫu vi sinh của phòng sạch Xưởng </w:t>
-      </w:r>
-      <w:r>
-        <w:rPr>
-          <w:rFonts w:asciiTheme="minorHAnsi" w:hAnsiTheme="minorHAnsi" w:cstheme="minorHAnsi"/>
-        </w:rPr>
-        <w:t>${workshop_name}</w:t>
-      </w:r>
-      <w:r>
-        <w:rPr>
-          <w:rFonts w:asciiTheme="minorHAnsi" w:hAnsiTheme="minorHAnsi" w:cstheme="minorHAnsi"/>
-        </w:rPr>
-        <w:t xml:space="preserve"> cho tất cả các chỉ tiêu thử nghiệm từ </w:t>
-      </w:r>
-      <w:r>
-        <w:rPr>
-          <w:rFonts w:asciiTheme="minorHAnsi" w:hAnsiTheme="minorHAnsi" w:cstheme="minorHAnsi"/>
-        </w:rPr>
-        <w:t xml:space="preserve">${date_from} </w:t>
-      </w:r>
-      <w:r>
-        <w:rPr>
-          <w:rFonts w:asciiTheme="minorHAnsi" w:hAnsiTheme="minorHAnsi" w:cstheme="minorHAnsi"/>
-        </w:rPr>
-        <w:t xml:space="preserve">đến </w:t>
-      </w:r>
-      <w:r>
-        <w:rPr>
-          <w:rFonts w:asciiTheme="minorHAnsi" w:hAnsiTheme="minorHAnsi" w:cstheme="minorHAnsi"/>
-        </w:rPr>
-        <w:t>${date_to}</w:t>
-      </w:r>
-      <w:r>
-        <w:rPr>
-          <w:rFonts w:asciiTheme="minorHAnsi" w:hAnsiTheme="minorHAnsi" w:cstheme="minorHAnsi"/>
-        </w:rPr>
-        <w:t xml:space="preserve">. Kết luận rằng kết quả của tất cả các chỉ tiêu thử nghiệm đều đạt tiêu chuẩn chấp nhận. Không có kết quả lấy mẫu nào vượt giới hạn cảnh báo, giới hạn hành động, không có sai lệch. </w:t>
+      <w:proofErr w:type="spellStart"/>
+      <w:r>
+        <w:rPr>
+          <w:rFonts w:asciiTheme="minorHAnsi" w:hAnsiTheme="minorHAnsi" w:cstheme="minorHAnsi"/>
+        </w:rPr>
+        <w:t>Dựa</w:t>
+      </w:r>
+      <w:proofErr w:type="spellEnd"/>
+      <w:r>
+        <w:rPr>
+          <w:rFonts w:asciiTheme="minorHAnsi" w:hAnsiTheme="minorHAnsi" w:cstheme="minorHAnsi"/>
+        </w:rPr>
+        <w:t xml:space="preserve"> </w:t>
+      </w:r>
+      <w:proofErr w:type="spellStart"/>
+      <w:r>
+        <w:rPr>
+          <w:rFonts w:asciiTheme="minorHAnsi" w:hAnsiTheme="minorHAnsi" w:cstheme="minorHAnsi"/>
+        </w:rPr>
+        <w:t>trên</w:t>
+      </w:r>
+      <w:proofErr w:type="spellEnd"/>
+      <w:r>
+        <w:rPr>
+          <w:rFonts w:asciiTheme="minorHAnsi" w:hAnsiTheme="minorHAnsi" w:cstheme="minorHAnsi"/>
+        </w:rPr>
+        <w:t xml:space="preserve"> </w:t>
+      </w:r>
+      <w:proofErr w:type="spellStart"/>
+      <w:r>
+        <w:rPr>
+          <w:rFonts w:asciiTheme="minorHAnsi" w:hAnsiTheme="minorHAnsi" w:cstheme="minorHAnsi"/>
+        </w:rPr>
+        <w:t>kết</w:t>
+      </w:r>
+      <w:proofErr w:type="spellEnd"/>
+      <w:r>
+        <w:rPr>
+          <w:rFonts w:asciiTheme="minorHAnsi" w:hAnsiTheme="minorHAnsi" w:cstheme="minorHAnsi"/>
+        </w:rPr>
+        <w:t xml:space="preserve"> </w:t>
+      </w:r>
+      <w:proofErr w:type="spellStart"/>
+      <w:r>
+        <w:rPr>
+          <w:rFonts w:asciiTheme="minorHAnsi" w:hAnsiTheme="minorHAnsi" w:cstheme="minorHAnsi"/>
+        </w:rPr>
+        <w:t>quả</w:t>
+      </w:r>
+      <w:proofErr w:type="spellEnd"/>
+      <w:r>
+        <w:rPr>
+          <w:rFonts w:asciiTheme="minorHAnsi" w:hAnsiTheme="minorHAnsi" w:cstheme="minorHAnsi"/>
+        </w:rPr>
+        <w:t xml:space="preserve"> </w:t>
+      </w:r>
+      <w:proofErr w:type="spellStart"/>
+      <w:r>
+        <w:rPr>
+          <w:rFonts w:asciiTheme="minorHAnsi" w:hAnsiTheme="minorHAnsi" w:cstheme="minorHAnsi"/>
+        </w:rPr>
+        <w:t>lấy</w:t>
+      </w:r>
+      <w:proofErr w:type="spellEnd"/>
+      <w:r>
+        <w:rPr>
+          <w:rFonts w:asciiTheme="minorHAnsi" w:hAnsiTheme="minorHAnsi" w:cstheme="minorHAnsi"/>
+        </w:rPr>
+        <w:t xml:space="preserve"> </w:t>
+      </w:r>
+      <w:proofErr w:type="spellStart"/>
+      <w:r>
+        <w:rPr>
+          <w:rFonts w:asciiTheme="minorHAnsi" w:hAnsiTheme="minorHAnsi" w:cstheme="minorHAnsi"/>
+        </w:rPr>
+        <w:t>mẫu</w:t>
+      </w:r>
+      <w:proofErr w:type="spellEnd"/>
+      <w:r>
+        <w:rPr>
+          <w:rFonts w:asciiTheme="minorHAnsi" w:hAnsiTheme="minorHAnsi" w:cstheme="minorHAnsi"/>
+        </w:rPr>
+        <w:t xml:space="preserve"> </w:t>
+      </w:r>
+      <w:proofErr w:type="spellStart"/>
+      <w:r>
+        <w:rPr>
+          <w:rFonts w:asciiTheme="minorHAnsi" w:hAnsiTheme="minorHAnsi" w:cstheme="minorHAnsi"/>
+        </w:rPr>
+        <w:t>và</w:t>
+      </w:r>
+      <w:proofErr w:type="spellEnd"/>
+      <w:r>
+        <w:rPr>
+          <w:rFonts w:asciiTheme="minorHAnsi" w:hAnsiTheme="minorHAnsi" w:cstheme="minorHAnsi"/>
+        </w:rPr>
+        <w:t xml:space="preserve"> </w:t>
+      </w:r>
+      <w:proofErr w:type="spellStart"/>
+      <w:r>
+        <w:rPr>
+          <w:rFonts w:asciiTheme="minorHAnsi" w:hAnsiTheme="minorHAnsi" w:cstheme="minorHAnsi"/>
+        </w:rPr>
+        <w:t>biểu</w:t>
+      </w:r>
+      <w:proofErr w:type="spellEnd"/>
+      <w:r>
+        <w:rPr>
+          <w:rFonts w:asciiTheme="minorHAnsi" w:hAnsiTheme="minorHAnsi" w:cstheme="minorHAnsi"/>
+        </w:rPr>
+        <w:t xml:space="preserve"> </w:t>
+      </w:r>
+      <w:proofErr w:type="spellStart"/>
+      <w:r>
+        <w:rPr>
+          <w:rFonts w:asciiTheme="minorHAnsi" w:hAnsiTheme="minorHAnsi" w:cstheme="minorHAnsi"/>
+        </w:rPr>
+        <w:t>đồ</w:t>
+      </w:r>
+      <w:proofErr w:type="spellEnd"/>
+      <w:r>
+        <w:rPr>
+          <w:rFonts w:asciiTheme="minorHAnsi" w:hAnsiTheme="minorHAnsi" w:cstheme="minorHAnsi"/>
+        </w:rPr>
+        <w:t xml:space="preserve"> </w:t>
+      </w:r>
+      <w:proofErr w:type="spellStart"/>
+      <w:r>
+        <w:rPr>
+          <w:rFonts w:asciiTheme="minorHAnsi" w:hAnsiTheme="minorHAnsi" w:cstheme="minorHAnsi"/>
+        </w:rPr>
+        <w:t>xu</w:t>
+      </w:r>
+      <w:proofErr w:type="spellEnd"/>
+      <w:r>
+        <w:rPr>
+          <w:rFonts w:asciiTheme="minorHAnsi" w:hAnsiTheme="minorHAnsi" w:cstheme="minorHAnsi"/>
+        </w:rPr>
+        <w:t xml:space="preserve"> </w:t>
+      </w:r>
+      <w:proofErr w:type="spellStart"/>
+      <w:r>
+        <w:rPr>
+          <w:rFonts w:asciiTheme="minorHAnsi" w:hAnsiTheme="minorHAnsi" w:cstheme="minorHAnsi"/>
+        </w:rPr>
+        <w:t>hướng</w:t>
+      </w:r>
+      <w:proofErr w:type="spellEnd"/>
+      <w:r>
+        <w:rPr>
+          <w:rFonts w:asciiTheme="minorHAnsi" w:hAnsiTheme="minorHAnsi" w:cstheme="minorHAnsi"/>
+        </w:rPr>
+        <w:t xml:space="preserve"> </w:t>
+      </w:r>
+      <w:proofErr w:type="spellStart"/>
+      <w:r>
+        <w:rPr>
+          <w:rFonts w:asciiTheme="minorHAnsi" w:hAnsiTheme="minorHAnsi" w:cstheme="minorHAnsi"/>
+        </w:rPr>
+        <w:t>của</w:t>
+      </w:r>
+      <w:proofErr w:type="spellEnd"/>
+      <w:r>
+        <w:rPr>
+          <w:rFonts w:asciiTheme="minorHAnsi" w:hAnsiTheme="minorHAnsi" w:cstheme="minorHAnsi"/>
+        </w:rPr>
+        <w:t xml:space="preserve"> </w:t>
+      </w:r>
+      <w:proofErr w:type="spellStart"/>
+      <w:r>
+        <w:rPr>
+          <w:rFonts w:asciiTheme="minorHAnsi" w:hAnsiTheme="minorHAnsi" w:cstheme="minorHAnsi"/>
+        </w:rPr>
+        <w:t>các</w:t>
+      </w:r>
+      <w:proofErr w:type="spellEnd"/>
+      <w:r>
+        <w:rPr>
+          <w:rFonts w:asciiTheme="minorHAnsi" w:hAnsiTheme="minorHAnsi" w:cstheme="minorHAnsi"/>
+        </w:rPr>
+        <w:t xml:space="preserve"> </w:t>
+      </w:r>
+      <w:proofErr w:type="spellStart"/>
+      <w:r>
+        <w:rPr>
+          <w:rFonts w:asciiTheme="minorHAnsi" w:hAnsiTheme="minorHAnsi" w:cstheme="minorHAnsi"/>
+        </w:rPr>
+        <w:t>điểm</w:t>
+      </w:r>
+      <w:proofErr w:type="spellEnd"/>
+      <w:r>
+        <w:rPr>
+          <w:rFonts w:asciiTheme="minorHAnsi" w:hAnsiTheme="minorHAnsi" w:cstheme="minorHAnsi"/>
+        </w:rPr>
+        <w:t xml:space="preserve"> </w:t>
+      </w:r>
+      <w:proofErr w:type="spellStart"/>
+      <w:r>
+        <w:rPr>
+          <w:rFonts w:asciiTheme="minorHAnsi" w:hAnsiTheme="minorHAnsi" w:cstheme="minorHAnsi"/>
+        </w:rPr>
+        <w:t>lấy</w:t>
+      </w:r>
+      <w:proofErr w:type="spellEnd"/>
+      <w:r>
+        <w:rPr>
+          <w:rFonts w:asciiTheme="minorHAnsi" w:hAnsiTheme="minorHAnsi" w:cstheme="minorHAnsi"/>
+        </w:rPr>
+        <w:t xml:space="preserve"> </w:t>
+      </w:r>
+      <w:proofErr w:type="spellStart"/>
+      <w:r>
+        <w:rPr>
+          <w:rFonts w:asciiTheme="minorHAnsi" w:hAnsiTheme="minorHAnsi" w:cstheme="minorHAnsi"/>
+        </w:rPr>
+        <w:t>mẫu</w:t>
+      </w:r>
+      <w:proofErr w:type="spellEnd"/>
+      <w:r>
+        <w:rPr>
+          <w:rFonts w:asciiTheme="minorHAnsi" w:hAnsiTheme="minorHAnsi" w:cstheme="minorHAnsi"/>
+        </w:rPr>
+        <w:t xml:space="preserve"> </w:t>
+      </w:r>
+      <w:proofErr w:type="gramStart"/>
+      <w:r>
+        <w:rPr>
+          <w:rFonts w:asciiTheme="minorHAnsi" w:hAnsiTheme="minorHAnsi" w:cstheme="minorHAnsi"/>
+        </w:rPr>
+        <w:t>vi</w:t>
+      </w:r>
+      <w:proofErr w:type="gramEnd"/>
+      <w:r>
+        <w:rPr>
+          <w:rFonts w:asciiTheme="minorHAnsi" w:hAnsiTheme="minorHAnsi" w:cstheme="minorHAnsi"/>
+        </w:rPr>
+        <w:t xml:space="preserve"> </w:t>
+      </w:r>
+      <w:proofErr w:type="spellStart"/>
+      <w:r>
+        <w:rPr>
+          <w:rFonts w:asciiTheme="minorHAnsi" w:hAnsiTheme="minorHAnsi" w:cstheme="minorHAnsi"/>
+        </w:rPr>
+        <w:t>sinh</w:t>
+      </w:r>
+      <w:proofErr w:type="spellEnd"/>
+      <w:r>
+        <w:rPr>
+          <w:rFonts w:asciiTheme="minorHAnsi" w:hAnsiTheme="minorHAnsi" w:cstheme="minorHAnsi"/>
+        </w:rPr>
+        <w:t xml:space="preserve"> </w:t>
+      </w:r>
+      <w:proofErr w:type="spellStart"/>
+      <w:r>
+        <w:rPr>
+          <w:rFonts w:asciiTheme="minorHAnsi" w:hAnsiTheme="minorHAnsi" w:cstheme="minorHAnsi"/>
+        </w:rPr>
+        <w:t>của</w:t>
+      </w:r>
+      <w:proofErr w:type="spellEnd"/>
+      <w:r>
+        <w:rPr>
+          <w:rFonts w:asciiTheme="minorHAnsi" w:hAnsiTheme="minorHAnsi" w:cstheme="minorHAnsi"/>
+        </w:rPr>
+        <w:t xml:space="preserve"> </w:t>
+      </w:r>
+      <w:proofErr w:type="spellStart"/>
+      <w:r>
+        <w:rPr>
+          <w:rFonts w:asciiTheme="minorHAnsi" w:hAnsiTheme="minorHAnsi" w:cstheme="minorHAnsi"/>
+        </w:rPr>
+        <w:t>phòng</w:t>
+      </w:r>
+      <w:proofErr w:type="spellEnd"/>
+      <w:r>
+        <w:rPr>
+          <w:rFonts w:asciiTheme="minorHAnsi" w:hAnsiTheme="minorHAnsi" w:cstheme="minorHAnsi"/>
+        </w:rPr>
+        <w:t xml:space="preserve"> </w:t>
+      </w:r>
+      <w:proofErr w:type="spellStart"/>
+      <w:r>
+        <w:rPr>
+          <w:rFonts w:asciiTheme="minorHAnsi" w:hAnsiTheme="minorHAnsi" w:cstheme="minorHAnsi"/>
+        </w:rPr>
+        <w:t>sạch</w:t>
+      </w:r>
+      <w:proofErr w:type="spellEnd"/>
+      <w:r>
+        <w:rPr>
+          <w:rFonts w:asciiTheme="minorHAnsi" w:hAnsiTheme="minorHAnsi" w:cstheme="minorHAnsi"/>
+        </w:rPr>
+        <w:t xml:space="preserve"> </w:t>
+      </w:r>
+      <w:r>
+        <w:rPr>
+          <w:rFonts w:asciiTheme="minorHAnsi" w:hAnsiTheme="minorHAnsi" w:cstheme="minorHAnsi"/>
+        </w:rPr>
+        <w:t>${</w:t>
+      </w:r>
+      <w:proofErr w:type="spellStart"/>
+      <w:r>
+        <w:rPr>
+          <w:rFonts w:asciiTheme="minorHAnsi" w:hAnsiTheme="minorHAnsi" w:cstheme="minorHAnsi"/>
+        </w:rPr>
+        <w:t>workshop_name</w:t>
+      </w:r>
+      <w:proofErr w:type="spellEnd"/>
+      <w:r>
+        <w:rPr>
+          <w:rFonts w:asciiTheme="minorHAnsi" w:hAnsiTheme="minorHAnsi" w:cstheme="minorHAnsi"/>
+        </w:rPr>
+        <w:t>}</w:t>
+      </w:r>
+      <w:r>
+        <w:rPr>
+          <w:rFonts w:asciiTheme="minorHAnsi" w:hAnsiTheme="minorHAnsi" w:cstheme="minorHAnsi"/>
+        </w:rPr>
+        <w:t xml:space="preserve"> </w:t>
+      </w:r>
+      <w:proofErr w:type="spellStart"/>
+      <w:r>
+        <w:rPr>
+          <w:rFonts w:asciiTheme="minorHAnsi" w:hAnsiTheme="minorHAnsi" w:cstheme="minorHAnsi"/>
+        </w:rPr>
+        <w:t>cho</w:t>
+      </w:r>
+      <w:proofErr w:type="spellEnd"/>
+      <w:r>
+        <w:rPr>
+          <w:rFonts w:asciiTheme="minorHAnsi" w:hAnsiTheme="minorHAnsi" w:cstheme="minorHAnsi"/>
+        </w:rPr>
+        <w:t xml:space="preserve"> </w:t>
+      </w:r>
+      <w:proofErr w:type="spellStart"/>
+      <w:r>
+        <w:rPr>
+          <w:rFonts w:asciiTheme="minorHAnsi" w:hAnsiTheme="minorHAnsi" w:cstheme="minorHAnsi"/>
+        </w:rPr>
+        <w:t>tất</w:t>
+      </w:r>
+      <w:proofErr w:type="spellEnd"/>
+      <w:r>
+        <w:rPr>
+          <w:rFonts w:asciiTheme="minorHAnsi" w:hAnsiTheme="minorHAnsi" w:cstheme="minorHAnsi"/>
+        </w:rPr>
+        <w:t xml:space="preserve"> </w:t>
+      </w:r>
+      <w:proofErr w:type="spellStart"/>
+      <w:r>
+        <w:rPr>
+          <w:rFonts w:asciiTheme="minorHAnsi" w:hAnsiTheme="minorHAnsi" w:cstheme="minorHAnsi"/>
+        </w:rPr>
+        <w:t>cả</w:t>
+      </w:r>
+      <w:proofErr w:type="spellEnd"/>
+      <w:r>
+        <w:rPr>
+          <w:rFonts w:asciiTheme="minorHAnsi" w:hAnsiTheme="minorHAnsi" w:cstheme="minorHAnsi"/>
+        </w:rPr>
+        <w:t xml:space="preserve"> </w:t>
+      </w:r>
+      <w:proofErr w:type="spellStart"/>
+      <w:r>
+        <w:rPr>
+          <w:rFonts w:asciiTheme="minorHAnsi" w:hAnsiTheme="minorHAnsi" w:cstheme="minorHAnsi"/>
+        </w:rPr>
+        <w:t>các</w:t>
+      </w:r>
+      <w:proofErr w:type="spellEnd"/>
+      <w:r>
+        <w:rPr>
+          <w:rFonts w:asciiTheme="minorHAnsi" w:hAnsiTheme="minorHAnsi" w:cstheme="minorHAnsi"/>
+        </w:rPr>
+        <w:t xml:space="preserve"> </w:t>
+      </w:r>
+      <w:proofErr w:type="spellStart"/>
+      <w:r>
+        <w:rPr>
+          <w:rFonts w:asciiTheme="minorHAnsi" w:hAnsiTheme="minorHAnsi" w:cstheme="minorHAnsi"/>
+        </w:rPr>
+        <w:t>chỉ</w:t>
+      </w:r>
+      <w:proofErr w:type="spellEnd"/>
+      <w:r>
+        <w:rPr>
+          <w:rFonts w:asciiTheme="minorHAnsi" w:hAnsiTheme="minorHAnsi" w:cstheme="minorHAnsi"/>
+        </w:rPr>
+        <w:t xml:space="preserve"> </w:t>
+      </w:r>
+      <w:proofErr w:type="spellStart"/>
+      <w:r>
+        <w:rPr>
+          <w:rFonts w:asciiTheme="minorHAnsi" w:hAnsiTheme="minorHAnsi" w:cstheme="minorHAnsi"/>
+        </w:rPr>
+        <w:t>tiêu</w:t>
+      </w:r>
+      <w:proofErr w:type="spellEnd"/>
+      <w:r>
+        <w:rPr>
+          <w:rFonts w:asciiTheme="minorHAnsi" w:hAnsiTheme="minorHAnsi" w:cstheme="minorHAnsi"/>
+        </w:rPr>
+        <w:t xml:space="preserve"> </w:t>
+      </w:r>
+      <w:proofErr w:type="spellStart"/>
+      <w:r>
+        <w:rPr>
+          <w:rFonts w:asciiTheme="minorHAnsi" w:hAnsiTheme="minorHAnsi" w:cstheme="minorHAnsi"/>
+        </w:rPr>
+        <w:t>thử</w:t>
+      </w:r>
+      <w:proofErr w:type="spellEnd"/>
+      <w:r>
+        <w:rPr>
+          <w:rFonts w:asciiTheme="minorHAnsi" w:hAnsiTheme="minorHAnsi" w:cstheme="minorHAnsi"/>
+        </w:rPr>
+        <w:t xml:space="preserve"> </w:t>
+      </w:r>
+      <w:proofErr w:type="spellStart"/>
+      <w:r>
+        <w:rPr>
+          <w:rFonts w:asciiTheme="minorHAnsi" w:hAnsiTheme="minorHAnsi" w:cstheme="minorHAnsi"/>
+        </w:rPr>
+        <w:t>nghiệm</w:t>
+      </w:r>
+      <w:proofErr w:type="spellEnd"/>
+      <w:r>
+        <w:rPr>
+          <w:rFonts w:asciiTheme="minorHAnsi" w:hAnsiTheme="minorHAnsi" w:cstheme="minorHAnsi"/>
+        </w:rPr>
+        <w:t xml:space="preserve"> </w:t>
+      </w:r>
+      <w:proofErr w:type="spellStart"/>
+      <w:r>
+        <w:rPr>
+          <w:rFonts w:asciiTheme="minorHAnsi" w:hAnsiTheme="minorHAnsi" w:cstheme="minorHAnsi"/>
+        </w:rPr>
+        <w:t>từ</w:t>
+      </w:r>
+      <w:proofErr w:type="spellEnd"/>
+      <w:r>
+        <w:rPr>
+          <w:rFonts w:asciiTheme="minorHAnsi" w:hAnsiTheme="minorHAnsi" w:cstheme="minorHAnsi"/>
+        </w:rPr>
+        <w:t xml:space="preserve"> </w:t>
+      </w:r>
+      <w:r>
+        <w:rPr>
+          <w:rFonts w:asciiTheme="minorHAnsi" w:hAnsiTheme="minorHAnsi" w:cstheme="minorHAnsi"/>
+        </w:rPr>
+        <w:t>${</w:t>
+      </w:r>
+      <w:proofErr w:type="spellStart"/>
+      <w:r>
+        <w:rPr>
+          <w:rFonts w:asciiTheme="minorHAnsi" w:hAnsiTheme="minorHAnsi" w:cstheme="minorHAnsi"/>
+        </w:rPr>
+        <w:t>date_from</w:t>
+      </w:r>
+      <w:proofErr w:type="spellEnd"/>
+      <w:r>
+        <w:rPr>
+          <w:rFonts w:asciiTheme="minorHAnsi" w:hAnsiTheme="minorHAnsi" w:cstheme="minorHAnsi"/>
+        </w:rPr>
+        <w:t xml:space="preserve">} </w:t>
+      </w:r>
+      <w:proofErr w:type="spellStart"/>
+      <w:r>
+        <w:rPr>
+          <w:rFonts w:asciiTheme="minorHAnsi" w:hAnsiTheme="minorHAnsi" w:cstheme="minorHAnsi"/>
+        </w:rPr>
+        <w:t>đến</w:t>
+      </w:r>
+      <w:proofErr w:type="spellEnd"/>
+      <w:r>
+        <w:rPr>
+          <w:rFonts w:asciiTheme="minorHAnsi" w:hAnsiTheme="minorHAnsi" w:cstheme="minorHAnsi"/>
+        </w:rPr>
+        <w:t xml:space="preserve"> </w:t>
+      </w:r>
+      <w:r>
+        <w:rPr>
+          <w:rFonts w:asciiTheme="minorHAnsi" w:hAnsiTheme="minorHAnsi" w:cstheme="minorHAnsi"/>
+        </w:rPr>
+        <w:t>${</w:t>
+      </w:r>
+      <w:proofErr w:type="spellStart"/>
+      <w:r>
+        <w:rPr>
+          <w:rFonts w:asciiTheme="minorHAnsi" w:hAnsiTheme="minorHAnsi" w:cstheme="minorHAnsi"/>
+        </w:rPr>
+        <w:t>date_to</w:t>
+      </w:r>
+      <w:proofErr w:type="spellEnd"/>
+      <w:r>
+        <w:rPr>
+          <w:rFonts w:asciiTheme="minorHAnsi" w:hAnsiTheme="minorHAnsi" w:cstheme="minorHAnsi"/>
+        </w:rPr>
+        <w:t>}</w:t>
+      </w:r>
+      <w:r>
+        <w:rPr>
+          <w:rFonts w:asciiTheme="minorHAnsi" w:hAnsiTheme="minorHAnsi" w:cstheme="minorHAnsi"/>
+        </w:rPr>
+        <w:t xml:space="preserve">. </w:t>
+      </w:r>
+      <w:proofErr w:type="spellStart"/>
+      <w:r>
+        <w:rPr>
+          <w:rFonts w:asciiTheme="minorHAnsi" w:hAnsiTheme="minorHAnsi" w:cstheme="minorHAnsi"/>
+        </w:rPr>
+        <w:t>Kết</w:t>
+      </w:r>
+      <w:proofErr w:type="spellEnd"/>
+      <w:r>
+        <w:rPr>
+          <w:rFonts w:asciiTheme="minorHAnsi" w:hAnsiTheme="minorHAnsi" w:cstheme="minorHAnsi"/>
+        </w:rPr>
+        <w:t xml:space="preserve"> </w:t>
+      </w:r>
+      <w:proofErr w:type="spellStart"/>
+      <w:r>
+        <w:rPr>
+          <w:rFonts w:asciiTheme="minorHAnsi" w:hAnsiTheme="minorHAnsi" w:cstheme="minorHAnsi"/>
+        </w:rPr>
+        <w:t>luận</w:t>
+      </w:r>
+      <w:proofErr w:type="spellEnd"/>
+      <w:r>
+        <w:rPr>
+          <w:rFonts w:asciiTheme="minorHAnsi" w:hAnsiTheme="minorHAnsi" w:cstheme="minorHAnsi"/>
+        </w:rPr>
+        <w:t xml:space="preserve"> </w:t>
+      </w:r>
+      <w:proofErr w:type="spellStart"/>
+      <w:r>
+        <w:rPr>
+          <w:rFonts w:asciiTheme="minorHAnsi" w:hAnsiTheme="minorHAnsi" w:cstheme="minorHAnsi"/>
+        </w:rPr>
+        <w:t>rằng</w:t>
+      </w:r>
+      <w:proofErr w:type="spellEnd"/>
+      <w:r>
+        <w:rPr>
+          <w:rFonts w:asciiTheme="minorHAnsi" w:hAnsiTheme="minorHAnsi" w:cstheme="minorHAnsi"/>
+        </w:rPr>
+        <w:t xml:space="preserve"> </w:t>
+      </w:r>
+      <w:proofErr w:type="spellStart"/>
+      <w:r>
+        <w:rPr>
+          <w:rFonts w:asciiTheme="minorHAnsi" w:hAnsiTheme="minorHAnsi" w:cstheme="minorHAnsi"/>
+        </w:rPr>
+        <w:t>kết</w:t>
+      </w:r>
+      <w:proofErr w:type="spellEnd"/>
+      <w:r>
+        <w:rPr>
+          <w:rFonts w:asciiTheme="minorHAnsi" w:hAnsiTheme="minorHAnsi" w:cstheme="minorHAnsi"/>
+        </w:rPr>
+        <w:t xml:space="preserve"> </w:t>
+      </w:r>
+      <w:proofErr w:type="spellStart"/>
+      <w:r>
+        <w:rPr>
+          <w:rFonts w:asciiTheme="minorHAnsi" w:hAnsiTheme="minorHAnsi" w:cstheme="minorHAnsi"/>
+        </w:rPr>
+        <w:t>quả</w:t>
+      </w:r>
+      <w:proofErr w:type="spellEnd"/>
+      <w:r>
+        <w:rPr>
+          <w:rFonts w:asciiTheme="minorHAnsi" w:hAnsiTheme="minorHAnsi" w:cstheme="minorHAnsi"/>
+        </w:rPr>
+        <w:t xml:space="preserve"> </w:t>
+      </w:r>
+      <w:proofErr w:type="spellStart"/>
+      <w:r>
+        <w:rPr>
+          <w:rFonts w:asciiTheme="minorHAnsi" w:hAnsiTheme="minorHAnsi" w:cstheme="minorHAnsi"/>
+        </w:rPr>
+        <w:t>của</w:t>
+      </w:r>
+      <w:proofErr w:type="spellEnd"/>
+      <w:r>
+        <w:rPr>
+          <w:rFonts w:asciiTheme="minorHAnsi" w:hAnsiTheme="minorHAnsi" w:cstheme="minorHAnsi"/>
+        </w:rPr>
+        <w:t xml:space="preserve"> </w:t>
+      </w:r>
+      <w:proofErr w:type="spellStart"/>
+      <w:r>
+        <w:rPr>
+          <w:rFonts w:asciiTheme="minorHAnsi" w:hAnsiTheme="minorHAnsi" w:cstheme="minorHAnsi"/>
+        </w:rPr>
+        <w:t>tất</w:t>
+      </w:r>
+      <w:proofErr w:type="spellEnd"/>
+      <w:r>
+        <w:rPr>
+          <w:rFonts w:asciiTheme="minorHAnsi" w:hAnsiTheme="minorHAnsi" w:cstheme="minorHAnsi"/>
+        </w:rPr>
+        <w:t xml:space="preserve"> </w:t>
+      </w:r>
+      <w:proofErr w:type="spellStart"/>
+      <w:r>
+        <w:rPr>
+          <w:rFonts w:asciiTheme="minorHAnsi" w:hAnsiTheme="minorHAnsi" w:cstheme="minorHAnsi"/>
+        </w:rPr>
+        <w:t>cả</w:t>
+      </w:r>
+      <w:proofErr w:type="spellEnd"/>
+      <w:r>
+        <w:rPr>
+          <w:rFonts w:asciiTheme="minorHAnsi" w:hAnsiTheme="minorHAnsi" w:cstheme="minorHAnsi"/>
+        </w:rPr>
+        <w:t xml:space="preserve"> </w:t>
+      </w:r>
+      <w:proofErr w:type="spellStart"/>
+      <w:r>
+        <w:rPr>
+          <w:rFonts w:asciiTheme="minorHAnsi" w:hAnsiTheme="minorHAnsi" w:cstheme="minorHAnsi"/>
+        </w:rPr>
+        <w:t>các</w:t>
+      </w:r>
+      <w:proofErr w:type="spellEnd"/>
+      <w:r>
+        <w:rPr>
+          <w:rFonts w:asciiTheme="minorHAnsi" w:hAnsiTheme="minorHAnsi" w:cstheme="minorHAnsi"/>
+        </w:rPr>
+        <w:t xml:space="preserve"> </w:t>
+      </w:r>
+      <w:proofErr w:type="spellStart"/>
+      <w:r>
+        <w:rPr>
+          <w:rFonts w:asciiTheme="minorHAnsi" w:hAnsiTheme="minorHAnsi" w:cstheme="minorHAnsi"/>
+        </w:rPr>
+        <w:t>chỉ</w:t>
+      </w:r>
+      <w:proofErr w:type="spellEnd"/>
+      <w:r>
+        <w:rPr>
+          <w:rFonts w:asciiTheme="minorHAnsi" w:hAnsiTheme="minorHAnsi" w:cstheme="minorHAnsi"/>
+        </w:rPr>
+        <w:t xml:space="preserve"> </w:t>
+      </w:r>
+      <w:proofErr w:type="spellStart"/>
+      <w:r>
+        <w:rPr>
+          <w:rFonts w:asciiTheme="minorHAnsi" w:hAnsiTheme="minorHAnsi" w:cstheme="minorHAnsi"/>
+        </w:rPr>
+        <w:t>tiêu</w:t>
+      </w:r>
+      <w:proofErr w:type="spellEnd"/>
+      <w:r>
+        <w:rPr>
+          <w:rFonts w:asciiTheme="minorHAnsi" w:hAnsiTheme="minorHAnsi" w:cstheme="minorHAnsi"/>
+        </w:rPr>
+        <w:t xml:space="preserve"> </w:t>
+      </w:r>
+      <w:proofErr w:type="spellStart"/>
+      <w:r>
+        <w:rPr>
+          <w:rFonts w:asciiTheme="minorHAnsi" w:hAnsiTheme="minorHAnsi" w:cstheme="minorHAnsi"/>
+        </w:rPr>
+        <w:t>thử</w:t>
+      </w:r>
+      <w:proofErr w:type="spellEnd"/>
+      <w:r>
+        <w:rPr>
+          <w:rFonts w:asciiTheme="minorHAnsi" w:hAnsiTheme="minorHAnsi" w:cstheme="minorHAnsi"/>
+        </w:rPr>
+        <w:t xml:space="preserve"> </w:t>
+      </w:r>
+      <w:proofErr w:type="spellStart"/>
+      <w:r>
+        <w:rPr>
+          <w:rFonts w:asciiTheme="minorHAnsi" w:hAnsiTheme="minorHAnsi" w:cstheme="minorHAnsi"/>
+        </w:rPr>
+        <w:t>nghiệm</w:t>
+      </w:r>
+      <w:proofErr w:type="spellEnd"/>
+      <w:r>
+        <w:rPr>
+          <w:rFonts w:asciiTheme="minorHAnsi" w:hAnsiTheme="minorHAnsi" w:cstheme="minorHAnsi"/>
+        </w:rPr>
+        <w:t xml:space="preserve"> </w:t>
+      </w:r>
+      <w:proofErr w:type="spellStart"/>
+      <w:r>
+        <w:rPr>
+          <w:rFonts w:asciiTheme="minorHAnsi" w:hAnsiTheme="minorHAnsi" w:cstheme="minorHAnsi"/>
+        </w:rPr>
+        <w:t>đều</w:t>
+      </w:r>
+      <w:proofErr w:type="spellEnd"/>
+      <w:r>
+        <w:rPr>
+          <w:rFonts w:asciiTheme="minorHAnsi" w:hAnsiTheme="minorHAnsi" w:cstheme="minorHAnsi"/>
+        </w:rPr>
+        <w:t xml:space="preserve"> </w:t>
+      </w:r>
+      <w:proofErr w:type="spellStart"/>
+      <w:r>
+        <w:rPr>
+          <w:rFonts w:asciiTheme="minorHAnsi" w:hAnsiTheme="minorHAnsi" w:cstheme="minorHAnsi"/>
+        </w:rPr>
+        <w:t>đạt</w:t>
+      </w:r>
+      <w:proofErr w:type="spellEnd"/>
+      <w:r>
+        <w:rPr>
+          <w:rFonts w:asciiTheme="minorHAnsi" w:hAnsiTheme="minorHAnsi" w:cstheme="minorHAnsi"/>
+        </w:rPr>
+        <w:t xml:space="preserve"> </w:t>
+      </w:r>
+      <w:proofErr w:type="spellStart"/>
+      <w:r>
+        <w:rPr>
+          <w:rFonts w:asciiTheme="minorHAnsi" w:hAnsiTheme="minorHAnsi" w:cstheme="minorHAnsi"/>
+        </w:rPr>
+        <w:t>tiêu</w:t>
+      </w:r>
+      <w:proofErr w:type="spellEnd"/>
+      <w:r>
+        <w:rPr>
+          <w:rFonts w:asciiTheme="minorHAnsi" w:hAnsiTheme="minorHAnsi" w:cstheme="minorHAnsi"/>
+        </w:rPr>
+        <w:t xml:space="preserve"> </w:t>
+      </w:r>
+      <w:proofErr w:type="spellStart"/>
+      <w:r>
+        <w:rPr>
+          <w:rFonts w:asciiTheme="minorHAnsi" w:hAnsiTheme="minorHAnsi" w:cstheme="minorHAnsi"/>
+        </w:rPr>
+        <w:t>chuẩn</w:t>
+      </w:r>
+      <w:proofErr w:type="spellEnd"/>
+      <w:r>
+        <w:rPr>
+          <w:rFonts w:asciiTheme="minorHAnsi" w:hAnsiTheme="minorHAnsi" w:cstheme="minorHAnsi"/>
+        </w:rPr>
+        <w:t xml:space="preserve"> </w:t>
+      </w:r>
+      <w:proofErr w:type="spellStart"/>
+      <w:r>
+        <w:rPr>
+          <w:rFonts w:asciiTheme="minorHAnsi" w:hAnsiTheme="minorHAnsi" w:cstheme="minorHAnsi"/>
+        </w:rPr>
+        <w:t>chấp</w:t>
+      </w:r>
+      <w:proofErr w:type="spellEnd"/>
+      <w:r>
+        <w:rPr>
+          <w:rFonts w:asciiTheme="minorHAnsi" w:hAnsiTheme="minorHAnsi" w:cstheme="minorHAnsi"/>
+        </w:rPr>
+        <w:t xml:space="preserve"> </w:t>
+      </w:r>
+      <w:proofErr w:type="spellStart"/>
+      <w:r>
+        <w:rPr>
+          <w:rFonts w:asciiTheme="minorHAnsi" w:hAnsiTheme="minorHAnsi" w:cstheme="minorHAnsi"/>
+        </w:rPr>
+        <w:t>nhận</w:t>
+      </w:r>
+      <w:proofErr w:type="spellEnd"/>
+      <w:r>
+        <w:rPr>
+          <w:rFonts w:asciiTheme="minorHAnsi" w:hAnsiTheme="minorHAnsi" w:cstheme="minorHAnsi"/>
+        </w:rPr>
+        <w:t xml:space="preserve">. </w:t>
+      </w:r>
+      <w:proofErr w:type="spellStart"/>
+      <w:r>
+        <w:rPr>
+          <w:rFonts w:asciiTheme="minorHAnsi" w:hAnsiTheme="minorHAnsi" w:cstheme="minorHAnsi"/>
+        </w:rPr>
+        <w:t>Không</w:t>
+      </w:r>
+      <w:proofErr w:type="spellEnd"/>
+      <w:r>
+        <w:rPr>
+          <w:rFonts w:asciiTheme="minorHAnsi" w:hAnsiTheme="minorHAnsi" w:cstheme="minorHAnsi"/>
+        </w:rPr>
+        <w:t xml:space="preserve"> </w:t>
+      </w:r>
+      <w:proofErr w:type="spellStart"/>
+      <w:r>
+        <w:rPr>
+          <w:rFonts w:asciiTheme="minorHAnsi" w:hAnsiTheme="minorHAnsi" w:cstheme="minorHAnsi"/>
+        </w:rPr>
+        <w:t>có</w:t>
+      </w:r>
+      <w:proofErr w:type="spellEnd"/>
+      <w:r>
+        <w:rPr>
+          <w:rFonts w:asciiTheme="minorHAnsi" w:hAnsiTheme="minorHAnsi" w:cstheme="minorHAnsi"/>
+        </w:rPr>
+        <w:t xml:space="preserve"> </w:t>
+      </w:r>
+      <w:proofErr w:type="spellStart"/>
+      <w:r>
+        <w:rPr>
+          <w:rFonts w:asciiTheme="minorHAnsi" w:hAnsiTheme="minorHAnsi" w:cstheme="minorHAnsi"/>
+        </w:rPr>
+        <w:t>kết</w:t>
+      </w:r>
+      <w:proofErr w:type="spellEnd"/>
+      <w:r>
+        <w:rPr>
+          <w:rFonts w:asciiTheme="minorHAnsi" w:hAnsiTheme="minorHAnsi" w:cstheme="minorHAnsi"/>
+        </w:rPr>
+        <w:t xml:space="preserve"> </w:t>
+      </w:r>
+      <w:proofErr w:type="spellStart"/>
+      <w:r>
+        <w:rPr>
+          <w:rFonts w:asciiTheme="minorHAnsi" w:hAnsiTheme="minorHAnsi" w:cstheme="minorHAnsi"/>
+        </w:rPr>
+        <w:t>quả</w:t>
+      </w:r>
+      <w:proofErr w:type="spellEnd"/>
+      <w:r>
+        <w:rPr>
+          <w:rFonts w:asciiTheme="minorHAnsi" w:hAnsiTheme="minorHAnsi" w:cstheme="minorHAnsi"/>
+        </w:rPr>
+        <w:t xml:space="preserve"> </w:t>
+      </w:r>
+      <w:proofErr w:type="spellStart"/>
+      <w:r>
+        <w:rPr>
+          <w:rFonts w:asciiTheme="minorHAnsi" w:hAnsiTheme="minorHAnsi" w:cstheme="minorHAnsi"/>
+        </w:rPr>
+        <w:t>lấy</w:t>
+      </w:r>
+      <w:proofErr w:type="spellEnd"/>
+      <w:r>
+        <w:rPr>
+          <w:rFonts w:asciiTheme="minorHAnsi" w:hAnsiTheme="minorHAnsi" w:cstheme="minorHAnsi"/>
+        </w:rPr>
+        <w:t xml:space="preserve"> </w:t>
+      </w:r>
+      <w:proofErr w:type="spellStart"/>
+      <w:r>
+        <w:rPr>
+          <w:rFonts w:asciiTheme="minorHAnsi" w:hAnsiTheme="minorHAnsi" w:cstheme="minorHAnsi"/>
+        </w:rPr>
+        <w:t>mẫu</w:t>
+      </w:r>
+      <w:proofErr w:type="spellEnd"/>
+      <w:r>
+        <w:rPr>
+          <w:rFonts w:asciiTheme="minorHAnsi" w:hAnsiTheme="minorHAnsi" w:cstheme="minorHAnsi"/>
+        </w:rPr>
+        <w:t xml:space="preserve"> </w:t>
+      </w:r>
+      <w:proofErr w:type="spellStart"/>
+      <w:r>
+        <w:rPr>
+          <w:rFonts w:asciiTheme="minorHAnsi" w:hAnsiTheme="minorHAnsi" w:cstheme="minorHAnsi"/>
+        </w:rPr>
+        <w:t>nào</w:t>
+      </w:r>
+      <w:proofErr w:type="spellEnd"/>
+      <w:r>
+        <w:rPr>
+          <w:rFonts w:asciiTheme="minorHAnsi" w:hAnsiTheme="minorHAnsi" w:cstheme="minorHAnsi"/>
+        </w:rPr>
+        <w:t xml:space="preserve"> </w:t>
+      </w:r>
+      <w:proofErr w:type="spellStart"/>
+      <w:r>
+        <w:rPr>
+          <w:rFonts w:asciiTheme="minorHAnsi" w:hAnsiTheme="minorHAnsi" w:cstheme="minorHAnsi"/>
+        </w:rPr>
+        <w:t>vượt</w:t>
+      </w:r>
+      <w:proofErr w:type="spellEnd"/>
+      <w:r>
+        <w:rPr>
+          <w:rFonts w:asciiTheme="minorHAnsi" w:hAnsiTheme="minorHAnsi" w:cstheme="minorHAnsi"/>
+        </w:rPr>
+        <w:t xml:space="preserve"> </w:t>
+      </w:r>
+      <w:proofErr w:type="spellStart"/>
+      <w:r>
+        <w:rPr>
+          <w:rFonts w:asciiTheme="minorHAnsi" w:hAnsiTheme="minorHAnsi" w:cstheme="minorHAnsi"/>
+        </w:rPr>
+        <w:t>giới</w:t>
+      </w:r>
+      <w:proofErr w:type="spellEnd"/>
+      <w:r>
+        <w:rPr>
+          <w:rFonts w:asciiTheme="minorHAnsi" w:hAnsiTheme="minorHAnsi" w:cstheme="minorHAnsi"/>
+        </w:rPr>
+        <w:t xml:space="preserve"> </w:t>
+      </w:r>
+      <w:proofErr w:type="spellStart"/>
+      <w:r>
+        <w:rPr>
+          <w:rFonts w:asciiTheme="minorHAnsi" w:hAnsiTheme="minorHAnsi" w:cstheme="minorHAnsi"/>
+        </w:rPr>
+        <w:t>hạn</w:t>
+      </w:r>
+      <w:proofErr w:type="spellEnd"/>
+      <w:r>
+        <w:rPr>
+          <w:rFonts w:asciiTheme="minorHAnsi" w:hAnsiTheme="minorHAnsi" w:cstheme="minorHAnsi"/>
+        </w:rPr>
+        <w:t xml:space="preserve"> </w:t>
+      </w:r>
+      <w:proofErr w:type="spellStart"/>
+      <w:r>
+        <w:rPr>
+          <w:rFonts w:asciiTheme="minorHAnsi" w:hAnsiTheme="minorHAnsi" w:cstheme="minorHAnsi"/>
+        </w:rPr>
+        <w:t>cảnh</w:t>
+      </w:r>
+      <w:proofErr w:type="spellEnd"/>
+      <w:r>
+        <w:rPr>
+          <w:rFonts w:asciiTheme="minorHAnsi" w:hAnsiTheme="minorHAnsi" w:cstheme="minorHAnsi"/>
+        </w:rPr>
+        <w:t xml:space="preserve"> </w:t>
+      </w:r>
+      <w:proofErr w:type="spellStart"/>
+      <w:r>
+        <w:rPr>
+          <w:rFonts w:asciiTheme="minorHAnsi" w:hAnsiTheme="minorHAnsi" w:cstheme="minorHAnsi"/>
+        </w:rPr>
+        <w:t>báo</w:t>
+      </w:r>
+      <w:proofErr w:type="spellEnd"/>
+      <w:r>
+        <w:rPr>
+          <w:rFonts w:asciiTheme="minorHAnsi" w:hAnsiTheme="minorHAnsi" w:cstheme="minorHAnsi"/>
+        </w:rPr>
+        <w:t xml:space="preserve">, </w:t>
+      </w:r>
+      <w:proofErr w:type="spellStart"/>
+      <w:r>
+        <w:rPr>
+          <w:rFonts w:asciiTheme="minorHAnsi" w:hAnsiTheme="minorHAnsi" w:cstheme="minorHAnsi"/>
+        </w:rPr>
+        <w:t>giới</w:t>
+      </w:r>
+      <w:proofErr w:type="spellEnd"/>
+      <w:r>
+        <w:rPr>
+          <w:rFonts w:asciiTheme="minorHAnsi" w:hAnsiTheme="minorHAnsi" w:cstheme="minorHAnsi"/>
+        </w:rPr>
+        <w:t xml:space="preserve"> </w:t>
+      </w:r>
+      <w:proofErr w:type="spellStart"/>
+      <w:r>
+        <w:rPr>
+          <w:rFonts w:asciiTheme="minorHAnsi" w:hAnsiTheme="minorHAnsi" w:cstheme="minorHAnsi"/>
+        </w:rPr>
+        <w:t>hạn</w:t>
+      </w:r>
+      <w:proofErr w:type="spellEnd"/>
+      <w:r>
+        <w:rPr>
+          <w:rFonts w:asciiTheme="minorHAnsi" w:hAnsiTheme="minorHAnsi" w:cstheme="minorHAnsi"/>
+        </w:rPr>
+        <w:t xml:space="preserve"> </w:t>
+      </w:r>
+      <w:proofErr w:type="spellStart"/>
+      <w:r>
+        <w:rPr>
+          <w:rFonts w:asciiTheme="minorHAnsi" w:hAnsiTheme="minorHAnsi" w:cstheme="minorHAnsi"/>
+        </w:rPr>
+        <w:t>hành</w:t>
+      </w:r>
+      <w:proofErr w:type="spellEnd"/>
+      <w:r>
+        <w:rPr>
+          <w:rFonts w:asciiTheme="minorHAnsi" w:hAnsiTheme="minorHAnsi" w:cstheme="minorHAnsi"/>
+        </w:rPr>
+        <w:t xml:space="preserve"> </w:t>
+      </w:r>
+      <w:proofErr w:type="spellStart"/>
+      <w:r>
+        <w:rPr>
+          <w:rFonts w:asciiTheme="minorHAnsi" w:hAnsiTheme="minorHAnsi" w:cstheme="minorHAnsi"/>
+        </w:rPr>
+        <w:t>động</w:t>
+      </w:r>
+      <w:proofErr w:type="spellEnd"/>
+      <w:r>
+        <w:rPr>
+          <w:rFonts w:asciiTheme="minorHAnsi" w:hAnsiTheme="minorHAnsi" w:cstheme="minorHAnsi"/>
+        </w:rPr>
+        <w:t xml:space="preserve">, </w:t>
+      </w:r>
+      <w:proofErr w:type="spellStart"/>
+      <w:r>
+        <w:rPr>
+          <w:rFonts w:asciiTheme="minorHAnsi" w:hAnsiTheme="minorHAnsi" w:cstheme="minorHAnsi"/>
+        </w:rPr>
+        <w:t>không</w:t>
+      </w:r>
+      <w:proofErr w:type="spellEnd"/>
+      <w:r>
+        <w:rPr>
+          <w:rFonts w:asciiTheme="minorHAnsi" w:hAnsiTheme="minorHAnsi" w:cstheme="minorHAnsi"/>
+        </w:rPr>
+        <w:t xml:space="preserve"> </w:t>
+      </w:r>
+      <w:proofErr w:type="spellStart"/>
+      <w:r>
+        <w:rPr>
+          <w:rFonts w:asciiTheme="minorHAnsi" w:hAnsiTheme="minorHAnsi" w:cstheme="minorHAnsi"/>
+        </w:rPr>
+        <w:t>có</w:t>
+      </w:r>
+      <w:proofErr w:type="spellEnd"/>
+      <w:r>
+        <w:rPr>
+          <w:rFonts w:asciiTheme="minorHAnsi" w:hAnsiTheme="minorHAnsi" w:cstheme="minorHAnsi"/>
+        </w:rPr>
+        <w:t xml:space="preserve"> </w:t>
+      </w:r>
+      <w:proofErr w:type="spellStart"/>
+      <w:r>
+        <w:rPr>
+          <w:rFonts w:asciiTheme="minorHAnsi" w:hAnsiTheme="minorHAnsi" w:cstheme="minorHAnsi"/>
+        </w:rPr>
+        <w:t>sai</w:t>
+      </w:r>
+      <w:proofErr w:type="spellEnd"/>
+      <w:r>
+        <w:rPr>
+          <w:rFonts w:asciiTheme="minorHAnsi" w:hAnsiTheme="minorHAnsi" w:cstheme="minorHAnsi"/>
+        </w:rPr>
+        <w:t xml:space="preserve"> </w:t>
+      </w:r>
+      <w:proofErr w:type="spellStart"/>
+      <w:r>
+        <w:rPr>
+          <w:rFonts w:asciiTheme="minorHAnsi" w:hAnsiTheme="minorHAnsi" w:cstheme="minorHAnsi"/>
+        </w:rPr>
+        <w:t>lệch</w:t>
+      </w:r>
+      <w:proofErr w:type="spellEnd"/>
+      <w:r>
+        <w:rPr>
+          <w:rFonts w:asciiTheme="minorHAnsi" w:hAnsiTheme="minorHAnsi" w:cstheme="minorHAnsi"/>
+        </w:rPr>
+        <w:t xml:space="preserve">. </w:t>
       </w:r>
     </w:p>
     <w:p>
@@ -7888,13 +10412,29 @@
           <w:rFonts w:asciiTheme="minorHAnsi" w:hAnsiTheme="minorHAnsi" w:cstheme="minorHAnsi"/>
           <w:i/>
         </w:rPr>
-        <w:t xml:space="preserve">${workshop_name_en} </w:t>
-      </w:r>
+        <w:t>${</w:t>
+      </w:r>
+      <w:proofErr w:type="spellStart"/>
       <w:r>
         <w:rPr>
           <w:rFonts w:asciiTheme="minorHAnsi" w:hAnsiTheme="minorHAnsi" w:cstheme="minorHAnsi"/>
           <w:i/>
         </w:rPr>
+        <w:t>workshop_name_en</w:t>
+      </w:r>
+      <w:proofErr w:type="spellEnd"/>
+      <w:r>
+        <w:rPr>
+          <w:rFonts w:asciiTheme="minorHAnsi" w:hAnsiTheme="minorHAnsi" w:cstheme="minorHAnsi"/>
+          <w:i/>
+        </w:rPr>
+        <w:t xml:space="preserve">} </w:t>
+      </w:r>
+      <w:r>
+        <w:rPr>
+          <w:rFonts w:asciiTheme="minorHAnsi" w:hAnsiTheme="minorHAnsi" w:cstheme="minorHAnsi"/>
+          <w:i/>
+        </w:rPr>
         <w:t xml:space="preserve">workshop for all test from </w:t>
       </w:r>
       <w:r>
@@ -7902,13 +10442,29 @@
           <w:rFonts w:asciiTheme="minorHAnsi" w:hAnsiTheme="minorHAnsi" w:cstheme="minorHAnsi"/>
           <w:i/>
         </w:rPr>
-        <w:t xml:space="preserve">${date_from} </w:t>
-      </w:r>
+        <w:t>${</w:t>
+      </w:r>
+      <w:proofErr w:type="spellStart"/>
       <w:r>
         <w:rPr>
           <w:rFonts w:asciiTheme="minorHAnsi" w:hAnsiTheme="minorHAnsi" w:cstheme="minorHAnsi"/>
           <w:i/>
         </w:rPr>
+        <w:t>date_from</w:t>
+      </w:r>
+      <w:proofErr w:type="spellEnd"/>
+      <w:r>
+        <w:rPr>
+          <w:rFonts w:asciiTheme="minorHAnsi" w:hAnsiTheme="minorHAnsi" w:cstheme="minorHAnsi"/>
+          <w:i/>
+        </w:rPr>
+        <w:t xml:space="preserve">} </w:t>
+      </w:r>
+      <w:r>
+        <w:rPr>
+          <w:rFonts w:asciiTheme="minorHAnsi" w:hAnsiTheme="minorHAnsi" w:cstheme="minorHAnsi"/>
+          <w:i/>
+        </w:rPr>
         <w:t xml:space="preserve">to </w:t>
       </w:r>
       <w:r>
@@ -7916,7 +10472,23 @@
           <w:rFonts w:asciiTheme="minorHAnsi" w:hAnsiTheme="minorHAnsi" w:cstheme="minorHAnsi"/>
           <w:i/>
         </w:rPr>
-        <w:t xml:space="preserve">${date_to}. </w:t>
+        <w:t>${</w:t>
+      </w:r>
+      <w:proofErr w:type="spellStart"/>
+      <w:r>
+        <w:rPr>
+          <w:rFonts w:asciiTheme="minorHAnsi" w:hAnsiTheme="minorHAnsi" w:cstheme="minorHAnsi"/>
+          <w:i/>
+        </w:rPr>
+        <w:t>date_to</w:t>
+      </w:r>
+      <w:proofErr w:type="spellEnd"/>
+      <w:r>
+        <w:rPr>
+          <w:rFonts w:asciiTheme="minorHAnsi" w:hAnsiTheme="minorHAnsi" w:cstheme="minorHAnsi"/>
+          <w:i/>
+        </w:rPr>
+        <w:t xml:space="preserve">}. </w:t>
       </w:r>
       <w:r>
         <w:rPr>
@@ -8094,12 +10666,53 @@
                 <w:lang w:val="en-GB"/>
               </w:rPr>
             </w:pPr>
+            <w:proofErr w:type="spellStart"/>
             <w:r>
               <w:rPr>
                 <w:rFonts w:asciiTheme="minorHAnsi" w:hAnsiTheme="minorHAnsi" w:cstheme="minorHAnsi"/>
                 <w:lang w:val="en-GB"/>
               </w:rPr>
-              <w:t xml:space="preserve">Không áp dụng / </w:t>
+              <w:t>Không</w:t>
+            </w:r>
+            <w:proofErr w:type="spellEnd"/>
+            <w:r>
+              <w:rPr>
+                <w:rFonts w:asciiTheme="minorHAnsi" w:hAnsiTheme="minorHAnsi" w:cstheme="minorHAnsi"/>
+                <w:lang w:val="en-GB"/>
+              </w:rPr>
+              <w:t xml:space="preserve"> </w:t>
+            </w:r>
+            <w:proofErr w:type="spellStart"/>
+            <w:r>
+              <w:rPr>
+                <w:rFonts w:asciiTheme="minorHAnsi" w:hAnsiTheme="minorHAnsi" w:cstheme="minorHAnsi"/>
+                <w:lang w:val="en-GB"/>
+              </w:rPr>
+              <w:t>áp</w:t>
+            </w:r>
+            <w:proofErr w:type="spellEnd"/>
+            <w:r>
+              <w:rPr>
+                <w:rFonts w:asciiTheme="minorHAnsi" w:hAnsiTheme="minorHAnsi" w:cstheme="minorHAnsi"/>
+                <w:lang w:val="en-GB"/>
+              </w:rPr>
+              <w:t xml:space="preserve"> </w:t>
+            </w:r>
+            <w:proofErr w:type="spellStart"/>
+            <w:r>
+              <w:rPr>
+                <w:rFonts w:asciiTheme="minorHAnsi" w:hAnsiTheme="minorHAnsi" w:cstheme="minorHAnsi"/>
+                <w:lang w:val="en-GB"/>
+              </w:rPr>
+              <w:t>dụng</w:t>
+            </w:r>
+            <w:proofErr w:type="spellEnd"/>
+            <w:r>
+              <w:rPr>
+                <w:rFonts w:asciiTheme="minorHAnsi" w:hAnsiTheme="minorHAnsi" w:cstheme="minorHAnsi"/>
+                <w:lang w:val="en-GB"/>
+              </w:rPr>
+              <w:t xml:space="preserve"> / </w:t>
             </w:r>
             <w:r>
               <w:rPr>
@@ -8173,6 +10786,7 @@
                 <w:lang w:val="en-GB"/>
               </w:rPr>
             </w:pPr>
+            <w:proofErr w:type="spellStart"/>
             <w:r>
               <w:rPr>
                 <w:rFonts w:asciiTheme="minorHAnsi" w:hAnsiTheme="minorHAnsi" w:cstheme="minorHAnsi"/>
@@ -8180,11 +10794,40 @@
               </w:rPr>
               <w:t>Ngoài</w:t>
             </w:r>
-            <w:r>
-              <w:rPr>
-                <w:rFonts w:asciiTheme="minorHAnsi" w:hAnsiTheme="minorHAnsi" w:cstheme="minorHAnsi"/>
-              </w:rPr>
-              <w:t xml:space="preserve"> giới hạn / </w:t>
+            <w:proofErr w:type="spellEnd"/>
+            <w:r>
+              <w:rPr>
+                <w:rFonts w:asciiTheme="minorHAnsi" w:hAnsiTheme="minorHAnsi" w:cstheme="minorHAnsi"/>
+              </w:rPr>
+              <w:t xml:space="preserve"> </w:t>
+            </w:r>
+            <w:proofErr w:type="spellStart"/>
+            <w:r>
+              <w:rPr>
+                <w:rFonts w:asciiTheme="minorHAnsi" w:hAnsiTheme="minorHAnsi" w:cstheme="minorHAnsi"/>
+              </w:rPr>
+              <w:t>giới</w:t>
+            </w:r>
+            <w:proofErr w:type="spellEnd"/>
+            <w:r>
+              <w:rPr>
+                <w:rFonts w:asciiTheme="minorHAnsi" w:hAnsiTheme="minorHAnsi" w:cstheme="minorHAnsi"/>
+              </w:rPr>
+              <w:t xml:space="preserve"> </w:t>
+            </w:r>
+            <w:proofErr w:type="spellStart"/>
+            <w:r>
+              <w:rPr>
+                <w:rFonts w:asciiTheme="minorHAnsi" w:hAnsiTheme="minorHAnsi" w:cstheme="minorHAnsi"/>
+              </w:rPr>
+              <w:t>hạn</w:t>
+            </w:r>
+            <w:proofErr w:type="spellEnd"/>
+            <w:r>
+              <w:rPr>
+                <w:rFonts w:asciiTheme="minorHAnsi" w:hAnsiTheme="minorHAnsi" w:cstheme="minorHAnsi"/>
+              </w:rPr>
+              <w:t xml:space="preserve"> / </w:t>
             </w:r>
             <w:r>
               <w:rPr>
@@ -8257,12 +10900,53 @@
                 <w:lang w:val="en-GB"/>
               </w:rPr>
             </w:pPr>
+            <w:proofErr w:type="spellStart"/>
             <w:r>
               <w:rPr>
                 <w:rFonts w:asciiTheme="minorHAnsi" w:hAnsiTheme="minorHAnsi" w:cstheme="minorHAnsi"/>
                 <w:lang w:val="en-GB"/>
               </w:rPr>
-              <w:t xml:space="preserve">Ngoài tiêu chuẩn / </w:t>
+              <w:t>Ngoài</w:t>
+            </w:r>
+            <w:proofErr w:type="spellEnd"/>
+            <w:r>
+              <w:rPr>
+                <w:rFonts w:asciiTheme="minorHAnsi" w:hAnsiTheme="minorHAnsi" w:cstheme="minorHAnsi"/>
+                <w:lang w:val="en-GB"/>
+              </w:rPr>
+              <w:t xml:space="preserve"> </w:t>
+            </w:r>
+            <w:proofErr w:type="spellStart"/>
+            <w:r>
+              <w:rPr>
+                <w:rFonts w:asciiTheme="minorHAnsi" w:hAnsiTheme="minorHAnsi" w:cstheme="minorHAnsi"/>
+                <w:lang w:val="en-GB"/>
+              </w:rPr>
+              <w:t>tiêu</w:t>
+            </w:r>
+            <w:proofErr w:type="spellEnd"/>
+            <w:r>
+              <w:rPr>
+                <w:rFonts w:asciiTheme="minorHAnsi" w:hAnsiTheme="minorHAnsi" w:cstheme="minorHAnsi"/>
+                <w:lang w:val="en-GB"/>
+              </w:rPr>
+              <w:t xml:space="preserve"> </w:t>
+            </w:r>
+            <w:proofErr w:type="spellStart"/>
+            <w:r>
+              <w:rPr>
+                <w:rFonts w:asciiTheme="minorHAnsi" w:hAnsiTheme="minorHAnsi" w:cstheme="minorHAnsi"/>
+                <w:lang w:val="en-GB"/>
+              </w:rPr>
+              <w:t>chuẩn</w:t>
+            </w:r>
+            <w:proofErr w:type="spellEnd"/>
+            <w:r>
+              <w:rPr>
+                <w:rFonts w:asciiTheme="minorHAnsi" w:hAnsiTheme="minorHAnsi" w:cstheme="minorHAnsi"/>
+                <w:lang w:val="en-GB"/>
+              </w:rPr>
+              <w:t xml:space="preserve"> / </w:t>
             </w:r>
             <w:r>
               <w:rPr>
@@ -8293,8 +10977,8 @@
       </w:pPr>
     </w:p>
     <w:sectPr>
-      <w:headerReference w:type="default" r:id="rId19"/>
-      <w:footerReference w:type="default" r:id="rId20"/>
+      <w:headerReference w:type="default" r:id="rId23"/>
+      <w:footerReference w:type="default" r:id="rId24"/>
       <w:pgSz w:w="11909" w:h="16834" w:code="9"/>
       <w:pgMar w:top="1080" w:right="1080" w:bottom="1080" w:left="1440" w:header="720" w:footer="360" w:gutter="0"/>
       <w:cols w:space="720"/>
@@ -8324,6 +11008,16 @@
 </file>
 
 <file path=word/footer1.xml><?xml version="1.0" encoding="utf-8"?>
+<w:ftr xmlns:wpc="http://schemas.microsoft.com/office/word/2010/wordprocessingCanvas" xmlns:mc="http://schemas.openxmlformats.org/markup-compatibility/2006" xmlns:o="urn:schemas-microsoft-com:office:office" xmlns:r="http://schemas.openxmlformats.org/officeDocument/2006/relationships" xmlns:m="http://schemas.openxmlformats.org/officeDocument/2006/math" xmlns:v="urn:schemas-microsoft-com:vml" xmlns:wp14="http://schemas.microsoft.com/office/word/2010/wordprocessingDrawing" xmlns:wp="http://schemas.openxmlformats.org/drawingml/2006/wordprocessingDrawing" xmlns:w10="urn:schemas-microsoft-com:office:word" xmlns:w="http://schemas.openxmlformats.org/wordprocessingml/2006/main" xmlns:w14="http://schemas.microsoft.com/office/word/2010/wordml" xmlns:wpg="http://schemas.microsoft.com/office/word/2010/wordprocessingGroup" xmlns:wpi="http://schemas.microsoft.com/office/word/2010/wordprocessingInk" xmlns:wne="http://schemas.microsoft.com/office/word/2006/wordml" xmlns:wps="http://schemas.microsoft.com/office/word/2010/wordprocessingShape" mc:Ignorable="w14 wp14">
+  <w:p>
+    <w:pPr>
+      <w:pStyle w:val="Footer"/>
+    </w:pPr>
+  </w:p>
+</w:ftr>
+</file>
+
+<file path=word/footer2.xml><?xml version="1.0" encoding="utf-8"?>
 <w:ftr xmlns:wpc="http://schemas.microsoft.com/office/word/2010/wordprocessingCanvas" xmlns:mc="http://schemas.openxmlformats.org/markup-compatibility/2006" xmlns:o="urn:schemas-microsoft-com:office:office" xmlns:r="http://schemas.openxmlformats.org/officeDocument/2006/relationships" xmlns:m="http://schemas.openxmlformats.org/officeDocument/2006/math" xmlns:v="urn:schemas-microsoft-com:vml" xmlns:wp14="http://schemas.microsoft.com/office/word/2010/wordprocessingDrawing" xmlns:wp="http://schemas.openxmlformats.org/drawingml/2006/wordprocessingDrawing" xmlns:w10="urn:schemas-microsoft-com:office:word" xmlns:w="http://schemas.openxmlformats.org/wordprocessingml/2006/main" xmlns:w14="http://schemas.microsoft.com/office/word/2010/wordml" xmlns:wpg="http://schemas.microsoft.com/office/word/2010/wordprocessingGroup" xmlns:wpi="http://schemas.microsoft.com/office/word/2010/wordprocessingInk" xmlns:wne="http://schemas.microsoft.com/office/word/2006/wordml" xmlns:wps="http://schemas.microsoft.com/office/word/2010/wordprocessingShape" mc:Ignorable="w14 wp14">
   <w:p>
     <w:pPr>
@@ -8358,7 +11052,7 @@
       <w:rPr>
         <w:noProof/>
       </w:rPr>
-      <w:t>2</w:t>
+      <w:t>3</w:t>
     </w:r>
     <w:r>
       <w:fldChar w:fldCharType="end"/>
@@ -8401,7 +11095,17 @@
 </w:ftr>
 </file>
 
-<file path=word/footer2.xml><?xml version="1.0" encoding="utf-8"?>
+<file path=word/footer3.xml><?xml version="1.0" encoding="utf-8"?>
+<w:ftr xmlns:wpc="http://schemas.microsoft.com/office/word/2010/wordprocessingCanvas" xmlns:mc="http://schemas.openxmlformats.org/markup-compatibility/2006" xmlns:o="urn:schemas-microsoft-com:office:office" xmlns:r="http://schemas.openxmlformats.org/officeDocument/2006/relationships" xmlns:m="http://schemas.openxmlformats.org/officeDocument/2006/math" xmlns:v="urn:schemas-microsoft-com:vml" xmlns:wp14="http://schemas.microsoft.com/office/word/2010/wordprocessingDrawing" xmlns:wp="http://schemas.openxmlformats.org/drawingml/2006/wordprocessingDrawing" xmlns:w10="urn:schemas-microsoft-com:office:word" xmlns:w="http://schemas.openxmlformats.org/wordprocessingml/2006/main" xmlns:w14="http://schemas.microsoft.com/office/word/2010/wordml" xmlns:wpg="http://schemas.microsoft.com/office/word/2010/wordprocessingGroup" xmlns:wpi="http://schemas.microsoft.com/office/word/2010/wordprocessingInk" xmlns:wne="http://schemas.microsoft.com/office/word/2006/wordml" xmlns:wps="http://schemas.microsoft.com/office/word/2010/wordprocessingShape" mc:Ignorable="w14 wp14">
+  <w:p>
+    <w:pPr>
+      <w:pStyle w:val="Footer"/>
+    </w:pPr>
+  </w:p>
+</w:ftr>
+</file>
+
+<file path=word/footer4.xml><?xml version="1.0" encoding="utf-8"?>
 <w:ftr xmlns:wpc="http://schemas.microsoft.com/office/word/2010/wordprocessingCanvas" xmlns:mc="http://schemas.openxmlformats.org/markup-compatibility/2006" xmlns:o="urn:schemas-microsoft-com:office:office" xmlns:r="http://schemas.openxmlformats.org/officeDocument/2006/relationships" xmlns:m="http://schemas.openxmlformats.org/officeDocument/2006/math" xmlns:v="urn:schemas-microsoft-com:vml" xmlns:wp14="http://schemas.microsoft.com/office/word/2010/wordprocessingDrawing" xmlns:wp="http://schemas.openxmlformats.org/drawingml/2006/wordprocessingDrawing" xmlns:w10="urn:schemas-microsoft-com:office:word" xmlns:w="http://schemas.openxmlformats.org/wordprocessingml/2006/main" xmlns:w14="http://schemas.microsoft.com/office/word/2010/wordml" xmlns:wpg="http://schemas.microsoft.com/office/word/2010/wordprocessingGroup" xmlns:wpi="http://schemas.microsoft.com/office/word/2010/wordprocessingInk" xmlns:wne="http://schemas.microsoft.com/office/word/2006/wordml" xmlns:wps="http://schemas.microsoft.com/office/word/2010/wordprocessingShape" mc:Ignorable="w14 wp14">
   <w:p>
     <w:pPr>
@@ -8482,7 +11186,7 @@
       <w:rPr>
         <w:noProof/>
       </w:rPr>
-      <w:t>9</w:t>
+      <w:t>10</w:t>
     </w:r>
     <w:r>
       <w:rPr>
@@ -8504,7 +11208,7 @@
 </w:ftr>
 </file>
 
-<file path=word/footer3.xml><?xml version="1.0" encoding="utf-8"?>
+<file path=word/footer5.xml><?xml version="1.0" encoding="utf-8"?>
 <w:ftr xmlns:wpc="http://schemas.microsoft.com/office/word/2010/wordprocessingCanvas" xmlns:mc="http://schemas.openxmlformats.org/markup-compatibility/2006" xmlns:o="urn:schemas-microsoft-com:office:office" xmlns:r="http://schemas.openxmlformats.org/officeDocument/2006/relationships" xmlns:m="http://schemas.openxmlformats.org/officeDocument/2006/math" xmlns:v="urn:schemas-microsoft-com:vml" xmlns:wp14="http://schemas.microsoft.com/office/word/2010/wordprocessingDrawing" xmlns:wp="http://schemas.openxmlformats.org/drawingml/2006/wordprocessingDrawing" xmlns:w10="urn:schemas-microsoft-com:office:word" xmlns:w="http://schemas.openxmlformats.org/wordprocessingml/2006/main" xmlns:w14="http://schemas.microsoft.com/office/word/2010/wordml" xmlns:wpg="http://schemas.microsoft.com/office/word/2010/wordprocessingGroup" xmlns:wpi="http://schemas.microsoft.com/office/word/2010/wordprocessingInk" xmlns:wne="http://schemas.microsoft.com/office/word/2006/wordml" xmlns:wps="http://schemas.microsoft.com/office/word/2010/wordprocessingShape" mc:Ignorable="w14 wp14">
   <w:p>
     <w:pPr>
@@ -8607,7 +11311,7 @@
 </w:ftr>
 </file>
 
-<file path=word/footer4.xml><?xml version="1.0" encoding="utf-8"?>
+<file path=word/footer6.xml><?xml version="1.0" encoding="utf-8"?>
 <w:ftr xmlns:wpc="http://schemas.microsoft.com/office/word/2010/wordprocessingCanvas" xmlns:mc="http://schemas.openxmlformats.org/markup-compatibility/2006" xmlns:o="urn:schemas-microsoft-com:office:office" xmlns:r="http://schemas.openxmlformats.org/officeDocument/2006/relationships" xmlns:m="http://schemas.openxmlformats.org/officeDocument/2006/math" xmlns:v="urn:schemas-microsoft-com:vml" xmlns:wp14="http://schemas.microsoft.com/office/word/2010/wordprocessingDrawing" xmlns:wp="http://schemas.openxmlformats.org/drawingml/2006/wordprocessingDrawing" xmlns:w10="urn:schemas-microsoft-com:office:word" xmlns:w="http://schemas.openxmlformats.org/wordprocessingml/2006/main" xmlns:w14="http://schemas.microsoft.com/office/word/2010/wordml" xmlns:wpg="http://schemas.microsoft.com/office/word/2010/wordprocessingGroup" xmlns:wpi="http://schemas.microsoft.com/office/word/2010/wordprocessingInk" xmlns:wne="http://schemas.microsoft.com/office/word/2006/wordml" xmlns:wps="http://schemas.microsoft.com/office/word/2010/wordprocessingShape" mc:Ignorable="w14 wp14">
   <w:p>
     <w:pPr>
@@ -8705,6 +11409,16 @@
 </file>
 
 <file path=word/header1.xml><?xml version="1.0" encoding="utf-8"?>
+<w:hdr xmlns:wpc="http://schemas.microsoft.com/office/word/2010/wordprocessingCanvas" xmlns:mc="http://schemas.openxmlformats.org/markup-compatibility/2006" xmlns:o="urn:schemas-microsoft-com:office:office" xmlns:r="http://schemas.openxmlformats.org/officeDocument/2006/relationships" xmlns:m="http://schemas.openxmlformats.org/officeDocument/2006/math" xmlns:v="urn:schemas-microsoft-com:vml" xmlns:wp14="http://schemas.microsoft.com/office/word/2010/wordprocessingDrawing" xmlns:wp="http://schemas.openxmlformats.org/drawingml/2006/wordprocessingDrawing" xmlns:w10="urn:schemas-microsoft-com:office:word" xmlns:w="http://schemas.openxmlformats.org/wordprocessingml/2006/main" xmlns:w14="http://schemas.microsoft.com/office/word/2010/wordml" xmlns:wpg="http://schemas.microsoft.com/office/word/2010/wordprocessingGroup" xmlns:wpi="http://schemas.microsoft.com/office/word/2010/wordprocessingInk" xmlns:wne="http://schemas.microsoft.com/office/word/2006/wordml" xmlns:wps="http://schemas.microsoft.com/office/word/2010/wordprocessingShape" mc:Ignorable="w14 wp14">
+  <w:p>
+    <w:pPr>
+      <w:pStyle w:val="Header"/>
+    </w:pPr>
+  </w:p>
+</w:hdr>
+</file>
+
+<file path=word/header2.xml><?xml version="1.0" encoding="utf-8"?>
 <w:hdr xmlns:wpc="http://schemas.microsoft.com/office/word/2010/wordprocessingCanvas" xmlns:mc="http://schemas.openxmlformats.org/markup-compatibility/2006" xmlns:o="urn:schemas-microsoft-com:office:office" xmlns:r="http://schemas.openxmlformats.org/officeDocument/2006/relationships" xmlns:m="http://schemas.openxmlformats.org/officeDocument/2006/math" xmlns:v="urn:schemas-microsoft-com:vml" xmlns:wp14="http://schemas.microsoft.com/office/word/2010/wordprocessingDrawing" xmlns:wp="http://schemas.openxmlformats.org/drawingml/2006/wordprocessingDrawing" xmlns:w10="urn:schemas-microsoft-com:office:word" xmlns:w="http://schemas.openxmlformats.org/wordprocessingml/2006/main" xmlns:w14="http://schemas.microsoft.com/office/word/2010/wordml" xmlns:wpg="http://schemas.microsoft.com/office/word/2010/wordprocessingGroup" xmlns:wpi="http://schemas.microsoft.com/office/word/2010/wordprocessingInk" xmlns:wne="http://schemas.microsoft.com/office/word/2006/wordml" xmlns:wps="http://schemas.microsoft.com/office/word/2010/wordprocessingShape" mc:Ignorable="w14 wp14">
   <w:tbl>
     <w:tblPr>
@@ -8841,7 +11555,23 @@
               <w:rFonts w:cs="Arial"/>
               <w:b/>
             </w:rPr>
-            <w:t>BÁO CÁO KẾT QUẢ THEO DÕI VI SINH ${type_bc_cap}</w:t>
+            <w:t>BÁO CÁO KẾT QUẢ THEO DÕI VI SINH ${</w:t>
+          </w:r>
+          <w:proofErr w:type="spellStart"/>
+          <w:r>
+            <w:rPr>
+              <w:rFonts w:cs="Arial"/>
+              <w:b/>
+            </w:rPr>
+            <w:t>type_bc_cap</w:t>
+          </w:r>
+          <w:proofErr w:type="spellEnd"/>
+          <w:r>
+            <w:rPr>
+              <w:rFonts w:cs="Arial"/>
+              <w:b/>
+            </w:rPr>
+            <w:t>}</w:t>
           </w:r>
         </w:p>
         <w:p>
@@ -8858,7 +11588,23 @@
               <w:rFonts w:cs="Arial"/>
               <w:b/>
             </w:rPr>
-            <w:t>PHÒNG SẠCH CỦA XƯỞNG ${workshop_name_cap}</w:t>
+            <w:t>PHÒNG SẠCH CỦA ${</w:t>
+          </w:r>
+          <w:proofErr w:type="spellStart"/>
+          <w:r>
+            <w:rPr>
+              <w:rFonts w:cs="Arial"/>
+              <w:b/>
+            </w:rPr>
+            <w:t>workshop_name_cap</w:t>
+          </w:r>
+          <w:proofErr w:type="spellEnd"/>
+          <w:r>
+            <w:rPr>
+              <w:rFonts w:cs="Arial"/>
+              <w:b/>
+            </w:rPr>
+            <w:t>}</w:t>
           </w:r>
         </w:p>
         <w:p>
@@ -8882,7 +11628,25 @@
               <w:b/>
               <w:i/>
             </w:rPr>
-            <w:t>${type_bc_cap_en} SUMMARY REPORT OF MICROBIAL RESULTS</w:t>
+            <w:t>${</w:t>
+          </w:r>
+          <w:proofErr w:type="spellStart"/>
+          <w:r>
+            <w:rPr>
+              <w:rFonts w:cs="Arial"/>
+              <w:b/>
+              <w:i/>
+            </w:rPr>
+            <w:t>type_bc_cap_en</w:t>
+          </w:r>
+          <w:proofErr w:type="spellEnd"/>
+          <w:r>
+            <w:rPr>
+              <w:rFonts w:cs="Arial"/>
+              <w:b/>
+              <w:i/>
+            </w:rPr>
+            <w:t>} SUMMARY REPORT OF MICROBIAL RESULTS</w:t>
           </w:r>
         </w:p>
         <w:p>
@@ -8904,7 +11668,25 @@
               <w:b/>
               <w:i/>
             </w:rPr>
-            <w:t>OF CLEAN ROOMS OF ${workshop_name_cap_en}</w:t>
+            <w:t>OF CLEAN ROOMS OF ${</w:t>
+          </w:r>
+          <w:proofErr w:type="spellStart"/>
+          <w:r>
+            <w:rPr>
+              <w:rFonts w:cs="Arial"/>
+              <w:b/>
+              <w:i/>
+            </w:rPr>
+            <w:t>workshop_name_cap_en</w:t>
+          </w:r>
+          <w:proofErr w:type="spellEnd"/>
+          <w:r>
+            <w:rPr>
+              <w:rFonts w:cs="Arial"/>
+              <w:b/>
+              <w:i/>
+            </w:rPr>
+            <w:t>}</w:t>
           </w:r>
         </w:p>
       </w:tc>
@@ -8930,6 +11712,7 @@
               <w:lang w:val="fr-FR"/>
             </w:rPr>
           </w:pPr>
+          <w:proofErr w:type="spellStart"/>
           <w:r>
             <w:rPr>
               <w:rFonts w:cs="Arial"/>
@@ -8937,7 +11720,77 @@
               <w:szCs w:val="22"/>
               <w:lang w:val="fr-FR"/>
             </w:rPr>
-            <w:t>Mã số hồ sơ:</w:t>
+            <w:t>Mã</w:t>
+          </w:r>
+          <w:proofErr w:type="spellEnd"/>
+          <w:r>
+            <w:rPr>
+              <w:rFonts w:cs="Arial"/>
+              <w:sz w:val="22"/>
+              <w:szCs w:val="22"/>
+              <w:lang w:val="fr-FR"/>
+            </w:rPr>
+            <w:t xml:space="preserve"> </w:t>
+          </w:r>
+          <w:proofErr w:type="spellStart"/>
+          <w:r>
+            <w:rPr>
+              <w:rFonts w:cs="Arial"/>
+              <w:sz w:val="22"/>
+              <w:szCs w:val="22"/>
+              <w:lang w:val="fr-FR"/>
+            </w:rPr>
+            <w:t>số</w:t>
+          </w:r>
+          <w:proofErr w:type="spellEnd"/>
+          <w:r>
+            <w:rPr>
+              <w:rFonts w:cs="Arial"/>
+              <w:sz w:val="22"/>
+              <w:szCs w:val="22"/>
+              <w:lang w:val="fr-FR"/>
+            </w:rPr>
+            <w:t xml:space="preserve"> </w:t>
+          </w:r>
+          <w:proofErr w:type="spellStart"/>
+          <w:r>
+            <w:rPr>
+              <w:rFonts w:cs="Arial"/>
+              <w:sz w:val="22"/>
+              <w:szCs w:val="22"/>
+              <w:lang w:val="fr-FR"/>
+            </w:rPr>
+            <w:t>hồ</w:t>
+          </w:r>
+          <w:proofErr w:type="spellEnd"/>
+          <w:r>
+            <w:rPr>
+              <w:rFonts w:cs="Arial"/>
+              <w:sz w:val="22"/>
+              <w:szCs w:val="22"/>
+              <w:lang w:val="fr-FR"/>
+            </w:rPr>
+            <w:t xml:space="preserve"> </w:t>
+          </w:r>
+          <w:proofErr w:type="spellStart"/>
+          <w:r>
+            <w:rPr>
+              <w:rFonts w:cs="Arial"/>
+              <w:sz w:val="22"/>
+              <w:szCs w:val="22"/>
+              <w:lang w:val="fr-FR"/>
+            </w:rPr>
+            <w:t>sơ</w:t>
+          </w:r>
+          <w:proofErr w:type="spellEnd"/>
+          <w:r>
+            <w:rPr>
+              <w:rFonts w:cs="Arial"/>
+              <w:sz w:val="22"/>
+              <w:szCs w:val="22"/>
+              <w:lang w:val="fr-FR"/>
+            </w:rPr>
+            <w:t>:</w:t>
           </w:r>
         </w:p>
         <w:p>
@@ -8988,7 +11841,27 @@
               <w:szCs w:val="22"/>
               <w:lang w:val="fr-FR"/>
             </w:rPr>
-            <w:t>${report_name}</w:t>
+            <w:t>${</w:t>
+          </w:r>
+          <w:proofErr w:type="spellStart"/>
+          <w:r>
+            <w:rPr>
+              <w:rFonts w:cs="Arial"/>
+              <w:sz w:val="22"/>
+              <w:szCs w:val="22"/>
+              <w:lang w:val="fr-FR"/>
+            </w:rPr>
+            <w:t>report_name</w:t>
+          </w:r>
+          <w:proofErr w:type="spellEnd"/>
+          <w:r>
+            <w:rPr>
+              <w:rFonts w:cs="Arial"/>
+              <w:sz w:val="22"/>
+              <w:szCs w:val="22"/>
+              <w:lang w:val="fr-FR"/>
+            </w:rPr>
+            <w:t>}</w:t>
           </w:r>
         </w:p>
       </w:tc>
@@ -9008,13 +11881,95 @@
               <w:szCs w:val="22"/>
             </w:rPr>
           </w:pPr>
+          <w:proofErr w:type="spellStart"/>
           <w:r>
             <w:rPr>
               <w:rFonts w:cs="Arial"/>
               <w:sz w:val="22"/>
               <w:szCs w:val="22"/>
             </w:rPr>
-            <w:t>Khoảng thời gian báo cáo:</w:t>
+            <w:t>Khoảng</w:t>
+          </w:r>
+          <w:proofErr w:type="spellEnd"/>
+          <w:r>
+            <w:rPr>
+              <w:rFonts w:cs="Arial"/>
+              <w:sz w:val="22"/>
+              <w:szCs w:val="22"/>
+            </w:rPr>
+            <w:t xml:space="preserve"> </w:t>
+          </w:r>
+          <w:proofErr w:type="spellStart"/>
+          <w:r>
+            <w:rPr>
+              <w:rFonts w:cs="Arial"/>
+              <w:sz w:val="22"/>
+              <w:szCs w:val="22"/>
+            </w:rPr>
+            <w:t>thời</w:t>
+          </w:r>
+          <w:proofErr w:type="spellEnd"/>
+          <w:r>
+            <w:rPr>
+              <w:rFonts w:cs="Arial"/>
+              <w:sz w:val="22"/>
+              <w:szCs w:val="22"/>
+            </w:rPr>
+            <w:t xml:space="preserve"> </w:t>
+          </w:r>
+          <w:proofErr w:type="spellStart"/>
+          <w:r>
+            <w:rPr>
+              <w:rFonts w:cs="Arial"/>
+              <w:sz w:val="22"/>
+              <w:szCs w:val="22"/>
+            </w:rPr>
+            <w:t>gian</w:t>
+          </w:r>
+          <w:proofErr w:type="spellEnd"/>
+          <w:r>
+            <w:rPr>
+              <w:rFonts w:cs="Arial"/>
+              <w:sz w:val="22"/>
+              <w:szCs w:val="22"/>
+            </w:rPr>
+            <w:t xml:space="preserve"> </w:t>
+          </w:r>
+          <w:proofErr w:type="spellStart"/>
+          <w:r>
+            <w:rPr>
+              <w:rFonts w:cs="Arial"/>
+              <w:sz w:val="22"/>
+              <w:szCs w:val="22"/>
+            </w:rPr>
+            <w:t>báo</w:t>
+          </w:r>
+          <w:proofErr w:type="spellEnd"/>
+          <w:r>
+            <w:rPr>
+              <w:rFonts w:cs="Arial"/>
+              <w:sz w:val="22"/>
+              <w:szCs w:val="22"/>
+            </w:rPr>
+            <w:t xml:space="preserve"> </w:t>
+          </w:r>
+          <w:proofErr w:type="spellStart"/>
+          <w:r>
+            <w:rPr>
+              <w:rFonts w:cs="Arial"/>
+              <w:sz w:val="22"/>
+              <w:szCs w:val="22"/>
+            </w:rPr>
+            <w:t>cáo</w:t>
+          </w:r>
+          <w:proofErr w:type="spellEnd"/>
+          <w:r>
+            <w:rPr>
+              <w:rFonts w:cs="Arial"/>
+              <w:sz w:val="22"/>
+              <w:szCs w:val="22"/>
+            </w:rPr>
+            <w:t>:</w:t>
           </w:r>
         </w:p>
         <w:p>
@@ -9059,7 +12014,35 @@
             <w:rPr>
               <w:rFonts w:cs="Arial"/>
             </w:rPr>
-            <w:t>${date_from} - ${date_to}</w:t>
+            <w:t>${</w:t>
+          </w:r>
+          <w:proofErr w:type="spellStart"/>
+          <w:r>
+            <w:rPr>
+              <w:rFonts w:cs="Arial"/>
+            </w:rPr>
+            <w:t>date_from</w:t>
+          </w:r>
+          <w:proofErr w:type="spellEnd"/>
+          <w:r>
+            <w:rPr>
+              <w:rFonts w:cs="Arial"/>
+            </w:rPr>
+            <w:t>} - ${</w:t>
+          </w:r>
+          <w:proofErr w:type="spellStart"/>
+          <w:r>
+            <w:rPr>
+              <w:rFonts w:cs="Arial"/>
+            </w:rPr>
+            <w:t>date_to</w:t>
+          </w:r>
+          <w:proofErr w:type="spellEnd"/>
+          <w:r>
+            <w:rPr>
+              <w:rFonts w:cs="Arial"/>
+            </w:rPr>
+            <w:t>}</w:t>
           </w:r>
         </w:p>
       </w:tc>
@@ -9076,7 +12059,17 @@
 </w:hdr>
 </file>
 
-<file path=word/header2.xml><?xml version="1.0" encoding="utf-8"?>
+<file path=word/header3.xml><?xml version="1.0" encoding="utf-8"?>
+<w:hdr xmlns:wpc="http://schemas.microsoft.com/office/word/2010/wordprocessingCanvas" xmlns:mc="http://schemas.openxmlformats.org/markup-compatibility/2006" xmlns:o="urn:schemas-microsoft-com:office:office" xmlns:r="http://schemas.openxmlformats.org/officeDocument/2006/relationships" xmlns:m="http://schemas.openxmlformats.org/officeDocument/2006/math" xmlns:v="urn:schemas-microsoft-com:vml" xmlns:wp14="http://schemas.microsoft.com/office/word/2010/wordprocessingDrawing" xmlns:wp="http://schemas.openxmlformats.org/drawingml/2006/wordprocessingDrawing" xmlns:w10="urn:schemas-microsoft-com:office:word" xmlns:w="http://schemas.openxmlformats.org/wordprocessingml/2006/main" xmlns:w14="http://schemas.microsoft.com/office/word/2010/wordml" xmlns:wpg="http://schemas.microsoft.com/office/word/2010/wordprocessingGroup" xmlns:wpi="http://schemas.microsoft.com/office/word/2010/wordprocessingInk" xmlns:wne="http://schemas.microsoft.com/office/word/2006/wordml" xmlns:wps="http://schemas.microsoft.com/office/word/2010/wordprocessingShape" mc:Ignorable="w14 wp14">
+  <w:p>
+    <w:pPr>
+      <w:pStyle w:val="Header"/>
+    </w:pPr>
+  </w:p>
+</w:hdr>
+</file>
+
+<file path=word/header4.xml><?xml version="1.0" encoding="utf-8"?>
 <w:hdr xmlns:wpc="http://schemas.microsoft.com/office/word/2010/wordprocessingCanvas" xmlns:mc="http://schemas.openxmlformats.org/markup-compatibility/2006" xmlns:o="urn:schemas-microsoft-com:office:office" xmlns:r="http://schemas.openxmlformats.org/officeDocument/2006/relationships" xmlns:m="http://schemas.openxmlformats.org/officeDocument/2006/math" xmlns:v="urn:schemas-microsoft-com:vml" xmlns:wp14="http://schemas.microsoft.com/office/word/2010/wordprocessingDrawing" xmlns:wp="http://schemas.openxmlformats.org/drawingml/2006/wordprocessingDrawing" xmlns:w10="urn:schemas-microsoft-com:office:word" xmlns:w="http://schemas.openxmlformats.org/wordprocessingml/2006/main" xmlns:w14="http://schemas.microsoft.com/office/word/2010/wordml" xmlns:wpg="http://schemas.microsoft.com/office/word/2010/wordprocessingGroup" xmlns:wpi="http://schemas.microsoft.com/office/word/2010/wordprocessingInk" xmlns:wne="http://schemas.microsoft.com/office/word/2006/wordml" xmlns:wps="http://schemas.microsoft.com/office/word/2010/wordprocessingShape" mc:Ignorable="w14 wp14">
   <w:tbl>
     <w:tblPr>
@@ -9213,7 +12206,23 @@
               <w:rFonts w:cs="Arial"/>
               <w:b/>
             </w:rPr>
-            <w:t>BÁO CÁO KẾT QUẢ THEO DÕI VI SINH ${type_bc_cap}</w:t>
+            <w:t>BÁO CÁO KẾT QUẢ THEO DÕI VI SINH ${</w:t>
+          </w:r>
+          <w:proofErr w:type="spellStart"/>
+          <w:r>
+            <w:rPr>
+              <w:rFonts w:cs="Arial"/>
+              <w:b/>
+            </w:rPr>
+            <w:t>type_bc_cap</w:t>
+          </w:r>
+          <w:proofErr w:type="spellEnd"/>
+          <w:r>
+            <w:rPr>
+              <w:rFonts w:cs="Arial"/>
+              <w:b/>
+            </w:rPr>
+            <w:t>}</w:t>
           </w:r>
         </w:p>
         <w:p>
@@ -9230,7 +12239,23 @@
               <w:rFonts w:cs="Arial"/>
               <w:b/>
             </w:rPr>
-            <w:t>PHÒNG SẠCH CỦA XƯỞNG ${workshop_name_cap}</w:t>
+            <w:t>PHÒNG SẠCH CỦA ${</w:t>
+          </w:r>
+          <w:proofErr w:type="spellStart"/>
+          <w:r>
+            <w:rPr>
+              <w:rFonts w:cs="Arial"/>
+              <w:b/>
+            </w:rPr>
+            <w:t>workshop_name_cap</w:t>
+          </w:r>
+          <w:proofErr w:type="spellEnd"/>
+          <w:r>
+            <w:rPr>
+              <w:rFonts w:cs="Arial"/>
+              <w:b/>
+            </w:rPr>
+            <w:t>}</w:t>
           </w:r>
         </w:p>
         <w:p>
@@ -9254,7 +12279,25 @@
               <w:b/>
               <w:i/>
             </w:rPr>
-            <w:t>${type_bc_cap_en} SUMMARY REPORT OF MICROBIAL RESULTS</w:t>
+            <w:t>${</w:t>
+          </w:r>
+          <w:proofErr w:type="spellStart"/>
+          <w:r>
+            <w:rPr>
+              <w:rFonts w:cs="Arial"/>
+              <w:b/>
+              <w:i/>
+            </w:rPr>
+            <w:t>type_bc_cap_en</w:t>
+          </w:r>
+          <w:proofErr w:type="spellEnd"/>
+          <w:r>
+            <w:rPr>
+              <w:rFonts w:cs="Arial"/>
+              <w:b/>
+              <w:i/>
+            </w:rPr>
+            <w:t>} SUMMARY REPORT OF MICROBIAL RESULTS</w:t>
           </w:r>
         </w:p>
         <w:p>
@@ -9276,7 +12319,25 @@
               <w:b/>
               <w:i/>
             </w:rPr>
-            <w:t>OF CLEAN ROOMS OF ${workshop_name_cap_en}</w:t>
+            <w:t>OF CLEAN ROOMS OF ${</w:t>
+          </w:r>
+          <w:proofErr w:type="spellStart"/>
+          <w:r>
+            <w:rPr>
+              <w:rFonts w:cs="Arial"/>
+              <w:b/>
+              <w:i/>
+            </w:rPr>
+            <w:t>workshop_name_cap_en</w:t>
+          </w:r>
+          <w:proofErr w:type="spellEnd"/>
+          <w:r>
+            <w:rPr>
+              <w:rFonts w:cs="Arial"/>
+              <w:b/>
+              <w:i/>
+            </w:rPr>
+            <w:t>}</w:t>
           </w:r>
         </w:p>
       </w:tc>
@@ -9302,6 +12363,7 @@
               <w:lang w:val="fr-FR"/>
             </w:rPr>
           </w:pPr>
+          <w:proofErr w:type="spellStart"/>
           <w:r>
             <w:rPr>
               <w:rFonts w:cs="Arial"/>
@@ -9309,7 +12371,77 @@
               <w:szCs w:val="22"/>
               <w:lang w:val="fr-FR"/>
             </w:rPr>
-            <w:t>Mã số hồ sơ:</w:t>
+            <w:t>Mã</w:t>
+          </w:r>
+          <w:proofErr w:type="spellEnd"/>
+          <w:r>
+            <w:rPr>
+              <w:rFonts w:cs="Arial"/>
+              <w:sz w:val="22"/>
+              <w:szCs w:val="22"/>
+              <w:lang w:val="fr-FR"/>
+            </w:rPr>
+            <w:t xml:space="preserve"> </w:t>
+          </w:r>
+          <w:proofErr w:type="spellStart"/>
+          <w:r>
+            <w:rPr>
+              <w:rFonts w:cs="Arial"/>
+              <w:sz w:val="22"/>
+              <w:szCs w:val="22"/>
+              <w:lang w:val="fr-FR"/>
+            </w:rPr>
+            <w:t>số</w:t>
+          </w:r>
+          <w:proofErr w:type="spellEnd"/>
+          <w:r>
+            <w:rPr>
+              <w:rFonts w:cs="Arial"/>
+              <w:sz w:val="22"/>
+              <w:szCs w:val="22"/>
+              <w:lang w:val="fr-FR"/>
+            </w:rPr>
+            <w:t xml:space="preserve"> </w:t>
+          </w:r>
+          <w:proofErr w:type="spellStart"/>
+          <w:r>
+            <w:rPr>
+              <w:rFonts w:cs="Arial"/>
+              <w:sz w:val="22"/>
+              <w:szCs w:val="22"/>
+              <w:lang w:val="fr-FR"/>
+            </w:rPr>
+            <w:t>hồ</w:t>
+          </w:r>
+          <w:proofErr w:type="spellEnd"/>
+          <w:r>
+            <w:rPr>
+              <w:rFonts w:cs="Arial"/>
+              <w:sz w:val="22"/>
+              <w:szCs w:val="22"/>
+              <w:lang w:val="fr-FR"/>
+            </w:rPr>
+            <w:t xml:space="preserve"> </w:t>
+          </w:r>
+          <w:proofErr w:type="spellStart"/>
+          <w:r>
+            <w:rPr>
+              <w:rFonts w:cs="Arial"/>
+              <w:sz w:val="22"/>
+              <w:szCs w:val="22"/>
+              <w:lang w:val="fr-FR"/>
+            </w:rPr>
+            <w:t>sơ</w:t>
+          </w:r>
+          <w:proofErr w:type="spellEnd"/>
+          <w:r>
+            <w:rPr>
+              <w:rFonts w:cs="Arial"/>
+              <w:sz w:val="22"/>
+              <w:szCs w:val="22"/>
+              <w:lang w:val="fr-FR"/>
+            </w:rPr>
+            <w:t>:</w:t>
           </w:r>
         </w:p>
         <w:p>
@@ -9360,7 +12492,27 @@
               <w:szCs w:val="22"/>
               <w:lang w:val="fr-FR"/>
             </w:rPr>
-            <w:t>${report_name}</w:t>
+            <w:t>${</w:t>
+          </w:r>
+          <w:proofErr w:type="spellStart"/>
+          <w:r>
+            <w:rPr>
+              <w:rFonts w:cs="Arial"/>
+              <w:sz w:val="22"/>
+              <w:szCs w:val="22"/>
+              <w:lang w:val="fr-FR"/>
+            </w:rPr>
+            <w:t>report_name</w:t>
+          </w:r>
+          <w:proofErr w:type="spellEnd"/>
+          <w:r>
+            <w:rPr>
+              <w:rFonts w:cs="Arial"/>
+              <w:sz w:val="22"/>
+              <w:szCs w:val="22"/>
+              <w:lang w:val="fr-FR"/>
+            </w:rPr>
+            <w:t>}</w:t>
           </w:r>
         </w:p>
       </w:tc>
@@ -9380,13 +12532,95 @@
               <w:szCs w:val="22"/>
             </w:rPr>
           </w:pPr>
+          <w:proofErr w:type="spellStart"/>
           <w:r>
             <w:rPr>
               <w:rFonts w:cs="Arial"/>
               <w:sz w:val="22"/>
               <w:szCs w:val="22"/>
             </w:rPr>
-            <w:t>Khoảng thời gian báo cáo:</w:t>
+            <w:t>Khoảng</w:t>
+          </w:r>
+          <w:proofErr w:type="spellEnd"/>
+          <w:r>
+            <w:rPr>
+              <w:rFonts w:cs="Arial"/>
+              <w:sz w:val="22"/>
+              <w:szCs w:val="22"/>
+            </w:rPr>
+            <w:t xml:space="preserve"> </w:t>
+          </w:r>
+          <w:proofErr w:type="spellStart"/>
+          <w:r>
+            <w:rPr>
+              <w:rFonts w:cs="Arial"/>
+              <w:sz w:val="22"/>
+              <w:szCs w:val="22"/>
+            </w:rPr>
+            <w:t>thời</w:t>
+          </w:r>
+          <w:proofErr w:type="spellEnd"/>
+          <w:r>
+            <w:rPr>
+              <w:rFonts w:cs="Arial"/>
+              <w:sz w:val="22"/>
+              <w:szCs w:val="22"/>
+            </w:rPr>
+            <w:t xml:space="preserve"> </w:t>
+          </w:r>
+          <w:proofErr w:type="spellStart"/>
+          <w:r>
+            <w:rPr>
+              <w:rFonts w:cs="Arial"/>
+              <w:sz w:val="22"/>
+              <w:szCs w:val="22"/>
+            </w:rPr>
+            <w:t>gian</w:t>
+          </w:r>
+          <w:proofErr w:type="spellEnd"/>
+          <w:r>
+            <w:rPr>
+              <w:rFonts w:cs="Arial"/>
+              <w:sz w:val="22"/>
+              <w:szCs w:val="22"/>
+            </w:rPr>
+            <w:t xml:space="preserve"> </w:t>
+          </w:r>
+          <w:proofErr w:type="spellStart"/>
+          <w:r>
+            <w:rPr>
+              <w:rFonts w:cs="Arial"/>
+              <w:sz w:val="22"/>
+              <w:szCs w:val="22"/>
+            </w:rPr>
+            <w:t>báo</w:t>
+          </w:r>
+          <w:proofErr w:type="spellEnd"/>
+          <w:r>
+            <w:rPr>
+              <w:rFonts w:cs="Arial"/>
+              <w:sz w:val="22"/>
+              <w:szCs w:val="22"/>
+            </w:rPr>
+            <w:t xml:space="preserve"> </w:t>
+          </w:r>
+          <w:proofErr w:type="spellStart"/>
+          <w:r>
+            <w:rPr>
+              <w:rFonts w:cs="Arial"/>
+              <w:sz w:val="22"/>
+              <w:szCs w:val="22"/>
+            </w:rPr>
+            <w:t>cáo</w:t>
+          </w:r>
+          <w:proofErr w:type="spellEnd"/>
+          <w:r>
+            <w:rPr>
+              <w:rFonts w:cs="Arial"/>
+              <w:sz w:val="22"/>
+              <w:szCs w:val="22"/>
+            </w:rPr>
+            <w:t>:</w:t>
           </w:r>
         </w:p>
         <w:p>
@@ -9431,7 +12665,35 @@
             <w:rPr>
               <w:rFonts w:cs="Arial"/>
             </w:rPr>
-            <w:t>${date_from} - ${date_to}</w:t>
+            <w:t>${</w:t>
+          </w:r>
+          <w:proofErr w:type="spellStart"/>
+          <w:r>
+            <w:rPr>
+              <w:rFonts w:cs="Arial"/>
+            </w:rPr>
+            <w:t>date_from</w:t>
+          </w:r>
+          <w:proofErr w:type="spellEnd"/>
+          <w:r>
+            <w:rPr>
+              <w:rFonts w:cs="Arial"/>
+            </w:rPr>
+            <w:t>} - ${</w:t>
+          </w:r>
+          <w:proofErr w:type="spellStart"/>
+          <w:r>
+            <w:rPr>
+              <w:rFonts w:cs="Arial"/>
+            </w:rPr>
+            <w:t>date_to</w:t>
+          </w:r>
+          <w:proofErr w:type="spellEnd"/>
+          <w:r>
+            <w:rPr>
+              <w:rFonts w:cs="Arial"/>
+            </w:rPr>
+            <w:t>}</w:t>
           </w:r>
         </w:p>
       </w:tc>
@@ -9448,7 +12710,7 @@
 </w:hdr>
 </file>
 
-<file path=word/header3.xml><?xml version="1.0" encoding="utf-8"?>
+<file path=word/header5.xml><?xml version="1.0" encoding="utf-8"?>
 <w:hdr xmlns:wpc="http://schemas.microsoft.com/office/word/2010/wordprocessingCanvas" xmlns:mc="http://schemas.openxmlformats.org/markup-compatibility/2006" xmlns:o="urn:schemas-microsoft-com:office:office" xmlns:r="http://schemas.openxmlformats.org/officeDocument/2006/relationships" xmlns:m="http://schemas.openxmlformats.org/officeDocument/2006/math" xmlns:v="urn:schemas-microsoft-com:vml" xmlns:wp14="http://schemas.microsoft.com/office/word/2010/wordprocessingDrawing" xmlns:wp="http://schemas.openxmlformats.org/drawingml/2006/wordprocessingDrawing" xmlns:w10="urn:schemas-microsoft-com:office:word" xmlns:w="http://schemas.openxmlformats.org/wordprocessingml/2006/main" xmlns:w14="http://schemas.microsoft.com/office/word/2010/wordml" xmlns:wpg="http://schemas.microsoft.com/office/word/2010/wordprocessingGroup" xmlns:wpi="http://schemas.microsoft.com/office/word/2010/wordprocessingInk" xmlns:wne="http://schemas.microsoft.com/office/word/2006/wordml" xmlns:wps="http://schemas.microsoft.com/office/word/2010/wordprocessingShape" mc:Ignorable="w14 wp14">
   <w:tbl>
     <w:tblPr>
@@ -9585,7 +12847,23 @@
               <w:rFonts w:cs="Arial"/>
               <w:b/>
             </w:rPr>
-            <w:t>BÁO CÁO KẾT QUẢ THEO DÕI VI SINH ${type_bc_cap}</w:t>
+            <w:t>BÁO CÁO KẾT QUẢ THEO DÕI VI SINH ${</w:t>
+          </w:r>
+          <w:proofErr w:type="spellStart"/>
+          <w:r>
+            <w:rPr>
+              <w:rFonts w:cs="Arial"/>
+              <w:b/>
+            </w:rPr>
+            <w:t>type_bc_cap</w:t>
+          </w:r>
+          <w:proofErr w:type="spellEnd"/>
+          <w:r>
+            <w:rPr>
+              <w:rFonts w:cs="Arial"/>
+              <w:b/>
+            </w:rPr>
+            <w:t>}</w:t>
           </w:r>
         </w:p>
         <w:p>
@@ -9602,7 +12880,23 @@
               <w:rFonts w:cs="Arial"/>
               <w:b/>
             </w:rPr>
-            <w:t>PHÒNG SẠCH CỦA XƯỞNG ${workshop_name_cap}</w:t>
+            <w:t>PHÒNG SẠCH CỦA XƯỞNG ${</w:t>
+          </w:r>
+          <w:proofErr w:type="spellStart"/>
+          <w:r>
+            <w:rPr>
+              <w:rFonts w:cs="Arial"/>
+              <w:b/>
+            </w:rPr>
+            <w:t>workshop_name_cap</w:t>
+          </w:r>
+          <w:proofErr w:type="spellEnd"/>
+          <w:r>
+            <w:rPr>
+              <w:rFonts w:cs="Arial"/>
+              <w:b/>
+            </w:rPr>
+            <w:t>}</w:t>
           </w:r>
         </w:p>
         <w:p>
@@ -9625,7 +12919,23 @@
               <w:rFonts w:cs="Arial"/>
               <w:b/>
             </w:rPr>
-            <w:t>${type_bc_cap_en}</w:t>
+            <w:t>${</w:t>
+          </w:r>
+          <w:proofErr w:type="spellStart"/>
+          <w:r>
+            <w:rPr>
+              <w:rFonts w:cs="Arial"/>
+              <w:b/>
+            </w:rPr>
+            <w:t>type_bc_cap_en</w:t>
+          </w:r>
+          <w:proofErr w:type="spellEnd"/>
+          <w:r>
+            <w:rPr>
+              <w:rFonts w:cs="Arial"/>
+              <w:b/>
+            </w:rPr>
+            <w:t>}</w:t>
           </w:r>
           <w:r>
             <w:rPr>
@@ -9662,7 +12972,23 @@
               <w:rFonts w:cs="Arial"/>
               <w:b/>
             </w:rPr>
-            <w:t>${workshop_name_cap_en}</w:t>
+            <w:t>${</w:t>
+          </w:r>
+          <w:proofErr w:type="spellStart"/>
+          <w:r>
+            <w:rPr>
+              <w:rFonts w:cs="Arial"/>
+              <w:b/>
+            </w:rPr>
+            <w:t>workshop_name_cap_en</w:t>
+          </w:r>
+          <w:proofErr w:type="spellEnd"/>
+          <w:r>
+            <w:rPr>
+              <w:rFonts w:cs="Arial"/>
+              <w:b/>
+            </w:rPr>
+            <w:t>}</w:t>
           </w:r>
         </w:p>
       </w:tc>
@@ -9688,6 +13014,7 @@
               <w:lang w:val="fr-FR"/>
             </w:rPr>
           </w:pPr>
+          <w:proofErr w:type="spellStart"/>
           <w:r>
             <w:rPr>
               <w:rFonts w:cs="Arial"/>
@@ -9695,7 +13022,77 @@
               <w:szCs w:val="22"/>
               <w:lang w:val="fr-FR"/>
             </w:rPr>
-            <w:t>Mã số hồ sơ:</w:t>
+            <w:t>Mã</w:t>
+          </w:r>
+          <w:proofErr w:type="spellEnd"/>
+          <w:r>
+            <w:rPr>
+              <w:rFonts w:cs="Arial"/>
+              <w:sz w:val="22"/>
+              <w:szCs w:val="22"/>
+              <w:lang w:val="fr-FR"/>
+            </w:rPr>
+            <w:t xml:space="preserve"> </w:t>
+          </w:r>
+          <w:proofErr w:type="spellStart"/>
+          <w:r>
+            <w:rPr>
+              <w:rFonts w:cs="Arial"/>
+              <w:sz w:val="22"/>
+              <w:szCs w:val="22"/>
+              <w:lang w:val="fr-FR"/>
+            </w:rPr>
+            <w:t>số</w:t>
+          </w:r>
+          <w:proofErr w:type="spellEnd"/>
+          <w:r>
+            <w:rPr>
+              <w:rFonts w:cs="Arial"/>
+              <w:sz w:val="22"/>
+              <w:szCs w:val="22"/>
+              <w:lang w:val="fr-FR"/>
+            </w:rPr>
+            <w:t xml:space="preserve"> </w:t>
+          </w:r>
+          <w:proofErr w:type="spellStart"/>
+          <w:r>
+            <w:rPr>
+              <w:rFonts w:cs="Arial"/>
+              <w:sz w:val="22"/>
+              <w:szCs w:val="22"/>
+              <w:lang w:val="fr-FR"/>
+            </w:rPr>
+            <w:t>hồ</w:t>
+          </w:r>
+          <w:proofErr w:type="spellEnd"/>
+          <w:r>
+            <w:rPr>
+              <w:rFonts w:cs="Arial"/>
+              <w:sz w:val="22"/>
+              <w:szCs w:val="22"/>
+              <w:lang w:val="fr-FR"/>
+            </w:rPr>
+            <w:t xml:space="preserve"> </w:t>
+          </w:r>
+          <w:proofErr w:type="spellStart"/>
+          <w:r>
+            <w:rPr>
+              <w:rFonts w:cs="Arial"/>
+              <w:sz w:val="22"/>
+              <w:szCs w:val="22"/>
+              <w:lang w:val="fr-FR"/>
+            </w:rPr>
+            <w:t>sơ</w:t>
+          </w:r>
+          <w:proofErr w:type="spellEnd"/>
+          <w:r>
+            <w:rPr>
+              <w:rFonts w:cs="Arial"/>
+              <w:sz w:val="22"/>
+              <w:szCs w:val="22"/>
+              <w:lang w:val="fr-FR"/>
+            </w:rPr>
+            <w:t>:</w:t>
           </w:r>
         </w:p>
         <w:p>
@@ -9746,7 +13143,27 @@
               <w:szCs w:val="22"/>
               <w:lang w:val="fr-FR"/>
             </w:rPr>
-            <w:t>${report_name}</w:t>
+            <w:t>${</w:t>
+          </w:r>
+          <w:proofErr w:type="spellStart"/>
+          <w:r>
+            <w:rPr>
+              <w:rFonts w:cs="Arial"/>
+              <w:sz w:val="22"/>
+              <w:szCs w:val="22"/>
+              <w:lang w:val="fr-FR"/>
+            </w:rPr>
+            <w:t>report_name</w:t>
+          </w:r>
+          <w:proofErr w:type="spellEnd"/>
+          <w:r>
+            <w:rPr>
+              <w:rFonts w:cs="Arial"/>
+              <w:sz w:val="22"/>
+              <w:szCs w:val="22"/>
+              <w:lang w:val="fr-FR"/>
+            </w:rPr>
+            <w:t>}</w:t>
           </w:r>
         </w:p>
       </w:tc>
@@ -9766,13 +13183,95 @@
               <w:szCs w:val="22"/>
             </w:rPr>
           </w:pPr>
+          <w:proofErr w:type="spellStart"/>
           <w:r>
             <w:rPr>
               <w:rFonts w:cs="Arial"/>
               <w:sz w:val="22"/>
               <w:szCs w:val="22"/>
             </w:rPr>
-            <w:t>Khoảng thời gian báo cáo:</w:t>
+            <w:t>Khoảng</w:t>
+          </w:r>
+          <w:proofErr w:type="spellEnd"/>
+          <w:r>
+            <w:rPr>
+              <w:rFonts w:cs="Arial"/>
+              <w:sz w:val="22"/>
+              <w:szCs w:val="22"/>
+            </w:rPr>
+            <w:t xml:space="preserve"> </w:t>
+          </w:r>
+          <w:proofErr w:type="spellStart"/>
+          <w:r>
+            <w:rPr>
+              <w:rFonts w:cs="Arial"/>
+              <w:sz w:val="22"/>
+              <w:szCs w:val="22"/>
+            </w:rPr>
+            <w:t>thời</w:t>
+          </w:r>
+          <w:proofErr w:type="spellEnd"/>
+          <w:r>
+            <w:rPr>
+              <w:rFonts w:cs="Arial"/>
+              <w:sz w:val="22"/>
+              <w:szCs w:val="22"/>
+            </w:rPr>
+            <w:t xml:space="preserve"> </w:t>
+          </w:r>
+          <w:proofErr w:type="spellStart"/>
+          <w:r>
+            <w:rPr>
+              <w:rFonts w:cs="Arial"/>
+              <w:sz w:val="22"/>
+              <w:szCs w:val="22"/>
+            </w:rPr>
+            <w:t>gian</w:t>
+          </w:r>
+          <w:proofErr w:type="spellEnd"/>
+          <w:r>
+            <w:rPr>
+              <w:rFonts w:cs="Arial"/>
+              <w:sz w:val="22"/>
+              <w:szCs w:val="22"/>
+            </w:rPr>
+            <w:t xml:space="preserve"> </w:t>
+          </w:r>
+          <w:proofErr w:type="spellStart"/>
+          <w:r>
+            <w:rPr>
+              <w:rFonts w:cs="Arial"/>
+              <w:sz w:val="22"/>
+              <w:szCs w:val="22"/>
+            </w:rPr>
+            <w:t>báo</w:t>
+          </w:r>
+          <w:proofErr w:type="spellEnd"/>
+          <w:r>
+            <w:rPr>
+              <w:rFonts w:cs="Arial"/>
+              <w:sz w:val="22"/>
+              <w:szCs w:val="22"/>
+            </w:rPr>
+            <w:t xml:space="preserve"> </w:t>
+          </w:r>
+          <w:proofErr w:type="spellStart"/>
+          <w:r>
+            <w:rPr>
+              <w:rFonts w:cs="Arial"/>
+              <w:sz w:val="22"/>
+              <w:szCs w:val="22"/>
+            </w:rPr>
+            <w:t>cáo</w:t>
+          </w:r>
+          <w:proofErr w:type="spellEnd"/>
+          <w:r>
+            <w:rPr>
+              <w:rFonts w:cs="Arial"/>
+              <w:sz w:val="22"/>
+              <w:szCs w:val="22"/>
+            </w:rPr>
+            <w:t>:</w:t>
           </w:r>
         </w:p>
         <w:p>
@@ -9817,7 +13316,35 @@
             <w:rPr>
               <w:rFonts w:cs="Arial"/>
             </w:rPr>
-            <w:t>${date_from} - ${date_to}</w:t>
+            <w:t>${</w:t>
+          </w:r>
+          <w:proofErr w:type="spellStart"/>
+          <w:r>
+            <w:rPr>
+              <w:rFonts w:cs="Arial"/>
+            </w:rPr>
+            <w:t>date_from</w:t>
+          </w:r>
+          <w:proofErr w:type="spellEnd"/>
+          <w:r>
+            <w:rPr>
+              <w:rFonts w:cs="Arial"/>
+            </w:rPr>
+            <w:t>} - ${</w:t>
+          </w:r>
+          <w:proofErr w:type="spellStart"/>
+          <w:r>
+            <w:rPr>
+              <w:rFonts w:cs="Arial"/>
+            </w:rPr>
+            <w:t>date_to</w:t>
+          </w:r>
+          <w:proofErr w:type="spellEnd"/>
+          <w:r>
+            <w:rPr>
+              <w:rFonts w:cs="Arial"/>
+            </w:rPr>
+            <w:t>}</w:t>
           </w:r>
         </w:p>
       </w:tc>
@@ -9834,7 +13361,7 @@
 </w:hdr>
 </file>
 
-<file path=word/header4.xml><?xml version="1.0" encoding="utf-8"?>
+<file path=word/header6.xml><?xml version="1.0" encoding="utf-8"?>
 <w:hdr xmlns:wpc="http://schemas.microsoft.com/office/word/2010/wordprocessingCanvas" xmlns:mc="http://schemas.openxmlformats.org/markup-compatibility/2006" xmlns:o="urn:schemas-microsoft-com:office:office" xmlns:r="http://schemas.openxmlformats.org/officeDocument/2006/relationships" xmlns:m="http://schemas.openxmlformats.org/officeDocument/2006/math" xmlns:v="urn:schemas-microsoft-com:vml" xmlns:wp14="http://schemas.microsoft.com/office/word/2010/wordprocessingDrawing" xmlns:wp="http://schemas.openxmlformats.org/drawingml/2006/wordprocessingDrawing" xmlns:w10="urn:schemas-microsoft-com:office:word" xmlns:w="http://schemas.openxmlformats.org/wordprocessingml/2006/main" xmlns:w14="http://schemas.microsoft.com/office/word/2010/wordml" xmlns:wpg="http://schemas.microsoft.com/office/word/2010/wordprocessingGroup" xmlns:wpi="http://schemas.microsoft.com/office/word/2010/wordprocessingInk" xmlns:wne="http://schemas.microsoft.com/office/word/2006/wordml" xmlns:wps="http://schemas.microsoft.com/office/word/2010/wordprocessingShape" mc:Ignorable="w14 wp14">
   <w:tbl>
     <w:tblPr>
@@ -9971,7 +13498,15 @@
               <w:rFonts w:cs="Arial"/>
               <w:b/>
             </w:rPr>
-            <w:t>BÁO CÁO KẾT QUẢ THEO DÕI VI SINH ${type_bc</w:t>
+            <w:t>BÁO CÁO KẾT QUẢ THEO DÕI VI SINH ${</w:t>
+          </w:r>
+          <w:proofErr w:type="spellStart"/>
+          <w:r>
+            <w:rPr>
+              <w:rFonts w:cs="Arial"/>
+              <w:b/>
+            </w:rPr>
+            <w:t>type_bc</w:t>
           </w:r>
           <w:r>
             <w:rPr>
@@ -9980,6 +13515,7 @@
             </w:rPr>
             <w:t>_cap</w:t>
           </w:r>
+          <w:proofErr w:type="spellEnd"/>
           <w:r>
             <w:rPr>
               <w:rFonts w:cs="Arial"/>
@@ -10002,7 +13538,15 @@
               <w:rFonts w:cs="Arial"/>
               <w:b/>
             </w:rPr>
-            <w:t>PHÒNG SẠCH CỦA XƯỞNG ${workshop_name</w:t>
+            <w:t>PHÒNG SẠCH CỦA ${</w:t>
+          </w:r>
+          <w:proofErr w:type="spellStart"/>
+          <w:r>
+            <w:rPr>
+              <w:rFonts w:cs="Arial"/>
+              <w:b/>
+            </w:rPr>
+            <w:t>workshop_name</w:t>
           </w:r>
           <w:r>
             <w:rPr>
@@ -10011,6 +13555,7 @@
             </w:rPr>
             <w:t>_cap</w:t>
           </w:r>
+          <w:proofErr w:type="spellEnd"/>
           <w:r>
             <w:rPr>
               <w:rFonts w:cs="Arial"/>
@@ -10040,7 +13585,16 @@
               <w:b/>
               <w:i/>
             </w:rPr>
-            <w:t>${type_bc_</w:t>
+            <w:t>${</w:t>
+          </w:r>
+          <w:proofErr w:type="spellStart"/>
+          <w:r>
+            <w:rPr>
+              <w:rFonts w:cs="Arial"/>
+              <w:b/>
+              <w:i/>
+            </w:rPr>
+            <w:t>type_bc_</w:t>
           </w:r>
           <w:r>
             <w:rPr>
@@ -10056,7 +13610,16 @@
               <w:b/>
               <w:i/>
             </w:rPr>
-            <w:t>en}</w:t>
+            <w:t>en</w:t>
+          </w:r>
+          <w:proofErr w:type="spellEnd"/>
+          <w:r>
+            <w:rPr>
+              <w:rFonts w:cs="Arial"/>
+              <w:b/>
+              <w:i/>
+            </w:rPr>
+            <w:t>}</w:t>
           </w:r>
           <w:r>
             <w:rPr>
@@ -10093,7 +13656,15 @@
               <w:rFonts w:cs="Arial"/>
               <w:b/>
             </w:rPr>
-            <w:t>${workshop_name_</w:t>
+            <w:t>${</w:t>
+          </w:r>
+          <w:proofErr w:type="spellStart"/>
+          <w:r>
+            <w:rPr>
+              <w:rFonts w:cs="Arial"/>
+              <w:b/>
+            </w:rPr>
+            <w:t>workshop_name_</w:t>
           </w:r>
           <w:r>
             <w:rPr>
@@ -10107,7 +13678,15 @@
               <w:rFonts w:cs="Arial"/>
               <w:b/>
             </w:rPr>
-            <w:t>en}</w:t>
+            <w:t>en</w:t>
+          </w:r>
+          <w:proofErr w:type="spellEnd"/>
+          <w:r>
+            <w:rPr>
+              <w:rFonts w:cs="Arial"/>
+              <w:b/>
+            </w:rPr>
+            <w:t>}</w:t>
           </w:r>
         </w:p>
       </w:tc>
@@ -10133,6 +13712,7 @@
               <w:lang w:val="fr-FR"/>
             </w:rPr>
           </w:pPr>
+          <w:proofErr w:type="spellStart"/>
           <w:r>
             <w:rPr>
               <w:rFonts w:cs="Arial"/>
@@ -10140,7 +13720,77 @@
               <w:szCs w:val="22"/>
               <w:lang w:val="fr-FR"/>
             </w:rPr>
-            <w:t>Mã số hồ sơ:</w:t>
+            <w:t>Mã</w:t>
+          </w:r>
+          <w:proofErr w:type="spellEnd"/>
+          <w:r>
+            <w:rPr>
+              <w:rFonts w:cs="Arial"/>
+              <w:sz w:val="22"/>
+              <w:szCs w:val="22"/>
+              <w:lang w:val="fr-FR"/>
+            </w:rPr>
+            <w:t xml:space="preserve"> </w:t>
+          </w:r>
+          <w:proofErr w:type="spellStart"/>
+          <w:r>
+            <w:rPr>
+              <w:rFonts w:cs="Arial"/>
+              <w:sz w:val="22"/>
+              <w:szCs w:val="22"/>
+              <w:lang w:val="fr-FR"/>
+            </w:rPr>
+            <w:t>số</w:t>
+          </w:r>
+          <w:proofErr w:type="spellEnd"/>
+          <w:r>
+            <w:rPr>
+              <w:rFonts w:cs="Arial"/>
+              <w:sz w:val="22"/>
+              <w:szCs w:val="22"/>
+              <w:lang w:val="fr-FR"/>
+            </w:rPr>
+            <w:t xml:space="preserve"> </w:t>
+          </w:r>
+          <w:proofErr w:type="spellStart"/>
+          <w:r>
+            <w:rPr>
+              <w:rFonts w:cs="Arial"/>
+              <w:sz w:val="22"/>
+              <w:szCs w:val="22"/>
+              <w:lang w:val="fr-FR"/>
+            </w:rPr>
+            <w:t>hồ</w:t>
+          </w:r>
+          <w:proofErr w:type="spellEnd"/>
+          <w:r>
+            <w:rPr>
+              <w:rFonts w:cs="Arial"/>
+              <w:sz w:val="22"/>
+              <w:szCs w:val="22"/>
+              <w:lang w:val="fr-FR"/>
+            </w:rPr>
+            <w:t xml:space="preserve"> </w:t>
+          </w:r>
+          <w:proofErr w:type="spellStart"/>
+          <w:r>
+            <w:rPr>
+              <w:rFonts w:cs="Arial"/>
+              <w:sz w:val="22"/>
+              <w:szCs w:val="22"/>
+              <w:lang w:val="fr-FR"/>
+            </w:rPr>
+            <w:t>sơ</w:t>
+          </w:r>
+          <w:proofErr w:type="spellEnd"/>
+          <w:r>
+            <w:rPr>
+              <w:rFonts w:cs="Arial"/>
+              <w:sz w:val="22"/>
+              <w:szCs w:val="22"/>
+              <w:lang w:val="fr-FR"/>
+            </w:rPr>
+            <w:t>:</w:t>
           </w:r>
         </w:p>
         <w:p>
@@ -10191,7 +13841,27 @@
               <w:szCs w:val="22"/>
               <w:lang w:val="fr-FR"/>
             </w:rPr>
-            <w:t>${report_name}</w:t>
+            <w:t>${</w:t>
+          </w:r>
+          <w:proofErr w:type="spellStart"/>
+          <w:r>
+            <w:rPr>
+              <w:rFonts w:cs="Arial"/>
+              <w:sz w:val="22"/>
+              <w:szCs w:val="22"/>
+              <w:lang w:val="fr-FR"/>
+            </w:rPr>
+            <w:t>report_name</w:t>
+          </w:r>
+          <w:proofErr w:type="spellEnd"/>
+          <w:r>
+            <w:rPr>
+              <w:rFonts w:cs="Arial"/>
+              <w:sz w:val="22"/>
+              <w:szCs w:val="22"/>
+              <w:lang w:val="fr-FR"/>
+            </w:rPr>
+            <w:t>}</w:t>
           </w:r>
         </w:p>
       </w:tc>
@@ -10211,13 +13881,95 @@
               <w:szCs w:val="22"/>
             </w:rPr>
           </w:pPr>
+          <w:proofErr w:type="spellStart"/>
           <w:r>
             <w:rPr>
               <w:rFonts w:cs="Arial"/>
               <w:sz w:val="22"/>
               <w:szCs w:val="22"/>
             </w:rPr>
-            <w:t>Khoảng thời gian báo cáo:</w:t>
+            <w:t>Khoảng</w:t>
+          </w:r>
+          <w:proofErr w:type="spellEnd"/>
+          <w:r>
+            <w:rPr>
+              <w:rFonts w:cs="Arial"/>
+              <w:sz w:val="22"/>
+              <w:szCs w:val="22"/>
+            </w:rPr>
+            <w:t xml:space="preserve"> </w:t>
+          </w:r>
+          <w:proofErr w:type="spellStart"/>
+          <w:r>
+            <w:rPr>
+              <w:rFonts w:cs="Arial"/>
+              <w:sz w:val="22"/>
+              <w:szCs w:val="22"/>
+            </w:rPr>
+            <w:t>thời</w:t>
+          </w:r>
+          <w:proofErr w:type="spellEnd"/>
+          <w:r>
+            <w:rPr>
+              <w:rFonts w:cs="Arial"/>
+              <w:sz w:val="22"/>
+              <w:szCs w:val="22"/>
+            </w:rPr>
+            <w:t xml:space="preserve"> </w:t>
+          </w:r>
+          <w:proofErr w:type="spellStart"/>
+          <w:r>
+            <w:rPr>
+              <w:rFonts w:cs="Arial"/>
+              <w:sz w:val="22"/>
+              <w:szCs w:val="22"/>
+            </w:rPr>
+            <w:t>gian</w:t>
+          </w:r>
+          <w:proofErr w:type="spellEnd"/>
+          <w:r>
+            <w:rPr>
+              <w:rFonts w:cs="Arial"/>
+              <w:sz w:val="22"/>
+              <w:szCs w:val="22"/>
+            </w:rPr>
+            <w:t xml:space="preserve"> </w:t>
+          </w:r>
+          <w:proofErr w:type="spellStart"/>
+          <w:r>
+            <w:rPr>
+              <w:rFonts w:cs="Arial"/>
+              <w:sz w:val="22"/>
+              <w:szCs w:val="22"/>
+            </w:rPr>
+            <w:t>báo</w:t>
+          </w:r>
+          <w:proofErr w:type="spellEnd"/>
+          <w:r>
+            <w:rPr>
+              <w:rFonts w:cs="Arial"/>
+              <w:sz w:val="22"/>
+              <w:szCs w:val="22"/>
+            </w:rPr>
+            <w:t xml:space="preserve"> </w:t>
+          </w:r>
+          <w:proofErr w:type="spellStart"/>
+          <w:r>
+            <w:rPr>
+              <w:rFonts w:cs="Arial"/>
+              <w:sz w:val="22"/>
+              <w:szCs w:val="22"/>
+            </w:rPr>
+            <w:t>cáo</w:t>
+          </w:r>
+          <w:proofErr w:type="spellEnd"/>
+          <w:r>
+            <w:rPr>
+              <w:rFonts w:cs="Arial"/>
+              <w:sz w:val="22"/>
+              <w:szCs w:val="22"/>
+            </w:rPr>
+            <w:t>:</w:t>
           </w:r>
         </w:p>
         <w:p>
@@ -10262,7 +14014,35 @@
             <w:rPr>
               <w:rFonts w:cs="Arial"/>
             </w:rPr>
-            <w:t>${date_from} - ${date_to}</w:t>
+            <w:t>${</w:t>
+          </w:r>
+          <w:proofErr w:type="spellStart"/>
+          <w:r>
+            <w:rPr>
+              <w:rFonts w:cs="Arial"/>
+            </w:rPr>
+            <w:t>date_from</w:t>
+          </w:r>
+          <w:proofErr w:type="spellEnd"/>
+          <w:r>
+            <w:rPr>
+              <w:rFonts w:cs="Arial"/>
+            </w:rPr>
+            <w:t>} - ${</w:t>
+          </w:r>
+          <w:proofErr w:type="spellStart"/>
+          <w:r>
+            <w:rPr>
+              <w:rFonts w:cs="Arial"/>
+            </w:rPr>
+            <w:t>date_to</w:t>
+          </w:r>
+          <w:proofErr w:type="spellEnd"/>
+          <w:r>
+            <w:rPr>
+              <w:rFonts w:cs="Arial"/>
+            </w:rPr>
+            <w:t>}</w:t>
           </w:r>
         </w:p>
       </w:tc>
@@ -16347,7 +20127,7 @@
 </file>
 
 <file path=customXml/itemProps1.xml><?xml version="1.0" encoding="utf-8"?>
-<ds:datastoreItem xmlns:ds="http://schemas.openxmlformats.org/officeDocument/2006/customXml" ds:itemID="{ED87857A-C527-4EE5-8C4D-66AF0788B7F8}">
+<ds:datastoreItem xmlns:ds="http://schemas.openxmlformats.org/officeDocument/2006/customXml" ds:itemID="{E5A87705-1395-42C7-94CC-8AD0E05694C3}">
   <ds:schemaRefs>
     <ds:schemaRef ds:uri="http://schemas.openxmlformats.org/officeDocument/2006/bibliography"/>
   </ds:schemaRefs>

--- a/public/upload/template/template_phong.docx
+++ b/public/upload/template/template_phong.docx
@@ -1,6 +1,6 @@
 
 <file path=word/document.xml><?xml version="1.0" encoding="utf-8"?>
-<w:document xmlns:wpc="http://schemas.microsoft.com/office/word/2010/wordprocessingCanvas" xmlns:mc="http://schemas.openxmlformats.org/markup-compatibility/2006" xmlns:o="urn:schemas-microsoft-com:office:office" xmlns:r="http://schemas.openxmlformats.org/officeDocument/2006/relationships" xmlns:m="http://schemas.openxmlformats.org/officeDocument/2006/math" xmlns:v="urn:schemas-microsoft-com:vml" xmlns:wp14="http://schemas.microsoft.com/office/word/2010/wordprocessingDrawing" xmlns:wp="http://schemas.openxmlformats.org/drawingml/2006/wordprocessingDrawing" xmlns:w10="urn:schemas-microsoft-com:office:word" xmlns:w="http://schemas.openxmlformats.org/wordprocessingml/2006/main" xmlns:w14="http://schemas.microsoft.com/office/word/2010/wordml" xmlns:wpg="http://schemas.microsoft.com/office/word/2010/wordprocessingGroup" xmlns:wpi="http://schemas.microsoft.com/office/word/2010/wordprocessingInk" xmlns:wne="http://schemas.microsoft.com/office/word/2006/wordml" xmlns:wps="http://schemas.microsoft.com/office/word/2010/wordprocessingShape" mc:Ignorable="w14 wp14">
+<w:document xmlns:wpc="http://schemas.microsoft.com/office/word/2010/wordprocessingCanvas" xmlns:cx="http://schemas.microsoft.com/office/drawing/2014/chartex" xmlns:mc="http://schemas.openxmlformats.org/markup-compatibility/2006" xmlns:o="urn:schemas-microsoft-com:office:office" xmlns:r="http://schemas.openxmlformats.org/officeDocument/2006/relationships" xmlns:m="http://schemas.openxmlformats.org/officeDocument/2006/math" xmlns:v="urn:schemas-microsoft-com:vml" xmlns:wp14="http://schemas.microsoft.com/office/word/2010/wordprocessingDrawing" xmlns:wp="http://schemas.openxmlformats.org/drawingml/2006/wordprocessingDrawing" xmlns:w10="urn:schemas-microsoft-com:office:word" xmlns:w="http://schemas.openxmlformats.org/wordprocessingml/2006/main" xmlns:w14="http://schemas.microsoft.com/office/word/2010/wordml" xmlns:w15="http://schemas.microsoft.com/office/word/2012/wordml" xmlns:w16se="http://schemas.microsoft.com/office/word/2015/wordml/symex" xmlns:wpg="http://schemas.microsoft.com/office/word/2010/wordprocessingGroup" xmlns:wpi="http://schemas.microsoft.com/office/word/2010/wordprocessingInk" xmlns:wne="http://schemas.microsoft.com/office/word/2006/wordml" xmlns:wps="http://schemas.microsoft.com/office/word/2010/wordprocessingShape" mc:Ignorable="w14 w15 w16se wp14">
   <w:body>
     <w:p>
       <w:pPr>
@@ -36,59 +36,13 @@
           <w:lang w:eastAsia="vi-VN"/>
         </w:rPr>
       </w:pPr>
-      <w:proofErr w:type="spellStart"/>
       <w:r>
         <w:rPr>
           <w:rFonts w:asciiTheme="minorHAnsi" w:hAnsiTheme="minorHAnsi" w:cstheme="minorHAnsi"/>
           <w:b/>
           <w:lang w:eastAsia="vi-VN"/>
         </w:rPr>
-        <w:t>Ngày</w:t>
-      </w:r>
-      <w:proofErr w:type="spellEnd"/>
-      <w:r>
-        <w:rPr>
-          <w:rFonts w:asciiTheme="minorHAnsi" w:hAnsiTheme="minorHAnsi" w:cstheme="minorHAnsi"/>
-          <w:b/>
-          <w:lang w:eastAsia="vi-VN"/>
-        </w:rPr>
-        <w:t xml:space="preserve"> </w:t>
-      </w:r>
-      <w:proofErr w:type="spellStart"/>
-      <w:r>
-        <w:rPr>
-          <w:rFonts w:asciiTheme="minorHAnsi" w:hAnsiTheme="minorHAnsi" w:cstheme="minorHAnsi"/>
-          <w:b/>
-          <w:lang w:eastAsia="vi-VN"/>
-        </w:rPr>
-        <w:t>hiệu</w:t>
-      </w:r>
-      <w:proofErr w:type="spellEnd"/>
-      <w:r>
-        <w:rPr>
-          <w:rFonts w:asciiTheme="minorHAnsi" w:hAnsiTheme="minorHAnsi" w:cstheme="minorHAnsi"/>
-          <w:b/>
-          <w:lang w:eastAsia="vi-VN"/>
-        </w:rPr>
-        <w:t xml:space="preserve"> </w:t>
-      </w:r>
-      <w:proofErr w:type="spellStart"/>
-      <w:r>
-        <w:rPr>
-          <w:rFonts w:asciiTheme="minorHAnsi" w:hAnsiTheme="minorHAnsi" w:cstheme="minorHAnsi"/>
-          <w:b/>
-          <w:lang w:eastAsia="vi-VN"/>
-        </w:rPr>
-        <w:t>lực</w:t>
-      </w:r>
-      <w:proofErr w:type="spellEnd"/>
-      <w:r>
-        <w:rPr>
-          <w:rFonts w:asciiTheme="minorHAnsi" w:hAnsiTheme="minorHAnsi" w:cstheme="minorHAnsi"/>
-          <w:b/>
-          <w:lang w:eastAsia="vi-VN"/>
-        </w:rPr>
-        <w:t xml:space="preserve"> / </w:t>
+        <w:t xml:space="preserve">Ngày hiệu lực / </w:t>
       </w:r>
       <w:r>
         <w:rPr>
@@ -2089,52 +2043,14 @@
                 <w:bCs/>
               </w:rPr>
             </w:pPr>
-            <w:proofErr w:type="spellStart"/>
             <w:r>
               <w:rPr>
                 <w:rFonts w:asciiTheme="minorHAnsi" w:hAnsiTheme="minorHAnsi" w:cstheme="minorHAnsi"/>
                 <w:b/>
                 <w:bCs/>
               </w:rPr>
-              <w:t>Mục</w:t>
+              <w:t>Mục phê duyệt</w:t>
             </w:r>
-            <w:proofErr w:type="spellEnd"/>
-            <w:r>
-              <w:rPr>
-                <w:rFonts w:asciiTheme="minorHAnsi" w:hAnsiTheme="minorHAnsi" w:cstheme="minorHAnsi"/>
-                <w:b/>
-                <w:bCs/>
-              </w:rPr>
-              <w:t xml:space="preserve"> </w:t>
-            </w:r>
-            <w:proofErr w:type="spellStart"/>
-            <w:r>
-              <w:rPr>
-                <w:rFonts w:asciiTheme="minorHAnsi" w:hAnsiTheme="minorHAnsi" w:cstheme="minorHAnsi"/>
-                <w:b/>
-                <w:bCs/>
-              </w:rPr>
-              <w:t>phê</w:t>
-            </w:r>
-            <w:proofErr w:type="spellEnd"/>
-            <w:r>
-              <w:rPr>
-                <w:rFonts w:asciiTheme="minorHAnsi" w:hAnsiTheme="minorHAnsi" w:cstheme="minorHAnsi"/>
-                <w:b/>
-                <w:bCs/>
-              </w:rPr>
-              <w:t xml:space="preserve"> </w:t>
-            </w:r>
-            <w:proofErr w:type="spellStart"/>
-            <w:r>
-              <w:rPr>
-                <w:rFonts w:asciiTheme="minorHAnsi" w:hAnsiTheme="minorHAnsi" w:cstheme="minorHAnsi"/>
-                <w:b/>
-                <w:bCs/>
-              </w:rPr>
-              <w:t>duyệt</w:t>
-            </w:r>
-            <w:proofErr w:type="spellEnd"/>
           </w:p>
           <w:p>
             <w:pPr>
@@ -2173,34 +2089,14 @@
                 <w:bCs/>
               </w:rPr>
             </w:pPr>
-            <w:proofErr w:type="spellStart"/>
             <w:r>
               <w:rPr>
                 <w:rFonts w:asciiTheme="minorHAnsi" w:hAnsiTheme="minorHAnsi" w:cstheme="minorHAnsi"/>
                 <w:b/>
                 <w:bCs/>
               </w:rPr>
-              <w:t>Họ</w:t>
+              <w:t>Họ tên</w:t>
             </w:r>
-            <w:proofErr w:type="spellEnd"/>
-            <w:r>
-              <w:rPr>
-                <w:rFonts w:asciiTheme="minorHAnsi" w:hAnsiTheme="minorHAnsi" w:cstheme="minorHAnsi"/>
-                <w:b/>
-                <w:bCs/>
-              </w:rPr>
-              <w:t xml:space="preserve"> </w:t>
-            </w:r>
-            <w:proofErr w:type="spellStart"/>
-            <w:r>
-              <w:rPr>
-                <w:rFonts w:asciiTheme="minorHAnsi" w:hAnsiTheme="minorHAnsi" w:cstheme="minorHAnsi"/>
-                <w:b/>
-                <w:bCs/>
-              </w:rPr>
-              <w:t>tên</w:t>
-            </w:r>
-            <w:proofErr w:type="spellEnd"/>
           </w:p>
           <w:p>
             <w:pPr>
@@ -2239,34 +2135,14 @@
                 <w:bCs/>
               </w:rPr>
             </w:pPr>
-            <w:proofErr w:type="spellStart"/>
             <w:r>
               <w:rPr>
                 <w:rFonts w:asciiTheme="minorHAnsi" w:hAnsiTheme="minorHAnsi" w:cstheme="minorHAnsi"/>
                 <w:b/>
                 <w:bCs/>
               </w:rPr>
-              <w:t>Bộ</w:t>
+              <w:t>Bộ phận</w:t>
             </w:r>
-            <w:proofErr w:type="spellEnd"/>
-            <w:r>
-              <w:rPr>
-                <w:rFonts w:asciiTheme="minorHAnsi" w:hAnsiTheme="minorHAnsi" w:cstheme="minorHAnsi"/>
-                <w:b/>
-                <w:bCs/>
-              </w:rPr>
-              <w:t xml:space="preserve"> </w:t>
-            </w:r>
-            <w:proofErr w:type="spellStart"/>
-            <w:r>
-              <w:rPr>
-                <w:rFonts w:asciiTheme="minorHAnsi" w:hAnsiTheme="minorHAnsi" w:cstheme="minorHAnsi"/>
-                <w:b/>
-                <w:bCs/>
-              </w:rPr>
-              <w:t>phận</w:t>
-            </w:r>
-            <w:proofErr w:type="spellEnd"/>
           </w:p>
           <w:p>
             <w:pPr>
@@ -2306,52 +2182,14 @@
                 <w:bCs/>
               </w:rPr>
             </w:pPr>
-            <w:proofErr w:type="spellStart"/>
             <w:r>
               <w:rPr>
                 <w:rFonts w:asciiTheme="minorHAnsi" w:hAnsiTheme="minorHAnsi" w:cstheme="minorHAnsi"/>
                 <w:b/>
                 <w:bCs/>
               </w:rPr>
-              <w:t>Ký</w:t>
+              <w:t>Ký tên &amp; Ngày</w:t>
             </w:r>
-            <w:proofErr w:type="spellEnd"/>
-            <w:r>
-              <w:rPr>
-                <w:rFonts w:asciiTheme="minorHAnsi" w:hAnsiTheme="minorHAnsi" w:cstheme="minorHAnsi"/>
-                <w:b/>
-                <w:bCs/>
-              </w:rPr>
-              <w:t xml:space="preserve"> </w:t>
-            </w:r>
-            <w:proofErr w:type="spellStart"/>
-            <w:r>
-              <w:rPr>
-                <w:rFonts w:asciiTheme="minorHAnsi" w:hAnsiTheme="minorHAnsi" w:cstheme="minorHAnsi"/>
-                <w:b/>
-                <w:bCs/>
-              </w:rPr>
-              <w:t>tên</w:t>
-            </w:r>
-            <w:proofErr w:type="spellEnd"/>
-            <w:r>
-              <w:rPr>
-                <w:rFonts w:asciiTheme="minorHAnsi" w:hAnsiTheme="minorHAnsi" w:cstheme="minorHAnsi"/>
-                <w:b/>
-                <w:bCs/>
-              </w:rPr>
-              <w:t xml:space="preserve"> &amp; </w:t>
-            </w:r>
-            <w:proofErr w:type="spellStart"/>
-            <w:r>
-              <w:rPr>
-                <w:rFonts w:asciiTheme="minorHAnsi" w:hAnsiTheme="minorHAnsi" w:cstheme="minorHAnsi"/>
-                <w:b/>
-                <w:bCs/>
-              </w:rPr>
-              <w:t>Ngày</w:t>
-            </w:r>
-            <w:proofErr w:type="spellEnd"/>
           </w:p>
           <w:p>
             <w:pPr>
@@ -2393,47 +2231,11 @@
                 <w:rFonts w:asciiTheme="minorHAnsi" w:hAnsiTheme="minorHAnsi" w:cstheme="minorHAnsi"/>
               </w:rPr>
             </w:pPr>
-            <w:proofErr w:type="spellStart"/>
             <w:r>
               <w:rPr>
                 <w:rFonts w:asciiTheme="minorHAnsi" w:hAnsiTheme="minorHAnsi" w:cstheme="minorHAnsi"/>
               </w:rPr>
-              <w:t>Người</w:t>
-            </w:r>
-            <w:proofErr w:type="spellEnd"/>
-            <w:r>
-              <w:rPr>
-                <w:rFonts w:asciiTheme="minorHAnsi" w:hAnsiTheme="minorHAnsi" w:cstheme="minorHAnsi"/>
-              </w:rPr>
-              <w:t xml:space="preserve"> </w:t>
-            </w:r>
-            <w:proofErr w:type="spellStart"/>
-            <w:r>
-              <w:rPr>
-                <w:rFonts w:asciiTheme="minorHAnsi" w:hAnsiTheme="minorHAnsi" w:cstheme="minorHAnsi"/>
-              </w:rPr>
-              <w:t>soạn</w:t>
-            </w:r>
-            <w:proofErr w:type="spellEnd"/>
-            <w:r>
-              <w:rPr>
-                <w:rFonts w:asciiTheme="minorHAnsi" w:hAnsiTheme="minorHAnsi" w:cstheme="minorHAnsi"/>
-              </w:rPr>
-              <w:t xml:space="preserve"> </w:t>
-            </w:r>
-            <w:proofErr w:type="spellStart"/>
-            <w:r>
-              <w:rPr>
-                <w:rFonts w:asciiTheme="minorHAnsi" w:hAnsiTheme="minorHAnsi" w:cstheme="minorHAnsi"/>
-              </w:rPr>
-              <w:t>thảo</w:t>
-            </w:r>
-            <w:proofErr w:type="spellEnd"/>
-            <w:r>
-              <w:rPr>
-                <w:rFonts w:asciiTheme="minorHAnsi" w:hAnsiTheme="minorHAnsi" w:cstheme="minorHAnsi"/>
-              </w:rPr>
-              <w:t xml:space="preserve"> </w:t>
+              <w:t xml:space="preserve">Người soạn thảo </w:t>
             </w:r>
           </w:p>
           <w:p>
@@ -2473,42 +2275,12 @@
                 <w:rFonts w:asciiTheme="minorHAnsi" w:hAnsiTheme="minorHAnsi" w:cstheme="minorHAnsi"/>
               </w:rPr>
             </w:pPr>
-            <w:proofErr w:type="spellStart"/>
             <w:r>
               <w:rPr>
                 <w:rFonts w:asciiTheme="minorHAnsi" w:hAnsiTheme="minorHAnsi" w:cstheme="minorHAnsi"/>
               </w:rPr>
-              <w:t>Trương</w:t>
+              <w:t>Trương Thị Minh Giang</w:t>
             </w:r>
-            <w:proofErr w:type="spellEnd"/>
-            <w:r>
-              <w:rPr>
-                <w:rFonts w:asciiTheme="minorHAnsi" w:hAnsiTheme="minorHAnsi" w:cstheme="minorHAnsi"/>
-              </w:rPr>
-              <w:t xml:space="preserve"> </w:t>
-            </w:r>
-            <w:proofErr w:type="spellStart"/>
-            <w:r>
-              <w:rPr>
-                <w:rFonts w:asciiTheme="minorHAnsi" w:hAnsiTheme="minorHAnsi" w:cstheme="minorHAnsi"/>
-              </w:rPr>
-              <w:t>Thị</w:t>
-            </w:r>
-            <w:proofErr w:type="spellEnd"/>
-            <w:r>
-              <w:rPr>
-                <w:rFonts w:asciiTheme="minorHAnsi" w:hAnsiTheme="minorHAnsi" w:cstheme="minorHAnsi"/>
-              </w:rPr>
-              <w:t xml:space="preserve"> Minh </w:t>
-            </w:r>
-            <w:proofErr w:type="spellStart"/>
-            <w:r>
-              <w:rPr>
-                <w:rFonts w:asciiTheme="minorHAnsi" w:hAnsiTheme="minorHAnsi" w:cstheme="minorHAnsi"/>
-              </w:rPr>
-              <w:t>Giang</w:t>
-            </w:r>
-            <w:proofErr w:type="spellEnd"/>
           </w:p>
         </w:tc>
         <w:tc>
@@ -2580,42 +2352,12 @@
                 <w:rFonts w:asciiTheme="minorHAnsi" w:hAnsiTheme="minorHAnsi" w:cstheme="minorHAnsi"/>
               </w:rPr>
             </w:pPr>
-            <w:proofErr w:type="spellStart"/>
             <w:r>
               <w:rPr>
                 <w:rFonts w:asciiTheme="minorHAnsi" w:hAnsiTheme="minorHAnsi" w:cstheme="minorHAnsi"/>
               </w:rPr>
-              <w:t>Người</w:t>
+              <w:t>Người kiểm tra</w:t>
             </w:r>
-            <w:proofErr w:type="spellEnd"/>
-            <w:r>
-              <w:rPr>
-                <w:rFonts w:asciiTheme="minorHAnsi" w:hAnsiTheme="minorHAnsi" w:cstheme="minorHAnsi"/>
-              </w:rPr>
-              <w:t xml:space="preserve"> </w:t>
-            </w:r>
-            <w:proofErr w:type="spellStart"/>
-            <w:r>
-              <w:rPr>
-                <w:rFonts w:asciiTheme="minorHAnsi" w:hAnsiTheme="minorHAnsi" w:cstheme="minorHAnsi"/>
-              </w:rPr>
-              <w:t>kiểm</w:t>
-            </w:r>
-            <w:proofErr w:type="spellEnd"/>
-            <w:r>
-              <w:rPr>
-                <w:rFonts w:asciiTheme="minorHAnsi" w:hAnsiTheme="minorHAnsi" w:cstheme="minorHAnsi"/>
-              </w:rPr>
-              <w:t xml:space="preserve"> </w:t>
-            </w:r>
-            <w:proofErr w:type="spellStart"/>
-            <w:r>
-              <w:rPr>
-                <w:rFonts w:asciiTheme="minorHAnsi" w:hAnsiTheme="minorHAnsi" w:cstheme="minorHAnsi"/>
-              </w:rPr>
-              <w:t>tra</w:t>
-            </w:r>
-            <w:proofErr w:type="spellEnd"/>
           </w:p>
           <w:p>
             <w:pPr>
@@ -2655,47 +2397,11 @@
                 <w:rFonts w:asciiTheme="minorHAnsi" w:hAnsiTheme="minorHAnsi" w:cstheme="minorHAnsi"/>
               </w:rPr>
             </w:pPr>
-            <w:proofErr w:type="spellStart"/>
             <w:r>
               <w:rPr>
                 <w:rFonts w:asciiTheme="minorHAnsi" w:hAnsiTheme="minorHAnsi" w:cstheme="minorHAnsi"/>
               </w:rPr>
-              <w:t>Đỗ</w:t>
-            </w:r>
-            <w:proofErr w:type="spellEnd"/>
-            <w:r>
-              <w:rPr>
-                <w:rFonts w:asciiTheme="minorHAnsi" w:hAnsiTheme="minorHAnsi" w:cstheme="minorHAnsi"/>
-              </w:rPr>
-              <w:t xml:space="preserve"> </w:t>
-            </w:r>
-            <w:proofErr w:type="spellStart"/>
-            <w:r>
-              <w:rPr>
-                <w:rFonts w:asciiTheme="minorHAnsi" w:hAnsiTheme="minorHAnsi" w:cstheme="minorHAnsi"/>
-              </w:rPr>
-              <w:t>Thị</w:t>
-            </w:r>
-            <w:proofErr w:type="spellEnd"/>
-            <w:r>
-              <w:rPr>
-                <w:rFonts w:asciiTheme="minorHAnsi" w:hAnsiTheme="minorHAnsi" w:cstheme="minorHAnsi"/>
-              </w:rPr>
-              <w:t xml:space="preserve"> </w:t>
-            </w:r>
-            <w:proofErr w:type="spellStart"/>
-            <w:r>
-              <w:rPr>
-                <w:rFonts w:asciiTheme="minorHAnsi" w:hAnsiTheme="minorHAnsi" w:cstheme="minorHAnsi"/>
-              </w:rPr>
-              <w:t>Ngọc</w:t>
-            </w:r>
-            <w:proofErr w:type="spellEnd"/>
-            <w:r>
-              <w:rPr>
-                <w:rFonts w:asciiTheme="minorHAnsi" w:hAnsiTheme="minorHAnsi" w:cstheme="minorHAnsi"/>
-              </w:rPr>
-              <w:t xml:space="preserve"> Trinh</w:t>
+              <w:t>Đỗ Thị Ngọc Trinh</w:t>
             </w:r>
           </w:p>
         </w:tc>
@@ -2763,42 +2469,12 @@
                 <w:rFonts w:asciiTheme="minorHAnsi" w:hAnsiTheme="minorHAnsi" w:cstheme="minorHAnsi"/>
               </w:rPr>
             </w:pPr>
-            <w:proofErr w:type="spellStart"/>
             <w:r>
               <w:rPr>
                 <w:rFonts w:asciiTheme="minorHAnsi" w:hAnsiTheme="minorHAnsi" w:cstheme="minorHAnsi"/>
               </w:rPr>
-              <w:t>Người</w:t>
+              <w:t>Người kiểm tra</w:t>
             </w:r>
-            <w:proofErr w:type="spellEnd"/>
-            <w:r>
-              <w:rPr>
-                <w:rFonts w:asciiTheme="minorHAnsi" w:hAnsiTheme="minorHAnsi" w:cstheme="minorHAnsi"/>
-              </w:rPr>
-              <w:t xml:space="preserve"> </w:t>
-            </w:r>
-            <w:proofErr w:type="spellStart"/>
-            <w:r>
-              <w:rPr>
-                <w:rFonts w:asciiTheme="minorHAnsi" w:hAnsiTheme="minorHAnsi" w:cstheme="minorHAnsi"/>
-              </w:rPr>
-              <w:t>kiểm</w:t>
-            </w:r>
-            <w:proofErr w:type="spellEnd"/>
-            <w:r>
-              <w:rPr>
-                <w:rFonts w:asciiTheme="minorHAnsi" w:hAnsiTheme="minorHAnsi" w:cstheme="minorHAnsi"/>
-              </w:rPr>
-              <w:t xml:space="preserve"> </w:t>
-            </w:r>
-            <w:proofErr w:type="spellStart"/>
-            <w:r>
-              <w:rPr>
-                <w:rFonts w:asciiTheme="minorHAnsi" w:hAnsiTheme="minorHAnsi" w:cstheme="minorHAnsi"/>
-              </w:rPr>
-              <w:t>tra</w:t>
-            </w:r>
-            <w:proofErr w:type="spellEnd"/>
           </w:p>
           <w:p>
             <w:pPr>
@@ -2833,42 +2509,12 @@
                 <w:rFonts w:asciiTheme="minorHAnsi" w:hAnsiTheme="minorHAnsi" w:cstheme="minorHAnsi"/>
               </w:rPr>
             </w:pPr>
-            <w:proofErr w:type="spellStart"/>
             <w:r>
               <w:rPr>
                 <w:rFonts w:asciiTheme="minorHAnsi" w:hAnsiTheme="minorHAnsi" w:cstheme="minorHAnsi"/>
               </w:rPr>
-              <w:t>Măng</w:t>
+              <w:t>Măng Trần Thúy</w:t>
             </w:r>
-            <w:proofErr w:type="spellEnd"/>
-            <w:r>
-              <w:rPr>
-                <w:rFonts w:asciiTheme="minorHAnsi" w:hAnsiTheme="minorHAnsi" w:cstheme="minorHAnsi"/>
-              </w:rPr>
-              <w:t xml:space="preserve"> </w:t>
-            </w:r>
-            <w:proofErr w:type="spellStart"/>
-            <w:r>
-              <w:rPr>
-                <w:rFonts w:asciiTheme="minorHAnsi" w:hAnsiTheme="minorHAnsi" w:cstheme="minorHAnsi"/>
-              </w:rPr>
-              <w:t>Trần</w:t>
-            </w:r>
-            <w:proofErr w:type="spellEnd"/>
-            <w:r>
-              <w:rPr>
-                <w:rFonts w:asciiTheme="minorHAnsi" w:hAnsiTheme="minorHAnsi" w:cstheme="minorHAnsi"/>
-              </w:rPr>
-              <w:t xml:space="preserve"> </w:t>
-            </w:r>
-            <w:proofErr w:type="spellStart"/>
-            <w:r>
-              <w:rPr>
-                <w:rFonts w:asciiTheme="minorHAnsi" w:hAnsiTheme="minorHAnsi" w:cstheme="minorHAnsi"/>
-              </w:rPr>
-              <w:t>Thúy</w:t>
-            </w:r>
-            <w:proofErr w:type="spellEnd"/>
           </w:p>
         </w:tc>
         <w:tc>
@@ -2940,42 +2586,12 @@
                 <w:rFonts w:asciiTheme="minorHAnsi" w:hAnsiTheme="minorHAnsi" w:cstheme="minorHAnsi"/>
               </w:rPr>
             </w:pPr>
-            <w:proofErr w:type="spellStart"/>
             <w:r>
               <w:rPr>
                 <w:rFonts w:asciiTheme="minorHAnsi" w:hAnsiTheme="minorHAnsi" w:cstheme="minorHAnsi"/>
               </w:rPr>
-              <w:t>Người</w:t>
+              <w:t>Người kiểm tra</w:t>
             </w:r>
-            <w:proofErr w:type="spellEnd"/>
-            <w:r>
-              <w:rPr>
-                <w:rFonts w:asciiTheme="minorHAnsi" w:hAnsiTheme="minorHAnsi" w:cstheme="minorHAnsi"/>
-              </w:rPr>
-              <w:t xml:space="preserve"> </w:t>
-            </w:r>
-            <w:proofErr w:type="spellStart"/>
-            <w:r>
-              <w:rPr>
-                <w:rFonts w:asciiTheme="minorHAnsi" w:hAnsiTheme="minorHAnsi" w:cstheme="minorHAnsi"/>
-              </w:rPr>
-              <w:t>kiểm</w:t>
-            </w:r>
-            <w:proofErr w:type="spellEnd"/>
-            <w:r>
-              <w:rPr>
-                <w:rFonts w:asciiTheme="minorHAnsi" w:hAnsiTheme="minorHAnsi" w:cstheme="minorHAnsi"/>
-              </w:rPr>
-              <w:t xml:space="preserve"> </w:t>
-            </w:r>
-            <w:proofErr w:type="spellStart"/>
-            <w:r>
-              <w:rPr>
-                <w:rFonts w:asciiTheme="minorHAnsi" w:hAnsiTheme="minorHAnsi" w:cstheme="minorHAnsi"/>
-              </w:rPr>
-              <w:t>tra</w:t>
-            </w:r>
-            <w:proofErr w:type="spellEnd"/>
           </w:p>
           <w:p>
             <w:pPr>
@@ -3010,42 +2626,12 @@
                 <w:rFonts w:asciiTheme="minorHAnsi" w:hAnsiTheme="minorHAnsi" w:cstheme="minorHAnsi"/>
               </w:rPr>
             </w:pPr>
-            <w:proofErr w:type="spellStart"/>
             <w:r>
               <w:rPr>
                 <w:rFonts w:asciiTheme="minorHAnsi" w:hAnsiTheme="minorHAnsi" w:cstheme="minorHAnsi"/>
               </w:rPr>
-              <w:t>Tô</w:t>
+              <w:t>Tô Văn Trung</w:t>
             </w:r>
-            <w:proofErr w:type="spellEnd"/>
-            <w:r>
-              <w:rPr>
-                <w:rFonts w:asciiTheme="minorHAnsi" w:hAnsiTheme="minorHAnsi" w:cstheme="minorHAnsi"/>
-              </w:rPr>
-              <w:t xml:space="preserve"> </w:t>
-            </w:r>
-            <w:proofErr w:type="spellStart"/>
-            <w:r>
-              <w:rPr>
-                <w:rFonts w:asciiTheme="minorHAnsi" w:hAnsiTheme="minorHAnsi" w:cstheme="minorHAnsi"/>
-              </w:rPr>
-              <w:t>Văn</w:t>
-            </w:r>
-            <w:proofErr w:type="spellEnd"/>
-            <w:r>
-              <w:rPr>
-                <w:rFonts w:asciiTheme="minorHAnsi" w:hAnsiTheme="minorHAnsi" w:cstheme="minorHAnsi"/>
-              </w:rPr>
-              <w:t xml:space="preserve"> </w:t>
-            </w:r>
-            <w:proofErr w:type="spellStart"/>
-            <w:r>
-              <w:rPr>
-                <w:rFonts w:asciiTheme="minorHAnsi" w:hAnsiTheme="minorHAnsi" w:cstheme="minorHAnsi"/>
-              </w:rPr>
-              <w:t>Trung</w:t>
-            </w:r>
-            <w:proofErr w:type="spellEnd"/>
           </w:p>
         </w:tc>
         <w:tc>
@@ -3117,42 +2703,12 @@
                 <w:rFonts w:asciiTheme="minorHAnsi" w:hAnsiTheme="minorHAnsi" w:cstheme="minorHAnsi"/>
               </w:rPr>
             </w:pPr>
-            <w:proofErr w:type="spellStart"/>
             <w:r>
               <w:rPr>
                 <w:rFonts w:asciiTheme="minorHAnsi" w:hAnsiTheme="minorHAnsi" w:cstheme="minorHAnsi"/>
               </w:rPr>
-              <w:t>Người</w:t>
+              <w:t>Người phê duyệt</w:t>
             </w:r>
-            <w:proofErr w:type="spellEnd"/>
-            <w:r>
-              <w:rPr>
-                <w:rFonts w:asciiTheme="minorHAnsi" w:hAnsiTheme="minorHAnsi" w:cstheme="minorHAnsi"/>
-              </w:rPr>
-              <w:t xml:space="preserve"> </w:t>
-            </w:r>
-            <w:proofErr w:type="spellStart"/>
-            <w:r>
-              <w:rPr>
-                <w:rFonts w:asciiTheme="minorHAnsi" w:hAnsiTheme="minorHAnsi" w:cstheme="minorHAnsi"/>
-              </w:rPr>
-              <w:t>phê</w:t>
-            </w:r>
-            <w:proofErr w:type="spellEnd"/>
-            <w:r>
-              <w:rPr>
-                <w:rFonts w:asciiTheme="minorHAnsi" w:hAnsiTheme="minorHAnsi" w:cstheme="minorHAnsi"/>
-              </w:rPr>
-              <w:t xml:space="preserve"> </w:t>
-            </w:r>
-            <w:proofErr w:type="spellStart"/>
-            <w:r>
-              <w:rPr>
-                <w:rFonts w:asciiTheme="minorHAnsi" w:hAnsiTheme="minorHAnsi" w:cstheme="minorHAnsi"/>
-              </w:rPr>
-              <w:t>duyệt</w:t>
-            </w:r>
-            <w:proofErr w:type="spellEnd"/>
           </w:p>
           <w:p>
             <w:pPr>
@@ -3187,56 +2743,12 @@
                 <w:rFonts w:asciiTheme="minorHAnsi" w:hAnsiTheme="minorHAnsi" w:cstheme="minorHAnsi"/>
               </w:rPr>
             </w:pPr>
-            <w:proofErr w:type="spellStart"/>
             <w:r>
               <w:rPr>
                 <w:rFonts w:asciiTheme="minorHAnsi" w:hAnsiTheme="minorHAnsi" w:cstheme="minorHAnsi"/>
               </w:rPr>
-              <w:t>Lê</w:t>
+              <w:t>Lê Vũ Nhi Hiền</w:t>
             </w:r>
-            <w:proofErr w:type="spellEnd"/>
-            <w:r>
-              <w:rPr>
-                <w:rFonts w:asciiTheme="minorHAnsi" w:hAnsiTheme="minorHAnsi" w:cstheme="minorHAnsi"/>
-              </w:rPr>
-              <w:t xml:space="preserve"> </w:t>
-            </w:r>
-            <w:proofErr w:type="spellStart"/>
-            <w:r>
-              <w:rPr>
-                <w:rFonts w:asciiTheme="minorHAnsi" w:hAnsiTheme="minorHAnsi" w:cstheme="minorHAnsi"/>
-              </w:rPr>
-              <w:t>Vũ</w:t>
-            </w:r>
-            <w:proofErr w:type="spellEnd"/>
-            <w:r>
-              <w:rPr>
-                <w:rFonts w:asciiTheme="minorHAnsi" w:hAnsiTheme="minorHAnsi" w:cstheme="minorHAnsi"/>
-              </w:rPr>
-              <w:t xml:space="preserve"> </w:t>
-            </w:r>
-            <w:proofErr w:type="spellStart"/>
-            <w:r>
-              <w:rPr>
-                <w:rFonts w:asciiTheme="minorHAnsi" w:hAnsiTheme="minorHAnsi" w:cstheme="minorHAnsi"/>
-              </w:rPr>
-              <w:t>Nhi</w:t>
-            </w:r>
-            <w:proofErr w:type="spellEnd"/>
-            <w:r>
-              <w:rPr>
-                <w:rFonts w:asciiTheme="minorHAnsi" w:hAnsiTheme="minorHAnsi" w:cstheme="minorHAnsi"/>
-              </w:rPr>
-              <w:t xml:space="preserve"> </w:t>
-            </w:r>
-            <w:proofErr w:type="spellStart"/>
-            <w:r>
-              <w:rPr>
-                <w:rFonts w:asciiTheme="minorHAnsi" w:hAnsiTheme="minorHAnsi" w:cstheme="minorHAnsi"/>
-              </w:rPr>
-              <w:t>Hiền</w:t>
-            </w:r>
-            <w:proofErr w:type="spellEnd"/>
           </w:p>
         </w:tc>
         <w:tc>
@@ -3368,932 +2880,66 @@
           <w:lang w:val="en-GB"/>
         </w:rPr>
       </w:pPr>
-      <w:proofErr w:type="spellStart"/>
       <w:r>
         <w:rPr>
           <w:rFonts w:asciiTheme="minorHAnsi" w:hAnsiTheme="minorHAnsi" w:cstheme="minorHAnsi"/>
           <w:lang w:val="en-GB"/>
         </w:rPr>
-        <w:t>Tổng</w:t>
-      </w:r>
-      <w:proofErr w:type="spellEnd"/>
+        <w:t xml:space="preserve">Tổng kết các kết quả và biểu đồ xu hướng theo dõi vi sinh phòng sạch của </w:t>
+      </w:r>
+      <w:r>
+        <w:rPr>
+          <w:rFonts w:asciiTheme="minorHAnsi" w:hAnsiTheme="minorHAnsi" w:cstheme="minorHAnsi"/>
+        </w:rPr>
+        <w:t xml:space="preserve">${workshop_name} </w:t>
+      </w:r>
       <w:r>
         <w:rPr>
           <w:rFonts w:asciiTheme="minorHAnsi" w:hAnsiTheme="minorHAnsi" w:cstheme="minorHAnsi"/>
           <w:lang w:val="en-GB"/>
         </w:rPr>
-        <w:t xml:space="preserve"> </w:t>
-      </w:r>
-      <w:proofErr w:type="spellStart"/>
+        <w:t xml:space="preserve">cho tất cả các vị trí lấy mẫu từ </w:t>
+      </w:r>
+      <w:r>
+        <w:rPr>
+          <w:rFonts w:asciiTheme="minorHAnsi" w:hAnsiTheme="minorHAnsi" w:cstheme="minorHAnsi"/>
+        </w:rPr>
+        <w:t>${date_from}</w:t>
+      </w:r>
       <w:r>
         <w:rPr>
           <w:rFonts w:asciiTheme="minorHAnsi" w:hAnsiTheme="minorHAnsi" w:cstheme="minorHAnsi"/>
           <w:lang w:val="en-GB"/>
         </w:rPr>
-        <w:t>kết</w:t>
-      </w:r>
-      <w:proofErr w:type="spellEnd"/>
+        <w:t xml:space="preserve"> tới </w:t>
+      </w:r>
+      <w:r>
+        <w:rPr>
+          <w:rFonts w:asciiTheme="minorHAnsi" w:hAnsiTheme="minorHAnsi" w:cstheme="minorHAnsi"/>
+        </w:rPr>
+        <w:t>${date_to}</w:t>
+      </w:r>
       <w:r>
         <w:rPr>
           <w:rFonts w:asciiTheme="minorHAnsi" w:hAnsiTheme="minorHAnsi" w:cstheme="minorHAnsi"/>
           <w:lang w:val="en-GB"/>
         </w:rPr>
-        <w:t xml:space="preserve"> </w:t>
-      </w:r>
-      <w:proofErr w:type="spellStart"/>
+        <w:t xml:space="preserve">. Nhằm đánh giá và xác định kết quả có </w:t>
+      </w:r>
       <w:r>
         <w:rPr>
           <w:rFonts w:asciiTheme="minorHAnsi" w:hAnsiTheme="minorHAnsi" w:cstheme="minorHAnsi"/>
           <w:lang w:val="en-GB"/>
         </w:rPr>
-        <w:t>các</w:t>
-      </w:r>
-      <w:proofErr w:type="spellEnd"/>
+        <w:t>đạt tiêu chuẩn chấp nhận</w:t>
+      </w:r>
       <w:r>
         <w:rPr>
           <w:rFonts w:asciiTheme="minorHAnsi" w:hAnsiTheme="minorHAnsi" w:cstheme="minorHAnsi"/>
           <w:lang w:val="en-GB"/>
         </w:rPr>
-        <w:t xml:space="preserve"> </w:t>
-      </w:r>
-      <w:proofErr w:type="spellStart"/>
-      <w:r>
-        <w:rPr>
-          <w:rFonts w:asciiTheme="minorHAnsi" w:hAnsiTheme="minorHAnsi" w:cstheme="minorHAnsi"/>
-          <w:lang w:val="en-GB"/>
-        </w:rPr>
-        <w:t>kết</w:t>
-      </w:r>
-      <w:proofErr w:type="spellEnd"/>
-      <w:r>
-        <w:rPr>
-          <w:rFonts w:asciiTheme="minorHAnsi" w:hAnsiTheme="minorHAnsi" w:cstheme="minorHAnsi"/>
-          <w:lang w:val="en-GB"/>
-        </w:rPr>
-        <w:t xml:space="preserve"> </w:t>
-      </w:r>
-      <w:proofErr w:type="spellStart"/>
-      <w:r>
-        <w:rPr>
-          <w:rFonts w:asciiTheme="minorHAnsi" w:hAnsiTheme="minorHAnsi" w:cstheme="minorHAnsi"/>
-          <w:lang w:val="en-GB"/>
-        </w:rPr>
-        <w:t>quả</w:t>
-      </w:r>
-      <w:proofErr w:type="spellEnd"/>
-      <w:r>
-        <w:rPr>
-          <w:rFonts w:asciiTheme="minorHAnsi" w:hAnsiTheme="minorHAnsi" w:cstheme="minorHAnsi"/>
-          <w:lang w:val="en-GB"/>
-        </w:rPr>
-        <w:t xml:space="preserve"> </w:t>
-      </w:r>
-      <w:proofErr w:type="spellStart"/>
-      <w:r>
-        <w:rPr>
-          <w:rFonts w:asciiTheme="minorHAnsi" w:hAnsiTheme="minorHAnsi" w:cstheme="minorHAnsi"/>
-          <w:lang w:val="en-GB"/>
-        </w:rPr>
-        <w:t>và</w:t>
-      </w:r>
-      <w:proofErr w:type="spellEnd"/>
-      <w:r>
-        <w:rPr>
-          <w:rFonts w:asciiTheme="minorHAnsi" w:hAnsiTheme="minorHAnsi" w:cstheme="minorHAnsi"/>
-          <w:lang w:val="en-GB"/>
-        </w:rPr>
-        <w:t xml:space="preserve"> </w:t>
-      </w:r>
-      <w:proofErr w:type="spellStart"/>
-      <w:r>
-        <w:rPr>
-          <w:rFonts w:asciiTheme="minorHAnsi" w:hAnsiTheme="minorHAnsi" w:cstheme="minorHAnsi"/>
-          <w:lang w:val="en-GB"/>
-        </w:rPr>
-        <w:t>biểu</w:t>
-      </w:r>
-      <w:proofErr w:type="spellEnd"/>
-      <w:r>
-        <w:rPr>
-          <w:rFonts w:asciiTheme="minorHAnsi" w:hAnsiTheme="minorHAnsi" w:cstheme="minorHAnsi"/>
-          <w:lang w:val="en-GB"/>
-        </w:rPr>
-        <w:t xml:space="preserve"> </w:t>
-      </w:r>
-      <w:proofErr w:type="spellStart"/>
-      <w:r>
-        <w:rPr>
-          <w:rFonts w:asciiTheme="minorHAnsi" w:hAnsiTheme="minorHAnsi" w:cstheme="minorHAnsi"/>
-          <w:lang w:val="en-GB"/>
-        </w:rPr>
-        <w:t>đồ</w:t>
-      </w:r>
-      <w:proofErr w:type="spellEnd"/>
-      <w:r>
-        <w:rPr>
-          <w:rFonts w:asciiTheme="minorHAnsi" w:hAnsiTheme="minorHAnsi" w:cstheme="minorHAnsi"/>
-          <w:lang w:val="en-GB"/>
-        </w:rPr>
-        <w:t xml:space="preserve"> </w:t>
-      </w:r>
-      <w:proofErr w:type="spellStart"/>
-      <w:r>
-        <w:rPr>
-          <w:rFonts w:asciiTheme="minorHAnsi" w:hAnsiTheme="minorHAnsi" w:cstheme="minorHAnsi"/>
-          <w:lang w:val="en-GB"/>
-        </w:rPr>
-        <w:t>xu</w:t>
-      </w:r>
-      <w:proofErr w:type="spellEnd"/>
-      <w:r>
-        <w:rPr>
-          <w:rFonts w:asciiTheme="minorHAnsi" w:hAnsiTheme="minorHAnsi" w:cstheme="minorHAnsi"/>
-          <w:lang w:val="en-GB"/>
-        </w:rPr>
-        <w:t xml:space="preserve"> </w:t>
-      </w:r>
-      <w:proofErr w:type="spellStart"/>
-      <w:r>
-        <w:rPr>
-          <w:rFonts w:asciiTheme="minorHAnsi" w:hAnsiTheme="minorHAnsi" w:cstheme="minorHAnsi"/>
-          <w:lang w:val="en-GB"/>
-        </w:rPr>
-        <w:t>hướng</w:t>
-      </w:r>
-      <w:proofErr w:type="spellEnd"/>
-      <w:r>
-        <w:rPr>
-          <w:rFonts w:asciiTheme="minorHAnsi" w:hAnsiTheme="minorHAnsi" w:cstheme="minorHAnsi"/>
-          <w:lang w:val="en-GB"/>
-        </w:rPr>
-        <w:t xml:space="preserve"> </w:t>
-      </w:r>
-      <w:proofErr w:type="spellStart"/>
-      <w:proofErr w:type="gramStart"/>
-      <w:r>
-        <w:rPr>
-          <w:rFonts w:asciiTheme="minorHAnsi" w:hAnsiTheme="minorHAnsi" w:cstheme="minorHAnsi"/>
-          <w:lang w:val="en-GB"/>
-        </w:rPr>
-        <w:t>theo</w:t>
-      </w:r>
-      <w:proofErr w:type="spellEnd"/>
-      <w:proofErr w:type="gramEnd"/>
-      <w:r>
-        <w:rPr>
-          <w:rFonts w:asciiTheme="minorHAnsi" w:hAnsiTheme="minorHAnsi" w:cstheme="minorHAnsi"/>
-          <w:lang w:val="en-GB"/>
-        </w:rPr>
-        <w:t xml:space="preserve"> </w:t>
-      </w:r>
-      <w:proofErr w:type="spellStart"/>
-      <w:r>
-        <w:rPr>
-          <w:rFonts w:asciiTheme="minorHAnsi" w:hAnsiTheme="minorHAnsi" w:cstheme="minorHAnsi"/>
-          <w:lang w:val="en-GB"/>
-        </w:rPr>
-        <w:t>dõi</w:t>
-      </w:r>
-      <w:proofErr w:type="spellEnd"/>
-      <w:r>
-        <w:rPr>
-          <w:rFonts w:asciiTheme="minorHAnsi" w:hAnsiTheme="minorHAnsi" w:cstheme="minorHAnsi"/>
-          <w:lang w:val="en-GB"/>
-        </w:rPr>
-        <w:t xml:space="preserve"> vi </w:t>
-      </w:r>
-      <w:proofErr w:type="spellStart"/>
-      <w:r>
-        <w:rPr>
-          <w:rFonts w:asciiTheme="minorHAnsi" w:hAnsiTheme="minorHAnsi" w:cstheme="minorHAnsi"/>
-          <w:lang w:val="en-GB"/>
-        </w:rPr>
-        <w:t>sinh</w:t>
-      </w:r>
-      <w:proofErr w:type="spellEnd"/>
-      <w:r>
-        <w:rPr>
-          <w:rFonts w:asciiTheme="minorHAnsi" w:hAnsiTheme="minorHAnsi" w:cstheme="minorHAnsi"/>
-          <w:lang w:val="en-GB"/>
-        </w:rPr>
-        <w:t xml:space="preserve"> </w:t>
-      </w:r>
-      <w:proofErr w:type="spellStart"/>
-      <w:r>
-        <w:rPr>
-          <w:rFonts w:asciiTheme="minorHAnsi" w:hAnsiTheme="minorHAnsi" w:cstheme="minorHAnsi"/>
-          <w:lang w:val="en-GB"/>
-        </w:rPr>
-        <w:t>phòng</w:t>
-      </w:r>
-      <w:proofErr w:type="spellEnd"/>
-      <w:r>
-        <w:rPr>
-          <w:rFonts w:asciiTheme="minorHAnsi" w:hAnsiTheme="minorHAnsi" w:cstheme="minorHAnsi"/>
-          <w:lang w:val="en-GB"/>
-        </w:rPr>
-        <w:t xml:space="preserve"> </w:t>
-      </w:r>
-      <w:proofErr w:type="spellStart"/>
-      <w:r>
-        <w:rPr>
-          <w:rFonts w:asciiTheme="minorHAnsi" w:hAnsiTheme="minorHAnsi" w:cstheme="minorHAnsi"/>
-          <w:lang w:val="en-GB"/>
-        </w:rPr>
-        <w:t>sạch</w:t>
-      </w:r>
-      <w:proofErr w:type="spellEnd"/>
-      <w:r>
-        <w:rPr>
-          <w:rFonts w:asciiTheme="minorHAnsi" w:hAnsiTheme="minorHAnsi" w:cstheme="minorHAnsi"/>
-          <w:lang w:val="en-GB"/>
-        </w:rPr>
-        <w:t xml:space="preserve"> </w:t>
-      </w:r>
-      <w:proofErr w:type="spellStart"/>
-      <w:r>
-        <w:rPr>
-          <w:rFonts w:asciiTheme="minorHAnsi" w:hAnsiTheme="minorHAnsi" w:cstheme="minorHAnsi"/>
-          <w:lang w:val="en-GB"/>
-        </w:rPr>
-        <w:t>của</w:t>
-      </w:r>
-      <w:proofErr w:type="spellEnd"/>
-      <w:r>
-        <w:rPr>
-          <w:rFonts w:asciiTheme="minorHAnsi" w:hAnsiTheme="minorHAnsi" w:cstheme="minorHAnsi"/>
-          <w:lang w:val="en-GB"/>
-        </w:rPr>
-        <w:t xml:space="preserve"> </w:t>
-      </w:r>
-      <w:r>
-        <w:rPr>
-          <w:rFonts w:asciiTheme="minorHAnsi" w:hAnsiTheme="minorHAnsi" w:cstheme="minorHAnsi"/>
-        </w:rPr>
-        <w:t>${</w:t>
-      </w:r>
-      <w:proofErr w:type="spellStart"/>
-      <w:r>
-        <w:rPr>
-          <w:rFonts w:asciiTheme="minorHAnsi" w:hAnsiTheme="minorHAnsi" w:cstheme="minorHAnsi"/>
-        </w:rPr>
-        <w:t>workshop_name</w:t>
-      </w:r>
-      <w:proofErr w:type="spellEnd"/>
-      <w:r>
-        <w:rPr>
-          <w:rFonts w:asciiTheme="minorHAnsi" w:hAnsiTheme="minorHAnsi" w:cstheme="minorHAnsi"/>
-        </w:rPr>
-        <w:t xml:space="preserve">} </w:t>
-      </w:r>
-      <w:proofErr w:type="spellStart"/>
-      <w:r>
-        <w:rPr>
-          <w:rFonts w:asciiTheme="minorHAnsi" w:hAnsiTheme="minorHAnsi" w:cstheme="minorHAnsi"/>
-          <w:lang w:val="en-GB"/>
-        </w:rPr>
-        <w:t>cho</w:t>
-      </w:r>
-      <w:proofErr w:type="spellEnd"/>
-      <w:r>
-        <w:rPr>
-          <w:rFonts w:asciiTheme="minorHAnsi" w:hAnsiTheme="minorHAnsi" w:cstheme="minorHAnsi"/>
-          <w:lang w:val="en-GB"/>
-        </w:rPr>
-        <w:t xml:space="preserve"> </w:t>
-      </w:r>
-      <w:proofErr w:type="spellStart"/>
-      <w:r>
-        <w:rPr>
-          <w:rFonts w:asciiTheme="minorHAnsi" w:hAnsiTheme="minorHAnsi" w:cstheme="minorHAnsi"/>
-          <w:lang w:val="en-GB"/>
-        </w:rPr>
-        <w:t>tất</w:t>
-      </w:r>
-      <w:proofErr w:type="spellEnd"/>
-      <w:r>
-        <w:rPr>
-          <w:rFonts w:asciiTheme="minorHAnsi" w:hAnsiTheme="minorHAnsi" w:cstheme="minorHAnsi"/>
-          <w:lang w:val="en-GB"/>
-        </w:rPr>
-        <w:t xml:space="preserve"> </w:t>
-      </w:r>
-      <w:proofErr w:type="spellStart"/>
-      <w:r>
-        <w:rPr>
-          <w:rFonts w:asciiTheme="minorHAnsi" w:hAnsiTheme="minorHAnsi" w:cstheme="minorHAnsi"/>
-          <w:lang w:val="en-GB"/>
-        </w:rPr>
-        <w:t>cả</w:t>
-      </w:r>
-      <w:proofErr w:type="spellEnd"/>
-      <w:r>
-        <w:rPr>
-          <w:rFonts w:asciiTheme="minorHAnsi" w:hAnsiTheme="minorHAnsi" w:cstheme="minorHAnsi"/>
-          <w:lang w:val="en-GB"/>
-        </w:rPr>
-        <w:t xml:space="preserve"> </w:t>
-      </w:r>
-      <w:proofErr w:type="spellStart"/>
-      <w:r>
-        <w:rPr>
-          <w:rFonts w:asciiTheme="minorHAnsi" w:hAnsiTheme="minorHAnsi" w:cstheme="minorHAnsi"/>
-          <w:lang w:val="en-GB"/>
-        </w:rPr>
-        <w:t>các</w:t>
-      </w:r>
-      <w:proofErr w:type="spellEnd"/>
-      <w:r>
-        <w:rPr>
-          <w:rFonts w:asciiTheme="minorHAnsi" w:hAnsiTheme="minorHAnsi" w:cstheme="minorHAnsi"/>
-          <w:lang w:val="en-GB"/>
-        </w:rPr>
-        <w:t xml:space="preserve"> </w:t>
-      </w:r>
-      <w:proofErr w:type="spellStart"/>
-      <w:r>
-        <w:rPr>
-          <w:rFonts w:asciiTheme="minorHAnsi" w:hAnsiTheme="minorHAnsi" w:cstheme="minorHAnsi"/>
-          <w:lang w:val="en-GB"/>
-        </w:rPr>
-        <w:t>vị</w:t>
-      </w:r>
-      <w:proofErr w:type="spellEnd"/>
-      <w:r>
-        <w:rPr>
-          <w:rFonts w:asciiTheme="minorHAnsi" w:hAnsiTheme="minorHAnsi" w:cstheme="minorHAnsi"/>
-          <w:lang w:val="en-GB"/>
-        </w:rPr>
-        <w:t xml:space="preserve"> </w:t>
-      </w:r>
-      <w:proofErr w:type="spellStart"/>
-      <w:r>
-        <w:rPr>
-          <w:rFonts w:asciiTheme="minorHAnsi" w:hAnsiTheme="minorHAnsi" w:cstheme="minorHAnsi"/>
-          <w:lang w:val="en-GB"/>
-        </w:rPr>
-        <w:t>trí</w:t>
-      </w:r>
-      <w:proofErr w:type="spellEnd"/>
-      <w:r>
-        <w:rPr>
-          <w:rFonts w:asciiTheme="minorHAnsi" w:hAnsiTheme="minorHAnsi" w:cstheme="minorHAnsi"/>
-          <w:lang w:val="en-GB"/>
-        </w:rPr>
-        <w:t xml:space="preserve"> </w:t>
-      </w:r>
-      <w:proofErr w:type="spellStart"/>
-      <w:r>
-        <w:rPr>
-          <w:rFonts w:asciiTheme="minorHAnsi" w:hAnsiTheme="minorHAnsi" w:cstheme="minorHAnsi"/>
-          <w:lang w:val="en-GB"/>
-        </w:rPr>
-        <w:t>lấy</w:t>
-      </w:r>
-      <w:proofErr w:type="spellEnd"/>
-      <w:r>
-        <w:rPr>
-          <w:rFonts w:asciiTheme="minorHAnsi" w:hAnsiTheme="minorHAnsi" w:cstheme="minorHAnsi"/>
-          <w:lang w:val="en-GB"/>
-        </w:rPr>
-        <w:t xml:space="preserve"> </w:t>
-      </w:r>
-      <w:proofErr w:type="spellStart"/>
-      <w:r>
-        <w:rPr>
-          <w:rFonts w:asciiTheme="minorHAnsi" w:hAnsiTheme="minorHAnsi" w:cstheme="minorHAnsi"/>
-          <w:lang w:val="en-GB"/>
-        </w:rPr>
-        <w:t>mẫu</w:t>
-      </w:r>
-      <w:proofErr w:type="spellEnd"/>
-      <w:r>
-        <w:rPr>
-          <w:rFonts w:asciiTheme="minorHAnsi" w:hAnsiTheme="minorHAnsi" w:cstheme="minorHAnsi"/>
-          <w:lang w:val="en-GB"/>
-        </w:rPr>
-        <w:t xml:space="preserve"> </w:t>
-      </w:r>
-      <w:proofErr w:type="spellStart"/>
-      <w:r>
-        <w:rPr>
-          <w:rFonts w:asciiTheme="minorHAnsi" w:hAnsiTheme="minorHAnsi" w:cstheme="minorHAnsi"/>
-          <w:lang w:val="en-GB"/>
-        </w:rPr>
-        <w:t>từ</w:t>
-      </w:r>
-      <w:proofErr w:type="spellEnd"/>
-      <w:r>
-        <w:rPr>
-          <w:rFonts w:asciiTheme="minorHAnsi" w:hAnsiTheme="minorHAnsi" w:cstheme="minorHAnsi"/>
-          <w:lang w:val="en-GB"/>
-        </w:rPr>
-        <w:t xml:space="preserve"> </w:t>
-      </w:r>
-      <w:r>
-        <w:rPr>
-          <w:rFonts w:asciiTheme="minorHAnsi" w:hAnsiTheme="minorHAnsi" w:cstheme="minorHAnsi"/>
-        </w:rPr>
-        <w:t>${</w:t>
-      </w:r>
-      <w:proofErr w:type="spellStart"/>
-      <w:r>
-        <w:rPr>
-          <w:rFonts w:asciiTheme="minorHAnsi" w:hAnsiTheme="minorHAnsi" w:cstheme="minorHAnsi"/>
-        </w:rPr>
-        <w:t>date_from</w:t>
-      </w:r>
-      <w:proofErr w:type="spellEnd"/>
-      <w:r>
-        <w:rPr>
-          <w:rFonts w:asciiTheme="minorHAnsi" w:hAnsiTheme="minorHAnsi" w:cstheme="minorHAnsi"/>
-        </w:rPr>
-        <w:t>}</w:t>
-      </w:r>
-      <w:r>
-        <w:rPr>
-          <w:rFonts w:asciiTheme="minorHAnsi" w:hAnsiTheme="minorHAnsi" w:cstheme="minorHAnsi"/>
-          <w:lang w:val="en-GB"/>
-        </w:rPr>
-        <w:t xml:space="preserve"> </w:t>
-      </w:r>
-      <w:proofErr w:type="spellStart"/>
-      <w:r>
-        <w:rPr>
-          <w:rFonts w:asciiTheme="minorHAnsi" w:hAnsiTheme="minorHAnsi" w:cstheme="minorHAnsi"/>
-          <w:lang w:val="en-GB"/>
-        </w:rPr>
-        <w:t>tới</w:t>
-      </w:r>
-      <w:proofErr w:type="spellEnd"/>
-      <w:r>
-        <w:rPr>
-          <w:rFonts w:asciiTheme="minorHAnsi" w:hAnsiTheme="minorHAnsi" w:cstheme="minorHAnsi"/>
-          <w:lang w:val="en-GB"/>
-        </w:rPr>
-        <w:t xml:space="preserve"> </w:t>
-      </w:r>
-      <w:r>
-        <w:rPr>
-          <w:rFonts w:asciiTheme="minorHAnsi" w:hAnsiTheme="minorHAnsi" w:cstheme="minorHAnsi"/>
-        </w:rPr>
-        <w:t>${</w:t>
-      </w:r>
-      <w:proofErr w:type="spellStart"/>
-      <w:r>
-        <w:rPr>
-          <w:rFonts w:asciiTheme="minorHAnsi" w:hAnsiTheme="minorHAnsi" w:cstheme="minorHAnsi"/>
-        </w:rPr>
-        <w:t>date_to</w:t>
-      </w:r>
-      <w:proofErr w:type="spellEnd"/>
-      <w:r>
-        <w:rPr>
-          <w:rFonts w:asciiTheme="minorHAnsi" w:hAnsiTheme="minorHAnsi" w:cstheme="minorHAnsi"/>
-        </w:rPr>
-        <w:t>}</w:t>
-      </w:r>
-      <w:r>
-        <w:rPr>
-          <w:rFonts w:asciiTheme="minorHAnsi" w:hAnsiTheme="minorHAnsi" w:cstheme="minorHAnsi"/>
-          <w:lang w:val="en-GB"/>
-        </w:rPr>
-        <w:t xml:space="preserve">. </w:t>
-      </w:r>
-      <w:proofErr w:type="spellStart"/>
-      <w:proofErr w:type="gramStart"/>
-      <w:r>
-        <w:rPr>
-          <w:rFonts w:asciiTheme="minorHAnsi" w:hAnsiTheme="minorHAnsi" w:cstheme="minorHAnsi"/>
-          <w:lang w:val="en-GB"/>
-        </w:rPr>
-        <w:t>Nhằm</w:t>
-      </w:r>
-      <w:proofErr w:type="spellEnd"/>
-      <w:r>
-        <w:rPr>
-          <w:rFonts w:asciiTheme="minorHAnsi" w:hAnsiTheme="minorHAnsi" w:cstheme="minorHAnsi"/>
-          <w:lang w:val="en-GB"/>
-        </w:rPr>
-        <w:t xml:space="preserve"> </w:t>
-      </w:r>
-      <w:proofErr w:type="spellStart"/>
-      <w:r>
-        <w:rPr>
-          <w:rFonts w:asciiTheme="minorHAnsi" w:hAnsiTheme="minorHAnsi" w:cstheme="minorHAnsi"/>
-          <w:lang w:val="en-GB"/>
-        </w:rPr>
-        <w:t>đánh</w:t>
-      </w:r>
-      <w:proofErr w:type="spellEnd"/>
-      <w:r>
-        <w:rPr>
-          <w:rFonts w:asciiTheme="minorHAnsi" w:hAnsiTheme="minorHAnsi" w:cstheme="minorHAnsi"/>
-          <w:lang w:val="en-GB"/>
-        </w:rPr>
-        <w:t xml:space="preserve"> </w:t>
-      </w:r>
-      <w:proofErr w:type="spellStart"/>
-      <w:r>
-        <w:rPr>
-          <w:rFonts w:asciiTheme="minorHAnsi" w:hAnsiTheme="minorHAnsi" w:cstheme="minorHAnsi"/>
-          <w:lang w:val="en-GB"/>
-        </w:rPr>
-        <w:t>giá</w:t>
-      </w:r>
-      <w:proofErr w:type="spellEnd"/>
-      <w:r>
-        <w:rPr>
-          <w:rFonts w:asciiTheme="minorHAnsi" w:hAnsiTheme="minorHAnsi" w:cstheme="minorHAnsi"/>
-          <w:lang w:val="en-GB"/>
-        </w:rPr>
-        <w:t xml:space="preserve"> </w:t>
-      </w:r>
-      <w:proofErr w:type="spellStart"/>
-      <w:r>
-        <w:rPr>
-          <w:rFonts w:asciiTheme="minorHAnsi" w:hAnsiTheme="minorHAnsi" w:cstheme="minorHAnsi"/>
-          <w:lang w:val="en-GB"/>
-        </w:rPr>
-        <w:t>và</w:t>
-      </w:r>
-      <w:proofErr w:type="spellEnd"/>
-      <w:r>
-        <w:rPr>
-          <w:rFonts w:asciiTheme="minorHAnsi" w:hAnsiTheme="minorHAnsi" w:cstheme="minorHAnsi"/>
-          <w:lang w:val="en-GB"/>
-        </w:rPr>
-        <w:t xml:space="preserve"> </w:t>
-      </w:r>
-      <w:proofErr w:type="spellStart"/>
-      <w:r>
-        <w:rPr>
-          <w:rFonts w:asciiTheme="minorHAnsi" w:hAnsiTheme="minorHAnsi" w:cstheme="minorHAnsi"/>
-          <w:lang w:val="en-GB"/>
-        </w:rPr>
-        <w:t>xác</w:t>
-      </w:r>
-      <w:proofErr w:type="spellEnd"/>
-      <w:r>
-        <w:rPr>
-          <w:rFonts w:asciiTheme="minorHAnsi" w:hAnsiTheme="minorHAnsi" w:cstheme="minorHAnsi"/>
-          <w:lang w:val="en-GB"/>
-        </w:rPr>
-        <w:t xml:space="preserve"> </w:t>
-      </w:r>
-      <w:proofErr w:type="spellStart"/>
-      <w:r>
-        <w:rPr>
-          <w:rFonts w:asciiTheme="minorHAnsi" w:hAnsiTheme="minorHAnsi" w:cstheme="minorHAnsi"/>
-          <w:lang w:val="en-GB"/>
-        </w:rPr>
-        <w:t>định</w:t>
-      </w:r>
-      <w:proofErr w:type="spellEnd"/>
-      <w:r>
-        <w:rPr>
-          <w:rFonts w:asciiTheme="minorHAnsi" w:hAnsiTheme="minorHAnsi" w:cstheme="minorHAnsi"/>
-          <w:lang w:val="en-GB"/>
-        </w:rPr>
-        <w:t xml:space="preserve"> </w:t>
-      </w:r>
-      <w:proofErr w:type="spellStart"/>
-      <w:r>
-        <w:rPr>
-          <w:rFonts w:asciiTheme="minorHAnsi" w:hAnsiTheme="minorHAnsi" w:cstheme="minorHAnsi"/>
-          <w:lang w:val="en-GB"/>
-        </w:rPr>
-        <w:t>kết</w:t>
-      </w:r>
-      <w:proofErr w:type="spellEnd"/>
-      <w:r>
-        <w:rPr>
-          <w:rFonts w:asciiTheme="minorHAnsi" w:hAnsiTheme="minorHAnsi" w:cstheme="minorHAnsi"/>
-          <w:lang w:val="en-GB"/>
-        </w:rPr>
-        <w:t xml:space="preserve"> </w:t>
-      </w:r>
-      <w:proofErr w:type="spellStart"/>
-      <w:r>
-        <w:rPr>
-          <w:rFonts w:asciiTheme="minorHAnsi" w:hAnsiTheme="minorHAnsi" w:cstheme="minorHAnsi"/>
-          <w:lang w:val="en-GB"/>
-        </w:rPr>
-        <w:t>quả</w:t>
-      </w:r>
-      <w:proofErr w:type="spellEnd"/>
-      <w:r>
-        <w:rPr>
-          <w:rFonts w:asciiTheme="minorHAnsi" w:hAnsiTheme="minorHAnsi" w:cstheme="minorHAnsi"/>
-          <w:lang w:val="en-GB"/>
-        </w:rPr>
-        <w:t xml:space="preserve"> </w:t>
-      </w:r>
-      <w:proofErr w:type="spellStart"/>
-      <w:r>
-        <w:rPr>
-          <w:rFonts w:asciiTheme="minorHAnsi" w:hAnsiTheme="minorHAnsi" w:cstheme="minorHAnsi"/>
-          <w:lang w:val="en-GB"/>
-        </w:rPr>
-        <w:t>có</w:t>
-      </w:r>
-      <w:proofErr w:type="spellEnd"/>
-      <w:r>
-        <w:rPr>
-          <w:rFonts w:asciiTheme="minorHAnsi" w:hAnsiTheme="minorHAnsi" w:cstheme="minorHAnsi"/>
-          <w:lang w:val="en-GB"/>
-        </w:rPr>
-        <w:t xml:space="preserve"> </w:t>
-      </w:r>
-      <w:proofErr w:type="spellStart"/>
-      <w:r>
-        <w:rPr>
-          <w:rFonts w:asciiTheme="minorHAnsi" w:hAnsiTheme="minorHAnsi" w:cstheme="minorHAnsi"/>
-          <w:lang w:val="en-GB"/>
-        </w:rPr>
-        <w:t>đạt</w:t>
-      </w:r>
-      <w:proofErr w:type="spellEnd"/>
-      <w:r>
-        <w:rPr>
-          <w:rFonts w:asciiTheme="minorHAnsi" w:hAnsiTheme="minorHAnsi" w:cstheme="minorHAnsi"/>
-          <w:lang w:val="en-GB"/>
-        </w:rPr>
-        <w:t xml:space="preserve"> </w:t>
-      </w:r>
-      <w:proofErr w:type="spellStart"/>
-      <w:r>
-        <w:rPr>
-          <w:rFonts w:asciiTheme="minorHAnsi" w:hAnsiTheme="minorHAnsi" w:cstheme="minorHAnsi"/>
-          <w:lang w:val="en-GB"/>
-        </w:rPr>
-        <w:t>tiêu</w:t>
-      </w:r>
-      <w:proofErr w:type="spellEnd"/>
-      <w:r>
-        <w:rPr>
-          <w:rFonts w:asciiTheme="minorHAnsi" w:hAnsiTheme="minorHAnsi" w:cstheme="minorHAnsi"/>
-          <w:lang w:val="en-GB"/>
-        </w:rPr>
-        <w:t xml:space="preserve"> </w:t>
-      </w:r>
-      <w:proofErr w:type="spellStart"/>
-      <w:r>
-        <w:rPr>
-          <w:rFonts w:asciiTheme="minorHAnsi" w:hAnsiTheme="minorHAnsi" w:cstheme="minorHAnsi"/>
-          <w:lang w:val="en-GB"/>
-        </w:rPr>
-        <w:t>chuẩn</w:t>
-      </w:r>
-      <w:proofErr w:type="spellEnd"/>
-      <w:r>
-        <w:rPr>
-          <w:rFonts w:asciiTheme="minorHAnsi" w:hAnsiTheme="minorHAnsi" w:cstheme="minorHAnsi"/>
-          <w:lang w:val="en-GB"/>
-        </w:rPr>
-        <w:t xml:space="preserve"> </w:t>
-      </w:r>
-      <w:proofErr w:type="spellStart"/>
-      <w:r>
-        <w:rPr>
-          <w:rFonts w:asciiTheme="minorHAnsi" w:hAnsiTheme="minorHAnsi" w:cstheme="minorHAnsi"/>
-          <w:lang w:val="en-GB"/>
-        </w:rPr>
-        <w:t>chấp</w:t>
-      </w:r>
-      <w:proofErr w:type="spellEnd"/>
-      <w:r>
-        <w:rPr>
-          <w:rFonts w:asciiTheme="minorHAnsi" w:hAnsiTheme="minorHAnsi" w:cstheme="minorHAnsi"/>
-          <w:lang w:val="en-GB"/>
-        </w:rPr>
-        <w:t xml:space="preserve"> </w:t>
-      </w:r>
-      <w:proofErr w:type="spellStart"/>
-      <w:r>
-        <w:rPr>
-          <w:rFonts w:asciiTheme="minorHAnsi" w:hAnsiTheme="minorHAnsi" w:cstheme="minorHAnsi"/>
-          <w:lang w:val="en-GB"/>
-        </w:rPr>
-        <w:t>nhận</w:t>
-      </w:r>
-      <w:proofErr w:type="spellEnd"/>
-      <w:r>
-        <w:rPr>
-          <w:rFonts w:asciiTheme="minorHAnsi" w:hAnsiTheme="minorHAnsi" w:cstheme="minorHAnsi"/>
-          <w:lang w:val="en-GB"/>
-        </w:rPr>
-        <w:t xml:space="preserve"> </w:t>
-      </w:r>
-      <w:proofErr w:type="spellStart"/>
-      <w:r>
-        <w:rPr>
-          <w:rFonts w:asciiTheme="minorHAnsi" w:hAnsiTheme="minorHAnsi" w:cstheme="minorHAnsi"/>
-          <w:lang w:val="en-GB"/>
-        </w:rPr>
-        <w:t>hoặc</w:t>
-      </w:r>
-      <w:proofErr w:type="spellEnd"/>
-      <w:r>
-        <w:rPr>
-          <w:rFonts w:asciiTheme="minorHAnsi" w:hAnsiTheme="minorHAnsi" w:cstheme="minorHAnsi"/>
-          <w:lang w:val="en-GB"/>
-        </w:rPr>
-        <w:t xml:space="preserve"> </w:t>
-      </w:r>
-      <w:proofErr w:type="spellStart"/>
-      <w:r>
-        <w:rPr>
-          <w:rFonts w:asciiTheme="minorHAnsi" w:hAnsiTheme="minorHAnsi" w:cstheme="minorHAnsi"/>
-          <w:lang w:val="en-GB"/>
-        </w:rPr>
-        <w:t>có</w:t>
-      </w:r>
-      <w:proofErr w:type="spellEnd"/>
-      <w:r>
-        <w:rPr>
-          <w:rFonts w:asciiTheme="minorHAnsi" w:hAnsiTheme="minorHAnsi" w:cstheme="minorHAnsi"/>
-          <w:lang w:val="en-GB"/>
-        </w:rPr>
-        <w:t xml:space="preserve"> </w:t>
-      </w:r>
-      <w:proofErr w:type="spellStart"/>
-      <w:r>
-        <w:rPr>
-          <w:rFonts w:asciiTheme="minorHAnsi" w:hAnsiTheme="minorHAnsi" w:cstheme="minorHAnsi"/>
-          <w:lang w:val="en-GB"/>
-        </w:rPr>
-        <w:t>xảy</w:t>
-      </w:r>
-      <w:proofErr w:type="spellEnd"/>
-      <w:r>
-        <w:rPr>
-          <w:rFonts w:asciiTheme="minorHAnsi" w:hAnsiTheme="minorHAnsi" w:cstheme="minorHAnsi"/>
-          <w:lang w:val="en-GB"/>
-        </w:rPr>
-        <w:t xml:space="preserve"> </w:t>
-      </w:r>
-      <w:proofErr w:type="spellStart"/>
-      <w:r>
-        <w:rPr>
-          <w:rFonts w:asciiTheme="minorHAnsi" w:hAnsiTheme="minorHAnsi" w:cstheme="minorHAnsi"/>
-          <w:lang w:val="en-GB"/>
-        </w:rPr>
-        <w:t>ra</w:t>
-      </w:r>
-      <w:proofErr w:type="spellEnd"/>
-      <w:r>
-        <w:rPr>
-          <w:rFonts w:asciiTheme="minorHAnsi" w:hAnsiTheme="minorHAnsi" w:cstheme="minorHAnsi"/>
-          <w:lang w:val="en-GB"/>
-        </w:rPr>
-        <w:t xml:space="preserve"> </w:t>
-      </w:r>
-      <w:proofErr w:type="spellStart"/>
-      <w:r>
-        <w:rPr>
-          <w:rFonts w:asciiTheme="minorHAnsi" w:hAnsiTheme="minorHAnsi" w:cstheme="minorHAnsi"/>
-          <w:lang w:val="en-GB"/>
-        </w:rPr>
-        <w:t>sai</w:t>
-      </w:r>
-      <w:proofErr w:type="spellEnd"/>
-      <w:r>
-        <w:rPr>
-          <w:rFonts w:asciiTheme="minorHAnsi" w:hAnsiTheme="minorHAnsi" w:cstheme="minorHAnsi"/>
-          <w:lang w:val="en-GB"/>
-        </w:rPr>
-        <w:t xml:space="preserve"> </w:t>
-      </w:r>
-      <w:proofErr w:type="spellStart"/>
-      <w:r>
-        <w:rPr>
-          <w:rFonts w:asciiTheme="minorHAnsi" w:hAnsiTheme="minorHAnsi" w:cstheme="minorHAnsi"/>
-          <w:lang w:val="en-GB"/>
-        </w:rPr>
-        <w:t>lệch</w:t>
-      </w:r>
-      <w:proofErr w:type="spellEnd"/>
-      <w:r>
-        <w:rPr>
-          <w:rFonts w:asciiTheme="minorHAnsi" w:hAnsiTheme="minorHAnsi" w:cstheme="minorHAnsi"/>
-          <w:lang w:val="en-GB"/>
-        </w:rPr>
-        <w:t xml:space="preserve"> </w:t>
-      </w:r>
-      <w:proofErr w:type="spellStart"/>
-      <w:r>
-        <w:rPr>
-          <w:rFonts w:asciiTheme="minorHAnsi" w:hAnsiTheme="minorHAnsi" w:cstheme="minorHAnsi"/>
-          <w:lang w:val="en-GB"/>
-        </w:rPr>
-        <w:t>trong</w:t>
-      </w:r>
-      <w:proofErr w:type="spellEnd"/>
-      <w:r>
-        <w:rPr>
-          <w:rFonts w:asciiTheme="minorHAnsi" w:hAnsiTheme="minorHAnsi" w:cstheme="minorHAnsi"/>
-          <w:lang w:val="en-GB"/>
-        </w:rPr>
-        <w:t xml:space="preserve"> </w:t>
-      </w:r>
-      <w:proofErr w:type="spellStart"/>
-      <w:r>
-        <w:rPr>
-          <w:rFonts w:asciiTheme="minorHAnsi" w:hAnsiTheme="minorHAnsi" w:cstheme="minorHAnsi"/>
-          <w:lang w:val="en-GB"/>
-        </w:rPr>
-        <w:t>khoảng</w:t>
-      </w:r>
-      <w:proofErr w:type="spellEnd"/>
-      <w:r>
-        <w:rPr>
-          <w:rFonts w:asciiTheme="minorHAnsi" w:hAnsiTheme="minorHAnsi" w:cstheme="minorHAnsi"/>
-          <w:lang w:val="en-GB"/>
-        </w:rPr>
-        <w:t xml:space="preserve"> </w:t>
-      </w:r>
-      <w:proofErr w:type="spellStart"/>
-      <w:r>
-        <w:rPr>
-          <w:rFonts w:asciiTheme="minorHAnsi" w:hAnsiTheme="minorHAnsi" w:cstheme="minorHAnsi"/>
-          <w:lang w:val="en-GB"/>
-        </w:rPr>
-        <w:t>thời</w:t>
-      </w:r>
-      <w:proofErr w:type="spellEnd"/>
-      <w:r>
-        <w:rPr>
-          <w:rFonts w:asciiTheme="minorHAnsi" w:hAnsiTheme="minorHAnsi" w:cstheme="minorHAnsi"/>
-          <w:lang w:val="en-GB"/>
-        </w:rPr>
-        <w:t xml:space="preserve"> </w:t>
-      </w:r>
-      <w:proofErr w:type="spellStart"/>
-      <w:r>
-        <w:rPr>
-          <w:rFonts w:asciiTheme="minorHAnsi" w:hAnsiTheme="minorHAnsi" w:cstheme="minorHAnsi"/>
-          <w:lang w:val="en-GB"/>
-        </w:rPr>
-        <w:t>gian</w:t>
-      </w:r>
-      <w:proofErr w:type="spellEnd"/>
-      <w:r>
-        <w:rPr>
-          <w:rFonts w:asciiTheme="minorHAnsi" w:hAnsiTheme="minorHAnsi" w:cstheme="minorHAnsi"/>
-          <w:lang w:val="en-GB"/>
-        </w:rPr>
-        <w:t xml:space="preserve"> </w:t>
-      </w:r>
-      <w:proofErr w:type="spellStart"/>
-      <w:r>
-        <w:rPr>
-          <w:rFonts w:asciiTheme="minorHAnsi" w:hAnsiTheme="minorHAnsi" w:cstheme="minorHAnsi"/>
-          <w:lang w:val="en-GB"/>
-        </w:rPr>
-        <w:t>báo</w:t>
-      </w:r>
-      <w:proofErr w:type="spellEnd"/>
-      <w:r>
-        <w:rPr>
-          <w:rFonts w:asciiTheme="minorHAnsi" w:hAnsiTheme="minorHAnsi" w:cstheme="minorHAnsi"/>
-          <w:lang w:val="en-GB"/>
-        </w:rPr>
-        <w:t xml:space="preserve"> </w:t>
-      </w:r>
-      <w:proofErr w:type="spellStart"/>
-      <w:r>
-        <w:rPr>
-          <w:rFonts w:asciiTheme="minorHAnsi" w:hAnsiTheme="minorHAnsi" w:cstheme="minorHAnsi"/>
-          <w:lang w:val="en-GB"/>
-        </w:rPr>
-        <w:t>cáo</w:t>
-      </w:r>
-      <w:proofErr w:type="spellEnd"/>
-      <w:r>
-        <w:rPr>
-          <w:rFonts w:asciiTheme="minorHAnsi" w:hAnsiTheme="minorHAnsi" w:cstheme="minorHAnsi"/>
-          <w:lang w:val="en-GB"/>
-        </w:rPr>
-        <w:t xml:space="preserve"> </w:t>
-      </w:r>
-      <w:proofErr w:type="spellStart"/>
-      <w:r>
-        <w:rPr>
-          <w:rFonts w:asciiTheme="minorHAnsi" w:hAnsiTheme="minorHAnsi" w:cstheme="minorHAnsi"/>
-          <w:lang w:val="en-GB"/>
-        </w:rPr>
-        <w:t>trên</w:t>
-      </w:r>
-      <w:proofErr w:type="spellEnd"/>
-      <w:r>
-        <w:rPr>
-          <w:rFonts w:asciiTheme="minorHAnsi" w:hAnsiTheme="minorHAnsi" w:cstheme="minorHAnsi"/>
-          <w:lang w:val="en-GB"/>
-        </w:rPr>
-        <w:t>.</w:t>
-      </w:r>
-      <w:proofErr w:type="gramEnd"/>
+        <w:t xml:space="preserve"> hoặc có xảy ra sai lệch trong khoảng thời gian báo cáo trên.</w:t>
+      </w:r>
     </w:p>
     <w:p>
       <w:pPr>
@@ -4318,23 +2964,7 @@
           <w:rFonts w:asciiTheme="minorHAnsi" w:hAnsiTheme="minorHAnsi" w:cstheme="minorHAnsi"/>
           <w:i/>
         </w:rPr>
-        <w:t>${</w:t>
-      </w:r>
-      <w:proofErr w:type="spellStart"/>
-      <w:r>
-        <w:rPr>
-          <w:rFonts w:asciiTheme="minorHAnsi" w:hAnsiTheme="minorHAnsi" w:cstheme="minorHAnsi"/>
-          <w:i/>
-        </w:rPr>
-        <w:t>workshop_name_en</w:t>
-      </w:r>
-      <w:proofErr w:type="spellEnd"/>
-      <w:r>
-        <w:rPr>
-          <w:rFonts w:asciiTheme="minorHAnsi" w:hAnsiTheme="minorHAnsi" w:cstheme="minorHAnsi"/>
-          <w:i/>
-        </w:rPr>
-        <w:t>}</w:t>
+        <w:t>${workshop_name_en}</w:t>
       </w:r>
       <w:r>
         <w:rPr>
@@ -4349,23 +2979,7 @@
           <w:rFonts w:asciiTheme="minorHAnsi" w:hAnsiTheme="minorHAnsi" w:cstheme="minorHAnsi"/>
           <w:i/>
         </w:rPr>
-        <w:t>${</w:t>
-      </w:r>
-      <w:proofErr w:type="spellStart"/>
-      <w:r>
-        <w:rPr>
-          <w:rFonts w:asciiTheme="minorHAnsi" w:hAnsiTheme="minorHAnsi" w:cstheme="minorHAnsi"/>
-          <w:i/>
-        </w:rPr>
-        <w:t>date_from</w:t>
-      </w:r>
-      <w:proofErr w:type="spellEnd"/>
-      <w:r>
-        <w:rPr>
-          <w:rFonts w:asciiTheme="minorHAnsi" w:hAnsiTheme="minorHAnsi" w:cstheme="minorHAnsi"/>
-          <w:i/>
-        </w:rPr>
-        <w:t>}</w:t>
+        <w:t>${date_from}</w:t>
       </w:r>
       <w:r>
         <w:rPr>
@@ -4380,23 +2994,7 @@
           <w:rFonts w:asciiTheme="minorHAnsi" w:hAnsiTheme="minorHAnsi" w:cstheme="minorHAnsi"/>
           <w:i/>
         </w:rPr>
-        <w:t>${</w:t>
-      </w:r>
-      <w:proofErr w:type="spellStart"/>
-      <w:r>
-        <w:rPr>
-          <w:rFonts w:asciiTheme="minorHAnsi" w:hAnsiTheme="minorHAnsi" w:cstheme="minorHAnsi"/>
-          <w:i/>
-        </w:rPr>
-        <w:t>date_to</w:t>
-      </w:r>
-      <w:proofErr w:type="spellEnd"/>
-      <w:r>
-        <w:rPr>
-          <w:rFonts w:asciiTheme="minorHAnsi" w:hAnsiTheme="minorHAnsi" w:cstheme="minorHAnsi"/>
-          <w:i/>
-        </w:rPr>
-        <w:t>}</w:t>
+        <w:t>${date_to}</w:t>
       </w:r>
       <w:r>
         <w:rPr>
@@ -4472,7 +3070,6 @@
       <w:bookmarkStart w:id="20" w:name="_Toc525994755"/>
       <w:bookmarkStart w:id="21" w:name="_Toc526337822"/>
       <w:bookmarkStart w:id="22" w:name="_Toc44711443"/>
-      <w:proofErr w:type="spellStart"/>
       <w:r>
         <w:rPr>
           <w:rFonts w:asciiTheme="minorHAnsi" w:hAnsiTheme="minorHAnsi" w:cstheme="minorHAnsi"/>
@@ -4481,106 +3078,7 @@
           <w:szCs w:val="24"/>
           <w:lang w:val="en-GB"/>
         </w:rPr>
-        <w:t>Vị</w:t>
-      </w:r>
-      <w:proofErr w:type="spellEnd"/>
-      <w:r>
-        <w:rPr>
-          <w:rFonts w:asciiTheme="minorHAnsi" w:hAnsiTheme="minorHAnsi" w:cstheme="minorHAnsi"/>
-          <w:i w:val="0"/>
-          <w:sz w:val="24"/>
-          <w:szCs w:val="24"/>
-          <w:lang w:val="en-GB"/>
-        </w:rPr>
-        <w:t xml:space="preserve"> </w:t>
-      </w:r>
-      <w:proofErr w:type="spellStart"/>
-      <w:r>
-        <w:rPr>
-          <w:rFonts w:asciiTheme="minorHAnsi" w:hAnsiTheme="minorHAnsi" w:cstheme="minorHAnsi"/>
-          <w:i w:val="0"/>
-          <w:sz w:val="24"/>
-          <w:szCs w:val="24"/>
-          <w:lang w:val="en-GB"/>
-        </w:rPr>
-        <w:t>trí</w:t>
-      </w:r>
-      <w:proofErr w:type="spellEnd"/>
-      <w:r>
-        <w:rPr>
-          <w:rFonts w:asciiTheme="minorHAnsi" w:hAnsiTheme="minorHAnsi" w:cstheme="minorHAnsi"/>
-          <w:i w:val="0"/>
-          <w:sz w:val="24"/>
-          <w:szCs w:val="24"/>
-          <w:lang w:val="en-GB"/>
-        </w:rPr>
-        <w:t xml:space="preserve"> </w:t>
-      </w:r>
-      <w:proofErr w:type="spellStart"/>
-      <w:r>
-        <w:rPr>
-          <w:rFonts w:asciiTheme="minorHAnsi" w:hAnsiTheme="minorHAnsi" w:cstheme="minorHAnsi"/>
-          <w:i w:val="0"/>
-          <w:sz w:val="24"/>
-          <w:szCs w:val="24"/>
-          <w:lang w:val="en-GB"/>
-        </w:rPr>
-        <w:t>và</w:t>
-      </w:r>
-      <w:proofErr w:type="spellEnd"/>
-      <w:r>
-        <w:rPr>
-          <w:rFonts w:asciiTheme="minorHAnsi" w:hAnsiTheme="minorHAnsi" w:cstheme="minorHAnsi"/>
-          <w:i w:val="0"/>
-          <w:sz w:val="24"/>
-          <w:szCs w:val="24"/>
-          <w:lang w:val="en-GB"/>
-        </w:rPr>
-        <w:t xml:space="preserve"> </w:t>
-      </w:r>
-      <w:proofErr w:type="spellStart"/>
-      <w:r>
-        <w:rPr>
-          <w:rFonts w:asciiTheme="minorHAnsi" w:hAnsiTheme="minorHAnsi" w:cstheme="minorHAnsi"/>
-          <w:i w:val="0"/>
-          <w:sz w:val="24"/>
-          <w:szCs w:val="24"/>
-          <w:lang w:val="en-GB"/>
-        </w:rPr>
-        <w:t>tần</w:t>
-      </w:r>
-      <w:proofErr w:type="spellEnd"/>
-      <w:r>
-        <w:rPr>
-          <w:rFonts w:asciiTheme="minorHAnsi" w:hAnsiTheme="minorHAnsi" w:cstheme="minorHAnsi"/>
-          <w:i w:val="0"/>
-          <w:sz w:val="24"/>
-          <w:szCs w:val="24"/>
-          <w:lang w:val="en-GB"/>
-        </w:rPr>
-        <w:t xml:space="preserve"> </w:t>
-      </w:r>
-      <w:proofErr w:type="spellStart"/>
-      <w:r>
-        <w:rPr>
-          <w:rFonts w:asciiTheme="minorHAnsi" w:hAnsiTheme="minorHAnsi" w:cstheme="minorHAnsi"/>
-          <w:i w:val="0"/>
-          <w:sz w:val="24"/>
-          <w:szCs w:val="24"/>
-          <w:lang w:val="en-GB"/>
-        </w:rPr>
-        <w:t>suất</w:t>
-      </w:r>
-      <w:proofErr w:type="spellEnd"/>
-      <w:r>
-        <w:rPr>
-          <w:rFonts w:asciiTheme="minorHAnsi" w:hAnsiTheme="minorHAnsi" w:cstheme="minorHAnsi"/>
-          <w:i w:val="0"/>
-          <w:sz w:val="24"/>
-          <w:szCs w:val="24"/>
-          <w:lang w:val="en-GB"/>
-        </w:rPr>
-        <w:t xml:space="preserve"> / </w:t>
+        <w:t xml:space="preserve">Vị trí và tần suất / </w:t>
       </w:r>
       <w:r>
         <w:rPr>
@@ -4622,8 +3120,6 @@
         </w:rPr>
         <w:t>${table_position}</w:t>
       </w:r>
-      <w:bookmarkStart w:id="23" w:name="_GoBack"/>
-      <w:bookmarkEnd w:id="23"/>
     </w:p>
     <w:p>
       <w:pPr>
@@ -4635,9 +3131,9 @@
           <w:szCs w:val="20"/>
         </w:rPr>
       </w:pPr>
-      <w:bookmarkStart w:id="24" w:name="_Toc525978616"/>
-      <w:bookmarkStart w:id="25" w:name="_Toc525994756"/>
-      <w:bookmarkStart w:id="26" w:name="_Toc526337823"/>
+      <w:bookmarkStart w:id="23" w:name="_Toc525978616"/>
+      <w:bookmarkStart w:id="24" w:name="_Toc525994756"/>
+      <w:bookmarkStart w:id="25" w:name="_Toc526337823"/>
     </w:p>
     <w:p>
       <w:pPr>
@@ -4676,8 +3172,7 @@
           <w:lang w:val="en-GB"/>
         </w:rPr>
       </w:pPr>
-      <w:bookmarkStart w:id="27" w:name="_Toc44711444"/>
-      <w:proofErr w:type="spellStart"/>
+      <w:bookmarkStart w:id="26" w:name="_Toc44711444"/>
       <w:r>
         <w:rPr>
           <w:rFonts w:asciiTheme="minorHAnsi" w:hAnsiTheme="minorHAnsi" w:cstheme="minorHAnsi"/>
@@ -4687,142 +3182,21 @@
           <w:lang w:val="en-GB"/>
         </w:rPr>
         <w:lastRenderedPageBreak/>
-        <w:t>Sơ</w:t>
-      </w:r>
-      <w:proofErr w:type="spellEnd"/>
-      <w:r>
-        <w:rPr>
-          <w:rFonts w:asciiTheme="minorHAnsi" w:hAnsiTheme="minorHAnsi" w:cstheme="minorHAnsi"/>
-          <w:i w:val="0"/>
+        <w:t xml:space="preserve">Sơ đồ vị trí lấy mẫu / </w:t>
+      </w:r>
+      <w:r>
+        <w:rPr>
+          <w:rFonts w:asciiTheme="minorHAnsi" w:hAnsiTheme="minorHAnsi" w:cstheme="minorHAnsi"/>
           <w:sz w:val="24"/>
           <w:szCs w:val="24"/>
           <w:lang w:val="en-GB"/>
         </w:rPr>
-        <w:t xml:space="preserve"> </w:t>
-      </w:r>
-      <w:proofErr w:type="spellStart"/>
-      <w:r>
-        <w:rPr>
-          <w:rFonts w:asciiTheme="minorHAnsi" w:hAnsiTheme="minorHAnsi" w:cstheme="minorHAnsi"/>
-          <w:i w:val="0"/>
-          <w:sz w:val="24"/>
-          <w:szCs w:val="24"/>
-          <w:lang w:val="en-GB"/>
-        </w:rPr>
-        <w:t>đồ</w:t>
-      </w:r>
-      <w:proofErr w:type="spellEnd"/>
-      <w:r>
-        <w:rPr>
-          <w:rFonts w:asciiTheme="minorHAnsi" w:hAnsiTheme="minorHAnsi" w:cstheme="minorHAnsi"/>
-          <w:i w:val="0"/>
-          <w:sz w:val="24"/>
-          <w:szCs w:val="24"/>
-          <w:lang w:val="en-GB"/>
-        </w:rPr>
-        <w:t xml:space="preserve"> </w:t>
-      </w:r>
-      <w:proofErr w:type="spellStart"/>
-      <w:r>
-        <w:rPr>
-          <w:rFonts w:asciiTheme="minorHAnsi" w:hAnsiTheme="minorHAnsi" w:cstheme="minorHAnsi"/>
-          <w:i w:val="0"/>
-          <w:sz w:val="24"/>
-          <w:szCs w:val="24"/>
-          <w:lang w:val="en-GB"/>
-        </w:rPr>
-        <w:t>vị</w:t>
-      </w:r>
-      <w:proofErr w:type="spellEnd"/>
-      <w:r>
-        <w:rPr>
-          <w:rFonts w:asciiTheme="minorHAnsi" w:hAnsiTheme="minorHAnsi" w:cstheme="minorHAnsi"/>
-          <w:i w:val="0"/>
-          <w:sz w:val="24"/>
-          <w:szCs w:val="24"/>
-          <w:lang w:val="en-GB"/>
-        </w:rPr>
-        <w:t xml:space="preserve"> </w:t>
-      </w:r>
-      <w:proofErr w:type="spellStart"/>
-      <w:r>
-        <w:rPr>
-          <w:rFonts w:asciiTheme="minorHAnsi" w:hAnsiTheme="minorHAnsi" w:cstheme="minorHAnsi"/>
-          <w:i w:val="0"/>
-          <w:sz w:val="24"/>
-          <w:szCs w:val="24"/>
-          <w:lang w:val="en-GB"/>
-        </w:rPr>
-        <w:t>trí</w:t>
-      </w:r>
-      <w:proofErr w:type="spellEnd"/>
-      <w:r>
-        <w:rPr>
-          <w:rFonts w:asciiTheme="minorHAnsi" w:hAnsiTheme="minorHAnsi" w:cstheme="minorHAnsi"/>
-          <w:i w:val="0"/>
-          <w:sz w:val="24"/>
-          <w:szCs w:val="24"/>
-          <w:lang w:val="en-GB"/>
-        </w:rPr>
-        <w:t xml:space="preserve"> </w:t>
-      </w:r>
-      <w:proofErr w:type="spellStart"/>
-      <w:r>
-        <w:rPr>
-          <w:rFonts w:asciiTheme="minorHAnsi" w:hAnsiTheme="minorHAnsi" w:cstheme="minorHAnsi"/>
-          <w:i w:val="0"/>
-          <w:sz w:val="24"/>
-          <w:szCs w:val="24"/>
-          <w:lang w:val="en-GB"/>
-        </w:rPr>
-        <w:t>lấy</w:t>
-      </w:r>
-      <w:proofErr w:type="spellEnd"/>
-      <w:r>
-        <w:rPr>
-          <w:rFonts w:asciiTheme="minorHAnsi" w:hAnsiTheme="minorHAnsi" w:cstheme="minorHAnsi"/>
-          <w:i w:val="0"/>
-          <w:sz w:val="24"/>
-          <w:szCs w:val="24"/>
-          <w:lang w:val="en-GB"/>
-        </w:rPr>
-        <w:t xml:space="preserve"> </w:t>
-      </w:r>
-      <w:proofErr w:type="spellStart"/>
-      <w:r>
-        <w:rPr>
-          <w:rFonts w:asciiTheme="minorHAnsi" w:hAnsiTheme="minorHAnsi" w:cstheme="minorHAnsi"/>
-          <w:i w:val="0"/>
-          <w:sz w:val="24"/>
-          <w:szCs w:val="24"/>
-          <w:lang w:val="en-GB"/>
-        </w:rPr>
-        <w:t>mẫu</w:t>
-      </w:r>
-      <w:proofErr w:type="spellEnd"/>
-      <w:r>
-        <w:rPr>
-          <w:rFonts w:asciiTheme="minorHAnsi" w:hAnsiTheme="minorHAnsi" w:cstheme="minorHAnsi"/>
-          <w:i w:val="0"/>
-          <w:sz w:val="24"/>
-          <w:szCs w:val="24"/>
-          <w:lang w:val="en-GB"/>
-        </w:rPr>
-        <w:t xml:space="preserve"> / </w:t>
-      </w:r>
-      <w:r>
-        <w:rPr>
-          <w:rFonts w:asciiTheme="minorHAnsi" w:hAnsiTheme="minorHAnsi" w:cstheme="minorHAnsi"/>
-          <w:sz w:val="24"/>
-          <w:szCs w:val="24"/>
-          <w:lang w:val="en-GB"/>
-        </w:rPr>
         <w:t>Layout of sampling location:</w:t>
       </w:r>
+      <w:bookmarkEnd w:id="23"/>
       <w:bookmarkEnd w:id="24"/>
       <w:bookmarkEnd w:id="25"/>
       <w:bookmarkEnd w:id="26"/>
-      <w:bookmarkEnd w:id="27"/>
     </w:p>
     <w:p>
       <w:pPr>
@@ -4840,27 +3214,7 @@
           <w:iCs/>
           <w:lang w:val="en-GB"/>
         </w:rPr>
-        <w:t>${</w:t>
-      </w:r>
-      <w:proofErr w:type="spellStart"/>
-      <w:r>
-        <w:rPr>
-          <w:rFonts w:asciiTheme="minorHAnsi" w:hAnsiTheme="minorHAnsi" w:cstheme="minorHAnsi"/>
-          <w:bCs/>
-          <w:iCs/>
-          <w:lang w:val="en-GB"/>
-        </w:rPr>
-        <w:t>diagram_block</w:t>
-      </w:r>
-      <w:proofErr w:type="spellEnd"/>
-      <w:r>
-        <w:rPr>
-          <w:rFonts w:asciiTheme="minorHAnsi" w:hAnsiTheme="minorHAnsi" w:cstheme="minorHAnsi"/>
-          <w:bCs/>
-          <w:iCs/>
-          <w:lang w:val="en-GB"/>
-        </w:rPr>
-        <w:t>}</w:t>
+        <w:t>${diagram_block}</w:t>
       </w:r>
     </w:p>
     <w:p>
@@ -4868,7 +3222,7 @@
         <w:pStyle w:val="ListParagraph"/>
         <w:numPr>
           <w:ilvl w:val="0"/>
-          <w:numId w:val="41"/>
+          <w:numId w:val="43"/>
         </w:numPr>
         <w:rPr>
           <w:rFonts w:asciiTheme="minorHAnsi" w:hAnsiTheme="minorHAnsi" w:cstheme="minorHAnsi"/>
@@ -4887,29 +3241,7 @@
           <w:iCs/>
           <w:lang w:val="en-GB"/>
         </w:rPr>
-        <w:t>${</w:t>
-      </w:r>
-      <w:proofErr w:type="spellStart"/>
-      <w:r>
-        <w:rPr>
-          <w:rFonts w:asciiTheme="minorHAnsi" w:hAnsiTheme="minorHAnsi" w:cstheme="minorHAnsi"/>
-          <w:b/>
-          <w:bCs/>
-          <w:iCs/>
-          <w:lang w:val="en-GB"/>
-        </w:rPr>
-        <w:t>diagram_name</w:t>
-      </w:r>
-      <w:proofErr w:type="spellEnd"/>
-      <w:r>
-        <w:rPr>
-          <w:rFonts w:asciiTheme="minorHAnsi" w:hAnsiTheme="minorHAnsi" w:cstheme="minorHAnsi"/>
-          <w:b/>
-          <w:bCs/>
-          <w:iCs/>
-          <w:lang w:val="en-GB"/>
-        </w:rPr>
-        <w:t xml:space="preserve">} / </w:t>
+        <w:t xml:space="preserve">${diagram_name} / </w:t>
       </w:r>
       <w:r>
         <w:rPr>
@@ -4920,32 +3252,37 @@
           <w:iCs/>
           <w:lang w:val="en-GB"/>
         </w:rPr>
-        <w:t>${</w:t>
-      </w:r>
-      <w:proofErr w:type="spellStart"/>
-      <w:r>
-        <w:rPr>
-          <w:rFonts w:asciiTheme="minorHAnsi" w:hAnsiTheme="minorHAnsi" w:cstheme="minorHAnsi"/>
-          <w:b/>
+        <w:t>${diagram_name_en}</w:t>
+      </w:r>
+    </w:p>
+    <w:p>
+      <w:pPr>
+        <w:rPr>
+          <w:rFonts w:asciiTheme="minorHAnsi" w:hAnsiTheme="minorHAnsi" w:cstheme="minorHAnsi"/>
           <w:bCs/>
-          <w:i/>
           <w:iCs/>
-          <w:lang w:val="en-GB"/>
-        </w:rPr>
-        <w:t>diagram_name_en</w:t>
-      </w:r>
-      <w:proofErr w:type="spellEnd"/>
-      <w:r>
-        <w:rPr>
-          <w:rFonts w:asciiTheme="minorHAnsi" w:hAnsiTheme="minorHAnsi" w:cstheme="minorHAnsi"/>
-          <w:b/>
+          <w:lang w:val="vi-VN"/>
+        </w:rPr>
+      </w:pPr>
+      <w:r>
+        <w:rPr>
+          <w:rFonts w:asciiTheme="minorHAnsi" w:hAnsiTheme="minorHAnsi" w:cstheme="minorHAnsi"/>
           <w:bCs/>
-          <w:i/>
           <w:iCs/>
-          <w:lang w:val="en-GB"/>
-        </w:rPr>
-        <w:t>}</w:t>
-      </w:r>
+          <w:lang w:val="vi-VN"/>
+        </w:rPr>
+        <w:t>${image_block}</w:t>
+      </w:r>
+    </w:p>
+    <w:p>
+      <w:pPr>
+        <w:rPr>
+          <w:rFonts w:asciiTheme="minorHAnsi" w:hAnsiTheme="minorHAnsi" w:cstheme="minorHAnsi"/>
+          <w:bCs/>
+          <w:iCs/>
+          <w:lang w:val="vi-VN"/>
+        </w:rPr>
+      </w:pPr>
     </w:p>
     <w:p>
       <w:pPr>
@@ -4963,19 +3300,44 @@
           <w:iCs/>
           <w:lang w:val="en-GB"/>
         </w:rPr>
-        <w:t>${</w:t>
-      </w:r>
-      <w:proofErr w:type="spellStart"/>
-      <w:r>
+        <w:t>${diagram_image}</w:t>
+      </w:r>
+    </w:p>
+    <w:p>
+      <w:pPr>
         <w:rPr>
           <w:rFonts w:asciiTheme="minorHAnsi" w:hAnsiTheme="minorHAnsi" w:cstheme="minorHAnsi"/>
           <w:bCs/>
           <w:iCs/>
           <w:lang w:val="en-GB"/>
         </w:rPr>
-        <w:t>diagram_image</w:t>
-      </w:r>
-      <w:proofErr w:type="spellEnd"/>
+      </w:pPr>
+    </w:p>
+    <w:p>
+      <w:pPr>
+        <w:rPr>
+          <w:rFonts w:asciiTheme="minorHAnsi" w:hAnsiTheme="minorHAnsi" w:cstheme="minorHAnsi"/>
+          <w:bCs/>
+          <w:iCs/>
+          <w:lang w:val="vi-VN"/>
+        </w:rPr>
+      </w:pPr>
+      <w:r>
+        <w:rPr>
+          <w:rFonts w:asciiTheme="minorHAnsi" w:hAnsiTheme="minorHAnsi" w:cstheme="minorHAnsi"/>
+          <w:bCs/>
+          <w:iCs/>
+          <w:lang w:val="vi-VN"/>
+        </w:rPr>
+        <w:t>${/image_block}</w:t>
+      </w:r>
+    </w:p>
+    <w:p>
+      <w:pPr>
+        <w:rPr>
+          <w:lang w:val="en-GB"/>
+        </w:rPr>
+      </w:pPr>
       <w:r>
         <w:rPr>
           <w:rFonts w:asciiTheme="minorHAnsi" w:hAnsiTheme="minorHAnsi" w:cstheme="minorHAnsi"/>
@@ -4983,43 +3345,7 @@
           <w:iCs/>
           <w:lang w:val="en-GB"/>
         </w:rPr>
-        <w:t>}</w:t>
-      </w:r>
-    </w:p>
-    <w:p>
-      <w:pPr>
-        <w:rPr>
-          <w:lang w:val="en-GB"/>
-        </w:rPr>
-      </w:pPr>
-      <w:r>
-        <w:rPr>
-          <w:rFonts w:asciiTheme="minorHAnsi" w:hAnsiTheme="minorHAnsi" w:cstheme="minorHAnsi"/>
-          <w:bCs/>
-          <w:iCs/>
-          <w:lang w:val="en-GB"/>
-        </w:rPr>
-        <w:t>${/</w:t>
-      </w:r>
-      <w:proofErr w:type="spellStart"/>
-      <w:r>
-        <w:rPr>
-          <w:rFonts w:asciiTheme="minorHAnsi" w:hAnsiTheme="minorHAnsi" w:cstheme="minorHAnsi"/>
-          <w:bCs/>
-          <w:iCs/>
-          <w:lang w:val="en-GB"/>
-        </w:rPr>
-        <w:t>diagram_block</w:t>
-      </w:r>
-      <w:proofErr w:type="spellEnd"/>
-      <w:r>
-        <w:rPr>
-          <w:rFonts w:asciiTheme="minorHAnsi" w:hAnsiTheme="minorHAnsi" w:cstheme="minorHAnsi"/>
-          <w:bCs/>
-          <w:iCs/>
-          <w:lang w:val="en-GB"/>
-        </w:rPr>
-        <w:t>}</w:t>
+        <w:t>${/diagram_block}</w:t>
       </w:r>
     </w:p>
     <w:p>
@@ -5032,6 +3358,8 @@
           <w:lang w:val="en-GB"/>
         </w:rPr>
       </w:pPr>
+      <w:bookmarkStart w:id="27" w:name="_GoBack"/>
+      <w:bookmarkEnd w:id="27"/>
       <w:r>
         <w:rPr>
           <w:rFonts w:asciiTheme="minorHAnsi" w:hAnsiTheme="minorHAnsi" w:cstheme="minorHAnsi"/>
@@ -5104,23 +3432,7 @@
           <w:rFonts w:asciiTheme="minorHAnsi" w:hAnsiTheme="minorHAnsi" w:cstheme="minorHAnsi"/>
           <w:lang w:val="en-GB"/>
         </w:rPr>
-        <w:t>${</w:t>
-      </w:r>
-      <w:proofErr w:type="spellStart"/>
-      <w:r>
-        <w:rPr>
-          <w:rFonts w:asciiTheme="minorHAnsi" w:hAnsiTheme="minorHAnsi" w:cstheme="minorHAnsi"/>
-          <w:lang w:val="en-GB"/>
-        </w:rPr>
-        <w:t>table_limit</w:t>
-      </w:r>
-      <w:proofErr w:type="spellEnd"/>
-      <w:r>
-        <w:rPr>
-          <w:rFonts w:asciiTheme="minorHAnsi" w:hAnsiTheme="minorHAnsi" w:cstheme="minorHAnsi"/>
-          <w:lang w:val="en-GB"/>
-        </w:rPr>
-        <w:t>}</w:t>
+        <w:t>${table_limit}</w:t>
       </w:r>
     </w:p>
     <w:bookmarkEnd w:id="29"/>
@@ -5138,12 +3450,12 @@
           <w:rFonts w:asciiTheme="minorHAnsi" w:hAnsiTheme="minorHAnsi" w:cstheme="minorHAnsi"/>
         </w:rPr>
         <w:sectPr>
-          <w:headerReference w:type="even" r:id="rId9"/>
-          <w:headerReference w:type="default" r:id="rId10"/>
-          <w:footerReference w:type="even" r:id="rId11"/>
-          <w:footerReference w:type="default" r:id="rId12"/>
-          <w:headerReference w:type="first" r:id="rId13"/>
-          <w:footerReference w:type="first" r:id="rId14"/>
+          <w:headerReference w:type="even" r:id="rId8"/>
+          <w:headerReference w:type="default" r:id="rId9"/>
+          <w:footerReference w:type="even" r:id="rId10"/>
+          <w:footerReference w:type="default" r:id="rId11"/>
+          <w:headerReference w:type="first" r:id="rId12"/>
+          <w:footerReference w:type="first" r:id="rId13"/>
           <w:pgSz w:w="11909" w:h="16834" w:code="9"/>
           <w:pgMar w:top="1080" w:right="1080" w:bottom="1080" w:left="1440" w:header="720" w:footer="360" w:gutter="0"/>
           <w:cols w:space="720"/>
@@ -5210,41 +3522,13 @@
         </w:rPr>
       </w:pPr>
       <w:bookmarkStart w:id="34" w:name="_Toc44711447"/>
-      <w:proofErr w:type="spellStart"/>
       <w:r>
         <w:rPr>
           <w:rFonts w:asciiTheme="minorHAnsi" w:hAnsiTheme="minorHAnsi" w:cstheme="minorHAnsi"/>
           <w:sz w:val="24"/>
           <w:szCs w:val="24"/>
         </w:rPr>
-        <w:t>Kết</w:t>
-      </w:r>
-      <w:proofErr w:type="spellEnd"/>
-      <w:r>
-        <w:rPr>
-          <w:rFonts w:asciiTheme="minorHAnsi" w:hAnsiTheme="minorHAnsi" w:cstheme="minorHAnsi"/>
-          <w:sz w:val="24"/>
-          <w:szCs w:val="24"/>
-        </w:rPr>
-        <w:t xml:space="preserve"> </w:t>
-      </w:r>
-      <w:proofErr w:type="spellStart"/>
-      <w:r>
-        <w:rPr>
-          <w:rFonts w:asciiTheme="minorHAnsi" w:hAnsiTheme="minorHAnsi" w:cstheme="minorHAnsi"/>
-          <w:sz w:val="24"/>
-          <w:szCs w:val="24"/>
-        </w:rPr>
-        <w:t>quả</w:t>
-      </w:r>
-      <w:proofErr w:type="spellEnd"/>
-      <w:r>
-        <w:rPr>
-          <w:rFonts w:asciiTheme="minorHAnsi" w:hAnsiTheme="minorHAnsi" w:cstheme="minorHAnsi"/>
-          <w:sz w:val="24"/>
-          <w:szCs w:val="24"/>
-        </w:rPr>
-        <w:t xml:space="preserve"> / </w:t>
+        <w:t xml:space="preserve">Kết quả / </w:t>
       </w:r>
       <w:r>
         <w:rPr>
@@ -5269,19 +3553,11 @@
         </w:rPr>
         <w:t>${</w:t>
       </w:r>
-      <w:proofErr w:type="spellStart"/>
-      <w:r>
-        <w:rPr>
-          <w:rFonts w:asciiTheme="minorHAnsi" w:hAnsiTheme="minorHAnsi" w:cstheme="minorHAnsi"/>
-        </w:rPr>
-        <w:t>result_target_block</w:t>
-      </w:r>
-      <w:proofErr w:type="spellEnd"/>
-      <w:r>
-        <w:rPr>
-          <w:rFonts w:asciiTheme="minorHAnsi" w:hAnsiTheme="minorHAnsi" w:cstheme="minorHAnsi"/>
-        </w:rPr>
-        <w:t>}</w:t>
+      <w:r>
+        <w:rPr>
+          <w:rFonts w:asciiTheme="minorHAnsi" w:hAnsiTheme="minorHAnsi" w:cstheme="minorHAnsi"/>
+        </w:rPr>
+        <w:t>result_target_block}</w:t>
       </w:r>
     </w:p>
     <w:p>
@@ -5296,7 +3572,6 @@
         </w:rPr>
       </w:pPr>
       <w:bookmarkStart w:id="35" w:name="_Toc44711448"/>
-      <w:proofErr w:type="gramStart"/>
       <w:r>
         <w:rPr>
           <w:rFonts w:asciiTheme="minorHAnsi" w:hAnsiTheme="minorHAnsi" w:cstheme="minorHAnsi"/>
@@ -5305,9 +3580,8 @@
           <w:sz w:val="24"/>
           <w:szCs w:val="24"/>
         </w:rPr>
-        <w:t>${</w:t>
-      </w:r>
-      <w:proofErr w:type="spellStart"/>
+        <w:t xml:space="preserve">${target_heading}. </w:t>
+      </w:r>
       <w:r>
         <w:rPr>
           <w:rFonts w:asciiTheme="minorHAnsi" w:hAnsiTheme="minorHAnsi" w:cstheme="minorHAnsi"/>
@@ -5316,9 +3590,8 @@
           <w:sz w:val="24"/>
           <w:szCs w:val="24"/>
         </w:rPr>
-        <w:t>target_heading</w:t>
-      </w:r>
-      <w:proofErr w:type="spellEnd"/>
+        <w:t xml:space="preserve">Phương pháp </w:t>
+      </w:r>
       <w:r>
         <w:rPr>
           <w:rFonts w:asciiTheme="minorHAnsi" w:hAnsiTheme="minorHAnsi" w:cstheme="minorHAnsi"/>
@@ -5327,9 +3600,8 @@
           <w:sz w:val="24"/>
           <w:szCs w:val="24"/>
         </w:rPr>
-        <w:t>}.</w:t>
-      </w:r>
-      <w:proofErr w:type="gramEnd"/>
+        <w:t>${target_name}</w:t>
+      </w:r>
       <w:r>
         <w:rPr>
           <w:rFonts w:asciiTheme="minorHAnsi" w:hAnsiTheme="minorHAnsi" w:cstheme="minorHAnsi"/>
@@ -5338,9 +3610,26 @@
           <w:sz w:val="24"/>
           <w:szCs w:val="24"/>
         </w:rPr>
-        <w:t xml:space="preserve"> </w:t>
-      </w:r>
-      <w:proofErr w:type="spellStart"/>
+        <w:t xml:space="preserve">/ </w:t>
+      </w:r>
+      <w:r>
+        <w:rPr>
+          <w:rFonts w:asciiTheme="minorHAnsi" w:hAnsiTheme="minorHAnsi" w:cstheme="minorHAnsi"/>
+          <w:iCs w:val="0"/>
+          <w:sz w:val="24"/>
+          <w:szCs w:val="24"/>
+        </w:rPr>
+        <w:t xml:space="preserve">${target_name_en} </w:t>
+      </w:r>
+      <w:r>
+        <w:rPr>
+          <w:rFonts w:asciiTheme="minorHAnsi" w:hAnsiTheme="minorHAnsi" w:cstheme="minorHAnsi"/>
+          <w:iCs w:val="0"/>
+          <w:sz w:val="24"/>
+          <w:szCs w:val="24"/>
+        </w:rPr>
+        <w:t>method</w:t>
+      </w:r>
       <w:r>
         <w:rPr>
           <w:rFonts w:asciiTheme="minorHAnsi" w:hAnsiTheme="minorHAnsi" w:cstheme="minorHAnsi"/>
@@ -5349,129 +3638,6 @@
           <w:sz w:val="24"/>
           <w:szCs w:val="24"/>
         </w:rPr>
-        <w:t>Phương</w:t>
-      </w:r>
-      <w:proofErr w:type="spellEnd"/>
-      <w:r>
-        <w:rPr>
-          <w:rFonts w:asciiTheme="minorHAnsi" w:hAnsiTheme="minorHAnsi" w:cstheme="minorHAnsi"/>
-          <w:i w:val="0"/>
-          <w:iCs w:val="0"/>
-          <w:sz w:val="24"/>
-          <w:szCs w:val="24"/>
-        </w:rPr>
-        <w:t xml:space="preserve"> </w:t>
-      </w:r>
-      <w:proofErr w:type="spellStart"/>
-      <w:r>
-        <w:rPr>
-          <w:rFonts w:asciiTheme="minorHAnsi" w:hAnsiTheme="minorHAnsi" w:cstheme="minorHAnsi"/>
-          <w:i w:val="0"/>
-          <w:iCs w:val="0"/>
-          <w:sz w:val="24"/>
-          <w:szCs w:val="24"/>
-        </w:rPr>
-        <w:t>pháp</w:t>
-      </w:r>
-      <w:proofErr w:type="spellEnd"/>
-      <w:r>
-        <w:rPr>
-          <w:rFonts w:asciiTheme="minorHAnsi" w:hAnsiTheme="minorHAnsi" w:cstheme="minorHAnsi"/>
-          <w:i w:val="0"/>
-          <w:iCs w:val="0"/>
-          <w:sz w:val="24"/>
-          <w:szCs w:val="24"/>
-        </w:rPr>
-        <w:t xml:space="preserve"> </w:t>
-      </w:r>
-      <w:r>
-        <w:rPr>
-          <w:rFonts w:asciiTheme="minorHAnsi" w:hAnsiTheme="minorHAnsi" w:cstheme="minorHAnsi"/>
-          <w:i w:val="0"/>
-          <w:iCs w:val="0"/>
-          <w:sz w:val="24"/>
-          <w:szCs w:val="24"/>
-        </w:rPr>
-        <w:t>${</w:t>
-      </w:r>
-      <w:proofErr w:type="spellStart"/>
-      <w:r>
-        <w:rPr>
-          <w:rFonts w:asciiTheme="minorHAnsi" w:hAnsiTheme="minorHAnsi" w:cstheme="minorHAnsi"/>
-          <w:i w:val="0"/>
-          <w:iCs w:val="0"/>
-          <w:sz w:val="24"/>
-          <w:szCs w:val="24"/>
-        </w:rPr>
-        <w:t>target_name</w:t>
-      </w:r>
-      <w:proofErr w:type="spellEnd"/>
-      <w:r>
-        <w:rPr>
-          <w:rFonts w:asciiTheme="minorHAnsi" w:hAnsiTheme="minorHAnsi" w:cstheme="minorHAnsi"/>
-          <w:i w:val="0"/>
-          <w:iCs w:val="0"/>
-          <w:sz w:val="24"/>
-          <w:szCs w:val="24"/>
-        </w:rPr>
-        <w:t>}</w:t>
-      </w:r>
-      <w:r>
-        <w:rPr>
-          <w:rFonts w:asciiTheme="minorHAnsi" w:hAnsiTheme="minorHAnsi" w:cstheme="minorHAnsi"/>
-          <w:i w:val="0"/>
-          <w:iCs w:val="0"/>
-          <w:sz w:val="24"/>
-          <w:szCs w:val="24"/>
-        </w:rPr>
-        <w:t xml:space="preserve">/ </w:t>
-      </w:r>
-      <w:r>
-        <w:rPr>
-          <w:rFonts w:asciiTheme="minorHAnsi" w:hAnsiTheme="minorHAnsi" w:cstheme="minorHAnsi"/>
-          <w:iCs w:val="0"/>
-          <w:sz w:val="24"/>
-          <w:szCs w:val="24"/>
-        </w:rPr>
-        <w:t>${</w:t>
-      </w:r>
-      <w:proofErr w:type="spellStart"/>
-      <w:r>
-        <w:rPr>
-          <w:rFonts w:asciiTheme="minorHAnsi" w:hAnsiTheme="minorHAnsi" w:cstheme="minorHAnsi"/>
-          <w:iCs w:val="0"/>
-          <w:sz w:val="24"/>
-          <w:szCs w:val="24"/>
-        </w:rPr>
-        <w:t>target_name_en</w:t>
-      </w:r>
-      <w:proofErr w:type="spellEnd"/>
-      <w:r>
-        <w:rPr>
-          <w:rFonts w:asciiTheme="minorHAnsi" w:hAnsiTheme="minorHAnsi" w:cstheme="minorHAnsi"/>
-          <w:iCs w:val="0"/>
-          <w:sz w:val="24"/>
-          <w:szCs w:val="24"/>
-        </w:rPr>
-        <w:t xml:space="preserve">} </w:t>
-      </w:r>
-      <w:r>
-        <w:rPr>
-          <w:rFonts w:asciiTheme="minorHAnsi" w:hAnsiTheme="minorHAnsi" w:cstheme="minorHAnsi"/>
-          <w:iCs w:val="0"/>
-          <w:sz w:val="24"/>
-          <w:szCs w:val="24"/>
-        </w:rPr>
-        <w:t>method</w:t>
-      </w:r>
-      <w:r>
-        <w:rPr>
-          <w:rFonts w:asciiTheme="minorHAnsi" w:hAnsiTheme="minorHAnsi" w:cstheme="minorHAnsi"/>
-          <w:i w:val="0"/>
-          <w:iCs w:val="0"/>
-          <w:sz w:val="24"/>
-          <w:szCs w:val="24"/>
-        </w:rPr>
         <w:t>:</w:t>
       </w:r>
       <w:bookmarkEnd w:id="35"/>
@@ -5517,41 +3683,13 @@
         </w:rPr>
       </w:pPr>
       <w:bookmarkStart w:id="36" w:name="_Toc44711449"/>
-      <w:proofErr w:type="gramStart"/>
       <w:r>
         <w:rPr>
           <w:rFonts w:asciiTheme="minorHAnsi" w:hAnsiTheme="minorHAnsi" w:cstheme="minorHAnsi"/>
           <w:sz w:val="24"/>
           <w:szCs w:val="24"/>
         </w:rPr>
-        <w:t>${</w:t>
-      </w:r>
-      <w:proofErr w:type="spellStart"/>
-      <w:r>
-        <w:rPr>
-          <w:rFonts w:asciiTheme="minorHAnsi" w:hAnsiTheme="minorHAnsi" w:cstheme="minorHAnsi"/>
-          <w:sz w:val="24"/>
-          <w:szCs w:val="24"/>
-        </w:rPr>
-        <w:t>area_heading</w:t>
-      </w:r>
-      <w:proofErr w:type="spellEnd"/>
-      <w:r>
-        <w:rPr>
-          <w:rFonts w:asciiTheme="minorHAnsi" w:hAnsiTheme="minorHAnsi" w:cstheme="minorHAnsi"/>
-          <w:sz w:val="24"/>
-          <w:szCs w:val="24"/>
-        </w:rPr>
-        <w:t>}.</w:t>
-      </w:r>
-      <w:proofErr w:type="gramEnd"/>
-      <w:r>
-        <w:rPr>
-          <w:rFonts w:asciiTheme="minorHAnsi" w:hAnsiTheme="minorHAnsi" w:cstheme="minorHAnsi"/>
-          <w:sz w:val="24"/>
-          <w:szCs w:val="24"/>
-        </w:rPr>
-        <w:t xml:space="preserve"> </w:t>
+        <w:t xml:space="preserve">${area_heading}. </w:t>
       </w:r>
       <w:r>
         <w:rPr>
@@ -5624,21 +3762,7 @@
         <w:rPr>
           <w:rFonts w:asciiTheme="minorHAnsi" w:hAnsiTheme="minorHAnsi" w:cstheme="minorHAnsi"/>
         </w:rPr>
-        <w:t>${</w:t>
-      </w:r>
-      <w:proofErr w:type="spellStart"/>
-      <w:r>
-        <w:rPr>
-          <w:rFonts w:asciiTheme="minorHAnsi" w:hAnsiTheme="minorHAnsi" w:cstheme="minorHAnsi"/>
-        </w:rPr>
-        <w:t>area_table</w:t>
-      </w:r>
-      <w:proofErr w:type="spellEnd"/>
-      <w:r>
-        <w:rPr>
-          <w:rFonts w:asciiTheme="minorHAnsi" w:hAnsiTheme="minorHAnsi" w:cstheme="minorHAnsi"/>
-        </w:rPr>
-        <w:t>}</w:t>
+        <w:t>${area_table}</w:t>
       </w:r>
     </w:p>
     <w:p>
@@ -5703,23 +3827,7 @@
           <w:rFonts w:asciiTheme="minorHAnsi" w:hAnsiTheme="minorHAnsi" w:cstheme="minorHAnsi"/>
           <w:b/>
         </w:rPr>
-        <w:t>${/</w:t>
-      </w:r>
-      <w:proofErr w:type="spellStart"/>
-      <w:r>
-        <w:rPr>
-          <w:rFonts w:asciiTheme="minorHAnsi" w:hAnsiTheme="minorHAnsi" w:cstheme="minorHAnsi"/>
-          <w:b/>
-        </w:rPr>
-        <w:t>area_block</w:t>
-      </w:r>
-      <w:proofErr w:type="spellEnd"/>
-      <w:r>
-        <w:rPr>
-          <w:rFonts w:asciiTheme="minorHAnsi" w:hAnsiTheme="minorHAnsi" w:cstheme="minorHAnsi"/>
-          <w:b/>
-        </w:rPr>
-        <w:t>}</w:t>
+        <w:t>${/area_block}</w:t>
       </w:r>
     </w:p>
     <w:p>
@@ -5732,21 +3840,7 @@
         <w:rPr>
           <w:rFonts w:asciiTheme="minorHAnsi" w:hAnsiTheme="minorHAnsi" w:cstheme="minorHAnsi"/>
         </w:rPr>
-        <w:t>${/</w:t>
-      </w:r>
-      <w:proofErr w:type="spellStart"/>
-      <w:r>
-        <w:rPr>
-          <w:rFonts w:asciiTheme="minorHAnsi" w:hAnsiTheme="minorHAnsi" w:cstheme="minorHAnsi"/>
-        </w:rPr>
-        <w:t>result_target_block</w:t>
-      </w:r>
-      <w:proofErr w:type="spellEnd"/>
-      <w:r>
-        <w:rPr>
-          <w:rFonts w:asciiTheme="minorHAnsi" w:hAnsiTheme="minorHAnsi" w:cstheme="minorHAnsi"/>
-        </w:rPr>
-        <w:t>}</w:t>
+        <w:t>${/result_target_block}</w:t>
       </w:r>
     </w:p>
     <w:p>
@@ -5782,7 +3876,6 @@
         </w:rPr>
       </w:pPr>
       <w:bookmarkStart w:id="37" w:name="_Toc44711450"/>
-      <w:proofErr w:type="spellStart"/>
       <w:r>
         <w:rPr>
           <w:rFonts w:asciiTheme="minorHAnsi" w:hAnsiTheme="minorHAnsi" w:cstheme="minorHAnsi"/>
@@ -5790,70 +3883,7 @@
           <w:szCs w:val="24"/>
         </w:rPr>
         <w:lastRenderedPageBreak/>
-        <w:t>Biểu</w:t>
-      </w:r>
-      <w:proofErr w:type="spellEnd"/>
-      <w:r>
-        <w:rPr>
-          <w:rFonts w:asciiTheme="minorHAnsi" w:hAnsiTheme="minorHAnsi" w:cstheme="minorHAnsi"/>
-          <w:sz w:val="24"/>
-          <w:szCs w:val="24"/>
-        </w:rPr>
-        <w:t xml:space="preserve"> </w:t>
-      </w:r>
-      <w:proofErr w:type="spellStart"/>
-      <w:r>
-        <w:rPr>
-          <w:rFonts w:asciiTheme="minorHAnsi" w:hAnsiTheme="minorHAnsi" w:cstheme="minorHAnsi"/>
-          <w:sz w:val="24"/>
-          <w:szCs w:val="24"/>
-        </w:rPr>
-        <w:t>đồ</w:t>
-      </w:r>
-      <w:proofErr w:type="spellEnd"/>
-      <w:r>
-        <w:rPr>
-          <w:rFonts w:asciiTheme="minorHAnsi" w:hAnsiTheme="minorHAnsi" w:cstheme="minorHAnsi"/>
-          <w:sz w:val="24"/>
-          <w:szCs w:val="24"/>
-        </w:rPr>
-        <w:t xml:space="preserve"> </w:t>
-      </w:r>
-      <w:proofErr w:type="spellStart"/>
-      <w:r>
-        <w:rPr>
-          <w:rFonts w:asciiTheme="minorHAnsi" w:hAnsiTheme="minorHAnsi" w:cstheme="minorHAnsi"/>
-          <w:sz w:val="24"/>
-          <w:szCs w:val="24"/>
-        </w:rPr>
-        <w:t>xu</w:t>
-      </w:r>
-      <w:proofErr w:type="spellEnd"/>
-      <w:r>
-        <w:rPr>
-          <w:rFonts w:asciiTheme="minorHAnsi" w:hAnsiTheme="minorHAnsi" w:cstheme="minorHAnsi"/>
-          <w:sz w:val="24"/>
-          <w:szCs w:val="24"/>
-        </w:rPr>
-        <w:t xml:space="preserve"> </w:t>
-      </w:r>
-      <w:proofErr w:type="spellStart"/>
-      <w:r>
-        <w:rPr>
-          <w:rFonts w:asciiTheme="minorHAnsi" w:hAnsiTheme="minorHAnsi" w:cstheme="minorHAnsi"/>
-          <w:sz w:val="24"/>
-          <w:szCs w:val="24"/>
-        </w:rPr>
-        <w:t>hướng</w:t>
-      </w:r>
-      <w:proofErr w:type="spellEnd"/>
-      <w:r>
-        <w:rPr>
-          <w:rFonts w:asciiTheme="minorHAnsi" w:hAnsiTheme="minorHAnsi" w:cstheme="minorHAnsi"/>
-          <w:sz w:val="24"/>
-          <w:szCs w:val="24"/>
-        </w:rPr>
-        <w:t xml:space="preserve"> / </w:t>
+        <w:t xml:space="preserve">Biểu đồ xu hướng / </w:t>
       </w:r>
       <w:r>
         <w:rPr>
@@ -5877,23 +3907,7 @@
           <w:rFonts w:asciiTheme="minorHAnsi" w:hAnsiTheme="minorHAnsi" w:cstheme="minorHAnsi"/>
           <w:kern w:val="32"/>
         </w:rPr>
-        <w:t>${</w:t>
-      </w:r>
-      <w:proofErr w:type="spellStart"/>
-      <w:r>
-        <w:rPr>
-          <w:rFonts w:asciiTheme="minorHAnsi" w:hAnsiTheme="minorHAnsi" w:cstheme="minorHAnsi"/>
-          <w:kern w:val="32"/>
-        </w:rPr>
-        <w:t>target_block</w:t>
-      </w:r>
-      <w:proofErr w:type="spellEnd"/>
-      <w:r>
-        <w:rPr>
-          <w:rFonts w:asciiTheme="minorHAnsi" w:hAnsiTheme="minorHAnsi" w:cstheme="minorHAnsi"/>
-          <w:kern w:val="32"/>
-        </w:rPr>
-        <w:t>}</w:t>
+        <w:t>${target_block}</w:t>
       </w:r>
     </w:p>
     <w:p>
@@ -5908,7 +3922,6 @@
         </w:rPr>
       </w:pPr>
       <w:bookmarkStart w:id="38" w:name="_Toc44711451"/>
-      <w:proofErr w:type="gramStart"/>
       <w:r>
         <w:rPr>
           <w:rFonts w:asciiTheme="minorHAnsi" w:hAnsiTheme="minorHAnsi" w:cstheme="minorHAnsi"/>
@@ -5918,7 +3931,6 @@
         </w:rPr>
         <w:t>${</w:t>
       </w:r>
-      <w:proofErr w:type="spellStart"/>
       <w:r>
         <w:rPr>
           <w:rFonts w:asciiTheme="minorHAnsi" w:hAnsiTheme="minorHAnsi" w:cstheme="minorHAnsi"/>
@@ -5935,9 +3947,8 @@
           <w:sz w:val="24"/>
           <w:szCs w:val="24"/>
         </w:rPr>
-        <w:t>_heading</w:t>
-      </w:r>
-      <w:proofErr w:type="spellEnd"/>
+        <w:t xml:space="preserve">_heading}. </w:t>
+      </w:r>
       <w:r>
         <w:rPr>
           <w:rFonts w:asciiTheme="minorHAnsi" w:hAnsiTheme="minorHAnsi" w:cstheme="minorHAnsi"/>
@@ -5945,9 +3956,8 @@
           <w:sz w:val="24"/>
           <w:szCs w:val="24"/>
         </w:rPr>
-        <w:t>}.</w:t>
-      </w:r>
-      <w:proofErr w:type="gramEnd"/>
+        <w:t xml:space="preserve">Phương pháp lấy mẫu </w:t>
+      </w:r>
       <w:r>
         <w:rPr>
           <w:rFonts w:asciiTheme="minorHAnsi" w:hAnsiTheme="minorHAnsi" w:cstheme="minorHAnsi"/>
@@ -5955,9 +3965,8 @@
           <w:sz w:val="24"/>
           <w:szCs w:val="24"/>
         </w:rPr>
-        <w:t xml:space="preserve"> </w:t>
-      </w:r>
-      <w:proofErr w:type="spellStart"/>
+        <w:t>${</w:t>
+      </w:r>
       <w:r>
         <w:rPr>
           <w:rFonts w:asciiTheme="minorHAnsi" w:hAnsiTheme="minorHAnsi" w:cstheme="minorHAnsi"/>
@@ -5965,9 +3974,8 @@
           <w:sz w:val="24"/>
           <w:szCs w:val="24"/>
         </w:rPr>
-        <w:t>Phương</w:t>
-      </w:r>
-      <w:proofErr w:type="spellEnd"/>
+        <w:t>target</w:t>
+      </w:r>
       <w:r>
         <w:rPr>
           <w:rFonts w:asciiTheme="minorHAnsi" w:hAnsiTheme="minorHAnsi" w:cstheme="minorHAnsi"/>
@@ -5975,139 +3983,31 @@
           <w:sz w:val="24"/>
           <w:szCs w:val="24"/>
         </w:rPr>
-        <w:t xml:space="preserve"> </w:t>
-      </w:r>
-      <w:proofErr w:type="spellStart"/>
-      <w:r>
-        <w:rPr>
-          <w:rFonts w:asciiTheme="minorHAnsi" w:hAnsiTheme="minorHAnsi" w:cstheme="minorHAnsi"/>
-          <w:i w:val="0"/>
+        <w:t xml:space="preserve">_name} / </w:t>
+      </w:r>
+      <w:r>
+        <w:rPr>
+          <w:rFonts w:asciiTheme="minorHAnsi" w:hAnsiTheme="minorHAnsi" w:cstheme="minorHAnsi"/>
           <w:sz w:val="24"/>
           <w:szCs w:val="24"/>
         </w:rPr>
-        <w:t>pháp</w:t>
-      </w:r>
-      <w:proofErr w:type="spellEnd"/>
-      <w:r>
-        <w:rPr>
-          <w:rFonts w:asciiTheme="minorHAnsi" w:hAnsiTheme="minorHAnsi" w:cstheme="minorHAnsi"/>
-          <w:i w:val="0"/>
+        <w:t>${</w:t>
+      </w:r>
+      <w:r>
+        <w:rPr>
+          <w:rFonts w:asciiTheme="minorHAnsi" w:hAnsiTheme="minorHAnsi" w:cstheme="minorHAnsi"/>
           <w:sz w:val="24"/>
           <w:szCs w:val="24"/>
         </w:rPr>
-        <w:t xml:space="preserve"> </w:t>
-      </w:r>
-      <w:proofErr w:type="spellStart"/>
-      <w:r>
-        <w:rPr>
-          <w:rFonts w:asciiTheme="minorHAnsi" w:hAnsiTheme="minorHAnsi" w:cstheme="minorHAnsi"/>
-          <w:i w:val="0"/>
+        <w:t>target</w:t>
+      </w:r>
+      <w:r>
+        <w:rPr>
+          <w:rFonts w:asciiTheme="minorHAnsi" w:hAnsiTheme="minorHAnsi" w:cstheme="minorHAnsi"/>
           <w:sz w:val="24"/>
           <w:szCs w:val="24"/>
         </w:rPr>
-        <w:t>lấy</w:t>
-      </w:r>
-      <w:proofErr w:type="spellEnd"/>
-      <w:r>
-        <w:rPr>
-          <w:rFonts w:asciiTheme="minorHAnsi" w:hAnsiTheme="minorHAnsi" w:cstheme="minorHAnsi"/>
-          <w:i w:val="0"/>
-          <w:sz w:val="24"/>
-          <w:szCs w:val="24"/>
-        </w:rPr>
-        <w:t xml:space="preserve"> </w:t>
-      </w:r>
-      <w:proofErr w:type="spellStart"/>
-      <w:r>
-        <w:rPr>
-          <w:rFonts w:asciiTheme="minorHAnsi" w:hAnsiTheme="minorHAnsi" w:cstheme="minorHAnsi"/>
-          <w:i w:val="0"/>
-          <w:sz w:val="24"/>
-          <w:szCs w:val="24"/>
-        </w:rPr>
-        <w:t>mẫu</w:t>
-      </w:r>
-      <w:proofErr w:type="spellEnd"/>
-      <w:r>
-        <w:rPr>
-          <w:rFonts w:asciiTheme="minorHAnsi" w:hAnsiTheme="minorHAnsi" w:cstheme="minorHAnsi"/>
-          <w:i w:val="0"/>
-          <w:sz w:val="24"/>
-          <w:szCs w:val="24"/>
-        </w:rPr>
-        <w:t xml:space="preserve"> </w:t>
-      </w:r>
-      <w:r>
-        <w:rPr>
-          <w:rFonts w:asciiTheme="minorHAnsi" w:hAnsiTheme="minorHAnsi" w:cstheme="minorHAnsi"/>
-          <w:i w:val="0"/>
-          <w:sz w:val="24"/>
-          <w:szCs w:val="24"/>
-        </w:rPr>
-        <w:t>${</w:t>
-      </w:r>
-      <w:proofErr w:type="spellStart"/>
-      <w:r>
-        <w:rPr>
-          <w:rFonts w:asciiTheme="minorHAnsi" w:hAnsiTheme="minorHAnsi" w:cstheme="minorHAnsi"/>
-          <w:i w:val="0"/>
-          <w:sz w:val="24"/>
-          <w:szCs w:val="24"/>
-        </w:rPr>
-        <w:t>target</w:t>
-      </w:r>
-      <w:r>
-        <w:rPr>
-          <w:rFonts w:asciiTheme="minorHAnsi" w:hAnsiTheme="minorHAnsi" w:cstheme="minorHAnsi"/>
-          <w:i w:val="0"/>
-          <w:sz w:val="24"/>
-          <w:szCs w:val="24"/>
-        </w:rPr>
-        <w:t>_name</w:t>
-      </w:r>
-      <w:proofErr w:type="spellEnd"/>
-      <w:r>
-        <w:rPr>
-          <w:rFonts w:asciiTheme="minorHAnsi" w:hAnsiTheme="minorHAnsi" w:cstheme="minorHAnsi"/>
-          <w:i w:val="0"/>
-          <w:sz w:val="24"/>
-          <w:szCs w:val="24"/>
-        </w:rPr>
-        <w:t xml:space="preserve">} / </w:t>
-      </w:r>
-      <w:r>
-        <w:rPr>
-          <w:rFonts w:asciiTheme="minorHAnsi" w:hAnsiTheme="minorHAnsi" w:cstheme="minorHAnsi"/>
-          <w:sz w:val="24"/>
-          <w:szCs w:val="24"/>
-        </w:rPr>
-        <w:t>${</w:t>
-      </w:r>
-      <w:proofErr w:type="spellStart"/>
-      <w:r>
-        <w:rPr>
-          <w:rFonts w:asciiTheme="minorHAnsi" w:hAnsiTheme="minorHAnsi" w:cstheme="minorHAnsi"/>
-          <w:sz w:val="24"/>
-          <w:szCs w:val="24"/>
-        </w:rPr>
-        <w:t>target</w:t>
-      </w:r>
-      <w:r>
-        <w:rPr>
-          <w:rFonts w:asciiTheme="minorHAnsi" w:hAnsiTheme="minorHAnsi" w:cstheme="minorHAnsi"/>
-          <w:sz w:val="24"/>
-          <w:szCs w:val="24"/>
-        </w:rPr>
-        <w:t>_name_en</w:t>
-      </w:r>
-      <w:proofErr w:type="spellEnd"/>
-      <w:r>
-        <w:rPr>
-          <w:rFonts w:asciiTheme="minorHAnsi" w:hAnsiTheme="minorHAnsi" w:cstheme="minorHAnsi"/>
-          <w:sz w:val="24"/>
-          <w:szCs w:val="24"/>
-        </w:rPr>
-        <w:t>}</w:t>
+        <w:t>_name_en}</w:t>
       </w:r>
       <w:r>
         <w:rPr>
@@ -6198,21 +4098,7 @@
         <w:rPr>
           <w:rFonts w:asciiTheme="minorHAnsi" w:hAnsiTheme="minorHAnsi" w:cstheme="minorHAnsi"/>
         </w:rPr>
-        <w:t>${</w:t>
-      </w:r>
-      <w:proofErr w:type="spellStart"/>
-      <w:r>
-        <w:rPr>
-          <w:rFonts w:asciiTheme="minorHAnsi" w:hAnsiTheme="minorHAnsi" w:cstheme="minorHAnsi"/>
-        </w:rPr>
-        <w:t>chart_image</w:t>
-      </w:r>
-      <w:proofErr w:type="spellEnd"/>
-      <w:r>
-        <w:rPr>
-          <w:rFonts w:asciiTheme="minorHAnsi" w:hAnsiTheme="minorHAnsi" w:cstheme="minorHAnsi"/>
-        </w:rPr>
-        <w:t>}</w:t>
+        <w:t>${chart_image}</w:t>
       </w:r>
     </w:p>
     <w:p>
@@ -6227,37 +4113,12 @@
           <w:i/>
         </w:rPr>
       </w:pPr>
-      <w:proofErr w:type="spellStart"/>
       <w:r>
         <w:rPr>
           <w:rFonts w:cs="Arial"/>
           <w:b/>
         </w:rPr>
-        <w:t>Nhận</w:t>
-      </w:r>
-      <w:proofErr w:type="spellEnd"/>
-      <w:r>
-        <w:rPr>
-          <w:rFonts w:cs="Arial"/>
-          <w:b/>
-        </w:rPr>
-        <w:t xml:space="preserve"> </w:t>
-      </w:r>
-      <w:proofErr w:type="spellStart"/>
-      <w:r>
-        <w:rPr>
-          <w:rFonts w:cs="Arial"/>
-          <w:b/>
-        </w:rPr>
-        <w:t>xét</w:t>
-      </w:r>
-      <w:proofErr w:type="spellEnd"/>
-      <w:r>
-        <w:rPr>
-          <w:rFonts w:cs="Arial"/>
-          <w:b/>
-        </w:rPr>
-        <w:t xml:space="preserve"> / </w:t>
+        <w:t xml:space="preserve">Nhận xét / </w:t>
       </w:r>
       <w:r>
         <w:rPr>
@@ -6279,324 +4140,65 @@
           <w:rFonts w:cs="Arial"/>
         </w:rPr>
       </w:pPr>
-      <w:proofErr w:type="spellStart"/>
-      <w:r>
-        <w:t>Kết</w:t>
-      </w:r>
-      <w:proofErr w:type="spellEnd"/>
-      <w:r>
+      <w:r>
+        <w:t xml:space="preserve">Kết quả lấy mẫu vi sinh </w:t>
+      </w:r>
+      <w:r>
+        <w:rPr>
+          <w:rFonts w:cs="Arial"/>
+        </w:rPr>
+        <w:t>${department_name}</w:t>
+      </w:r>
+      <w:r>
+        <w:rPr>
+          <w:rFonts w:cs="Arial"/>
+        </w:rPr>
+        <w:t>(</w:t>
+      </w:r>
+      <w:r>
+        <w:rPr>
+          <w:rFonts w:cs="Arial"/>
+        </w:rPr>
+        <w:t>${department_id}</w:t>
+      </w:r>
+      <w:r>
+        <w:t>)</w:t>
+      </w:r>
+      <w:r>
+        <w:rPr>
+          <w:b/>
+        </w:rPr>
         <w:t xml:space="preserve"> </w:t>
       </w:r>
-      <w:proofErr w:type="spellStart"/>
-      <w:r>
-        <w:t>quả</w:t>
-      </w:r>
-      <w:proofErr w:type="spellEnd"/>
-      <w:r>
-        <w:t xml:space="preserve"> </w:t>
-      </w:r>
-      <w:proofErr w:type="spellStart"/>
-      <w:r>
-        <w:t>lấy</w:t>
-      </w:r>
-      <w:proofErr w:type="spellEnd"/>
-      <w:r>
-        <w:t xml:space="preserve"> </w:t>
-      </w:r>
-      <w:proofErr w:type="spellStart"/>
-      <w:r>
-        <w:t>mẫu</w:t>
-      </w:r>
-      <w:proofErr w:type="spellEnd"/>
-      <w:r>
-        <w:t xml:space="preserve"> vi </w:t>
-      </w:r>
-      <w:proofErr w:type="spellStart"/>
-      <w:r>
-        <w:t>sinh</w:t>
-      </w:r>
-      <w:proofErr w:type="spellEnd"/>
-      <w:r>
-        <w:t xml:space="preserve"> </w:t>
+      <w:r>
+        <w:t>(</w:t>
+      </w:r>
+      <w:r>
+        <w:t>${area_name}</w:t>
+      </w:r>
+      <w:r>
+        <w:t xml:space="preserve">) bằng phương pháp </w:t>
       </w:r>
       <w:r>
         <w:rPr>
           <w:rFonts w:cs="Arial"/>
         </w:rPr>
-        <w:t>${</w:t>
-      </w:r>
-      <w:proofErr w:type="spellStart"/>
-      <w:r>
-        <w:rPr>
-          <w:rFonts w:cs="Arial"/>
-        </w:rPr>
-        <w:t>department_name</w:t>
-      </w:r>
-      <w:proofErr w:type="spellEnd"/>
-      <w:proofErr w:type="gramStart"/>
-      <w:r>
-        <w:rPr>
-          <w:rFonts w:cs="Arial"/>
-        </w:rPr>
-        <w:t>}</w:t>
-      </w:r>
-      <w:r>
-        <w:rPr>
-          <w:rFonts w:cs="Arial"/>
-        </w:rPr>
-        <w:t>(</w:t>
-      </w:r>
-      <w:proofErr w:type="gramEnd"/>
-      <w:r>
-        <w:rPr>
-          <w:rFonts w:cs="Arial"/>
-        </w:rPr>
-        <w:t>${</w:t>
-      </w:r>
-      <w:proofErr w:type="spellStart"/>
-      <w:r>
-        <w:rPr>
-          <w:rFonts w:cs="Arial"/>
-        </w:rPr>
-        <w:t>department_id</w:t>
-      </w:r>
-      <w:proofErr w:type="spellEnd"/>
-      <w:r>
-        <w:rPr>
-          <w:rFonts w:cs="Arial"/>
-        </w:rPr>
-        <w:t>}</w:t>
-      </w:r>
-      <w:r>
-        <w:t>)</w:t>
-      </w:r>
-      <w:r>
-        <w:rPr>
-          <w:b/>
-        </w:rPr>
-        <w:t xml:space="preserve"> </w:t>
-      </w:r>
-      <w:r>
-        <w:t>(</w:t>
-      </w:r>
-      <w:r>
-        <w:t>${</w:t>
-      </w:r>
-      <w:proofErr w:type="spellStart"/>
-      <w:r>
-        <w:t>area_name</w:t>
-      </w:r>
-      <w:proofErr w:type="spellEnd"/>
-      <w:r>
-        <w:t>}</w:t>
-      </w:r>
-      <w:r>
-        <w:t xml:space="preserve">) </w:t>
-      </w:r>
-      <w:proofErr w:type="spellStart"/>
-      <w:r>
-        <w:t>bằng</w:t>
-      </w:r>
-      <w:proofErr w:type="spellEnd"/>
-      <w:r>
-        <w:t xml:space="preserve"> </w:t>
-      </w:r>
-      <w:proofErr w:type="spellStart"/>
-      <w:r>
-        <w:t>phương</w:t>
-      </w:r>
-      <w:proofErr w:type="spellEnd"/>
-      <w:r>
-        <w:t xml:space="preserve"> </w:t>
-      </w:r>
-      <w:proofErr w:type="spellStart"/>
-      <w:r>
-        <w:t>pháp</w:t>
-      </w:r>
-      <w:proofErr w:type="spellEnd"/>
-      <w:r>
-        <w:t xml:space="preserve"> </w:t>
-      </w:r>
-      <w:r>
-        <w:rPr>
-          <w:rFonts w:cs="Arial"/>
-        </w:rPr>
-        <w:t>${</w:t>
-      </w:r>
-      <w:proofErr w:type="spellStart"/>
-      <w:r>
-        <w:rPr>
-          <w:rFonts w:cs="Arial"/>
-        </w:rPr>
-        <w:t>target_name</w:t>
-      </w:r>
-      <w:proofErr w:type="spellEnd"/>
-      <w:r>
-        <w:rPr>
-          <w:rFonts w:cs="Arial"/>
-        </w:rPr>
-        <w:t xml:space="preserve">} </w:t>
-      </w:r>
-      <w:proofErr w:type="spellStart"/>
-      <w:r>
-        <w:t>từ</w:t>
-      </w:r>
-      <w:proofErr w:type="spellEnd"/>
-      <w:r>
-        <w:t xml:space="preserve"> </w:t>
-      </w:r>
-      <w:r>
-        <w:t>${</w:t>
-      </w:r>
-      <w:proofErr w:type="spellStart"/>
-      <w:r>
-        <w:t>date_from</w:t>
-      </w:r>
-      <w:proofErr w:type="spellEnd"/>
-      <w:r>
-        <w:t>}</w:t>
-      </w:r>
-      <w:r>
-        <w:t xml:space="preserve"> </w:t>
-      </w:r>
-      <w:proofErr w:type="spellStart"/>
-      <w:r>
-        <w:t>đến</w:t>
-      </w:r>
-      <w:proofErr w:type="spellEnd"/>
-      <w:r>
-        <w:t xml:space="preserve"> ${</w:t>
-      </w:r>
-      <w:proofErr w:type="spellStart"/>
-      <w:r>
-        <w:t>date_to</w:t>
-      </w:r>
-      <w:proofErr w:type="spellEnd"/>
-      <w:r>
-        <w:t>}</w:t>
-      </w:r>
-      <w:r>
-        <w:t xml:space="preserve"> </w:t>
-      </w:r>
-      <w:proofErr w:type="spellStart"/>
-      <w:r>
-        <w:t>của</w:t>
-      </w:r>
-      <w:proofErr w:type="spellEnd"/>
-      <w:r>
-        <w:t xml:space="preserve"> </w:t>
-      </w:r>
-      <w:proofErr w:type="spellStart"/>
-      <w:r>
-        <w:t>mỗi</w:t>
-      </w:r>
-      <w:proofErr w:type="spellEnd"/>
-      <w:r>
-        <w:t xml:space="preserve"> </w:t>
-      </w:r>
-      <w:proofErr w:type="spellStart"/>
-      <w:r>
-        <w:t>điểm</w:t>
-      </w:r>
-      <w:proofErr w:type="spellEnd"/>
-      <w:r>
-        <w:t xml:space="preserve"> </w:t>
-      </w:r>
-      <w:proofErr w:type="spellStart"/>
-      <w:r>
-        <w:t>lấy</w:t>
-      </w:r>
-      <w:proofErr w:type="spellEnd"/>
-      <w:r>
-        <w:t xml:space="preserve"> </w:t>
-      </w:r>
-      <w:proofErr w:type="spellStart"/>
-      <w:r>
-        <w:t>mẫu</w:t>
-      </w:r>
-      <w:proofErr w:type="spellEnd"/>
-      <w:r>
-        <w:t xml:space="preserve"> </w:t>
-      </w:r>
-      <w:proofErr w:type="spellStart"/>
-      <w:r>
-        <w:t>không</w:t>
-      </w:r>
-      <w:proofErr w:type="spellEnd"/>
-      <w:r>
-        <w:t xml:space="preserve"> </w:t>
-      </w:r>
-      <w:proofErr w:type="spellStart"/>
-      <w:r>
-        <w:t>vượt</w:t>
-      </w:r>
-      <w:proofErr w:type="spellEnd"/>
-      <w:r>
-        <w:t xml:space="preserve"> </w:t>
-      </w:r>
-      <w:proofErr w:type="spellStart"/>
-      <w:r>
-        <w:t>giới</w:t>
-      </w:r>
-      <w:proofErr w:type="spellEnd"/>
-      <w:r>
-        <w:t xml:space="preserve"> </w:t>
-      </w:r>
-      <w:proofErr w:type="spellStart"/>
-      <w:r>
-        <w:t>hạn</w:t>
-      </w:r>
-      <w:proofErr w:type="spellEnd"/>
-      <w:r>
-        <w:t xml:space="preserve"> </w:t>
-      </w:r>
-      <w:proofErr w:type="spellStart"/>
-      <w:r>
-        <w:t>cảnh</w:t>
-      </w:r>
-      <w:proofErr w:type="spellEnd"/>
-      <w:r>
-        <w:t xml:space="preserve"> </w:t>
-      </w:r>
-      <w:proofErr w:type="spellStart"/>
-      <w:r>
-        <w:t>báo</w:t>
-      </w:r>
-      <w:proofErr w:type="spellEnd"/>
-      <w:r>
-        <w:t xml:space="preserve">, </w:t>
-      </w:r>
-      <w:proofErr w:type="spellStart"/>
-      <w:r>
-        <w:t>không</w:t>
-      </w:r>
-      <w:proofErr w:type="spellEnd"/>
-      <w:r>
-        <w:t xml:space="preserve"> </w:t>
-      </w:r>
-      <w:proofErr w:type="spellStart"/>
-      <w:r>
-        <w:t>có</w:t>
-      </w:r>
-      <w:proofErr w:type="spellEnd"/>
-      <w:r>
-        <w:t xml:space="preserve"> </w:t>
-      </w:r>
-      <w:proofErr w:type="spellStart"/>
-      <w:r>
-        <w:t>sai</w:t>
-      </w:r>
-      <w:proofErr w:type="spellEnd"/>
-      <w:r>
-        <w:t xml:space="preserve"> </w:t>
-      </w:r>
-      <w:proofErr w:type="spellStart"/>
-      <w:r>
-        <w:t>lệch</w:t>
-      </w:r>
-      <w:proofErr w:type="spellEnd"/>
-      <w:r>
-        <w:t>.</w:t>
+        <w:t xml:space="preserve">${target_name} </w:t>
+      </w:r>
+      <w:r>
+        <w:t xml:space="preserve">từ </w:t>
+      </w:r>
+      <w:r>
+        <w:t>${date_from}</w:t>
+      </w:r>
+      <w:r>
+        <w:t xml:space="preserve"> đến</w:t>
+      </w:r>
+      <w:r>
+        <w:t xml:space="preserve"> ${date_to}</w:t>
+      </w:r>
+      <w:r>
+        <w:t xml:space="preserve"> của mỗi điểm lấy mẫu không vượt giới hạn cảnh báo, không có sai lệch.</w:t>
       </w:r>
     </w:p>
     <w:p>
@@ -6608,8 +4210,8 @@
           <w:i/>
         </w:rPr>
         <w:sectPr>
-          <w:headerReference w:type="default" r:id="rId15"/>
-          <w:footerReference w:type="default" r:id="rId16"/>
+          <w:headerReference w:type="default" r:id="rId14"/>
+          <w:footerReference w:type="default" r:id="rId15"/>
           <w:type w:val="continuous"/>
           <w:pgSz w:w="16834" w:h="11909" w:orient="landscape" w:code="9"/>
           <w:pgMar w:top="1440" w:right="1080" w:bottom="1080" w:left="1080" w:header="720" w:footer="360" w:gutter="0"/>
@@ -6628,174 +4230,91 @@
           <w:rFonts w:cs="Arial"/>
           <w:i/>
         </w:rPr>
-        <w:t>${</w:t>
-      </w:r>
-      <w:proofErr w:type="spellStart"/>
+        <w:t>${department_name</w:t>
+      </w:r>
       <w:r>
         <w:rPr>
           <w:rFonts w:cs="Arial"/>
           <w:i/>
         </w:rPr>
-        <w:t>department_name</w:t>
+        <w:t>_en</w:t>
       </w:r>
       <w:r>
         <w:rPr>
           <w:rFonts w:cs="Arial"/>
           <w:i/>
         </w:rPr>
-        <w:t>_en</w:t>
-      </w:r>
-      <w:proofErr w:type="spellEnd"/>
+        <w:t>}</w:t>
+      </w:r>
       <w:r>
         <w:rPr>
           <w:rFonts w:cs="Arial"/>
           <w:i/>
         </w:rPr>
-        <w:t>}</w:t>
+        <w:t xml:space="preserve"> (</w:t>
       </w:r>
       <w:r>
         <w:rPr>
           <w:rFonts w:cs="Arial"/>
           <w:i/>
         </w:rPr>
-        <w:t xml:space="preserve"> (</w:t>
+        <w:t>${department_id}</w:t>
+      </w:r>
+      <w:r>
+        <w:rPr>
+          <w:i/>
+        </w:rPr>
+        <w:t>) (</w:t>
+      </w:r>
+      <w:r>
+        <w:rPr>
+          <w:i/>
+        </w:rPr>
+        <w:t>${area_name_en}</w:t>
+      </w:r>
+      <w:r>
+        <w:rPr>
+          <w:i/>
+        </w:rPr>
+        <w:t xml:space="preserve">) by </w:t>
       </w:r>
       <w:r>
         <w:rPr>
           <w:rFonts w:cs="Arial"/>
           <w:i/>
         </w:rPr>
-        <w:t>${</w:t>
-      </w:r>
-      <w:proofErr w:type="spellStart"/>
+        <w:t xml:space="preserve">${target_name_en} </w:t>
+      </w:r>
       <w:r>
         <w:rPr>
           <w:rFonts w:cs="Arial"/>
           <w:i/>
         </w:rPr>
-        <w:t>department_id</w:t>
-      </w:r>
-      <w:proofErr w:type="spellEnd"/>
-      <w:r>
-        <w:rPr>
-          <w:rFonts w:cs="Arial"/>
+        <w:t>method</w:t>
+      </w:r>
+      <w:r>
+        <w:rPr>
           <w:i/>
         </w:rPr>
-        <w:t>}</w:t>
+        <w:t xml:space="preserve"> in the period from </w:t>
       </w:r>
       <w:r>
         <w:rPr>
           <w:i/>
         </w:rPr>
-        <w:t>) (</w:t>
+        <w:t>${date_from}</w:t>
       </w:r>
       <w:r>
         <w:rPr>
           <w:i/>
         </w:rPr>
-        <w:t>${</w:t>
-      </w:r>
-      <w:proofErr w:type="spellStart"/>
+        <w:t xml:space="preserve"> to </w:t>
+      </w:r>
       <w:r>
         <w:rPr>
           <w:i/>
         </w:rPr>
-        <w:t>area_name_en</w:t>
-      </w:r>
-      <w:proofErr w:type="spellEnd"/>
-      <w:r>
-        <w:rPr>
-          <w:i/>
-        </w:rPr>
-        <w:t>}</w:t>
-      </w:r>
-      <w:r>
-        <w:rPr>
-          <w:i/>
-        </w:rPr>
-        <w:t xml:space="preserve">) by </w:t>
-      </w:r>
-      <w:r>
-        <w:rPr>
-          <w:rFonts w:cs="Arial"/>
-          <w:i/>
-        </w:rPr>
-        <w:t>${</w:t>
-      </w:r>
-      <w:proofErr w:type="spellStart"/>
-      <w:r>
-        <w:rPr>
-          <w:rFonts w:cs="Arial"/>
-          <w:i/>
-        </w:rPr>
-        <w:t>target_name_en</w:t>
-      </w:r>
-      <w:proofErr w:type="spellEnd"/>
-      <w:r>
-        <w:rPr>
-          <w:rFonts w:cs="Arial"/>
-          <w:i/>
-        </w:rPr>
-        <w:t xml:space="preserve">} </w:t>
-      </w:r>
-      <w:r>
-        <w:rPr>
-          <w:rFonts w:cs="Arial"/>
-          <w:i/>
-        </w:rPr>
-        <w:t>method</w:t>
-      </w:r>
-      <w:r>
-        <w:rPr>
-          <w:i/>
-        </w:rPr>
-        <w:t xml:space="preserve"> in the period from </w:t>
-      </w:r>
-      <w:r>
-        <w:rPr>
-          <w:i/>
-        </w:rPr>
-        <w:t>${</w:t>
-      </w:r>
-      <w:proofErr w:type="spellStart"/>
-      <w:r>
-        <w:rPr>
-          <w:i/>
-        </w:rPr>
-        <w:t>date_from</w:t>
-      </w:r>
-      <w:proofErr w:type="spellEnd"/>
-      <w:r>
-        <w:rPr>
-          <w:i/>
-        </w:rPr>
-        <w:t>}</w:t>
-      </w:r>
-      <w:r>
-        <w:rPr>
-          <w:i/>
-        </w:rPr>
-        <w:t xml:space="preserve"> to </w:t>
-      </w:r>
-      <w:r>
-        <w:rPr>
-          <w:i/>
-        </w:rPr>
-        <w:t>${</w:t>
-      </w:r>
-      <w:proofErr w:type="spellStart"/>
-      <w:r>
-        <w:rPr>
-          <w:i/>
-        </w:rPr>
-        <w:t>date_to</w:t>
-      </w:r>
-      <w:proofErr w:type="spellEnd"/>
-      <w:r>
-        <w:rPr>
-          <w:i/>
-        </w:rPr>
-        <w:t xml:space="preserve">} </w:t>
+        <w:t xml:space="preserve">${date_to} </w:t>
       </w:r>
       <w:r>
         <w:rPr>
@@ -6818,8 +4337,8 @@
           <w:bCs/>
         </w:rPr>
         <w:sectPr>
-          <w:headerReference w:type="default" r:id="rId17"/>
-          <w:footerReference w:type="default" r:id="rId18"/>
+          <w:headerReference w:type="default" r:id="rId16"/>
+          <w:footerReference w:type="default" r:id="rId17"/>
           <w:type w:val="continuous"/>
           <w:pgSz w:w="16834" w:h="11909" w:orient="landscape" w:code="9"/>
           <w:pgMar w:top="1440" w:right="1080" w:bottom="1080" w:left="1080" w:header="720" w:footer="360" w:gutter="0"/>
@@ -6860,29 +4379,7 @@
           <w:lang w:val="en-GB"/>
         </w:rPr>
         <w:lastRenderedPageBreak/>
-        <w:t>${/</w:t>
-      </w:r>
-      <w:proofErr w:type="spellStart"/>
-      <w:r>
-        <w:rPr>
-          <w:rFonts w:asciiTheme="minorHAnsi" w:hAnsiTheme="minorHAnsi" w:cstheme="minorHAnsi"/>
-          <w:b w:val="0"/>
-          <w:sz w:val="24"/>
-          <w:szCs w:val="24"/>
-          <w:lang w:val="en-GB"/>
-        </w:rPr>
-        <w:t>chart_block</w:t>
-      </w:r>
-      <w:proofErr w:type="spellEnd"/>
-      <w:r>
-        <w:rPr>
-          <w:rFonts w:asciiTheme="minorHAnsi" w:hAnsiTheme="minorHAnsi" w:cstheme="minorHAnsi"/>
-          <w:b w:val="0"/>
-          <w:sz w:val="24"/>
-          <w:szCs w:val="24"/>
-          <w:lang w:val="en-GB"/>
-        </w:rPr>
-        <w:t>}</w:t>
+        <w:t>${/chart_block}</w:t>
       </w:r>
       <w:bookmarkEnd w:id="40"/>
     </w:p>
@@ -6904,19 +4401,11 @@
         </w:rPr>
         <w:t>/</w:t>
       </w:r>
-      <w:proofErr w:type="spellStart"/>
       <w:r>
         <w:rPr>
           <w:lang w:val="en-GB"/>
         </w:rPr>
-        <w:t>target_block</w:t>
-      </w:r>
-      <w:proofErr w:type="spellEnd"/>
-      <w:r>
-        <w:rPr>
-          <w:lang w:val="en-GB"/>
-        </w:rPr>
-        <w:t>}</w:t>
+        <w:t>target_block}</w:t>
       </w:r>
     </w:p>
     <w:p>
@@ -7059,7 +4548,6 @@
                 <w:szCs w:val="20"/>
               </w:rPr>
             </w:pPr>
-            <w:proofErr w:type="spellStart"/>
             <w:r>
               <w:rPr>
                 <w:rFonts w:asciiTheme="minorHAnsi" w:hAnsiTheme="minorHAnsi" w:cstheme="minorHAnsi"/>
@@ -7067,17 +4555,7 @@
                 <w:szCs w:val="22"/>
                 <w:lang w:val="en-GB"/>
               </w:rPr>
-              <w:t>Có</w:t>
-            </w:r>
-            <w:proofErr w:type="spellEnd"/>
-            <w:r>
-              <w:rPr>
-                <w:rFonts w:asciiTheme="minorHAnsi" w:hAnsiTheme="minorHAnsi" w:cstheme="minorHAnsi"/>
-                <w:sz w:val="22"/>
-                <w:szCs w:val="22"/>
-                <w:lang w:val="en-GB"/>
-              </w:rPr>
-              <w:t xml:space="preserve"> / </w:t>
+              <w:t xml:space="preserve">Có / </w:t>
             </w:r>
             <w:r>
               <w:rPr>
@@ -7150,7 +4628,6 @@
                 <w:szCs w:val="20"/>
               </w:rPr>
             </w:pPr>
-            <w:proofErr w:type="spellStart"/>
             <w:r>
               <w:rPr>
                 <w:rFonts w:asciiTheme="minorHAnsi" w:hAnsiTheme="minorHAnsi" w:cstheme="minorHAnsi"/>
@@ -7158,17 +4635,7 @@
                 <w:szCs w:val="22"/>
                 <w:lang w:val="en-GB"/>
               </w:rPr>
-              <w:t>Không</w:t>
-            </w:r>
-            <w:proofErr w:type="spellEnd"/>
-            <w:r>
-              <w:rPr>
-                <w:rFonts w:asciiTheme="minorHAnsi" w:hAnsiTheme="minorHAnsi" w:cstheme="minorHAnsi"/>
-                <w:sz w:val="22"/>
-                <w:szCs w:val="22"/>
-                <w:lang w:val="en-GB"/>
-              </w:rPr>
-              <w:t xml:space="preserve"> / </w:t>
+              <w:t xml:space="preserve">Không / </w:t>
             </w:r>
             <w:r>
               <w:rPr>
@@ -7229,10 +4696,10 @@
                   <v:path o:extrusionok="f" gradientshapeok="t" o:connecttype="rect"/>
                   <o:lock v:ext="edit" aspectratio="t"/>
                 </v:shapetype>
-                <v:shape id="_x0000_i1025" type="#_x0000_t75" style="width:12pt;height:12pt" o:ole="">
-                  <v:imagedata r:id="rId19" o:title=""/>
+                <v:shape id="_x0000_i1025" type="#_x0000_t75" style="width:11.9pt;height:11.9pt" o:ole="">
+                  <v:imagedata r:id="rId18" o:title=""/>
                 </v:shape>
-                <o:OLEObject Type="Embed" ProgID="PBrush" ShapeID="_x0000_i1025" DrawAspect="Content" ObjectID="_1655493389" r:id="rId20"/>
+                <o:OLEObject Type="Embed" ProgID="PBrush" ShapeID="_x0000_i1025" DrawAspect="Content" ObjectID="_1655620850" r:id="rId19"/>
               </w:object>
             </w:r>
           </w:p>
@@ -7260,7 +4727,6 @@
                 <w:szCs w:val="20"/>
               </w:rPr>
             </w:pPr>
-            <w:proofErr w:type="spellStart"/>
             <w:r>
               <w:rPr>
                 <w:rFonts w:asciiTheme="minorHAnsi" w:hAnsiTheme="minorHAnsi" w:cstheme="minorHAnsi"/>
@@ -7269,18 +4735,7 @@
                 <w:sz w:val="20"/>
                 <w:szCs w:val="20"/>
               </w:rPr>
-              <w:t>Stt</w:t>
-            </w:r>
-            <w:proofErr w:type="spellEnd"/>
-            <w:r>
-              <w:rPr>
-                <w:rFonts w:asciiTheme="minorHAnsi" w:hAnsiTheme="minorHAnsi" w:cstheme="minorHAnsi"/>
-                <w:b/>
-                <w:bCs/>
-                <w:sz w:val="20"/>
-                <w:szCs w:val="20"/>
-              </w:rPr>
-              <w:t xml:space="preserve"> </w:t>
+              <w:t xml:space="preserve">Stt </w:t>
             </w:r>
           </w:p>
           <w:p>
@@ -7328,7 +4783,6 @@
                 <w:lang w:val="en-GB"/>
               </w:rPr>
             </w:pPr>
-            <w:proofErr w:type="spellStart"/>
             <w:r>
               <w:rPr>
                 <w:rFonts w:asciiTheme="minorHAnsi" w:hAnsiTheme="minorHAnsi" w:cstheme="minorHAnsi"/>
@@ -7337,53 +4791,8 @@
                 <w:szCs w:val="20"/>
                 <w:lang w:val="en-GB"/>
               </w:rPr>
-              <w:t>Số</w:t>
+              <w:t>Số thay đổi</w:t>
             </w:r>
-            <w:proofErr w:type="spellEnd"/>
-            <w:r>
-              <w:rPr>
-                <w:rFonts w:asciiTheme="minorHAnsi" w:hAnsiTheme="minorHAnsi" w:cstheme="minorHAnsi"/>
-                <w:b/>
-                <w:sz w:val="20"/>
-                <w:szCs w:val="20"/>
-                <w:lang w:val="en-GB"/>
-              </w:rPr>
-              <w:t xml:space="preserve"> </w:t>
-            </w:r>
-            <w:proofErr w:type="spellStart"/>
-            <w:r>
-              <w:rPr>
-                <w:rFonts w:asciiTheme="minorHAnsi" w:hAnsiTheme="minorHAnsi" w:cstheme="minorHAnsi"/>
-                <w:b/>
-                <w:sz w:val="20"/>
-                <w:szCs w:val="20"/>
-                <w:lang w:val="en-GB"/>
-              </w:rPr>
-              <w:t>thay</w:t>
-            </w:r>
-            <w:proofErr w:type="spellEnd"/>
-            <w:r>
-              <w:rPr>
-                <w:rFonts w:asciiTheme="minorHAnsi" w:hAnsiTheme="minorHAnsi" w:cstheme="minorHAnsi"/>
-                <w:b/>
-                <w:sz w:val="20"/>
-                <w:szCs w:val="20"/>
-                <w:lang w:val="en-GB"/>
-              </w:rPr>
-              <w:t xml:space="preserve"> </w:t>
-            </w:r>
-            <w:proofErr w:type="spellStart"/>
-            <w:r>
-              <w:rPr>
-                <w:rFonts w:asciiTheme="minorHAnsi" w:hAnsiTheme="minorHAnsi" w:cstheme="minorHAnsi"/>
-                <w:b/>
-                <w:sz w:val="20"/>
-                <w:szCs w:val="20"/>
-                <w:lang w:val="en-GB"/>
-              </w:rPr>
-              <w:t>đổi</w:t>
-            </w:r>
-            <w:proofErr w:type="spellEnd"/>
           </w:p>
           <w:p>
             <w:pPr>
@@ -7430,7 +4839,6 @@
                 <w:lang w:val="en-GB"/>
               </w:rPr>
             </w:pPr>
-            <w:proofErr w:type="spellStart"/>
             <w:r>
               <w:rPr>
                 <w:rFonts w:asciiTheme="minorHAnsi" w:hAnsiTheme="minorHAnsi" w:cstheme="minorHAnsi"/>
@@ -7439,53 +4847,8 @@
                 <w:szCs w:val="20"/>
                 <w:lang w:val="en-GB"/>
               </w:rPr>
-              <w:t>Nội</w:t>
+              <w:t>Nội dung thay đổi</w:t>
             </w:r>
-            <w:proofErr w:type="spellEnd"/>
-            <w:r>
-              <w:rPr>
-                <w:rFonts w:asciiTheme="minorHAnsi" w:hAnsiTheme="minorHAnsi" w:cstheme="minorHAnsi"/>
-                <w:b/>
-                <w:sz w:val="20"/>
-                <w:szCs w:val="20"/>
-                <w:lang w:val="en-GB"/>
-              </w:rPr>
-              <w:t xml:space="preserve"> dung </w:t>
-            </w:r>
-            <w:proofErr w:type="spellStart"/>
-            <w:r>
-              <w:rPr>
-                <w:rFonts w:asciiTheme="minorHAnsi" w:hAnsiTheme="minorHAnsi" w:cstheme="minorHAnsi"/>
-                <w:b/>
-                <w:sz w:val="20"/>
-                <w:szCs w:val="20"/>
-                <w:lang w:val="en-GB"/>
-              </w:rPr>
-              <w:t>thay</w:t>
-            </w:r>
-            <w:proofErr w:type="spellEnd"/>
-            <w:r>
-              <w:rPr>
-                <w:rFonts w:asciiTheme="minorHAnsi" w:hAnsiTheme="minorHAnsi" w:cstheme="minorHAnsi"/>
-                <w:b/>
-                <w:sz w:val="20"/>
-                <w:szCs w:val="20"/>
-                <w:lang w:val="en-GB"/>
-              </w:rPr>
-              <w:t xml:space="preserve"> </w:t>
-            </w:r>
-            <w:proofErr w:type="spellStart"/>
-            <w:r>
-              <w:rPr>
-                <w:rFonts w:asciiTheme="minorHAnsi" w:hAnsiTheme="minorHAnsi" w:cstheme="minorHAnsi"/>
-                <w:b/>
-                <w:sz w:val="20"/>
-                <w:szCs w:val="20"/>
-                <w:lang w:val="en-GB"/>
-              </w:rPr>
-              <w:t>đổi</w:t>
-            </w:r>
-            <w:proofErr w:type="spellEnd"/>
           </w:p>
           <w:p>
             <w:pPr>
@@ -7724,37 +5087,12 @@
       <w:bookmarkStart w:id="56" w:name="_Toc526337828"/>
       <w:bookmarkStart w:id="57" w:name="_Toc32320211"/>
       <w:bookmarkStart w:id="58" w:name="_Toc44711456"/>
-      <w:proofErr w:type="spellStart"/>
       <w:r>
         <w:rPr>
           <w:rFonts w:asciiTheme="minorHAnsi" w:hAnsiTheme="minorHAnsi" w:cstheme="minorHAnsi"/>
           <w:b/>
         </w:rPr>
-        <w:t>Sai</w:t>
-      </w:r>
-      <w:proofErr w:type="spellEnd"/>
-      <w:r>
-        <w:rPr>
-          <w:rFonts w:asciiTheme="minorHAnsi" w:hAnsiTheme="minorHAnsi" w:cstheme="minorHAnsi"/>
-          <w:b/>
-        </w:rPr>
-        <w:t xml:space="preserve"> </w:t>
-      </w:r>
-      <w:proofErr w:type="spellStart"/>
-      <w:r>
-        <w:rPr>
-          <w:rFonts w:asciiTheme="minorHAnsi" w:hAnsiTheme="minorHAnsi" w:cstheme="minorHAnsi"/>
-          <w:b/>
-        </w:rPr>
-        <w:t>lệch</w:t>
-      </w:r>
-      <w:proofErr w:type="spellEnd"/>
-      <w:r>
-        <w:rPr>
-          <w:rFonts w:asciiTheme="minorHAnsi" w:hAnsiTheme="minorHAnsi" w:cstheme="minorHAnsi"/>
-          <w:b/>
-        </w:rPr>
-        <w:t xml:space="preserve"> / </w:t>
+        <w:t xml:space="preserve">Sai lệch / </w:t>
       </w:r>
       <w:r>
         <w:rPr>
@@ -7828,7 +5166,6 @@
                 <w:szCs w:val="20"/>
               </w:rPr>
             </w:pPr>
-            <w:proofErr w:type="spellStart"/>
             <w:r>
               <w:rPr>
                 <w:rFonts w:asciiTheme="minorHAnsi" w:hAnsiTheme="minorHAnsi" w:cstheme="minorHAnsi"/>
@@ -7836,17 +5173,7 @@
                 <w:szCs w:val="22"/>
                 <w:lang w:val="en-GB"/>
               </w:rPr>
-              <w:t>Có</w:t>
-            </w:r>
-            <w:proofErr w:type="spellEnd"/>
-            <w:r>
-              <w:rPr>
-                <w:rFonts w:asciiTheme="minorHAnsi" w:hAnsiTheme="minorHAnsi" w:cstheme="minorHAnsi"/>
-                <w:sz w:val="22"/>
-                <w:szCs w:val="22"/>
-                <w:lang w:val="en-GB"/>
-              </w:rPr>
-              <w:t xml:space="preserve"> / </w:t>
+              <w:t xml:space="preserve">Có / </w:t>
             </w:r>
             <w:r>
               <w:rPr>
@@ -7920,7 +5247,6 @@
                 <w:szCs w:val="20"/>
               </w:rPr>
             </w:pPr>
-            <w:proofErr w:type="spellStart"/>
             <w:r>
               <w:rPr>
                 <w:rFonts w:asciiTheme="minorHAnsi" w:hAnsiTheme="minorHAnsi" w:cstheme="minorHAnsi"/>
@@ -7928,17 +5254,7 @@
                 <w:szCs w:val="22"/>
                 <w:lang w:val="en-GB"/>
               </w:rPr>
-              <w:t>Không</w:t>
-            </w:r>
-            <w:proofErr w:type="spellEnd"/>
-            <w:r>
-              <w:rPr>
-                <w:rFonts w:asciiTheme="minorHAnsi" w:hAnsiTheme="minorHAnsi" w:cstheme="minorHAnsi"/>
-                <w:sz w:val="22"/>
-                <w:szCs w:val="22"/>
-                <w:lang w:val="en-GB"/>
-              </w:rPr>
-              <w:t xml:space="preserve"> / </w:t>
+              <w:t xml:space="preserve">Không / </w:t>
             </w:r>
             <w:r>
               <w:rPr>
@@ -7980,10 +5296,10 @@
                 <w:rFonts w:asciiTheme="minorHAnsi" w:hAnsiTheme="minorHAnsi" w:cstheme="minorHAnsi"/>
               </w:rPr>
               <w:object w:dxaOrig="435" w:dyaOrig="465" w14:anchorId="0273DA0A">
-                <v:shape id="_x0000_i1026" type="#_x0000_t75" style="width:12pt;height:12pt" o:ole="">
-                  <v:imagedata r:id="rId19" o:title=""/>
+                <v:shape id="_x0000_i1026" type="#_x0000_t75" style="width:11.9pt;height:11.9pt" o:ole="">
+                  <v:imagedata r:id="rId18" o:title=""/>
                 </v:shape>
-                <o:OLEObject Type="Embed" ProgID="PBrush" ShapeID="_x0000_i1026" DrawAspect="Content" ObjectID="_1655493390" r:id="rId21"/>
+                <o:OLEObject Type="Embed" ProgID="PBrush" ShapeID="_x0000_i1026" DrawAspect="Content" ObjectID="_1655620851" r:id="rId20"/>
               </w:object>
             </w:r>
           </w:p>
@@ -8011,7 +5327,6 @@
                 <w:szCs w:val="20"/>
               </w:rPr>
             </w:pPr>
-            <w:proofErr w:type="spellStart"/>
             <w:r>
               <w:rPr>
                 <w:rFonts w:asciiTheme="minorHAnsi" w:hAnsiTheme="minorHAnsi" w:cstheme="minorHAnsi"/>
@@ -8020,18 +5335,7 @@
                 <w:sz w:val="20"/>
                 <w:szCs w:val="20"/>
               </w:rPr>
-              <w:t>Stt</w:t>
-            </w:r>
-            <w:proofErr w:type="spellEnd"/>
-            <w:r>
-              <w:rPr>
-                <w:rFonts w:asciiTheme="minorHAnsi" w:hAnsiTheme="minorHAnsi" w:cstheme="minorHAnsi"/>
-                <w:b/>
-                <w:bCs/>
-                <w:sz w:val="20"/>
-                <w:szCs w:val="20"/>
-              </w:rPr>
-              <w:t xml:space="preserve"> </w:t>
+              <w:t xml:space="preserve">Stt </w:t>
             </w:r>
           </w:p>
           <w:p>
@@ -8079,7 +5383,6 @@
                 <w:lang w:val="en-GB"/>
               </w:rPr>
             </w:pPr>
-            <w:proofErr w:type="spellStart"/>
             <w:r>
               <w:rPr>
                 <w:rFonts w:asciiTheme="minorHAnsi" w:hAnsiTheme="minorHAnsi" w:cstheme="minorHAnsi"/>
@@ -8088,53 +5391,8 @@
                 <w:szCs w:val="20"/>
                 <w:lang w:val="en-GB"/>
               </w:rPr>
-              <w:t>Số</w:t>
+              <w:t>Số sai lệch</w:t>
             </w:r>
-            <w:proofErr w:type="spellEnd"/>
-            <w:r>
-              <w:rPr>
-                <w:rFonts w:asciiTheme="minorHAnsi" w:hAnsiTheme="minorHAnsi" w:cstheme="minorHAnsi"/>
-                <w:b/>
-                <w:sz w:val="20"/>
-                <w:szCs w:val="20"/>
-                <w:lang w:val="en-GB"/>
-              </w:rPr>
-              <w:t xml:space="preserve"> </w:t>
-            </w:r>
-            <w:proofErr w:type="spellStart"/>
-            <w:r>
-              <w:rPr>
-                <w:rFonts w:asciiTheme="minorHAnsi" w:hAnsiTheme="minorHAnsi" w:cstheme="minorHAnsi"/>
-                <w:b/>
-                <w:sz w:val="20"/>
-                <w:szCs w:val="20"/>
-                <w:lang w:val="en-GB"/>
-              </w:rPr>
-              <w:t>sai</w:t>
-            </w:r>
-            <w:proofErr w:type="spellEnd"/>
-            <w:r>
-              <w:rPr>
-                <w:rFonts w:asciiTheme="minorHAnsi" w:hAnsiTheme="minorHAnsi" w:cstheme="minorHAnsi"/>
-                <w:b/>
-                <w:sz w:val="20"/>
-                <w:szCs w:val="20"/>
-                <w:lang w:val="en-GB"/>
-              </w:rPr>
-              <w:t xml:space="preserve"> </w:t>
-            </w:r>
-            <w:proofErr w:type="spellStart"/>
-            <w:r>
-              <w:rPr>
-                <w:rFonts w:asciiTheme="minorHAnsi" w:hAnsiTheme="minorHAnsi" w:cstheme="minorHAnsi"/>
-                <w:b/>
-                <w:sz w:val="20"/>
-                <w:szCs w:val="20"/>
-                <w:lang w:val="en-GB"/>
-              </w:rPr>
-              <w:t>lệch</w:t>
-            </w:r>
-            <w:proofErr w:type="spellEnd"/>
           </w:p>
           <w:p>
             <w:pPr>
@@ -8181,7 +5439,6 @@
                 <w:lang w:val="en-GB"/>
               </w:rPr>
             </w:pPr>
-            <w:proofErr w:type="spellStart"/>
             <w:r>
               <w:rPr>
                 <w:rFonts w:asciiTheme="minorHAnsi" w:hAnsiTheme="minorHAnsi" w:cstheme="minorHAnsi"/>
@@ -8190,53 +5447,8 @@
                 <w:szCs w:val="20"/>
                 <w:lang w:val="en-GB"/>
               </w:rPr>
-              <w:t>Nội</w:t>
+              <w:t>Nội dung sai lệch</w:t>
             </w:r>
-            <w:proofErr w:type="spellEnd"/>
-            <w:r>
-              <w:rPr>
-                <w:rFonts w:asciiTheme="minorHAnsi" w:hAnsiTheme="minorHAnsi" w:cstheme="minorHAnsi"/>
-                <w:b/>
-                <w:sz w:val="20"/>
-                <w:szCs w:val="20"/>
-                <w:lang w:val="en-GB"/>
-              </w:rPr>
-              <w:t xml:space="preserve"> dung </w:t>
-            </w:r>
-            <w:proofErr w:type="spellStart"/>
-            <w:r>
-              <w:rPr>
-                <w:rFonts w:asciiTheme="minorHAnsi" w:hAnsiTheme="minorHAnsi" w:cstheme="minorHAnsi"/>
-                <w:b/>
-                <w:sz w:val="20"/>
-                <w:szCs w:val="20"/>
-                <w:lang w:val="en-GB"/>
-              </w:rPr>
-              <w:t>sai</w:t>
-            </w:r>
-            <w:proofErr w:type="spellEnd"/>
-            <w:r>
-              <w:rPr>
-                <w:rFonts w:asciiTheme="minorHAnsi" w:hAnsiTheme="minorHAnsi" w:cstheme="minorHAnsi"/>
-                <w:b/>
-                <w:sz w:val="20"/>
-                <w:szCs w:val="20"/>
-                <w:lang w:val="en-GB"/>
-              </w:rPr>
-              <w:t xml:space="preserve"> </w:t>
-            </w:r>
-            <w:proofErr w:type="spellStart"/>
-            <w:r>
-              <w:rPr>
-                <w:rFonts w:asciiTheme="minorHAnsi" w:hAnsiTheme="minorHAnsi" w:cstheme="minorHAnsi"/>
-                <w:b/>
-                <w:sz w:val="20"/>
-                <w:szCs w:val="20"/>
-                <w:lang w:val="en-GB"/>
-              </w:rPr>
-              <w:t>lệch</w:t>
-            </w:r>
-            <w:proofErr w:type="spellEnd"/>
           </w:p>
           <w:p>
             <w:pPr>
@@ -8283,7 +5495,6 @@
                 <w:lang w:val="en-GB"/>
               </w:rPr>
             </w:pPr>
-            <w:proofErr w:type="spellStart"/>
             <w:r>
               <w:rPr>
                 <w:rFonts w:asciiTheme="minorHAnsi" w:hAnsiTheme="minorHAnsi" w:cstheme="minorHAnsi"/>
@@ -8292,97 +5503,8 @@
                 <w:sz w:val="20"/>
                 <w:szCs w:val="20"/>
               </w:rPr>
-              <w:t>Khắc</w:t>
+              <w:t>Khắc phục và phòng ngừa</w:t>
             </w:r>
-            <w:proofErr w:type="spellEnd"/>
-            <w:r>
-              <w:rPr>
-                <w:rFonts w:asciiTheme="minorHAnsi" w:hAnsiTheme="minorHAnsi" w:cstheme="minorHAnsi"/>
-                <w:b/>
-                <w:bCs/>
-                <w:sz w:val="20"/>
-                <w:szCs w:val="20"/>
-              </w:rPr>
-              <w:t xml:space="preserve"> </w:t>
-            </w:r>
-            <w:proofErr w:type="spellStart"/>
-            <w:r>
-              <w:rPr>
-                <w:rFonts w:asciiTheme="minorHAnsi" w:hAnsiTheme="minorHAnsi" w:cstheme="minorHAnsi"/>
-                <w:b/>
-                <w:bCs/>
-                <w:sz w:val="20"/>
-                <w:szCs w:val="20"/>
-              </w:rPr>
-              <w:t>phục</w:t>
-            </w:r>
-            <w:proofErr w:type="spellEnd"/>
-            <w:r>
-              <w:rPr>
-                <w:rFonts w:asciiTheme="minorHAnsi" w:hAnsiTheme="minorHAnsi" w:cstheme="minorHAnsi"/>
-                <w:b/>
-                <w:bCs/>
-                <w:sz w:val="20"/>
-                <w:szCs w:val="20"/>
-              </w:rPr>
-              <w:t xml:space="preserve"> </w:t>
-            </w:r>
-            <w:proofErr w:type="spellStart"/>
-            <w:r>
-              <w:rPr>
-                <w:rFonts w:asciiTheme="minorHAnsi" w:hAnsiTheme="minorHAnsi" w:cstheme="minorHAnsi"/>
-                <w:b/>
-                <w:bCs/>
-                <w:sz w:val="20"/>
-                <w:szCs w:val="20"/>
-              </w:rPr>
-              <w:t>và</w:t>
-            </w:r>
-            <w:proofErr w:type="spellEnd"/>
-            <w:r>
-              <w:rPr>
-                <w:rFonts w:asciiTheme="minorHAnsi" w:hAnsiTheme="minorHAnsi" w:cstheme="minorHAnsi"/>
-                <w:b/>
-                <w:bCs/>
-                <w:sz w:val="20"/>
-                <w:szCs w:val="20"/>
-              </w:rPr>
-              <w:t xml:space="preserve"> </w:t>
-            </w:r>
-            <w:proofErr w:type="spellStart"/>
-            <w:r>
-              <w:rPr>
-                <w:rFonts w:asciiTheme="minorHAnsi" w:hAnsiTheme="minorHAnsi" w:cstheme="minorHAnsi"/>
-                <w:b/>
-                <w:bCs/>
-                <w:sz w:val="20"/>
-                <w:szCs w:val="20"/>
-              </w:rPr>
-              <w:t>phòng</w:t>
-            </w:r>
-            <w:proofErr w:type="spellEnd"/>
-            <w:r>
-              <w:rPr>
-                <w:rFonts w:asciiTheme="minorHAnsi" w:hAnsiTheme="minorHAnsi" w:cstheme="minorHAnsi"/>
-                <w:b/>
-                <w:bCs/>
-                <w:sz w:val="20"/>
-                <w:szCs w:val="20"/>
-              </w:rPr>
-              <w:t xml:space="preserve"> </w:t>
-            </w:r>
-            <w:proofErr w:type="spellStart"/>
-            <w:r>
-              <w:rPr>
-                <w:rFonts w:asciiTheme="minorHAnsi" w:hAnsiTheme="minorHAnsi" w:cstheme="minorHAnsi"/>
-                <w:b/>
-                <w:bCs/>
-                <w:sz w:val="20"/>
-                <w:szCs w:val="20"/>
-              </w:rPr>
-              <w:t>ngừa</w:t>
-            </w:r>
-            <w:proofErr w:type="spellEnd"/>
           </w:p>
           <w:p>
             <w:pPr>
@@ -8617,7 +5739,6 @@
                 <w:szCs w:val="20"/>
               </w:rPr>
             </w:pPr>
-            <w:proofErr w:type="spellStart"/>
             <w:r>
               <w:rPr>
                 <w:rFonts w:asciiTheme="minorHAnsi" w:hAnsiTheme="minorHAnsi" w:cstheme="minorHAnsi"/>
@@ -8625,17 +5746,7 @@
                 <w:szCs w:val="22"/>
                 <w:lang w:val="en-GB"/>
               </w:rPr>
-              <w:t>Có</w:t>
-            </w:r>
-            <w:proofErr w:type="spellEnd"/>
-            <w:r>
-              <w:rPr>
-                <w:rFonts w:asciiTheme="minorHAnsi" w:hAnsiTheme="minorHAnsi" w:cstheme="minorHAnsi"/>
-                <w:sz w:val="22"/>
-                <w:szCs w:val="22"/>
-                <w:lang w:val="en-GB"/>
-              </w:rPr>
-              <w:t xml:space="preserve"> / </w:t>
+              <w:t xml:space="preserve">Có / </w:t>
             </w:r>
             <w:r>
               <w:rPr>
@@ -8709,7 +5820,6 @@
                 <w:szCs w:val="20"/>
               </w:rPr>
             </w:pPr>
-            <w:proofErr w:type="spellStart"/>
             <w:r>
               <w:rPr>
                 <w:rFonts w:asciiTheme="minorHAnsi" w:hAnsiTheme="minorHAnsi" w:cstheme="minorHAnsi"/>
@@ -8717,17 +5827,7 @@
                 <w:szCs w:val="22"/>
                 <w:lang w:val="en-GB"/>
               </w:rPr>
-              <w:t>Không</w:t>
-            </w:r>
-            <w:proofErr w:type="spellEnd"/>
-            <w:r>
-              <w:rPr>
-                <w:rFonts w:asciiTheme="minorHAnsi" w:hAnsiTheme="minorHAnsi" w:cstheme="minorHAnsi"/>
-                <w:sz w:val="22"/>
-                <w:szCs w:val="22"/>
-                <w:lang w:val="en-GB"/>
-              </w:rPr>
-              <w:t xml:space="preserve"> / </w:t>
+              <w:t xml:space="preserve">Không / </w:t>
             </w:r>
             <w:r>
               <w:rPr>
@@ -8769,10 +5869,10 @@
                 <w:rFonts w:asciiTheme="minorHAnsi" w:hAnsiTheme="minorHAnsi" w:cstheme="minorHAnsi"/>
               </w:rPr>
               <w:object w:dxaOrig="435" w:dyaOrig="465" w14:anchorId="31805AB2">
-                <v:shape id="_x0000_i1027" type="#_x0000_t75" style="width:12pt;height:12pt" o:ole="">
-                  <v:imagedata r:id="rId19" o:title=""/>
+                <v:shape id="_x0000_i1027" type="#_x0000_t75" style="width:11.9pt;height:11.9pt" o:ole="">
+                  <v:imagedata r:id="rId18" o:title=""/>
                 </v:shape>
-                <o:OLEObject Type="Embed" ProgID="PBrush" ShapeID="_x0000_i1027" DrawAspect="Content" ObjectID="_1655493391" r:id="rId22"/>
+                <o:OLEObject Type="Embed" ProgID="PBrush" ShapeID="_x0000_i1027" DrawAspect="Content" ObjectID="_1655620852" r:id="rId21"/>
               </w:object>
             </w:r>
           </w:p>
@@ -8800,7 +5900,6 @@
                 <w:szCs w:val="20"/>
               </w:rPr>
             </w:pPr>
-            <w:proofErr w:type="spellStart"/>
             <w:r>
               <w:rPr>
                 <w:rFonts w:asciiTheme="minorHAnsi" w:hAnsiTheme="minorHAnsi" w:cstheme="minorHAnsi"/>
@@ -8809,18 +5908,7 @@
                 <w:sz w:val="20"/>
                 <w:szCs w:val="20"/>
               </w:rPr>
-              <w:t>Stt</w:t>
-            </w:r>
-            <w:proofErr w:type="spellEnd"/>
-            <w:r>
-              <w:rPr>
-                <w:rFonts w:asciiTheme="minorHAnsi" w:hAnsiTheme="minorHAnsi" w:cstheme="minorHAnsi"/>
-                <w:b/>
-                <w:bCs/>
-                <w:sz w:val="20"/>
-                <w:szCs w:val="20"/>
-              </w:rPr>
-              <w:t xml:space="preserve"> </w:t>
+              <w:t xml:space="preserve">Stt </w:t>
             </w:r>
           </w:p>
           <w:p>
@@ -8868,7 +5956,6 @@
                 <w:lang w:val="en-GB"/>
               </w:rPr>
             </w:pPr>
-            <w:proofErr w:type="spellStart"/>
             <w:r>
               <w:rPr>
                 <w:rFonts w:asciiTheme="minorHAnsi" w:hAnsiTheme="minorHAnsi" w:cstheme="minorHAnsi"/>
@@ -8877,18 +5964,7 @@
                 <w:szCs w:val="20"/>
                 <w:lang w:val="en-GB"/>
               </w:rPr>
-              <w:t>Số</w:t>
-            </w:r>
-            <w:proofErr w:type="spellEnd"/>
-            <w:r>
-              <w:rPr>
-                <w:rFonts w:asciiTheme="minorHAnsi" w:hAnsiTheme="minorHAnsi" w:cstheme="minorHAnsi"/>
-                <w:b/>
-                <w:sz w:val="20"/>
-                <w:szCs w:val="20"/>
-                <w:lang w:val="en-GB"/>
-              </w:rPr>
-              <w:t xml:space="preserve"> OOL/OOS</w:t>
+              <w:t>Số OOL/OOS</w:t>
             </w:r>
           </w:p>
           <w:p>
@@ -8936,7 +6012,6 @@
                 <w:lang w:val="en-GB"/>
               </w:rPr>
             </w:pPr>
-            <w:proofErr w:type="spellStart"/>
             <w:r>
               <w:rPr>
                 <w:rFonts w:asciiTheme="minorHAnsi" w:hAnsiTheme="minorHAnsi" w:cstheme="minorHAnsi"/>
@@ -8945,18 +6020,7 @@
                 <w:szCs w:val="20"/>
                 <w:lang w:val="en-GB"/>
               </w:rPr>
-              <w:t>Nội</w:t>
-            </w:r>
-            <w:proofErr w:type="spellEnd"/>
-            <w:r>
-              <w:rPr>
-                <w:rFonts w:asciiTheme="minorHAnsi" w:hAnsiTheme="minorHAnsi" w:cstheme="minorHAnsi"/>
-                <w:b/>
-                <w:sz w:val="20"/>
-                <w:szCs w:val="20"/>
-                <w:lang w:val="en-GB"/>
-              </w:rPr>
-              <w:t xml:space="preserve"> dung OOL/OOS</w:t>
+              <w:t>Nội dung OOL/OOS</w:t>
             </w:r>
           </w:p>
           <w:p>
@@ -9004,7 +6068,6 @@
                 <w:lang w:val="en-GB"/>
               </w:rPr>
             </w:pPr>
-            <w:proofErr w:type="spellStart"/>
             <w:r>
               <w:rPr>
                 <w:rFonts w:asciiTheme="minorHAnsi" w:hAnsiTheme="minorHAnsi" w:cstheme="minorHAnsi"/>
@@ -9013,97 +6076,8 @@
                 <w:sz w:val="20"/>
                 <w:szCs w:val="20"/>
               </w:rPr>
-              <w:t>Khắc</w:t>
+              <w:t>Khắc phục và phòng ngừa</w:t>
             </w:r>
-            <w:proofErr w:type="spellEnd"/>
-            <w:r>
-              <w:rPr>
-                <w:rFonts w:asciiTheme="minorHAnsi" w:hAnsiTheme="minorHAnsi" w:cstheme="minorHAnsi"/>
-                <w:b/>
-                <w:bCs/>
-                <w:sz w:val="20"/>
-                <w:szCs w:val="20"/>
-              </w:rPr>
-              <w:t xml:space="preserve"> </w:t>
-            </w:r>
-            <w:proofErr w:type="spellStart"/>
-            <w:r>
-              <w:rPr>
-                <w:rFonts w:asciiTheme="minorHAnsi" w:hAnsiTheme="minorHAnsi" w:cstheme="minorHAnsi"/>
-                <w:b/>
-                <w:bCs/>
-                <w:sz w:val="20"/>
-                <w:szCs w:val="20"/>
-              </w:rPr>
-              <w:t>phục</w:t>
-            </w:r>
-            <w:proofErr w:type="spellEnd"/>
-            <w:r>
-              <w:rPr>
-                <w:rFonts w:asciiTheme="minorHAnsi" w:hAnsiTheme="minorHAnsi" w:cstheme="minorHAnsi"/>
-                <w:b/>
-                <w:bCs/>
-                <w:sz w:val="20"/>
-                <w:szCs w:val="20"/>
-              </w:rPr>
-              <w:t xml:space="preserve"> </w:t>
-            </w:r>
-            <w:proofErr w:type="spellStart"/>
-            <w:r>
-              <w:rPr>
-                <w:rFonts w:asciiTheme="minorHAnsi" w:hAnsiTheme="minorHAnsi" w:cstheme="minorHAnsi"/>
-                <w:b/>
-                <w:bCs/>
-                <w:sz w:val="20"/>
-                <w:szCs w:val="20"/>
-              </w:rPr>
-              <w:t>và</w:t>
-            </w:r>
-            <w:proofErr w:type="spellEnd"/>
-            <w:r>
-              <w:rPr>
-                <w:rFonts w:asciiTheme="minorHAnsi" w:hAnsiTheme="minorHAnsi" w:cstheme="minorHAnsi"/>
-                <w:b/>
-                <w:bCs/>
-                <w:sz w:val="20"/>
-                <w:szCs w:val="20"/>
-              </w:rPr>
-              <w:t xml:space="preserve"> </w:t>
-            </w:r>
-            <w:proofErr w:type="spellStart"/>
-            <w:r>
-              <w:rPr>
-                <w:rFonts w:asciiTheme="minorHAnsi" w:hAnsiTheme="minorHAnsi" w:cstheme="minorHAnsi"/>
-                <w:b/>
-                <w:bCs/>
-                <w:sz w:val="20"/>
-                <w:szCs w:val="20"/>
-              </w:rPr>
-              <w:t>phòng</w:t>
-            </w:r>
-            <w:proofErr w:type="spellEnd"/>
-            <w:r>
-              <w:rPr>
-                <w:rFonts w:asciiTheme="minorHAnsi" w:hAnsiTheme="minorHAnsi" w:cstheme="minorHAnsi"/>
-                <w:b/>
-                <w:bCs/>
-                <w:sz w:val="20"/>
-                <w:szCs w:val="20"/>
-              </w:rPr>
-              <w:t xml:space="preserve"> </w:t>
-            </w:r>
-            <w:proofErr w:type="spellStart"/>
-            <w:r>
-              <w:rPr>
-                <w:rFonts w:asciiTheme="minorHAnsi" w:hAnsiTheme="minorHAnsi" w:cstheme="minorHAnsi"/>
-                <w:b/>
-                <w:bCs/>
-                <w:sz w:val="20"/>
-                <w:szCs w:val="20"/>
-              </w:rPr>
-              <w:t>ngừa</w:t>
-            </w:r>
-            <w:proofErr w:type="spellEnd"/>
           </w:p>
           <w:p>
             <w:pPr>
@@ -9337,1057 +6311,53 @@
           <w:rFonts w:asciiTheme="minorHAnsi" w:hAnsiTheme="minorHAnsi" w:cstheme="minorHAnsi"/>
         </w:rPr>
       </w:pPr>
-      <w:proofErr w:type="spellStart"/>
-      <w:r>
-        <w:rPr>
-          <w:rFonts w:asciiTheme="minorHAnsi" w:hAnsiTheme="minorHAnsi" w:cstheme="minorHAnsi"/>
-        </w:rPr>
-        <w:t>Dựa</w:t>
-      </w:r>
-      <w:proofErr w:type="spellEnd"/>
-      <w:r>
-        <w:rPr>
-          <w:rFonts w:asciiTheme="minorHAnsi" w:hAnsiTheme="minorHAnsi" w:cstheme="minorHAnsi"/>
-        </w:rPr>
-        <w:t xml:space="preserve"> </w:t>
-      </w:r>
-      <w:proofErr w:type="spellStart"/>
-      <w:r>
-        <w:rPr>
-          <w:rFonts w:asciiTheme="minorHAnsi" w:hAnsiTheme="minorHAnsi" w:cstheme="minorHAnsi"/>
-        </w:rPr>
-        <w:t>trên</w:t>
-      </w:r>
-      <w:proofErr w:type="spellEnd"/>
-      <w:r>
-        <w:rPr>
-          <w:rFonts w:asciiTheme="minorHAnsi" w:hAnsiTheme="minorHAnsi" w:cstheme="minorHAnsi"/>
-        </w:rPr>
-        <w:t xml:space="preserve"> </w:t>
-      </w:r>
-      <w:proofErr w:type="spellStart"/>
-      <w:r>
-        <w:rPr>
-          <w:rFonts w:asciiTheme="minorHAnsi" w:hAnsiTheme="minorHAnsi" w:cstheme="minorHAnsi"/>
-        </w:rPr>
-        <w:t>kết</w:t>
-      </w:r>
-      <w:proofErr w:type="spellEnd"/>
-      <w:r>
-        <w:rPr>
-          <w:rFonts w:asciiTheme="minorHAnsi" w:hAnsiTheme="minorHAnsi" w:cstheme="minorHAnsi"/>
-        </w:rPr>
-        <w:t xml:space="preserve"> </w:t>
-      </w:r>
-      <w:proofErr w:type="spellStart"/>
-      <w:r>
-        <w:rPr>
-          <w:rFonts w:asciiTheme="minorHAnsi" w:hAnsiTheme="minorHAnsi" w:cstheme="minorHAnsi"/>
-        </w:rPr>
-        <w:t>quả</w:t>
-      </w:r>
-      <w:proofErr w:type="spellEnd"/>
-      <w:r>
-        <w:rPr>
-          <w:rFonts w:asciiTheme="minorHAnsi" w:hAnsiTheme="minorHAnsi" w:cstheme="minorHAnsi"/>
-        </w:rPr>
-        <w:t xml:space="preserve"> </w:t>
-      </w:r>
-      <w:proofErr w:type="spellStart"/>
-      <w:r>
-        <w:rPr>
-          <w:rFonts w:asciiTheme="minorHAnsi" w:hAnsiTheme="minorHAnsi" w:cstheme="minorHAnsi"/>
-        </w:rPr>
-        <w:t>lấy</w:t>
-      </w:r>
-      <w:proofErr w:type="spellEnd"/>
-      <w:r>
-        <w:rPr>
-          <w:rFonts w:asciiTheme="minorHAnsi" w:hAnsiTheme="minorHAnsi" w:cstheme="minorHAnsi"/>
-        </w:rPr>
-        <w:t xml:space="preserve"> </w:t>
-      </w:r>
-      <w:proofErr w:type="spellStart"/>
-      <w:r>
-        <w:rPr>
-          <w:rFonts w:asciiTheme="minorHAnsi" w:hAnsiTheme="minorHAnsi" w:cstheme="minorHAnsi"/>
-        </w:rPr>
-        <w:t>mẫu</w:t>
-      </w:r>
-      <w:proofErr w:type="spellEnd"/>
-      <w:r>
-        <w:rPr>
-          <w:rFonts w:asciiTheme="minorHAnsi" w:hAnsiTheme="minorHAnsi" w:cstheme="minorHAnsi"/>
-        </w:rPr>
-        <w:t xml:space="preserve"> </w:t>
-      </w:r>
-      <w:proofErr w:type="spellStart"/>
-      <w:r>
-        <w:rPr>
-          <w:rFonts w:asciiTheme="minorHAnsi" w:hAnsiTheme="minorHAnsi" w:cstheme="minorHAnsi"/>
-        </w:rPr>
-        <w:t>và</w:t>
-      </w:r>
-      <w:proofErr w:type="spellEnd"/>
-      <w:r>
-        <w:rPr>
-          <w:rFonts w:asciiTheme="minorHAnsi" w:hAnsiTheme="minorHAnsi" w:cstheme="minorHAnsi"/>
-        </w:rPr>
-        <w:t xml:space="preserve"> </w:t>
-      </w:r>
-      <w:proofErr w:type="spellStart"/>
-      <w:r>
-        <w:rPr>
-          <w:rFonts w:asciiTheme="minorHAnsi" w:hAnsiTheme="minorHAnsi" w:cstheme="minorHAnsi"/>
-        </w:rPr>
-        <w:t>biểu</w:t>
-      </w:r>
-      <w:proofErr w:type="spellEnd"/>
-      <w:r>
-        <w:rPr>
-          <w:rFonts w:asciiTheme="minorHAnsi" w:hAnsiTheme="minorHAnsi" w:cstheme="minorHAnsi"/>
-        </w:rPr>
-        <w:t xml:space="preserve"> </w:t>
-      </w:r>
-      <w:proofErr w:type="spellStart"/>
-      <w:r>
-        <w:rPr>
-          <w:rFonts w:asciiTheme="minorHAnsi" w:hAnsiTheme="minorHAnsi" w:cstheme="minorHAnsi"/>
-        </w:rPr>
-        <w:t>đồ</w:t>
-      </w:r>
-      <w:proofErr w:type="spellEnd"/>
-      <w:r>
-        <w:rPr>
-          <w:rFonts w:asciiTheme="minorHAnsi" w:hAnsiTheme="minorHAnsi" w:cstheme="minorHAnsi"/>
-        </w:rPr>
-        <w:t xml:space="preserve"> </w:t>
-      </w:r>
-      <w:proofErr w:type="spellStart"/>
-      <w:r>
-        <w:rPr>
-          <w:rFonts w:asciiTheme="minorHAnsi" w:hAnsiTheme="minorHAnsi" w:cstheme="minorHAnsi"/>
-        </w:rPr>
-        <w:t>xu</w:t>
-      </w:r>
-      <w:proofErr w:type="spellEnd"/>
-      <w:r>
-        <w:rPr>
-          <w:rFonts w:asciiTheme="minorHAnsi" w:hAnsiTheme="minorHAnsi" w:cstheme="minorHAnsi"/>
-        </w:rPr>
-        <w:t xml:space="preserve"> </w:t>
-      </w:r>
-      <w:proofErr w:type="spellStart"/>
-      <w:r>
-        <w:rPr>
-          <w:rFonts w:asciiTheme="minorHAnsi" w:hAnsiTheme="minorHAnsi" w:cstheme="minorHAnsi"/>
-        </w:rPr>
-        <w:t>hướng</w:t>
-      </w:r>
-      <w:proofErr w:type="spellEnd"/>
-      <w:r>
-        <w:rPr>
-          <w:rFonts w:asciiTheme="minorHAnsi" w:hAnsiTheme="minorHAnsi" w:cstheme="minorHAnsi"/>
-        </w:rPr>
-        <w:t xml:space="preserve"> </w:t>
-      </w:r>
-      <w:proofErr w:type="spellStart"/>
-      <w:r>
-        <w:rPr>
-          <w:rFonts w:asciiTheme="minorHAnsi" w:hAnsiTheme="minorHAnsi" w:cstheme="minorHAnsi"/>
-        </w:rPr>
-        <w:t>của</w:t>
-      </w:r>
-      <w:proofErr w:type="spellEnd"/>
-      <w:r>
-        <w:rPr>
-          <w:rFonts w:asciiTheme="minorHAnsi" w:hAnsiTheme="minorHAnsi" w:cstheme="minorHAnsi"/>
-        </w:rPr>
-        <w:t xml:space="preserve"> </w:t>
-      </w:r>
-      <w:proofErr w:type="spellStart"/>
-      <w:r>
-        <w:rPr>
-          <w:rFonts w:asciiTheme="minorHAnsi" w:hAnsiTheme="minorHAnsi" w:cstheme="minorHAnsi"/>
-        </w:rPr>
-        <w:t>các</w:t>
-      </w:r>
-      <w:proofErr w:type="spellEnd"/>
-      <w:r>
-        <w:rPr>
-          <w:rFonts w:asciiTheme="minorHAnsi" w:hAnsiTheme="minorHAnsi" w:cstheme="minorHAnsi"/>
-        </w:rPr>
-        <w:t xml:space="preserve"> </w:t>
-      </w:r>
-      <w:proofErr w:type="spellStart"/>
-      <w:r>
-        <w:rPr>
-          <w:rFonts w:asciiTheme="minorHAnsi" w:hAnsiTheme="minorHAnsi" w:cstheme="minorHAnsi"/>
-        </w:rPr>
-        <w:t>điểm</w:t>
-      </w:r>
-      <w:proofErr w:type="spellEnd"/>
-      <w:r>
-        <w:rPr>
-          <w:rFonts w:asciiTheme="minorHAnsi" w:hAnsiTheme="minorHAnsi" w:cstheme="minorHAnsi"/>
-        </w:rPr>
-        <w:t xml:space="preserve"> </w:t>
-      </w:r>
-      <w:proofErr w:type="spellStart"/>
-      <w:r>
-        <w:rPr>
-          <w:rFonts w:asciiTheme="minorHAnsi" w:hAnsiTheme="minorHAnsi" w:cstheme="minorHAnsi"/>
-        </w:rPr>
-        <w:t>lấy</w:t>
-      </w:r>
-      <w:proofErr w:type="spellEnd"/>
-      <w:r>
-        <w:rPr>
-          <w:rFonts w:asciiTheme="minorHAnsi" w:hAnsiTheme="minorHAnsi" w:cstheme="minorHAnsi"/>
-        </w:rPr>
-        <w:t xml:space="preserve"> </w:t>
-      </w:r>
-      <w:proofErr w:type="spellStart"/>
-      <w:r>
-        <w:rPr>
-          <w:rFonts w:asciiTheme="minorHAnsi" w:hAnsiTheme="minorHAnsi" w:cstheme="minorHAnsi"/>
-        </w:rPr>
-        <w:t>mẫu</w:t>
-      </w:r>
-      <w:proofErr w:type="spellEnd"/>
-      <w:r>
-        <w:rPr>
-          <w:rFonts w:asciiTheme="minorHAnsi" w:hAnsiTheme="minorHAnsi" w:cstheme="minorHAnsi"/>
-        </w:rPr>
-        <w:t xml:space="preserve"> </w:t>
-      </w:r>
-      <w:proofErr w:type="gramStart"/>
-      <w:r>
-        <w:rPr>
-          <w:rFonts w:asciiTheme="minorHAnsi" w:hAnsiTheme="minorHAnsi" w:cstheme="minorHAnsi"/>
-        </w:rPr>
-        <w:t>vi</w:t>
-      </w:r>
-      <w:proofErr w:type="gramEnd"/>
-      <w:r>
-        <w:rPr>
-          <w:rFonts w:asciiTheme="minorHAnsi" w:hAnsiTheme="minorHAnsi" w:cstheme="minorHAnsi"/>
-        </w:rPr>
-        <w:t xml:space="preserve"> </w:t>
-      </w:r>
-      <w:proofErr w:type="spellStart"/>
-      <w:r>
-        <w:rPr>
-          <w:rFonts w:asciiTheme="minorHAnsi" w:hAnsiTheme="minorHAnsi" w:cstheme="minorHAnsi"/>
-        </w:rPr>
-        <w:t>sinh</w:t>
-      </w:r>
-      <w:proofErr w:type="spellEnd"/>
-      <w:r>
-        <w:rPr>
-          <w:rFonts w:asciiTheme="minorHAnsi" w:hAnsiTheme="minorHAnsi" w:cstheme="minorHAnsi"/>
-        </w:rPr>
-        <w:t xml:space="preserve"> </w:t>
-      </w:r>
-      <w:proofErr w:type="spellStart"/>
-      <w:r>
-        <w:rPr>
-          <w:rFonts w:asciiTheme="minorHAnsi" w:hAnsiTheme="minorHAnsi" w:cstheme="minorHAnsi"/>
-        </w:rPr>
-        <w:t>của</w:t>
-      </w:r>
-      <w:proofErr w:type="spellEnd"/>
-      <w:r>
-        <w:rPr>
-          <w:rFonts w:asciiTheme="minorHAnsi" w:hAnsiTheme="minorHAnsi" w:cstheme="minorHAnsi"/>
-        </w:rPr>
-        <w:t xml:space="preserve"> </w:t>
-      </w:r>
-      <w:proofErr w:type="spellStart"/>
-      <w:r>
-        <w:rPr>
-          <w:rFonts w:asciiTheme="minorHAnsi" w:hAnsiTheme="minorHAnsi" w:cstheme="minorHAnsi"/>
-        </w:rPr>
-        <w:t>phòng</w:t>
-      </w:r>
-      <w:proofErr w:type="spellEnd"/>
-      <w:r>
-        <w:rPr>
-          <w:rFonts w:asciiTheme="minorHAnsi" w:hAnsiTheme="minorHAnsi" w:cstheme="minorHAnsi"/>
-        </w:rPr>
-        <w:t xml:space="preserve"> </w:t>
-      </w:r>
-      <w:proofErr w:type="spellStart"/>
-      <w:r>
-        <w:rPr>
-          <w:rFonts w:asciiTheme="minorHAnsi" w:hAnsiTheme="minorHAnsi" w:cstheme="minorHAnsi"/>
-        </w:rPr>
-        <w:t>sạch</w:t>
-      </w:r>
-      <w:proofErr w:type="spellEnd"/>
-      <w:r>
-        <w:rPr>
-          <w:rFonts w:asciiTheme="minorHAnsi" w:hAnsiTheme="minorHAnsi" w:cstheme="minorHAnsi"/>
-        </w:rPr>
-        <w:t xml:space="preserve"> </w:t>
-      </w:r>
-      <w:r>
-        <w:rPr>
-          <w:rFonts w:asciiTheme="minorHAnsi" w:hAnsiTheme="minorHAnsi" w:cstheme="minorHAnsi"/>
-        </w:rPr>
-        <w:t>${</w:t>
-      </w:r>
-      <w:proofErr w:type="spellStart"/>
-      <w:r>
-        <w:rPr>
-          <w:rFonts w:asciiTheme="minorHAnsi" w:hAnsiTheme="minorHAnsi" w:cstheme="minorHAnsi"/>
-        </w:rPr>
-        <w:t>workshop_name</w:t>
-      </w:r>
-      <w:proofErr w:type="spellEnd"/>
-      <w:r>
-        <w:rPr>
-          <w:rFonts w:asciiTheme="minorHAnsi" w:hAnsiTheme="minorHAnsi" w:cstheme="minorHAnsi"/>
-        </w:rPr>
-        <w:t>}</w:t>
-      </w:r>
-      <w:r>
-        <w:rPr>
-          <w:rFonts w:asciiTheme="minorHAnsi" w:hAnsiTheme="minorHAnsi" w:cstheme="minorHAnsi"/>
-        </w:rPr>
-        <w:t xml:space="preserve"> </w:t>
-      </w:r>
-      <w:proofErr w:type="spellStart"/>
-      <w:r>
-        <w:rPr>
-          <w:rFonts w:asciiTheme="minorHAnsi" w:hAnsiTheme="minorHAnsi" w:cstheme="minorHAnsi"/>
-        </w:rPr>
-        <w:t>cho</w:t>
-      </w:r>
-      <w:proofErr w:type="spellEnd"/>
-      <w:r>
-        <w:rPr>
-          <w:rFonts w:asciiTheme="minorHAnsi" w:hAnsiTheme="minorHAnsi" w:cstheme="minorHAnsi"/>
-        </w:rPr>
-        <w:t xml:space="preserve"> </w:t>
-      </w:r>
-      <w:proofErr w:type="spellStart"/>
-      <w:r>
-        <w:rPr>
-          <w:rFonts w:asciiTheme="minorHAnsi" w:hAnsiTheme="minorHAnsi" w:cstheme="minorHAnsi"/>
-        </w:rPr>
-        <w:t>tất</w:t>
-      </w:r>
-      <w:proofErr w:type="spellEnd"/>
-      <w:r>
-        <w:rPr>
-          <w:rFonts w:asciiTheme="minorHAnsi" w:hAnsiTheme="minorHAnsi" w:cstheme="minorHAnsi"/>
-        </w:rPr>
-        <w:t xml:space="preserve"> </w:t>
-      </w:r>
-      <w:proofErr w:type="spellStart"/>
-      <w:r>
-        <w:rPr>
-          <w:rFonts w:asciiTheme="minorHAnsi" w:hAnsiTheme="minorHAnsi" w:cstheme="minorHAnsi"/>
-        </w:rPr>
-        <w:t>cả</w:t>
-      </w:r>
-      <w:proofErr w:type="spellEnd"/>
-      <w:r>
-        <w:rPr>
-          <w:rFonts w:asciiTheme="minorHAnsi" w:hAnsiTheme="minorHAnsi" w:cstheme="minorHAnsi"/>
-        </w:rPr>
-        <w:t xml:space="preserve"> </w:t>
-      </w:r>
-      <w:proofErr w:type="spellStart"/>
-      <w:r>
-        <w:rPr>
-          <w:rFonts w:asciiTheme="minorHAnsi" w:hAnsiTheme="minorHAnsi" w:cstheme="minorHAnsi"/>
-        </w:rPr>
-        <w:t>các</w:t>
-      </w:r>
-      <w:proofErr w:type="spellEnd"/>
-      <w:r>
-        <w:rPr>
-          <w:rFonts w:asciiTheme="minorHAnsi" w:hAnsiTheme="minorHAnsi" w:cstheme="minorHAnsi"/>
-        </w:rPr>
-        <w:t xml:space="preserve"> </w:t>
-      </w:r>
-      <w:proofErr w:type="spellStart"/>
-      <w:r>
-        <w:rPr>
-          <w:rFonts w:asciiTheme="minorHAnsi" w:hAnsiTheme="minorHAnsi" w:cstheme="minorHAnsi"/>
-        </w:rPr>
-        <w:t>chỉ</w:t>
-      </w:r>
-      <w:proofErr w:type="spellEnd"/>
-      <w:r>
-        <w:rPr>
-          <w:rFonts w:asciiTheme="minorHAnsi" w:hAnsiTheme="minorHAnsi" w:cstheme="minorHAnsi"/>
-        </w:rPr>
-        <w:t xml:space="preserve"> </w:t>
-      </w:r>
-      <w:proofErr w:type="spellStart"/>
-      <w:r>
-        <w:rPr>
-          <w:rFonts w:asciiTheme="minorHAnsi" w:hAnsiTheme="minorHAnsi" w:cstheme="minorHAnsi"/>
-        </w:rPr>
-        <w:t>tiêu</w:t>
-      </w:r>
-      <w:proofErr w:type="spellEnd"/>
-      <w:r>
-        <w:rPr>
-          <w:rFonts w:asciiTheme="minorHAnsi" w:hAnsiTheme="minorHAnsi" w:cstheme="minorHAnsi"/>
-        </w:rPr>
-        <w:t xml:space="preserve"> </w:t>
-      </w:r>
-      <w:proofErr w:type="spellStart"/>
-      <w:r>
-        <w:rPr>
-          <w:rFonts w:asciiTheme="minorHAnsi" w:hAnsiTheme="minorHAnsi" w:cstheme="minorHAnsi"/>
-        </w:rPr>
-        <w:t>thử</w:t>
-      </w:r>
-      <w:proofErr w:type="spellEnd"/>
-      <w:r>
-        <w:rPr>
-          <w:rFonts w:asciiTheme="minorHAnsi" w:hAnsiTheme="minorHAnsi" w:cstheme="minorHAnsi"/>
-        </w:rPr>
-        <w:t xml:space="preserve"> </w:t>
-      </w:r>
-      <w:proofErr w:type="spellStart"/>
-      <w:r>
-        <w:rPr>
-          <w:rFonts w:asciiTheme="minorHAnsi" w:hAnsiTheme="minorHAnsi" w:cstheme="minorHAnsi"/>
-        </w:rPr>
-        <w:t>nghiệm</w:t>
-      </w:r>
-      <w:proofErr w:type="spellEnd"/>
-      <w:r>
-        <w:rPr>
-          <w:rFonts w:asciiTheme="minorHAnsi" w:hAnsiTheme="minorHAnsi" w:cstheme="minorHAnsi"/>
-        </w:rPr>
-        <w:t xml:space="preserve"> </w:t>
-      </w:r>
-      <w:proofErr w:type="spellStart"/>
-      <w:r>
-        <w:rPr>
-          <w:rFonts w:asciiTheme="minorHAnsi" w:hAnsiTheme="minorHAnsi" w:cstheme="minorHAnsi"/>
-        </w:rPr>
-        <w:t>từ</w:t>
-      </w:r>
-      <w:proofErr w:type="spellEnd"/>
-      <w:r>
-        <w:rPr>
-          <w:rFonts w:asciiTheme="minorHAnsi" w:hAnsiTheme="minorHAnsi" w:cstheme="minorHAnsi"/>
-        </w:rPr>
-        <w:t xml:space="preserve"> </w:t>
-      </w:r>
-      <w:r>
-        <w:rPr>
-          <w:rFonts w:asciiTheme="minorHAnsi" w:hAnsiTheme="minorHAnsi" w:cstheme="minorHAnsi"/>
-        </w:rPr>
-        <w:t>${</w:t>
-      </w:r>
-      <w:proofErr w:type="spellStart"/>
-      <w:r>
-        <w:rPr>
-          <w:rFonts w:asciiTheme="minorHAnsi" w:hAnsiTheme="minorHAnsi" w:cstheme="minorHAnsi"/>
-        </w:rPr>
-        <w:t>date_from</w:t>
-      </w:r>
-      <w:proofErr w:type="spellEnd"/>
-      <w:r>
-        <w:rPr>
-          <w:rFonts w:asciiTheme="minorHAnsi" w:hAnsiTheme="minorHAnsi" w:cstheme="minorHAnsi"/>
-        </w:rPr>
-        <w:t xml:space="preserve">} </w:t>
-      </w:r>
-      <w:proofErr w:type="spellStart"/>
-      <w:r>
-        <w:rPr>
-          <w:rFonts w:asciiTheme="minorHAnsi" w:hAnsiTheme="minorHAnsi" w:cstheme="minorHAnsi"/>
-        </w:rPr>
-        <w:t>đến</w:t>
-      </w:r>
-      <w:proofErr w:type="spellEnd"/>
-      <w:r>
-        <w:rPr>
-          <w:rFonts w:asciiTheme="minorHAnsi" w:hAnsiTheme="minorHAnsi" w:cstheme="minorHAnsi"/>
-        </w:rPr>
-        <w:t xml:space="preserve"> </w:t>
-      </w:r>
-      <w:r>
-        <w:rPr>
-          <w:rFonts w:asciiTheme="minorHAnsi" w:hAnsiTheme="minorHAnsi" w:cstheme="minorHAnsi"/>
-        </w:rPr>
-        <w:t>${</w:t>
-      </w:r>
-      <w:proofErr w:type="spellStart"/>
-      <w:r>
-        <w:rPr>
-          <w:rFonts w:asciiTheme="minorHAnsi" w:hAnsiTheme="minorHAnsi" w:cstheme="minorHAnsi"/>
-        </w:rPr>
-        <w:t>date_to</w:t>
-      </w:r>
-      <w:proofErr w:type="spellEnd"/>
-      <w:r>
-        <w:rPr>
-          <w:rFonts w:asciiTheme="minorHAnsi" w:hAnsiTheme="minorHAnsi" w:cstheme="minorHAnsi"/>
-        </w:rPr>
-        <w:t>}</w:t>
-      </w:r>
-      <w:r>
-        <w:rPr>
-          <w:rFonts w:asciiTheme="minorHAnsi" w:hAnsiTheme="minorHAnsi" w:cstheme="minorHAnsi"/>
-        </w:rPr>
-        <w:t xml:space="preserve">. </w:t>
-      </w:r>
-      <w:proofErr w:type="spellStart"/>
-      <w:r>
-        <w:rPr>
-          <w:rFonts w:asciiTheme="minorHAnsi" w:hAnsiTheme="minorHAnsi" w:cstheme="minorHAnsi"/>
-        </w:rPr>
-        <w:t>Kết</w:t>
-      </w:r>
-      <w:proofErr w:type="spellEnd"/>
-      <w:r>
-        <w:rPr>
-          <w:rFonts w:asciiTheme="minorHAnsi" w:hAnsiTheme="minorHAnsi" w:cstheme="minorHAnsi"/>
-        </w:rPr>
-        <w:t xml:space="preserve"> </w:t>
-      </w:r>
-      <w:proofErr w:type="spellStart"/>
-      <w:r>
-        <w:rPr>
-          <w:rFonts w:asciiTheme="minorHAnsi" w:hAnsiTheme="minorHAnsi" w:cstheme="minorHAnsi"/>
-        </w:rPr>
-        <w:t>luận</w:t>
-      </w:r>
-      <w:proofErr w:type="spellEnd"/>
-      <w:r>
-        <w:rPr>
-          <w:rFonts w:asciiTheme="minorHAnsi" w:hAnsiTheme="minorHAnsi" w:cstheme="minorHAnsi"/>
-        </w:rPr>
-        <w:t xml:space="preserve"> </w:t>
-      </w:r>
-      <w:proofErr w:type="spellStart"/>
-      <w:r>
-        <w:rPr>
-          <w:rFonts w:asciiTheme="minorHAnsi" w:hAnsiTheme="minorHAnsi" w:cstheme="minorHAnsi"/>
-        </w:rPr>
-        <w:t>rằng</w:t>
-      </w:r>
-      <w:proofErr w:type="spellEnd"/>
-      <w:r>
-        <w:rPr>
-          <w:rFonts w:asciiTheme="minorHAnsi" w:hAnsiTheme="minorHAnsi" w:cstheme="minorHAnsi"/>
-        </w:rPr>
-        <w:t xml:space="preserve"> </w:t>
-      </w:r>
-      <w:proofErr w:type="spellStart"/>
-      <w:r>
-        <w:rPr>
-          <w:rFonts w:asciiTheme="minorHAnsi" w:hAnsiTheme="minorHAnsi" w:cstheme="minorHAnsi"/>
-        </w:rPr>
-        <w:t>kết</w:t>
-      </w:r>
-      <w:proofErr w:type="spellEnd"/>
-      <w:r>
-        <w:rPr>
-          <w:rFonts w:asciiTheme="minorHAnsi" w:hAnsiTheme="minorHAnsi" w:cstheme="minorHAnsi"/>
-        </w:rPr>
-        <w:t xml:space="preserve"> </w:t>
-      </w:r>
-      <w:proofErr w:type="spellStart"/>
-      <w:r>
-        <w:rPr>
-          <w:rFonts w:asciiTheme="minorHAnsi" w:hAnsiTheme="minorHAnsi" w:cstheme="minorHAnsi"/>
-        </w:rPr>
-        <w:t>quả</w:t>
-      </w:r>
-      <w:proofErr w:type="spellEnd"/>
-      <w:r>
-        <w:rPr>
-          <w:rFonts w:asciiTheme="minorHAnsi" w:hAnsiTheme="minorHAnsi" w:cstheme="minorHAnsi"/>
-        </w:rPr>
-        <w:t xml:space="preserve"> </w:t>
-      </w:r>
-      <w:proofErr w:type="spellStart"/>
-      <w:r>
-        <w:rPr>
-          <w:rFonts w:asciiTheme="minorHAnsi" w:hAnsiTheme="minorHAnsi" w:cstheme="minorHAnsi"/>
-        </w:rPr>
-        <w:t>của</w:t>
-      </w:r>
-      <w:proofErr w:type="spellEnd"/>
-      <w:r>
-        <w:rPr>
-          <w:rFonts w:asciiTheme="minorHAnsi" w:hAnsiTheme="minorHAnsi" w:cstheme="minorHAnsi"/>
-        </w:rPr>
-        <w:t xml:space="preserve"> </w:t>
-      </w:r>
-      <w:proofErr w:type="spellStart"/>
-      <w:r>
-        <w:rPr>
-          <w:rFonts w:asciiTheme="minorHAnsi" w:hAnsiTheme="minorHAnsi" w:cstheme="minorHAnsi"/>
-        </w:rPr>
-        <w:t>tất</w:t>
-      </w:r>
-      <w:proofErr w:type="spellEnd"/>
-      <w:r>
-        <w:rPr>
-          <w:rFonts w:asciiTheme="minorHAnsi" w:hAnsiTheme="minorHAnsi" w:cstheme="minorHAnsi"/>
-        </w:rPr>
-        <w:t xml:space="preserve"> </w:t>
-      </w:r>
-      <w:proofErr w:type="spellStart"/>
-      <w:r>
-        <w:rPr>
-          <w:rFonts w:asciiTheme="minorHAnsi" w:hAnsiTheme="minorHAnsi" w:cstheme="minorHAnsi"/>
-        </w:rPr>
-        <w:t>cả</w:t>
-      </w:r>
-      <w:proofErr w:type="spellEnd"/>
-      <w:r>
-        <w:rPr>
-          <w:rFonts w:asciiTheme="minorHAnsi" w:hAnsiTheme="minorHAnsi" w:cstheme="minorHAnsi"/>
-        </w:rPr>
-        <w:t xml:space="preserve"> </w:t>
-      </w:r>
-      <w:proofErr w:type="spellStart"/>
-      <w:r>
-        <w:rPr>
-          <w:rFonts w:asciiTheme="minorHAnsi" w:hAnsiTheme="minorHAnsi" w:cstheme="minorHAnsi"/>
-        </w:rPr>
-        <w:t>các</w:t>
-      </w:r>
-      <w:proofErr w:type="spellEnd"/>
-      <w:r>
-        <w:rPr>
-          <w:rFonts w:asciiTheme="minorHAnsi" w:hAnsiTheme="minorHAnsi" w:cstheme="minorHAnsi"/>
-        </w:rPr>
-        <w:t xml:space="preserve"> </w:t>
-      </w:r>
-      <w:proofErr w:type="spellStart"/>
-      <w:r>
-        <w:rPr>
-          <w:rFonts w:asciiTheme="minorHAnsi" w:hAnsiTheme="minorHAnsi" w:cstheme="minorHAnsi"/>
-        </w:rPr>
-        <w:t>chỉ</w:t>
-      </w:r>
-      <w:proofErr w:type="spellEnd"/>
-      <w:r>
-        <w:rPr>
-          <w:rFonts w:asciiTheme="minorHAnsi" w:hAnsiTheme="minorHAnsi" w:cstheme="minorHAnsi"/>
-        </w:rPr>
-        <w:t xml:space="preserve"> </w:t>
-      </w:r>
-      <w:proofErr w:type="spellStart"/>
-      <w:r>
-        <w:rPr>
-          <w:rFonts w:asciiTheme="minorHAnsi" w:hAnsiTheme="minorHAnsi" w:cstheme="minorHAnsi"/>
-        </w:rPr>
-        <w:t>tiêu</w:t>
-      </w:r>
-      <w:proofErr w:type="spellEnd"/>
-      <w:r>
-        <w:rPr>
-          <w:rFonts w:asciiTheme="minorHAnsi" w:hAnsiTheme="minorHAnsi" w:cstheme="minorHAnsi"/>
-        </w:rPr>
-        <w:t xml:space="preserve"> </w:t>
-      </w:r>
-      <w:proofErr w:type="spellStart"/>
-      <w:r>
-        <w:rPr>
-          <w:rFonts w:asciiTheme="minorHAnsi" w:hAnsiTheme="minorHAnsi" w:cstheme="minorHAnsi"/>
-        </w:rPr>
-        <w:t>thử</w:t>
-      </w:r>
-      <w:proofErr w:type="spellEnd"/>
-      <w:r>
-        <w:rPr>
-          <w:rFonts w:asciiTheme="minorHAnsi" w:hAnsiTheme="minorHAnsi" w:cstheme="minorHAnsi"/>
-        </w:rPr>
-        <w:t xml:space="preserve"> </w:t>
-      </w:r>
-      <w:proofErr w:type="spellStart"/>
-      <w:r>
-        <w:rPr>
-          <w:rFonts w:asciiTheme="minorHAnsi" w:hAnsiTheme="minorHAnsi" w:cstheme="minorHAnsi"/>
-        </w:rPr>
-        <w:t>nghiệm</w:t>
-      </w:r>
-      <w:proofErr w:type="spellEnd"/>
-      <w:r>
-        <w:rPr>
-          <w:rFonts w:asciiTheme="minorHAnsi" w:hAnsiTheme="minorHAnsi" w:cstheme="minorHAnsi"/>
-        </w:rPr>
-        <w:t xml:space="preserve"> </w:t>
-      </w:r>
-      <w:proofErr w:type="spellStart"/>
-      <w:r>
-        <w:rPr>
-          <w:rFonts w:asciiTheme="minorHAnsi" w:hAnsiTheme="minorHAnsi" w:cstheme="minorHAnsi"/>
-        </w:rPr>
-        <w:t>đều</w:t>
-      </w:r>
-      <w:proofErr w:type="spellEnd"/>
-      <w:r>
-        <w:rPr>
-          <w:rFonts w:asciiTheme="minorHAnsi" w:hAnsiTheme="minorHAnsi" w:cstheme="minorHAnsi"/>
-        </w:rPr>
-        <w:t xml:space="preserve"> </w:t>
-      </w:r>
-      <w:proofErr w:type="spellStart"/>
-      <w:r>
-        <w:rPr>
-          <w:rFonts w:asciiTheme="minorHAnsi" w:hAnsiTheme="minorHAnsi" w:cstheme="minorHAnsi"/>
-        </w:rPr>
-        <w:t>đạt</w:t>
-      </w:r>
-      <w:proofErr w:type="spellEnd"/>
-      <w:r>
-        <w:rPr>
-          <w:rFonts w:asciiTheme="minorHAnsi" w:hAnsiTheme="minorHAnsi" w:cstheme="minorHAnsi"/>
-        </w:rPr>
-        <w:t xml:space="preserve"> </w:t>
-      </w:r>
-      <w:proofErr w:type="spellStart"/>
-      <w:r>
-        <w:rPr>
-          <w:rFonts w:asciiTheme="minorHAnsi" w:hAnsiTheme="minorHAnsi" w:cstheme="minorHAnsi"/>
-        </w:rPr>
-        <w:t>tiêu</w:t>
-      </w:r>
-      <w:proofErr w:type="spellEnd"/>
-      <w:r>
-        <w:rPr>
-          <w:rFonts w:asciiTheme="minorHAnsi" w:hAnsiTheme="minorHAnsi" w:cstheme="minorHAnsi"/>
-        </w:rPr>
-        <w:t xml:space="preserve"> </w:t>
-      </w:r>
-      <w:proofErr w:type="spellStart"/>
-      <w:r>
-        <w:rPr>
-          <w:rFonts w:asciiTheme="minorHAnsi" w:hAnsiTheme="minorHAnsi" w:cstheme="minorHAnsi"/>
-        </w:rPr>
-        <w:t>chuẩn</w:t>
-      </w:r>
-      <w:proofErr w:type="spellEnd"/>
-      <w:r>
-        <w:rPr>
-          <w:rFonts w:asciiTheme="minorHAnsi" w:hAnsiTheme="minorHAnsi" w:cstheme="minorHAnsi"/>
-        </w:rPr>
-        <w:t xml:space="preserve"> </w:t>
-      </w:r>
-      <w:proofErr w:type="spellStart"/>
-      <w:r>
-        <w:rPr>
-          <w:rFonts w:asciiTheme="minorHAnsi" w:hAnsiTheme="minorHAnsi" w:cstheme="minorHAnsi"/>
-        </w:rPr>
-        <w:t>chấp</w:t>
-      </w:r>
-      <w:proofErr w:type="spellEnd"/>
-      <w:r>
-        <w:rPr>
-          <w:rFonts w:asciiTheme="minorHAnsi" w:hAnsiTheme="minorHAnsi" w:cstheme="minorHAnsi"/>
-        </w:rPr>
-        <w:t xml:space="preserve"> </w:t>
-      </w:r>
-      <w:proofErr w:type="spellStart"/>
-      <w:r>
-        <w:rPr>
-          <w:rFonts w:asciiTheme="minorHAnsi" w:hAnsiTheme="minorHAnsi" w:cstheme="minorHAnsi"/>
-        </w:rPr>
-        <w:t>nhận</w:t>
-      </w:r>
-      <w:proofErr w:type="spellEnd"/>
-      <w:r>
-        <w:rPr>
-          <w:rFonts w:asciiTheme="minorHAnsi" w:hAnsiTheme="minorHAnsi" w:cstheme="minorHAnsi"/>
-        </w:rPr>
-        <w:t xml:space="preserve">. </w:t>
-      </w:r>
-      <w:proofErr w:type="spellStart"/>
-      <w:r>
-        <w:rPr>
-          <w:rFonts w:asciiTheme="minorHAnsi" w:hAnsiTheme="minorHAnsi" w:cstheme="minorHAnsi"/>
-        </w:rPr>
-        <w:t>Không</w:t>
-      </w:r>
-      <w:proofErr w:type="spellEnd"/>
-      <w:r>
-        <w:rPr>
-          <w:rFonts w:asciiTheme="minorHAnsi" w:hAnsiTheme="minorHAnsi" w:cstheme="minorHAnsi"/>
-        </w:rPr>
-        <w:t xml:space="preserve"> </w:t>
-      </w:r>
-      <w:proofErr w:type="spellStart"/>
-      <w:r>
-        <w:rPr>
-          <w:rFonts w:asciiTheme="minorHAnsi" w:hAnsiTheme="minorHAnsi" w:cstheme="minorHAnsi"/>
-        </w:rPr>
-        <w:t>có</w:t>
-      </w:r>
-      <w:proofErr w:type="spellEnd"/>
-      <w:r>
-        <w:rPr>
-          <w:rFonts w:asciiTheme="minorHAnsi" w:hAnsiTheme="minorHAnsi" w:cstheme="minorHAnsi"/>
-        </w:rPr>
-        <w:t xml:space="preserve"> </w:t>
-      </w:r>
-      <w:proofErr w:type="spellStart"/>
-      <w:r>
-        <w:rPr>
-          <w:rFonts w:asciiTheme="minorHAnsi" w:hAnsiTheme="minorHAnsi" w:cstheme="minorHAnsi"/>
-        </w:rPr>
-        <w:t>kết</w:t>
-      </w:r>
-      <w:proofErr w:type="spellEnd"/>
-      <w:r>
-        <w:rPr>
-          <w:rFonts w:asciiTheme="minorHAnsi" w:hAnsiTheme="minorHAnsi" w:cstheme="minorHAnsi"/>
-        </w:rPr>
-        <w:t xml:space="preserve"> </w:t>
-      </w:r>
-      <w:proofErr w:type="spellStart"/>
-      <w:r>
-        <w:rPr>
-          <w:rFonts w:asciiTheme="minorHAnsi" w:hAnsiTheme="minorHAnsi" w:cstheme="minorHAnsi"/>
-        </w:rPr>
-        <w:t>quả</w:t>
-      </w:r>
-      <w:proofErr w:type="spellEnd"/>
-      <w:r>
-        <w:rPr>
-          <w:rFonts w:asciiTheme="minorHAnsi" w:hAnsiTheme="minorHAnsi" w:cstheme="minorHAnsi"/>
-        </w:rPr>
-        <w:t xml:space="preserve"> </w:t>
-      </w:r>
-      <w:proofErr w:type="spellStart"/>
-      <w:r>
-        <w:rPr>
-          <w:rFonts w:asciiTheme="minorHAnsi" w:hAnsiTheme="minorHAnsi" w:cstheme="minorHAnsi"/>
-        </w:rPr>
-        <w:t>lấy</w:t>
-      </w:r>
-      <w:proofErr w:type="spellEnd"/>
-      <w:r>
-        <w:rPr>
-          <w:rFonts w:asciiTheme="minorHAnsi" w:hAnsiTheme="minorHAnsi" w:cstheme="minorHAnsi"/>
-        </w:rPr>
-        <w:t xml:space="preserve"> </w:t>
-      </w:r>
-      <w:proofErr w:type="spellStart"/>
-      <w:r>
-        <w:rPr>
-          <w:rFonts w:asciiTheme="minorHAnsi" w:hAnsiTheme="minorHAnsi" w:cstheme="minorHAnsi"/>
-        </w:rPr>
-        <w:t>mẫu</w:t>
-      </w:r>
-      <w:proofErr w:type="spellEnd"/>
-      <w:r>
-        <w:rPr>
-          <w:rFonts w:asciiTheme="minorHAnsi" w:hAnsiTheme="minorHAnsi" w:cstheme="minorHAnsi"/>
-        </w:rPr>
-        <w:t xml:space="preserve"> </w:t>
-      </w:r>
-      <w:proofErr w:type="spellStart"/>
-      <w:r>
-        <w:rPr>
-          <w:rFonts w:asciiTheme="minorHAnsi" w:hAnsiTheme="minorHAnsi" w:cstheme="minorHAnsi"/>
-        </w:rPr>
-        <w:t>nào</w:t>
-      </w:r>
-      <w:proofErr w:type="spellEnd"/>
-      <w:r>
-        <w:rPr>
-          <w:rFonts w:asciiTheme="minorHAnsi" w:hAnsiTheme="minorHAnsi" w:cstheme="minorHAnsi"/>
-        </w:rPr>
-        <w:t xml:space="preserve"> </w:t>
-      </w:r>
-      <w:proofErr w:type="spellStart"/>
-      <w:r>
-        <w:rPr>
-          <w:rFonts w:asciiTheme="minorHAnsi" w:hAnsiTheme="minorHAnsi" w:cstheme="minorHAnsi"/>
-        </w:rPr>
-        <w:t>vượt</w:t>
-      </w:r>
-      <w:proofErr w:type="spellEnd"/>
-      <w:r>
-        <w:rPr>
-          <w:rFonts w:asciiTheme="minorHAnsi" w:hAnsiTheme="minorHAnsi" w:cstheme="minorHAnsi"/>
-        </w:rPr>
-        <w:t xml:space="preserve"> </w:t>
-      </w:r>
-      <w:proofErr w:type="spellStart"/>
-      <w:r>
-        <w:rPr>
-          <w:rFonts w:asciiTheme="minorHAnsi" w:hAnsiTheme="minorHAnsi" w:cstheme="minorHAnsi"/>
-        </w:rPr>
-        <w:t>giới</w:t>
-      </w:r>
-      <w:proofErr w:type="spellEnd"/>
-      <w:r>
-        <w:rPr>
-          <w:rFonts w:asciiTheme="minorHAnsi" w:hAnsiTheme="minorHAnsi" w:cstheme="minorHAnsi"/>
-        </w:rPr>
-        <w:t xml:space="preserve"> </w:t>
-      </w:r>
-      <w:proofErr w:type="spellStart"/>
-      <w:r>
-        <w:rPr>
-          <w:rFonts w:asciiTheme="minorHAnsi" w:hAnsiTheme="minorHAnsi" w:cstheme="minorHAnsi"/>
-        </w:rPr>
-        <w:t>hạn</w:t>
-      </w:r>
-      <w:proofErr w:type="spellEnd"/>
-      <w:r>
-        <w:rPr>
-          <w:rFonts w:asciiTheme="minorHAnsi" w:hAnsiTheme="minorHAnsi" w:cstheme="minorHAnsi"/>
-        </w:rPr>
-        <w:t xml:space="preserve"> </w:t>
-      </w:r>
-      <w:proofErr w:type="spellStart"/>
-      <w:r>
-        <w:rPr>
-          <w:rFonts w:asciiTheme="minorHAnsi" w:hAnsiTheme="minorHAnsi" w:cstheme="minorHAnsi"/>
-        </w:rPr>
-        <w:t>cảnh</w:t>
-      </w:r>
-      <w:proofErr w:type="spellEnd"/>
-      <w:r>
-        <w:rPr>
-          <w:rFonts w:asciiTheme="minorHAnsi" w:hAnsiTheme="minorHAnsi" w:cstheme="minorHAnsi"/>
-        </w:rPr>
-        <w:t xml:space="preserve"> </w:t>
-      </w:r>
-      <w:proofErr w:type="spellStart"/>
-      <w:r>
-        <w:rPr>
-          <w:rFonts w:asciiTheme="minorHAnsi" w:hAnsiTheme="minorHAnsi" w:cstheme="minorHAnsi"/>
-        </w:rPr>
-        <w:t>báo</w:t>
-      </w:r>
-      <w:proofErr w:type="spellEnd"/>
-      <w:r>
-        <w:rPr>
-          <w:rFonts w:asciiTheme="minorHAnsi" w:hAnsiTheme="minorHAnsi" w:cstheme="minorHAnsi"/>
-        </w:rPr>
-        <w:t xml:space="preserve">, </w:t>
-      </w:r>
-      <w:proofErr w:type="spellStart"/>
-      <w:r>
-        <w:rPr>
-          <w:rFonts w:asciiTheme="minorHAnsi" w:hAnsiTheme="minorHAnsi" w:cstheme="minorHAnsi"/>
-        </w:rPr>
-        <w:t>giới</w:t>
-      </w:r>
-      <w:proofErr w:type="spellEnd"/>
-      <w:r>
-        <w:rPr>
-          <w:rFonts w:asciiTheme="minorHAnsi" w:hAnsiTheme="minorHAnsi" w:cstheme="minorHAnsi"/>
-        </w:rPr>
-        <w:t xml:space="preserve"> </w:t>
-      </w:r>
-      <w:proofErr w:type="spellStart"/>
-      <w:r>
-        <w:rPr>
-          <w:rFonts w:asciiTheme="minorHAnsi" w:hAnsiTheme="minorHAnsi" w:cstheme="minorHAnsi"/>
-        </w:rPr>
-        <w:t>hạn</w:t>
-      </w:r>
-      <w:proofErr w:type="spellEnd"/>
-      <w:r>
-        <w:rPr>
-          <w:rFonts w:asciiTheme="minorHAnsi" w:hAnsiTheme="minorHAnsi" w:cstheme="minorHAnsi"/>
-        </w:rPr>
-        <w:t xml:space="preserve"> </w:t>
-      </w:r>
-      <w:proofErr w:type="spellStart"/>
-      <w:r>
-        <w:rPr>
-          <w:rFonts w:asciiTheme="minorHAnsi" w:hAnsiTheme="minorHAnsi" w:cstheme="minorHAnsi"/>
-        </w:rPr>
-        <w:t>hành</w:t>
-      </w:r>
-      <w:proofErr w:type="spellEnd"/>
-      <w:r>
-        <w:rPr>
-          <w:rFonts w:asciiTheme="minorHAnsi" w:hAnsiTheme="minorHAnsi" w:cstheme="minorHAnsi"/>
-        </w:rPr>
-        <w:t xml:space="preserve"> </w:t>
-      </w:r>
-      <w:proofErr w:type="spellStart"/>
-      <w:r>
-        <w:rPr>
-          <w:rFonts w:asciiTheme="minorHAnsi" w:hAnsiTheme="minorHAnsi" w:cstheme="minorHAnsi"/>
-        </w:rPr>
-        <w:t>động</w:t>
-      </w:r>
-      <w:proofErr w:type="spellEnd"/>
-      <w:r>
-        <w:rPr>
-          <w:rFonts w:asciiTheme="minorHAnsi" w:hAnsiTheme="minorHAnsi" w:cstheme="minorHAnsi"/>
-        </w:rPr>
-        <w:t xml:space="preserve">, </w:t>
-      </w:r>
-      <w:proofErr w:type="spellStart"/>
-      <w:r>
-        <w:rPr>
-          <w:rFonts w:asciiTheme="minorHAnsi" w:hAnsiTheme="minorHAnsi" w:cstheme="minorHAnsi"/>
-        </w:rPr>
-        <w:t>không</w:t>
-      </w:r>
-      <w:proofErr w:type="spellEnd"/>
-      <w:r>
-        <w:rPr>
-          <w:rFonts w:asciiTheme="minorHAnsi" w:hAnsiTheme="minorHAnsi" w:cstheme="minorHAnsi"/>
-        </w:rPr>
-        <w:t xml:space="preserve"> </w:t>
-      </w:r>
-      <w:proofErr w:type="spellStart"/>
-      <w:r>
-        <w:rPr>
-          <w:rFonts w:asciiTheme="minorHAnsi" w:hAnsiTheme="minorHAnsi" w:cstheme="minorHAnsi"/>
-        </w:rPr>
-        <w:t>có</w:t>
-      </w:r>
-      <w:proofErr w:type="spellEnd"/>
-      <w:r>
-        <w:rPr>
-          <w:rFonts w:asciiTheme="minorHAnsi" w:hAnsiTheme="minorHAnsi" w:cstheme="minorHAnsi"/>
-        </w:rPr>
-        <w:t xml:space="preserve"> </w:t>
-      </w:r>
-      <w:proofErr w:type="spellStart"/>
-      <w:r>
-        <w:rPr>
-          <w:rFonts w:asciiTheme="minorHAnsi" w:hAnsiTheme="minorHAnsi" w:cstheme="minorHAnsi"/>
-        </w:rPr>
-        <w:t>sai</w:t>
-      </w:r>
-      <w:proofErr w:type="spellEnd"/>
-      <w:r>
-        <w:rPr>
-          <w:rFonts w:asciiTheme="minorHAnsi" w:hAnsiTheme="minorHAnsi" w:cstheme="minorHAnsi"/>
-        </w:rPr>
-        <w:t xml:space="preserve"> </w:t>
-      </w:r>
-      <w:proofErr w:type="spellStart"/>
-      <w:r>
-        <w:rPr>
-          <w:rFonts w:asciiTheme="minorHAnsi" w:hAnsiTheme="minorHAnsi" w:cstheme="minorHAnsi"/>
-        </w:rPr>
-        <w:t>lệch</w:t>
-      </w:r>
-      <w:proofErr w:type="spellEnd"/>
-      <w:r>
-        <w:rPr>
-          <w:rFonts w:asciiTheme="minorHAnsi" w:hAnsiTheme="minorHAnsi" w:cstheme="minorHAnsi"/>
-        </w:rPr>
-        <w:t xml:space="preserve">. </w:t>
+      <w:r>
+        <w:rPr>
+          <w:rFonts w:asciiTheme="minorHAnsi" w:hAnsiTheme="minorHAnsi" w:cstheme="minorHAnsi"/>
+        </w:rPr>
+        <w:t>Dựa trên kết quả lấy mẫu và biểu đồ xu hướng của các điểm</w:t>
+      </w:r>
+      <w:r>
+        <w:rPr>
+          <w:rFonts w:asciiTheme="minorHAnsi" w:hAnsiTheme="minorHAnsi" w:cstheme="minorHAnsi"/>
+        </w:rPr>
+        <w:t xml:space="preserve"> lấy mẫu vi sinh của phòng sạch </w:t>
+      </w:r>
+      <w:r>
+        <w:rPr>
+          <w:rFonts w:asciiTheme="minorHAnsi" w:hAnsiTheme="minorHAnsi" w:cstheme="minorHAnsi"/>
+        </w:rPr>
+        <w:t>${workshop_name}</w:t>
+      </w:r>
+      <w:r>
+        <w:rPr>
+          <w:rFonts w:asciiTheme="minorHAnsi" w:hAnsiTheme="minorHAnsi" w:cstheme="minorHAnsi"/>
+        </w:rPr>
+        <w:t xml:space="preserve"> cho tất cả các chỉ tiêu thử nghiệm từ </w:t>
+      </w:r>
+      <w:r>
+        <w:rPr>
+          <w:rFonts w:asciiTheme="minorHAnsi" w:hAnsiTheme="minorHAnsi" w:cstheme="minorHAnsi"/>
+        </w:rPr>
+        <w:t xml:space="preserve">${date_from} </w:t>
+      </w:r>
+      <w:r>
+        <w:rPr>
+          <w:rFonts w:asciiTheme="minorHAnsi" w:hAnsiTheme="minorHAnsi" w:cstheme="minorHAnsi"/>
+        </w:rPr>
+        <w:t xml:space="preserve">đến </w:t>
+      </w:r>
+      <w:r>
+        <w:rPr>
+          <w:rFonts w:asciiTheme="minorHAnsi" w:hAnsiTheme="minorHAnsi" w:cstheme="minorHAnsi"/>
+        </w:rPr>
+        <w:t>${date_to}</w:t>
+      </w:r>
+      <w:r>
+        <w:rPr>
+          <w:rFonts w:asciiTheme="minorHAnsi" w:hAnsiTheme="minorHAnsi" w:cstheme="minorHAnsi"/>
+        </w:rPr>
+        <w:t xml:space="preserve">. Kết luận rằng kết quả của tất cả các chỉ tiêu thử nghiệm đều đạt tiêu chuẩn chấp nhận. Không có kết quả lấy mẫu nào vượt giới hạn cảnh báo, giới hạn hành động, không có sai lệch. </w:t>
       </w:r>
     </w:p>
     <w:p>
@@ -10412,83 +6382,35 @@
           <w:rFonts w:asciiTheme="minorHAnsi" w:hAnsiTheme="minorHAnsi" w:cstheme="minorHAnsi"/>
           <w:i/>
         </w:rPr>
-        <w:t>${</w:t>
-      </w:r>
-      <w:proofErr w:type="spellStart"/>
+        <w:t xml:space="preserve">${workshop_name_en} </w:t>
+      </w:r>
       <w:r>
         <w:rPr>
           <w:rFonts w:asciiTheme="minorHAnsi" w:hAnsiTheme="minorHAnsi" w:cstheme="minorHAnsi"/>
           <w:i/>
         </w:rPr>
-        <w:t>workshop_name_en</w:t>
-      </w:r>
-      <w:proofErr w:type="spellEnd"/>
+        <w:t xml:space="preserve">workshop for all test from </w:t>
+      </w:r>
       <w:r>
         <w:rPr>
           <w:rFonts w:asciiTheme="minorHAnsi" w:hAnsiTheme="minorHAnsi" w:cstheme="minorHAnsi"/>
           <w:i/>
         </w:rPr>
-        <w:t xml:space="preserve">} </w:t>
+        <w:t xml:space="preserve">${date_from} </w:t>
       </w:r>
       <w:r>
         <w:rPr>
           <w:rFonts w:asciiTheme="minorHAnsi" w:hAnsiTheme="minorHAnsi" w:cstheme="minorHAnsi"/>
           <w:i/>
         </w:rPr>
-        <w:t xml:space="preserve">workshop for all test from </w:t>
+        <w:t xml:space="preserve">to </w:t>
       </w:r>
       <w:r>
         <w:rPr>
           <w:rFonts w:asciiTheme="minorHAnsi" w:hAnsiTheme="minorHAnsi" w:cstheme="minorHAnsi"/>
           <w:i/>
         </w:rPr>
-        <w:t>${</w:t>
-      </w:r>
-      <w:proofErr w:type="spellStart"/>
-      <w:r>
-        <w:rPr>
-          <w:rFonts w:asciiTheme="minorHAnsi" w:hAnsiTheme="minorHAnsi" w:cstheme="minorHAnsi"/>
-          <w:i/>
-        </w:rPr>
-        <w:t>date_from</w:t>
-      </w:r>
-      <w:proofErr w:type="spellEnd"/>
-      <w:r>
-        <w:rPr>
-          <w:rFonts w:asciiTheme="minorHAnsi" w:hAnsiTheme="minorHAnsi" w:cstheme="minorHAnsi"/>
-          <w:i/>
-        </w:rPr>
-        <w:t xml:space="preserve">} </w:t>
-      </w:r>
-      <w:r>
-        <w:rPr>
-          <w:rFonts w:asciiTheme="minorHAnsi" w:hAnsiTheme="minorHAnsi" w:cstheme="minorHAnsi"/>
-          <w:i/>
-        </w:rPr>
-        <w:t xml:space="preserve">to </w:t>
-      </w:r>
-      <w:r>
-        <w:rPr>
-          <w:rFonts w:asciiTheme="minorHAnsi" w:hAnsiTheme="minorHAnsi" w:cstheme="minorHAnsi"/>
-          <w:i/>
-        </w:rPr>
-        <w:t>${</w:t>
-      </w:r>
-      <w:proofErr w:type="spellStart"/>
-      <w:r>
-        <w:rPr>
-          <w:rFonts w:asciiTheme="minorHAnsi" w:hAnsiTheme="minorHAnsi" w:cstheme="minorHAnsi"/>
-          <w:i/>
-        </w:rPr>
-        <w:t>date_to</w:t>
-      </w:r>
-      <w:proofErr w:type="spellEnd"/>
-      <w:r>
-        <w:rPr>
-          <w:rFonts w:asciiTheme="minorHAnsi" w:hAnsiTheme="minorHAnsi" w:cstheme="minorHAnsi"/>
-          <w:i/>
-        </w:rPr>
-        <w:t xml:space="preserve">}. </w:t>
+        <w:t xml:space="preserve">${date_to}. </w:t>
       </w:r>
       <w:r>
         <w:rPr>
@@ -10666,53 +6588,12 @@
                 <w:lang w:val="en-GB"/>
               </w:rPr>
             </w:pPr>
-            <w:proofErr w:type="spellStart"/>
             <w:r>
               <w:rPr>
                 <w:rFonts w:asciiTheme="minorHAnsi" w:hAnsiTheme="minorHAnsi" w:cstheme="minorHAnsi"/>
                 <w:lang w:val="en-GB"/>
               </w:rPr>
-              <w:t>Không</w:t>
-            </w:r>
-            <w:proofErr w:type="spellEnd"/>
-            <w:r>
-              <w:rPr>
-                <w:rFonts w:asciiTheme="minorHAnsi" w:hAnsiTheme="minorHAnsi" w:cstheme="minorHAnsi"/>
-                <w:lang w:val="en-GB"/>
-              </w:rPr>
-              <w:t xml:space="preserve"> </w:t>
-            </w:r>
-            <w:proofErr w:type="spellStart"/>
-            <w:r>
-              <w:rPr>
-                <w:rFonts w:asciiTheme="minorHAnsi" w:hAnsiTheme="minorHAnsi" w:cstheme="minorHAnsi"/>
-                <w:lang w:val="en-GB"/>
-              </w:rPr>
-              <w:t>áp</w:t>
-            </w:r>
-            <w:proofErr w:type="spellEnd"/>
-            <w:r>
-              <w:rPr>
-                <w:rFonts w:asciiTheme="minorHAnsi" w:hAnsiTheme="minorHAnsi" w:cstheme="minorHAnsi"/>
-                <w:lang w:val="en-GB"/>
-              </w:rPr>
-              <w:t xml:space="preserve"> </w:t>
-            </w:r>
-            <w:proofErr w:type="spellStart"/>
-            <w:r>
-              <w:rPr>
-                <w:rFonts w:asciiTheme="minorHAnsi" w:hAnsiTheme="minorHAnsi" w:cstheme="minorHAnsi"/>
-                <w:lang w:val="en-GB"/>
-              </w:rPr>
-              <w:t>dụng</w:t>
-            </w:r>
-            <w:proofErr w:type="spellEnd"/>
-            <w:r>
-              <w:rPr>
-                <w:rFonts w:asciiTheme="minorHAnsi" w:hAnsiTheme="minorHAnsi" w:cstheme="minorHAnsi"/>
-                <w:lang w:val="en-GB"/>
-              </w:rPr>
-              <w:t xml:space="preserve"> / </w:t>
+              <w:t xml:space="preserve">Không áp dụng / </w:t>
             </w:r>
             <w:r>
               <w:rPr>
@@ -10786,7 +6667,6 @@
                 <w:lang w:val="en-GB"/>
               </w:rPr>
             </w:pPr>
-            <w:proofErr w:type="spellStart"/>
             <w:r>
               <w:rPr>
                 <w:rFonts w:asciiTheme="minorHAnsi" w:hAnsiTheme="minorHAnsi" w:cstheme="minorHAnsi"/>
@@ -10794,40 +6674,11 @@
               </w:rPr>
               <w:t>Ngoài</w:t>
             </w:r>
-            <w:proofErr w:type="spellEnd"/>
             <w:r>
               <w:rPr>
                 <w:rFonts w:asciiTheme="minorHAnsi" w:hAnsiTheme="minorHAnsi" w:cstheme="minorHAnsi"/>
               </w:rPr>
-              <w:t xml:space="preserve"> </w:t>
-            </w:r>
-            <w:proofErr w:type="spellStart"/>
-            <w:r>
-              <w:rPr>
-                <w:rFonts w:asciiTheme="minorHAnsi" w:hAnsiTheme="minorHAnsi" w:cstheme="minorHAnsi"/>
-              </w:rPr>
-              <w:t>giới</w:t>
-            </w:r>
-            <w:proofErr w:type="spellEnd"/>
-            <w:r>
-              <w:rPr>
-                <w:rFonts w:asciiTheme="minorHAnsi" w:hAnsiTheme="minorHAnsi" w:cstheme="minorHAnsi"/>
-              </w:rPr>
-              <w:t xml:space="preserve"> </w:t>
-            </w:r>
-            <w:proofErr w:type="spellStart"/>
-            <w:r>
-              <w:rPr>
-                <w:rFonts w:asciiTheme="minorHAnsi" w:hAnsiTheme="minorHAnsi" w:cstheme="minorHAnsi"/>
-              </w:rPr>
-              <w:t>hạn</w:t>
-            </w:r>
-            <w:proofErr w:type="spellEnd"/>
-            <w:r>
-              <w:rPr>
-                <w:rFonts w:asciiTheme="minorHAnsi" w:hAnsiTheme="minorHAnsi" w:cstheme="minorHAnsi"/>
-              </w:rPr>
-              <w:t xml:space="preserve"> / </w:t>
+              <w:t xml:space="preserve"> giới hạn / </w:t>
             </w:r>
             <w:r>
               <w:rPr>
@@ -10900,53 +6751,12 @@
                 <w:lang w:val="en-GB"/>
               </w:rPr>
             </w:pPr>
-            <w:proofErr w:type="spellStart"/>
             <w:r>
               <w:rPr>
                 <w:rFonts w:asciiTheme="minorHAnsi" w:hAnsiTheme="minorHAnsi" w:cstheme="minorHAnsi"/>
                 <w:lang w:val="en-GB"/>
               </w:rPr>
-              <w:t>Ngoài</w:t>
-            </w:r>
-            <w:proofErr w:type="spellEnd"/>
-            <w:r>
-              <w:rPr>
-                <w:rFonts w:asciiTheme="minorHAnsi" w:hAnsiTheme="minorHAnsi" w:cstheme="minorHAnsi"/>
-                <w:lang w:val="en-GB"/>
-              </w:rPr>
-              <w:t xml:space="preserve"> </w:t>
-            </w:r>
-            <w:proofErr w:type="spellStart"/>
-            <w:r>
-              <w:rPr>
-                <w:rFonts w:asciiTheme="minorHAnsi" w:hAnsiTheme="minorHAnsi" w:cstheme="minorHAnsi"/>
-                <w:lang w:val="en-GB"/>
-              </w:rPr>
-              <w:t>tiêu</w:t>
-            </w:r>
-            <w:proofErr w:type="spellEnd"/>
-            <w:r>
-              <w:rPr>
-                <w:rFonts w:asciiTheme="minorHAnsi" w:hAnsiTheme="minorHAnsi" w:cstheme="minorHAnsi"/>
-                <w:lang w:val="en-GB"/>
-              </w:rPr>
-              <w:t xml:space="preserve"> </w:t>
-            </w:r>
-            <w:proofErr w:type="spellStart"/>
-            <w:r>
-              <w:rPr>
-                <w:rFonts w:asciiTheme="minorHAnsi" w:hAnsiTheme="minorHAnsi" w:cstheme="minorHAnsi"/>
-                <w:lang w:val="en-GB"/>
-              </w:rPr>
-              <w:t>chuẩn</w:t>
-            </w:r>
-            <w:proofErr w:type="spellEnd"/>
-            <w:r>
-              <w:rPr>
-                <w:rFonts w:asciiTheme="minorHAnsi" w:hAnsiTheme="minorHAnsi" w:cstheme="minorHAnsi"/>
-                <w:lang w:val="en-GB"/>
-              </w:rPr>
-              <w:t xml:space="preserve"> / </w:t>
+              <w:t xml:space="preserve">Ngoài tiêu chuẩn / </w:t>
             </w:r>
             <w:r>
               <w:rPr>
@@ -10977,8 +6787,8 @@
       </w:pPr>
     </w:p>
     <w:sectPr>
-      <w:headerReference w:type="default" r:id="rId23"/>
-      <w:footerReference w:type="default" r:id="rId24"/>
+      <w:headerReference w:type="default" r:id="rId22"/>
+      <w:footerReference w:type="default" r:id="rId23"/>
       <w:pgSz w:w="11909" w:h="16834" w:code="9"/>
       <w:pgMar w:top="1080" w:right="1080" w:bottom="1080" w:left="1440" w:header="720" w:footer="360" w:gutter="0"/>
       <w:cols w:space="720"/>
@@ -10989,7 +6799,7 @@
 </file>
 
 <file path=word/endnotes.xml><?xml version="1.0" encoding="utf-8"?>
-<w:endnotes xmlns:wpc="http://schemas.microsoft.com/office/word/2010/wordprocessingCanvas" xmlns:mc="http://schemas.openxmlformats.org/markup-compatibility/2006" xmlns:o="urn:schemas-microsoft-com:office:office" xmlns:r="http://schemas.openxmlformats.org/officeDocument/2006/relationships" xmlns:m="http://schemas.openxmlformats.org/officeDocument/2006/math" xmlns:v="urn:schemas-microsoft-com:vml" xmlns:wp14="http://schemas.microsoft.com/office/word/2010/wordprocessingDrawing" xmlns:wp="http://schemas.openxmlformats.org/drawingml/2006/wordprocessingDrawing" xmlns:w10="urn:schemas-microsoft-com:office:word" xmlns:w="http://schemas.openxmlformats.org/wordprocessingml/2006/main" xmlns:w14="http://schemas.microsoft.com/office/word/2010/wordml" xmlns:wpg="http://schemas.microsoft.com/office/word/2010/wordprocessingGroup" xmlns:wpi="http://schemas.microsoft.com/office/word/2010/wordprocessingInk" xmlns:wne="http://schemas.microsoft.com/office/word/2006/wordml" xmlns:wps="http://schemas.microsoft.com/office/word/2010/wordprocessingShape" mc:Ignorable="w14 wp14">
+<w:endnotes xmlns:wpc="http://schemas.microsoft.com/office/word/2010/wordprocessingCanvas" xmlns:cx="http://schemas.microsoft.com/office/drawing/2014/chartex" xmlns:mc="http://schemas.openxmlformats.org/markup-compatibility/2006" xmlns:o="urn:schemas-microsoft-com:office:office" xmlns:r="http://schemas.openxmlformats.org/officeDocument/2006/relationships" xmlns:m="http://schemas.openxmlformats.org/officeDocument/2006/math" xmlns:v="urn:schemas-microsoft-com:vml" xmlns:wp14="http://schemas.microsoft.com/office/word/2010/wordprocessingDrawing" xmlns:wp="http://schemas.openxmlformats.org/drawingml/2006/wordprocessingDrawing" xmlns:w10="urn:schemas-microsoft-com:office:word" xmlns:w="http://schemas.openxmlformats.org/wordprocessingml/2006/main" xmlns:w14="http://schemas.microsoft.com/office/word/2010/wordml" xmlns:w15="http://schemas.microsoft.com/office/word/2012/wordml" xmlns:w16se="http://schemas.microsoft.com/office/word/2015/wordml/symex" xmlns:wpg="http://schemas.microsoft.com/office/word/2010/wordprocessingGroup" xmlns:wpi="http://schemas.microsoft.com/office/word/2010/wordprocessingInk" xmlns:wne="http://schemas.microsoft.com/office/word/2006/wordml" xmlns:wps="http://schemas.microsoft.com/office/word/2010/wordprocessingShape" mc:Ignorable="w14 w15 w16se wp14">
   <w:endnote w:type="separator" w:id="-1">
     <w:p>
       <w:r>
@@ -11008,7 +6818,7 @@
 </file>
 
 <file path=word/footer1.xml><?xml version="1.0" encoding="utf-8"?>
-<w:ftr xmlns:wpc="http://schemas.microsoft.com/office/word/2010/wordprocessingCanvas" xmlns:mc="http://schemas.openxmlformats.org/markup-compatibility/2006" xmlns:o="urn:schemas-microsoft-com:office:office" xmlns:r="http://schemas.openxmlformats.org/officeDocument/2006/relationships" xmlns:m="http://schemas.openxmlformats.org/officeDocument/2006/math" xmlns:v="urn:schemas-microsoft-com:vml" xmlns:wp14="http://schemas.microsoft.com/office/word/2010/wordprocessingDrawing" xmlns:wp="http://schemas.openxmlformats.org/drawingml/2006/wordprocessingDrawing" xmlns:w10="urn:schemas-microsoft-com:office:word" xmlns:w="http://schemas.openxmlformats.org/wordprocessingml/2006/main" xmlns:w14="http://schemas.microsoft.com/office/word/2010/wordml" xmlns:wpg="http://schemas.microsoft.com/office/word/2010/wordprocessingGroup" xmlns:wpi="http://schemas.microsoft.com/office/word/2010/wordprocessingInk" xmlns:wne="http://schemas.microsoft.com/office/word/2006/wordml" xmlns:wps="http://schemas.microsoft.com/office/word/2010/wordprocessingShape" mc:Ignorable="w14 wp14">
+<w:ftr xmlns:wpc="http://schemas.microsoft.com/office/word/2010/wordprocessingCanvas" xmlns:cx="http://schemas.microsoft.com/office/drawing/2014/chartex" xmlns:mc="http://schemas.openxmlformats.org/markup-compatibility/2006" xmlns:o="urn:schemas-microsoft-com:office:office" xmlns:r="http://schemas.openxmlformats.org/officeDocument/2006/relationships" xmlns:m="http://schemas.openxmlformats.org/officeDocument/2006/math" xmlns:v="urn:schemas-microsoft-com:vml" xmlns:wp14="http://schemas.microsoft.com/office/word/2010/wordprocessingDrawing" xmlns:wp="http://schemas.openxmlformats.org/drawingml/2006/wordprocessingDrawing" xmlns:w10="urn:schemas-microsoft-com:office:word" xmlns:w="http://schemas.openxmlformats.org/wordprocessingml/2006/main" xmlns:w14="http://schemas.microsoft.com/office/word/2010/wordml" xmlns:w15="http://schemas.microsoft.com/office/word/2012/wordml" xmlns:w16se="http://schemas.microsoft.com/office/word/2015/wordml/symex" xmlns:wpg="http://schemas.microsoft.com/office/word/2010/wordprocessingGroup" xmlns:wpi="http://schemas.microsoft.com/office/word/2010/wordprocessingInk" xmlns:wne="http://schemas.microsoft.com/office/word/2006/wordml" xmlns:wps="http://schemas.microsoft.com/office/word/2010/wordprocessingShape" mc:Ignorable="w14 w15 w16se wp14">
   <w:p>
     <w:pPr>
       <w:pStyle w:val="Footer"/>
@@ -11018,7 +6828,7 @@
 </file>
 
 <file path=word/footer2.xml><?xml version="1.0" encoding="utf-8"?>
-<w:ftr xmlns:wpc="http://schemas.microsoft.com/office/word/2010/wordprocessingCanvas" xmlns:mc="http://schemas.openxmlformats.org/markup-compatibility/2006" xmlns:o="urn:schemas-microsoft-com:office:office" xmlns:r="http://schemas.openxmlformats.org/officeDocument/2006/relationships" xmlns:m="http://schemas.openxmlformats.org/officeDocument/2006/math" xmlns:v="urn:schemas-microsoft-com:vml" xmlns:wp14="http://schemas.microsoft.com/office/word/2010/wordprocessingDrawing" xmlns:wp="http://schemas.openxmlformats.org/drawingml/2006/wordprocessingDrawing" xmlns:w10="urn:schemas-microsoft-com:office:word" xmlns:w="http://schemas.openxmlformats.org/wordprocessingml/2006/main" xmlns:w14="http://schemas.microsoft.com/office/word/2010/wordml" xmlns:wpg="http://schemas.microsoft.com/office/word/2010/wordprocessingGroup" xmlns:wpi="http://schemas.microsoft.com/office/word/2010/wordprocessingInk" xmlns:wne="http://schemas.microsoft.com/office/word/2006/wordml" xmlns:wps="http://schemas.microsoft.com/office/word/2010/wordprocessingShape" mc:Ignorable="w14 wp14">
+<w:ftr xmlns:wpc="http://schemas.microsoft.com/office/word/2010/wordprocessingCanvas" xmlns:cx="http://schemas.microsoft.com/office/drawing/2014/chartex" xmlns:mc="http://schemas.openxmlformats.org/markup-compatibility/2006" xmlns:o="urn:schemas-microsoft-com:office:office" xmlns:r="http://schemas.openxmlformats.org/officeDocument/2006/relationships" xmlns:m="http://schemas.openxmlformats.org/officeDocument/2006/math" xmlns:v="urn:schemas-microsoft-com:vml" xmlns:wp14="http://schemas.microsoft.com/office/word/2010/wordprocessingDrawing" xmlns:wp="http://schemas.openxmlformats.org/drawingml/2006/wordprocessingDrawing" xmlns:w10="urn:schemas-microsoft-com:office:word" xmlns:w="http://schemas.openxmlformats.org/wordprocessingml/2006/main" xmlns:w14="http://schemas.microsoft.com/office/word/2010/wordml" xmlns:w15="http://schemas.microsoft.com/office/word/2012/wordml" xmlns:w16se="http://schemas.microsoft.com/office/word/2015/wordml/symex" xmlns:wpg="http://schemas.microsoft.com/office/word/2010/wordprocessingGroup" xmlns:wpi="http://schemas.microsoft.com/office/word/2010/wordprocessingInk" xmlns:wne="http://schemas.microsoft.com/office/word/2006/wordml" xmlns:wps="http://schemas.microsoft.com/office/word/2010/wordprocessingShape" mc:Ignorable="w14 w15 w16se wp14">
   <w:p>
     <w:pPr>
       <w:ind w:right="-34"/>
@@ -11052,7 +6862,7 @@
       <w:rPr>
         <w:noProof/>
       </w:rPr>
-      <w:t>3</w:t>
+      <w:t>4</w:t>
     </w:r>
     <w:r>
       <w:fldChar w:fldCharType="end"/>
@@ -11096,7 +6906,7 @@
 </file>
 
 <file path=word/footer3.xml><?xml version="1.0" encoding="utf-8"?>
-<w:ftr xmlns:wpc="http://schemas.microsoft.com/office/word/2010/wordprocessingCanvas" xmlns:mc="http://schemas.openxmlformats.org/markup-compatibility/2006" xmlns:o="urn:schemas-microsoft-com:office:office" xmlns:r="http://schemas.openxmlformats.org/officeDocument/2006/relationships" xmlns:m="http://schemas.openxmlformats.org/officeDocument/2006/math" xmlns:v="urn:schemas-microsoft-com:vml" xmlns:wp14="http://schemas.microsoft.com/office/word/2010/wordprocessingDrawing" xmlns:wp="http://schemas.openxmlformats.org/drawingml/2006/wordprocessingDrawing" xmlns:w10="urn:schemas-microsoft-com:office:word" xmlns:w="http://schemas.openxmlformats.org/wordprocessingml/2006/main" xmlns:w14="http://schemas.microsoft.com/office/word/2010/wordml" xmlns:wpg="http://schemas.microsoft.com/office/word/2010/wordprocessingGroup" xmlns:wpi="http://schemas.microsoft.com/office/word/2010/wordprocessingInk" xmlns:wne="http://schemas.microsoft.com/office/word/2006/wordml" xmlns:wps="http://schemas.microsoft.com/office/word/2010/wordprocessingShape" mc:Ignorable="w14 wp14">
+<w:ftr xmlns:wpc="http://schemas.microsoft.com/office/word/2010/wordprocessingCanvas" xmlns:cx="http://schemas.microsoft.com/office/drawing/2014/chartex" xmlns:mc="http://schemas.openxmlformats.org/markup-compatibility/2006" xmlns:o="urn:schemas-microsoft-com:office:office" xmlns:r="http://schemas.openxmlformats.org/officeDocument/2006/relationships" xmlns:m="http://schemas.openxmlformats.org/officeDocument/2006/math" xmlns:v="urn:schemas-microsoft-com:vml" xmlns:wp14="http://schemas.microsoft.com/office/word/2010/wordprocessingDrawing" xmlns:wp="http://schemas.openxmlformats.org/drawingml/2006/wordprocessingDrawing" xmlns:w10="urn:schemas-microsoft-com:office:word" xmlns:w="http://schemas.openxmlformats.org/wordprocessingml/2006/main" xmlns:w14="http://schemas.microsoft.com/office/word/2010/wordml" xmlns:w15="http://schemas.microsoft.com/office/word/2012/wordml" xmlns:w16se="http://schemas.microsoft.com/office/word/2015/wordml/symex" xmlns:wpg="http://schemas.microsoft.com/office/word/2010/wordprocessingGroup" xmlns:wpi="http://schemas.microsoft.com/office/word/2010/wordprocessingInk" xmlns:wne="http://schemas.microsoft.com/office/word/2006/wordml" xmlns:wps="http://schemas.microsoft.com/office/word/2010/wordprocessingShape" mc:Ignorable="w14 w15 w16se wp14">
   <w:p>
     <w:pPr>
       <w:pStyle w:val="Footer"/>
@@ -11106,7 +6916,7 @@
 </file>
 
 <file path=word/footer4.xml><?xml version="1.0" encoding="utf-8"?>
-<w:ftr xmlns:wpc="http://schemas.microsoft.com/office/word/2010/wordprocessingCanvas" xmlns:mc="http://schemas.openxmlformats.org/markup-compatibility/2006" xmlns:o="urn:schemas-microsoft-com:office:office" xmlns:r="http://schemas.openxmlformats.org/officeDocument/2006/relationships" xmlns:m="http://schemas.openxmlformats.org/officeDocument/2006/math" xmlns:v="urn:schemas-microsoft-com:vml" xmlns:wp14="http://schemas.microsoft.com/office/word/2010/wordprocessingDrawing" xmlns:wp="http://schemas.openxmlformats.org/drawingml/2006/wordprocessingDrawing" xmlns:w10="urn:schemas-microsoft-com:office:word" xmlns:w="http://schemas.openxmlformats.org/wordprocessingml/2006/main" xmlns:w14="http://schemas.microsoft.com/office/word/2010/wordml" xmlns:wpg="http://schemas.microsoft.com/office/word/2010/wordprocessingGroup" xmlns:wpi="http://schemas.microsoft.com/office/word/2010/wordprocessingInk" xmlns:wne="http://schemas.microsoft.com/office/word/2006/wordml" xmlns:wps="http://schemas.microsoft.com/office/word/2010/wordprocessingShape" mc:Ignorable="w14 wp14">
+<w:ftr xmlns:wpc="http://schemas.microsoft.com/office/word/2010/wordprocessingCanvas" xmlns:cx="http://schemas.microsoft.com/office/drawing/2014/chartex" xmlns:mc="http://schemas.openxmlformats.org/markup-compatibility/2006" xmlns:o="urn:schemas-microsoft-com:office:office" xmlns:r="http://schemas.openxmlformats.org/officeDocument/2006/relationships" xmlns:m="http://schemas.openxmlformats.org/officeDocument/2006/math" xmlns:v="urn:schemas-microsoft-com:vml" xmlns:wp14="http://schemas.microsoft.com/office/word/2010/wordprocessingDrawing" xmlns:wp="http://schemas.openxmlformats.org/drawingml/2006/wordprocessingDrawing" xmlns:w10="urn:schemas-microsoft-com:office:word" xmlns:w="http://schemas.openxmlformats.org/wordprocessingml/2006/main" xmlns:w14="http://schemas.microsoft.com/office/word/2010/wordml" xmlns:w15="http://schemas.microsoft.com/office/word/2012/wordml" xmlns:w16se="http://schemas.microsoft.com/office/word/2015/wordml/symex" xmlns:wpg="http://schemas.microsoft.com/office/word/2010/wordprocessingGroup" xmlns:wpi="http://schemas.microsoft.com/office/word/2010/wordprocessingInk" xmlns:wne="http://schemas.microsoft.com/office/word/2006/wordml" xmlns:wps="http://schemas.microsoft.com/office/word/2010/wordprocessingShape" mc:Ignorable="w14 w15 w16se wp14">
   <w:p>
     <w:pPr>
       <w:ind w:right="-34"/>
@@ -11209,7 +7019,7 @@
 </file>
 
 <file path=word/footer5.xml><?xml version="1.0" encoding="utf-8"?>
-<w:ftr xmlns:wpc="http://schemas.microsoft.com/office/word/2010/wordprocessingCanvas" xmlns:mc="http://schemas.openxmlformats.org/markup-compatibility/2006" xmlns:o="urn:schemas-microsoft-com:office:office" xmlns:r="http://schemas.openxmlformats.org/officeDocument/2006/relationships" xmlns:m="http://schemas.openxmlformats.org/officeDocument/2006/math" xmlns:v="urn:schemas-microsoft-com:vml" xmlns:wp14="http://schemas.microsoft.com/office/word/2010/wordprocessingDrawing" xmlns:wp="http://schemas.openxmlformats.org/drawingml/2006/wordprocessingDrawing" xmlns:w10="urn:schemas-microsoft-com:office:word" xmlns:w="http://schemas.openxmlformats.org/wordprocessingml/2006/main" xmlns:w14="http://schemas.microsoft.com/office/word/2010/wordml" xmlns:wpg="http://schemas.microsoft.com/office/word/2010/wordprocessingGroup" xmlns:wpi="http://schemas.microsoft.com/office/word/2010/wordprocessingInk" xmlns:wne="http://schemas.microsoft.com/office/word/2006/wordml" xmlns:wps="http://schemas.microsoft.com/office/word/2010/wordprocessingShape" mc:Ignorable="w14 wp14">
+<w:ftr xmlns:wpc="http://schemas.microsoft.com/office/word/2010/wordprocessingCanvas" xmlns:cx="http://schemas.microsoft.com/office/drawing/2014/chartex" xmlns:mc="http://schemas.openxmlformats.org/markup-compatibility/2006" xmlns:o="urn:schemas-microsoft-com:office:office" xmlns:r="http://schemas.openxmlformats.org/officeDocument/2006/relationships" xmlns:m="http://schemas.openxmlformats.org/officeDocument/2006/math" xmlns:v="urn:schemas-microsoft-com:vml" xmlns:wp14="http://schemas.microsoft.com/office/word/2010/wordprocessingDrawing" xmlns:wp="http://schemas.openxmlformats.org/drawingml/2006/wordprocessingDrawing" xmlns:w10="urn:schemas-microsoft-com:office:word" xmlns:w="http://schemas.openxmlformats.org/wordprocessingml/2006/main" xmlns:w14="http://schemas.microsoft.com/office/word/2010/wordml" xmlns:w15="http://schemas.microsoft.com/office/word/2012/wordml" xmlns:w16se="http://schemas.microsoft.com/office/word/2015/wordml/symex" xmlns:wpg="http://schemas.microsoft.com/office/word/2010/wordprocessingGroup" xmlns:wpi="http://schemas.microsoft.com/office/word/2010/wordprocessingInk" xmlns:wne="http://schemas.microsoft.com/office/word/2006/wordml" xmlns:wps="http://schemas.microsoft.com/office/word/2010/wordprocessingShape" mc:Ignorable="w14 w15 w16se wp14">
   <w:p>
     <w:pPr>
       <w:ind w:right="-34"/>
@@ -11312,7 +7122,7 @@
 </file>
 
 <file path=word/footer6.xml><?xml version="1.0" encoding="utf-8"?>
-<w:ftr xmlns:wpc="http://schemas.microsoft.com/office/word/2010/wordprocessingCanvas" xmlns:mc="http://schemas.openxmlformats.org/markup-compatibility/2006" xmlns:o="urn:schemas-microsoft-com:office:office" xmlns:r="http://schemas.openxmlformats.org/officeDocument/2006/relationships" xmlns:m="http://schemas.openxmlformats.org/officeDocument/2006/math" xmlns:v="urn:schemas-microsoft-com:vml" xmlns:wp14="http://schemas.microsoft.com/office/word/2010/wordprocessingDrawing" xmlns:wp="http://schemas.openxmlformats.org/drawingml/2006/wordprocessingDrawing" xmlns:w10="urn:schemas-microsoft-com:office:word" xmlns:w="http://schemas.openxmlformats.org/wordprocessingml/2006/main" xmlns:w14="http://schemas.microsoft.com/office/word/2010/wordml" xmlns:wpg="http://schemas.microsoft.com/office/word/2010/wordprocessingGroup" xmlns:wpi="http://schemas.microsoft.com/office/word/2010/wordprocessingInk" xmlns:wne="http://schemas.microsoft.com/office/word/2006/wordml" xmlns:wps="http://schemas.microsoft.com/office/word/2010/wordprocessingShape" mc:Ignorable="w14 wp14">
+<w:ftr xmlns:wpc="http://schemas.microsoft.com/office/word/2010/wordprocessingCanvas" xmlns:cx="http://schemas.microsoft.com/office/drawing/2014/chartex" xmlns:mc="http://schemas.openxmlformats.org/markup-compatibility/2006" xmlns:o="urn:schemas-microsoft-com:office:office" xmlns:r="http://schemas.openxmlformats.org/officeDocument/2006/relationships" xmlns:m="http://schemas.openxmlformats.org/officeDocument/2006/math" xmlns:v="urn:schemas-microsoft-com:vml" xmlns:wp14="http://schemas.microsoft.com/office/word/2010/wordprocessingDrawing" xmlns:wp="http://schemas.openxmlformats.org/drawingml/2006/wordprocessingDrawing" xmlns:w10="urn:schemas-microsoft-com:office:word" xmlns:w="http://schemas.openxmlformats.org/wordprocessingml/2006/main" xmlns:w14="http://schemas.microsoft.com/office/word/2010/wordml" xmlns:w15="http://schemas.microsoft.com/office/word/2012/wordml" xmlns:w16se="http://schemas.microsoft.com/office/word/2015/wordml/symex" xmlns:wpg="http://schemas.microsoft.com/office/word/2010/wordprocessingGroup" xmlns:wpi="http://schemas.microsoft.com/office/word/2010/wordprocessingInk" xmlns:wne="http://schemas.microsoft.com/office/word/2006/wordml" xmlns:wps="http://schemas.microsoft.com/office/word/2010/wordprocessingShape" mc:Ignorable="w14 w15 w16se wp14">
   <w:p>
     <w:pPr>
       <w:ind w:right="-34"/>
@@ -11390,7 +7200,7 @@
 </file>
 
 <file path=word/footnotes.xml><?xml version="1.0" encoding="utf-8"?>
-<w:footnotes xmlns:wpc="http://schemas.microsoft.com/office/word/2010/wordprocessingCanvas" xmlns:mc="http://schemas.openxmlformats.org/markup-compatibility/2006" xmlns:o="urn:schemas-microsoft-com:office:office" xmlns:r="http://schemas.openxmlformats.org/officeDocument/2006/relationships" xmlns:m="http://schemas.openxmlformats.org/officeDocument/2006/math" xmlns:v="urn:schemas-microsoft-com:vml" xmlns:wp14="http://schemas.microsoft.com/office/word/2010/wordprocessingDrawing" xmlns:wp="http://schemas.openxmlformats.org/drawingml/2006/wordprocessingDrawing" xmlns:w10="urn:schemas-microsoft-com:office:word" xmlns:w="http://schemas.openxmlformats.org/wordprocessingml/2006/main" xmlns:w14="http://schemas.microsoft.com/office/word/2010/wordml" xmlns:wpg="http://schemas.microsoft.com/office/word/2010/wordprocessingGroup" xmlns:wpi="http://schemas.microsoft.com/office/word/2010/wordprocessingInk" xmlns:wne="http://schemas.microsoft.com/office/word/2006/wordml" xmlns:wps="http://schemas.microsoft.com/office/word/2010/wordprocessingShape" mc:Ignorable="w14 wp14">
+<w:footnotes xmlns:wpc="http://schemas.microsoft.com/office/word/2010/wordprocessingCanvas" xmlns:cx="http://schemas.microsoft.com/office/drawing/2014/chartex" xmlns:mc="http://schemas.openxmlformats.org/markup-compatibility/2006" xmlns:o="urn:schemas-microsoft-com:office:office" xmlns:r="http://schemas.openxmlformats.org/officeDocument/2006/relationships" xmlns:m="http://schemas.openxmlformats.org/officeDocument/2006/math" xmlns:v="urn:schemas-microsoft-com:vml" xmlns:wp14="http://schemas.microsoft.com/office/word/2010/wordprocessingDrawing" xmlns:wp="http://schemas.openxmlformats.org/drawingml/2006/wordprocessingDrawing" xmlns:w10="urn:schemas-microsoft-com:office:word" xmlns:w="http://schemas.openxmlformats.org/wordprocessingml/2006/main" xmlns:w14="http://schemas.microsoft.com/office/word/2010/wordml" xmlns:w15="http://schemas.microsoft.com/office/word/2012/wordml" xmlns:w16se="http://schemas.microsoft.com/office/word/2015/wordml/symex" xmlns:wpg="http://schemas.microsoft.com/office/word/2010/wordprocessingGroup" xmlns:wpi="http://schemas.microsoft.com/office/word/2010/wordprocessingInk" xmlns:wne="http://schemas.microsoft.com/office/word/2006/wordml" xmlns:wps="http://schemas.microsoft.com/office/word/2010/wordprocessingShape" mc:Ignorable="w14 w15 w16se wp14">
   <w:footnote w:type="separator" w:id="-1">
     <w:p>
       <w:r>
@@ -11409,7 +7219,7 @@
 </file>
 
 <file path=word/header1.xml><?xml version="1.0" encoding="utf-8"?>
-<w:hdr xmlns:wpc="http://schemas.microsoft.com/office/word/2010/wordprocessingCanvas" xmlns:mc="http://schemas.openxmlformats.org/markup-compatibility/2006" xmlns:o="urn:schemas-microsoft-com:office:office" xmlns:r="http://schemas.openxmlformats.org/officeDocument/2006/relationships" xmlns:m="http://schemas.openxmlformats.org/officeDocument/2006/math" xmlns:v="urn:schemas-microsoft-com:vml" xmlns:wp14="http://schemas.microsoft.com/office/word/2010/wordprocessingDrawing" xmlns:wp="http://schemas.openxmlformats.org/drawingml/2006/wordprocessingDrawing" xmlns:w10="urn:schemas-microsoft-com:office:word" xmlns:w="http://schemas.openxmlformats.org/wordprocessingml/2006/main" xmlns:w14="http://schemas.microsoft.com/office/word/2010/wordml" xmlns:wpg="http://schemas.microsoft.com/office/word/2010/wordprocessingGroup" xmlns:wpi="http://schemas.microsoft.com/office/word/2010/wordprocessingInk" xmlns:wne="http://schemas.microsoft.com/office/word/2006/wordml" xmlns:wps="http://schemas.microsoft.com/office/word/2010/wordprocessingShape" mc:Ignorable="w14 wp14">
+<w:hdr xmlns:wpc="http://schemas.microsoft.com/office/word/2010/wordprocessingCanvas" xmlns:cx="http://schemas.microsoft.com/office/drawing/2014/chartex" xmlns:mc="http://schemas.openxmlformats.org/markup-compatibility/2006" xmlns:o="urn:schemas-microsoft-com:office:office" xmlns:r="http://schemas.openxmlformats.org/officeDocument/2006/relationships" xmlns:m="http://schemas.openxmlformats.org/officeDocument/2006/math" xmlns:v="urn:schemas-microsoft-com:vml" xmlns:wp14="http://schemas.microsoft.com/office/word/2010/wordprocessingDrawing" xmlns:wp="http://schemas.openxmlformats.org/drawingml/2006/wordprocessingDrawing" xmlns:w10="urn:schemas-microsoft-com:office:word" xmlns:w="http://schemas.openxmlformats.org/wordprocessingml/2006/main" xmlns:w14="http://schemas.microsoft.com/office/word/2010/wordml" xmlns:w15="http://schemas.microsoft.com/office/word/2012/wordml" xmlns:w16se="http://schemas.microsoft.com/office/word/2015/wordml/symex" xmlns:wpg="http://schemas.microsoft.com/office/word/2010/wordprocessingGroup" xmlns:wpi="http://schemas.microsoft.com/office/word/2010/wordprocessingInk" xmlns:wne="http://schemas.microsoft.com/office/word/2006/wordml" xmlns:wps="http://schemas.microsoft.com/office/word/2010/wordprocessingShape" mc:Ignorable="w14 w15 w16se wp14">
   <w:p>
     <w:pPr>
       <w:pStyle w:val="Header"/>
@@ -11419,7 +7229,7 @@
 </file>
 
 <file path=word/header2.xml><?xml version="1.0" encoding="utf-8"?>
-<w:hdr xmlns:wpc="http://schemas.microsoft.com/office/word/2010/wordprocessingCanvas" xmlns:mc="http://schemas.openxmlformats.org/markup-compatibility/2006" xmlns:o="urn:schemas-microsoft-com:office:office" xmlns:r="http://schemas.openxmlformats.org/officeDocument/2006/relationships" xmlns:m="http://schemas.openxmlformats.org/officeDocument/2006/math" xmlns:v="urn:schemas-microsoft-com:vml" xmlns:wp14="http://schemas.microsoft.com/office/word/2010/wordprocessingDrawing" xmlns:wp="http://schemas.openxmlformats.org/drawingml/2006/wordprocessingDrawing" xmlns:w10="urn:schemas-microsoft-com:office:word" xmlns:w="http://schemas.openxmlformats.org/wordprocessingml/2006/main" xmlns:w14="http://schemas.microsoft.com/office/word/2010/wordml" xmlns:wpg="http://schemas.microsoft.com/office/word/2010/wordprocessingGroup" xmlns:wpi="http://schemas.microsoft.com/office/word/2010/wordprocessingInk" xmlns:wne="http://schemas.microsoft.com/office/word/2006/wordml" xmlns:wps="http://schemas.microsoft.com/office/word/2010/wordprocessingShape" mc:Ignorable="w14 wp14">
+<w:hdr xmlns:wpc="http://schemas.microsoft.com/office/word/2010/wordprocessingCanvas" xmlns:cx="http://schemas.microsoft.com/office/drawing/2014/chartex" xmlns:mc="http://schemas.openxmlformats.org/markup-compatibility/2006" xmlns:o="urn:schemas-microsoft-com:office:office" xmlns:r="http://schemas.openxmlformats.org/officeDocument/2006/relationships" xmlns:m="http://schemas.openxmlformats.org/officeDocument/2006/math" xmlns:v="urn:schemas-microsoft-com:vml" xmlns:wp14="http://schemas.microsoft.com/office/word/2010/wordprocessingDrawing" xmlns:wp="http://schemas.openxmlformats.org/drawingml/2006/wordprocessingDrawing" xmlns:w10="urn:schemas-microsoft-com:office:word" xmlns:w="http://schemas.openxmlformats.org/wordprocessingml/2006/main" xmlns:w14="http://schemas.microsoft.com/office/word/2010/wordml" xmlns:w15="http://schemas.microsoft.com/office/word/2012/wordml" xmlns:w16se="http://schemas.microsoft.com/office/word/2015/wordml/symex" xmlns:wpg="http://schemas.microsoft.com/office/word/2010/wordprocessingGroup" xmlns:wpi="http://schemas.microsoft.com/office/word/2010/wordprocessingInk" xmlns:wne="http://schemas.microsoft.com/office/word/2006/wordml" xmlns:wps="http://schemas.microsoft.com/office/word/2010/wordprocessingShape" mc:Ignorable="w14 w15 w16se wp14">
   <w:tbl>
     <w:tblPr>
       <w:tblW w:w="9360" w:type="dxa"/>
@@ -11555,23 +7365,7 @@
               <w:rFonts w:cs="Arial"/>
               <w:b/>
             </w:rPr>
-            <w:t>BÁO CÁO KẾT QUẢ THEO DÕI VI SINH ${</w:t>
-          </w:r>
-          <w:proofErr w:type="spellStart"/>
-          <w:r>
-            <w:rPr>
-              <w:rFonts w:cs="Arial"/>
-              <w:b/>
-            </w:rPr>
-            <w:t>type_bc_cap</w:t>
-          </w:r>
-          <w:proofErr w:type="spellEnd"/>
-          <w:r>
-            <w:rPr>
-              <w:rFonts w:cs="Arial"/>
-              <w:b/>
-            </w:rPr>
-            <w:t>}</w:t>
+            <w:t>BÁO CÁO KẾT QUẢ THEO DÕI VI SINH ${type_bc_cap}</w:t>
           </w:r>
         </w:p>
         <w:p>
@@ -11588,23 +7382,7 @@
               <w:rFonts w:cs="Arial"/>
               <w:b/>
             </w:rPr>
-            <w:t>PHÒNG SẠCH CỦA ${</w:t>
-          </w:r>
-          <w:proofErr w:type="spellStart"/>
-          <w:r>
-            <w:rPr>
-              <w:rFonts w:cs="Arial"/>
-              <w:b/>
-            </w:rPr>
-            <w:t>workshop_name_cap</w:t>
-          </w:r>
-          <w:proofErr w:type="spellEnd"/>
-          <w:r>
-            <w:rPr>
-              <w:rFonts w:cs="Arial"/>
-              <w:b/>
-            </w:rPr>
-            <w:t>}</w:t>
+            <w:t>PHÒNG SẠCH CỦA ${workshop_name_cap}</w:t>
           </w:r>
         </w:p>
         <w:p>
@@ -11628,25 +7406,7 @@
               <w:b/>
               <w:i/>
             </w:rPr>
-            <w:t>${</w:t>
-          </w:r>
-          <w:proofErr w:type="spellStart"/>
-          <w:r>
-            <w:rPr>
-              <w:rFonts w:cs="Arial"/>
-              <w:b/>
-              <w:i/>
-            </w:rPr>
-            <w:t>type_bc_cap_en</w:t>
-          </w:r>
-          <w:proofErr w:type="spellEnd"/>
-          <w:r>
-            <w:rPr>
-              <w:rFonts w:cs="Arial"/>
-              <w:b/>
-              <w:i/>
-            </w:rPr>
-            <w:t>} SUMMARY REPORT OF MICROBIAL RESULTS</w:t>
+            <w:t>${type_bc_cap_en} SUMMARY REPORT OF MICROBIAL RESULTS</w:t>
           </w:r>
         </w:p>
         <w:p>
@@ -11668,25 +7428,7 @@
               <w:b/>
               <w:i/>
             </w:rPr>
-            <w:t>OF CLEAN ROOMS OF ${</w:t>
-          </w:r>
-          <w:proofErr w:type="spellStart"/>
-          <w:r>
-            <w:rPr>
-              <w:rFonts w:cs="Arial"/>
-              <w:b/>
-              <w:i/>
-            </w:rPr>
-            <w:t>workshop_name_cap_en</w:t>
-          </w:r>
-          <w:proofErr w:type="spellEnd"/>
-          <w:r>
-            <w:rPr>
-              <w:rFonts w:cs="Arial"/>
-              <w:b/>
-              <w:i/>
-            </w:rPr>
-            <w:t>}</w:t>
+            <w:t>OF CLEAN ROOMS OF ${workshop_name_cap_en}</w:t>
           </w:r>
         </w:p>
       </w:tc>
@@ -11712,7 +7454,6 @@
               <w:lang w:val="fr-FR"/>
             </w:rPr>
           </w:pPr>
-          <w:proofErr w:type="spellStart"/>
           <w:r>
             <w:rPr>
               <w:rFonts w:cs="Arial"/>
@@ -11720,77 +7461,7 @@
               <w:szCs w:val="22"/>
               <w:lang w:val="fr-FR"/>
             </w:rPr>
-            <w:t>Mã</w:t>
-          </w:r>
-          <w:proofErr w:type="spellEnd"/>
-          <w:r>
-            <w:rPr>
-              <w:rFonts w:cs="Arial"/>
-              <w:sz w:val="22"/>
-              <w:szCs w:val="22"/>
-              <w:lang w:val="fr-FR"/>
-            </w:rPr>
-            <w:t xml:space="preserve"> </w:t>
-          </w:r>
-          <w:proofErr w:type="spellStart"/>
-          <w:r>
-            <w:rPr>
-              <w:rFonts w:cs="Arial"/>
-              <w:sz w:val="22"/>
-              <w:szCs w:val="22"/>
-              <w:lang w:val="fr-FR"/>
-            </w:rPr>
-            <w:t>số</w:t>
-          </w:r>
-          <w:proofErr w:type="spellEnd"/>
-          <w:r>
-            <w:rPr>
-              <w:rFonts w:cs="Arial"/>
-              <w:sz w:val="22"/>
-              <w:szCs w:val="22"/>
-              <w:lang w:val="fr-FR"/>
-            </w:rPr>
-            <w:t xml:space="preserve"> </w:t>
-          </w:r>
-          <w:proofErr w:type="spellStart"/>
-          <w:r>
-            <w:rPr>
-              <w:rFonts w:cs="Arial"/>
-              <w:sz w:val="22"/>
-              <w:szCs w:val="22"/>
-              <w:lang w:val="fr-FR"/>
-            </w:rPr>
-            <w:t>hồ</w:t>
-          </w:r>
-          <w:proofErr w:type="spellEnd"/>
-          <w:r>
-            <w:rPr>
-              <w:rFonts w:cs="Arial"/>
-              <w:sz w:val="22"/>
-              <w:szCs w:val="22"/>
-              <w:lang w:val="fr-FR"/>
-            </w:rPr>
-            <w:t xml:space="preserve"> </w:t>
-          </w:r>
-          <w:proofErr w:type="spellStart"/>
-          <w:r>
-            <w:rPr>
-              <w:rFonts w:cs="Arial"/>
-              <w:sz w:val="22"/>
-              <w:szCs w:val="22"/>
-              <w:lang w:val="fr-FR"/>
-            </w:rPr>
-            <w:t>sơ</w:t>
-          </w:r>
-          <w:proofErr w:type="spellEnd"/>
-          <w:r>
-            <w:rPr>
-              <w:rFonts w:cs="Arial"/>
-              <w:sz w:val="22"/>
-              <w:szCs w:val="22"/>
-              <w:lang w:val="fr-FR"/>
-            </w:rPr>
-            <w:t>:</w:t>
+            <w:t>Mã số hồ sơ:</w:t>
           </w:r>
         </w:p>
         <w:p>
@@ -11841,27 +7512,7 @@
               <w:szCs w:val="22"/>
               <w:lang w:val="fr-FR"/>
             </w:rPr>
-            <w:t>${</w:t>
-          </w:r>
-          <w:proofErr w:type="spellStart"/>
-          <w:r>
-            <w:rPr>
-              <w:rFonts w:cs="Arial"/>
-              <w:sz w:val="22"/>
-              <w:szCs w:val="22"/>
-              <w:lang w:val="fr-FR"/>
-            </w:rPr>
-            <w:t>report_name</w:t>
-          </w:r>
-          <w:proofErr w:type="spellEnd"/>
-          <w:r>
-            <w:rPr>
-              <w:rFonts w:cs="Arial"/>
-              <w:sz w:val="22"/>
-              <w:szCs w:val="22"/>
-              <w:lang w:val="fr-FR"/>
-            </w:rPr>
-            <w:t>}</w:t>
+            <w:t>${report_name}</w:t>
           </w:r>
         </w:p>
       </w:tc>
@@ -11881,95 +7532,13 @@
               <w:szCs w:val="22"/>
             </w:rPr>
           </w:pPr>
-          <w:proofErr w:type="spellStart"/>
           <w:r>
             <w:rPr>
               <w:rFonts w:cs="Arial"/>
               <w:sz w:val="22"/>
               <w:szCs w:val="22"/>
             </w:rPr>
-            <w:t>Khoảng</w:t>
-          </w:r>
-          <w:proofErr w:type="spellEnd"/>
-          <w:r>
-            <w:rPr>
-              <w:rFonts w:cs="Arial"/>
-              <w:sz w:val="22"/>
-              <w:szCs w:val="22"/>
-            </w:rPr>
-            <w:t xml:space="preserve"> </w:t>
-          </w:r>
-          <w:proofErr w:type="spellStart"/>
-          <w:r>
-            <w:rPr>
-              <w:rFonts w:cs="Arial"/>
-              <w:sz w:val="22"/>
-              <w:szCs w:val="22"/>
-            </w:rPr>
-            <w:t>thời</w:t>
-          </w:r>
-          <w:proofErr w:type="spellEnd"/>
-          <w:r>
-            <w:rPr>
-              <w:rFonts w:cs="Arial"/>
-              <w:sz w:val="22"/>
-              <w:szCs w:val="22"/>
-            </w:rPr>
-            <w:t xml:space="preserve"> </w:t>
-          </w:r>
-          <w:proofErr w:type="spellStart"/>
-          <w:r>
-            <w:rPr>
-              <w:rFonts w:cs="Arial"/>
-              <w:sz w:val="22"/>
-              <w:szCs w:val="22"/>
-            </w:rPr>
-            <w:t>gian</w:t>
-          </w:r>
-          <w:proofErr w:type="spellEnd"/>
-          <w:r>
-            <w:rPr>
-              <w:rFonts w:cs="Arial"/>
-              <w:sz w:val="22"/>
-              <w:szCs w:val="22"/>
-            </w:rPr>
-            <w:t xml:space="preserve"> </w:t>
-          </w:r>
-          <w:proofErr w:type="spellStart"/>
-          <w:r>
-            <w:rPr>
-              <w:rFonts w:cs="Arial"/>
-              <w:sz w:val="22"/>
-              <w:szCs w:val="22"/>
-            </w:rPr>
-            <w:t>báo</w:t>
-          </w:r>
-          <w:proofErr w:type="spellEnd"/>
-          <w:r>
-            <w:rPr>
-              <w:rFonts w:cs="Arial"/>
-              <w:sz w:val="22"/>
-              <w:szCs w:val="22"/>
-            </w:rPr>
-            <w:t xml:space="preserve"> </w:t>
-          </w:r>
-          <w:proofErr w:type="spellStart"/>
-          <w:r>
-            <w:rPr>
-              <w:rFonts w:cs="Arial"/>
-              <w:sz w:val="22"/>
-              <w:szCs w:val="22"/>
-            </w:rPr>
-            <w:t>cáo</w:t>
-          </w:r>
-          <w:proofErr w:type="spellEnd"/>
-          <w:r>
-            <w:rPr>
-              <w:rFonts w:cs="Arial"/>
-              <w:sz w:val="22"/>
-              <w:szCs w:val="22"/>
-            </w:rPr>
-            <w:t>:</w:t>
+            <w:t>Khoảng thời gian báo cáo:</w:t>
           </w:r>
         </w:p>
         <w:p>
@@ -12014,35 +7583,7 @@
             <w:rPr>
               <w:rFonts w:cs="Arial"/>
             </w:rPr>
-            <w:t>${</w:t>
-          </w:r>
-          <w:proofErr w:type="spellStart"/>
-          <w:r>
-            <w:rPr>
-              <w:rFonts w:cs="Arial"/>
-            </w:rPr>
-            <w:t>date_from</w:t>
-          </w:r>
-          <w:proofErr w:type="spellEnd"/>
-          <w:r>
-            <w:rPr>
-              <w:rFonts w:cs="Arial"/>
-            </w:rPr>
-            <w:t>} - ${</w:t>
-          </w:r>
-          <w:proofErr w:type="spellStart"/>
-          <w:r>
-            <w:rPr>
-              <w:rFonts w:cs="Arial"/>
-            </w:rPr>
-            <w:t>date_to</w:t>
-          </w:r>
-          <w:proofErr w:type="spellEnd"/>
-          <w:r>
-            <w:rPr>
-              <w:rFonts w:cs="Arial"/>
-            </w:rPr>
-            <w:t>}</w:t>
+            <w:t>${date_from} - ${date_to}</w:t>
           </w:r>
         </w:p>
       </w:tc>
@@ -12060,7 +7601,7 @@
 </file>
 
 <file path=word/header3.xml><?xml version="1.0" encoding="utf-8"?>
-<w:hdr xmlns:wpc="http://schemas.microsoft.com/office/word/2010/wordprocessingCanvas" xmlns:mc="http://schemas.openxmlformats.org/markup-compatibility/2006" xmlns:o="urn:schemas-microsoft-com:office:office" xmlns:r="http://schemas.openxmlformats.org/officeDocument/2006/relationships" xmlns:m="http://schemas.openxmlformats.org/officeDocument/2006/math" xmlns:v="urn:schemas-microsoft-com:vml" xmlns:wp14="http://schemas.microsoft.com/office/word/2010/wordprocessingDrawing" xmlns:wp="http://schemas.openxmlformats.org/drawingml/2006/wordprocessingDrawing" xmlns:w10="urn:schemas-microsoft-com:office:word" xmlns:w="http://schemas.openxmlformats.org/wordprocessingml/2006/main" xmlns:w14="http://schemas.microsoft.com/office/word/2010/wordml" xmlns:wpg="http://schemas.microsoft.com/office/word/2010/wordprocessingGroup" xmlns:wpi="http://schemas.microsoft.com/office/word/2010/wordprocessingInk" xmlns:wne="http://schemas.microsoft.com/office/word/2006/wordml" xmlns:wps="http://schemas.microsoft.com/office/word/2010/wordprocessingShape" mc:Ignorable="w14 wp14">
+<w:hdr xmlns:wpc="http://schemas.microsoft.com/office/word/2010/wordprocessingCanvas" xmlns:cx="http://schemas.microsoft.com/office/drawing/2014/chartex" xmlns:mc="http://schemas.openxmlformats.org/markup-compatibility/2006" xmlns:o="urn:schemas-microsoft-com:office:office" xmlns:r="http://schemas.openxmlformats.org/officeDocument/2006/relationships" xmlns:m="http://schemas.openxmlformats.org/officeDocument/2006/math" xmlns:v="urn:schemas-microsoft-com:vml" xmlns:wp14="http://schemas.microsoft.com/office/word/2010/wordprocessingDrawing" xmlns:wp="http://schemas.openxmlformats.org/drawingml/2006/wordprocessingDrawing" xmlns:w10="urn:schemas-microsoft-com:office:word" xmlns:w="http://schemas.openxmlformats.org/wordprocessingml/2006/main" xmlns:w14="http://schemas.microsoft.com/office/word/2010/wordml" xmlns:w15="http://schemas.microsoft.com/office/word/2012/wordml" xmlns:w16se="http://schemas.microsoft.com/office/word/2015/wordml/symex" xmlns:wpg="http://schemas.microsoft.com/office/word/2010/wordprocessingGroup" xmlns:wpi="http://schemas.microsoft.com/office/word/2010/wordprocessingInk" xmlns:wne="http://schemas.microsoft.com/office/word/2006/wordml" xmlns:wps="http://schemas.microsoft.com/office/word/2010/wordprocessingShape" mc:Ignorable="w14 w15 w16se wp14">
   <w:p>
     <w:pPr>
       <w:pStyle w:val="Header"/>
@@ -12070,7 +7611,7 @@
 </file>
 
 <file path=word/header4.xml><?xml version="1.0" encoding="utf-8"?>
-<w:hdr xmlns:wpc="http://schemas.microsoft.com/office/word/2010/wordprocessingCanvas" xmlns:mc="http://schemas.openxmlformats.org/markup-compatibility/2006" xmlns:o="urn:schemas-microsoft-com:office:office" xmlns:r="http://schemas.openxmlformats.org/officeDocument/2006/relationships" xmlns:m="http://schemas.openxmlformats.org/officeDocument/2006/math" xmlns:v="urn:schemas-microsoft-com:vml" xmlns:wp14="http://schemas.microsoft.com/office/word/2010/wordprocessingDrawing" xmlns:wp="http://schemas.openxmlformats.org/drawingml/2006/wordprocessingDrawing" xmlns:w10="urn:schemas-microsoft-com:office:word" xmlns:w="http://schemas.openxmlformats.org/wordprocessingml/2006/main" xmlns:w14="http://schemas.microsoft.com/office/word/2010/wordml" xmlns:wpg="http://schemas.microsoft.com/office/word/2010/wordprocessingGroup" xmlns:wpi="http://schemas.microsoft.com/office/word/2010/wordprocessingInk" xmlns:wne="http://schemas.microsoft.com/office/word/2006/wordml" xmlns:wps="http://schemas.microsoft.com/office/word/2010/wordprocessingShape" mc:Ignorable="w14 wp14">
+<w:hdr xmlns:wpc="http://schemas.microsoft.com/office/word/2010/wordprocessingCanvas" xmlns:cx="http://schemas.microsoft.com/office/drawing/2014/chartex" xmlns:mc="http://schemas.openxmlformats.org/markup-compatibility/2006" xmlns:o="urn:schemas-microsoft-com:office:office" xmlns:r="http://schemas.openxmlformats.org/officeDocument/2006/relationships" xmlns:m="http://schemas.openxmlformats.org/officeDocument/2006/math" xmlns:v="urn:schemas-microsoft-com:vml" xmlns:wp14="http://schemas.microsoft.com/office/word/2010/wordprocessingDrawing" xmlns:wp="http://schemas.openxmlformats.org/drawingml/2006/wordprocessingDrawing" xmlns:w10="urn:schemas-microsoft-com:office:word" xmlns:w="http://schemas.openxmlformats.org/wordprocessingml/2006/main" xmlns:w14="http://schemas.microsoft.com/office/word/2010/wordml" xmlns:w15="http://schemas.microsoft.com/office/word/2012/wordml" xmlns:w16se="http://schemas.microsoft.com/office/word/2015/wordml/symex" xmlns:wpg="http://schemas.microsoft.com/office/word/2010/wordprocessingGroup" xmlns:wpi="http://schemas.microsoft.com/office/word/2010/wordprocessingInk" xmlns:wne="http://schemas.microsoft.com/office/word/2006/wordml" xmlns:wps="http://schemas.microsoft.com/office/word/2010/wordprocessingShape" mc:Ignorable="w14 w15 w16se wp14">
   <w:tbl>
     <w:tblPr>
       <w:tblW w:w="14377" w:type="dxa"/>
@@ -12206,23 +7747,7 @@
               <w:rFonts w:cs="Arial"/>
               <w:b/>
             </w:rPr>
-            <w:t>BÁO CÁO KẾT QUẢ THEO DÕI VI SINH ${</w:t>
-          </w:r>
-          <w:proofErr w:type="spellStart"/>
-          <w:r>
-            <w:rPr>
-              <w:rFonts w:cs="Arial"/>
-              <w:b/>
-            </w:rPr>
-            <w:t>type_bc_cap</w:t>
-          </w:r>
-          <w:proofErr w:type="spellEnd"/>
-          <w:r>
-            <w:rPr>
-              <w:rFonts w:cs="Arial"/>
-              <w:b/>
-            </w:rPr>
-            <w:t>}</w:t>
+            <w:t>BÁO CÁO KẾT QUẢ THEO DÕI VI SINH ${type_bc_cap}</w:t>
           </w:r>
         </w:p>
         <w:p>
@@ -12239,23 +7764,7 @@
               <w:rFonts w:cs="Arial"/>
               <w:b/>
             </w:rPr>
-            <w:t>PHÒNG SẠCH CỦA ${</w:t>
-          </w:r>
-          <w:proofErr w:type="spellStart"/>
-          <w:r>
-            <w:rPr>
-              <w:rFonts w:cs="Arial"/>
-              <w:b/>
-            </w:rPr>
-            <w:t>workshop_name_cap</w:t>
-          </w:r>
-          <w:proofErr w:type="spellEnd"/>
-          <w:r>
-            <w:rPr>
-              <w:rFonts w:cs="Arial"/>
-              <w:b/>
-            </w:rPr>
-            <w:t>}</w:t>
+            <w:t>PHÒNG SẠCH CỦA ${workshop_name_cap}</w:t>
           </w:r>
         </w:p>
         <w:p>
@@ -12279,25 +7788,7 @@
               <w:b/>
               <w:i/>
             </w:rPr>
-            <w:t>${</w:t>
-          </w:r>
-          <w:proofErr w:type="spellStart"/>
-          <w:r>
-            <w:rPr>
-              <w:rFonts w:cs="Arial"/>
-              <w:b/>
-              <w:i/>
-            </w:rPr>
-            <w:t>type_bc_cap_en</w:t>
-          </w:r>
-          <w:proofErr w:type="spellEnd"/>
-          <w:r>
-            <w:rPr>
-              <w:rFonts w:cs="Arial"/>
-              <w:b/>
-              <w:i/>
-            </w:rPr>
-            <w:t>} SUMMARY REPORT OF MICROBIAL RESULTS</w:t>
+            <w:t>${type_bc_cap_en} SUMMARY REPORT OF MICROBIAL RESULTS</w:t>
           </w:r>
         </w:p>
         <w:p>
@@ -12319,25 +7810,7 @@
               <w:b/>
               <w:i/>
             </w:rPr>
-            <w:t>OF CLEAN ROOMS OF ${</w:t>
-          </w:r>
-          <w:proofErr w:type="spellStart"/>
-          <w:r>
-            <w:rPr>
-              <w:rFonts w:cs="Arial"/>
-              <w:b/>
-              <w:i/>
-            </w:rPr>
-            <w:t>workshop_name_cap_en</w:t>
-          </w:r>
-          <w:proofErr w:type="spellEnd"/>
-          <w:r>
-            <w:rPr>
-              <w:rFonts w:cs="Arial"/>
-              <w:b/>
-              <w:i/>
-            </w:rPr>
-            <w:t>}</w:t>
+            <w:t>OF CLEAN ROOMS OF ${workshop_name_cap_en}</w:t>
           </w:r>
         </w:p>
       </w:tc>
@@ -12363,7 +7836,6 @@
               <w:lang w:val="fr-FR"/>
             </w:rPr>
           </w:pPr>
-          <w:proofErr w:type="spellStart"/>
           <w:r>
             <w:rPr>
               <w:rFonts w:cs="Arial"/>
@@ -12371,77 +7843,7 @@
               <w:szCs w:val="22"/>
               <w:lang w:val="fr-FR"/>
             </w:rPr>
-            <w:t>Mã</w:t>
-          </w:r>
-          <w:proofErr w:type="spellEnd"/>
-          <w:r>
-            <w:rPr>
-              <w:rFonts w:cs="Arial"/>
-              <w:sz w:val="22"/>
-              <w:szCs w:val="22"/>
-              <w:lang w:val="fr-FR"/>
-            </w:rPr>
-            <w:t xml:space="preserve"> </w:t>
-          </w:r>
-          <w:proofErr w:type="spellStart"/>
-          <w:r>
-            <w:rPr>
-              <w:rFonts w:cs="Arial"/>
-              <w:sz w:val="22"/>
-              <w:szCs w:val="22"/>
-              <w:lang w:val="fr-FR"/>
-            </w:rPr>
-            <w:t>số</w:t>
-          </w:r>
-          <w:proofErr w:type="spellEnd"/>
-          <w:r>
-            <w:rPr>
-              <w:rFonts w:cs="Arial"/>
-              <w:sz w:val="22"/>
-              <w:szCs w:val="22"/>
-              <w:lang w:val="fr-FR"/>
-            </w:rPr>
-            <w:t xml:space="preserve"> </w:t>
-          </w:r>
-          <w:proofErr w:type="spellStart"/>
-          <w:r>
-            <w:rPr>
-              <w:rFonts w:cs="Arial"/>
-              <w:sz w:val="22"/>
-              <w:szCs w:val="22"/>
-              <w:lang w:val="fr-FR"/>
-            </w:rPr>
-            <w:t>hồ</w:t>
-          </w:r>
-          <w:proofErr w:type="spellEnd"/>
-          <w:r>
-            <w:rPr>
-              <w:rFonts w:cs="Arial"/>
-              <w:sz w:val="22"/>
-              <w:szCs w:val="22"/>
-              <w:lang w:val="fr-FR"/>
-            </w:rPr>
-            <w:t xml:space="preserve"> </w:t>
-          </w:r>
-          <w:proofErr w:type="spellStart"/>
-          <w:r>
-            <w:rPr>
-              <w:rFonts w:cs="Arial"/>
-              <w:sz w:val="22"/>
-              <w:szCs w:val="22"/>
-              <w:lang w:val="fr-FR"/>
-            </w:rPr>
-            <w:t>sơ</w:t>
-          </w:r>
-          <w:proofErr w:type="spellEnd"/>
-          <w:r>
-            <w:rPr>
-              <w:rFonts w:cs="Arial"/>
-              <w:sz w:val="22"/>
-              <w:szCs w:val="22"/>
-              <w:lang w:val="fr-FR"/>
-            </w:rPr>
-            <w:t>:</w:t>
+            <w:t>Mã số hồ sơ:</w:t>
           </w:r>
         </w:p>
         <w:p>
@@ -12492,27 +7894,7 @@
               <w:szCs w:val="22"/>
               <w:lang w:val="fr-FR"/>
             </w:rPr>
-            <w:t>${</w:t>
-          </w:r>
-          <w:proofErr w:type="spellStart"/>
-          <w:r>
-            <w:rPr>
-              <w:rFonts w:cs="Arial"/>
-              <w:sz w:val="22"/>
-              <w:szCs w:val="22"/>
-              <w:lang w:val="fr-FR"/>
-            </w:rPr>
-            <w:t>report_name</w:t>
-          </w:r>
-          <w:proofErr w:type="spellEnd"/>
-          <w:r>
-            <w:rPr>
-              <w:rFonts w:cs="Arial"/>
-              <w:sz w:val="22"/>
-              <w:szCs w:val="22"/>
-              <w:lang w:val="fr-FR"/>
-            </w:rPr>
-            <w:t>}</w:t>
+            <w:t>${report_name}</w:t>
           </w:r>
         </w:p>
       </w:tc>
@@ -12532,95 +7914,13 @@
               <w:szCs w:val="22"/>
             </w:rPr>
           </w:pPr>
-          <w:proofErr w:type="spellStart"/>
           <w:r>
             <w:rPr>
               <w:rFonts w:cs="Arial"/>
               <w:sz w:val="22"/>
               <w:szCs w:val="22"/>
             </w:rPr>
-            <w:t>Khoảng</w:t>
-          </w:r>
-          <w:proofErr w:type="spellEnd"/>
-          <w:r>
-            <w:rPr>
-              <w:rFonts w:cs="Arial"/>
-              <w:sz w:val="22"/>
-              <w:szCs w:val="22"/>
-            </w:rPr>
-            <w:t xml:space="preserve"> </w:t>
-          </w:r>
-          <w:proofErr w:type="spellStart"/>
-          <w:r>
-            <w:rPr>
-              <w:rFonts w:cs="Arial"/>
-              <w:sz w:val="22"/>
-              <w:szCs w:val="22"/>
-            </w:rPr>
-            <w:t>thời</w:t>
-          </w:r>
-          <w:proofErr w:type="spellEnd"/>
-          <w:r>
-            <w:rPr>
-              <w:rFonts w:cs="Arial"/>
-              <w:sz w:val="22"/>
-              <w:szCs w:val="22"/>
-            </w:rPr>
-            <w:t xml:space="preserve"> </w:t>
-          </w:r>
-          <w:proofErr w:type="spellStart"/>
-          <w:r>
-            <w:rPr>
-              <w:rFonts w:cs="Arial"/>
-              <w:sz w:val="22"/>
-              <w:szCs w:val="22"/>
-            </w:rPr>
-            <w:t>gian</w:t>
-          </w:r>
-          <w:proofErr w:type="spellEnd"/>
-          <w:r>
-            <w:rPr>
-              <w:rFonts w:cs="Arial"/>
-              <w:sz w:val="22"/>
-              <w:szCs w:val="22"/>
-            </w:rPr>
-            <w:t xml:space="preserve"> </w:t>
-          </w:r>
-          <w:proofErr w:type="spellStart"/>
-          <w:r>
-            <w:rPr>
-              <w:rFonts w:cs="Arial"/>
-              <w:sz w:val="22"/>
-              <w:szCs w:val="22"/>
-            </w:rPr>
-            <w:t>báo</w:t>
-          </w:r>
-          <w:proofErr w:type="spellEnd"/>
-          <w:r>
-            <w:rPr>
-              <w:rFonts w:cs="Arial"/>
-              <w:sz w:val="22"/>
-              <w:szCs w:val="22"/>
-            </w:rPr>
-            <w:t xml:space="preserve"> </w:t>
-          </w:r>
-          <w:proofErr w:type="spellStart"/>
-          <w:r>
-            <w:rPr>
-              <w:rFonts w:cs="Arial"/>
-              <w:sz w:val="22"/>
-              <w:szCs w:val="22"/>
-            </w:rPr>
-            <w:t>cáo</w:t>
-          </w:r>
-          <w:proofErr w:type="spellEnd"/>
-          <w:r>
-            <w:rPr>
-              <w:rFonts w:cs="Arial"/>
-              <w:sz w:val="22"/>
-              <w:szCs w:val="22"/>
-            </w:rPr>
-            <w:t>:</w:t>
+            <w:t>Khoảng thời gian báo cáo:</w:t>
           </w:r>
         </w:p>
         <w:p>
@@ -12665,35 +7965,7 @@
             <w:rPr>
               <w:rFonts w:cs="Arial"/>
             </w:rPr>
-            <w:t>${</w:t>
-          </w:r>
-          <w:proofErr w:type="spellStart"/>
-          <w:r>
-            <w:rPr>
-              <w:rFonts w:cs="Arial"/>
-            </w:rPr>
-            <w:t>date_from</w:t>
-          </w:r>
-          <w:proofErr w:type="spellEnd"/>
-          <w:r>
-            <w:rPr>
-              <w:rFonts w:cs="Arial"/>
-            </w:rPr>
-            <w:t>} - ${</w:t>
-          </w:r>
-          <w:proofErr w:type="spellStart"/>
-          <w:r>
-            <w:rPr>
-              <w:rFonts w:cs="Arial"/>
-            </w:rPr>
-            <w:t>date_to</w:t>
-          </w:r>
-          <w:proofErr w:type="spellEnd"/>
-          <w:r>
-            <w:rPr>
-              <w:rFonts w:cs="Arial"/>
-            </w:rPr>
-            <w:t>}</w:t>
+            <w:t>${date_from} - ${date_to}</w:t>
           </w:r>
         </w:p>
       </w:tc>
@@ -12711,7 +7983,7 @@
 </file>
 
 <file path=word/header5.xml><?xml version="1.0" encoding="utf-8"?>
-<w:hdr xmlns:wpc="http://schemas.microsoft.com/office/word/2010/wordprocessingCanvas" xmlns:mc="http://schemas.openxmlformats.org/markup-compatibility/2006" xmlns:o="urn:schemas-microsoft-com:office:office" xmlns:r="http://schemas.openxmlformats.org/officeDocument/2006/relationships" xmlns:m="http://schemas.openxmlformats.org/officeDocument/2006/math" xmlns:v="urn:schemas-microsoft-com:vml" xmlns:wp14="http://schemas.microsoft.com/office/word/2010/wordprocessingDrawing" xmlns:wp="http://schemas.openxmlformats.org/drawingml/2006/wordprocessingDrawing" xmlns:w10="urn:schemas-microsoft-com:office:word" xmlns:w="http://schemas.openxmlformats.org/wordprocessingml/2006/main" xmlns:w14="http://schemas.microsoft.com/office/word/2010/wordml" xmlns:wpg="http://schemas.microsoft.com/office/word/2010/wordprocessingGroup" xmlns:wpi="http://schemas.microsoft.com/office/word/2010/wordprocessingInk" xmlns:wne="http://schemas.microsoft.com/office/word/2006/wordml" xmlns:wps="http://schemas.microsoft.com/office/word/2010/wordprocessingShape" mc:Ignorable="w14 wp14">
+<w:hdr xmlns:wpc="http://schemas.microsoft.com/office/word/2010/wordprocessingCanvas" xmlns:cx="http://schemas.microsoft.com/office/drawing/2014/chartex" xmlns:mc="http://schemas.openxmlformats.org/markup-compatibility/2006" xmlns:o="urn:schemas-microsoft-com:office:office" xmlns:r="http://schemas.openxmlformats.org/officeDocument/2006/relationships" xmlns:m="http://schemas.openxmlformats.org/officeDocument/2006/math" xmlns:v="urn:schemas-microsoft-com:vml" xmlns:wp14="http://schemas.microsoft.com/office/word/2010/wordprocessingDrawing" xmlns:wp="http://schemas.openxmlformats.org/drawingml/2006/wordprocessingDrawing" xmlns:w10="urn:schemas-microsoft-com:office:word" xmlns:w="http://schemas.openxmlformats.org/wordprocessingml/2006/main" xmlns:w14="http://schemas.microsoft.com/office/word/2010/wordml" xmlns:w15="http://schemas.microsoft.com/office/word/2012/wordml" xmlns:w16se="http://schemas.microsoft.com/office/word/2015/wordml/symex" xmlns:wpg="http://schemas.microsoft.com/office/word/2010/wordprocessingGroup" xmlns:wpi="http://schemas.microsoft.com/office/word/2010/wordprocessingInk" xmlns:wne="http://schemas.microsoft.com/office/word/2006/wordml" xmlns:wps="http://schemas.microsoft.com/office/word/2010/wordprocessingShape" mc:Ignorable="w14 w15 w16se wp14">
   <w:tbl>
     <w:tblPr>
       <w:tblW w:w="14377" w:type="dxa"/>
@@ -12847,23 +8119,7 @@
               <w:rFonts w:cs="Arial"/>
               <w:b/>
             </w:rPr>
-            <w:t>BÁO CÁO KẾT QUẢ THEO DÕI VI SINH ${</w:t>
-          </w:r>
-          <w:proofErr w:type="spellStart"/>
-          <w:r>
-            <w:rPr>
-              <w:rFonts w:cs="Arial"/>
-              <w:b/>
-            </w:rPr>
-            <w:t>type_bc_cap</w:t>
-          </w:r>
-          <w:proofErr w:type="spellEnd"/>
-          <w:r>
-            <w:rPr>
-              <w:rFonts w:cs="Arial"/>
-              <w:b/>
-            </w:rPr>
-            <w:t>}</w:t>
+            <w:t>BÁO CÁO KẾT QUẢ THEO DÕI VI SINH ${type_bc_cap}</w:t>
           </w:r>
         </w:p>
         <w:p>
@@ -12880,23 +8136,7 @@
               <w:rFonts w:cs="Arial"/>
               <w:b/>
             </w:rPr>
-            <w:t>PHÒNG SẠCH CỦA XƯỞNG ${</w:t>
-          </w:r>
-          <w:proofErr w:type="spellStart"/>
-          <w:r>
-            <w:rPr>
-              <w:rFonts w:cs="Arial"/>
-              <w:b/>
-            </w:rPr>
-            <w:t>workshop_name_cap</w:t>
-          </w:r>
-          <w:proofErr w:type="spellEnd"/>
-          <w:r>
-            <w:rPr>
-              <w:rFonts w:cs="Arial"/>
-              <w:b/>
-            </w:rPr>
-            <w:t>}</w:t>
+            <w:t>PHÒNG SẠCH CỦA XƯỞNG ${workshop_name_cap}</w:t>
           </w:r>
         </w:p>
         <w:p>
@@ -12919,23 +8159,7 @@
               <w:rFonts w:cs="Arial"/>
               <w:b/>
             </w:rPr>
-            <w:t>${</w:t>
-          </w:r>
-          <w:proofErr w:type="spellStart"/>
-          <w:r>
-            <w:rPr>
-              <w:rFonts w:cs="Arial"/>
-              <w:b/>
-            </w:rPr>
-            <w:t>type_bc_cap_en</w:t>
-          </w:r>
-          <w:proofErr w:type="spellEnd"/>
-          <w:r>
-            <w:rPr>
-              <w:rFonts w:cs="Arial"/>
-              <w:b/>
-            </w:rPr>
-            <w:t>}</w:t>
+            <w:t>${type_bc_cap_en}</w:t>
           </w:r>
           <w:r>
             <w:rPr>
@@ -12972,23 +8196,7 @@
               <w:rFonts w:cs="Arial"/>
               <w:b/>
             </w:rPr>
-            <w:t>${</w:t>
-          </w:r>
-          <w:proofErr w:type="spellStart"/>
-          <w:r>
-            <w:rPr>
-              <w:rFonts w:cs="Arial"/>
-              <w:b/>
-            </w:rPr>
-            <w:t>workshop_name_cap_en</w:t>
-          </w:r>
-          <w:proofErr w:type="spellEnd"/>
-          <w:r>
-            <w:rPr>
-              <w:rFonts w:cs="Arial"/>
-              <w:b/>
-            </w:rPr>
-            <w:t>}</w:t>
+            <w:t>${workshop_name_cap_en}</w:t>
           </w:r>
         </w:p>
       </w:tc>
@@ -13014,7 +8222,6 @@
               <w:lang w:val="fr-FR"/>
             </w:rPr>
           </w:pPr>
-          <w:proofErr w:type="spellStart"/>
           <w:r>
             <w:rPr>
               <w:rFonts w:cs="Arial"/>
@@ -13022,77 +8229,7 @@
               <w:szCs w:val="22"/>
               <w:lang w:val="fr-FR"/>
             </w:rPr>
-            <w:t>Mã</w:t>
-          </w:r>
-          <w:proofErr w:type="spellEnd"/>
-          <w:r>
-            <w:rPr>
-              <w:rFonts w:cs="Arial"/>
-              <w:sz w:val="22"/>
-              <w:szCs w:val="22"/>
-              <w:lang w:val="fr-FR"/>
-            </w:rPr>
-            <w:t xml:space="preserve"> </w:t>
-          </w:r>
-          <w:proofErr w:type="spellStart"/>
-          <w:r>
-            <w:rPr>
-              <w:rFonts w:cs="Arial"/>
-              <w:sz w:val="22"/>
-              <w:szCs w:val="22"/>
-              <w:lang w:val="fr-FR"/>
-            </w:rPr>
-            <w:t>số</w:t>
-          </w:r>
-          <w:proofErr w:type="spellEnd"/>
-          <w:r>
-            <w:rPr>
-              <w:rFonts w:cs="Arial"/>
-              <w:sz w:val="22"/>
-              <w:szCs w:val="22"/>
-              <w:lang w:val="fr-FR"/>
-            </w:rPr>
-            <w:t xml:space="preserve"> </w:t>
-          </w:r>
-          <w:proofErr w:type="spellStart"/>
-          <w:r>
-            <w:rPr>
-              <w:rFonts w:cs="Arial"/>
-              <w:sz w:val="22"/>
-              <w:szCs w:val="22"/>
-              <w:lang w:val="fr-FR"/>
-            </w:rPr>
-            <w:t>hồ</w:t>
-          </w:r>
-          <w:proofErr w:type="spellEnd"/>
-          <w:r>
-            <w:rPr>
-              <w:rFonts w:cs="Arial"/>
-              <w:sz w:val="22"/>
-              <w:szCs w:val="22"/>
-              <w:lang w:val="fr-FR"/>
-            </w:rPr>
-            <w:t xml:space="preserve"> </w:t>
-          </w:r>
-          <w:proofErr w:type="spellStart"/>
-          <w:r>
-            <w:rPr>
-              <w:rFonts w:cs="Arial"/>
-              <w:sz w:val="22"/>
-              <w:szCs w:val="22"/>
-              <w:lang w:val="fr-FR"/>
-            </w:rPr>
-            <w:t>sơ</w:t>
-          </w:r>
-          <w:proofErr w:type="spellEnd"/>
-          <w:r>
-            <w:rPr>
-              <w:rFonts w:cs="Arial"/>
-              <w:sz w:val="22"/>
-              <w:szCs w:val="22"/>
-              <w:lang w:val="fr-FR"/>
-            </w:rPr>
-            <w:t>:</w:t>
+            <w:t>Mã số hồ sơ:</w:t>
           </w:r>
         </w:p>
         <w:p>
@@ -13143,27 +8280,7 @@
               <w:szCs w:val="22"/>
               <w:lang w:val="fr-FR"/>
             </w:rPr>
-            <w:t>${</w:t>
-          </w:r>
-          <w:proofErr w:type="spellStart"/>
-          <w:r>
-            <w:rPr>
-              <w:rFonts w:cs="Arial"/>
-              <w:sz w:val="22"/>
-              <w:szCs w:val="22"/>
-              <w:lang w:val="fr-FR"/>
-            </w:rPr>
-            <w:t>report_name</w:t>
-          </w:r>
-          <w:proofErr w:type="spellEnd"/>
-          <w:r>
-            <w:rPr>
-              <w:rFonts w:cs="Arial"/>
-              <w:sz w:val="22"/>
-              <w:szCs w:val="22"/>
-              <w:lang w:val="fr-FR"/>
-            </w:rPr>
-            <w:t>}</w:t>
+            <w:t>${report_name}</w:t>
           </w:r>
         </w:p>
       </w:tc>
@@ -13183,95 +8300,13 @@
               <w:szCs w:val="22"/>
             </w:rPr>
           </w:pPr>
-          <w:proofErr w:type="spellStart"/>
           <w:r>
             <w:rPr>
               <w:rFonts w:cs="Arial"/>
               <w:sz w:val="22"/>
               <w:szCs w:val="22"/>
             </w:rPr>
-            <w:t>Khoảng</w:t>
-          </w:r>
-          <w:proofErr w:type="spellEnd"/>
-          <w:r>
-            <w:rPr>
-              <w:rFonts w:cs="Arial"/>
-              <w:sz w:val="22"/>
-              <w:szCs w:val="22"/>
-            </w:rPr>
-            <w:t xml:space="preserve"> </w:t>
-          </w:r>
-          <w:proofErr w:type="spellStart"/>
-          <w:r>
-            <w:rPr>
-              <w:rFonts w:cs="Arial"/>
-              <w:sz w:val="22"/>
-              <w:szCs w:val="22"/>
-            </w:rPr>
-            <w:t>thời</w:t>
-          </w:r>
-          <w:proofErr w:type="spellEnd"/>
-          <w:r>
-            <w:rPr>
-              <w:rFonts w:cs="Arial"/>
-              <w:sz w:val="22"/>
-              <w:szCs w:val="22"/>
-            </w:rPr>
-            <w:t xml:space="preserve"> </w:t>
-          </w:r>
-          <w:proofErr w:type="spellStart"/>
-          <w:r>
-            <w:rPr>
-              <w:rFonts w:cs="Arial"/>
-              <w:sz w:val="22"/>
-              <w:szCs w:val="22"/>
-            </w:rPr>
-            <w:t>gian</w:t>
-          </w:r>
-          <w:proofErr w:type="spellEnd"/>
-          <w:r>
-            <w:rPr>
-              <w:rFonts w:cs="Arial"/>
-              <w:sz w:val="22"/>
-              <w:szCs w:val="22"/>
-            </w:rPr>
-            <w:t xml:space="preserve"> </w:t>
-          </w:r>
-          <w:proofErr w:type="spellStart"/>
-          <w:r>
-            <w:rPr>
-              <w:rFonts w:cs="Arial"/>
-              <w:sz w:val="22"/>
-              <w:szCs w:val="22"/>
-            </w:rPr>
-            <w:t>báo</w:t>
-          </w:r>
-          <w:proofErr w:type="spellEnd"/>
-          <w:r>
-            <w:rPr>
-              <w:rFonts w:cs="Arial"/>
-              <w:sz w:val="22"/>
-              <w:szCs w:val="22"/>
-            </w:rPr>
-            <w:t xml:space="preserve"> </w:t>
-          </w:r>
-          <w:proofErr w:type="spellStart"/>
-          <w:r>
-            <w:rPr>
-              <w:rFonts w:cs="Arial"/>
-              <w:sz w:val="22"/>
-              <w:szCs w:val="22"/>
-            </w:rPr>
-            <w:t>cáo</w:t>
-          </w:r>
-          <w:proofErr w:type="spellEnd"/>
-          <w:r>
-            <w:rPr>
-              <w:rFonts w:cs="Arial"/>
-              <w:sz w:val="22"/>
-              <w:szCs w:val="22"/>
-            </w:rPr>
-            <w:t>:</w:t>
+            <w:t>Khoảng thời gian báo cáo:</w:t>
           </w:r>
         </w:p>
         <w:p>
@@ -13316,35 +8351,7 @@
             <w:rPr>
               <w:rFonts w:cs="Arial"/>
             </w:rPr>
-            <w:t>${</w:t>
-          </w:r>
-          <w:proofErr w:type="spellStart"/>
-          <w:r>
-            <w:rPr>
-              <w:rFonts w:cs="Arial"/>
-            </w:rPr>
-            <w:t>date_from</w:t>
-          </w:r>
-          <w:proofErr w:type="spellEnd"/>
-          <w:r>
-            <w:rPr>
-              <w:rFonts w:cs="Arial"/>
-            </w:rPr>
-            <w:t>} - ${</w:t>
-          </w:r>
-          <w:proofErr w:type="spellStart"/>
-          <w:r>
-            <w:rPr>
-              <w:rFonts w:cs="Arial"/>
-            </w:rPr>
-            <w:t>date_to</w:t>
-          </w:r>
-          <w:proofErr w:type="spellEnd"/>
-          <w:r>
-            <w:rPr>
-              <w:rFonts w:cs="Arial"/>
-            </w:rPr>
-            <w:t>}</w:t>
+            <w:t>${date_from} - ${date_to}</w:t>
           </w:r>
         </w:p>
       </w:tc>
@@ -13362,7 +8369,7 @@
 </file>
 
 <file path=word/header6.xml><?xml version="1.0" encoding="utf-8"?>
-<w:hdr xmlns:wpc="http://schemas.microsoft.com/office/word/2010/wordprocessingCanvas" xmlns:mc="http://schemas.openxmlformats.org/markup-compatibility/2006" xmlns:o="urn:schemas-microsoft-com:office:office" xmlns:r="http://schemas.openxmlformats.org/officeDocument/2006/relationships" xmlns:m="http://schemas.openxmlformats.org/officeDocument/2006/math" xmlns:v="urn:schemas-microsoft-com:vml" xmlns:wp14="http://schemas.microsoft.com/office/word/2010/wordprocessingDrawing" xmlns:wp="http://schemas.openxmlformats.org/drawingml/2006/wordprocessingDrawing" xmlns:w10="urn:schemas-microsoft-com:office:word" xmlns:w="http://schemas.openxmlformats.org/wordprocessingml/2006/main" xmlns:w14="http://schemas.microsoft.com/office/word/2010/wordml" xmlns:wpg="http://schemas.microsoft.com/office/word/2010/wordprocessingGroup" xmlns:wpi="http://schemas.microsoft.com/office/word/2010/wordprocessingInk" xmlns:wne="http://schemas.microsoft.com/office/word/2006/wordml" xmlns:wps="http://schemas.microsoft.com/office/word/2010/wordprocessingShape" mc:Ignorable="w14 wp14">
+<w:hdr xmlns:wpc="http://schemas.microsoft.com/office/word/2010/wordprocessingCanvas" xmlns:cx="http://schemas.microsoft.com/office/drawing/2014/chartex" xmlns:mc="http://schemas.openxmlformats.org/markup-compatibility/2006" xmlns:o="urn:schemas-microsoft-com:office:office" xmlns:r="http://schemas.openxmlformats.org/officeDocument/2006/relationships" xmlns:m="http://schemas.openxmlformats.org/officeDocument/2006/math" xmlns:v="urn:schemas-microsoft-com:vml" xmlns:wp14="http://schemas.microsoft.com/office/word/2010/wordprocessingDrawing" xmlns:wp="http://schemas.openxmlformats.org/drawingml/2006/wordprocessingDrawing" xmlns:w10="urn:schemas-microsoft-com:office:word" xmlns:w="http://schemas.openxmlformats.org/wordprocessingml/2006/main" xmlns:w14="http://schemas.microsoft.com/office/word/2010/wordml" xmlns:w15="http://schemas.microsoft.com/office/word/2012/wordml" xmlns:w16se="http://schemas.microsoft.com/office/word/2015/wordml/symex" xmlns:wpg="http://schemas.microsoft.com/office/word/2010/wordprocessingGroup" xmlns:wpi="http://schemas.microsoft.com/office/word/2010/wordprocessingInk" xmlns:wne="http://schemas.microsoft.com/office/word/2006/wordml" xmlns:wps="http://schemas.microsoft.com/office/word/2010/wordprocessingShape" mc:Ignorable="w14 w15 w16se wp14">
   <w:tbl>
     <w:tblPr>
       <w:tblW w:w="9360" w:type="dxa"/>
@@ -13498,15 +8505,7 @@
               <w:rFonts w:cs="Arial"/>
               <w:b/>
             </w:rPr>
-            <w:t>BÁO CÁO KẾT QUẢ THEO DÕI VI SINH ${</w:t>
-          </w:r>
-          <w:proofErr w:type="spellStart"/>
-          <w:r>
-            <w:rPr>
-              <w:rFonts w:cs="Arial"/>
-              <w:b/>
-            </w:rPr>
-            <w:t>type_bc</w:t>
+            <w:t>BÁO CÁO KẾT QUẢ THEO DÕI VI SINH ${type_bc</w:t>
           </w:r>
           <w:r>
             <w:rPr>
@@ -13515,7 +8514,6 @@
             </w:rPr>
             <w:t>_cap</w:t>
           </w:r>
-          <w:proofErr w:type="spellEnd"/>
           <w:r>
             <w:rPr>
               <w:rFonts w:cs="Arial"/>
@@ -13538,15 +8536,7 @@
               <w:rFonts w:cs="Arial"/>
               <w:b/>
             </w:rPr>
-            <w:t>PHÒNG SẠCH CỦA ${</w:t>
-          </w:r>
-          <w:proofErr w:type="spellStart"/>
-          <w:r>
-            <w:rPr>
-              <w:rFonts w:cs="Arial"/>
-              <w:b/>
-            </w:rPr>
-            <w:t>workshop_name</w:t>
+            <w:t>PHÒNG SẠCH CỦA ${workshop_name</w:t>
           </w:r>
           <w:r>
             <w:rPr>
@@ -13555,7 +8545,6 @@
             </w:rPr>
             <w:t>_cap</w:t>
           </w:r>
-          <w:proofErr w:type="spellEnd"/>
           <w:r>
             <w:rPr>
               <w:rFonts w:cs="Arial"/>
@@ -13585,16 +8574,7 @@
               <w:b/>
               <w:i/>
             </w:rPr>
-            <w:t>${</w:t>
-          </w:r>
-          <w:proofErr w:type="spellStart"/>
-          <w:r>
-            <w:rPr>
-              <w:rFonts w:cs="Arial"/>
-              <w:b/>
-              <w:i/>
-            </w:rPr>
-            <w:t>type_bc_</w:t>
+            <w:t>${type_bc_</w:t>
           </w:r>
           <w:r>
             <w:rPr>
@@ -13610,16 +8590,7 @@
               <w:b/>
               <w:i/>
             </w:rPr>
-            <w:t>en</w:t>
-          </w:r>
-          <w:proofErr w:type="spellEnd"/>
-          <w:r>
-            <w:rPr>
-              <w:rFonts w:cs="Arial"/>
-              <w:b/>
-              <w:i/>
-            </w:rPr>
-            <w:t>}</w:t>
+            <w:t>en}</w:t>
           </w:r>
           <w:r>
             <w:rPr>
@@ -13656,15 +8627,7 @@
               <w:rFonts w:cs="Arial"/>
               <w:b/>
             </w:rPr>
-            <w:t>${</w:t>
-          </w:r>
-          <w:proofErr w:type="spellStart"/>
-          <w:r>
-            <w:rPr>
-              <w:rFonts w:cs="Arial"/>
-              <w:b/>
-            </w:rPr>
-            <w:t>workshop_name_</w:t>
+            <w:t>${workshop_name_</w:t>
           </w:r>
           <w:r>
             <w:rPr>
@@ -13678,15 +8641,7 @@
               <w:rFonts w:cs="Arial"/>
               <w:b/>
             </w:rPr>
-            <w:t>en</w:t>
-          </w:r>
-          <w:proofErr w:type="spellEnd"/>
-          <w:r>
-            <w:rPr>
-              <w:rFonts w:cs="Arial"/>
-              <w:b/>
-            </w:rPr>
-            <w:t>}</w:t>
+            <w:t>en}</w:t>
           </w:r>
         </w:p>
       </w:tc>
@@ -13712,7 +8667,6 @@
               <w:lang w:val="fr-FR"/>
             </w:rPr>
           </w:pPr>
-          <w:proofErr w:type="spellStart"/>
           <w:r>
             <w:rPr>
               <w:rFonts w:cs="Arial"/>
@@ -13720,77 +8674,7 @@
               <w:szCs w:val="22"/>
               <w:lang w:val="fr-FR"/>
             </w:rPr>
-            <w:t>Mã</w:t>
-          </w:r>
-          <w:proofErr w:type="spellEnd"/>
-          <w:r>
-            <w:rPr>
-              <w:rFonts w:cs="Arial"/>
-              <w:sz w:val="22"/>
-              <w:szCs w:val="22"/>
-              <w:lang w:val="fr-FR"/>
-            </w:rPr>
-            <w:t xml:space="preserve"> </w:t>
-          </w:r>
-          <w:proofErr w:type="spellStart"/>
-          <w:r>
-            <w:rPr>
-              <w:rFonts w:cs="Arial"/>
-              <w:sz w:val="22"/>
-              <w:szCs w:val="22"/>
-              <w:lang w:val="fr-FR"/>
-            </w:rPr>
-            <w:t>số</w:t>
-          </w:r>
-          <w:proofErr w:type="spellEnd"/>
-          <w:r>
-            <w:rPr>
-              <w:rFonts w:cs="Arial"/>
-              <w:sz w:val="22"/>
-              <w:szCs w:val="22"/>
-              <w:lang w:val="fr-FR"/>
-            </w:rPr>
-            <w:t xml:space="preserve"> </w:t>
-          </w:r>
-          <w:proofErr w:type="spellStart"/>
-          <w:r>
-            <w:rPr>
-              <w:rFonts w:cs="Arial"/>
-              <w:sz w:val="22"/>
-              <w:szCs w:val="22"/>
-              <w:lang w:val="fr-FR"/>
-            </w:rPr>
-            <w:t>hồ</w:t>
-          </w:r>
-          <w:proofErr w:type="spellEnd"/>
-          <w:r>
-            <w:rPr>
-              <w:rFonts w:cs="Arial"/>
-              <w:sz w:val="22"/>
-              <w:szCs w:val="22"/>
-              <w:lang w:val="fr-FR"/>
-            </w:rPr>
-            <w:t xml:space="preserve"> </w:t>
-          </w:r>
-          <w:proofErr w:type="spellStart"/>
-          <w:r>
-            <w:rPr>
-              <w:rFonts w:cs="Arial"/>
-              <w:sz w:val="22"/>
-              <w:szCs w:val="22"/>
-              <w:lang w:val="fr-FR"/>
-            </w:rPr>
-            <w:t>sơ</w:t>
-          </w:r>
-          <w:proofErr w:type="spellEnd"/>
-          <w:r>
-            <w:rPr>
-              <w:rFonts w:cs="Arial"/>
-              <w:sz w:val="22"/>
-              <w:szCs w:val="22"/>
-              <w:lang w:val="fr-FR"/>
-            </w:rPr>
-            <w:t>:</w:t>
+            <w:t>Mã số hồ sơ:</w:t>
           </w:r>
         </w:p>
         <w:p>
@@ -13841,27 +8725,7 @@
               <w:szCs w:val="22"/>
               <w:lang w:val="fr-FR"/>
             </w:rPr>
-            <w:t>${</w:t>
-          </w:r>
-          <w:proofErr w:type="spellStart"/>
-          <w:r>
-            <w:rPr>
-              <w:rFonts w:cs="Arial"/>
-              <w:sz w:val="22"/>
-              <w:szCs w:val="22"/>
-              <w:lang w:val="fr-FR"/>
-            </w:rPr>
-            <w:t>report_name</w:t>
-          </w:r>
-          <w:proofErr w:type="spellEnd"/>
-          <w:r>
-            <w:rPr>
-              <w:rFonts w:cs="Arial"/>
-              <w:sz w:val="22"/>
-              <w:szCs w:val="22"/>
-              <w:lang w:val="fr-FR"/>
-            </w:rPr>
-            <w:t>}</w:t>
+            <w:t>${report_name}</w:t>
           </w:r>
         </w:p>
       </w:tc>
@@ -13881,95 +8745,13 @@
               <w:szCs w:val="22"/>
             </w:rPr>
           </w:pPr>
-          <w:proofErr w:type="spellStart"/>
           <w:r>
             <w:rPr>
               <w:rFonts w:cs="Arial"/>
               <w:sz w:val="22"/>
               <w:szCs w:val="22"/>
             </w:rPr>
-            <w:t>Khoảng</w:t>
-          </w:r>
-          <w:proofErr w:type="spellEnd"/>
-          <w:r>
-            <w:rPr>
-              <w:rFonts w:cs="Arial"/>
-              <w:sz w:val="22"/>
-              <w:szCs w:val="22"/>
-            </w:rPr>
-            <w:t xml:space="preserve"> </w:t>
-          </w:r>
-          <w:proofErr w:type="spellStart"/>
-          <w:r>
-            <w:rPr>
-              <w:rFonts w:cs="Arial"/>
-              <w:sz w:val="22"/>
-              <w:szCs w:val="22"/>
-            </w:rPr>
-            <w:t>thời</w:t>
-          </w:r>
-          <w:proofErr w:type="spellEnd"/>
-          <w:r>
-            <w:rPr>
-              <w:rFonts w:cs="Arial"/>
-              <w:sz w:val="22"/>
-              <w:szCs w:val="22"/>
-            </w:rPr>
-            <w:t xml:space="preserve"> </w:t>
-          </w:r>
-          <w:proofErr w:type="spellStart"/>
-          <w:r>
-            <w:rPr>
-              <w:rFonts w:cs="Arial"/>
-              <w:sz w:val="22"/>
-              <w:szCs w:val="22"/>
-            </w:rPr>
-            <w:t>gian</w:t>
-          </w:r>
-          <w:proofErr w:type="spellEnd"/>
-          <w:r>
-            <w:rPr>
-              <w:rFonts w:cs="Arial"/>
-              <w:sz w:val="22"/>
-              <w:szCs w:val="22"/>
-            </w:rPr>
-            <w:t xml:space="preserve"> </w:t>
-          </w:r>
-          <w:proofErr w:type="spellStart"/>
-          <w:r>
-            <w:rPr>
-              <w:rFonts w:cs="Arial"/>
-              <w:sz w:val="22"/>
-              <w:szCs w:val="22"/>
-            </w:rPr>
-            <w:t>báo</w:t>
-          </w:r>
-          <w:proofErr w:type="spellEnd"/>
-          <w:r>
-            <w:rPr>
-              <w:rFonts w:cs="Arial"/>
-              <w:sz w:val="22"/>
-              <w:szCs w:val="22"/>
-            </w:rPr>
-            <w:t xml:space="preserve"> </w:t>
-          </w:r>
-          <w:proofErr w:type="spellStart"/>
-          <w:r>
-            <w:rPr>
-              <w:rFonts w:cs="Arial"/>
-              <w:sz w:val="22"/>
-              <w:szCs w:val="22"/>
-            </w:rPr>
-            <w:t>cáo</w:t>
-          </w:r>
-          <w:proofErr w:type="spellEnd"/>
-          <w:r>
-            <w:rPr>
-              <w:rFonts w:cs="Arial"/>
-              <w:sz w:val="22"/>
-              <w:szCs w:val="22"/>
-            </w:rPr>
-            <w:t>:</w:t>
+            <w:t>Khoảng thời gian báo cáo:</w:t>
           </w:r>
         </w:p>
         <w:p>
@@ -14014,35 +8796,7 @@
             <w:rPr>
               <w:rFonts w:cs="Arial"/>
             </w:rPr>
-            <w:t>${</w:t>
-          </w:r>
-          <w:proofErr w:type="spellStart"/>
-          <w:r>
-            <w:rPr>
-              <w:rFonts w:cs="Arial"/>
-            </w:rPr>
-            <w:t>date_from</w:t>
-          </w:r>
-          <w:proofErr w:type="spellEnd"/>
-          <w:r>
-            <w:rPr>
-              <w:rFonts w:cs="Arial"/>
-            </w:rPr>
-            <w:t>} - ${</w:t>
-          </w:r>
-          <w:proofErr w:type="spellStart"/>
-          <w:r>
-            <w:rPr>
-              <w:rFonts w:cs="Arial"/>
-            </w:rPr>
-            <w:t>date_to</w:t>
-          </w:r>
-          <w:proofErr w:type="spellEnd"/>
-          <w:r>
-            <w:rPr>
-              <w:rFonts w:cs="Arial"/>
-            </w:rPr>
-            <w:t>}</w:t>
+            <w:t>${date_from} - ${date_to}</w:t>
           </w:r>
         </w:p>
       </w:tc>
@@ -14065,8 +8819,8 @@
 </file>
 
 <file path=word/numbering.xml><?xml version="1.0" encoding="utf-8"?>
-<w:numbering xmlns:wpc="http://schemas.microsoft.com/office/word/2010/wordprocessingCanvas" xmlns:mc="http://schemas.openxmlformats.org/markup-compatibility/2006" xmlns:o="urn:schemas-microsoft-com:office:office" xmlns:r="http://schemas.openxmlformats.org/officeDocument/2006/relationships" xmlns:m="http://schemas.openxmlformats.org/officeDocument/2006/math" xmlns:v="urn:schemas-microsoft-com:vml" xmlns:wp14="http://schemas.microsoft.com/office/word/2010/wordprocessingDrawing" xmlns:wp="http://schemas.openxmlformats.org/drawingml/2006/wordprocessingDrawing" xmlns:w10="urn:schemas-microsoft-com:office:word" xmlns:w="http://schemas.openxmlformats.org/wordprocessingml/2006/main" xmlns:w14="http://schemas.microsoft.com/office/word/2010/wordml" xmlns:wpg="http://schemas.microsoft.com/office/word/2010/wordprocessingGroup" xmlns:wpi="http://schemas.microsoft.com/office/word/2010/wordprocessingInk" xmlns:wne="http://schemas.microsoft.com/office/word/2006/wordml" xmlns:wps="http://schemas.microsoft.com/office/word/2010/wordprocessingShape" mc:Ignorable="w14 wp14">
-  <w:abstractNum w:abstractNumId="0">
+<w:numbering xmlns:wpc="http://schemas.microsoft.com/office/word/2010/wordprocessingCanvas" xmlns:cx="http://schemas.microsoft.com/office/drawing/2014/chartex" xmlns:mc="http://schemas.openxmlformats.org/markup-compatibility/2006" xmlns:o="urn:schemas-microsoft-com:office:office" xmlns:r="http://schemas.openxmlformats.org/officeDocument/2006/relationships" xmlns:m="http://schemas.openxmlformats.org/officeDocument/2006/math" xmlns:v="urn:schemas-microsoft-com:vml" xmlns:wp14="http://schemas.microsoft.com/office/word/2010/wordprocessingDrawing" xmlns:wp="http://schemas.openxmlformats.org/drawingml/2006/wordprocessingDrawing" xmlns:w10="urn:schemas-microsoft-com:office:word" xmlns:w="http://schemas.openxmlformats.org/wordprocessingml/2006/main" xmlns:w14="http://schemas.microsoft.com/office/word/2010/wordml" xmlns:w15="http://schemas.microsoft.com/office/word/2012/wordml" xmlns:w16se="http://schemas.microsoft.com/office/word/2015/wordml/symex" xmlns:wpg="http://schemas.microsoft.com/office/word/2010/wordprocessingGroup" xmlns:wpi="http://schemas.microsoft.com/office/word/2010/wordprocessingInk" xmlns:wne="http://schemas.microsoft.com/office/word/2006/wordml" xmlns:wps="http://schemas.microsoft.com/office/word/2010/wordprocessingShape" mc:Ignorable="w14 w15 w16se wp14">
+  <w:abstractNum w:abstractNumId="0" w15:restartNumberingAfterBreak="0">
     <w:nsid w:val="05BC3ABE"/>
     <w:multiLevelType w:val="hybridMultilevel"/>
     <w:tmpl w:val="76DEA676"/>
@@ -14158,7 +8912,7 @@
       </w:pPr>
     </w:lvl>
   </w:abstractNum>
-  <w:abstractNum w:abstractNumId="1">
+  <w:abstractNum w:abstractNumId="1" w15:restartNumberingAfterBreak="0">
     <w:nsid w:val="062566E9"/>
     <w:multiLevelType w:val="hybridMultilevel"/>
     <w:tmpl w:val="8E549A90"/>
@@ -14249,7 +9003,7 @@
       </w:pPr>
     </w:lvl>
   </w:abstractNum>
-  <w:abstractNum w:abstractNumId="2">
+  <w:abstractNum w:abstractNumId="2" w15:restartNumberingAfterBreak="0">
     <w:nsid w:val="071F6547"/>
     <w:multiLevelType w:val="hybridMultilevel"/>
     <w:tmpl w:val="9B5EF52C"/>
@@ -14341,7 +9095,7 @@
       </w:pPr>
     </w:lvl>
   </w:abstractNum>
-  <w:abstractNum w:abstractNumId="3">
+  <w:abstractNum w:abstractNumId="3" w15:restartNumberingAfterBreak="0">
     <w:nsid w:val="0A546B59"/>
     <w:multiLevelType w:val="hybridMultilevel"/>
     <w:tmpl w:val="0F8A7CE4"/>
@@ -14433,7 +9187,7 @@
       </w:pPr>
     </w:lvl>
   </w:abstractNum>
-  <w:abstractNum w:abstractNumId="4">
+  <w:abstractNum w:abstractNumId="4" w15:restartNumberingAfterBreak="0">
     <w:nsid w:val="0A552278"/>
     <w:multiLevelType w:val="multilevel"/>
     <w:tmpl w:val="02F00FE8"/>
@@ -14566,7 +9320,7 @@
       </w:rPr>
     </w:lvl>
   </w:abstractNum>
-  <w:abstractNum w:abstractNumId="5">
+  <w:abstractNum w:abstractNumId="5" w15:restartNumberingAfterBreak="0">
     <w:nsid w:val="0BD06545"/>
     <w:multiLevelType w:val="hybridMultilevel"/>
     <w:tmpl w:val="087030AA"/>
@@ -14679,7 +9433,7 @@
       </w:rPr>
     </w:lvl>
   </w:abstractNum>
-  <w:abstractNum w:abstractNumId="6">
+  <w:abstractNum w:abstractNumId="6" w15:restartNumberingAfterBreak="0">
     <w:nsid w:val="0F6716BA"/>
     <w:multiLevelType w:val="hybridMultilevel"/>
     <w:tmpl w:val="8F3C8092"/>
@@ -14792,7 +9546,7 @@
       </w:rPr>
     </w:lvl>
   </w:abstractNum>
-  <w:abstractNum w:abstractNumId="7">
+  <w:abstractNum w:abstractNumId="7" w15:restartNumberingAfterBreak="0">
     <w:nsid w:val="0FAE410F"/>
     <w:multiLevelType w:val="hybridMultilevel"/>
     <w:tmpl w:val="AD88C638"/>
@@ -14882,7 +9636,7 @@
       </w:pPr>
     </w:lvl>
   </w:abstractNum>
-  <w:abstractNum w:abstractNumId="8">
+  <w:abstractNum w:abstractNumId="8" w15:restartNumberingAfterBreak="0">
     <w:nsid w:val="1231103F"/>
     <w:multiLevelType w:val="hybridMultilevel"/>
     <w:tmpl w:val="657E2776"/>
@@ -14973,7 +9727,7 @@
       </w:pPr>
     </w:lvl>
   </w:abstractNum>
-  <w:abstractNum w:abstractNumId="9">
+  <w:abstractNum w:abstractNumId="9" w15:restartNumberingAfterBreak="0">
     <w:nsid w:val="1BF95C97"/>
     <w:multiLevelType w:val="hybridMultilevel"/>
     <w:tmpl w:val="39607AB4"/>
@@ -15086,7 +9840,7 @@
       </w:rPr>
     </w:lvl>
   </w:abstractNum>
-  <w:abstractNum w:abstractNumId="10">
+  <w:abstractNum w:abstractNumId="10" w15:restartNumberingAfterBreak="0">
     <w:nsid w:val="1C341AD3"/>
     <w:multiLevelType w:val="multilevel"/>
     <w:tmpl w:val="04905052"/>
@@ -15210,7 +9964,7 @@
       </w:rPr>
     </w:lvl>
   </w:abstractNum>
-  <w:abstractNum w:abstractNumId="11">
+  <w:abstractNum w:abstractNumId="11" w15:restartNumberingAfterBreak="0">
     <w:nsid w:val="1E001C7C"/>
     <w:multiLevelType w:val="multilevel"/>
     <w:tmpl w:val="9E86F5F6"/>
@@ -15368,7 +10122,7 @@
       </w:rPr>
     </w:lvl>
   </w:abstractNum>
-  <w:abstractNum w:abstractNumId="12">
+  <w:abstractNum w:abstractNumId="12" w15:restartNumberingAfterBreak="0">
     <w:nsid w:val="1E281992"/>
     <w:multiLevelType w:val="multilevel"/>
     <w:tmpl w:val="B2423A88"/>
@@ -15491,7 +10245,7 @@
       </w:rPr>
     </w:lvl>
   </w:abstractNum>
-  <w:abstractNum w:abstractNumId="13">
+  <w:abstractNum w:abstractNumId="13" w15:restartNumberingAfterBreak="0">
     <w:nsid w:val="1EE868F3"/>
     <w:multiLevelType w:val="hybridMultilevel"/>
     <w:tmpl w:val="23249A9C"/>
@@ -15583,7 +10337,7 @@
       </w:pPr>
     </w:lvl>
   </w:abstractNum>
-  <w:abstractNum w:abstractNumId="14">
+  <w:abstractNum w:abstractNumId="14" w15:restartNumberingAfterBreak="0">
     <w:nsid w:val="22665C33"/>
     <w:multiLevelType w:val="multilevel"/>
     <w:tmpl w:val="496E821C"/>
@@ -15708,7 +10462,7 @@
       </w:rPr>
     </w:lvl>
   </w:abstractNum>
-  <w:abstractNum w:abstractNumId="15">
+  <w:abstractNum w:abstractNumId="15" w15:restartNumberingAfterBreak="0">
     <w:nsid w:val="22862F5E"/>
     <w:multiLevelType w:val="hybridMultilevel"/>
     <w:tmpl w:val="72DCE0DA"/>
@@ -15821,7 +10575,7 @@
       </w:rPr>
     </w:lvl>
   </w:abstractNum>
-  <w:abstractNum w:abstractNumId="16">
+  <w:abstractNum w:abstractNumId="16" w15:restartNumberingAfterBreak="0">
     <w:nsid w:val="28BF599C"/>
     <w:multiLevelType w:val="hybridMultilevel"/>
     <w:tmpl w:val="D1CC3744"/>
@@ -15913,7 +10667,7 @@
       </w:pPr>
     </w:lvl>
   </w:abstractNum>
-  <w:abstractNum w:abstractNumId="17">
+  <w:abstractNum w:abstractNumId="17" w15:restartNumberingAfterBreak="0">
     <w:nsid w:val="295905D7"/>
     <w:multiLevelType w:val="hybridMultilevel"/>
     <w:tmpl w:val="AD88C638"/>
@@ -16003,7 +10757,7 @@
       </w:pPr>
     </w:lvl>
   </w:abstractNum>
-  <w:abstractNum w:abstractNumId="18">
+  <w:abstractNum w:abstractNumId="18" w15:restartNumberingAfterBreak="0">
     <w:nsid w:val="2D7E071E"/>
     <w:multiLevelType w:val="multilevel"/>
     <w:tmpl w:val="84228FCE"/>
@@ -16125,7 +10879,7 @@
       </w:rPr>
     </w:lvl>
   </w:abstractNum>
-  <w:abstractNum w:abstractNumId="19">
+  <w:abstractNum w:abstractNumId="19" w15:restartNumberingAfterBreak="0">
     <w:nsid w:val="2ED84138"/>
     <w:multiLevelType w:val="hybridMultilevel"/>
     <w:tmpl w:val="A67C7D98"/>
@@ -16219,7 +10973,7 @@
       </w:pPr>
     </w:lvl>
   </w:abstractNum>
-  <w:abstractNum w:abstractNumId="20">
+  <w:abstractNum w:abstractNumId="20" w15:restartNumberingAfterBreak="0">
     <w:nsid w:val="3266346F"/>
     <w:multiLevelType w:val="hybridMultilevel"/>
     <w:tmpl w:val="F124B0CE"/>
@@ -16310,7 +11064,7 @@
       </w:pPr>
     </w:lvl>
   </w:abstractNum>
-  <w:abstractNum w:abstractNumId="21">
+  <w:abstractNum w:abstractNumId="21" w15:restartNumberingAfterBreak="0">
     <w:nsid w:val="344E551E"/>
     <w:multiLevelType w:val="hybridMultilevel"/>
     <w:tmpl w:val="456A547A"/>
@@ -16401,7 +11155,7 @@
       </w:pPr>
     </w:lvl>
   </w:abstractNum>
-  <w:abstractNum w:abstractNumId="22">
+  <w:abstractNum w:abstractNumId="22" w15:restartNumberingAfterBreak="0">
     <w:nsid w:val="3523481B"/>
     <w:multiLevelType w:val="hybridMultilevel"/>
     <w:tmpl w:val="924C0A16"/>
@@ -16491,7 +11245,7 @@
       </w:pPr>
     </w:lvl>
   </w:abstractNum>
-  <w:abstractNum w:abstractNumId="23">
+  <w:abstractNum w:abstractNumId="23" w15:restartNumberingAfterBreak="0">
     <w:nsid w:val="365D5A89"/>
     <w:multiLevelType w:val="multilevel"/>
     <w:tmpl w:val="618821D0"/>
@@ -16615,7 +11369,7 @@
       </w:rPr>
     </w:lvl>
   </w:abstractNum>
-  <w:abstractNum w:abstractNumId="24">
+  <w:abstractNum w:abstractNumId="24" w15:restartNumberingAfterBreak="0">
     <w:nsid w:val="366C0C5D"/>
     <w:multiLevelType w:val="hybridMultilevel"/>
     <w:tmpl w:val="C6B6AA74"/>
@@ -16706,7 +11460,7 @@
       </w:pPr>
     </w:lvl>
   </w:abstractNum>
-  <w:abstractNum w:abstractNumId="25">
+  <w:abstractNum w:abstractNumId="25" w15:restartNumberingAfterBreak="0">
     <w:nsid w:val="37BA18D9"/>
     <w:multiLevelType w:val="hybridMultilevel"/>
     <w:tmpl w:val="8AECEA46"/>
@@ -16821,7 +11575,7 @@
       </w:rPr>
     </w:lvl>
   </w:abstractNum>
-  <w:abstractNum w:abstractNumId="26">
+  <w:abstractNum w:abstractNumId="26" w15:restartNumberingAfterBreak="0">
     <w:nsid w:val="39B80F59"/>
     <w:multiLevelType w:val="hybridMultilevel"/>
     <w:tmpl w:val="523E7074"/>
@@ -16934,7 +11688,7 @@
       </w:rPr>
     </w:lvl>
   </w:abstractNum>
-  <w:abstractNum w:abstractNumId="27">
+  <w:abstractNum w:abstractNumId="27" w15:restartNumberingAfterBreak="0">
     <w:nsid w:val="3E7F51B5"/>
     <w:multiLevelType w:val="hybridMultilevel"/>
     <w:tmpl w:val="A7587BAE"/>
@@ -17047,7 +11801,7 @@
       </w:rPr>
     </w:lvl>
   </w:abstractNum>
-  <w:abstractNum w:abstractNumId="28">
+  <w:abstractNum w:abstractNumId="28" w15:restartNumberingAfterBreak="0">
     <w:nsid w:val="49F0493B"/>
     <w:multiLevelType w:val="hybridMultilevel"/>
     <w:tmpl w:val="540CEA42"/>
@@ -17138,7 +11892,7 @@
       </w:pPr>
     </w:lvl>
   </w:abstractNum>
-  <w:abstractNum w:abstractNumId="29">
+  <w:abstractNum w:abstractNumId="29" w15:restartNumberingAfterBreak="0">
     <w:nsid w:val="550A2E41"/>
     <w:multiLevelType w:val="hybridMultilevel"/>
     <w:tmpl w:val="C6B6AA74"/>
@@ -17229,7 +11983,7 @@
       </w:pPr>
     </w:lvl>
   </w:abstractNum>
-  <w:abstractNum w:abstractNumId="30">
+  <w:abstractNum w:abstractNumId="30" w15:restartNumberingAfterBreak="0">
     <w:nsid w:val="5B4244B8"/>
     <w:multiLevelType w:val="multilevel"/>
     <w:tmpl w:val="1E343710"/>
@@ -17387,7 +12141,7 @@
       </w:rPr>
     </w:lvl>
   </w:abstractNum>
-  <w:abstractNum w:abstractNumId="31">
+  <w:abstractNum w:abstractNumId="31" w15:restartNumberingAfterBreak="0">
     <w:nsid w:val="5D195999"/>
     <w:multiLevelType w:val="hybridMultilevel"/>
     <w:tmpl w:val="8886000A"/>
@@ -17480,7 +12234,7 @@
       </w:pPr>
     </w:lvl>
   </w:abstractNum>
-  <w:abstractNum w:abstractNumId="32">
+  <w:abstractNum w:abstractNumId="32" w15:restartNumberingAfterBreak="0">
     <w:nsid w:val="5F6A2B33"/>
     <w:multiLevelType w:val="multilevel"/>
     <w:tmpl w:val="831C3AD0"/>
@@ -17638,7 +12392,7 @@
       </w:rPr>
     </w:lvl>
   </w:abstractNum>
-  <w:abstractNum w:abstractNumId="33">
+  <w:abstractNum w:abstractNumId="33" w15:restartNumberingAfterBreak="0">
     <w:nsid w:val="63127F0F"/>
     <w:multiLevelType w:val="hybridMultilevel"/>
     <w:tmpl w:val="65D64890"/>
@@ -17730,7 +12484,7 @@
       </w:pPr>
     </w:lvl>
   </w:abstractNum>
-  <w:abstractNum w:abstractNumId="34">
+  <w:abstractNum w:abstractNumId="34" w15:restartNumberingAfterBreak="0">
     <w:nsid w:val="66286194"/>
     <w:multiLevelType w:val="hybridMultilevel"/>
     <w:tmpl w:val="1084EEEA"/>
@@ -17822,7 +12576,7 @@
       </w:pPr>
     </w:lvl>
   </w:abstractNum>
-  <w:abstractNum w:abstractNumId="35">
+  <w:abstractNum w:abstractNumId="35" w15:restartNumberingAfterBreak="0">
     <w:nsid w:val="66755270"/>
     <w:multiLevelType w:val="hybridMultilevel"/>
     <w:tmpl w:val="F2207E88"/>
@@ -17935,7 +12689,7 @@
       </w:rPr>
     </w:lvl>
   </w:abstractNum>
-  <w:abstractNum w:abstractNumId="36">
+  <w:abstractNum w:abstractNumId="36" w15:restartNumberingAfterBreak="0">
     <w:nsid w:val="686B1CB8"/>
     <w:multiLevelType w:val="hybridMultilevel"/>
     <w:tmpl w:val="C6B6AA74"/>
@@ -18026,7 +12780,7 @@
       </w:pPr>
     </w:lvl>
   </w:abstractNum>
-  <w:abstractNum w:abstractNumId="37">
+  <w:abstractNum w:abstractNumId="37" w15:restartNumberingAfterBreak="0">
     <w:nsid w:val="78715CA1"/>
     <w:multiLevelType w:val="hybridMultilevel"/>
     <w:tmpl w:val="F93ADD2E"/>
@@ -18117,7 +12871,7 @@
       </w:pPr>
     </w:lvl>
   </w:abstractNum>
-  <w:abstractNum w:abstractNumId="38">
+  <w:abstractNum w:abstractNumId="38" w15:restartNumberingAfterBreak="0">
     <w:nsid w:val="793416FE"/>
     <w:multiLevelType w:val="hybridMultilevel"/>
     <w:tmpl w:val="39F27E14"/>
@@ -18230,7 +12984,7 @@
       </w:rPr>
     </w:lvl>
   </w:abstractNum>
-  <w:abstractNum w:abstractNumId="39">
+  <w:abstractNum w:abstractNumId="39" w15:restartNumberingAfterBreak="0">
     <w:nsid w:val="7AF259D3"/>
     <w:multiLevelType w:val="hybridMultilevel"/>
     <w:tmpl w:val="F5B81F42"/>
@@ -18343,7 +13097,7 @@
       </w:rPr>
     </w:lvl>
   </w:abstractNum>
-  <w:abstractNum w:abstractNumId="40">
+  <w:abstractNum w:abstractNumId="40" w15:restartNumberingAfterBreak="0">
     <w:nsid w:val="7B912B17"/>
     <w:multiLevelType w:val="hybridMultilevel"/>
     <w:tmpl w:val="A46C5E20"/>
@@ -18556,11 +13310,26 @@
   <w:num w:numId="41">
     <w:abstractNumId w:val="27"/>
   </w:num>
+  <w:num w:numId="42">
+    <w:abstractNumId w:val="27"/>
+  </w:num>
+  <w:num w:numId="43">
+    <w:abstractNumId w:val="27"/>
+    <w:lvlOverride w:ilvl="0"/>
+    <w:lvlOverride w:ilvl="1"/>
+    <w:lvlOverride w:ilvl="2"/>
+    <w:lvlOverride w:ilvl="3"/>
+    <w:lvlOverride w:ilvl="4"/>
+    <w:lvlOverride w:ilvl="5"/>
+    <w:lvlOverride w:ilvl="6"/>
+    <w:lvlOverride w:ilvl="7"/>
+    <w:lvlOverride w:ilvl="8"/>
+  </w:num>
 </w:numbering>
 </file>
 
 <file path=word/styles.xml><?xml version="1.0" encoding="utf-8"?>
-<w:styles xmlns:mc="http://schemas.openxmlformats.org/markup-compatibility/2006" xmlns:r="http://schemas.openxmlformats.org/officeDocument/2006/relationships" xmlns:w="http://schemas.openxmlformats.org/wordprocessingml/2006/main" xmlns:w14="http://schemas.microsoft.com/office/word/2010/wordml" mc:Ignorable="w14">
+<w:styles xmlns:mc="http://schemas.openxmlformats.org/markup-compatibility/2006" xmlns:r="http://schemas.openxmlformats.org/officeDocument/2006/relationships" xmlns:w="http://schemas.openxmlformats.org/wordprocessingml/2006/main" xmlns:w14="http://schemas.microsoft.com/office/word/2010/wordml" xmlns:w15="http://schemas.microsoft.com/office/word/2012/wordml" xmlns:w16se="http://schemas.microsoft.com/office/word/2015/wordml/symex" mc:Ignorable="w14 w15 w16se">
   <w:docDefaults>
     <w:rPrDefault>
       <w:rPr>
@@ -18576,145 +13345,378 @@
       </w:pPr>
     </w:pPrDefault>
   </w:docDefaults>
-  <w:latentStyles w:defLockedState="0" w:defUIPriority="99" w:defSemiHidden="1" w:defUnhideWhenUsed="1" w:defQFormat="0" w:count="267">
-    <w:lsdException w:name="Normal" w:semiHidden="0" w:uiPriority="0" w:unhideWhenUsed="0" w:qFormat="1"/>
-    <w:lsdException w:name="heading 1" w:semiHidden="0" w:uiPriority="0" w:unhideWhenUsed="0" w:qFormat="1"/>
-    <w:lsdException w:name="heading 2" w:uiPriority="0" w:qFormat="1"/>
-    <w:lsdException w:name="heading 3" w:uiPriority="0" w:qFormat="1"/>
-    <w:lsdException w:name="heading 4" w:uiPriority="9" w:qFormat="1"/>
-    <w:lsdException w:name="heading 5" w:uiPriority="9" w:qFormat="1"/>
-    <w:lsdException w:name="heading 6" w:uiPriority="9" w:qFormat="1"/>
-    <w:lsdException w:name="heading 7" w:uiPriority="9" w:qFormat="1"/>
-    <w:lsdException w:name="heading 8" w:uiPriority="9" w:qFormat="1"/>
-    <w:lsdException w:name="heading 9" w:uiPriority="9" w:qFormat="1"/>
-    <w:lsdException w:name="toc 1" w:uiPriority="39"/>
-    <w:lsdException w:name="toc 2" w:uiPriority="39"/>
-    <w:lsdException w:name="toc 3" w:uiPriority="39"/>
-    <w:lsdException w:name="toc 4" w:uiPriority="39"/>
-    <w:lsdException w:name="toc 5" w:uiPriority="39"/>
-    <w:lsdException w:name="toc 6" w:uiPriority="39"/>
-    <w:lsdException w:name="toc 7" w:uiPriority="39"/>
-    <w:lsdException w:name="toc 8" w:uiPriority="39"/>
-    <w:lsdException w:name="toc 9" w:uiPriority="39"/>
-    <w:lsdException w:name="footer" w:uiPriority="0"/>
-    <w:lsdException w:name="caption" w:uiPriority="35" w:qFormat="1"/>
-    <w:lsdException w:name="Title" w:semiHidden="0" w:uiPriority="10" w:unhideWhenUsed="0" w:qFormat="1"/>
-    <w:lsdException w:name="Default Paragraph Font" w:uiPriority="1"/>
-    <w:lsdException w:name="Subtitle" w:semiHidden="0" w:uiPriority="11" w:unhideWhenUsed="0" w:qFormat="1"/>
-    <w:lsdException w:name="Strong" w:semiHidden="0" w:uiPriority="22" w:unhideWhenUsed="0" w:qFormat="1"/>
-    <w:lsdException w:name="Emphasis" w:semiHidden="0" w:uiPriority="20" w:unhideWhenUsed="0" w:qFormat="1"/>
-    <w:lsdException w:name="Table Grid" w:semiHidden="0" w:uiPriority="0" w:unhideWhenUsed="0"/>
-    <w:lsdException w:name="Placeholder Text" w:unhideWhenUsed="0"/>
-    <w:lsdException w:name="No Spacing" w:semiHidden="0" w:uiPriority="1" w:unhideWhenUsed="0" w:qFormat="1"/>
-    <w:lsdException w:name="Light Shading" w:semiHidden="0" w:uiPriority="60" w:unhideWhenUsed="0"/>
-    <w:lsdException w:name="Light List" w:semiHidden="0" w:uiPriority="61" w:unhideWhenUsed="0"/>
-    <w:lsdException w:name="Light Grid" w:semiHidden="0" w:uiPriority="62" w:unhideWhenUsed="0"/>
-    <w:lsdException w:name="Medium Shading 1" w:semiHidden="0" w:uiPriority="63" w:unhideWhenUsed="0"/>
-    <w:lsdException w:name="Medium Shading 2" w:semiHidden="0" w:uiPriority="64" w:unhideWhenUsed="0"/>
-    <w:lsdException w:name="Medium List 1" w:semiHidden="0" w:uiPriority="65" w:unhideWhenUsed="0"/>
-    <w:lsdException w:name="Medium List 2" w:semiHidden="0" w:uiPriority="66" w:unhideWhenUsed="0"/>
-    <w:lsdException w:name="Medium Grid 1" w:semiHidden="0" w:uiPriority="67" w:unhideWhenUsed="0"/>
-    <w:lsdException w:name="Medium Grid 2" w:semiHidden="0" w:uiPriority="68" w:unhideWhenUsed="0"/>
-    <w:lsdException w:name="Medium Grid 3" w:semiHidden="0" w:uiPriority="69" w:unhideWhenUsed="0"/>
-    <w:lsdException w:name="Dark List" w:semiHidden="0" w:uiPriority="70" w:unhideWhenUsed="0"/>
-    <w:lsdException w:name="Colorful Shading" w:semiHidden="0" w:uiPriority="71" w:unhideWhenUsed="0"/>
-    <w:lsdException w:name="Colorful List" w:semiHidden="0" w:uiPriority="72" w:unhideWhenUsed="0"/>
-    <w:lsdException w:name="Colorful Grid" w:semiHidden="0" w:uiPriority="73" w:unhideWhenUsed="0"/>
-    <w:lsdException w:name="Light Shading Accent 1" w:semiHidden="0" w:uiPriority="60" w:unhideWhenUsed="0"/>
-    <w:lsdException w:name="Light List Accent 1" w:semiHidden="0" w:uiPriority="61" w:unhideWhenUsed="0"/>
-    <w:lsdException w:name="Light Grid Accent 1" w:semiHidden="0" w:uiPriority="62" w:unhideWhenUsed="0"/>
-    <w:lsdException w:name="Medium Shading 1 Accent 1" w:semiHidden="0" w:uiPriority="63" w:unhideWhenUsed="0"/>
-    <w:lsdException w:name="Medium Shading 2 Accent 1" w:semiHidden="0" w:uiPriority="64" w:unhideWhenUsed="0"/>
-    <w:lsdException w:name="Medium List 1 Accent 1" w:semiHidden="0" w:uiPriority="65" w:unhideWhenUsed="0"/>
-    <w:lsdException w:name="Revision" w:unhideWhenUsed="0"/>
-    <w:lsdException w:name="List Paragraph" w:semiHidden="0" w:uiPriority="34" w:unhideWhenUsed="0" w:qFormat="1"/>
-    <w:lsdException w:name="Quote" w:semiHidden="0" w:uiPriority="29" w:unhideWhenUsed="0" w:qFormat="1"/>
-    <w:lsdException w:name="Intense Quote" w:semiHidden="0" w:uiPriority="30" w:unhideWhenUsed="0" w:qFormat="1"/>
-    <w:lsdException w:name="Medium List 2 Accent 1" w:semiHidden="0" w:uiPriority="66" w:unhideWhenUsed="0"/>
-    <w:lsdException w:name="Medium Grid 1 Accent 1" w:semiHidden="0" w:uiPriority="67" w:unhideWhenUsed="0"/>
-    <w:lsdException w:name="Medium Grid 2 Accent 1" w:semiHidden="0" w:uiPriority="68" w:unhideWhenUsed="0"/>
-    <w:lsdException w:name="Medium Grid 3 Accent 1" w:semiHidden="0" w:uiPriority="69" w:unhideWhenUsed="0"/>
-    <w:lsdException w:name="Dark List Accent 1" w:semiHidden="0" w:uiPriority="70" w:unhideWhenUsed="0"/>
-    <w:lsdException w:name="Colorful Shading Accent 1" w:semiHidden="0" w:uiPriority="71" w:unhideWhenUsed="0"/>
-    <w:lsdException w:name="Colorful List Accent 1" w:semiHidden="0" w:uiPriority="72" w:unhideWhenUsed="0"/>
-    <w:lsdException w:name="Colorful Grid Accent 1" w:semiHidden="0" w:uiPriority="73" w:unhideWhenUsed="0"/>
-    <w:lsdException w:name="Light Shading Accent 2" w:semiHidden="0" w:uiPriority="60" w:unhideWhenUsed="0"/>
-    <w:lsdException w:name="Light List Accent 2" w:semiHidden="0" w:uiPriority="61" w:unhideWhenUsed="0"/>
-    <w:lsdException w:name="Light Grid Accent 2" w:semiHidden="0" w:uiPriority="62" w:unhideWhenUsed="0"/>
-    <w:lsdException w:name="Medium Shading 1 Accent 2" w:semiHidden="0" w:uiPriority="63" w:unhideWhenUsed="0"/>
-    <w:lsdException w:name="Medium Shading 2 Accent 2" w:semiHidden="0" w:uiPriority="64" w:unhideWhenUsed="0"/>
-    <w:lsdException w:name="Medium List 1 Accent 2" w:semiHidden="0" w:uiPriority="65" w:unhideWhenUsed="0"/>
-    <w:lsdException w:name="Medium List 2 Accent 2" w:semiHidden="0" w:uiPriority="66" w:unhideWhenUsed="0"/>
-    <w:lsdException w:name="Medium Grid 1 Accent 2" w:semiHidden="0" w:uiPriority="67" w:unhideWhenUsed="0"/>
-    <w:lsdException w:name="Medium Grid 2 Accent 2" w:semiHidden="0" w:uiPriority="68" w:unhideWhenUsed="0"/>
-    <w:lsdException w:name="Medium Grid 3 Accent 2" w:semiHidden="0" w:uiPriority="69" w:unhideWhenUsed="0"/>
-    <w:lsdException w:name="Dark List Accent 2" w:semiHidden="0" w:uiPriority="70" w:unhideWhenUsed="0"/>
-    <w:lsdException w:name="Colorful Shading Accent 2" w:semiHidden="0" w:uiPriority="71" w:unhideWhenUsed="0"/>
-    <w:lsdException w:name="Colorful List Accent 2" w:semiHidden="0" w:uiPriority="72" w:unhideWhenUsed="0"/>
-    <w:lsdException w:name="Colorful Grid Accent 2" w:semiHidden="0" w:uiPriority="73" w:unhideWhenUsed="0"/>
-    <w:lsdException w:name="Light Shading Accent 3" w:semiHidden="0" w:uiPriority="60" w:unhideWhenUsed="0"/>
-    <w:lsdException w:name="Light List Accent 3" w:semiHidden="0" w:uiPriority="61" w:unhideWhenUsed="0"/>
-    <w:lsdException w:name="Light Grid Accent 3" w:semiHidden="0" w:uiPriority="62" w:unhideWhenUsed="0"/>
-    <w:lsdException w:name="Medium Shading 1 Accent 3" w:semiHidden="0" w:uiPriority="63" w:unhideWhenUsed="0"/>
-    <w:lsdException w:name="Medium Shading 2 Accent 3" w:semiHidden="0" w:uiPriority="64" w:unhideWhenUsed="0"/>
-    <w:lsdException w:name="Medium List 1 Accent 3" w:semiHidden="0" w:uiPriority="65" w:unhideWhenUsed="0"/>
-    <w:lsdException w:name="Medium List 2 Accent 3" w:semiHidden="0" w:uiPriority="66" w:unhideWhenUsed="0"/>
-    <w:lsdException w:name="Medium Grid 1 Accent 3" w:semiHidden="0" w:uiPriority="67" w:unhideWhenUsed="0"/>
-    <w:lsdException w:name="Medium Grid 2 Accent 3" w:semiHidden="0" w:uiPriority="68" w:unhideWhenUsed="0"/>
-    <w:lsdException w:name="Medium Grid 3 Accent 3" w:semiHidden="0" w:uiPriority="69" w:unhideWhenUsed="0"/>
-    <w:lsdException w:name="Dark List Accent 3" w:semiHidden="0" w:uiPriority="70" w:unhideWhenUsed="0"/>
-    <w:lsdException w:name="Colorful Shading Accent 3" w:semiHidden="0" w:uiPriority="71" w:unhideWhenUsed="0"/>
-    <w:lsdException w:name="Colorful List Accent 3" w:semiHidden="0" w:uiPriority="72" w:unhideWhenUsed="0"/>
-    <w:lsdException w:name="Colorful Grid Accent 3" w:semiHidden="0" w:uiPriority="73" w:unhideWhenUsed="0"/>
-    <w:lsdException w:name="Light Shading Accent 4" w:semiHidden="0" w:uiPriority="60" w:unhideWhenUsed="0"/>
-    <w:lsdException w:name="Light List Accent 4" w:semiHidden="0" w:uiPriority="61" w:unhideWhenUsed="0"/>
-    <w:lsdException w:name="Light Grid Accent 4" w:semiHidden="0" w:uiPriority="62" w:unhideWhenUsed="0"/>
-    <w:lsdException w:name="Medium Shading 1 Accent 4" w:semiHidden="0" w:uiPriority="63" w:unhideWhenUsed="0"/>
-    <w:lsdException w:name="Medium Shading 2 Accent 4" w:semiHidden="0" w:uiPriority="64" w:unhideWhenUsed="0"/>
-    <w:lsdException w:name="Medium List 1 Accent 4" w:semiHidden="0" w:uiPriority="65" w:unhideWhenUsed="0"/>
-    <w:lsdException w:name="Medium List 2 Accent 4" w:semiHidden="0" w:uiPriority="66" w:unhideWhenUsed="0"/>
-    <w:lsdException w:name="Medium Grid 1 Accent 4" w:semiHidden="0" w:uiPriority="67" w:unhideWhenUsed="0"/>
-    <w:lsdException w:name="Medium Grid 2 Accent 4" w:semiHidden="0" w:uiPriority="68" w:unhideWhenUsed="0"/>
-    <w:lsdException w:name="Medium Grid 3 Accent 4" w:semiHidden="0" w:uiPriority="69" w:unhideWhenUsed="0"/>
-    <w:lsdException w:name="Dark List Accent 4" w:semiHidden="0" w:uiPriority="70" w:unhideWhenUsed="0"/>
-    <w:lsdException w:name="Colorful Shading Accent 4" w:semiHidden="0" w:uiPriority="71" w:unhideWhenUsed="0"/>
-    <w:lsdException w:name="Colorful List Accent 4" w:semiHidden="0" w:uiPriority="72" w:unhideWhenUsed="0"/>
-    <w:lsdException w:name="Colorful Grid Accent 4" w:semiHidden="0" w:uiPriority="73" w:unhideWhenUsed="0"/>
-    <w:lsdException w:name="Light Shading Accent 5" w:semiHidden="0" w:uiPriority="60" w:unhideWhenUsed="0"/>
-    <w:lsdException w:name="Light List Accent 5" w:semiHidden="0" w:uiPriority="61" w:unhideWhenUsed="0"/>
-    <w:lsdException w:name="Light Grid Accent 5" w:semiHidden="0" w:uiPriority="62" w:unhideWhenUsed="0"/>
-    <w:lsdException w:name="Medium Shading 1 Accent 5" w:semiHidden="0" w:uiPriority="63" w:unhideWhenUsed="0"/>
-    <w:lsdException w:name="Medium Shading 2 Accent 5" w:semiHidden="0" w:uiPriority="64" w:unhideWhenUsed="0"/>
-    <w:lsdException w:name="Medium List 1 Accent 5" w:semiHidden="0" w:uiPriority="65" w:unhideWhenUsed="0"/>
-    <w:lsdException w:name="Medium List 2 Accent 5" w:semiHidden="0" w:uiPriority="66" w:unhideWhenUsed="0"/>
-    <w:lsdException w:name="Medium Grid 1 Accent 5" w:semiHidden="0" w:uiPriority="67" w:unhideWhenUsed="0"/>
-    <w:lsdException w:name="Medium Grid 2 Accent 5" w:semiHidden="0" w:uiPriority="68" w:unhideWhenUsed="0"/>
-    <w:lsdException w:name="Medium Grid 3 Accent 5" w:semiHidden="0" w:uiPriority="69" w:unhideWhenUsed="0"/>
-    <w:lsdException w:name="Dark List Accent 5" w:semiHidden="0" w:uiPriority="70" w:unhideWhenUsed="0"/>
-    <w:lsdException w:name="Colorful Shading Accent 5" w:semiHidden="0" w:uiPriority="71" w:unhideWhenUsed="0"/>
-    <w:lsdException w:name="Colorful List Accent 5" w:semiHidden="0" w:uiPriority="72" w:unhideWhenUsed="0"/>
-    <w:lsdException w:name="Colorful Grid Accent 5" w:semiHidden="0" w:uiPriority="73" w:unhideWhenUsed="0"/>
-    <w:lsdException w:name="Light Shading Accent 6" w:semiHidden="0" w:uiPriority="60" w:unhideWhenUsed="0"/>
-    <w:lsdException w:name="Light List Accent 6" w:semiHidden="0" w:uiPriority="61" w:unhideWhenUsed="0"/>
-    <w:lsdException w:name="Light Grid Accent 6" w:semiHidden="0" w:uiPriority="62" w:unhideWhenUsed="0"/>
-    <w:lsdException w:name="Medium Shading 1 Accent 6" w:semiHidden="0" w:uiPriority="63" w:unhideWhenUsed="0"/>
-    <w:lsdException w:name="Medium Shading 2 Accent 6" w:semiHidden="0" w:uiPriority="64" w:unhideWhenUsed="0"/>
-    <w:lsdException w:name="Medium List 1 Accent 6" w:semiHidden="0" w:uiPriority="65" w:unhideWhenUsed="0"/>
-    <w:lsdException w:name="Medium List 2 Accent 6" w:semiHidden="0" w:uiPriority="66" w:unhideWhenUsed="0"/>
-    <w:lsdException w:name="Medium Grid 1 Accent 6" w:semiHidden="0" w:uiPriority="67" w:unhideWhenUsed="0"/>
-    <w:lsdException w:name="Medium Grid 2 Accent 6" w:semiHidden="0" w:uiPriority="68" w:unhideWhenUsed="0"/>
-    <w:lsdException w:name="Medium Grid 3 Accent 6" w:semiHidden="0" w:uiPriority="69" w:unhideWhenUsed="0"/>
-    <w:lsdException w:name="Dark List Accent 6" w:semiHidden="0" w:uiPriority="70" w:unhideWhenUsed="0"/>
-    <w:lsdException w:name="Colorful Shading Accent 6" w:semiHidden="0" w:uiPriority="71" w:unhideWhenUsed="0"/>
-    <w:lsdException w:name="Colorful List Accent 6" w:semiHidden="0" w:uiPriority="72" w:unhideWhenUsed="0"/>
-    <w:lsdException w:name="Colorful Grid Accent 6" w:semiHidden="0" w:uiPriority="73" w:unhideWhenUsed="0"/>
-    <w:lsdException w:name="Subtle Emphasis" w:semiHidden="0" w:uiPriority="19" w:unhideWhenUsed="0" w:qFormat="1"/>
-    <w:lsdException w:name="Intense Emphasis" w:semiHidden="0" w:uiPriority="21" w:unhideWhenUsed="0" w:qFormat="1"/>
-    <w:lsdException w:name="Subtle Reference" w:semiHidden="0" w:uiPriority="31" w:unhideWhenUsed="0" w:qFormat="1"/>
-    <w:lsdException w:name="Intense Reference" w:semiHidden="0" w:uiPriority="32" w:unhideWhenUsed="0" w:qFormat="1"/>
-    <w:lsdException w:name="Book Title" w:semiHidden="0" w:uiPriority="33" w:unhideWhenUsed="0" w:qFormat="1"/>
-    <w:lsdException w:name="Bibliography" w:uiPriority="37"/>
-    <w:lsdException w:name="TOC Heading" w:uiPriority="39" w:qFormat="1"/>
+  <w:latentStyles w:defLockedState="0" w:defUIPriority="99" w:defSemiHidden="0" w:defUnhideWhenUsed="0" w:defQFormat="0" w:count="371">
+    <w:lsdException w:name="Normal" w:uiPriority="0" w:qFormat="1"/>
+    <w:lsdException w:name="heading 1" w:uiPriority="0" w:qFormat="1"/>
+    <w:lsdException w:name="heading 2" w:semiHidden="1" w:uiPriority="0" w:unhideWhenUsed="1" w:qFormat="1"/>
+    <w:lsdException w:name="heading 3" w:semiHidden="1" w:uiPriority="0" w:unhideWhenUsed="1" w:qFormat="1"/>
+    <w:lsdException w:name="heading 4" w:semiHidden="1" w:uiPriority="9" w:unhideWhenUsed="1" w:qFormat="1"/>
+    <w:lsdException w:name="heading 5" w:semiHidden="1" w:uiPriority="9" w:unhideWhenUsed="1" w:qFormat="1"/>
+    <w:lsdException w:name="heading 6" w:semiHidden="1" w:uiPriority="9" w:unhideWhenUsed="1" w:qFormat="1"/>
+    <w:lsdException w:name="heading 7" w:semiHidden="1" w:uiPriority="9" w:unhideWhenUsed="1" w:qFormat="1"/>
+    <w:lsdException w:name="heading 8" w:semiHidden="1" w:uiPriority="9" w:unhideWhenUsed="1" w:qFormat="1"/>
+    <w:lsdException w:name="heading 9" w:semiHidden="1" w:uiPriority="9" w:unhideWhenUsed="1" w:qFormat="1"/>
+    <w:lsdException w:name="index 1" w:semiHidden="1" w:unhideWhenUsed="1"/>
+    <w:lsdException w:name="index 2" w:semiHidden="1" w:unhideWhenUsed="1"/>
+    <w:lsdException w:name="index 3" w:semiHidden="1" w:unhideWhenUsed="1"/>
+    <w:lsdException w:name="index 4" w:semiHidden="1" w:unhideWhenUsed="1"/>
+    <w:lsdException w:name="index 5" w:semiHidden="1" w:unhideWhenUsed="1"/>
+    <w:lsdException w:name="index 6" w:semiHidden="1" w:unhideWhenUsed="1"/>
+    <w:lsdException w:name="index 7" w:semiHidden="1" w:unhideWhenUsed="1"/>
+    <w:lsdException w:name="index 8" w:semiHidden="1" w:unhideWhenUsed="1"/>
+    <w:lsdException w:name="index 9" w:semiHidden="1" w:unhideWhenUsed="1"/>
+    <w:lsdException w:name="toc 1" w:semiHidden="1" w:uiPriority="39" w:unhideWhenUsed="1"/>
+    <w:lsdException w:name="toc 2" w:semiHidden="1" w:uiPriority="39" w:unhideWhenUsed="1"/>
+    <w:lsdException w:name="toc 3" w:semiHidden="1" w:uiPriority="39" w:unhideWhenUsed="1"/>
+    <w:lsdException w:name="toc 4" w:semiHidden="1" w:uiPriority="39" w:unhideWhenUsed="1"/>
+    <w:lsdException w:name="toc 5" w:semiHidden="1" w:uiPriority="39" w:unhideWhenUsed="1"/>
+    <w:lsdException w:name="toc 6" w:semiHidden="1" w:uiPriority="39" w:unhideWhenUsed="1"/>
+    <w:lsdException w:name="toc 7" w:semiHidden="1" w:uiPriority="39" w:unhideWhenUsed="1"/>
+    <w:lsdException w:name="toc 8" w:semiHidden="1" w:uiPriority="39" w:unhideWhenUsed="1"/>
+    <w:lsdException w:name="toc 9" w:semiHidden="1" w:uiPriority="39" w:unhideWhenUsed="1"/>
+    <w:lsdException w:name="Normal Indent" w:semiHidden="1" w:unhideWhenUsed="1"/>
+    <w:lsdException w:name="footnote text" w:semiHidden="1" w:unhideWhenUsed="1"/>
+    <w:lsdException w:name="annotation text" w:semiHidden="1" w:unhideWhenUsed="1"/>
+    <w:lsdException w:name="header" w:semiHidden="1" w:unhideWhenUsed="1"/>
+    <w:lsdException w:name="footer" w:semiHidden="1" w:uiPriority="0" w:unhideWhenUsed="1"/>
+    <w:lsdException w:name="index heading" w:semiHidden="1" w:unhideWhenUsed="1"/>
+    <w:lsdException w:name="caption" w:semiHidden="1" w:uiPriority="35" w:unhideWhenUsed="1" w:qFormat="1"/>
+    <w:lsdException w:name="table of figures" w:semiHidden="1" w:unhideWhenUsed="1"/>
+    <w:lsdException w:name="envelope address" w:semiHidden="1" w:unhideWhenUsed="1"/>
+    <w:lsdException w:name="envelope return" w:semiHidden="1" w:unhideWhenUsed="1"/>
+    <w:lsdException w:name="footnote reference" w:semiHidden="1" w:unhideWhenUsed="1"/>
+    <w:lsdException w:name="annotation reference" w:semiHidden="1" w:unhideWhenUsed="1"/>
+    <w:lsdException w:name="line number" w:semiHidden="1" w:unhideWhenUsed="1"/>
+    <w:lsdException w:name="page number" w:semiHidden="1" w:unhideWhenUsed="1"/>
+    <w:lsdException w:name="endnote reference" w:semiHidden="1" w:unhideWhenUsed="1"/>
+    <w:lsdException w:name="endnote text" w:semiHidden="1" w:unhideWhenUsed="1"/>
+    <w:lsdException w:name="table of authorities" w:semiHidden="1" w:unhideWhenUsed="1"/>
+    <w:lsdException w:name="macro" w:semiHidden="1" w:unhideWhenUsed="1"/>
+    <w:lsdException w:name="toa heading" w:semiHidden="1" w:unhideWhenUsed="1"/>
+    <w:lsdException w:name="List" w:semiHidden="1" w:unhideWhenUsed="1"/>
+    <w:lsdException w:name="List Bullet" w:semiHidden="1" w:unhideWhenUsed="1"/>
+    <w:lsdException w:name="List Number" w:semiHidden="1" w:unhideWhenUsed="1"/>
+    <w:lsdException w:name="List 2" w:semiHidden="1" w:unhideWhenUsed="1"/>
+    <w:lsdException w:name="List 3" w:semiHidden="1" w:unhideWhenUsed="1"/>
+    <w:lsdException w:name="List 4" w:semiHidden="1" w:unhideWhenUsed="1"/>
+    <w:lsdException w:name="List 5" w:semiHidden="1" w:unhideWhenUsed="1"/>
+    <w:lsdException w:name="List Bullet 2" w:semiHidden="1" w:unhideWhenUsed="1"/>
+    <w:lsdException w:name="List Bullet 3" w:semiHidden="1" w:unhideWhenUsed="1"/>
+    <w:lsdException w:name="List Bullet 4" w:semiHidden="1" w:unhideWhenUsed="1"/>
+    <w:lsdException w:name="List Bullet 5" w:semiHidden="1" w:unhideWhenUsed="1"/>
+    <w:lsdException w:name="List Number 2" w:semiHidden="1" w:unhideWhenUsed="1"/>
+    <w:lsdException w:name="List Number 3" w:semiHidden="1" w:unhideWhenUsed="1"/>
+    <w:lsdException w:name="List Number 4" w:semiHidden="1" w:unhideWhenUsed="1"/>
+    <w:lsdException w:name="List Number 5" w:semiHidden="1" w:unhideWhenUsed="1"/>
+    <w:lsdException w:name="Title" w:uiPriority="10" w:qFormat="1"/>
+    <w:lsdException w:name="Closing" w:semiHidden="1" w:unhideWhenUsed="1"/>
+    <w:lsdException w:name="Signature" w:semiHidden="1" w:unhideWhenUsed="1"/>
+    <w:lsdException w:name="Default Paragraph Font" w:semiHidden="1" w:uiPriority="1" w:unhideWhenUsed="1"/>
+    <w:lsdException w:name="Body Text" w:semiHidden="1" w:unhideWhenUsed="1"/>
+    <w:lsdException w:name="Body Text Indent" w:semiHidden="1" w:unhideWhenUsed="1"/>
+    <w:lsdException w:name="List Continue" w:semiHidden="1" w:unhideWhenUsed="1"/>
+    <w:lsdException w:name="List Continue 2" w:semiHidden="1" w:unhideWhenUsed="1"/>
+    <w:lsdException w:name="List Continue 3" w:semiHidden="1" w:unhideWhenUsed="1"/>
+    <w:lsdException w:name="List Continue 4" w:semiHidden="1" w:unhideWhenUsed="1"/>
+    <w:lsdException w:name="List Continue 5" w:semiHidden="1" w:unhideWhenUsed="1"/>
+    <w:lsdException w:name="Message Header" w:semiHidden="1" w:unhideWhenUsed="1"/>
+    <w:lsdException w:name="Subtitle" w:uiPriority="11" w:qFormat="1"/>
+    <w:lsdException w:name="Salutation" w:semiHidden="1" w:unhideWhenUsed="1"/>
+    <w:lsdException w:name="Date" w:semiHidden="1" w:unhideWhenUsed="1"/>
+    <w:lsdException w:name="Body Text First Indent" w:semiHidden="1" w:unhideWhenUsed="1"/>
+    <w:lsdException w:name="Body Text First Indent 2" w:semiHidden="1" w:unhideWhenUsed="1"/>
+    <w:lsdException w:name="Note Heading" w:semiHidden="1" w:unhideWhenUsed="1"/>
+    <w:lsdException w:name="Body Text 2" w:semiHidden="1" w:unhideWhenUsed="1"/>
+    <w:lsdException w:name="Body Text 3" w:semiHidden="1" w:unhideWhenUsed="1"/>
+    <w:lsdException w:name="Body Text Indent 2" w:semiHidden="1" w:unhideWhenUsed="1"/>
+    <w:lsdException w:name="Body Text Indent 3" w:semiHidden="1" w:unhideWhenUsed="1"/>
+    <w:lsdException w:name="Block Text" w:semiHidden="1" w:unhideWhenUsed="1"/>
+    <w:lsdException w:name="Hyperlink" w:semiHidden="1" w:unhideWhenUsed="1"/>
+    <w:lsdException w:name="FollowedHyperlink" w:semiHidden="1" w:unhideWhenUsed="1"/>
+    <w:lsdException w:name="Strong" w:uiPriority="22" w:qFormat="1"/>
+    <w:lsdException w:name="Emphasis" w:uiPriority="20" w:qFormat="1"/>
+    <w:lsdException w:name="Document Map" w:semiHidden="1" w:unhideWhenUsed="1"/>
+    <w:lsdException w:name="Plain Text" w:semiHidden="1" w:unhideWhenUsed="1"/>
+    <w:lsdException w:name="E-mail Signature" w:semiHidden="1" w:unhideWhenUsed="1"/>
+    <w:lsdException w:name="HTML Top of Form" w:semiHidden="1" w:unhideWhenUsed="1"/>
+    <w:lsdException w:name="HTML Bottom of Form" w:semiHidden="1" w:unhideWhenUsed="1"/>
+    <w:lsdException w:name="Normal (Web)" w:semiHidden="1" w:unhideWhenUsed="1"/>
+    <w:lsdException w:name="HTML Acronym" w:semiHidden="1" w:unhideWhenUsed="1"/>
+    <w:lsdException w:name="HTML Address" w:semiHidden="1" w:unhideWhenUsed="1"/>
+    <w:lsdException w:name="HTML Cite" w:semiHidden="1" w:unhideWhenUsed="1"/>
+    <w:lsdException w:name="HTML Code" w:semiHidden="1" w:unhideWhenUsed="1"/>
+    <w:lsdException w:name="HTML Definition" w:semiHidden="1" w:unhideWhenUsed="1"/>
+    <w:lsdException w:name="HTML Keyboard" w:semiHidden="1" w:unhideWhenUsed="1"/>
+    <w:lsdException w:name="HTML Preformatted" w:semiHidden="1" w:unhideWhenUsed="1"/>
+    <w:lsdException w:name="HTML Sample" w:semiHidden="1" w:unhideWhenUsed="1"/>
+    <w:lsdException w:name="HTML Typewriter" w:semiHidden="1" w:unhideWhenUsed="1"/>
+    <w:lsdException w:name="HTML Variable" w:semiHidden="1" w:unhideWhenUsed="1"/>
+    <w:lsdException w:name="Normal Table" w:semiHidden="1" w:unhideWhenUsed="1"/>
+    <w:lsdException w:name="annotation subject" w:semiHidden="1" w:unhideWhenUsed="1"/>
+    <w:lsdException w:name="No List" w:semiHidden="1" w:unhideWhenUsed="1"/>
+    <w:lsdException w:name="Outline List 1" w:semiHidden="1" w:unhideWhenUsed="1"/>
+    <w:lsdException w:name="Outline List 2" w:semiHidden="1" w:unhideWhenUsed="1"/>
+    <w:lsdException w:name="Outline List 3" w:semiHidden="1" w:unhideWhenUsed="1"/>
+    <w:lsdException w:name="Table Simple 1" w:semiHidden="1" w:unhideWhenUsed="1"/>
+    <w:lsdException w:name="Table Simple 2" w:semiHidden="1" w:unhideWhenUsed="1"/>
+    <w:lsdException w:name="Table Simple 3" w:semiHidden="1" w:unhideWhenUsed="1"/>
+    <w:lsdException w:name="Table Classic 1" w:semiHidden="1" w:unhideWhenUsed="1"/>
+    <w:lsdException w:name="Table Classic 2" w:semiHidden="1" w:unhideWhenUsed="1"/>
+    <w:lsdException w:name="Table Classic 3" w:semiHidden="1" w:unhideWhenUsed="1"/>
+    <w:lsdException w:name="Table Classic 4" w:semiHidden="1" w:unhideWhenUsed="1"/>
+    <w:lsdException w:name="Table Colorful 1" w:semiHidden="1" w:unhideWhenUsed="1"/>
+    <w:lsdException w:name="Table Colorful 2" w:semiHidden="1" w:unhideWhenUsed="1"/>
+    <w:lsdException w:name="Table Colorful 3" w:semiHidden="1" w:unhideWhenUsed="1"/>
+    <w:lsdException w:name="Table Columns 1" w:semiHidden="1" w:unhideWhenUsed="1"/>
+    <w:lsdException w:name="Table Columns 2" w:semiHidden="1" w:unhideWhenUsed="1"/>
+    <w:lsdException w:name="Table Columns 3" w:semiHidden="1" w:unhideWhenUsed="1"/>
+    <w:lsdException w:name="Table Columns 4" w:semiHidden="1" w:unhideWhenUsed="1"/>
+    <w:lsdException w:name="Table Columns 5" w:semiHidden="1" w:unhideWhenUsed="1"/>
+    <w:lsdException w:name="Table Grid 1" w:semiHidden="1" w:unhideWhenUsed="1"/>
+    <w:lsdException w:name="Table Grid 2" w:semiHidden="1" w:unhideWhenUsed="1"/>
+    <w:lsdException w:name="Table Grid 3" w:semiHidden="1" w:unhideWhenUsed="1"/>
+    <w:lsdException w:name="Table Grid 4" w:semiHidden="1" w:unhideWhenUsed="1"/>
+    <w:lsdException w:name="Table Grid 5" w:semiHidden="1" w:unhideWhenUsed="1"/>
+    <w:lsdException w:name="Table Grid 6" w:semiHidden="1" w:unhideWhenUsed="1"/>
+    <w:lsdException w:name="Table Grid 7" w:semiHidden="1" w:unhideWhenUsed="1"/>
+    <w:lsdException w:name="Table Grid 8" w:semiHidden="1" w:unhideWhenUsed="1"/>
+    <w:lsdException w:name="Table List 1" w:semiHidden="1" w:unhideWhenUsed="1"/>
+    <w:lsdException w:name="Table List 2" w:semiHidden="1" w:unhideWhenUsed="1"/>
+    <w:lsdException w:name="Table List 3" w:semiHidden="1" w:unhideWhenUsed="1"/>
+    <w:lsdException w:name="Table List 4" w:semiHidden="1" w:unhideWhenUsed="1"/>
+    <w:lsdException w:name="Table List 5" w:semiHidden="1" w:unhideWhenUsed="1"/>
+    <w:lsdException w:name="Table List 6" w:semiHidden="1" w:unhideWhenUsed="1"/>
+    <w:lsdException w:name="Table List 7" w:semiHidden="1" w:unhideWhenUsed="1"/>
+    <w:lsdException w:name="Table List 8" w:semiHidden="1" w:unhideWhenUsed="1"/>
+    <w:lsdException w:name="Table 3D effects 1" w:semiHidden="1" w:unhideWhenUsed="1"/>
+    <w:lsdException w:name="Table 3D effects 2" w:semiHidden="1" w:unhideWhenUsed="1"/>
+    <w:lsdException w:name="Table 3D effects 3" w:semiHidden="1" w:unhideWhenUsed="1"/>
+    <w:lsdException w:name="Table Contemporary" w:semiHidden="1" w:unhideWhenUsed="1"/>
+    <w:lsdException w:name="Table Elegant" w:semiHidden="1" w:unhideWhenUsed="1"/>
+    <w:lsdException w:name="Table Professional" w:semiHidden="1" w:unhideWhenUsed="1"/>
+    <w:lsdException w:name="Table Subtle 1" w:semiHidden="1" w:unhideWhenUsed="1"/>
+    <w:lsdException w:name="Table Subtle 2" w:semiHidden="1" w:unhideWhenUsed="1"/>
+    <w:lsdException w:name="Table Web 1" w:semiHidden="1" w:unhideWhenUsed="1"/>
+    <w:lsdException w:name="Table Web 2" w:semiHidden="1" w:unhideWhenUsed="1"/>
+    <w:lsdException w:name="Table Web 3" w:semiHidden="1" w:unhideWhenUsed="1"/>
+    <w:lsdException w:name="Balloon Text" w:semiHidden="1" w:unhideWhenUsed="1"/>
+    <w:lsdException w:name="Table Grid" w:uiPriority="0"/>
+    <w:lsdException w:name="Table Theme" w:semiHidden="1" w:unhideWhenUsed="1"/>
+    <w:lsdException w:name="Placeholder Text" w:semiHidden="1"/>
+    <w:lsdException w:name="No Spacing" w:uiPriority="1" w:qFormat="1"/>
+    <w:lsdException w:name="Light Shading" w:uiPriority="60"/>
+    <w:lsdException w:name="Light List" w:uiPriority="61"/>
+    <w:lsdException w:name="Light Grid" w:uiPriority="62"/>
+    <w:lsdException w:name="Medium Shading 1" w:uiPriority="63"/>
+    <w:lsdException w:name="Medium Shading 2" w:uiPriority="64"/>
+    <w:lsdException w:name="Medium List 1" w:uiPriority="65"/>
+    <w:lsdException w:name="Medium List 2" w:uiPriority="66"/>
+    <w:lsdException w:name="Medium Grid 1" w:uiPriority="67"/>
+    <w:lsdException w:name="Medium Grid 2" w:uiPriority="68"/>
+    <w:lsdException w:name="Medium Grid 3" w:uiPriority="69"/>
+    <w:lsdException w:name="Dark List" w:uiPriority="70"/>
+    <w:lsdException w:name="Colorful Shading" w:uiPriority="71"/>
+    <w:lsdException w:name="Colorful List" w:uiPriority="72"/>
+    <w:lsdException w:name="Colorful Grid" w:uiPriority="73"/>
+    <w:lsdException w:name="Light Shading Accent 1" w:uiPriority="60"/>
+    <w:lsdException w:name="Light List Accent 1" w:uiPriority="61"/>
+    <w:lsdException w:name="Light Grid Accent 1" w:uiPriority="62"/>
+    <w:lsdException w:name="Medium Shading 1 Accent 1" w:uiPriority="63"/>
+    <w:lsdException w:name="Medium Shading 2 Accent 1" w:uiPriority="64"/>
+    <w:lsdException w:name="Medium List 1 Accent 1" w:uiPriority="65"/>
+    <w:lsdException w:name="Revision" w:semiHidden="1"/>
+    <w:lsdException w:name="List Paragraph" w:uiPriority="34" w:qFormat="1"/>
+    <w:lsdException w:name="Quote" w:uiPriority="29" w:qFormat="1"/>
+    <w:lsdException w:name="Intense Quote" w:uiPriority="30" w:qFormat="1"/>
+    <w:lsdException w:name="Medium List 2 Accent 1" w:uiPriority="66"/>
+    <w:lsdException w:name="Medium Grid 1 Accent 1" w:uiPriority="67"/>
+    <w:lsdException w:name="Medium Grid 2 Accent 1" w:uiPriority="68"/>
+    <w:lsdException w:name="Medium Grid 3 Accent 1" w:uiPriority="69"/>
+    <w:lsdException w:name="Dark List Accent 1" w:uiPriority="70"/>
+    <w:lsdException w:name="Colorful Shading Accent 1" w:uiPriority="71"/>
+    <w:lsdException w:name="Colorful List Accent 1" w:uiPriority="72"/>
+    <w:lsdException w:name="Colorful Grid Accent 1" w:uiPriority="73"/>
+    <w:lsdException w:name="Light Shading Accent 2" w:uiPriority="60"/>
+    <w:lsdException w:name="Light List Accent 2" w:uiPriority="61"/>
+    <w:lsdException w:name="Light Grid Accent 2" w:uiPriority="62"/>
+    <w:lsdException w:name="Medium Shading 1 Accent 2" w:uiPriority="63"/>
+    <w:lsdException w:name="Medium Shading 2 Accent 2" w:uiPriority="64"/>
+    <w:lsdException w:name="Medium List 1 Accent 2" w:uiPriority="65"/>
+    <w:lsdException w:name="Medium List 2 Accent 2" w:uiPriority="66"/>
+    <w:lsdException w:name="Medium Grid 1 Accent 2" w:uiPriority="67"/>
+    <w:lsdException w:name="Medium Grid 2 Accent 2" w:uiPriority="68"/>
+    <w:lsdException w:name="Medium Grid 3 Accent 2" w:uiPriority="69"/>
+    <w:lsdException w:name="Dark List Accent 2" w:uiPriority="70"/>
+    <w:lsdException w:name="Colorful Shading Accent 2" w:uiPriority="71"/>
+    <w:lsdException w:name="Colorful List Accent 2" w:uiPriority="72"/>
+    <w:lsdException w:name="Colorful Grid Accent 2" w:uiPriority="73"/>
+    <w:lsdException w:name="Light Shading Accent 3" w:uiPriority="60"/>
+    <w:lsdException w:name="Light List Accent 3" w:uiPriority="61"/>
+    <w:lsdException w:name="Light Grid Accent 3" w:uiPriority="62"/>
+    <w:lsdException w:name="Medium Shading 1 Accent 3" w:uiPriority="63"/>
+    <w:lsdException w:name="Medium Shading 2 Accent 3" w:uiPriority="64"/>
+    <w:lsdException w:name="Medium List 1 Accent 3" w:uiPriority="65"/>
+    <w:lsdException w:name="Medium List 2 Accent 3" w:uiPriority="66"/>
+    <w:lsdException w:name="Medium Grid 1 Accent 3" w:uiPriority="67"/>
+    <w:lsdException w:name="Medium Grid 2 Accent 3" w:uiPriority="68"/>
+    <w:lsdException w:name="Medium Grid 3 Accent 3" w:uiPriority="69"/>
+    <w:lsdException w:name="Dark List Accent 3" w:uiPriority="70"/>
+    <w:lsdException w:name="Colorful Shading Accent 3" w:uiPriority="71"/>
+    <w:lsdException w:name="Colorful List Accent 3" w:uiPriority="72"/>
+    <w:lsdException w:name="Colorful Grid Accent 3" w:uiPriority="73"/>
+    <w:lsdException w:name="Light Shading Accent 4" w:uiPriority="60"/>
+    <w:lsdException w:name="Light List Accent 4" w:uiPriority="61"/>
+    <w:lsdException w:name="Light Grid Accent 4" w:uiPriority="62"/>
+    <w:lsdException w:name="Medium Shading 1 Accent 4" w:uiPriority="63"/>
+    <w:lsdException w:name="Medium Shading 2 Accent 4" w:uiPriority="64"/>
+    <w:lsdException w:name="Medium List 1 Accent 4" w:uiPriority="65"/>
+    <w:lsdException w:name="Medium List 2 Accent 4" w:uiPriority="66"/>
+    <w:lsdException w:name="Medium Grid 1 Accent 4" w:uiPriority="67"/>
+    <w:lsdException w:name="Medium Grid 2 Accent 4" w:uiPriority="68"/>
+    <w:lsdException w:name="Medium Grid 3 Accent 4" w:uiPriority="69"/>
+    <w:lsdException w:name="Dark List Accent 4" w:uiPriority="70"/>
+    <w:lsdException w:name="Colorful Shading Accent 4" w:uiPriority="71"/>
+    <w:lsdException w:name="Colorful List Accent 4" w:uiPriority="72"/>
+    <w:lsdException w:name="Colorful Grid Accent 4" w:uiPriority="73"/>
+    <w:lsdException w:name="Light Shading Accent 5" w:uiPriority="60"/>
+    <w:lsdException w:name="Light List Accent 5" w:uiPriority="61"/>
+    <w:lsdException w:name="Light Grid Accent 5" w:uiPriority="62"/>
+    <w:lsdException w:name="Medium Shading 1 Accent 5" w:uiPriority="63"/>
+    <w:lsdException w:name="Medium Shading 2 Accent 5" w:uiPriority="64"/>
+    <w:lsdException w:name="Medium List 1 Accent 5" w:uiPriority="65"/>
+    <w:lsdException w:name="Medium List 2 Accent 5" w:uiPriority="66"/>
+    <w:lsdException w:name="Medium Grid 1 Accent 5" w:uiPriority="67"/>
+    <w:lsdException w:name="Medium Grid 2 Accent 5" w:uiPriority="68"/>
+    <w:lsdException w:name="Medium Grid 3 Accent 5" w:uiPriority="69"/>
+    <w:lsdException w:name="Dark List Accent 5" w:uiPriority="70"/>
+    <w:lsdException w:name="Colorful Shading Accent 5" w:uiPriority="71"/>
+    <w:lsdException w:name="Colorful List Accent 5" w:uiPriority="72"/>
+    <w:lsdException w:name="Colorful Grid Accent 5" w:uiPriority="73"/>
+    <w:lsdException w:name="Light Shading Accent 6" w:uiPriority="60"/>
+    <w:lsdException w:name="Light List Accent 6" w:uiPriority="61"/>
+    <w:lsdException w:name="Light Grid Accent 6" w:uiPriority="62"/>
+    <w:lsdException w:name="Medium Shading 1 Accent 6" w:uiPriority="63"/>
+    <w:lsdException w:name="Medium Shading 2 Accent 6" w:uiPriority="64"/>
+    <w:lsdException w:name="Medium List 1 Accent 6" w:uiPriority="65"/>
+    <w:lsdException w:name="Medium List 2 Accent 6" w:uiPriority="66"/>
+    <w:lsdException w:name="Medium Grid 1 Accent 6" w:uiPriority="67"/>
+    <w:lsdException w:name="Medium Grid 2 Accent 6" w:uiPriority="68"/>
+    <w:lsdException w:name="Medium Grid 3 Accent 6" w:uiPriority="69"/>
+    <w:lsdException w:name="Dark List Accent 6" w:uiPriority="70"/>
+    <w:lsdException w:name="Colorful Shading Accent 6" w:uiPriority="71"/>
+    <w:lsdException w:name="Colorful List Accent 6" w:uiPriority="72"/>
+    <w:lsdException w:name="Colorful Grid Accent 6" w:uiPriority="73"/>
+    <w:lsdException w:name="Subtle Emphasis" w:uiPriority="19" w:qFormat="1"/>
+    <w:lsdException w:name="Intense Emphasis" w:uiPriority="21" w:qFormat="1"/>
+    <w:lsdException w:name="Subtle Reference" w:uiPriority="31" w:qFormat="1"/>
+    <w:lsdException w:name="Intense Reference" w:uiPriority="32" w:qFormat="1"/>
+    <w:lsdException w:name="Book Title" w:uiPriority="33" w:qFormat="1"/>
+    <w:lsdException w:name="Bibliography" w:semiHidden="1" w:uiPriority="37" w:unhideWhenUsed="1"/>
+    <w:lsdException w:name="TOC Heading" w:semiHidden="1" w:uiPriority="39" w:unhideWhenUsed="1" w:qFormat="1"/>
+    <w:lsdException w:name="Plain Table 1" w:uiPriority="41"/>
+    <w:lsdException w:name="Plain Table 2" w:uiPriority="42"/>
+    <w:lsdException w:name="Plain Table 3" w:uiPriority="43"/>
+    <w:lsdException w:name="Plain Table 4" w:uiPriority="44"/>
+    <w:lsdException w:name="Plain Table 5" w:uiPriority="45"/>
+    <w:lsdException w:name="Grid Table Light" w:uiPriority="40"/>
+    <w:lsdException w:name="Grid Table 1 Light" w:uiPriority="46"/>
+    <w:lsdException w:name="Grid Table 2" w:uiPriority="47"/>
+    <w:lsdException w:name="Grid Table 3" w:uiPriority="48"/>
+    <w:lsdException w:name="Grid Table 4" w:uiPriority="49"/>
+    <w:lsdException w:name="Grid Table 5 Dark" w:uiPriority="50"/>
+    <w:lsdException w:name="Grid Table 6 Colorful" w:uiPriority="51"/>
+    <w:lsdException w:name="Grid Table 7 Colorful" w:uiPriority="52"/>
+    <w:lsdException w:name="Grid Table 1 Light Accent 1" w:uiPriority="46"/>
+    <w:lsdException w:name="Grid Table 2 Accent 1" w:uiPriority="47"/>
+    <w:lsdException w:name="Grid Table 3 Accent 1" w:uiPriority="48"/>
+    <w:lsdException w:name="Grid Table 4 Accent 1" w:uiPriority="49"/>
+    <w:lsdException w:name="Grid Table 5 Dark Accent 1" w:uiPriority="50"/>
+    <w:lsdException w:name="Grid Table 6 Colorful Accent 1" w:uiPriority="51"/>
+    <w:lsdException w:name="Grid Table 7 Colorful Accent 1" w:uiPriority="52"/>
+    <w:lsdException w:name="Grid Table 1 Light Accent 2" w:uiPriority="46"/>
+    <w:lsdException w:name="Grid Table 2 Accent 2" w:uiPriority="47"/>
+    <w:lsdException w:name="Grid Table 3 Accent 2" w:uiPriority="48"/>
+    <w:lsdException w:name="Grid Table 4 Accent 2" w:uiPriority="49"/>
+    <w:lsdException w:name="Grid Table 5 Dark Accent 2" w:uiPriority="50"/>
+    <w:lsdException w:name="Grid Table 6 Colorful Accent 2" w:uiPriority="51"/>
+    <w:lsdException w:name="Grid Table 7 Colorful Accent 2" w:uiPriority="52"/>
+    <w:lsdException w:name="Grid Table 1 Light Accent 3" w:uiPriority="46"/>
+    <w:lsdException w:name="Grid Table 2 Accent 3" w:uiPriority="47"/>
+    <w:lsdException w:name="Grid Table 3 Accent 3" w:uiPriority="48"/>
+    <w:lsdException w:name="Grid Table 4 Accent 3" w:uiPriority="49"/>
+    <w:lsdException w:name="Grid Table 5 Dark Accent 3" w:uiPriority="50"/>
+    <w:lsdException w:name="Grid Table 6 Colorful Accent 3" w:uiPriority="51"/>
+    <w:lsdException w:name="Grid Table 7 Colorful Accent 3" w:uiPriority="52"/>
+    <w:lsdException w:name="Grid Table 1 Light Accent 4" w:uiPriority="46"/>
+    <w:lsdException w:name="Grid Table 2 Accent 4" w:uiPriority="47"/>
+    <w:lsdException w:name="Grid Table 3 Accent 4" w:uiPriority="48"/>
+    <w:lsdException w:name="Grid Table 4 Accent 4" w:uiPriority="49"/>
+    <w:lsdException w:name="Grid Table 5 Dark Accent 4" w:uiPriority="50"/>
+    <w:lsdException w:name="Grid Table 6 Colorful Accent 4" w:uiPriority="51"/>
+    <w:lsdException w:name="Grid Table 7 Colorful Accent 4" w:uiPriority="52"/>
+    <w:lsdException w:name="Grid Table 1 Light Accent 5" w:uiPriority="46"/>
+    <w:lsdException w:name="Grid Table 2 Accent 5" w:uiPriority="47"/>
+    <w:lsdException w:name="Grid Table 3 Accent 5" w:uiPriority="48"/>
+    <w:lsdException w:name="Grid Table 4 Accent 5" w:uiPriority="49"/>
+    <w:lsdException w:name="Grid Table 5 Dark Accent 5" w:uiPriority="50"/>
+    <w:lsdException w:name="Grid Table 6 Colorful Accent 5" w:uiPriority="51"/>
+    <w:lsdException w:name="Grid Table 7 Colorful Accent 5" w:uiPriority="52"/>
+    <w:lsdException w:name="Grid Table 1 Light Accent 6" w:uiPriority="46"/>
+    <w:lsdException w:name="Grid Table 2 Accent 6" w:uiPriority="47"/>
+    <w:lsdException w:name="Grid Table 3 Accent 6" w:uiPriority="48"/>
+    <w:lsdException w:name="Grid Table 4 Accent 6" w:uiPriority="49"/>
+    <w:lsdException w:name="Grid Table 5 Dark Accent 6" w:uiPriority="50"/>
+    <w:lsdException w:name="Grid Table 6 Colorful Accent 6" w:uiPriority="51"/>
+    <w:lsdException w:name="Grid Table 7 Colorful Accent 6" w:uiPriority="52"/>
+    <w:lsdException w:name="List Table 1 Light" w:uiPriority="46"/>
+    <w:lsdException w:name="List Table 2" w:uiPriority="47"/>
+    <w:lsdException w:name="List Table 3" w:uiPriority="48"/>
+    <w:lsdException w:name="List Table 4" w:uiPriority="49"/>
+    <w:lsdException w:name="List Table 5 Dark" w:uiPriority="50"/>
+    <w:lsdException w:name="List Table 6 Colorful" w:uiPriority="51"/>
+    <w:lsdException w:name="List Table 7 Colorful" w:uiPriority="52"/>
+    <w:lsdException w:name="List Table 1 Light Accent 1" w:uiPriority="46"/>
+    <w:lsdException w:name="List Table 2 Accent 1" w:uiPriority="47"/>
+    <w:lsdException w:name="List Table 3 Accent 1" w:uiPriority="48"/>
+    <w:lsdException w:name="List Table 4 Accent 1" w:uiPriority="49"/>
+    <w:lsdException w:name="List Table 5 Dark Accent 1" w:uiPriority="50"/>
+    <w:lsdException w:name="List Table 6 Colorful Accent 1" w:uiPriority="51"/>
+    <w:lsdException w:name="List Table 7 Colorful Accent 1" w:uiPriority="52"/>
+    <w:lsdException w:name="List Table 1 Light Accent 2" w:uiPriority="46"/>
+    <w:lsdException w:name="List Table 2 Accent 2" w:uiPriority="47"/>
+    <w:lsdException w:name="List Table 3 Accent 2" w:uiPriority="48"/>
+    <w:lsdException w:name="List Table 4 Accent 2" w:uiPriority="49"/>
+    <w:lsdException w:name="List Table 5 Dark Accent 2" w:uiPriority="50"/>
+    <w:lsdException w:name="List Table 6 Colorful Accent 2" w:uiPriority="51"/>
+    <w:lsdException w:name="List Table 7 Colorful Accent 2" w:uiPriority="52"/>
+    <w:lsdException w:name="List Table 1 Light Accent 3" w:uiPriority="46"/>
+    <w:lsdException w:name="List Table 2 Accent 3" w:uiPriority="47"/>
+    <w:lsdException w:name="List Table 3 Accent 3" w:uiPriority="48"/>
+    <w:lsdException w:name="List Table 4 Accent 3" w:uiPriority="49"/>
+    <w:lsdException w:name="List Table 5 Dark Accent 3" w:uiPriority="50"/>
+    <w:lsdException w:name="List Table 6 Colorful Accent 3" w:uiPriority="51"/>
+    <w:lsdException w:name="List Table 7 Colorful Accent 3" w:uiPriority="52"/>
+    <w:lsdException w:name="List Table 1 Light Accent 4" w:uiPriority="46"/>
+    <w:lsdException w:name="List Table 2 Accent 4" w:uiPriority="47"/>
+    <w:lsdException w:name="List Table 3 Accent 4" w:uiPriority="48"/>
+    <w:lsdException w:name="List Table 4 Accent 4" w:uiPriority="49"/>
+    <w:lsdException w:name="List Table 5 Dark Accent 4" w:uiPriority="50"/>
+    <w:lsdException w:name="List Table 6 Colorful Accent 4" w:uiPriority="51"/>
+    <w:lsdException w:name="List Table 7 Colorful Accent 4" w:uiPriority="52"/>
+    <w:lsdException w:name="List Table 1 Light Accent 5" w:uiPriority="46"/>
+    <w:lsdException w:name="List Table 2 Accent 5" w:uiPriority="47"/>
+    <w:lsdException w:name="List Table 3 Accent 5" w:uiPriority="48"/>
+    <w:lsdException w:name="List Table 4 Accent 5" w:uiPriority="49"/>
+    <w:lsdException w:name="List Table 5 Dark Accent 5" w:uiPriority="50"/>
+    <w:lsdException w:name="List Table 6 Colorful Accent 5" w:uiPriority="51"/>
+    <w:lsdException w:name="List Table 7 Colorful Accent 5" w:uiPriority="52"/>
+    <w:lsdException w:name="List Table 1 Light Accent 6" w:uiPriority="46"/>
+    <w:lsdException w:name="List Table 2 Accent 6" w:uiPriority="47"/>
+    <w:lsdException w:name="List Table 3 Accent 6" w:uiPriority="48"/>
+    <w:lsdException w:name="List Table 4 Accent 6" w:uiPriority="49"/>
+    <w:lsdException w:name="List Table 5 Dark Accent 6" w:uiPriority="50"/>
+    <w:lsdException w:name="List Table 6 Colorful Accent 6" w:uiPriority="51"/>
+    <w:lsdException w:name="List Table 7 Colorful Accent 6" w:uiPriority="52"/>
   </w:latentStyles>
   <w:style w:type="paragraph" w:default="1" w:styleId="Normal">
     <w:name w:val="Normal"/>
@@ -18976,7 +13978,6 @@
       <w:lang w:val="en-US" w:eastAsia="en-US"/>
     </w:rPr>
     <w:tblPr>
-      <w:tblInd w:w="0" w:type="dxa"/>
       <w:tblBorders>
         <w:top w:val="single" w:sz="4" w:space="0" w:color="auto"/>
         <w:left w:val="single" w:sz="4" w:space="0" w:color="auto"/>
@@ -18985,663 +13986,6 @@
         <w:insideH w:val="single" w:sz="4" w:space="0" w:color="auto"/>
         <w:insideV w:val="single" w:sz="4" w:space="0" w:color="auto"/>
       </w:tblBorders>
-      <w:tblCellMar>
-        <w:top w:w="0" w:type="dxa"/>
-        <w:left w:w="108" w:type="dxa"/>
-        <w:bottom w:w="0" w:type="dxa"/>
-        <w:right w:w="108" w:type="dxa"/>
-      </w:tblCellMar>
-    </w:tblPr>
-  </w:style>
-  <w:style w:type="paragraph" w:styleId="BalloonText">
-    <w:name w:val="Balloon Text"/>
-    <w:basedOn w:val="Normal"/>
-    <w:link w:val="BalloonTextChar"/>
-    <w:uiPriority w:val="99"/>
-    <w:semiHidden/>
-    <w:unhideWhenUsed/>
-    <w:rsid w:val="00287BA1"/>
-    <w:rPr>
-      <w:rFonts w:ascii="Segoe UI" w:hAnsi="Segoe UI" w:cs="Segoe UI"/>
-      <w:sz w:val="18"/>
-      <w:szCs w:val="18"/>
-    </w:rPr>
-  </w:style>
-  <w:style w:type="character" w:customStyle="1" w:styleId="BalloonTextChar">
-    <w:name w:val="Balloon Text Char"/>
-    <w:basedOn w:val="DefaultParagraphFont"/>
-    <w:link w:val="BalloonText"/>
-    <w:uiPriority w:val="99"/>
-    <w:semiHidden/>
-    <w:rsid w:val="00287BA1"/>
-    <w:rPr>
-      <w:rFonts w:ascii="Segoe UI" w:eastAsia="Times New Roman" w:hAnsi="Segoe UI" w:cs="Segoe UI"/>
-      <w:sz w:val="18"/>
-      <w:szCs w:val="18"/>
-      <w:lang w:val="en-US" w:eastAsia="en-US"/>
-    </w:rPr>
-  </w:style>
-  <w:style w:type="paragraph" w:styleId="Revision">
-    <w:name w:val="Revision"/>
-    <w:hidden/>
-    <w:uiPriority w:val="99"/>
-    <w:semiHidden/>
-    <w:rsid w:val="00287BA1"/>
-    <w:pPr>
-      <w:spacing w:after="0" w:line="240" w:lineRule="auto"/>
-    </w:pPr>
-    <w:rPr>
-      <w:rFonts w:ascii="Arial" w:eastAsia="Times New Roman" w:hAnsi="Arial" w:cs="Times New Roman"/>
-      <w:sz w:val="24"/>
-      <w:szCs w:val="24"/>
-      <w:lang w:val="en-US" w:eastAsia="en-US"/>
-    </w:rPr>
-  </w:style>
-  <w:style w:type="paragraph" w:styleId="TOC2">
-    <w:name w:val="toc 2"/>
-    <w:basedOn w:val="Normal"/>
-    <w:next w:val="Normal"/>
-    <w:autoRedefine/>
-    <w:uiPriority w:val="39"/>
-    <w:unhideWhenUsed/>
-    <w:rsid w:val="00AC17A7"/>
-    <w:pPr>
-      <w:tabs>
-        <w:tab w:val="left" w:pos="1080"/>
-        <w:tab w:val="right" w:leader="dot" w:pos="9437"/>
-      </w:tabs>
-      <w:spacing w:before="120" w:after="40"/>
-      <w:ind w:left="990" w:hanging="750"/>
-    </w:pPr>
-    <w:rPr>
-      <w:b/>
-    </w:rPr>
-  </w:style>
-  <w:style w:type="paragraph" w:styleId="TOC3">
-    <w:name w:val="toc 3"/>
-    <w:basedOn w:val="Normal"/>
-    <w:next w:val="Normal"/>
-    <w:autoRedefine/>
-    <w:uiPriority w:val="39"/>
-    <w:unhideWhenUsed/>
-    <w:rsid w:val="00BF5C94"/>
-    <w:pPr>
-      <w:spacing w:after="100"/>
-      <w:ind w:left="480"/>
-    </w:pPr>
-  </w:style>
-  <w:style w:type="paragraph" w:styleId="TOC4">
-    <w:name w:val="toc 4"/>
-    <w:basedOn w:val="Normal"/>
-    <w:next w:val="Normal"/>
-    <w:autoRedefine/>
-    <w:uiPriority w:val="39"/>
-    <w:unhideWhenUsed/>
-    <w:rsid w:val="00BF5C94"/>
-    <w:pPr>
-      <w:spacing w:after="100" w:line="259" w:lineRule="auto"/>
-      <w:ind w:left="660" w:right="0"/>
-      <w:jc w:val="left"/>
-    </w:pPr>
-    <w:rPr>
-      <w:rFonts w:asciiTheme="minorHAnsi" w:eastAsiaTheme="minorEastAsia" w:hAnsiTheme="minorHAnsi" w:cstheme="minorBidi"/>
-      <w:sz w:val="22"/>
-      <w:szCs w:val="22"/>
-      <w:lang w:val="vi-VN" w:eastAsia="zh-CN"/>
-    </w:rPr>
-  </w:style>
-  <w:style w:type="paragraph" w:styleId="TOC5">
-    <w:name w:val="toc 5"/>
-    <w:basedOn w:val="Normal"/>
-    <w:next w:val="Normal"/>
-    <w:autoRedefine/>
-    <w:uiPriority w:val="39"/>
-    <w:unhideWhenUsed/>
-    <w:rsid w:val="00BF5C94"/>
-    <w:pPr>
-      <w:spacing w:after="100" w:line="259" w:lineRule="auto"/>
-      <w:ind w:left="880" w:right="0"/>
-      <w:jc w:val="left"/>
-    </w:pPr>
-    <w:rPr>
-      <w:rFonts w:asciiTheme="minorHAnsi" w:eastAsiaTheme="minorEastAsia" w:hAnsiTheme="minorHAnsi" w:cstheme="minorBidi"/>
-      <w:sz w:val="22"/>
-      <w:szCs w:val="22"/>
-      <w:lang w:val="vi-VN" w:eastAsia="zh-CN"/>
-    </w:rPr>
-  </w:style>
-  <w:style w:type="paragraph" w:styleId="TOC6">
-    <w:name w:val="toc 6"/>
-    <w:basedOn w:val="Normal"/>
-    <w:next w:val="Normal"/>
-    <w:autoRedefine/>
-    <w:uiPriority w:val="39"/>
-    <w:unhideWhenUsed/>
-    <w:rsid w:val="00BF5C94"/>
-    <w:pPr>
-      <w:spacing w:after="100" w:line="259" w:lineRule="auto"/>
-      <w:ind w:left="1100" w:right="0"/>
-      <w:jc w:val="left"/>
-    </w:pPr>
-    <w:rPr>
-      <w:rFonts w:asciiTheme="minorHAnsi" w:eastAsiaTheme="minorEastAsia" w:hAnsiTheme="minorHAnsi" w:cstheme="minorBidi"/>
-      <w:sz w:val="22"/>
-      <w:szCs w:val="22"/>
-      <w:lang w:val="vi-VN" w:eastAsia="zh-CN"/>
-    </w:rPr>
-  </w:style>
-  <w:style w:type="paragraph" w:styleId="TOC7">
-    <w:name w:val="toc 7"/>
-    <w:basedOn w:val="Normal"/>
-    <w:next w:val="Normal"/>
-    <w:autoRedefine/>
-    <w:uiPriority w:val="39"/>
-    <w:unhideWhenUsed/>
-    <w:rsid w:val="00BF5C94"/>
-    <w:pPr>
-      <w:spacing w:after="100" w:line="259" w:lineRule="auto"/>
-      <w:ind w:left="1320" w:right="0"/>
-      <w:jc w:val="left"/>
-    </w:pPr>
-    <w:rPr>
-      <w:rFonts w:asciiTheme="minorHAnsi" w:eastAsiaTheme="minorEastAsia" w:hAnsiTheme="minorHAnsi" w:cstheme="minorBidi"/>
-      <w:sz w:val="22"/>
-      <w:szCs w:val="22"/>
-      <w:lang w:val="vi-VN" w:eastAsia="zh-CN"/>
-    </w:rPr>
-  </w:style>
-  <w:style w:type="paragraph" w:styleId="TOC8">
-    <w:name w:val="toc 8"/>
-    <w:basedOn w:val="Normal"/>
-    <w:next w:val="Normal"/>
-    <w:autoRedefine/>
-    <w:uiPriority w:val="39"/>
-    <w:unhideWhenUsed/>
-    <w:rsid w:val="00BF5C94"/>
-    <w:pPr>
-      <w:spacing w:after="100" w:line="259" w:lineRule="auto"/>
-      <w:ind w:left="1540" w:right="0"/>
-      <w:jc w:val="left"/>
-    </w:pPr>
-    <w:rPr>
-      <w:rFonts w:asciiTheme="minorHAnsi" w:eastAsiaTheme="minorEastAsia" w:hAnsiTheme="minorHAnsi" w:cstheme="minorBidi"/>
-      <w:sz w:val="22"/>
-      <w:szCs w:val="22"/>
-      <w:lang w:val="vi-VN" w:eastAsia="zh-CN"/>
-    </w:rPr>
-  </w:style>
-  <w:style w:type="paragraph" w:styleId="TOC9">
-    <w:name w:val="toc 9"/>
-    <w:basedOn w:val="Normal"/>
-    <w:next w:val="Normal"/>
-    <w:autoRedefine/>
-    <w:uiPriority w:val="39"/>
-    <w:unhideWhenUsed/>
-    <w:rsid w:val="00BF5C94"/>
-    <w:pPr>
-      <w:spacing w:after="100" w:line="259" w:lineRule="auto"/>
-      <w:ind w:left="1760" w:right="0"/>
-      <w:jc w:val="left"/>
-    </w:pPr>
-    <w:rPr>
-      <w:rFonts w:asciiTheme="minorHAnsi" w:eastAsiaTheme="minorEastAsia" w:hAnsiTheme="minorHAnsi" w:cstheme="minorBidi"/>
-      <w:sz w:val="22"/>
-      <w:szCs w:val="22"/>
-      <w:lang w:val="vi-VN" w:eastAsia="zh-CN"/>
-    </w:rPr>
-  </w:style>
-  <w:style w:type="paragraph" w:styleId="NormalWeb">
-    <w:name w:val="Normal (Web)"/>
-    <w:basedOn w:val="Normal"/>
-    <w:uiPriority w:val="99"/>
-    <w:semiHidden/>
-    <w:unhideWhenUsed/>
-    <w:rsid w:val="00FB2575"/>
-    <w:pPr>
-      <w:spacing w:before="100" w:beforeAutospacing="1" w:after="100" w:afterAutospacing="1"/>
-      <w:ind w:right="0"/>
-      <w:jc w:val="left"/>
-    </w:pPr>
-    <w:rPr>
-      <w:rFonts w:ascii="Times New Roman" w:hAnsi="Times New Roman"/>
-      <w:lang w:val="vi-VN" w:eastAsia="zh-CN"/>
-    </w:rPr>
-  </w:style>
-</w:styles>
-</file>
-
-<file path=word/stylesWithEffects.xml><?xml version="1.0" encoding="utf-8"?>
-<w:styles xmlns:wpc="http://schemas.microsoft.com/office/word/2010/wordprocessingCanvas" xmlns:mc="http://schemas.openxmlformats.org/markup-compatibility/2006" xmlns:o="urn:schemas-microsoft-com:office:office" xmlns:r="http://schemas.openxmlformats.org/officeDocument/2006/relationships" xmlns:m="http://schemas.openxmlformats.org/officeDocument/2006/math" xmlns:v="urn:schemas-microsoft-com:vml" xmlns:wp14="http://schemas.microsoft.com/office/word/2010/wordprocessingDrawing" xmlns:wp="http://schemas.openxmlformats.org/drawingml/2006/wordprocessingDrawing" xmlns:w10="urn:schemas-microsoft-com:office:word" xmlns:w="http://schemas.openxmlformats.org/wordprocessingml/2006/main" xmlns:w14="http://schemas.microsoft.com/office/word/2010/wordml" xmlns:wpg="http://schemas.microsoft.com/office/word/2010/wordprocessingGroup" xmlns:wpi="http://schemas.microsoft.com/office/word/2010/wordprocessingInk" xmlns:wne="http://schemas.microsoft.com/office/word/2006/wordml" xmlns:wps="http://schemas.microsoft.com/office/word/2010/wordprocessingShape" mc:Ignorable="w14 wp14">
-  <w:docDefaults>
-    <w:rPrDefault>
-      <w:rPr>
-        <w:rFonts w:asciiTheme="minorHAnsi" w:eastAsiaTheme="minorEastAsia" w:hAnsiTheme="minorHAnsi" w:cstheme="minorBidi"/>
-        <w:sz w:val="22"/>
-        <w:szCs w:val="22"/>
-        <w:lang w:val="vi-VN" w:eastAsia="zh-CN" w:bidi="ar-SA"/>
-      </w:rPr>
-    </w:rPrDefault>
-    <w:pPrDefault>
-      <w:pPr>
-        <w:spacing w:after="160" w:line="259" w:lineRule="auto"/>
-      </w:pPr>
-    </w:pPrDefault>
-  </w:docDefaults>
-  <w:latentStyles w:defLockedState="0" w:defUIPriority="99" w:defSemiHidden="1" w:defUnhideWhenUsed="1" w:defQFormat="0" w:count="267">
-    <w:lsdException w:name="Normal" w:semiHidden="0" w:uiPriority="0" w:unhideWhenUsed="0" w:qFormat="1"/>
-    <w:lsdException w:name="heading 1" w:semiHidden="0" w:uiPriority="0" w:unhideWhenUsed="0" w:qFormat="1"/>
-    <w:lsdException w:name="heading 2" w:uiPriority="0" w:qFormat="1"/>
-    <w:lsdException w:name="heading 3" w:uiPriority="0" w:qFormat="1"/>
-    <w:lsdException w:name="heading 4" w:uiPriority="9" w:qFormat="1"/>
-    <w:lsdException w:name="heading 5" w:uiPriority="9" w:qFormat="1"/>
-    <w:lsdException w:name="heading 6" w:uiPriority="9" w:qFormat="1"/>
-    <w:lsdException w:name="heading 7" w:uiPriority="9" w:qFormat="1"/>
-    <w:lsdException w:name="heading 8" w:uiPriority="9" w:qFormat="1"/>
-    <w:lsdException w:name="heading 9" w:uiPriority="9" w:qFormat="1"/>
-    <w:lsdException w:name="toc 1" w:uiPriority="39"/>
-    <w:lsdException w:name="toc 2" w:uiPriority="39"/>
-    <w:lsdException w:name="toc 3" w:uiPriority="39"/>
-    <w:lsdException w:name="toc 4" w:uiPriority="39"/>
-    <w:lsdException w:name="toc 5" w:uiPriority="39"/>
-    <w:lsdException w:name="toc 6" w:uiPriority="39"/>
-    <w:lsdException w:name="toc 7" w:uiPriority="39"/>
-    <w:lsdException w:name="toc 8" w:uiPriority="39"/>
-    <w:lsdException w:name="toc 9" w:uiPriority="39"/>
-    <w:lsdException w:name="footer" w:uiPriority="0"/>
-    <w:lsdException w:name="caption" w:uiPriority="35" w:qFormat="1"/>
-    <w:lsdException w:name="Title" w:semiHidden="0" w:uiPriority="10" w:unhideWhenUsed="0" w:qFormat="1"/>
-    <w:lsdException w:name="Default Paragraph Font" w:uiPriority="1"/>
-    <w:lsdException w:name="Subtitle" w:semiHidden="0" w:uiPriority="11" w:unhideWhenUsed="0" w:qFormat="1"/>
-    <w:lsdException w:name="Strong" w:semiHidden="0" w:uiPriority="22" w:unhideWhenUsed="0" w:qFormat="1"/>
-    <w:lsdException w:name="Emphasis" w:semiHidden="0" w:uiPriority="20" w:unhideWhenUsed="0" w:qFormat="1"/>
-    <w:lsdException w:name="Table Grid" w:semiHidden="0" w:uiPriority="0" w:unhideWhenUsed="0"/>
-    <w:lsdException w:name="Placeholder Text" w:unhideWhenUsed="0"/>
-    <w:lsdException w:name="No Spacing" w:semiHidden="0" w:uiPriority="1" w:unhideWhenUsed="0" w:qFormat="1"/>
-    <w:lsdException w:name="Light Shading" w:semiHidden="0" w:uiPriority="60" w:unhideWhenUsed="0"/>
-    <w:lsdException w:name="Light List" w:semiHidden="0" w:uiPriority="61" w:unhideWhenUsed="0"/>
-    <w:lsdException w:name="Light Grid" w:semiHidden="0" w:uiPriority="62" w:unhideWhenUsed="0"/>
-    <w:lsdException w:name="Medium Shading 1" w:semiHidden="0" w:uiPriority="63" w:unhideWhenUsed="0"/>
-    <w:lsdException w:name="Medium Shading 2" w:semiHidden="0" w:uiPriority="64" w:unhideWhenUsed="0"/>
-    <w:lsdException w:name="Medium List 1" w:semiHidden="0" w:uiPriority="65" w:unhideWhenUsed="0"/>
-    <w:lsdException w:name="Medium List 2" w:semiHidden="0" w:uiPriority="66" w:unhideWhenUsed="0"/>
-    <w:lsdException w:name="Medium Grid 1" w:semiHidden="0" w:uiPriority="67" w:unhideWhenUsed="0"/>
-    <w:lsdException w:name="Medium Grid 2" w:semiHidden="0" w:uiPriority="68" w:unhideWhenUsed="0"/>
-    <w:lsdException w:name="Medium Grid 3" w:semiHidden="0" w:uiPriority="69" w:unhideWhenUsed="0"/>
-    <w:lsdException w:name="Dark List" w:semiHidden="0" w:uiPriority="70" w:unhideWhenUsed="0"/>
-    <w:lsdException w:name="Colorful Shading" w:semiHidden="0" w:uiPriority="71" w:unhideWhenUsed="0"/>
-    <w:lsdException w:name="Colorful List" w:semiHidden="0" w:uiPriority="72" w:unhideWhenUsed="0"/>
-    <w:lsdException w:name="Colorful Grid" w:semiHidden="0" w:uiPriority="73" w:unhideWhenUsed="0"/>
-    <w:lsdException w:name="Light Shading Accent 1" w:semiHidden="0" w:uiPriority="60" w:unhideWhenUsed="0"/>
-    <w:lsdException w:name="Light List Accent 1" w:semiHidden="0" w:uiPriority="61" w:unhideWhenUsed="0"/>
-    <w:lsdException w:name="Light Grid Accent 1" w:semiHidden="0" w:uiPriority="62" w:unhideWhenUsed="0"/>
-    <w:lsdException w:name="Medium Shading 1 Accent 1" w:semiHidden="0" w:uiPriority="63" w:unhideWhenUsed="0"/>
-    <w:lsdException w:name="Medium Shading 2 Accent 1" w:semiHidden="0" w:uiPriority="64" w:unhideWhenUsed="0"/>
-    <w:lsdException w:name="Medium List 1 Accent 1" w:semiHidden="0" w:uiPriority="65" w:unhideWhenUsed="0"/>
-    <w:lsdException w:name="Revision" w:unhideWhenUsed="0"/>
-    <w:lsdException w:name="List Paragraph" w:semiHidden="0" w:uiPriority="34" w:unhideWhenUsed="0" w:qFormat="1"/>
-    <w:lsdException w:name="Quote" w:semiHidden="0" w:uiPriority="29" w:unhideWhenUsed="0" w:qFormat="1"/>
-    <w:lsdException w:name="Intense Quote" w:semiHidden="0" w:uiPriority="30" w:unhideWhenUsed="0" w:qFormat="1"/>
-    <w:lsdException w:name="Medium List 2 Accent 1" w:semiHidden="0" w:uiPriority="66" w:unhideWhenUsed="0"/>
-    <w:lsdException w:name="Medium Grid 1 Accent 1" w:semiHidden="0" w:uiPriority="67" w:unhideWhenUsed="0"/>
-    <w:lsdException w:name="Medium Grid 2 Accent 1" w:semiHidden="0" w:uiPriority="68" w:unhideWhenUsed="0"/>
-    <w:lsdException w:name="Medium Grid 3 Accent 1" w:semiHidden="0" w:uiPriority="69" w:unhideWhenUsed="0"/>
-    <w:lsdException w:name="Dark List Accent 1" w:semiHidden="0" w:uiPriority="70" w:unhideWhenUsed="0"/>
-    <w:lsdException w:name="Colorful Shading Accent 1" w:semiHidden="0" w:uiPriority="71" w:unhideWhenUsed="0"/>
-    <w:lsdException w:name="Colorful List Accent 1" w:semiHidden="0" w:uiPriority="72" w:unhideWhenUsed="0"/>
-    <w:lsdException w:name="Colorful Grid Accent 1" w:semiHidden="0" w:uiPriority="73" w:unhideWhenUsed="0"/>
-    <w:lsdException w:name="Light Shading Accent 2" w:semiHidden="0" w:uiPriority="60" w:unhideWhenUsed="0"/>
-    <w:lsdException w:name="Light List Accent 2" w:semiHidden="0" w:uiPriority="61" w:unhideWhenUsed="0"/>
-    <w:lsdException w:name="Light Grid Accent 2" w:semiHidden="0" w:uiPriority="62" w:unhideWhenUsed="0"/>
-    <w:lsdException w:name="Medium Shading 1 Accent 2" w:semiHidden="0" w:uiPriority="63" w:unhideWhenUsed="0"/>
-    <w:lsdException w:name="Medium Shading 2 Accent 2" w:semiHidden="0" w:uiPriority="64" w:unhideWhenUsed="0"/>
-    <w:lsdException w:name="Medium List 1 Accent 2" w:semiHidden="0" w:uiPriority="65" w:unhideWhenUsed="0"/>
-    <w:lsdException w:name="Medium List 2 Accent 2" w:semiHidden="0" w:uiPriority="66" w:unhideWhenUsed="0"/>
-    <w:lsdException w:name="Medium Grid 1 Accent 2" w:semiHidden="0" w:uiPriority="67" w:unhideWhenUsed="0"/>
-    <w:lsdException w:name="Medium Grid 2 Accent 2" w:semiHidden="0" w:uiPriority="68" w:unhideWhenUsed="0"/>
-    <w:lsdException w:name="Medium Grid 3 Accent 2" w:semiHidden="0" w:uiPriority="69" w:unhideWhenUsed="0"/>
-    <w:lsdException w:name="Dark List Accent 2" w:semiHidden="0" w:uiPriority="70" w:unhideWhenUsed="0"/>
-    <w:lsdException w:name="Colorful Shading Accent 2" w:semiHidden="0" w:uiPriority="71" w:unhideWhenUsed="0"/>
-    <w:lsdException w:name="Colorful List Accent 2" w:semiHidden="0" w:uiPriority="72" w:unhideWhenUsed="0"/>
-    <w:lsdException w:name="Colorful Grid Accent 2" w:semiHidden="0" w:uiPriority="73" w:unhideWhenUsed="0"/>
-    <w:lsdException w:name="Light Shading Accent 3" w:semiHidden="0" w:uiPriority="60" w:unhideWhenUsed="0"/>
-    <w:lsdException w:name="Light List Accent 3" w:semiHidden="0" w:uiPriority="61" w:unhideWhenUsed="0"/>
-    <w:lsdException w:name="Light Grid Accent 3" w:semiHidden="0" w:uiPriority="62" w:unhideWhenUsed="0"/>
-    <w:lsdException w:name="Medium Shading 1 Accent 3" w:semiHidden="0" w:uiPriority="63" w:unhideWhenUsed="0"/>
-    <w:lsdException w:name="Medium Shading 2 Accent 3" w:semiHidden="0" w:uiPriority="64" w:unhideWhenUsed="0"/>
-    <w:lsdException w:name="Medium List 1 Accent 3" w:semiHidden="0" w:uiPriority="65" w:unhideWhenUsed="0"/>
-    <w:lsdException w:name="Medium List 2 Accent 3" w:semiHidden="0" w:uiPriority="66" w:unhideWhenUsed="0"/>
-    <w:lsdException w:name="Medium Grid 1 Accent 3" w:semiHidden="0" w:uiPriority="67" w:unhideWhenUsed="0"/>
-    <w:lsdException w:name="Medium Grid 2 Accent 3" w:semiHidden="0" w:uiPriority="68" w:unhideWhenUsed="0"/>
-    <w:lsdException w:name="Medium Grid 3 Accent 3" w:semiHidden="0" w:uiPriority="69" w:unhideWhenUsed="0"/>
-    <w:lsdException w:name="Dark List Accent 3" w:semiHidden="0" w:uiPriority="70" w:unhideWhenUsed="0"/>
-    <w:lsdException w:name="Colorful Shading Accent 3" w:semiHidden="0" w:uiPriority="71" w:unhideWhenUsed="0"/>
-    <w:lsdException w:name="Colorful List Accent 3" w:semiHidden="0" w:uiPriority="72" w:unhideWhenUsed="0"/>
-    <w:lsdException w:name="Colorful Grid Accent 3" w:semiHidden="0" w:uiPriority="73" w:unhideWhenUsed="0"/>
-    <w:lsdException w:name="Light Shading Accent 4" w:semiHidden="0" w:uiPriority="60" w:unhideWhenUsed="0"/>
-    <w:lsdException w:name="Light List Accent 4" w:semiHidden="0" w:uiPriority="61" w:unhideWhenUsed="0"/>
-    <w:lsdException w:name="Light Grid Accent 4" w:semiHidden="0" w:uiPriority="62" w:unhideWhenUsed="0"/>
-    <w:lsdException w:name="Medium Shading 1 Accent 4" w:semiHidden="0" w:uiPriority="63" w:unhideWhenUsed="0"/>
-    <w:lsdException w:name="Medium Shading 2 Accent 4" w:semiHidden="0" w:uiPriority="64" w:unhideWhenUsed="0"/>
-    <w:lsdException w:name="Medium List 1 Accent 4" w:semiHidden="0" w:uiPriority="65" w:unhideWhenUsed="0"/>
-    <w:lsdException w:name="Medium List 2 Accent 4" w:semiHidden="0" w:uiPriority="66" w:unhideWhenUsed="0"/>
-    <w:lsdException w:name="Medium Grid 1 Accent 4" w:semiHidden="0" w:uiPriority="67" w:unhideWhenUsed="0"/>
-    <w:lsdException w:name="Medium Grid 2 Accent 4" w:semiHidden="0" w:uiPriority="68" w:unhideWhenUsed="0"/>
-    <w:lsdException w:name="Medium Grid 3 Accent 4" w:semiHidden="0" w:uiPriority="69" w:unhideWhenUsed="0"/>
-    <w:lsdException w:name="Dark List Accent 4" w:semiHidden="0" w:uiPriority="70" w:unhideWhenUsed="0"/>
-    <w:lsdException w:name="Colorful Shading Accent 4" w:semiHidden="0" w:uiPriority="71" w:unhideWhenUsed="0"/>
-    <w:lsdException w:name="Colorful List Accent 4" w:semiHidden="0" w:uiPriority="72" w:unhideWhenUsed="0"/>
-    <w:lsdException w:name="Colorful Grid Accent 4" w:semiHidden="0" w:uiPriority="73" w:unhideWhenUsed="0"/>
-    <w:lsdException w:name="Light Shading Accent 5" w:semiHidden="0" w:uiPriority="60" w:unhideWhenUsed="0"/>
-    <w:lsdException w:name="Light List Accent 5" w:semiHidden="0" w:uiPriority="61" w:unhideWhenUsed="0"/>
-    <w:lsdException w:name="Light Grid Accent 5" w:semiHidden="0" w:uiPriority="62" w:unhideWhenUsed="0"/>
-    <w:lsdException w:name="Medium Shading 1 Accent 5" w:semiHidden="0" w:uiPriority="63" w:unhideWhenUsed="0"/>
-    <w:lsdException w:name="Medium Shading 2 Accent 5" w:semiHidden="0" w:uiPriority="64" w:unhideWhenUsed="0"/>
-    <w:lsdException w:name="Medium List 1 Accent 5" w:semiHidden="0" w:uiPriority="65" w:unhideWhenUsed="0"/>
-    <w:lsdException w:name="Medium List 2 Accent 5" w:semiHidden="0" w:uiPriority="66" w:unhideWhenUsed="0"/>
-    <w:lsdException w:name="Medium Grid 1 Accent 5" w:semiHidden="0" w:uiPriority="67" w:unhideWhenUsed="0"/>
-    <w:lsdException w:name="Medium Grid 2 Accent 5" w:semiHidden="0" w:uiPriority="68" w:unhideWhenUsed="0"/>
-    <w:lsdException w:name="Medium Grid 3 Accent 5" w:semiHidden="0" w:uiPriority="69" w:unhideWhenUsed="0"/>
-    <w:lsdException w:name="Dark List Accent 5" w:semiHidden="0" w:uiPriority="70" w:unhideWhenUsed="0"/>
-    <w:lsdException w:name="Colorful Shading Accent 5" w:semiHidden="0" w:uiPriority="71" w:unhideWhenUsed="0"/>
-    <w:lsdException w:name="Colorful List Accent 5" w:semiHidden="0" w:uiPriority="72" w:unhideWhenUsed="0"/>
-    <w:lsdException w:name="Colorful Grid Accent 5" w:semiHidden="0" w:uiPriority="73" w:unhideWhenUsed="0"/>
-    <w:lsdException w:name="Light Shading Accent 6" w:semiHidden="0" w:uiPriority="60" w:unhideWhenUsed="0"/>
-    <w:lsdException w:name="Light List Accent 6" w:semiHidden="0" w:uiPriority="61" w:unhideWhenUsed="0"/>
-    <w:lsdException w:name="Light Grid Accent 6" w:semiHidden="0" w:uiPriority="62" w:unhideWhenUsed="0"/>
-    <w:lsdException w:name="Medium Shading 1 Accent 6" w:semiHidden="0" w:uiPriority="63" w:unhideWhenUsed="0"/>
-    <w:lsdException w:name="Medium Shading 2 Accent 6" w:semiHidden="0" w:uiPriority="64" w:unhideWhenUsed="0"/>
-    <w:lsdException w:name="Medium List 1 Accent 6" w:semiHidden="0" w:uiPriority="65" w:unhideWhenUsed="0"/>
-    <w:lsdException w:name="Medium List 2 Accent 6" w:semiHidden="0" w:uiPriority="66" w:unhideWhenUsed="0"/>
-    <w:lsdException w:name="Medium Grid 1 Accent 6" w:semiHidden="0" w:uiPriority="67" w:unhideWhenUsed="0"/>
-    <w:lsdException w:name="Medium Grid 2 Accent 6" w:semiHidden="0" w:uiPriority="68" w:unhideWhenUsed="0"/>
-    <w:lsdException w:name="Medium Grid 3 Accent 6" w:semiHidden="0" w:uiPriority="69" w:unhideWhenUsed="0"/>
-    <w:lsdException w:name="Dark List Accent 6" w:semiHidden="0" w:uiPriority="70" w:unhideWhenUsed="0"/>
-    <w:lsdException w:name="Colorful Shading Accent 6" w:semiHidden="0" w:uiPriority="71" w:unhideWhenUsed="0"/>
-    <w:lsdException w:name="Colorful List Accent 6" w:semiHidden="0" w:uiPriority="72" w:unhideWhenUsed="0"/>
-    <w:lsdException w:name="Colorful Grid Accent 6" w:semiHidden="0" w:uiPriority="73" w:unhideWhenUsed="0"/>
-    <w:lsdException w:name="Subtle Emphasis" w:semiHidden="0" w:uiPriority="19" w:unhideWhenUsed="0" w:qFormat="1"/>
-    <w:lsdException w:name="Intense Emphasis" w:semiHidden="0" w:uiPriority="21" w:unhideWhenUsed="0" w:qFormat="1"/>
-    <w:lsdException w:name="Subtle Reference" w:semiHidden="0" w:uiPriority="31" w:unhideWhenUsed="0" w:qFormat="1"/>
-    <w:lsdException w:name="Intense Reference" w:semiHidden="0" w:uiPriority="32" w:unhideWhenUsed="0" w:qFormat="1"/>
-    <w:lsdException w:name="Book Title" w:semiHidden="0" w:uiPriority="33" w:unhideWhenUsed="0" w:qFormat="1"/>
-    <w:lsdException w:name="Bibliography" w:uiPriority="37"/>
-    <w:lsdException w:name="TOC Heading" w:uiPriority="39" w:qFormat="1"/>
-  </w:latentStyles>
-  <w:style w:type="paragraph" w:default="1" w:styleId="Normal">
-    <w:name w:val="Normal"/>
-    <w:qFormat/>
-    <w:rsid w:val="00261286"/>
-    <w:pPr>
-      <w:spacing w:after="0" w:line="240" w:lineRule="auto"/>
-      <w:ind w:right="-29"/>
-      <w:jc w:val="both"/>
-    </w:pPr>
-    <w:rPr>
-      <w:rFonts w:ascii="Arial" w:eastAsia="Times New Roman" w:hAnsi="Arial" w:cs="Times New Roman"/>
-      <w:sz w:val="24"/>
-      <w:szCs w:val="24"/>
-      <w:lang w:val="en-US" w:eastAsia="en-US"/>
-    </w:rPr>
-  </w:style>
-  <w:style w:type="paragraph" w:styleId="Heading1">
-    <w:name w:val="heading 1"/>
-    <w:aliases w:val="SOP"/>
-    <w:basedOn w:val="Normal"/>
-    <w:next w:val="Normal"/>
-    <w:link w:val="Heading1Char"/>
-    <w:qFormat/>
-    <w:rsid w:val="00261286"/>
-    <w:pPr>
-      <w:keepNext/>
-      <w:spacing w:before="240" w:after="60"/>
-      <w:outlineLvl w:val="0"/>
-    </w:pPr>
-    <w:rPr>
-      <w:b/>
-      <w:bCs/>
-      <w:kern w:val="32"/>
-      <w:sz w:val="32"/>
-      <w:szCs w:val="32"/>
-    </w:rPr>
-  </w:style>
-  <w:style w:type="paragraph" w:styleId="Heading2">
-    <w:name w:val="heading 2"/>
-    <w:basedOn w:val="Normal"/>
-    <w:next w:val="Normal"/>
-    <w:link w:val="Heading2Char"/>
-    <w:unhideWhenUsed/>
-    <w:qFormat/>
-    <w:rsid w:val="00261286"/>
-    <w:pPr>
-      <w:keepNext/>
-      <w:spacing w:before="240" w:after="60"/>
-      <w:outlineLvl w:val="1"/>
-    </w:pPr>
-    <w:rPr>
-      <w:rFonts w:ascii="Calibri Light" w:hAnsi="Calibri Light"/>
-      <w:b/>
-      <w:bCs/>
-      <w:i/>
-      <w:iCs/>
-      <w:sz w:val="28"/>
-      <w:szCs w:val="28"/>
-    </w:rPr>
-  </w:style>
-  <w:style w:type="paragraph" w:styleId="Heading3">
-    <w:name w:val="heading 3"/>
-    <w:basedOn w:val="Normal"/>
-    <w:next w:val="Normal"/>
-    <w:link w:val="Heading3Char"/>
-    <w:semiHidden/>
-    <w:unhideWhenUsed/>
-    <w:qFormat/>
-    <w:rsid w:val="00261286"/>
-    <w:pPr>
-      <w:keepNext/>
-      <w:spacing w:before="240" w:after="60"/>
-      <w:outlineLvl w:val="2"/>
-    </w:pPr>
-    <w:rPr>
-      <w:rFonts w:ascii="Times New Roman" w:eastAsia="SimSun" w:hAnsi="Times New Roman"/>
-      <w:b/>
-      <w:bCs/>
-      <w:sz w:val="26"/>
-      <w:szCs w:val="26"/>
-    </w:rPr>
-  </w:style>
-  <w:style w:type="character" w:default="1" w:styleId="DefaultParagraphFont">
-    <w:name w:val="Default Paragraph Font"/>
-    <w:uiPriority w:val="1"/>
-    <w:semiHidden/>
-    <w:unhideWhenUsed/>
-  </w:style>
-  <w:style w:type="table" w:default="1" w:styleId="TableNormal">
-    <w:name w:val="Normal Table"/>
-    <w:uiPriority w:val="99"/>
-    <w:semiHidden/>
-    <w:unhideWhenUsed/>
-    <w:tblPr>
-      <w:tblInd w:w="0" w:type="dxa"/>
-      <w:tblCellMar>
-        <w:top w:w="0" w:type="dxa"/>
-        <w:left w:w="108" w:type="dxa"/>
-        <w:bottom w:w="0" w:type="dxa"/>
-        <w:right w:w="108" w:type="dxa"/>
-      </w:tblCellMar>
-    </w:tblPr>
-  </w:style>
-  <w:style w:type="numbering" w:default="1" w:styleId="NoList">
-    <w:name w:val="No List"/>
-    <w:uiPriority w:val="99"/>
-    <w:semiHidden/>
-    <w:unhideWhenUsed/>
-  </w:style>
-  <w:style w:type="character" w:customStyle="1" w:styleId="Heading1Char">
-    <w:name w:val="Heading 1 Char"/>
-    <w:aliases w:val="SOP Char"/>
-    <w:basedOn w:val="DefaultParagraphFont"/>
-    <w:link w:val="Heading1"/>
-    <w:rsid w:val="00261286"/>
-    <w:rPr>
-      <w:rFonts w:ascii="Arial" w:eastAsia="Times New Roman" w:hAnsi="Arial" w:cs="Times New Roman"/>
-      <w:b/>
-      <w:bCs/>
-      <w:kern w:val="32"/>
-      <w:sz w:val="32"/>
-      <w:szCs w:val="32"/>
-      <w:lang w:val="en-US" w:eastAsia="en-US"/>
-    </w:rPr>
-  </w:style>
-  <w:style w:type="character" w:customStyle="1" w:styleId="Heading2Char">
-    <w:name w:val="Heading 2 Char"/>
-    <w:basedOn w:val="DefaultParagraphFont"/>
-    <w:link w:val="Heading2"/>
-    <w:rsid w:val="00261286"/>
-    <w:rPr>
-      <w:rFonts w:ascii="Calibri Light" w:eastAsia="Times New Roman" w:hAnsi="Calibri Light" w:cs="Times New Roman"/>
-      <w:b/>
-      <w:bCs/>
-      <w:i/>
-      <w:iCs/>
-      <w:sz w:val="28"/>
-      <w:szCs w:val="28"/>
-      <w:lang w:val="en-US" w:eastAsia="en-US"/>
-    </w:rPr>
-  </w:style>
-  <w:style w:type="character" w:customStyle="1" w:styleId="Heading3Char">
-    <w:name w:val="Heading 3 Char"/>
-    <w:basedOn w:val="DefaultParagraphFont"/>
-    <w:link w:val="Heading3"/>
-    <w:semiHidden/>
-    <w:rsid w:val="00261286"/>
-    <w:rPr>
-      <w:rFonts w:ascii="Times New Roman" w:eastAsia="SimSun" w:hAnsi="Times New Roman" w:cs="Times New Roman"/>
-      <w:b/>
-      <w:bCs/>
-      <w:sz w:val="26"/>
-      <w:szCs w:val="26"/>
-      <w:lang w:val="en-US" w:eastAsia="en-US"/>
-    </w:rPr>
-  </w:style>
-  <w:style w:type="paragraph" w:styleId="Header">
-    <w:name w:val="header"/>
-    <w:aliases w:val="Header1,HeaderSec1,HeaderSchering Plough"/>
-    <w:basedOn w:val="Normal"/>
-    <w:link w:val="HeaderChar"/>
-    <w:uiPriority w:val="99"/>
-    <w:rsid w:val="00261286"/>
-    <w:pPr>
-      <w:tabs>
-        <w:tab w:val="center" w:pos="4320"/>
-        <w:tab w:val="right" w:pos="8640"/>
-      </w:tabs>
-    </w:pPr>
-  </w:style>
-  <w:style w:type="character" w:customStyle="1" w:styleId="HeaderChar">
-    <w:name w:val="Header Char"/>
-    <w:aliases w:val="Header1 Char,HeaderSec1 Char,HeaderSchering Plough Char"/>
-    <w:basedOn w:val="DefaultParagraphFont"/>
-    <w:link w:val="Header"/>
-    <w:uiPriority w:val="99"/>
-    <w:rsid w:val="00261286"/>
-    <w:rPr>
-      <w:rFonts w:ascii="Arial" w:eastAsia="Times New Roman" w:hAnsi="Arial" w:cs="Times New Roman"/>
-      <w:sz w:val="24"/>
-      <w:szCs w:val="24"/>
-      <w:lang w:val="en-US" w:eastAsia="en-US"/>
-    </w:rPr>
-  </w:style>
-  <w:style w:type="character" w:styleId="Hyperlink">
-    <w:name w:val="Hyperlink"/>
-    <w:uiPriority w:val="99"/>
-    <w:rsid w:val="00261286"/>
-    <w:rPr>
-      <w:color w:val="0000FF"/>
-      <w:u w:val="single"/>
-    </w:rPr>
-  </w:style>
-  <w:style w:type="paragraph" w:styleId="ListParagraph">
-    <w:name w:val="List Paragraph"/>
-    <w:aliases w:val="A"/>
-    <w:basedOn w:val="Normal"/>
-    <w:uiPriority w:val="34"/>
-    <w:qFormat/>
-    <w:rsid w:val="00261286"/>
-    <w:pPr>
-      <w:ind w:left="720"/>
-    </w:pPr>
-  </w:style>
-  <w:style w:type="paragraph" w:styleId="TOC1">
-    <w:name w:val="toc 1"/>
-    <w:basedOn w:val="Normal"/>
-    <w:next w:val="Normal"/>
-    <w:autoRedefine/>
-    <w:uiPriority w:val="39"/>
-    <w:rsid w:val="003E19C1"/>
-    <w:pPr>
-      <w:tabs>
-        <w:tab w:val="left" w:pos="440"/>
-        <w:tab w:val="right" w:leader="dot" w:pos="9379"/>
-      </w:tabs>
-      <w:spacing w:before="120" w:after="120"/>
-    </w:pPr>
-    <w:rPr>
-      <w:rFonts w:cs="Arial"/>
-      <w:noProof/>
-    </w:rPr>
-  </w:style>
-  <w:style w:type="paragraph" w:styleId="Footer">
-    <w:name w:val="footer"/>
-    <w:basedOn w:val="Normal"/>
-    <w:link w:val="FooterChar"/>
-    <w:unhideWhenUsed/>
-    <w:rsid w:val="00261286"/>
-    <w:pPr>
-      <w:tabs>
-        <w:tab w:val="center" w:pos="4680"/>
-        <w:tab w:val="right" w:pos="9360"/>
-      </w:tabs>
-    </w:pPr>
-  </w:style>
-  <w:style w:type="character" w:customStyle="1" w:styleId="FooterChar">
-    <w:name w:val="Footer Char"/>
-    <w:basedOn w:val="DefaultParagraphFont"/>
-    <w:link w:val="Footer"/>
-    <w:rsid w:val="00261286"/>
-    <w:rPr>
-      <w:rFonts w:ascii="Arial" w:eastAsia="Times New Roman" w:hAnsi="Arial" w:cs="Times New Roman"/>
-      <w:sz w:val="24"/>
-      <w:szCs w:val="24"/>
-      <w:lang w:val="en-US" w:eastAsia="en-US"/>
-    </w:rPr>
-  </w:style>
-  <w:style w:type="table" w:styleId="TableGrid">
-    <w:name w:val="Table Grid"/>
-    <w:basedOn w:val="TableNormal"/>
-    <w:rsid w:val="00261286"/>
-    <w:pPr>
-      <w:spacing w:after="0" w:line="240" w:lineRule="auto"/>
-    </w:pPr>
-    <w:rPr>
-      <w:rFonts w:eastAsiaTheme="minorHAnsi"/>
-      <w:lang w:val="en-US" w:eastAsia="en-US"/>
-    </w:rPr>
-    <w:tblPr>
-      <w:tblInd w:w="0" w:type="dxa"/>
-      <w:tblBorders>
-        <w:top w:val="single" w:sz="4" w:space="0" w:color="auto"/>
-        <w:left w:val="single" w:sz="4" w:space="0" w:color="auto"/>
-        <w:bottom w:val="single" w:sz="4" w:space="0" w:color="auto"/>
-        <w:right w:val="single" w:sz="4" w:space="0" w:color="auto"/>
-        <w:insideH w:val="single" w:sz="4" w:space="0" w:color="auto"/>
-        <w:insideV w:val="single" w:sz="4" w:space="0" w:color="auto"/>
-      </w:tblBorders>
-      <w:tblCellMar>
-        <w:top w:w="0" w:type="dxa"/>
-        <w:left w:w="108" w:type="dxa"/>
-        <w:bottom w:w="0" w:type="dxa"/>
-        <w:right w:w="108" w:type="dxa"/>
-      </w:tblCellMar>
     </w:tblPr>
   </w:style>
   <w:style w:type="paragraph" w:styleId="BalloonText">
@@ -20116,7 +14460,7 @@
   <a:extraClrSchemeLst/>
   <a:extLst>
     <a:ext uri="{05A4C25C-085E-4340-85A3-A5531E510DB2}">
-      <thm15:themeFamily xmlns:thm15="http://schemas.microsoft.com/office/thememl/2012/main" xmlns="" name="Office Theme" id="{62F939B6-93AF-4DB8-9C6B-D6C7DFDC589F}" vid="{4A3C46E8-61CC-4603-A589-7422A47A8E4A}"/>
+      <thm15:themeFamily xmlns:thm15="http://schemas.microsoft.com/office/thememl/2012/main" name="Office Theme" id="{62F939B6-93AF-4DB8-9C6B-D6C7DFDC589F}" vid="{4A3C46E8-61CC-4603-A589-7422A47A8E4A}"/>
     </a:ext>
   </a:extLst>
 </a:theme>
@@ -20127,7 +14471,7 @@
 </file>
 
 <file path=customXml/itemProps1.xml><?xml version="1.0" encoding="utf-8"?>
-<ds:datastoreItem xmlns:ds="http://schemas.openxmlformats.org/officeDocument/2006/customXml" ds:itemID="{E5A87705-1395-42C7-94CC-8AD0E05694C3}">
+<ds:datastoreItem xmlns:ds="http://schemas.openxmlformats.org/officeDocument/2006/customXml" ds:itemID="{36568A84-D1C0-47FE-B2FA-918CE91AA7FF}">
   <ds:schemaRefs>
     <ds:schemaRef ds:uri="http://schemas.openxmlformats.org/officeDocument/2006/bibliography"/>
   </ds:schemaRefs>

--- a/public/upload/template/template_phong.docx
+++ b/public/upload/template/template_phong.docx
@@ -4,3106 +4,67 @@
   <w:body>
     <w:p>
       <w:pPr>
-        <w:ind w:right="-34"/>
-        <w:rPr>
-          <w:rFonts w:asciiTheme="minorHAnsi" w:hAnsiTheme="minorHAnsi" w:cstheme="minorHAnsi"/>
-        </w:rPr>
-      </w:pPr>
-    </w:p>
-    <w:p>
-      <w:pPr>
-        <w:ind w:right="-34"/>
-        <w:rPr>
-          <w:rFonts w:asciiTheme="minorHAnsi" w:hAnsiTheme="minorHAnsi" w:cstheme="minorHAnsi"/>
-        </w:rPr>
-      </w:pPr>
-    </w:p>
-    <w:p>
-      <w:pPr>
-        <w:ind w:right="-34"/>
-        <w:rPr>
-          <w:rFonts w:asciiTheme="minorHAnsi" w:hAnsiTheme="minorHAnsi" w:cstheme="minorHAnsi"/>
-        </w:rPr>
-      </w:pPr>
-    </w:p>
-    <w:p>
-      <w:pPr>
-        <w:spacing w:before="120" w:after="120"/>
-        <w:jc w:val="center"/>
-        <w:rPr>
-          <w:rFonts w:asciiTheme="minorHAnsi" w:hAnsiTheme="minorHAnsi" w:cstheme="minorHAnsi"/>
+        <w:pStyle w:val="ListParagraph"/>
+        <w:numPr>
+          <w:ilvl w:val="0"/>
+          <w:numId w:val="44"/>
+        </w:numPr>
+        <w:spacing w:before="60" w:line="276" w:lineRule="auto"/>
+        <w:ind w:right="0"/>
+        <w:outlineLvl w:val="0"/>
+        <w:rPr>
+          <w:rFonts w:cs="Arial"/>
           <w:b/>
-          <w:lang w:eastAsia="vi-VN"/>
         </w:rPr>
       </w:pPr>
       <w:r>
         <w:rPr>
-          <w:rFonts w:asciiTheme="minorHAnsi" w:hAnsiTheme="minorHAnsi" w:cstheme="minorHAnsi"/>
+          <w:rFonts w:cs="Arial"/>
           <w:b/>
-          <w:lang w:eastAsia="vi-VN"/>
-        </w:rPr>
-        <w:t xml:space="preserve">Ngày hiệu lực / </w:t>
+        </w:rPr>
+        <w:t xml:space="preserve">Thông tin chung / </w:t>
       </w:r>
       <w:r>
         <w:rPr>
-          <w:rFonts w:asciiTheme="minorHAnsi" w:hAnsiTheme="minorHAnsi" w:cstheme="minorHAnsi"/>
+          <w:rFonts w:cs="Arial"/>
           <w:b/>
           <w:i/>
-          <w:lang w:eastAsia="vi-VN"/>
-        </w:rPr>
-        <w:t>Effective date</w:t>
-      </w:r>
-      <w:r>
-        <w:rPr>
-          <w:rFonts w:asciiTheme="minorHAnsi" w:hAnsiTheme="minorHAnsi" w:cstheme="minorHAnsi"/>
-          <w:b/>
-          <w:lang w:eastAsia="vi-VN"/>
-        </w:rPr>
-        <w:t>: ……………..</w:t>
-      </w:r>
-      <w:bookmarkStart w:id="0" w:name="OLE_LINK7"/>
-      <w:bookmarkStart w:id="1" w:name="OLE_LINK8"/>
-    </w:p>
-    <w:p>
-      <w:pPr>
-        <w:spacing w:before="120" w:after="120"/>
-        <w:jc w:val="center"/>
-        <w:rPr>
-          <w:rFonts w:asciiTheme="minorHAnsi" w:hAnsiTheme="minorHAnsi" w:cstheme="minorHAnsi"/>
-          <w:b/>
-          <w:lang w:eastAsia="vi-VN"/>
-        </w:rPr>
-      </w:pPr>
-    </w:p>
-    <w:p>
-      <w:pPr>
-        <w:spacing w:before="120" w:after="120"/>
-        <w:jc w:val="center"/>
-        <w:rPr>
-          <w:rFonts w:asciiTheme="minorHAnsi" w:hAnsiTheme="minorHAnsi" w:cstheme="minorHAnsi"/>
-          <w:b/>
-          <w:lang w:eastAsia="vi-VN"/>
-        </w:rPr>
-      </w:pPr>
-    </w:p>
-    <w:p>
-      <w:pPr>
-        <w:spacing w:before="120" w:after="120"/>
-        <w:jc w:val="center"/>
-        <w:rPr>
-          <w:rFonts w:asciiTheme="minorHAnsi" w:hAnsiTheme="minorHAnsi" w:cstheme="minorHAnsi"/>
-          <w:b/>
-          <w:bCs/>
-          <w:i/>
-        </w:rPr>
-      </w:pPr>
-      <w:r>
-        <w:rPr>
-          <w:rFonts w:asciiTheme="minorHAnsi" w:hAnsiTheme="minorHAnsi" w:cstheme="minorHAnsi"/>
-          <w:b/>
-          <w:bCs/>
-        </w:rPr>
-        <w:t xml:space="preserve">MỤC LỤC / </w:t>
-      </w:r>
-      <w:r>
-        <w:rPr>
-          <w:rFonts w:asciiTheme="minorHAnsi" w:hAnsiTheme="minorHAnsi" w:cstheme="minorHAnsi"/>
-          <w:b/>
-          <w:bCs/>
-          <w:i/>
-        </w:rPr>
-        <w:t>TABLE OF CONTENTS</w:t>
-      </w:r>
-      <w:bookmarkEnd w:id="0"/>
-      <w:bookmarkEnd w:id="1"/>
-    </w:p>
-    <w:p>
-      <w:pPr>
-        <w:spacing w:before="120" w:after="120"/>
-        <w:jc w:val="center"/>
-        <w:rPr>
-          <w:rFonts w:asciiTheme="minorHAnsi" w:hAnsiTheme="minorHAnsi" w:cstheme="minorHAnsi"/>
-          <w:b/>
-          <w:bCs/>
-        </w:rPr>
-      </w:pPr>
-    </w:p>
-    <w:p>
-      <w:pPr>
-        <w:pStyle w:val="TOC1"/>
-        <w:rPr>
-          <w:rFonts w:asciiTheme="minorHAnsi" w:eastAsiaTheme="minorEastAsia" w:hAnsiTheme="minorHAnsi" w:cstheme="minorBidi"/>
-          <w:sz w:val="22"/>
-          <w:szCs w:val="22"/>
-        </w:rPr>
-      </w:pPr>
-      <w:r>
-        <w:rPr>
-          <w:rFonts w:asciiTheme="minorHAnsi" w:hAnsiTheme="minorHAnsi" w:cstheme="minorHAnsi"/>
-          <w:b/>
-        </w:rPr>
-        <w:fldChar w:fldCharType="begin"/>
-      </w:r>
-      <w:r>
-        <w:rPr>
-          <w:rFonts w:asciiTheme="minorHAnsi" w:hAnsiTheme="minorHAnsi" w:cstheme="minorHAnsi"/>
-          <w:b/>
-        </w:rPr>
-        <w:instrText xml:space="preserve"> TOC \o "1-3" \h \z \u </w:instrText>
-      </w:r>
-      <w:r>
-        <w:rPr>
-          <w:rFonts w:asciiTheme="minorHAnsi" w:hAnsiTheme="minorHAnsi" w:cstheme="minorHAnsi"/>
-          <w:b/>
-        </w:rPr>
-        <w:fldChar w:fldCharType="separate"/>
-      </w:r>
-      <w:hyperlink w:anchor="_Toc44711440" w:history="1">
-        <w:r>
-          <w:rPr>
-            <w:rStyle w:val="Hyperlink"/>
-            <w:rFonts w:cstheme="minorHAnsi"/>
-          </w:rPr>
-          <w:t>1.</w:t>
-        </w:r>
-        <w:r>
-          <w:rPr>
-            <w:rFonts w:asciiTheme="minorHAnsi" w:eastAsiaTheme="minorEastAsia" w:hAnsiTheme="minorHAnsi" w:cstheme="minorBidi"/>
-            <w:sz w:val="22"/>
-            <w:szCs w:val="22"/>
-          </w:rPr>
-          <w:tab/>
-        </w:r>
-        <w:r>
-          <w:rPr>
-            <w:rStyle w:val="Hyperlink"/>
-            <w:rFonts w:cstheme="minorHAnsi"/>
-          </w:rPr>
-          <w:t xml:space="preserve">PHÊ DUYỆT BÁO CÁO / </w:t>
-        </w:r>
-        <w:r>
-          <w:rPr>
-            <w:rStyle w:val="Hyperlink"/>
-            <w:rFonts w:cstheme="minorHAnsi"/>
-            <w:i/>
-          </w:rPr>
-          <w:t>REPORT</w:t>
-        </w:r>
-        <w:r>
-          <w:rPr>
-            <w:rStyle w:val="Hyperlink"/>
-            <w:rFonts w:cstheme="minorHAnsi"/>
-          </w:rPr>
-          <w:t xml:space="preserve"> </w:t>
-        </w:r>
-        <w:r>
-          <w:rPr>
-            <w:rStyle w:val="Hyperlink"/>
-            <w:rFonts w:cstheme="minorHAnsi"/>
-            <w:i/>
-          </w:rPr>
-          <w:t>APPROVAL</w:t>
-        </w:r>
-        <w:r>
-          <w:rPr>
-            <w:webHidden/>
-          </w:rPr>
-          <w:tab/>
-        </w:r>
-        <w:r>
-          <w:rPr>
-            <w:webHidden/>
-          </w:rPr>
-          <w:fldChar w:fldCharType="begin"/>
-        </w:r>
-        <w:r>
-          <w:rPr>
-            <w:webHidden/>
-          </w:rPr>
-          <w:instrText xml:space="preserve"> PAGEREF _Toc44711440 \h </w:instrText>
-        </w:r>
-        <w:r>
-          <w:rPr>
-            <w:webHidden/>
-          </w:rPr>
-        </w:r>
-        <w:r>
-          <w:rPr>
-            <w:webHidden/>
-          </w:rPr>
-          <w:fldChar w:fldCharType="separate"/>
-        </w:r>
-        <w:r>
-          <w:rPr>
-            <w:webHidden/>
-          </w:rPr>
-          <w:t>2</w:t>
-        </w:r>
-        <w:r>
-          <w:rPr>
-            <w:webHidden/>
-          </w:rPr>
-          <w:fldChar w:fldCharType="end"/>
-        </w:r>
-      </w:hyperlink>
-    </w:p>
-    <w:p>
-      <w:pPr>
-        <w:pStyle w:val="TOC1"/>
-        <w:rPr>
-          <w:rFonts w:asciiTheme="minorHAnsi" w:eastAsiaTheme="minorEastAsia" w:hAnsiTheme="minorHAnsi" w:cstheme="minorBidi"/>
-          <w:sz w:val="22"/>
-          <w:szCs w:val="22"/>
-        </w:rPr>
-      </w:pPr>
-      <w:hyperlink w:anchor="_Toc44711441" w:history="1">
-        <w:r>
-          <w:rPr>
-            <w:rStyle w:val="Hyperlink"/>
-            <w:rFonts w:cstheme="minorHAnsi"/>
-          </w:rPr>
-          <w:t>2.</w:t>
-        </w:r>
-        <w:r>
-          <w:rPr>
-            <w:rFonts w:asciiTheme="minorHAnsi" w:eastAsiaTheme="minorEastAsia" w:hAnsiTheme="minorHAnsi" w:cstheme="minorBidi"/>
-            <w:sz w:val="22"/>
-            <w:szCs w:val="22"/>
-          </w:rPr>
-          <w:tab/>
-        </w:r>
-        <w:r>
-          <w:rPr>
-            <w:rStyle w:val="Hyperlink"/>
-            <w:rFonts w:cstheme="minorHAnsi"/>
-          </w:rPr>
-          <w:t xml:space="preserve">MỤC ĐÍCH / </w:t>
-        </w:r>
-        <w:r>
-          <w:rPr>
-            <w:rStyle w:val="Hyperlink"/>
-            <w:rFonts w:cstheme="minorHAnsi"/>
-            <w:i/>
-          </w:rPr>
-          <w:t>OBJECTIVE</w:t>
-        </w:r>
-        <w:r>
-          <w:rPr>
-            <w:webHidden/>
-          </w:rPr>
-          <w:tab/>
-        </w:r>
-        <w:r>
-          <w:rPr>
-            <w:webHidden/>
-          </w:rPr>
-          <w:fldChar w:fldCharType="begin"/>
-        </w:r>
-        <w:r>
-          <w:rPr>
-            <w:webHidden/>
-          </w:rPr>
-          <w:instrText xml:space="preserve"> PAGEREF _Toc44711441 \h </w:instrText>
-        </w:r>
-        <w:r>
-          <w:rPr>
-            <w:webHidden/>
-          </w:rPr>
-        </w:r>
-        <w:r>
-          <w:rPr>
-            <w:webHidden/>
-          </w:rPr>
-          <w:fldChar w:fldCharType="separate"/>
-        </w:r>
-        <w:r>
-          <w:rPr>
-            <w:webHidden/>
-          </w:rPr>
-          <w:t>3</w:t>
-        </w:r>
-        <w:r>
-          <w:rPr>
-            <w:webHidden/>
-          </w:rPr>
-          <w:fldChar w:fldCharType="end"/>
-        </w:r>
-      </w:hyperlink>
-    </w:p>
-    <w:p>
-      <w:pPr>
-        <w:pStyle w:val="TOC1"/>
-        <w:rPr>
-          <w:rFonts w:asciiTheme="minorHAnsi" w:eastAsiaTheme="minorEastAsia" w:hAnsiTheme="minorHAnsi" w:cstheme="minorBidi"/>
-          <w:sz w:val="22"/>
-          <w:szCs w:val="22"/>
-        </w:rPr>
-      </w:pPr>
-      <w:hyperlink w:anchor="_Toc44711442" w:history="1">
-        <w:r>
-          <w:rPr>
-            <w:rStyle w:val="Hyperlink"/>
-            <w:rFonts w:cstheme="minorHAnsi"/>
-            <w:lang w:val="en-GB"/>
-          </w:rPr>
-          <w:t>3.</w:t>
-        </w:r>
-        <w:r>
-          <w:rPr>
-            <w:rFonts w:asciiTheme="minorHAnsi" w:eastAsiaTheme="minorEastAsia" w:hAnsiTheme="minorHAnsi" w:cstheme="minorBidi"/>
-            <w:sz w:val="22"/>
-            <w:szCs w:val="22"/>
-          </w:rPr>
-          <w:tab/>
-        </w:r>
-        <w:r>
-          <w:rPr>
-            <w:rStyle w:val="Hyperlink"/>
-            <w:rFonts w:cstheme="minorHAnsi"/>
-            <w:lang w:val="en-GB"/>
-          </w:rPr>
-          <w:t xml:space="preserve">VỊ TRÍ VÀ TẦN SUẤT LẤY MẪU / </w:t>
-        </w:r>
-        <w:r>
-          <w:rPr>
-            <w:rStyle w:val="Hyperlink"/>
-            <w:rFonts w:cstheme="minorHAnsi"/>
-            <w:i/>
-            <w:lang w:val="en-GB"/>
-          </w:rPr>
-          <w:t>SAMPLING LOCATION AND FREQUENCY</w:t>
-        </w:r>
-        <w:r>
-          <w:rPr>
-            <w:webHidden/>
-          </w:rPr>
-          <w:tab/>
-        </w:r>
-        <w:r>
-          <w:rPr>
-            <w:webHidden/>
-          </w:rPr>
-          <w:fldChar w:fldCharType="begin"/>
-        </w:r>
-        <w:r>
-          <w:rPr>
-            <w:webHidden/>
-          </w:rPr>
-          <w:instrText xml:space="preserve"> PAGEREF _Toc44711442 \h </w:instrText>
-        </w:r>
-        <w:r>
-          <w:rPr>
-            <w:webHidden/>
-          </w:rPr>
-        </w:r>
-        <w:r>
-          <w:rPr>
-            <w:webHidden/>
-          </w:rPr>
-          <w:fldChar w:fldCharType="separate"/>
-        </w:r>
-        <w:r>
-          <w:rPr>
-            <w:webHidden/>
-          </w:rPr>
-          <w:t>3</w:t>
-        </w:r>
-        <w:r>
-          <w:rPr>
-            <w:webHidden/>
-          </w:rPr>
-          <w:fldChar w:fldCharType="end"/>
-        </w:r>
-      </w:hyperlink>
-    </w:p>
-    <w:p>
-      <w:pPr>
-        <w:pStyle w:val="TOC2"/>
-        <w:rPr>
-          <w:rFonts w:asciiTheme="minorHAnsi" w:eastAsiaTheme="minorEastAsia" w:hAnsiTheme="minorHAnsi" w:cstheme="minorBidi"/>
-          <w:b w:val="0"/>
-          <w:noProof/>
-          <w:sz w:val="22"/>
-          <w:szCs w:val="22"/>
-        </w:rPr>
-      </w:pPr>
-      <w:hyperlink w:anchor="_Toc44711443" w:history="1">
-        <w:r>
-          <w:rPr>
-            <w:rStyle w:val="Hyperlink"/>
-            <w:rFonts w:cs="Arial"/>
-            <w:noProof/>
-            <w:lang w:val="en-GB"/>
-          </w:rPr>
-          <w:t>3.1.</w:t>
-        </w:r>
-        <w:r>
-          <w:rPr>
-            <w:rFonts w:asciiTheme="minorHAnsi" w:eastAsiaTheme="minorEastAsia" w:hAnsiTheme="minorHAnsi" w:cstheme="minorBidi"/>
-            <w:b w:val="0"/>
-            <w:noProof/>
-            <w:sz w:val="22"/>
-            <w:szCs w:val="22"/>
-          </w:rPr>
-          <w:tab/>
-        </w:r>
-        <w:r>
-          <w:rPr>
-            <w:rStyle w:val="Hyperlink"/>
-            <w:rFonts w:cstheme="minorHAnsi"/>
-            <w:noProof/>
-            <w:lang w:val="en-GB"/>
-          </w:rPr>
-          <w:t>Vị trí và tần suất / Location and frequency:</w:t>
-        </w:r>
-        <w:r>
-          <w:rPr>
-            <w:noProof/>
-            <w:webHidden/>
-          </w:rPr>
-          <w:tab/>
-        </w:r>
-        <w:r>
-          <w:rPr>
-            <w:noProof/>
-            <w:webHidden/>
-          </w:rPr>
-          <w:fldChar w:fldCharType="begin"/>
-        </w:r>
-        <w:r>
-          <w:rPr>
-            <w:noProof/>
-            <w:webHidden/>
-          </w:rPr>
-          <w:instrText xml:space="preserve"> PAGEREF _Toc44711443 \h </w:instrText>
-        </w:r>
-        <w:r>
-          <w:rPr>
-            <w:noProof/>
-            <w:webHidden/>
-          </w:rPr>
-        </w:r>
-        <w:r>
-          <w:rPr>
-            <w:noProof/>
-            <w:webHidden/>
-          </w:rPr>
-          <w:fldChar w:fldCharType="separate"/>
-        </w:r>
-        <w:r>
-          <w:rPr>
-            <w:noProof/>
-            <w:webHidden/>
-          </w:rPr>
-          <w:t>3</w:t>
-        </w:r>
-        <w:r>
-          <w:rPr>
-            <w:noProof/>
-            <w:webHidden/>
-          </w:rPr>
-          <w:fldChar w:fldCharType="end"/>
-        </w:r>
-      </w:hyperlink>
-    </w:p>
-    <w:p>
-      <w:pPr>
-        <w:pStyle w:val="TOC2"/>
-        <w:rPr>
-          <w:rFonts w:asciiTheme="minorHAnsi" w:eastAsiaTheme="minorEastAsia" w:hAnsiTheme="minorHAnsi" w:cstheme="minorBidi"/>
-          <w:b w:val="0"/>
-          <w:noProof/>
-          <w:sz w:val="22"/>
-          <w:szCs w:val="22"/>
-        </w:rPr>
-      </w:pPr>
-      <w:hyperlink w:anchor="_Toc44711444" w:history="1">
-        <w:r>
-          <w:rPr>
-            <w:rStyle w:val="Hyperlink"/>
-            <w:rFonts w:cs="Arial"/>
-            <w:noProof/>
-            <w:lang w:val="en-GB"/>
-          </w:rPr>
-          <w:t>3.2.</w:t>
-        </w:r>
-        <w:r>
-          <w:rPr>
-            <w:rFonts w:asciiTheme="minorHAnsi" w:eastAsiaTheme="minorEastAsia" w:hAnsiTheme="minorHAnsi" w:cstheme="minorBidi"/>
-            <w:b w:val="0"/>
-            <w:noProof/>
-            <w:sz w:val="22"/>
-            <w:szCs w:val="22"/>
-          </w:rPr>
-          <w:tab/>
-        </w:r>
-        <w:r>
-          <w:rPr>
-            <w:rStyle w:val="Hyperlink"/>
-            <w:rFonts w:cstheme="minorHAnsi"/>
-            <w:noProof/>
-            <w:lang w:val="en-GB"/>
-          </w:rPr>
-          <w:t>Sơ đồ vị trí lấy mẫu / Layout of sampling location:</w:t>
-        </w:r>
-        <w:r>
-          <w:rPr>
-            <w:noProof/>
-            <w:webHidden/>
-          </w:rPr>
-          <w:tab/>
-        </w:r>
-        <w:r>
-          <w:rPr>
-            <w:noProof/>
-            <w:webHidden/>
-          </w:rPr>
-          <w:fldChar w:fldCharType="begin"/>
-        </w:r>
-        <w:r>
-          <w:rPr>
-            <w:noProof/>
-            <w:webHidden/>
-          </w:rPr>
-          <w:instrText xml:space="preserve"> PAGEREF _Toc44711444 \h </w:instrText>
-        </w:r>
-        <w:r>
-          <w:rPr>
-            <w:noProof/>
-            <w:webHidden/>
-          </w:rPr>
-        </w:r>
-        <w:r>
-          <w:rPr>
-            <w:noProof/>
-            <w:webHidden/>
-          </w:rPr>
-          <w:fldChar w:fldCharType="separate"/>
-        </w:r>
-        <w:r>
-          <w:rPr>
-            <w:noProof/>
-            <w:webHidden/>
-          </w:rPr>
-          <w:t>29</w:t>
-        </w:r>
-        <w:r>
-          <w:rPr>
-            <w:noProof/>
-            <w:webHidden/>
-          </w:rPr>
-          <w:fldChar w:fldCharType="end"/>
-        </w:r>
-      </w:hyperlink>
-    </w:p>
-    <w:p>
-      <w:pPr>
-        <w:pStyle w:val="TOC1"/>
-        <w:rPr>
-          <w:rFonts w:asciiTheme="minorHAnsi" w:eastAsiaTheme="minorEastAsia" w:hAnsiTheme="minorHAnsi" w:cstheme="minorBidi"/>
-          <w:sz w:val="22"/>
-          <w:szCs w:val="22"/>
-        </w:rPr>
-      </w:pPr>
-      <w:hyperlink w:anchor="_Toc44711445" w:history="1">
-        <w:r>
-          <w:rPr>
-            <w:rStyle w:val="Hyperlink"/>
-            <w:rFonts w:cstheme="minorHAnsi"/>
-            <w:lang w:val="en-GB"/>
-          </w:rPr>
-          <w:t>4.</w:t>
-        </w:r>
-        <w:r>
-          <w:rPr>
-            <w:rFonts w:asciiTheme="minorHAnsi" w:eastAsiaTheme="minorEastAsia" w:hAnsiTheme="minorHAnsi" w:cstheme="minorBidi"/>
-            <w:sz w:val="22"/>
-            <w:szCs w:val="22"/>
-          </w:rPr>
-          <w:tab/>
-        </w:r>
-        <w:r>
-          <w:rPr>
-            <w:rStyle w:val="Hyperlink"/>
-            <w:rFonts w:cstheme="minorHAnsi"/>
-            <w:lang w:val="en-GB"/>
-          </w:rPr>
-          <w:t xml:space="preserve">TIÊU CHUẨN / </w:t>
-        </w:r>
-        <w:r>
-          <w:rPr>
-            <w:rStyle w:val="Hyperlink"/>
-            <w:rFonts w:cstheme="minorHAnsi"/>
-            <w:i/>
-            <w:lang w:val="en-GB"/>
-          </w:rPr>
-          <w:t>CRITERIA</w:t>
-        </w:r>
-        <w:r>
-          <w:rPr>
-            <w:webHidden/>
-          </w:rPr>
-          <w:tab/>
-        </w:r>
-        <w:r>
-          <w:rPr>
-            <w:webHidden/>
-          </w:rPr>
-          <w:fldChar w:fldCharType="begin"/>
-        </w:r>
-        <w:r>
-          <w:rPr>
-            <w:webHidden/>
-          </w:rPr>
-          <w:instrText xml:space="preserve"> PAGEREF _Toc44711445 \h </w:instrText>
-        </w:r>
-        <w:r>
-          <w:rPr>
-            <w:webHidden/>
-          </w:rPr>
-        </w:r>
-        <w:r>
-          <w:rPr>
-            <w:webHidden/>
-          </w:rPr>
-          <w:fldChar w:fldCharType="separate"/>
-        </w:r>
-        <w:r>
-          <w:rPr>
-            <w:webHidden/>
-          </w:rPr>
-          <w:t>58</w:t>
-        </w:r>
-        <w:r>
-          <w:rPr>
-            <w:webHidden/>
-          </w:rPr>
-          <w:fldChar w:fldCharType="end"/>
-        </w:r>
-      </w:hyperlink>
-    </w:p>
-    <w:p>
-      <w:pPr>
-        <w:pStyle w:val="TOC1"/>
-        <w:rPr>
-          <w:rFonts w:asciiTheme="minorHAnsi" w:eastAsiaTheme="minorEastAsia" w:hAnsiTheme="minorHAnsi" w:cstheme="minorBidi"/>
-          <w:sz w:val="22"/>
-          <w:szCs w:val="22"/>
-        </w:rPr>
-      </w:pPr>
-      <w:hyperlink w:anchor="_Toc44711446" w:history="1">
-        <w:r>
-          <w:rPr>
-            <w:rStyle w:val="Hyperlink"/>
-            <w:rFonts w:cstheme="minorHAnsi"/>
-            <w:lang w:val="en-GB"/>
-          </w:rPr>
-          <w:t>5.</w:t>
-        </w:r>
-        <w:r>
-          <w:rPr>
-            <w:rFonts w:asciiTheme="minorHAnsi" w:eastAsiaTheme="minorEastAsia" w:hAnsiTheme="minorHAnsi" w:cstheme="minorBidi"/>
-            <w:sz w:val="22"/>
-            <w:szCs w:val="22"/>
-          </w:rPr>
-          <w:tab/>
-        </w:r>
-        <w:r>
-          <w:rPr>
-            <w:rStyle w:val="Hyperlink"/>
-            <w:rFonts w:cstheme="minorHAnsi"/>
-            <w:lang w:val="en-GB"/>
-          </w:rPr>
-          <w:t xml:space="preserve">KẾT QUẢ VÀ PHÂN TÍCH XU HƯỚNG/ </w:t>
-        </w:r>
-        <w:r>
-          <w:rPr>
-            <w:rStyle w:val="Hyperlink"/>
-            <w:rFonts w:cstheme="minorHAnsi"/>
-            <w:i/>
-            <w:lang w:val="en-GB"/>
-          </w:rPr>
-          <w:t>RESULTS &amp; ANALYSIS TRENDING</w:t>
-        </w:r>
-        <w:r>
-          <w:rPr>
-            <w:webHidden/>
-          </w:rPr>
-          <w:tab/>
-        </w:r>
-        <w:r>
-          <w:rPr>
-            <w:webHidden/>
-          </w:rPr>
-          <w:fldChar w:fldCharType="begin"/>
-        </w:r>
-        <w:r>
-          <w:rPr>
-            <w:webHidden/>
-          </w:rPr>
-          <w:instrText xml:space="preserve"> PAGEREF _Toc44711446 \h </w:instrText>
-        </w:r>
-        <w:r>
-          <w:rPr>
-            <w:webHidden/>
-          </w:rPr>
-        </w:r>
-        <w:r>
-          <w:rPr>
-            <w:webHidden/>
-          </w:rPr>
-          <w:fldChar w:fldCharType="separate"/>
-        </w:r>
-        <w:r>
-          <w:rPr>
-            <w:webHidden/>
-          </w:rPr>
-          <w:t>59</w:t>
-        </w:r>
-        <w:r>
-          <w:rPr>
-            <w:webHidden/>
-          </w:rPr>
-          <w:fldChar w:fldCharType="end"/>
-        </w:r>
-      </w:hyperlink>
-    </w:p>
-    <w:p>
-      <w:pPr>
-        <w:pStyle w:val="TOC1"/>
-        <w:rPr>
-          <w:rFonts w:asciiTheme="minorHAnsi" w:eastAsiaTheme="minorEastAsia" w:hAnsiTheme="minorHAnsi" w:cstheme="minorBidi"/>
-          <w:sz w:val="22"/>
-          <w:szCs w:val="22"/>
-        </w:rPr>
-      </w:pPr>
-      <w:hyperlink w:anchor="_Toc44711447" w:history="1">
-        <w:r>
-          <w:rPr>
-            <w:rStyle w:val="Hyperlink"/>
-            <w:rFonts w:cstheme="minorHAnsi"/>
-          </w:rPr>
-          <w:t>5.1.</w:t>
-        </w:r>
-        <w:r>
-          <w:rPr>
-            <w:rFonts w:asciiTheme="minorHAnsi" w:eastAsiaTheme="minorEastAsia" w:hAnsiTheme="minorHAnsi" w:cstheme="minorBidi"/>
-            <w:sz w:val="22"/>
-            <w:szCs w:val="22"/>
-          </w:rPr>
-          <w:tab/>
-        </w:r>
-        <w:r>
-          <w:rPr>
-            <w:rStyle w:val="Hyperlink"/>
-            <w:rFonts w:cstheme="minorHAnsi"/>
-          </w:rPr>
-          <w:t xml:space="preserve">Kết quả / </w:t>
-        </w:r>
-        <w:r>
-          <w:rPr>
-            <w:rStyle w:val="Hyperlink"/>
-            <w:rFonts w:cstheme="minorHAnsi"/>
-            <w:i/>
-          </w:rPr>
-          <w:t>Results</w:t>
-        </w:r>
-        <w:r>
-          <w:rPr>
-            <w:webHidden/>
-          </w:rPr>
-          <w:tab/>
-        </w:r>
-        <w:r>
-          <w:rPr>
-            <w:webHidden/>
-          </w:rPr>
-          <w:fldChar w:fldCharType="begin"/>
-        </w:r>
-        <w:r>
-          <w:rPr>
-            <w:webHidden/>
-          </w:rPr>
-          <w:instrText xml:space="preserve"> PAGEREF _Toc44711447 \h </w:instrText>
-        </w:r>
-        <w:r>
-          <w:rPr>
-            <w:webHidden/>
-          </w:rPr>
-        </w:r>
-        <w:r>
-          <w:rPr>
-            <w:webHidden/>
-          </w:rPr>
-          <w:fldChar w:fldCharType="separate"/>
-        </w:r>
-        <w:r>
-          <w:rPr>
-            <w:webHidden/>
-          </w:rPr>
-          <w:t>59</w:t>
-        </w:r>
-        <w:r>
-          <w:rPr>
-            <w:webHidden/>
-          </w:rPr>
-          <w:fldChar w:fldCharType="end"/>
-        </w:r>
-      </w:hyperlink>
-    </w:p>
-    <w:p>
-      <w:pPr>
-        <w:pStyle w:val="TOC2"/>
-        <w:rPr>
-          <w:rFonts w:asciiTheme="minorHAnsi" w:eastAsiaTheme="minorEastAsia" w:hAnsiTheme="minorHAnsi" w:cstheme="minorBidi"/>
-          <w:b w:val="0"/>
-          <w:noProof/>
-          <w:sz w:val="22"/>
-          <w:szCs w:val="22"/>
-        </w:rPr>
-      </w:pPr>
-      <w:hyperlink w:anchor="_Toc44711448" w:history="1">
-        <w:r>
-          <w:rPr>
-            <w:rStyle w:val="Hyperlink"/>
-            <w:rFonts w:cstheme="minorHAnsi"/>
-            <w:noProof/>
-          </w:rPr>
-          <w:t>${target_heading}. Phương pháp ${target_name}/ ${target_name_en} method:</w:t>
-        </w:r>
-        <w:r>
-          <w:rPr>
-            <w:noProof/>
-            <w:webHidden/>
-          </w:rPr>
-          <w:tab/>
-        </w:r>
-        <w:r>
-          <w:rPr>
-            <w:noProof/>
-            <w:webHidden/>
-          </w:rPr>
-          <w:fldChar w:fldCharType="begin"/>
-        </w:r>
-        <w:r>
-          <w:rPr>
-            <w:noProof/>
-            <w:webHidden/>
-          </w:rPr>
-          <w:instrText xml:space="preserve"> PAGEREF _Toc44711448 \h </w:instrText>
-        </w:r>
-        <w:r>
-          <w:rPr>
-            <w:noProof/>
-            <w:webHidden/>
-          </w:rPr>
-        </w:r>
-        <w:r>
-          <w:rPr>
-            <w:noProof/>
-            <w:webHidden/>
-          </w:rPr>
-          <w:fldChar w:fldCharType="separate"/>
-        </w:r>
-        <w:r>
-          <w:rPr>
-            <w:noProof/>
-            <w:webHidden/>
-          </w:rPr>
-          <w:t>59</w:t>
-        </w:r>
-        <w:r>
-          <w:rPr>
-            <w:noProof/>
-            <w:webHidden/>
-          </w:rPr>
-          <w:fldChar w:fldCharType="end"/>
-        </w:r>
-      </w:hyperlink>
-    </w:p>
-    <w:p>
-      <w:pPr>
-        <w:pStyle w:val="TOC3"/>
-        <w:tabs>
-          <w:tab w:val="right" w:leader="dot" w:pos="9437"/>
-        </w:tabs>
-        <w:rPr>
-          <w:rFonts w:asciiTheme="minorHAnsi" w:eastAsiaTheme="minorEastAsia" w:hAnsiTheme="minorHAnsi" w:cstheme="minorBidi"/>
-          <w:noProof/>
-          <w:sz w:val="22"/>
-          <w:szCs w:val="22"/>
-        </w:rPr>
-      </w:pPr>
-      <w:hyperlink w:anchor="_Toc44711449" w:history="1">
-        <w:r>
-          <w:rPr>
-            <w:rStyle w:val="Hyperlink"/>
-            <w:rFonts w:cstheme="minorHAnsi"/>
-            <w:noProof/>
-          </w:rPr>
-          <w:t xml:space="preserve">${area_heading}. </w:t>
-        </w:r>
-        <w:r>
-          <w:rPr>
-            <w:rStyle w:val="Hyperlink"/>
-            <w:rFonts w:cstheme="minorHAnsi"/>
-            <w:noProof/>
-            <w:lang w:val="vi-VN"/>
-          </w:rPr>
-          <w:t>${area_name}</w:t>
-        </w:r>
-        <w:r>
-          <w:rPr>
-            <w:rStyle w:val="Hyperlink"/>
-            <w:rFonts w:cstheme="minorHAnsi"/>
-            <w:noProof/>
-          </w:rPr>
-          <w:t xml:space="preserve"> / </w:t>
-        </w:r>
-        <w:r>
-          <w:rPr>
-            <w:rStyle w:val="Hyperlink"/>
-            <w:rFonts w:cstheme="minorHAnsi"/>
-            <w:i/>
-            <w:noProof/>
-            <w:lang w:val="vi-VN"/>
-          </w:rPr>
-          <w:t>${area_name</w:t>
-        </w:r>
-        <w:r>
-          <w:rPr>
-            <w:rStyle w:val="Hyperlink"/>
-            <w:rFonts w:cstheme="minorHAnsi"/>
-            <w:i/>
-            <w:noProof/>
-          </w:rPr>
-          <w:t>_en</w:t>
-        </w:r>
-        <w:r>
-          <w:rPr>
-            <w:rStyle w:val="Hyperlink"/>
-            <w:rFonts w:cstheme="minorHAnsi"/>
-            <w:i/>
-            <w:noProof/>
-            <w:lang w:val="vi-VN"/>
-          </w:rPr>
-          <w:t>}</w:t>
-        </w:r>
-        <w:r>
-          <w:rPr>
-            <w:noProof/>
-            <w:webHidden/>
-          </w:rPr>
-          <w:tab/>
-        </w:r>
-        <w:r>
-          <w:rPr>
-            <w:noProof/>
-            <w:webHidden/>
-          </w:rPr>
-          <w:fldChar w:fldCharType="begin"/>
-        </w:r>
-        <w:r>
-          <w:rPr>
-            <w:noProof/>
-            <w:webHidden/>
-          </w:rPr>
-          <w:instrText xml:space="preserve"> PAGEREF _Toc44711449 \h </w:instrText>
-        </w:r>
-        <w:r>
-          <w:rPr>
-            <w:noProof/>
-            <w:webHidden/>
-          </w:rPr>
-        </w:r>
-        <w:r>
-          <w:rPr>
-            <w:noProof/>
-            <w:webHidden/>
-          </w:rPr>
-          <w:fldChar w:fldCharType="separate"/>
-        </w:r>
-        <w:r>
-          <w:rPr>
-            <w:noProof/>
-            <w:webHidden/>
-          </w:rPr>
-          <w:t>59</w:t>
-        </w:r>
-        <w:r>
-          <w:rPr>
-            <w:noProof/>
-            <w:webHidden/>
-          </w:rPr>
-          <w:fldChar w:fldCharType="end"/>
-        </w:r>
-      </w:hyperlink>
-    </w:p>
-    <w:p>
-      <w:pPr>
-        <w:pStyle w:val="TOC1"/>
-        <w:rPr>
-          <w:rFonts w:asciiTheme="minorHAnsi" w:eastAsiaTheme="minorEastAsia" w:hAnsiTheme="minorHAnsi" w:cstheme="minorBidi"/>
-          <w:sz w:val="22"/>
-          <w:szCs w:val="22"/>
-        </w:rPr>
-      </w:pPr>
-      <w:hyperlink w:anchor="_Toc44711450" w:history="1">
-        <w:r>
-          <w:rPr>
-            <w:rStyle w:val="Hyperlink"/>
-            <w:rFonts w:cstheme="minorHAnsi"/>
-          </w:rPr>
-          <w:t>5.2.</w:t>
-        </w:r>
-        <w:r>
-          <w:rPr>
-            <w:rFonts w:asciiTheme="minorHAnsi" w:eastAsiaTheme="minorEastAsia" w:hAnsiTheme="minorHAnsi" w:cstheme="minorBidi"/>
-            <w:sz w:val="22"/>
-            <w:szCs w:val="22"/>
-          </w:rPr>
-          <w:tab/>
-        </w:r>
-        <w:r>
-          <w:rPr>
-            <w:rStyle w:val="Hyperlink"/>
-            <w:rFonts w:cstheme="minorHAnsi"/>
-          </w:rPr>
-          <w:t xml:space="preserve">Biểu đồ xu hướng / </w:t>
-        </w:r>
-        <w:r>
-          <w:rPr>
-            <w:rStyle w:val="Hyperlink"/>
-            <w:rFonts w:cstheme="minorHAnsi"/>
-            <w:i/>
-          </w:rPr>
-          <w:t>Trending chart:</w:t>
-        </w:r>
-        <w:r>
-          <w:rPr>
-            <w:webHidden/>
-          </w:rPr>
-          <w:tab/>
-        </w:r>
-        <w:r>
-          <w:rPr>
-            <w:webHidden/>
-          </w:rPr>
-          <w:fldChar w:fldCharType="begin"/>
-        </w:r>
-        <w:r>
-          <w:rPr>
-            <w:webHidden/>
-          </w:rPr>
-          <w:instrText xml:space="preserve"> PAGEREF _Toc44711450 \h </w:instrText>
-        </w:r>
-        <w:r>
-          <w:rPr>
-            <w:webHidden/>
-          </w:rPr>
-        </w:r>
-        <w:r>
-          <w:rPr>
-            <w:webHidden/>
-          </w:rPr>
-          <w:fldChar w:fldCharType="separate"/>
-        </w:r>
-        <w:r>
-          <w:rPr>
-            <w:webHidden/>
-          </w:rPr>
-          <w:t>61</w:t>
-        </w:r>
-        <w:r>
-          <w:rPr>
-            <w:webHidden/>
-          </w:rPr>
-          <w:fldChar w:fldCharType="end"/>
-        </w:r>
-      </w:hyperlink>
-    </w:p>
-    <w:p>
-      <w:pPr>
-        <w:pStyle w:val="TOC2"/>
-        <w:rPr>
-          <w:rFonts w:asciiTheme="minorHAnsi" w:eastAsiaTheme="minorEastAsia" w:hAnsiTheme="minorHAnsi" w:cstheme="minorBidi"/>
-          <w:b w:val="0"/>
-          <w:noProof/>
-          <w:sz w:val="22"/>
-          <w:szCs w:val="22"/>
-        </w:rPr>
-      </w:pPr>
-      <w:hyperlink w:anchor="_Toc44711451" w:history="1">
-        <w:r>
-          <w:rPr>
-            <w:rStyle w:val="Hyperlink"/>
-            <w:rFonts w:cstheme="minorHAnsi"/>
-            <w:noProof/>
-          </w:rPr>
-          <w:t>${target_heading}. Phương pháp lấy mẫu ${target_name} / ${target_name_en} method</w:t>
-        </w:r>
-        <w:r>
-          <w:rPr>
-            <w:noProof/>
-            <w:webHidden/>
-          </w:rPr>
-          <w:tab/>
-        </w:r>
-        <w:r>
-          <w:rPr>
-            <w:noProof/>
-            <w:webHidden/>
-          </w:rPr>
-          <w:fldChar w:fldCharType="begin"/>
-        </w:r>
-        <w:r>
-          <w:rPr>
-            <w:noProof/>
-            <w:webHidden/>
-          </w:rPr>
-          <w:instrText xml:space="preserve"> PAGEREF _Toc44711451 \h </w:instrText>
-        </w:r>
-        <w:r>
-          <w:rPr>
-            <w:noProof/>
-            <w:webHidden/>
-          </w:rPr>
-        </w:r>
-        <w:r>
-          <w:rPr>
-            <w:noProof/>
-            <w:webHidden/>
-          </w:rPr>
-          <w:fldChar w:fldCharType="separate"/>
-        </w:r>
-        <w:r>
-          <w:rPr>
-            <w:noProof/>
-            <w:webHidden/>
-          </w:rPr>
-          <w:t>61</w:t>
-        </w:r>
-        <w:r>
-          <w:rPr>
-            <w:noProof/>
-            <w:webHidden/>
-          </w:rPr>
-          <w:fldChar w:fldCharType="end"/>
-        </w:r>
-      </w:hyperlink>
-    </w:p>
-    <w:p>
-      <w:pPr>
-        <w:pStyle w:val="TOC3"/>
-        <w:tabs>
-          <w:tab w:val="right" w:leader="dot" w:pos="9437"/>
-        </w:tabs>
-        <w:rPr>
-          <w:rFonts w:asciiTheme="minorHAnsi" w:eastAsiaTheme="minorEastAsia" w:hAnsiTheme="minorHAnsi" w:cstheme="minorBidi"/>
-          <w:noProof/>
-          <w:sz w:val="22"/>
-          <w:szCs w:val="22"/>
-        </w:rPr>
-      </w:pPr>
-      <w:hyperlink w:anchor="_Toc44711452" w:history="1">
-        <w:r>
-          <w:rPr>
-            <w:rStyle w:val="Hyperlink"/>
-            <w:rFonts w:cstheme="minorHAnsi"/>
-            <w:noProof/>
-            <w:lang w:val="vi-VN"/>
-          </w:rPr>
-          <w:t>${chart_heading}.</w:t>
-        </w:r>
-        <w:r>
-          <w:rPr>
-            <w:noProof/>
-            <w:webHidden/>
-          </w:rPr>
-          <w:tab/>
-        </w:r>
-        <w:r>
-          <w:rPr>
-            <w:noProof/>
-            <w:webHidden/>
-          </w:rPr>
-          <w:fldChar w:fldCharType="begin"/>
-        </w:r>
-        <w:r>
-          <w:rPr>
-            <w:noProof/>
-            <w:webHidden/>
-          </w:rPr>
-          <w:instrText xml:space="preserve"> PAGEREF _Toc44711452 \h </w:instrText>
-        </w:r>
-        <w:r>
-          <w:rPr>
-            <w:noProof/>
-            <w:webHidden/>
-          </w:rPr>
-        </w:r>
-        <w:r>
-          <w:rPr>
-            <w:noProof/>
-            <w:webHidden/>
-          </w:rPr>
-          <w:fldChar w:fldCharType="separate"/>
-        </w:r>
-        <w:r>
-          <w:rPr>
-            <w:noProof/>
-            <w:webHidden/>
-          </w:rPr>
-          <w:t>61</w:t>
-        </w:r>
-        <w:r>
-          <w:rPr>
-            <w:noProof/>
-            <w:webHidden/>
-          </w:rPr>
-          <w:fldChar w:fldCharType="end"/>
-        </w:r>
-      </w:hyperlink>
-    </w:p>
-    <w:p>
-      <w:pPr>
-        <w:pStyle w:val="TOC1"/>
-        <w:rPr>
-          <w:rFonts w:asciiTheme="minorHAnsi" w:eastAsiaTheme="minorEastAsia" w:hAnsiTheme="minorHAnsi" w:cstheme="minorBidi"/>
-          <w:sz w:val="22"/>
-          <w:szCs w:val="22"/>
-        </w:rPr>
-      </w:pPr>
-      <w:hyperlink w:anchor="_Toc44711453" w:history="1">
-        <w:r>
-          <w:rPr>
-            <w:rStyle w:val="Hyperlink"/>
-            <w:rFonts w:cstheme="minorHAnsi"/>
-            <w:lang w:val="en-GB"/>
-          </w:rPr>
-          <w:t>${/chart_block}</w:t>
-        </w:r>
-        <w:r>
-          <w:rPr>
-            <w:webHidden/>
-          </w:rPr>
-          <w:tab/>
-        </w:r>
-        <w:r>
-          <w:rPr>
-            <w:webHidden/>
-          </w:rPr>
-          <w:fldChar w:fldCharType="begin"/>
-        </w:r>
-        <w:r>
-          <w:rPr>
-            <w:webHidden/>
-          </w:rPr>
-          <w:instrText xml:space="preserve"> PAGEREF _Toc44711453 \h </w:instrText>
-        </w:r>
-        <w:r>
-          <w:rPr>
-            <w:webHidden/>
-          </w:rPr>
-        </w:r>
-        <w:r>
-          <w:rPr>
-            <w:webHidden/>
-          </w:rPr>
-          <w:fldChar w:fldCharType="separate"/>
-        </w:r>
-        <w:r>
-          <w:rPr>
-            <w:webHidden/>
-          </w:rPr>
-          <w:t>62</w:t>
-        </w:r>
-        <w:r>
-          <w:rPr>
-            <w:webHidden/>
-          </w:rPr>
-          <w:fldChar w:fldCharType="end"/>
-        </w:r>
-      </w:hyperlink>
-    </w:p>
-    <w:p>
-      <w:pPr>
-        <w:pStyle w:val="TOC1"/>
-        <w:rPr>
-          <w:rFonts w:asciiTheme="minorHAnsi" w:eastAsiaTheme="minorEastAsia" w:hAnsiTheme="minorHAnsi" w:cstheme="minorBidi"/>
-          <w:sz w:val="22"/>
-          <w:szCs w:val="22"/>
-        </w:rPr>
-      </w:pPr>
-      <w:hyperlink w:anchor="_Toc44711454" w:history="1">
-        <w:r>
-          <w:rPr>
-            <w:rStyle w:val="Hyperlink"/>
-            <w:rFonts w:cstheme="minorHAnsi"/>
-            <w:lang w:val="en-GB"/>
-          </w:rPr>
-          <w:t>6.</w:t>
-        </w:r>
-        <w:r>
-          <w:rPr>
-            <w:rFonts w:asciiTheme="minorHAnsi" w:eastAsiaTheme="minorEastAsia" w:hAnsiTheme="minorHAnsi" w:cstheme="minorBidi"/>
-            <w:sz w:val="22"/>
-            <w:szCs w:val="22"/>
-          </w:rPr>
-          <w:tab/>
-        </w:r>
-        <w:r>
-          <w:rPr>
-            <w:rStyle w:val="Hyperlink"/>
-            <w:rFonts w:cstheme="minorHAnsi"/>
-          </w:rPr>
-          <w:t>THAY</w:t>
-        </w:r>
-        <w:r>
-          <w:rPr>
-            <w:rStyle w:val="Hyperlink"/>
-            <w:rFonts w:cstheme="minorHAnsi"/>
-            <w:lang w:val="en-GB"/>
-          </w:rPr>
-          <w:t xml:space="preserve"> ĐỔI / </w:t>
-        </w:r>
-        <w:r>
-          <w:rPr>
-            <w:rStyle w:val="Hyperlink"/>
-            <w:rFonts w:cstheme="minorHAnsi"/>
-            <w:i/>
-            <w:lang w:val="en-GB"/>
-          </w:rPr>
-          <w:t>CHANGE</w:t>
-        </w:r>
-        <w:r>
-          <w:rPr>
-            <w:webHidden/>
-          </w:rPr>
-          <w:tab/>
-        </w:r>
-        <w:r>
-          <w:rPr>
-            <w:webHidden/>
-          </w:rPr>
-          <w:fldChar w:fldCharType="begin"/>
-        </w:r>
-        <w:r>
-          <w:rPr>
-            <w:webHidden/>
-          </w:rPr>
-          <w:instrText xml:space="preserve"> PAGEREF _Toc44711454 \h </w:instrText>
-        </w:r>
-        <w:r>
-          <w:rPr>
-            <w:webHidden/>
-          </w:rPr>
-        </w:r>
-        <w:r>
-          <w:rPr>
-            <w:webHidden/>
-          </w:rPr>
-          <w:fldChar w:fldCharType="separate"/>
-        </w:r>
-        <w:r>
-          <w:rPr>
-            <w:webHidden/>
-          </w:rPr>
-          <w:t>62</w:t>
-        </w:r>
-        <w:r>
-          <w:rPr>
-            <w:webHidden/>
-          </w:rPr>
-          <w:fldChar w:fldCharType="end"/>
-        </w:r>
-      </w:hyperlink>
-    </w:p>
-    <w:p>
-      <w:pPr>
-        <w:pStyle w:val="TOC1"/>
-        <w:rPr>
-          <w:rFonts w:asciiTheme="minorHAnsi" w:eastAsiaTheme="minorEastAsia" w:hAnsiTheme="minorHAnsi" w:cstheme="minorBidi"/>
-          <w:sz w:val="22"/>
-          <w:szCs w:val="22"/>
-        </w:rPr>
-      </w:pPr>
-      <w:hyperlink w:anchor="_Toc44711455" w:history="1">
-        <w:r>
-          <w:rPr>
-            <w:rStyle w:val="Hyperlink"/>
-            <w:rFonts w:cstheme="minorHAnsi"/>
-          </w:rPr>
-          <w:t>7.</w:t>
-        </w:r>
-        <w:r>
-          <w:rPr>
-            <w:rFonts w:asciiTheme="minorHAnsi" w:eastAsiaTheme="minorEastAsia" w:hAnsiTheme="minorHAnsi" w:cstheme="minorBidi"/>
-            <w:sz w:val="22"/>
-            <w:szCs w:val="22"/>
-          </w:rPr>
-          <w:tab/>
-        </w:r>
-        <w:r>
-          <w:rPr>
-            <w:rStyle w:val="Hyperlink"/>
-            <w:rFonts w:cstheme="minorHAnsi"/>
-          </w:rPr>
-          <w:t xml:space="preserve">SAI LỆCH/ OOL/ OOS / </w:t>
-        </w:r>
-        <w:r>
-          <w:rPr>
-            <w:rStyle w:val="Hyperlink"/>
-            <w:rFonts w:cstheme="minorHAnsi"/>
-            <w:i/>
-          </w:rPr>
-          <w:t>DEVIATIONS/OOL/ OOS</w:t>
-        </w:r>
-        <w:r>
-          <w:rPr>
-            <w:webHidden/>
-          </w:rPr>
-          <w:tab/>
-        </w:r>
-        <w:r>
-          <w:rPr>
-            <w:webHidden/>
-          </w:rPr>
-          <w:fldChar w:fldCharType="begin"/>
-        </w:r>
-        <w:r>
-          <w:rPr>
-            <w:webHidden/>
-          </w:rPr>
-          <w:instrText xml:space="preserve"> PAGEREF _Toc44711455 \h </w:instrText>
-        </w:r>
-        <w:r>
-          <w:rPr>
-            <w:webHidden/>
-          </w:rPr>
-        </w:r>
-        <w:r>
-          <w:rPr>
-            <w:webHidden/>
-          </w:rPr>
-          <w:fldChar w:fldCharType="separate"/>
-        </w:r>
-        <w:r>
-          <w:rPr>
-            <w:webHidden/>
-          </w:rPr>
-          <w:t>62</w:t>
-        </w:r>
-        <w:r>
-          <w:rPr>
-            <w:webHidden/>
-          </w:rPr>
-          <w:fldChar w:fldCharType="end"/>
-        </w:r>
-      </w:hyperlink>
-    </w:p>
-    <w:p>
-      <w:pPr>
-        <w:pStyle w:val="TOC2"/>
-        <w:rPr>
-          <w:rFonts w:asciiTheme="minorHAnsi" w:eastAsiaTheme="minorEastAsia" w:hAnsiTheme="minorHAnsi" w:cstheme="minorBidi"/>
-          <w:b w:val="0"/>
-          <w:noProof/>
-          <w:sz w:val="22"/>
-          <w:szCs w:val="22"/>
-        </w:rPr>
-      </w:pPr>
-      <w:hyperlink w:anchor="_Toc44711456" w:history="1">
-        <w:r>
-          <w:rPr>
-            <w:rStyle w:val="Hyperlink"/>
-            <w:rFonts w:cstheme="minorHAnsi"/>
-            <w:noProof/>
-          </w:rPr>
-          <w:t>7.1</w:t>
-        </w:r>
-        <w:r>
-          <w:rPr>
-            <w:rFonts w:asciiTheme="minorHAnsi" w:eastAsiaTheme="minorEastAsia" w:hAnsiTheme="minorHAnsi" w:cstheme="minorBidi"/>
-            <w:b w:val="0"/>
-            <w:noProof/>
-            <w:sz w:val="22"/>
-            <w:szCs w:val="22"/>
-          </w:rPr>
-          <w:tab/>
-        </w:r>
-        <w:r>
-          <w:rPr>
-            <w:rStyle w:val="Hyperlink"/>
-            <w:rFonts w:cstheme="minorHAnsi"/>
-            <w:noProof/>
-          </w:rPr>
-          <w:t xml:space="preserve">Sai lệch / </w:t>
-        </w:r>
-        <w:r>
-          <w:rPr>
-            <w:rStyle w:val="Hyperlink"/>
-            <w:rFonts w:cstheme="minorHAnsi"/>
-            <w:i/>
-            <w:noProof/>
-          </w:rPr>
-          <w:t>Deviations:</w:t>
-        </w:r>
-        <w:r>
-          <w:rPr>
-            <w:noProof/>
-            <w:webHidden/>
-          </w:rPr>
-          <w:tab/>
-        </w:r>
-        <w:r>
-          <w:rPr>
-            <w:noProof/>
-            <w:webHidden/>
-          </w:rPr>
-          <w:fldChar w:fldCharType="begin"/>
-        </w:r>
-        <w:r>
-          <w:rPr>
-            <w:noProof/>
-            <w:webHidden/>
-          </w:rPr>
-          <w:instrText xml:space="preserve"> PAGEREF _Toc44711456 \h </w:instrText>
-        </w:r>
-        <w:r>
-          <w:rPr>
-            <w:noProof/>
-            <w:webHidden/>
-          </w:rPr>
-        </w:r>
-        <w:r>
-          <w:rPr>
-            <w:noProof/>
-            <w:webHidden/>
-          </w:rPr>
-          <w:fldChar w:fldCharType="separate"/>
-        </w:r>
-        <w:r>
-          <w:rPr>
-            <w:noProof/>
-            <w:webHidden/>
-          </w:rPr>
-          <w:t>62</w:t>
-        </w:r>
-        <w:r>
-          <w:rPr>
-            <w:noProof/>
-            <w:webHidden/>
-          </w:rPr>
-          <w:fldChar w:fldCharType="end"/>
-        </w:r>
-      </w:hyperlink>
-    </w:p>
-    <w:p>
-      <w:pPr>
-        <w:pStyle w:val="TOC2"/>
-        <w:rPr>
-          <w:rFonts w:asciiTheme="minorHAnsi" w:eastAsiaTheme="minorEastAsia" w:hAnsiTheme="minorHAnsi" w:cstheme="minorBidi"/>
-          <w:b w:val="0"/>
-          <w:noProof/>
-          <w:sz w:val="22"/>
-          <w:szCs w:val="22"/>
-        </w:rPr>
-      </w:pPr>
-      <w:hyperlink w:anchor="_Toc44711457" w:history="1">
-        <w:r>
-          <w:rPr>
-            <w:rStyle w:val="Hyperlink"/>
-            <w:rFonts w:cstheme="minorHAnsi"/>
-            <w:noProof/>
-          </w:rPr>
-          <w:t>7.2</w:t>
-        </w:r>
-        <w:r>
-          <w:rPr>
-            <w:rFonts w:asciiTheme="minorHAnsi" w:eastAsiaTheme="minorEastAsia" w:hAnsiTheme="minorHAnsi" w:cstheme="minorBidi"/>
-            <w:b w:val="0"/>
-            <w:noProof/>
-            <w:sz w:val="22"/>
-            <w:szCs w:val="22"/>
-          </w:rPr>
-          <w:tab/>
-        </w:r>
-        <w:r>
-          <w:rPr>
-            <w:rStyle w:val="Hyperlink"/>
-            <w:rFonts w:cstheme="minorHAnsi"/>
-            <w:noProof/>
-          </w:rPr>
-          <w:t>OOL/ OOS:</w:t>
-        </w:r>
-        <w:r>
-          <w:rPr>
-            <w:noProof/>
-            <w:webHidden/>
-          </w:rPr>
-          <w:tab/>
-        </w:r>
-        <w:r>
-          <w:rPr>
-            <w:noProof/>
-            <w:webHidden/>
-          </w:rPr>
-          <w:fldChar w:fldCharType="begin"/>
-        </w:r>
-        <w:r>
-          <w:rPr>
-            <w:noProof/>
-            <w:webHidden/>
-          </w:rPr>
-          <w:instrText xml:space="preserve"> PAGEREF _Toc44711457 \h </w:instrText>
-        </w:r>
-        <w:r>
-          <w:rPr>
-            <w:noProof/>
-            <w:webHidden/>
-          </w:rPr>
-        </w:r>
-        <w:r>
-          <w:rPr>
-            <w:noProof/>
-            <w:webHidden/>
-          </w:rPr>
-          <w:fldChar w:fldCharType="separate"/>
-        </w:r>
-        <w:r>
-          <w:rPr>
-            <w:noProof/>
-            <w:webHidden/>
-          </w:rPr>
-          <w:t>62</w:t>
-        </w:r>
-        <w:r>
-          <w:rPr>
-            <w:noProof/>
-            <w:webHidden/>
-          </w:rPr>
-          <w:fldChar w:fldCharType="end"/>
-        </w:r>
-      </w:hyperlink>
-    </w:p>
-    <w:p>
-      <w:pPr>
-        <w:pStyle w:val="TOC1"/>
-        <w:rPr>
-          <w:rFonts w:asciiTheme="minorHAnsi" w:eastAsiaTheme="minorEastAsia" w:hAnsiTheme="minorHAnsi" w:cstheme="minorBidi"/>
-          <w:sz w:val="22"/>
-          <w:szCs w:val="22"/>
-        </w:rPr>
-      </w:pPr>
-      <w:hyperlink w:anchor="_Toc44711458" w:history="1">
-        <w:r>
-          <w:rPr>
-            <w:rStyle w:val="Hyperlink"/>
-            <w:rFonts w:cstheme="minorHAnsi"/>
-            <w:lang w:val="en-GB"/>
-          </w:rPr>
-          <w:t>8.</w:t>
-        </w:r>
-        <w:r>
-          <w:rPr>
-            <w:rFonts w:asciiTheme="minorHAnsi" w:eastAsiaTheme="minorEastAsia" w:hAnsiTheme="minorHAnsi" w:cstheme="minorBidi"/>
-            <w:sz w:val="22"/>
-            <w:szCs w:val="22"/>
-          </w:rPr>
-          <w:tab/>
-        </w:r>
-        <w:r>
-          <w:rPr>
-            <w:rStyle w:val="Hyperlink"/>
-            <w:rFonts w:cstheme="minorHAnsi"/>
-          </w:rPr>
-          <w:t>KẾT</w:t>
-        </w:r>
-        <w:r>
-          <w:rPr>
-            <w:rStyle w:val="Hyperlink"/>
-            <w:rFonts w:cstheme="minorHAnsi"/>
-            <w:lang w:val="en-GB"/>
-          </w:rPr>
-          <w:t xml:space="preserve"> LUẬN / </w:t>
-        </w:r>
-        <w:r>
-          <w:rPr>
-            <w:rStyle w:val="Hyperlink"/>
-            <w:rFonts w:cstheme="minorHAnsi"/>
-            <w:i/>
-            <w:lang w:val="en-GB"/>
-          </w:rPr>
-          <w:t>CONCLUSIONS</w:t>
-        </w:r>
-        <w:r>
-          <w:rPr>
-            <w:webHidden/>
-          </w:rPr>
-          <w:tab/>
-        </w:r>
-        <w:r>
-          <w:rPr>
-            <w:webHidden/>
-          </w:rPr>
-          <w:fldChar w:fldCharType="begin"/>
-        </w:r>
-        <w:r>
-          <w:rPr>
-            <w:webHidden/>
-          </w:rPr>
-          <w:instrText xml:space="preserve"> PAGEREF _Toc44711458 \h </w:instrText>
-        </w:r>
-        <w:r>
-          <w:rPr>
-            <w:webHidden/>
-          </w:rPr>
-        </w:r>
-        <w:r>
-          <w:rPr>
-            <w:webHidden/>
-          </w:rPr>
-          <w:fldChar w:fldCharType="separate"/>
-        </w:r>
-        <w:r>
-          <w:rPr>
-            <w:webHidden/>
-          </w:rPr>
-          <w:t>63</w:t>
-        </w:r>
-        <w:r>
-          <w:rPr>
-            <w:webHidden/>
-          </w:rPr>
-          <w:fldChar w:fldCharType="end"/>
-        </w:r>
-      </w:hyperlink>
-    </w:p>
-    <w:p>
-      <w:pPr>
-        <w:pStyle w:val="TOC1"/>
-        <w:rPr>
-          <w:rFonts w:asciiTheme="minorHAnsi" w:eastAsiaTheme="minorEastAsia" w:hAnsiTheme="minorHAnsi" w:cstheme="minorBidi"/>
-          <w:sz w:val="22"/>
-          <w:szCs w:val="22"/>
-        </w:rPr>
-      </w:pPr>
-      <w:hyperlink w:anchor="_Toc44711459" w:history="1">
-        <w:r>
-          <w:rPr>
-            <w:rStyle w:val="Hyperlink"/>
-            <w:rFonts w:cstheme="minorHAnsi"/>
-            <w:lang w:val="en-GB" w:eastAsia="zh-CN"/>
-          </w:rPr>
-          <w:t>9.</w:t>
-        </w:r>
-        <w:r>
-          <w:rPr>
-            <w:rFonts w:asciiTheme="minorHAnsi" w:eastAsiaTheme="minorEastAsia" w:hAnsiTheme="minorHAnsi" w:cstheme="minorBidi"/>
-            <w:sz w:val="22"/>
-            <w:szCs w:val="22"/>
-          </w:rPr>
-          <w:tab/>
-        </w:r>
-        <w:r>
-          <w:rPr>
-            <w:rStyle w:val="Hyperlink"/>
-            <w:rFonts w:cstheme="minorHAnsi"/>
-            <w:lang w:val="en-GB" w:eastAsia="zh-CN"/>
-          </w:rPr>
-          <w:t xml:space="preserve">TỪ VIẾT TẮT / </w:t>
-        </w:r>
-        <w:r>
-          <w:rPr>
-            <w:rStyle w:val="Hyperlink"/>
-            <w:rFonts w:cstheme="minorHAnsi"/>
-            <w:i/>
-            <w:lang w:val="en-GB" w:eastAsia="zh-CN"/>
-          </w:rPr>
-          <w:t>ABBREVIATION</w:t>
-        </w:r>
-        <w:r>
-          <w:rPr>
-            <w:webHidden/>
-          </w:rPr>
-          <w:tab/>
-        </w:r>
-        <w:r>
-          <w:rPr>
-            <w:webHidden/>
-          </w:rPr>
-          <w:fldChar w:fldCharType="begin"/>
-        </w:r>
-        <w:r>
-          <w:rPr>
-            <w:webHidden/>
-          </w:rPr>
-          <w:instrText xml:space="preserve"> PAGEREF _Toc44711459 \h </w:instrText>
-        </w:r>
-        <w:r>
-          <w:rPr>
-            <w:webHidden/>
-          </w:rPr>
-        </w:r>
-        <w:r>
-          <w:rPr>
-            <w:webHidden/>
-          </w:rPr>
-          <w:fldChar w:fldCharType="separate"/>
-        </w:r>
-        <w:r>
-          <w:rPr>
-            <w:webHidden/>
-          </w:rPr>
-          <w:t>63</w:t>
-        </w:r>
-        <w:r>
-          <w:rPr>
-            <w:webHidden/>
-          </w:rPr>
-          <w:fldChar w:fldCharType="end"/>
-        </w:r>
-      </w:hyperlink>
-    </w:p>
-    <w:p>
-      <w:pPr>
-        <w:spacing w:before="120" w:after="120"/>
-        <w:ind w:right="-34"/>
-        <w:rPr>
-          <w:rFonts w:asciiTheme="minorHAnsi" w:hAnsiTheme="minorHAnsi" w:cstheme="minorHAnsi"/>
-        </w:rPr>
-      </w:pPr>
-      <w:r>
-        <w:rPr>
-          <w:rFonts w:asciiTheme="minorHAnsi" w:hAnsiTheme="minorHAnsi" w:cstheme="minorHAnsi"/>
-          <w:b/>
-        </w:rPr>
-        <w:fldChar w:fldCharType="end"/>
+        </w:rPr>
+        <w:t>General information:</w:t>
       </w:r>
     </w:p>
     <w:p>
       <w:pPr>
-        <w:ind w:right="-34"/>
-        <w:rPr>
-          <w:rFonts w:asciiTheme="minorHAnsi" w:hAnsiTheme="minorHAnsi" w:cstheme="minorHAnsi"/>
-        </w:rPr>
-      </w:pPr>
-    </w:p>
-    <w:p>
-      <w:pPr>
-        <w:ind w:right="-34"/>
-        <w:rPr>
-          <w:rFonts w:asciiTheme="minorHAnsi" w:hAnsiTheme="minorHAnsi" w:cstheme="minorHAnsi"/>
-        </w:rPr>
-      </w:pPr>
-    </w:p>
-    <w:p>
-      <w:pPr>
-        <w:pStyle w:val="Heading1"/>
+        <w:pStyle w:val="ListParagraph"/>
         <w:numPr>
           <w:ilvl w:val="0"/>
-          <w:numId w:val="1"/>
+          <w:numId w:val="45"/>
         </w:numPr>
-        <w:ind w:hanging="720"/>
-        <w:rPr>
-          <w:rFonts w:asciiTheme="minorHAnsi" w:hAnsiTheme="minorHAnsi" w:cstheme="minorHAnsi"/>
-          <w:bCs w:val="0"/>
+        <w:spacing w:before="60" w:line="276" w:lineRule="auto"/>
+        <w:ind w:right="-270"/>
+        <w:outlineLvl w:val="1"/>
+        <w:rPr>
+          <w:rFonts w:cs="Arial"/>
           <w:i/>
-          <w:sz w:val="24"/>
-          <w:szCs w:val="24"/>
-        </w:rPr>
-      </w:pPr>
-      <w:bookmarkStart w:id="2" w:name="_Toc486579368"/>
-      <w:bookmarkStart w:id="3" w:name="_Toc486580404"/>
-      <w:bookmarkStart w:id="4" w:name="_Toc496619770"/>
-      <w:bookmarkStart w:id="5" w:name="_Toc496684972"/>
-      <w:bookmarkStart w:id="6" w:name="_Toc496705608"/>
-      <w:bookmarkStart w:id="7" w:name="_Toc496711389"/>
+        </w:rPr>
+      </w:pPr>
       <w:r>
         <w:rPr>
-          <w:rFonts w:asciiTheme="minorHAnsi" w:hAnsiTheme="minorHAnsi" w:cstheme="minorHAnsi"/>
-          <w:bCs w:val="0"/>
-          <w:sz w:val="24"/>
-          <w:szCs w:val="24"/>
-        </w:rPr>
-        <w:br w:type="page"/>
-      </w:r>
-      <w:bookmarkStart w:id="8" w:name="_Toc44711440"/>
-      <w:r>
-        <w:rPr>
-          <w:rFonts w:asciiTheme="minorHAnsi" w:hAnsiTheme="minorHAnsi" w:cstheme="minorHAnsi"/>
-          <w:bCs w:val="0"/>
-          <w:sz w:val="24"/>
-          <w:szCs w:val="24"/>
-        </w:rPr>
-        <w:lastRenderedPageBreak/>
-        <w:t xml:space="preserve">PHÊ DUYỆT BÁO CÁO / </w:t>
+          <w:rFonts w:cs="Arial"/>
+        </w:rPr>
+        <w:t xml:space="preserve">Các điểm lấy mẫu và tần suất lấy mẫu / </w:t>
       </w:r>
       <w:r>
         <w:rPr>
-          <w:rFonts w:asciiTheme="minorHAnsi" w:hAnsiTheme="minorHAnsi" w:cstheme="minorHAnsi"/>
-          <w:bCs w:val="0"/>
+          <w:rFonts w:cs="Arial"/>
           <w:i/>
-          <w:sz w:val="24"/>
-          <w:szCs w:val="24"/>
-        </w:rPr>
-        <w:t>REPORT</w:t>
-      </w:r>
-      <w:r>
-        <w:rPr>
-          <w:rFonts w:asciiTheme="minorHAnsi" w:hAnsiTheme="minorHAnsi" w:cstheme="minorHAnsi"/>
-          <w:bCs w:val="0"/>
-          <w:sz w:val="24"/>
-          <w:szCs w:val="24"/>
-        </w:rPr>
-        <w:t xml:space="preserve"> </w:t>
-      </w:r>
-      <w:r>
-        <w:rPr>
-          <w:rFonts w:asciiTheme="minorHAnsi" w:hAnsiTheme="minorHAnsi" w:cstheme="minorHAnsi"/>
-          <w:bCs w:val="0"/>
-          <w:i/>
-          <w:sz w:val="24"/>
-          <w:szCs w:val="24"/>
-        </w:rPr>
-        <w:t>APPROVAL</w:t>
-      </w:r>
-      <w:bookmarkEnd w:id="2"/>
-      <w:bookmarkEnd w:id="3"/>
-      <w:bookmarkEnd w:id="4"/>
-      <w:bookmarkEnd w:id="5"/>
-      <w:bookmarkEnd w:id="6"/>
-      <w:bookmarkEnd w:id="7"/>
-      <w:bookmarkEnd w:id="8"/>
-    </w:p>
-    <w:p>
-      <w:pPr>
-        <w:ind w:left="720"/>
-        <w:rPr>
-          <w:rFonts w:asciiTheme="minorHAnsi" w:hAnsiTheme="minorHAnsi" w:cstheme="minorHAnsi"/>
-          <w:b/>
-          <w:bCs/>
-          <w:i/>
-        </w:rPr>
-      </w:pPr>
-    </w:p>
-    <w:p>
-      <w:pPr>
-        <w:ind w:left="720"/>
-        <w:rPr>
-          <w:rFonts w:asciiTheme="minorHAnsi" w:hAnsiTheme="minorHAnsi" w:cstheme="minorHAnsi"/>
-          <w:b/>
-          <w:bCs/>
-          <w:i/>
-        </w:rPr>
-      </w:pPr>
-    </w:p>
-    <w:tbl>
-      <w:tblPr>
-        <w:tblW w:w="9360" w:type="dxa"/>
-        <w:tblInd w:w="115" w:type="dxa"/>
-        <w:tblBorders>
-          <w:top w:val="single" w:sz="4" w:space="0" w:color="auto"/>
-          <w:left w:val="single" w:sz="4" w:space="0" w:color="auto"/>
-          <w:bottom w:val="single" w:sz="4" w:space="0" w:color="auto"/>
-          <w:right w:val="single" w:sz="4" w:space="0" w:color="auto"/>
-          <w:insideH w:val="single" w:sz="4" w:space="0" w:color="auto"/>
-          <w:insideV w:val="single" w:sz="4" w:space="0" w:color="auto"/>
-        </w:tblBorders>
-        <w:tblCellMar>
-          <w:left w:w="115" w:type="dxa"/>
-          <w:right w:w="115" w:type="dxa"/>
-        </w:tblCellMar>
-        <w:tblLook w:val="0000" w:firstRow="0" w:lastRow="0" w:firstColumn="0" w:lastColumn="0" w:noHBand="0" w:noVBand="0"/>
-      </w:tblPr>
-      <w:tblGrid>
-        <w:gridCol w:w="2049"/>
-        <w:gridCol w:w="3321"/>
-        <w:gridCol w:w="2190"/>
-        <w:gridCol w:w="1800"/>
-      </w:tblGrid>
-      <w:tr>
-        <w:trPr>
-          <w:trHeight w:val="269"/>
-        </w:trPr>
-        <w:tc>
-          <w:tcPr>
-            <w:tcW w:w="2049" w:type="dxa"/>
-            <w:shd w:val="clear" w:color="auto" w:fill="E6E6E6"/>
-            <w:vAlign w:val="center"/>
-          </w:tcPr>
-          <w:p>
-            <w:pPr>
-              <w:ind w:left="-115" w:right="0"/>
-              <w:jc w:val="center"/>
-              <w:rPr>
-                <w:rFonts w:asciiTheme="minorHAnsi" w:hAnsiTheme="minorHAnsi" w:cstheme="minorHAnsi"/>
-                <w:b/>
-                <w:bCs/>
-              </w:rPr>
-            </w:pPr>
-            <w:r>
-              <w:rPr>
-                <w:rFonts w:asciiTheme="minorHAnsi" w:hAnsiTheme="minorHAnsi" w:cstheme="minorHAnsi"/>
-                <w:b/>
-                <w:bCs/>
-              </w:rPr>
-              <w:t>Mục phê duyệt</w:t>
-            </w:r>
-          </w:p>
-          <w:p>
-            <w:pPr>
-              <w:ind w:left="-115" w:right="0"/>
-              <w:jc w:val="center"/>
-              <w:rPr>
-                <w:rFonts w:asciiTheme="minorHAnsi" w:hAnsiTheme="minorHAnsi" w:cstheme="minorHAnsi"/>
-                <w:b/>
-                <w:bCs/>
-              </w:rPr>
-            </w:pPr>
-            <w:r>
-              <w:rPr>
-                <w:rFonts w:asciiTheme="minorHAnsi" w:hAnsiTheme="minorHAnsi" w:cstheme="minorHAnsi"/>
-                <w:b/>
-                <w:bCs/>
-                <w:i/>
-              </w:rPr>
-              <w:t>Approvals</w:t>
-            </w:r>
-          </w:p>
-        </w:tc>
-        <w:tc>
-          <w:tcPr>
-            <w:tcW w:w="3321" w:type="dxa"/>
-            <w:shd w:val="clear" w:color="auto" w:fill="E6E6E6"/>
-            <w:vAlign w:val="center"/>
-          </w:tcPr>
-          <w:p>
-            <w:pPr>
-              <w:ind w:left="-115" w:right="0"/>
-              <w:jc w:val="center"/>
-              <w:rPr>
-                <w:rFonts w:asciiTheme="minorHAnsi" w:hAnsiTheme="minorHAnsi" w:cstheme="minorHAnsi"/>
-                <w:b/>
-                <w:bCs/>
-              </w:rPr>
-            </w:pPr>
-            <w:r>
-              <w:rPr>
-                <w:rFonts w:asciiTheme="minorHAnsi" w:hAnsiTheme="minorHAnsi" w:cstheme="minorHAnsi"/>
-                <w:b/>
-                <w:bCs/>
-              </w:rPr>
-              <w:t>Họ tên</w:t>
-            </w:r>
-          </w:p>
-          <w:p>
-            <w:pPr>
-              <w:ind w:left="-115" w:right="0"/>
-              <w:jc w:val="center"/>
-              <w:rPr>
-                <w:rFonts w:asciiTheme="minorHAnsi" w:hAnsiTheme="minorHAnsi" w:cstheme="minorHAnsi"/>
-                <w:b/>
-                <w:bCs/>
-              </w:rPr>
-            </w:pPr>
-            <w:r>
-              <w:rPr>
-                <w:rFonts w:asciiTheme="minorHAnsi" w:hAnsiTheme="minorHAnsi" w:cstheme="minorHAnsi"/>
-                <w:b/>
-                <w:bCs/>
-                <w:i/>
-              </w:rPr>
-              <w:t>Name</w:t>
-            </w:r>
-          </w:p>
-        </w:tc>
-        <w:tc>
-          <w:tcPr>
-            <w:tcW w:w="2190" w:type="dxa"/>
-            <w:shd w:val="clear" w:color="auto" w:fill="E6E6E6"/>
-            <w:vAlign w:val="center"/>
-          </w:tcPr>
-          <w:p>
-            <w:pPr>
-              <w:ind w:left="-115" w:right="-115"/>
-              <w:jc w:val="center"/>
-              <w:rPr>
-                <w:rFonts w:asciiTheme="minorHAnsi" w:hAnsiTheme="minorHAnsi" w:cstheme="minorHAnsi"/>
-                <w:b/>
-                <w:bCs/>
-              </w:rPr>
-            </w:pPr>
-            <w:r>
-              <w:rPr>
-                <w:rFonts w:asciiTheme="minorHAnsi" w:hAnsiTheme="minorHAnsi" w:cstheme="minorHAnsi"/>
-                <w:b/>
-                <w:bCs/>
-              </w:rPr>
-              <w:t>Bộ phận</w:t>
-            </w:r>
-          </w:p>
-          <w:p>
-            <w:pPr>
-              <w:ind w:left="-115" w:right="-115"/>
-              <w:jc w:val="center"/>
-              <w:rPr>
-                <w:rFonts w:asciiTheme="minorHAnsi" w:hAnsiTheme="minorHAnsi" w:cstheme="minorHAnsi"/>
-                <w:b/>
-                <w:bCs/>
-                <w:i/>
-              </w:rPr>
-            </w:pPr>
-            <w:r>
-              <w:rPr>
-                <w:rFonts w:asciiTheme="minorHAnsi" w:hAnsiTheme="minorHAnsi" w:cstheme="minorHAnsi"/>
-                <w:b/>
-                <w:bCs/>
-                <w:i/>
-              </w:rPr>
-              <w:t>Department</w:t>
-            </w:r>
-          </w:p>
-        </w:tc>
-        <w:tc>
-          <w:tcPr>
-            <w:tcW w:w="1800" w:type="dxa"/>
-            <w:shd w:val="clear" w:color="auto" w:fill="E6E6E6"/>
-            <w:vAlign w:val="center"/>
-          </w:tcPr>
-          <w:p>
-            <w:pPr>
-              <w:ind w:left="-115" w:right="0"/>
-              <w:jc w:val="center"/>
-              <w:rPr>
-                <w:rFonts w:asciiTheme="minorHAnsi" w:hAnsiTheme="minorHAnsi" w:cstheme="minorHAnsi"/>
-                <w:b/>
-                <w:bCs/>
-              </w:rPr>
-            </w:pPr>
-            <w:r>
-              <w:rPr>
-                <w:rFonts w:asciiTheme="minorHAnsi" w:hAnsiTheme="minorHAnsi" w:cstheme="minorHAnsi"/>
-                <w:b/>
-                <w:bCs/>
-              </w:rPr>
-              <w:t>Ký tên &amp; Ngày</w:t>
-            </w:r>
-          </w:p>
-          <w:p>
-            <w:pPr>
-              <w:ind w:left="-115" w:right="0"/>
-              <w:jc w:val="center"/>
-              <w:rPr>
-                <w:rFonts w:asciiTheme="minorHAnsi" w:hAnsiTheme="minorHAnsi" w:cstheme="minorHAnsi"/>
-                <w:b/>
-                <w:bCs/>
-              </w:rPr>
-            </w:pPr>
-            <w:r>
-              <w:rPr>
-                <w:rFonts w:asciiTheme="minorHAnsi" w:hAnsiTheme="minorHAnsi" w:cstheme="minorHAnsi"/>
-                <w:b/>
-                <w:bCs/>
-                <w:i/>
-              </w:rPr>
-              <w:t>Sign &amp; Date</w:t>
-            </w:r>
-          </w:p>
-        </w:tc>
-      </w:tr>
-      <w:tr>
-        <w:trPr>
-          <w:trHeight w:val="1296"/>
-        </w:trPr>
-        <w:tc>
-          <w:tcPr>
-            <w:tcW w:w="2049" w:type="dxa"/>
-            <w:shd w:val="clear" w:color="auto" w:fill="auto"/>
-            <w:vAlign w:val="center"/>
-          </w:tcPr>
-          <w:p>
-            <w:pPr>
-              <w:spacing w:before="120" w:after="120"/>
-              <w:ind w:right="0"/>
-              <w:rPr>
-                <w:rFonts w:asciiTheme="minorHAnsi" w:hAnsiTheme="minorHAnsi" w:cstheme="minorHAnsi"/>
-              </w:rPr>
-            </w:pPr>
-            <w:r>
-              <w:rPr>
-                <w:rFonts w:asciiTheme="minorHAnsi" w:hAnsiTheme="minorHAnsi" w:cstheme="minorHAnsi"/>
-              </w:rPr>
-              <w:t xml:space="preserve">Người soạn thảo </w:t>
-            </w:r>
-          </w:p>
-          <w:p>
-            <w:pPr>
-              <w:spacing w:before="120" w:after="120"/>
-              <w:ind w:right="0"/>
-              <w:rPr>
-                <w:rFonts w:asciiTheme="minorHAnsi" w:hAnsiTheme="minorHAnsi" w:cstheme="minorHAnsi"/>
-              </w:rPr>
-            </w:pPr>
-            <w:r>
-              <w:rPr>
-                <w:rFonts w:asciiTheme="minorHAnsi" w:hAnsiTheme="minorHAnsi" w:cstheme="minorHAnsi"/>
-                <w:i/>
-              </w:rPr>
-              <w:t>Prepared by</w:t>
-            </w:r>
-          </w:p>
-        </w:tc>
-        <w:tc>
-          <w:tcPr>
-            <w:tcW w:w="3321" w:type="dxa"/>
-            <w:shd w:val="clear" w:color="auto" w:fill="auto"/>
-            <w:vAlign w:val="center"/>
-          </w:tcPr>
-          <w:p>
-            <w:pPr>
-              <w:pStyle w:val="Header"/>
-              <w:tabs>
-                <w:tab w:val="clear" w:pos="4320"/>
-                <w:tab w:val="clear" w:pos="8640"/>
-              </w:tabs>
-              <w:spacing w:before="120" w:after="120"/>
-              <w:ind w:right="0"/>
-              <w:jc w:val="center"/>
-              <w:rPr>
-                <w:rFonts w:asciiTheme="minorHAnsi" w:hAnsiTheme="minorHAnsi" w:cstheme="minorHAnsi"/>
-              </w:rPr>
-            </w:pPr>
-            <w:r>
-              <w:rPr>
-                <w:rFonts w:asciiTheme="minorHAnsi" w:hAnsiTheme="minorHAnsi" w:cstheme="minorHAnsi"/>
-              </w:rPr>
-              <w:t>Trương Thị Minh Giang</w:t>
-            </w:r>
-          </w:p>
-        </w:tc>
-        <w:tc>
-          <w:tcPr>
-            <w:tcW w:w="2190" w:type="dxa"/>
-            <w:shd w:val="clear" w:color="auto" w:fill="auto"/>
-            <w:vAlign w:val="center"/>
-          </w:tcPr>
-          <w:p>
-            <w:pPr>
-              <w:pStyle w:val="Header"/>
-              <w:tabs>
-                <w:tab w:val="clear" w:pos="4320"/>
-                <w:tab w:val="clear" w:pos="8640"/>
-              </w:tabs>
-              <w:spacing w:before="120" w:after="120"/>
-              <w:ind w:right="0"/>
-              <w:jc w:val="center"/>
-              <w:rPr>
-                <w:rFonts w:asciiTheme="minorHAnsi" w:hAnsiTheme="minorHAnsi" w:cstheme="minorHAnsi"/>
-              </w:rPr>
-            </w:pPr>
-            <w:r>
-              <w:rPr>
-                <w:rFonts w:asciiTheme="minorHAnsi" w:hAnsiTheme="minorHAnsi" w:cstheme="minorHAnsi"/>
-              </w:rPr>
-              <w:t>Quality Assurance</w:t>
-            </w:r>
-          </w:p>
-        </w:tc>
-        <w:tc>
-          <w:tcPr>
-            <w:tcW w:w="1800" w:type="dxa"/>
-            <w:shd w:val="clear" w:color="auto" w:fill="auto"/>
-            <w:vAlign w:val="center"/>
-          </w:tcPr>
-          <w:p>
-            <w:pPr>
-              <w:pStyle w:val="Header"/>
-              <w:tabs>
-                <w:tab w:val="clear" w:pos="4320"/>
-                <w:tab w:val="clear" w:pos="8640"/>
-              </w:tabs>
-              <w:spacing w:before="120" w:after="120"/>
-              <w:ind w:right="0"/>
-              <w:jc w:val="center"/>
-              <w:rPr>
-                <w:rFonts w:asciiTheme="minorHAnsi" w:hAnsiTheme="minorHAnsi" w:cstheme="minorHAnsi"/>
-              </w:rPr>
-            </w:pPr>
-          </w:p>
-        </w:tc>
-      </w:tr>
-      <w:tr>
-        <w:trPr>
-          <w:trHeight w:val="1296"/>
-        </w:trPr>
-        <w:tc>
-          <w:tcPr>
-            <w:tcW w:w="2049" w:type="dxa"/>
-            <w:shd w:val="clear" w:color="auto" w:fill="auto"/>
-            <w:vAlign w:val="center"/>
-          </w:tcPr>
-          <w:p>
-            <w:pPr>
-              <w:spacing w:before="120" w:after="120"/>
-              <w:ind w:right="0"/>
-              <w:rPr>
-                <w:rFonts w:asciiTheme="minorHAnsi" w:hAnsiTheme="minorHAnsi" w:cstheme="minorHAnsi"/>
-              </w:rPr>
-            </w:pPr>
-            <w:r>
-              <w:rPr>
-                <w:rFonts w:asciiTheme="minorHAnsi" w:hAnsiTheme="minorHAnsi" w:cstheme="minorHAnsi"/>
-              </w:rPr>
-              <w:t>Người kiểm tra</w:t>
-            </w:r>
-          </w:p>
-          <w:p>
-            <w:pPr>
-              <w:spacing w:before="120" w:after="120"/>
-              <w:ind w:right="0"/>
-              <w:rPr>
-                <w:rFonts w:asciiTheme="minorHAnsi" w:hAnsiTheme="minorHAnsi" w:cstheme="minorHAnsi"/>
-                <w:i/>
-              </w:rPr>
-            </w:pPr>
-            <w:r>
-              <w:rPr>
-                <w:rFonts w:asciiTheme="minorHAnsi" w:hAnsiTheme="minorHAnsi" w:cstheme="minorHAnsi"/>
-                <w:i/>
-              </w:rPr>
-              <w:t>Reviewed by</w:t>
-            </w:r>
-          </w:p>
-        </w:tc>
-        <w:tc>
-          <w:tcPr>
-            <w:tcW w:w="3321" w:type="dxa"/>
-            <w:shd w:val="clear" w:color="auto" w:fill="auto"/>
-            <w:vAlign w:val="center"/>
-          </w:tcPr>
-          <w:p>
-            <w:pPr>
-              <w:pStyle w:val="Header"/>
-              <w:tabs>
-                <w:tab w:val="clear" w:pos="4320"/>
-                <w:tab w:val="clear" w:pos="8640"/>
-              </w:tabs>
-              <w:spacing w:before="120" w:after="120"/>
-              <w:ind w:right="0"/>
-              <w:jc w:val="center"/>
-              <w:rPr>
-                <w:rFonts w:asciiTheme="minorHAnsi" w:hAnsiTheme="minorHAnsi" w:cstheme="minorHAnsi"/>
-              </w:rPr>
-            </w:pPr>
-            <w:r>
-              <w:rPr>
-                <w:rFonts w:asciiTheme="minorHAnsi" w:hAnsiTheme="minorHAnsi" w:cstheme="minorHAnsi"/>
-              </w:rPr>
-              <w:t>Đỗ Thị Ngọc Trinh</w:t>
-            </w:r>
-          </w:p>
-        </w:tc>
-        <w:tc>
-          <w:tcPr>
-            <w:tcW w:w="2190" w:type="dxa"/>
-            <w:shd w:val="clear" w:color="auto" w:fill="auto"/>
-            <w:vAlign w:val="center"/>
-          </w:tcPr>
-          <w:p>
-            <w:pPr>
-              <w:spacing w:before="120" w:after="120"/>
-              <w:ind w:right="0"/>
-              <w:jc w:val="center"/>
-              <w:rPr>
-                <w:rFonts w:asciiTheme="minorHAnsi" w:hAnsiTheme="minorHAnsi" w:cstheme="minorHAnsi"/>
-              </w:rPr>
-            </w:pPr>
-            <w:r>
-              <w:rPr>
-                <w:rFonts w:asciiTheme="minorHAnsi" w:hAnsiTheme="minorHAnsi" w:cstheme="minorHAnsi"/>
-              </w:rPr>
-              <w:t>Quality Control</w:t>
-            </w:r>
-          </w:p>
-        </w:tc>
-        <w:tc>
-          <w:tcPr>
-            <w:tcW w:w="1800" w:type="dxa"/>
-            <w:shd w:val="clear" w:color="auto" w:fill="auto"/>
-            <w:vAlign w:val="center"/>
-          </w:tcPr>
-          <w:p>
-            <w:pPr>
-              <w:pStyle w:val="Header"/>
-              <w:tabs>
-                <w:tab w:val="clear" w:pos="4320"/>
-                <w:tab w:val="clear" w:pos="8640"/>
-              </w:tabs>
-              <w:spacing w:before="120" w:after="120"/>
-              <w:ind w:right="0"/>
-              <w:jc w:val="center"/>
-              <w:rPr>
-                <w:rFonts w:asciiTheme="minorHAnsi" w:hAnsiTheme="minorHAnsi" w:cstheme="minorHAnsi"/>
-              </w:rPr>
-            </w:pPr>
-          </w:p>
-        </w:tc>
-      </w:tr>
-      <w:tr>
-        <w:trPr>
-          <w:trHeight w:val="1296"/>
-        </w:trPr>
-        <w:tc>
-          <w:tcPr>
-            <w:tcW w:w="2049" w:type="dxa"/>
-            <w:shd w:val="clear" w:color="auto" w:fill="auto"/>
-            <w:vAlign w:val="center"/>
-          </w:tcPr>
-          <w:p>
-            <w:pPr>
-              <w:spacing w:before="120" w:after="120"/>
-              <w:ind w:right="0"/>
-              <w:rPr>
-                <w:rFonts w:asciiTheme="minorHAnsi" w:hAnsiTheme="minorHAnsi" w:cstheme="minorHAnsi"/>
-              </w:rPr>
-            </w:pPr>
-            <w:r>
-              <w:rPr>
-                <w:rFonts w:asciiTheme="minorHAnsi" w:hAnsiTheme="minorHAnsi" w:cstheme="minorHAnsi"/>
-              </w:rPr>
-              <w:t>Người kiểm tra</w:t>
-            </w:r>
-          </w:p>
-          <w:p>
-            <w:pPr>
-              <w:spacing w:before="120" w:after="120"/>
-              <w:ind w:right="0"/>
-              <w:rPr>
-                <w:rFonts w:asciiTheme="minorHAnsi" w:hAnsiTheme="minorHAnsi" w:cstheme="minorHAnsi"/>
-                <w:i/>
-              </w:rPr>
-            </w:pPr>
-            <w:r>
-              <w:rPr>
-                <w:rFonts w:asciiTheme="minorHAnsi" w:hAnsiTheme="minorHAnsi" w:cstheme="minorHAnsi"/>
-                <w:i/>
-              </w:rPr>
-              <w:t>Reviewed by</w:t>
-            </w:r>
-          </w:p>
-        </w:tc>
-        <w:tc>
-          <w:tcPr>
-            <w:tcW w:w="3321" w:type="dxa"/>
-            <w:shd w:val="clear" w:color="auto" w:fill="auto"/>
-            <w:vAlign w:val="center"/>
-          </w:tcPr>
-          <w:p>
-            <w:pPr>
-              <w:spacing w:before="120" w:after="120"/>
-              <w:ind w:right="0"/>
-              <w:jc w:val="center"/>
-              <w:rPr>
-                <w:rFonts w:asciiTheme="minorHAnsi" w:hAnsiTheme="minorHAnsi" w:cstheme="minorHAnsi"/>
-              </w:rPr>
-            </w:pPr>
-            <w:r>
-              <w:rPr>
-                <w:rFonts w:asciiTheme="minorHAnsi" w:hAnsiTheme="minorHAnsi" w:cstheme="minorHAnsi"/>
-              </w:rPr>
-              <w:t>Măng Trần Thúy</w:t>
-            </w:r>
-          </w:p>
-        </w:tc>
-        <w:tc>
-          <w:tcPr>
-            <w:tcW w:w="2190" w:type="dxa"/>
-            <w:shd w:val="clear" w:color="auto" w:fill="auto"/>
-            <w:vAlign w:val="center"/>
-          </w:tcPr>
-          <w:p>
-            <w:pPr>
-              <w:pStyle w:val="Header"/>
-              <w:tabs>
-                <w:tab w:val="clear" w:pos="4320"/>
-                <w:tab w:val="clear" w:pos="8640"/>
-              </w:tabs>
-              <w:spacing w:before="120" w:after="120"/>
-              <w:ind w:right="0"/>
-              <w:jc w:val="center"/>
-              <w:rPr>
-                <w:rFonts w:asciiTheme="minorHAnsi" w:hAnsiTheme="minorHAnsi" w:cstheme="minorHAnsi"/>
-              </w:rPr>
-            </w:pPr>
-            <w:r>
-              <w:rPr>
-                <w:rFonts w:asciiTheme="minorHAnsi" w:hAnsiTheme="minorHAnsi" w:cstheme="minorHAnsi"/>
-              </w:rPr>
-              <w:t>Production</w:t>
-            </w:r>
-          </w:p>
-        </w:tc>
-        <w:tc>
-          <w:tcPr>
-            <w:tcW w:w="1800" w:type="dxa"/>
-            <w:shd w:val="clear" w:color="auto" w:fill="auto"/>
-            <w:vAlign w:val="center"/>
-          </w:tcPr>
-          <w:p>
-            <w:pPr>
-              <w:pStyle w:val="Header"/>
-              <w:tabs>
-                <w:tab w:val="clear" w:pos="4320"/>
-                <w:tab w:val="clear" w:pos="8640"/>
-              </w:tabs>
-              <w:spacing w:before="120" w:after="120"/>
-              <w:ind w:right="0"/>
-              <w:jc w:val="center"/>
-              <w:rPr>
-                <w:rFonts w:asciiTheme="minorHAnsi" w:hAnsiTheme="minorHAnsi" w:cstheme="minorHAnsi"/>
-              </w:rPr>
-            </w:pPr>
-          </w:p>
-        </w:tc>
-      </w:tr>
-      <w:tr>
-        <w:trPr>
-          <w:trHeight w:val="1296"/>
-        </w:trPr>
-        <w:tc>
-          <w:tcPr>
-            <w:tcW w:w="2049" w:type="dxa"/>
-            <w:shd w:val="clear" w:color="auto" w:fill="auto"/>
-            <w:vAlign w:val="center"/>
-          </w:tcPr>
-          <w:p>
-            <w:pPr>
-              <w:spacing w:before="120" w:after="120"/>
-              <w:ind w:right="0"/>
-              <w:rPr>
-                <w:rFonts w:asciiTheme="minorHAnsi" w:hAnsiTheme="minorHAnsi" w:cstheme="minorHAnsi"/>
-              </w:rPr>
-            </w:pPr>
-            <w:r>
-              <w:rPr>
-                <w:rFonts w:asciiTheme="minorHAnsi" w:hAnsiTheme="minorHAnsi" w:cstheme="minorHAnsi"/>
-              </w:rPr>
-              <w:t>Người kiểm tra</w:t>
-            </w:r>
-          </w:p>
-          <w:p>
-            <w:pPr>
-              <w:spacing w:before="120" w:after="120"/>
-              <w:ind w:right="0"/>
-              <w:rPr>
-                <w:rFonts w:asciiTheme="minorHAnsi" w:hAnsiTheme="minorHAnsi" w:cstheme="minorHAnsi"/>
-                <w:i/>
-              </w:rPr>
-            </w:pPr>
-            <w:r>
-              <w:rPr>
-                <w:rFonts w:asciiTheme="minorHAnsi" w:hAnsiTheme="minorHAnsi" w:cstheme="minorHAnsi"/>
-                <w:i/>
-              </w:rPr>
-              <w:t>Reviewed by</w:t>
-            </w:r>
-          </w:p>
-        </w:tc>
-        <w:tc>
-          <w:tcPr>
-            <w:tcW w:w="3321" w:type="dxa"/>
-            <w:shd w:val="clear" w:color="auto" w:fill="auto"/>
-            <w:vAlign w:val="center"/>
-          </w:tcPr>
-          <w:p>
-            <w:pPr>
-              <w:spacing w:before="120" w:after="120"/>
-              <w:ind w:right="0"/>
-              <w:jc w:val="center"/>
-              <w:rPr>
-                <w:rFonts w:asciiTheme="minorHAnsi" w:hAnsiTheme="minorHAnsi" w:cstheme="minorHAnsi"/>
-              </w:rPr>
-            </w:pPr>
-            <w:r>
-              <w:rPr>
-                <w:rFonts w:asciiTheme="minorHAnsi" w:hAnsiTheme="minorHAnsi" w:cstheme="minorHAnsi"/>
-              </w:rPr>
-              <w:t>Tô Văn Trung</w:t>
-            </w:r>
-          </w:p>
-        </w:tc>
-        <w:tc>
-          <w:tcPr>
-            <w:tcW w:w="2190" w:type="dxa"/>
-            <w:shd w:val="clear" w:color="auto" w:fill="auto"/>
-            <w:vAlign w:val="center"/>
-          </w:tcPr>
-          <w:p>
-            <w:pPr>
-              <w:pStyle w:val="Header"/>
-              <w:tabs>
-                <w:tab w:val="clear" w:pos="4320"/>
-                <w:tab w:val="clear" w:pos="8640"/>
-              </w:tabs>
-              <w:spacing w:before="120" w:after="120"/>
-              <w:ind w:right="0"/>
-              <w:jc w:val="center"/>
-              <w:rPr>
-                <w:rFonts w:asciiTheme="minorHAnsi" w:hAnsiTheme="minorHAnsi" w:cstheme="minorHAnsi"/>
-              </w:rPr>
-            </w:pPr>
-            <w:r>
-              <w:rPr>
-                <w:rFonts w:asciiTheme="minorHAnsi" w:hAnsiTheme="minorHAnsi" w:cstheme="minorHAnsi"/>
-              </w:rPr>
-              <w:t>Quality Assurance</w:t>
-            </w:r>
-          </w:p>
-        </w:tc>
-        <w:tc>
-          <w:tcPr>
-            <w:tcW w:w="1800" w:type="dxa"/>
-            <w:shd w:val="clear" w:color="auto" w:fill="auto"/>
-            <w:vAlign w:val="center"/>
-          </w:tcPr>
-          <w:p>
-            <w:pPr>
-              <w:pStyle w:val="Header"/>
-              <w:tabs>
-                <w:tab w:val="clear" w:pos="4320"/>
-                <w:tab w:val="clear" w:pos="8640"/>
-              </w:tabs>
-              <w:spacing w:before="120" w:after="120"/>
-              <w:ind w:right="0"/>
-              <w:jc w:val="center"/>
-              <w:rPr>
-                <w:rFonts w:asciiTheme="minorHAnsi" w:hAnsiTheme="minorHAnsi" w:cstheme="minorHAnsi"/>
-              </w:rPr>
-            </w:pPr>
-          </w:p>
-        </w:tc>
-      </w:tr>
-      <w:tr>
-        <w:trPr>
-          <w:trHeight w:val="1296"/>
-        </w:trPr>
-        <w:tc>
-          <w:tcPr>
-            <w:tcW w:w="2049" w:type="dxa"/>
-            <w:shd w:val="clear" w:color="auto" w:fill="auto"/>
-            <w:vAlign w:val="center"/>
-          </w:tcPr>
-          <w:p>
-            <w:pPr>
-              <w:spacing w:before="120" w:after="120"/>
-              <w:ind w:right="0"/>
-              <w:rPr>
-                <w:rFonts w:asciiTheme="minorHAnsi" w:hAnsiTheme="minorHAnsi" w:cstheme="minorHAnsi"/>
-              </w:rPr>
-            </w:pPr>
-            <w:r>
-              <w:rPr>
-                <w:rFonts w:asciiTheme="minorHAnsi" w:hAnsiTheme="minorHAnsi" w:cstheme="minorHAnsi"/>
-              </w:rPr>
-              <w:t>Người phê duyệt</w:t>
-            </w:r>
-          </w:p>
-          <w:p>
-            <w:pPr>
-              <w:spacing w:before="120" w:after="120"/>
-              <w:ind w:right="0"/>
-              <w:rPr>
-                <w:rFonts w:asciiTheme="minorHAnsi" w:hAnsiTheme="minorHAnsi" w:cstheme="minorHAnsi"/>
-                <w:i/>
-              </w:rPr>
-            </w:pPr>
-            <w:r>
-              <w:rPr>
-                <w:rFonts w:asciiTheme="minorHAnsi" w:hAnsiTheme="minorHAnsi" w:cstheme="minorHAnsi"/>
-                <w:i/>
-              </w:rPr>
-              <w:t>Approved by</w:t>
-            </w:r>
-          </w:p>
-        </w:tc>
-        <w:tc>
-          <w:tcPr>
-            <w:tcW w:w="3321" w:type="dxa"/>
-            <w:shd w:val="clear" w:color="auto" w:fill="auto"/>
-            <w:vAlign w:val="center"/>
-          </w:tcPr>
-          <w:p>
-            <w:pPr>
-              <w:spacing w:before="120" w:after="120"/>
-              <w:ind w:right="0"/>
-              <w:jc w:val="center"/>
-              <w:rPr>
-                <w:rFonts w:asciiTheme="minorHAnsi" w:hAnsiTheme="minorHAnsi" w:cstheme="minorHAnsi"/>
-              </w:rPr>
-            </w:pPr>
-            <w:r>
-              <w:rPr>
-                <w:rFonts w:asciiTheme="minorHAnsi" w:hAnsiTheme="minorHAnsi" w:cstheme="minorHAnsi"/>
-              </w:rPr>
-              <w:t>Lê Vũ Nhi Hiền</w:t>
-            </w:r>
-          </w:p>
-        </w:tc>
-        <w:tc>
-          <w:tcPr>
-            <w:tcW w:w="2190" w:type="dxa"/>
-            <w:shd w:val="clear" w:color="auto" w:fill="auto"/>
-            <w:vAlign w:val="center"/>
-          </w:tcPr>
-          <w:p>
-            <w:pPr>
-              <w:spacing w:before="120" w:after="120"/>
-              <w:ind w:right="0"/>
-              <w:jc w:val="center"/>
-              <w:rPr>
-                <w:rFonts w:asciiTheme="minorHAnsi" w:hAnsiTheme="minorHAnsi" w:cstheme="minorHAnsi"/>
-              </w:rPr>
-            </w:pPr>
-            <w:r>
-              <w:rPr>
-                <w:rFonts w:asciiTheme="minorHAnsi" w:hAnsiTheme="minorHAnsi" w:cstheme="minorHAnsi"/>
-              </w:rPr>
-              <w:t>Director of Quality Management</w:t>
-            </w:r>
-          </w:p>
-        </w:tc>
-        <w:tc>
-          <w:tcPr>
-            <w:tcW w:w="1800" w:type="dxa"/>
-            <w:shd w:val="clear" w:color="auto" w:fill="auto"/>
-            <w:vAlign w:val="center"/>
-          </w:tcPr>
-          <w:p>
-            <w:pPr>
-              <w:pStyle w:val="Header"/>
-              <w:tabs>
-                <w:tab w:val="clear" w:pos="4320"/>
-                <w:tab w:val="clear" w:pos="8640"/>
-              </w:tabs>
-              <w:spacing w:before="120" w:after="120"/>
-              <w:ind w:right="0"/>
-              <w:jc w:val="center"/>
-              <w:rPr>
-                <w:rFonts w:asciiTheme="minorHAnsi" w:hAnsiTheme="minorHAnsi" w:cstheme="minorHAnsi"/>
-              </w:rPr>
-            </w:pPr>
-          </w:p>
-        </w:tc>
-      </w:tr>
-    </w:tbl>
-    <w:p>
-      <w:pPr>
-        <w:spacing w:before="120" w:after="120"/>
-        <w:ind w:right="0"/>
-        <w:rPr>
-          <w:rFonts w:asciiTheme="minorHAnsi" w:hAnsiTheme="minorHAnsi" w:cstheme="minorHAnsi"/>
-          <w:i/>
-          <w:lang w:val="en-GB"/>
-        </w:rPr>
-      </w:pPr>
-    </w:p>
-    <w:p>
-      <w:pPr>
-        <w:pStyle w:val="Heading1"/>
-        <w:numPr>
-          <w:ilvl w:val="0"/>
-          <w:numId w:val="1"/>
-        </w:numPr>
-        <w:ind w:hanging="720"/>
-        <w:rPr>
-          <w:rFonts w:asciiTheme="minorHAnsi" w:hAnsiTheme="minorHAnsi" w:cstheme="minorHAnsi"/>
-          <w:sz w:val="24"/>
-          <w:szCs w:val="24"/>
-        </w:rPr>
-      </w:pPr>
-      <w:r>
-        <w:rPr>
-          <w:rFonts w:asciiTheme="minorHAnsi" w:hAnsiTheme="minorHAnsi" w:cstheme="minorHAnsi"/>
-          <w:b w:val="0"/>
-          <w:bCs w:val="0"/>
-          <w:sz w:val="28"/>
-        </w:rPr>
-        <w:br w:type="page"/>
-      </w:r>
-      <w:bookmarkStart w:id="9" w:name="_Toc486156603"/>
-      <w:bookmarkStart w:id="10" w:name="_Toc486579369"/>
-      <w:bookmarkStart w:id="11" w:name="_Toc486580405"/>
-      <w:bookmarkStart w:id="12" w:name="_Toc496619771"/>
-      <w:bookmarkStart w:id="13" w:name="_Toc496684973"/>
-      <w:bookmarkStart w:id="14" w:name="_Toc496705609"/>
-      <w:bookmarkStart w:id="15" w:name="_Toc496711390"/>
-      <w:bookmarkStart w:id="16" w:name="_Toc44711441"/>
-      <w:r>
-        <w:rPr>
-          <w:rFonts w:asciiTheme="minorHAnsi" w:hAnsiTheme="minorHAnsi" w:cstheme="minorHAnsi"/>
-          <w:bCs w:val="0"/>
-          <w:sz w:val="24"/>
-          <w:szCs w:val="24"/>
-        </w:rPr>
-        <w:lastRenderedPageBreak/>
-        <w:t xml:space="preserve">MỤC ĐÍCH / </w:t>
-      </w:r>
-      <w:bookmarkStart w:id="17" w:name="_Toc361820540"/>
-      <w:r>
-        <w:rPr>
-          <w:rFonts w:asciiTheme="minorHAnsi" w:hAnsiTheme="minorHAnsi" w:cstheme="minorHAnsi"/>
-          <w:bCs w:val="0"/>
-          <w:i/>
-          <w:sz w:val="24"/>
-          <w:szCs w:val="24"/>
-        </w:rPr>
-        <w:t>OBJECTIVE</w:t>
-      </w:r>
-      <w:bookmarkEnd w:id="9"/>
-      <w:bookmarkEnd w:id="10"/>
-      <w:bookmarkEnd w:id="11"/>
-      <w:bookmarkEnd w:id="12"/>
-      <w:bookmarkEnd w:id="13"/>
-      <w:bookmarkEnd w:id="14"/>
-      <w:bookmarkEnd w:id="15"/>
-      <w:bookmarkEnd w:id="16"/>
-      <w:bookmarkEnd w:id="17"/>
-    </w:p>
-    <w:p>
-      <w:pPr>
-        <w:spacing w:before="120" w:after="120"/>
-        <w:ind w:left="720"/>
-        <w:rPr>
-          <w:rFonts w:asciiTheme="minorHAnsi" w:hAnsiTheme="minorHAnsi" w:cstheme="minorHAnsi"/>
-          <w:lang w:val="en-GB"/>
-        </w:rPr>
-      </w:pPr>
-      <w:r>
-        <w:rPr>
-          <w:rFonts w:asciiTheme="minorHAnsi" w:hAnsiTheme="minorHAnsi" w:cstheme="minorHAnsi"/>
-          <w:lang w:val="en-GB"/>
-        </w:rPr>
-        <w:t xml:space="preserve">Tổng kết các kết quả và biểu đồ xu hướng theo dõi vi sinh phòng sạch của </w:t>
-      </w:r>
-      <w:r>
-        <w:rPr>
-          <w:rFonts w:asciiTheme="minorHAnsi" w:hAnsiTheme="minorHAnsi" w:cstheme="minorHAnsi"/>
-        </w:rPr>
-        <w:t xml:space="preserve">${workshop_name} </w:t>
-      </w:r>
-      <w:r>
-        <w:rPr>
-          <w:rFonts w:asciiTheme="minorHAnsi" w:hAnsiTheme="minorHAnsi" w:cstheme="minorHAnsi"/>
-          <w:lang w:val="en-GB"/>
-        </w:rPr>
-        <w:t xml:space="preserve">cho tất cả các vị trí lấy mẫu từ </w:t>
-      </w:r>
-      <w:r>
-        <w:rPr>
-          <w:rFonts w:asciiTheme="minorHAnsi" w:hAnsiTheme="minorHAnsi" w:cstheme="minorHAnsi"/>
-        </w:rPr>
-        <w:t>${date_from}</w:t>
-      </w:r>
-      <w:r>
-        <w:rPr>
-          <w:rFonts w:asciiTheme="minorHAnsi" w:hAnsiTheme="minorHAnsi" w:cstheme="minorHAnsi"/>
-          <w:lang w:val="en-GB"/>
-        </w:rPr>
-        <w:t xml:space="preserve"> tới </w:t>
-      </w:r>
-      <w:r>
-        <w:rPr>
-          <w:rFonts w:asciiTheme="minorHAnsi" w:hAnsiTheme="minorHAnsi" w:cstheme="minorHAnsi"/>
-        </w:rPr>
-        <w:t>${date_to}</w:t>
-      </w:r>
-      <w:r>
-        <w:rPr>
-          <w:rFonts w:asciiTheme="minorHAnsi" w:hAnsiTheme="minorHAnsi" w:cstheme="minorHAnsi"/>
-          <w:lang w:val="en-GB"/>
-        </w:rPr>
-        <w:t xml:space="preserve">. Nhằm đánh giá và xác định kết quả có </w:t>
-      </w:r>
-      <w:r>
-        <w:rPr>
-          <w:rFonts w:asciiTheme="minorHAnsi" w:hAnsiTheme="minorHAnsi" w:cstheme="minorHAnsi"/>
-          <w:lang w:val="en-GB"/>
-        </w:rPr>
-        <w:t>đạt tiêu chuẩn chấp nhận</w:t>
-      </w:r>
-      <w:r>
-        <w:rPr>
-          <w:rFonts w:asciiTheme="minorHAnsi" w:hAnsiTheme="minorHAnsi" w:cstheme="minorHAnsi"/>
-          <w:lang w:val="en-GB"/>
-        </w:rPr>
-        <w:t xml:space="preserve"> hoặc có xảy ra sai lệch trong khoảng thời gian báo cáo trên.</w:t>
+        </w:rPr>
+        <w:t>Name and frequency of sampling locations:</w:t>
       </w:r>
     </w:p>
     <w:p>
       <w:pPr>
-        <w:spacing w:before="120" w:after="120"/>
-        <w:ind w:left="720"/>
-        <w:rPr>
-          <w:rFonts w:asciiTheme="minorHAnsi" w:hAnsiTheme="minorHAnsi" w:cstheme="minorHAnsi"/>
-          <w:i/>
-          <w:lang w:val="en-GB"/>
-        </w:rPr>
-      </w:pPr>
-      <w:r>
-        <w:rPr>
-          <w:rFonts w:asciiTheme="minorHAnsi" w:hAnsiTheme="minorHAnsi" w:cstheme="minorHAnsi"/>
-          <w:i/>
-          <w:lang w:val="en-GB"/>
-        </w:rPr>
-        <w:t xml:space="preserve">Summary data report and trend chart for microbial monitoring of clean rooms of </w:t>
-      </w:r>
-      <w:r>
-        <w:rPr>
-          <w:rFonts w:asciiTheme="minorHAnsi" w:hAnsiTheme="minorHAnsi" w:cstheme="minorHAnsi"/>
-          <w:i/>
-        </w:rPr>
-        <w:t>${workshop_name_en}</w:t>
-      </w:r>
-      <w:r>
-        <w:rPr>
-          <w:rFonts w:asciiTheme="minorHAnsi" w:hAnsiTheme="minorHAnsi" w:cstheme="minorHAnsi"/>
-          <w:i/>
-          <w:lang w:val="en-GB"/>
-        </w:rPr>
-        <w:t xml:space="preserve"> workshop for all sampling locations from </w:t>
-      </w:r>
-      <w:r>
-        <w:rPr>
-          <w:rFonts w:asciiTheme="minorHAnsi" w:hAnsiTheme="minorHAnsi" w:cstheme="minorHAnsi"/>
-          <w:i/>
-        </w:rPr>
-        <w:t>${date_from}</w:t>
-      </w:r>
-      <w:r>
-        <w:rPr>
-          <w:rFonts w:asciiTheme="minorHAnsi" w:hAnsiTheme="minorHAnsi" w:cstheme="minorHAnsi"/>
-          <w:i/>
-          <w:lang w:val="en-GB"/>
-        </w:rPr>
-        <w:t xml:space="preserve"> to </w:t>
-      </w:r>
-      <w:r>
-        <w:rPr>
-          <w:rFonts w:asciiTheme="minorHAnsi" w:hAnsiTheme="minorHAnsi" w:cstheme="minorHAnsi"/>
-          <w:i/>
-        </w:rPr>
-        <w:t>${date_to}</w:t>
-      </w:r>
-      <w:r>
-        <w:rPr>
-          <w:rFonts w:asciiTheme="minorHAnsi" w:hAnsiTheme="minorHAnsi" w:cstheme="minorHAnsi"/>
-          <w:i/>
-          <w:lang w:val="en-GB"/>
-        </w:rPr>
-        <w:t xml:space="preserve">. It is to evaluate and determine whether the results </w:t>
-      </w:r>
-      <w:r>
-        <w:rPr>
-          <w:rFonts w:asciiTheme="minorHAnsi" w:hAnsiTheme="minorHAnsi" w:cstheme="minorHAnsi"/>
-          <w:i/>
-          <w:lang w:val="en-GB"/>
-        </w:rPr>
-        <w:t>meet the acceptance criteria or there is any deviation in the above summary period.</w:t>
-      </w:r>
-    </w:p>
-    <w:p>
-      <w:pPr>
-        <w:pStyle w:val="Heading1"/>
-        <w:numPr>
-          <w:ilvl w:val="0"/>
-          <w:numId w:val="1"/>
-        </w:numPr>
-        <w:ind w:hanging="720"/>
-        <w:rPr>
-          <w:rFonts w:asciiTheme="minorHAnsi" w:hAnsiTheme="minorHAnsi" w:cstheme="minorHAnsi"/>
-          <w:i/>
-          <w:sz w:val="24"/>
-          <w:szCs w:val="24"/>
-          <w:lang w:val="en-GB"/>
-        </w:rPr>
-      </w:pPr>
-      <w:bookmarkStart w:id="18" w:name="_Toc44711442"/>
-      <w:r>
-        <w:rPr>
-          <w:rFonts w:asciiTheme="minorHAnsi" w:hAnsiTheme="minorHAnsi" w:cstheme="minorHAnsi"/>
-          <w:sz w:val="24"/>
-          <w:szCs w:val="24"/>
-          <w:lang w:val="en-GB"/>
-        </w:rPr>
-        <w:t xml:space="preserve">VỊ TRÍ VÀ TẦN SUẤT LẤY MẪU / </w:t>
-      </w:r>
-      <w:r>
-        <w:rPr>
-          <w:rFonts w:asciiTheme="minorHAnsi" w:hAnsiTheme="minorHAnsi" w:cstheme="minorHAnsi"/>
-          <w:i/>
-          <w:sz w:val="24"/>
-          <w:szCs w:val="24"/>
-          <w:lang w:val="en-GB"/>
-        </w:rPr>
-        <w:t>SAMPLING LOCATION AND FREQUENCY</w:t>
-      </w:r>
-      <w:bookmarkEnd w:id="18"/>
-    </w:p>
-    <w:p>
-      <w:pPr>
-        <w:pStyle w:val="Heading2"/>
-        <w:numPr>
-          <w:ilvl w:val="0"/>
-          <w:numId w:val="2"/>
-        </w:numPr>
-        <w:ind w:left="709" w:hanging="720"/>
-        <w:rPr>
-          <w:rFonts w:asciiTheme="minorHAnsi" w:hAnsiTheme="minorHAnsi" w:cstheme="minorHAnsi"/>
-          <w:sz w:val="24"/>
-          <w:szCs w:val="24"/>
-          <w:lang w:val="en-GB"/>
-        </w:rPr>
-      </w:pPr>
-      <w:bookmarkStart w:id="19" w:name="_Toc525978615"/>
-      <w:bookmarkStart w:id="20" w:name="_Toc525994755"/>
-      <w:bookmarkStart w:id="21" w:name="_Toc526337822"/>
-      <w:bookmarkStart w:id="22" w:name="_Toc44711443"/>
-      <w:r>
-        <w:rPr>
-          <w:rFonts w:asciiTheme="minorHAnsi" w:hAnsiTheme="minorHAnsi" w:cstheme="minorHAnsi"/>
-          <w:i w:val="0"/>
-          <w:sz w:val="24"/>
-          <w:szCs w:val="24"/>
-          <w:lang w:val="en-GB"/>
-        </w:rPr>
-        <w:t xml:space="preserve">Vị trí và tần suất / </w:t>
-      </w:r>
-      <w:r>
-        <w:rPr>
-          <w:rFonts w:asciiTheme="minorHAnsi" w:hAnsiTheme="minorHAnsi" w:cstheme="minorHAnsi"/>
-          <w:sz w:val="24"/>
-          <w:szCs w:val="24"/>
-          <w:lang w:val="en-GB"/>
-        </w:rPr>
-        <w:t>Location and frequency:</w:t>
-      </w:r>
-      <w:bookmarkEnd w:id="19"/>
-      <w:bookmarkEnd w:id="20"/>
-      <w:bookmarkEnd w:id="21"/>
-      <w:bookmarkEnd w:id="22"/>
-    </w:p>
-    <w:p>
-      <w:pPr>
-        <w:rPr>
-          <w:rFonts w:asciiTheme="minorHAnsi" w:hAnsiTheme="minorHAnsi" w:cstheme="minorHAnsi"/>
-          <w:lang w:val="en-GB"/>
-        </w:rPr>
-      </w:pPr>
-    </w:p>
-    <w:p>
-      <w:pPr>
+        <w:spacing w:line="276" w:lineRule="auto"/>
         <w:rPr>
           <w:rFonts w:asciiTheme="minorHAnsi" w:hAnsiTheme="minorHAnsi" w:cstheme="minorHAnsi"/>
           <w:sz w:val="20"/>
@@ -3120,10 +81,79 @@
         </w:rPr>
         <w:t>${table_position}</w:t>
       </w:r>
+      <w:bookmarkStart w:id="0" w:name="_Toc525978616"/>
+      <w:bookmarkStart w:id="1" w:name="_Toc525994756"/>
+      <w:bookmarkStart w:id="2" w:name="_Toc526337823"/>
     </w:p>
     <w:p>
       <w:pPr>
-        <w:ind w:left="709"/>
+        <w:pStyle w:val="ListParagraph"/>
+        <w:numPr>
+          <w:ilvl w:val="0"/>
+          <w:numId w:val="45"/>
+        </w:numPr>
+        <w:spacing w:before="60" w:line="276" w:lineRule="auto"/>
+        <w:ind w:right="-270"/>
+        <w:outlineLvl w:val="1"/>
+        <w:rPr>
+          <w:rFonts w:cs="Arial"/>
+          <w:i/>
+        </w:rPr>
+      </w:pPr>
+      <w:r>
+        <w:rPr>
+          <w:rFonts w:cs="Arial"/>
+        </w:rPr>
+        <w:t xml:space="preserve">Tiêu chuẩn chấp nhận, giới hạn cảnh báo và giới hạn hành động / </w:t>
+      </w:r>
+      <w:r>
+        <w:rPr>
+          <w:rFonts w:cs="Arial"/>
+          <w:i/>
+        </w:rPr>
+        <w:t>Acceptance criteria, Alert limit and Action limit:</w:t>
+      </w:r>
+    </w:p>
+    <w:p>
+      <w:pPr>
+        <w:spacing w:line="276" w:lineRule="auto"/>
+        <w:rPr>
+          <w:rFonts w:asciiTheme="minorHAnsi" w:hAnsiTheme="minorHAnsi" w:cstheme="minorHAnsi"/>
+          <w:sz w:val="10"/>
+          <w:szCs w:val="10"/>
+          <w:lang w:val="en-GB"/>
+        </w:rPr>
+      </w:pPr>
+    </w:p>
+    <w:p>
+      <w:pPr>
+        <w:spacing w:line="276" w:lineRule="auto"/>
+        <w:rPr>
+          <w:rFonts w:asciiTheme="minorHAnsi" w:hAnsiTheme="minorHAnsi" w:cstheme="minorHAnsi"/>
+          <w:lang w:val="en-GB"/>
+        </w:rPr>
+      </w:pPr>
+      <w:bookmarkStart w:id="3" w:name="_Toc466730801"/>
+      <w:bookmarkStart w:id="4" w:name="_Toc496684975"/>
+      <w:bookmarkStart w:id="5" w:name="_Toc496705611"/>
+      <w:bookmarkStart w:id="6" w:name="_Toc496711392"/>
+      <w:r>
+        <w:rPr>
+          <w:rFonts w:asciiTheme="minorHAnsi" w:hAnsiTheme="minorHAnsi" w:cstheme="minorHAnsi"/>
+          <w:lang w:val="en-GB"/>
+        </w:rPr>
+        <w:t>${table_limit}</w:t>
+      </w:r>
+    </w:p>
+    <w:bookmarkEnd w:id="3"/>
+    <w:bookmarkEnd w:id="4"/>
+    <w:bookmarkEnd w:id="5"/>
+    <w:bookmarkEnd w:id="6"/>
+    <w:p>
+      <w:pPr>
+        <w:spacing w:after="160" w:line="276" w:lineRule="auto"/>
+        <w:ind w:right="0"/>
+        <w:jc w:val="left"/>
         <w:rPr>
           <w:rFonts w:asciiTheme="minorHAnsi" w:hAnsiTheme="minorHAnsi" w:cstheme="minorHAnsi"/>
           <w:i/>
@@ -3131,314 +161,19 @@
           <w:szCs w:val="20"/>
         </w:rPr>
       </w:pPr>
-      <w:bookmarkStart w:id="23" w:name="_Toc525978616"/>
-      <w:bookmarkStart w:id="24" w:name="_Toc525994756"/>
-      <w:bookmarkStart w:id="25" w:name="_Toc526337823"/>
-    </w:p>
-    <w:p>
-      <w:pPr>
-        <w:spacing w:after="160" w:line="259" w:lineRule="auto"/>
-        <w:ind w:right="0"/>
-        <w:jc w:val="left"/>
+      <w:r>
         <w:rPr>
           <w:rFonts w:asciiTheme="minorHAnsi" w:hAnsiTheme="minorHAnsi" w:cstheme="minorHAnsi"/>
           <w:i/>
           <w:sz w:val="20"/>
           <w:szCs w:val="20"/>
         </w:rPr>
-      </w:pPr>
-      <w:r>
-        <w:rPr>
-          <w:rFonts w:asciiTheme="minorHAnsi" w:hAnsiTheme="minorHAnsi" w:cstheme="minorHAnsi"/>
-          <w:i/>
-          <w:sz w:val="20"/>
-          <w:szCs w:val="20"/>
-        </w:rPr>
         <w:br w:type="page"/>
       </w:r>
     </w:p>
-    <w:p>
-      <w:pPr>
-        <w:pStyle w:val="Heading2"/>
-        <w:numPr>
-          <w:ilvl w:val="0"/>
-          <w:numId w:val="2"/>
-        </w:numPr>
-        <w:ind w:left="709" w:hanging="720"/>
-        <w:rPr>
-          <w:rFonts w:asciiTheme="minorHAnsi" w:hAnsiTheme="minorHAnsi" w:cstheme="minorHAnsi"/>
-          <w:sz w:val="24"/>
-          <w:szCs w:val="24"/>
-          <w:lang w:val="en-GB"/>
-        </w:rPr>
-      </w:pPr>
-      <w:bookmarkStart w:id="26" w:name="_Toc44711444"/>
-      <w:r>
-        <w:rPr>
-          <w:rFonts w:asciiTheme="minorHAnsi" w:hAnsiTheme="minorHAnsi" w:cstheme="minorHAnsi"/>
-          <w:i w:val="0"/>
-          <w:sz w:val="24"/>
-          <w:szCs w:val="24"/>
-          <w:lang w:val="en-GB"/>
-        </w:rPr>
-        <w:lastRenderedPageBreak/>
-        <w:t xml:space="preserve">Sơ đồ vị trí lấy mẫu / </w:t>
-      </w:r>
-      <w:r>
-        <w:rPr>
-          <w:rFonts w:asciiTheme="minorHAnsi" w:hAnsiTheme="minorHAnsi" w:cstheme="minorHAnsi"/>
-          <w:sz w:val="24"/>
-          <w:szCs w:val="24"/>
-          <w:lang w:val="en-GB"/>
-        </w:rPr>
-        <w:t>Layout of sampling location:</w:t>
-      </w:r>
-      <w:bookmarkEnd w:id="23"/>
-      <w:bookmarkEnd w:id="24"/>
-      <w:bookmarkEnd w:id="25"/>
-      <w:bookmarkEnd w:id="26"/>
-    </w:p>
-    <w:p>
-      <w:pPr>
-        <w:rPr>
-          <w:rFonts w:asciiTheme="minorHAnsi" w:hAnsiTheme="minorHAnsi" w:cstheme="minorHAnsi"/>
-          <w:bCs/>
-          <w:iCs/>
-          <w:lang w:val="en-GB"/>
-        </w:rPr>
-      </w:pPr>
-      <w:r>
-        <w:rPr>
-          <w:rFonts w:asciiTheme="minorHAnsi" w:hAnsiTheme="minorHAnsi" w:cstheme="minorHAnsi"/>
-          <w:bCs/>
-          <w:iCs/>
-          <w:lang w:val="en-GB"/>
-        </w:rPr>
-        <w:t>${diagram_block}</w:t>
-      </w:r>
-    </w:p>
-    <w:p>
-      <w:pPr>
-        <w:pStyle w:val="ListParagraph"/>
-        <w:numPr>
-          <w:ilvl w:val="0"/>
-          <w:numId w:val="43"/>
-        </w:numPr>
-        <w:rPr>
-          <w:rFonts w:asciiTheme="minorHAnsi" w:hAnsiTheme="minorHAnsi" w:cstheme="minorHAnsi"/>
-          <w:b/>
-          <w:bCs/>
-          <w:i/>
-          <w:iCs/>
-          <w:lang w:val="en-GB"/>
-        </w:rPr>
-      </w:pPr>
-      <w:r>
-        <w:rPr>
-          <w:rFonts w:asciiTheme="minorHAnsi" w:hAnsiTheme="minorHAnsi" w:cstheme="minorHAnsi"/>
-          <w:b/>
-          <w:bCs/>
-          <w:iCs/>
-          <w:lang w:val="en-GB"/>
-        </w:rPr>
-        <w:t xml:space="preserve">${diagram_name} / </w:t>
-      </w:r>
-      <w:r>
-        <w:rPr>
-          <w:rFonts w:asciiTheme="minorHAnsi" w:hAnsiTheme="minorHAnsi" w:cstheme="minorHAnsi"/>
-          <w:b/>
-          <w:bCs/>
-          <w:i/>
-          <w:iCs/>
-          <w:lang w:val="en-GB"/>
-        </w:rPr>
-        <w:t>${diagram_name_en}</w:t>
-      </w:r>
-    </w:p>
-    <w:p>
-      <w:pPr>
-        <w:rPr>
-          <w:rFonts w:asciiTheme="minorHAnsi" w:hAnsiTheme="minorHAnsi" w:cstheme="minorHAnsi"/>
-          <w:bCs/>
-          <w:iCs/>
-          <w:lang w:val="vi-VN"/>
-        </w:rPr>
-      </w:pPr>
-      <w:r>
-        <w:rPr>
-          <w:rFonts w:asciiTheme="minorHAnsi" w:hAnsiTheme="minorHAnsi" w:cstheme="minorHAnsi"/>
-          <w:bCs/>
-          <w:iCs/>
-          <w:lang w:val="vi-VN"/>
-        </w:rPr>
-        <w:t>${image_block}</w:t>
-      </w:r>
-    </w:p>
-    <w:p>
-      <w:pPr>
-        <w:rPr>
-          <w:rFonts w:asciiTheme="minorHAnsi" w:hAnsiTheme="minorHAnsi" w:cstheme="minorHAnsi"/>
-          <w:bCs/>
-          <w:iCs/>
-          <w:lang w:val="vi-VN"/>
-        </w:rPr>
-      </w:pPr>
-    </w:p>
-    <w:p>
-      <w:pPr>
-        <w:rPr>
-          <w:rFonts w:asciiTheme="minorHAnsi" w:hAnsiTheme="minorHAnsi" w:cstheme="minorHAnsi"/>
-          <w:bCs/>
-          <w:iCs/>
-          <w:lang w:val="en-GB"/>
-        </w:rPr>
-      </w:pPr>
-      <w:r>
-        <w:rPr>
-          <w:rFonts w:asciiTheme="minorHAnsi" w:hAnsiTheme="minorHAnsi" w:cstheme="minorHAnsi"/>
-          <w:bCs/>
-          <w:iCs/>
-          <w:lang w:val="en-GB"/>
-        </w:rPr>
-        <w:t>${diagram_image}</w:t>
-      </w:r>
-    </w:p>
-    <w:p>
-      <w:pPr>
-        <w:rPr>
-          <w:rFonts w:asciiTheme="minorHAnsi" w:hAnsiTheme="minorHAnsi" w:cstheme="minorHAnsi"/>
-          <w:bCs/>
-          <w:iCs/>
-          <w:lang w:val="en-GB"/>
-        </w:rPr>
-      </w:pPr>
-    </w:p>
-    <w:p>
-      <w:pPr>
-        <w:rPr>
-          <w:rFonts w:asciiTheme="minorHAnsi" w:hAnsiTheme="minorHAnsi" w:cstheme="minorHAnsi"/>
-          <w:bCs/>
-          <w:iCs/>
-          <w:lang w:val="vi-VN"/>
-        </w:rPr>
-      </w:pPr>
-      <w:r>
-        <w:rPr>
-          <w:rFonts w:asciiTheme="minorHAnsi" w:hAnsiTheme="minorHAnsi" w:cstheme="minorHAnsi"/>
-          <w:bCs/>
-          <w:iCs/>
-          <w:lang w:val="vi-VN"/>
-        </w:rPr>
-        <w:t>${/image_block}</w:t>
-      </w:r>
-    </w:p>
-    <w:p>
-      <w:pPr>
-        <w:rPr>
-          <w:lang w:val="en-GB"/>
-        </w:rPr>
-      </w:pPr>
-      <w:r>
-        <w:rPr>
-          <w:rFonts w:asciiTheme="minorHAnsi" w:hAnsiTheme="minorHAnsi" w:cstheme="minorHAnsi"/>
-          <w:bCs/>
-          <w:iCs/>
-          <w:lang w:val="en-GB"/>
-        </w:rPr>
-        <w:t>${/diagram_block}</w:t>
-      </w:r>
-    </w:p>
-    <w:p>
-      <w:pPr>
-        <w:spacing w:after="160" w:line="259" w:lineRule="auto"/>
-        <w:ind w:right="0"/>
-        <w:jc w:val="left"/>
-        <w:rPr>
-          <w:rFonts w:asciiTheme="minorHAnsi" w:hAnsiTheme="minorHAnsi" w:cstheme="minorHAnsi"/>
-          <w:lang w:val="en-GB"/>
-        </w:rPr>
-      </w:pPr>
-      <w:bookmarkStart w:id="27" w:name="_GoBack"/>
-      <w:bookmarkEnd w:id="27"/>
-      <w:r>
-        <w:rPr>
-          <w:rFonts w:asciiTheme="minorHAnsi" w:hAnsiTheme="minorHAnsi" w:cstheme="minorHAnsi"/>
-          <w:lang w:val="en-GB"/>
-        </w:rPr>
-        <w:br w:type="page"/>
-      </w:r>
-    </w:p>
-    <w:p>
-      <w:pPr>
-        <w:pStyle w:val="Heading1"/>
-        <w:numPr>
-          <w:ilvl w:val="0"/>
-          <w:numId w:val="10"/>
-        </w:numPr>
-        <w:rPr>
-          <w:rFonts w:asciiTheme="minorHAnsi" w:hAnsiTheme="minorHAnsi" w:cstheme="minorHAnsi"/>
-          <w:i/>
-          <w:sz w:val="24"/>
-          <w:szCs w:val="24"/>
-          <w:lang w:val="en-GB"/>
-        </w:rPr>
-      </w:pPr>
-      <w:bookmarkStart w:id="28" w:name="_Toc44711445"/>
-      <w:r>
-        <w:rPr>
-          <w:rFonts w:asciiTheme="minorHAnsi" w:hAnsiTheme="minorHAnsi" w:cstheme="minorHAnsi"/>
-          <w:sz w:val="24"/>
-          <w:szCs w:val="24"/>
-          <w:lang w:val="en-GB"/>
-        </w:rPr>
-        <w:lastRenderedPageBreak/>
-        <w:t xml:space="preserve">TIÊU CHUẨN / </w:t>
-      </w:r>
-      <w:r>
-        <w:rPr>
-          <w:rFonts w:asciiTheme="minorHAnsi" w:hAnsiTheme="minorHAnsi" w:cstheme="minorHAnsi"/>
-          <w:i/>
-          <w:sz w:val="24"/>
-          <w:szCs w:val="24"/>
-          <w:lang w:val="en-GB"/>
-        </w:rPr>
-        <w:t>CRITERIA</w:t>
-      </w:r>
-      <w:bookmarkEnd w:id="28"/>
-    </w:p>
-    <w:p>
-      <w:pPr>
-        <w:rPr>
-          <w:rFonts w:asciiTheme="minorHAnsi" w:hAnsiTheme="minorHAnsi" w:cstheme="minorHAnsi"/>
-          <w:sz w:val="10"/>
-          <w:szCs w:val="10"/>
-          <w:lang w:val="en-GB"/>
-        </w:rPr>
-      </w:pPr>
-    </w:p>
-    <w:p>
-      <w:pPr>
-        <w:rPr>
-          <w:rFonts w:asciiTheme="minorHAnsi" w:hAnsiTheme="minorHAnsi" w:cstheme="minorHAnsi"/>
-          <w:lang w:val="en-GB"/>
-        </w:rPr>
-      </w:pPr>
-      <w:bookmarkStart w:id="29" w:name="_Toc466730801"/>
-      <w:bookmarkStart w:id="30" w:name="_Toc496684975"/>
-      <w:bookmarkStart w:id="31" w:name="_Toc496705611"/>
-      <w:bookmarkStart w:id="32" w:name="_Toc496711392"/>
-      <w:r>
-        <w:rPr>
-          <w:rFonts w:asciiTheme="minorHAnsi" w:hAnsiTheme="minorHAnsi" w:cstheme="minorHAnsi"/>
-          <w:lang w:val="en-GB"/>
-        </w:rPr>
-        <w:t>${table_limit}</w:t>
-      </w:r>
-    </w:p>
-    <w:bookmarkEnd w:id="29"/>
-    <w:bookmarkEnd w:id="30"/>
-    <w:bookmarkEnd w:id="31"/>
-    <w:bookmarkEnd w:id="32"/>
+    <w:bookmarkEnd w:id="0"/>
+    <w:bookmarkEnd w:id="1"/>
+    <w:bookmarkEnd w:id="2"/>
     <w:p>
       <w:pPr>
         <w:pStyle w:val="Heading1"/>
@@ -3446,6 +181,7 @@
           <w:tab w:val="left" w:pos="900"/>
           <w:tab w:val="left" w:pos="1260"/>
         </w:tabs>
+        <w:spacing w:line="276" w:lineRule="auto"/>
         <w:rPr>
           <w:rFonts w:asciiTheme="minorHAnsi" w:hAnsiTheme="minorHAnsi" w:cstheme="minorHAnsi"/>
         </w:rPr>
@@ -3465,84 +201,58 @@
     </w:p>
     <w:p>
       <w:pPr>
-        <w:pStyle w:val="Heading1"/>
+        <w:pStyle w:val="ListParagraph"/>
         <w:numPr>
           <w:ilvl w:val="0"/>
-          <w:numId w:val="10"/>
+          <w:numId w:val="47"/>
         </w:numPr>
-        <w:tabs>
-          <w:tab w:val="left" w:pos="900"/>
-          <w:tab w:val="left" w:pos="1260"/>
-        </w:tabs>
-        <w:ind w:hanging="720"/>
-        <w:rPr>
-          <w:rFonts w:asciiTheme="minorHAnsi" w:hAnsiTheme="minorHAnsi" w:cstheme="minorHAnsi"/>
-          <w:i/>
-          <w:sz w:val="24"/>
-          <w:szCs w:val="24"/>
-          <w:lang w:val="en-GB"/>
-        </w:rPr>
-      </w:pPr>
-      <w:bookmarkStart w:id="33" w:name="_Toc44711446"/>
+        <w:spacing w:before="60"/>
+        <w:ind w:right="0"/>
+        <w:outlineLvl w:val="0"/>
+        <w:rPr>
+          <w:rFonts w:cs="Arial"/>
+          <w:b/>
+          <w:bCs/>
+        </w:rPr>
+      </w:pPr>
       <w:r>
         <w:rPr>
-          <w:rFonts w:asciiTheme="minorHAnsi" w:hAnsiTheme="minorHAnsi" w:cstheme="minorHAnsi"/>
-          <w:sz w:val="24"/>
-          <w:szCs w:val="24"/>
-          <w:lang w:val="en-GB"/>
+          <w:rFonts w:cs="Arial"/>
+          <w:b/>
+          <w:bCs/>
         </w:rPr>
         <w:lastRenderedPageBreak/>
-        <w:t xml:space="preserve">KẾT QUẢ VÀ PHÂN TÍCH XU HƯỚNG/ </w:t>
+        <w:t xml:space="preserve">Kết quả lấy </w:t>
       </w:r>
       <w:r>
         <w:rPr>
-          <w:rFonts w:asciiTheme="minorHAnsi" w:hAnsiTheme="minorHAnsi" w:cstheme="minorHAnsi"/>
+          <w:rFonts w:cs="Arial"/>
+          <w:b/>
+        </w:rPr>
+        <w:t>mẫu</w:t>
+      </w:r>
+      <w:r>
+        <w:rPr>
+          <w:rFonts w:cs="Arial"/>
+          <w:b/>
+          <w:bCs/>
+        </w:rPr>
+        <w:t xml:space="preserve"> / </w:t>
+      </w:r>
+      <w:r>
+        <w:rPr>
+          <w:rFonts w:cs="Arial"/>
+          <w:b/>
+          <w:bCs/>
           <w:i/>
-          <w:sz w:val="24"/>
-          <w:szCs w:val="24"/>
-          <w:lang w:val="en-GB"/>
-        </w:rPr>
-        <w:t>RESULTS &amp; ANALYSIS TRENDING</w:t>
+          <w:iCs/>
+        </w:rPr>
+        <w:t>Sampling results:</w:t>
       </w:r>
-      <w:bookmarkEnd w:id="33"/>
     </w:p>
     <w:p>
       <w:pPr>
-        <w:pStyle w:val="Heading1"/>
-        <w:numPr>
-          <w:ilvl w:val="1"/>
-          <w:numId w:val="9"/>
-        </w:numPr>
-        <w:spacing w:before="20"/>
-        <w:rPr>
-          <w:rFonts w:asciiTheme="minorHAnsi" w:hAnsiTheme="minorHAnsi" w:cstheme="minorHAnsi"/>
-          <w:i/>
-          <w:sz w:val="24"/>
-          <w:szCs w:val="24"/>
-        </w:rPr>
-      </w:pPr>
-      <w:bookmarkStart w:id="34" w:name="_Toc44711447"/>
-      <w:r>
-        <w:rPr>
-          <w:rFonts w:asciiTheme="minorHAnsi" w:hAnsiTheme="minorHAnsi" w:cstheme="minorHAnsi"/>
-          <w:sz w:val="24"/>
-          <w:szCs w:val="24"/>
-        </w:rPr>
-        <w:t xml:space="preserve">Kết quả / </w:t>
-      </w:r>
-      <w:r>
-        <w:rPr>
-          <w:rFonts w:asciiTheme="minorHAnsi" w:hAnsiTheme="minorHAnsi" w:cstheme="minorHAnsi"/>
-          <w:i/>
-          <w:sz w:val="24"/>
-          <w:szCs w:val="24"/>
-        </w:rPr>
-        <w:t>Results</w:t>
-      </w:r>
-      <w:bookmarkEnd w:id="34"/>
-    </w:p>
-    <w:p>
-      <w:pPr>
+        <w:spacing w:line="276" w:lineRule="auto"/>
         <w:rPr>
           <w:rFonts w:asciiTheme="minorHAnsi" w:hAnsiTheme="minorHAnsi" w:cstheme="minorHAnsi"/>
         </w:rPr>
@@ -3563,6 +273,7 @@
     <w:p>
       <w:pPr>
         <w:pStyle w:val="Heading2"/>
+        <w:spacing w:line="276" w:lineRule="auto"/>
         <w:rPr>
           <w:rFonts w:asciiTheme="minorHAnsi" w:hAnsiTheme="minorHAnsi" w:cstheme="minorHAnsi"/>
           <w:i w:val="0"/>
@@ -3571,7 +282,7 @@
           <w:szCs w:val="24"/>
         </w:rPr>
       </w:pPr>
-      <w:bookmarkStart w:id="35" w:name="_Toc44711448"/>
+      <w:bookmarkStart w:id="7" w:name="_Toc44711448"/>
       <w:r>
         <w:rPr>
           <w:rFonts w:asciiTheme="minorHAnsi" w:hAnsiTheme="minorHAnsi" w:cstheme="minorHAnsi"/>
@@ -3580,7 +291,16 @@
           <w:sz w:val="24"/>
           <w:szCs w:val="24"/>
         </w:rPr>
-        <w:t xml:space="preserve">${target_heading}. </w:t>
+        <w:t xml:space="preserve">${target_heading}. Phương pháp ${target_name}/ </w:t>
+      </w:r>
+      <w:r>
+        <w:rPr>
+          <w:rFonts w:asciiTheme="minorHAnsi" w:hAnsiTheme="minorHAnsi" w:cstheme="minorHAnsi"/>
+          <w:iCs w:val="0"/>
+          <w:sz w:val="24"/>
+          <w:szCs w:val="24"/>
+        </w:rPr>
+        <w:t>${target_name_en} method</w:t>
       </w:r>
       <w:r>
         <w:rPr>
@@ -3590,60 +310,13 @@
           <w:sz w:val="24"/>
           <w:szCs w:val="24"/>
         </w:rPr>
-        <w:t xml:space="preserve">Phương pháp </w:t>
-      </w:r>
-      <w:r>
-        <w:rPr>
-          <w:rFonts w:asciiTheme="minorHAnsi" w:hAnsiTheme="minorHAnsi" w:cstheme="minorHAnsi"/>
-          <w:i w:val="0"/>
-          <w:iCs w:val="0"/>
-          <w:sz w:val="24"/>
-          <w:szCs w:val="24"/>
-        </w:rPr>
-        <w:t>${target_name}</w:t>
-      </w:r>
-      <w:r>
-        <w:rPr>
-          <w:rFonts w:asciiTheme="minorHAnsi" w:hAnsiTheme="minorHAnsi" w:cstheme="minorHAnsi"/>
-          <w:i w:val="0"/>
-          <w:iCs w:val="0"/>
-          <w:sz w:val="24"/>
-          <w:szCs w:val="24"/>
-        </w:rPr>
-        <w:t xml:space="preserve">/ </w:t>
-      </w:r>
-      <w:r>
-        <w:rPr>
-          <w:rFonts w:asciiTheme="minorHAnsi" w:hAnsiTheme="minorHAnsi" w:cstheme="minorHAnsi"/>
-          <w:iCs w:val="0"/>
-          <w:sz w:val="24"/>
-          <w:szCs w:val="24"/>
-        </w:rPr>
-        <w:t xml:space="preserve">${target_name_en} </w:t>
-      </w:r>
-      <w:r>
-        <w:rPr>
-          <w:rFonts w:asciiTheme="minorHAnsi" w:hAnsiTheme="minorHAnsi" w:cstheme="minorHAnsi"/>
-          <w:iCs w:val="0"/>
-          <w:sz w:val="24"/>
-          <w:szCs w:val="24"/>
-        </w:rPr>
-        <w:t>method</w:t>
-      </w:r>
-      <w:r>
-        <w:rPr>
-          <w:rFonts w:asciiTheme="minorHAnsi" w:hAnsiTheme="minorHAnsi" w:cstheme="minorHAnsi"/>
-          <w:i w:val="0"/>
-          <w:iCs w:val="0"/>
-          <w:sz w:val="24"/>
-          <w:szCs w:val="24"/>
-        </w:rPr>
         <w:t>:</w:t>
       </w:r>
-      <w:bookmarkEnd w:id="35"/>
+      <w:bookmarkEnd w:id="7"/>
     </w:p>
     <w:p>
       <w:pPr>
+        <w:spacing w:line="276" w:lineRule="auto"/>
         <w:jc w:val="left"/>
         <w:rPr>
           <w:rFonts w:asciiTheme="minorHAnsi" w:hAnsiTheme="minorHAnsi" w:cstheme="minorHAnsi"/>
@@ -3675,6 +348,7 @@
     <w:p>
       <w:pPr>
         <w:pStyle w:val="Heading3"/>
+        <w:spacing w:line="276" w:lineRule="auto"/>
         <w:rPr>
           <w:rFonts w:asciiTheme="minorHAnsi" w:hAnsiTheme="minorHAnsi" w:cstheme="minorHAnsi"/>
           <w:sz w:val="24"/>
@@ -3682,7 +356,7 @@
           <w:lang w:val="vi-VN"/>
         </w:rPr>
       </w:pPr>
-      <w:bookmarkStart w:id="36" w:name="_Toc44711449"/>
+      <w:bookmarkStart w:id="8" w:name="_Toc44711449"/>
       <w:r>
         <w:rPr>
           <w:rFonts w:asciiTheme="minorHAnsi" w:hAnsiTheme="minorHAnsi" w:cstheme="minorHAnsi"/>
@@ -3737,10 +411,11 @@
         </w:rPr>
         <w:t>}</w:t>
       </w:r>
-      <w:bookmarkEnd w:id="36"/>
+      <w:bookmarkEnd w:id="8"/>
     </w:p>
     <w:p>
       <w:pPr>
+        <w:spacing w:line="276" w:lineRule="auto"/>
         <w:rPr>
           <w:lang w:val="vi-VN"/>
         </w:rPr>
@@ -3754,6 +429,7 @@
     </w:p>
     <w:p>
       <w:pPr>
+        <w:spacing w:line="276" w:lineRule="auto"/>
         <w:rPr>
           <w:rFonts w:asciiTheme="minorHAnsi" w:hAnsiTheme="minorHAnsi" w:cstheme="minorHAnsi"/>
         </w:rPr>
@@ -3767,13 +443,9 @@
     </w:p>
     <w:p>
       <w:pPr>
-        <w:rPr>
-          <w:rFonts w:asciiTheme="minorHAnsi" w:hAnsiTheme="minorHAnsi" w:cstheme="minorHAnsi"/>
-        </w:rPr>
-      </w:pPr>
-    </w:p>
-    <w:p>
-      <w:pPr>
+        <w:spacing w:after="160" w:line="259" w:lineRule="auto"/>
+        <w:ind w:right="0"/>
+        <w:jc w:val="left"/>
         <w:rPr>
           <w:rFonts w:asciiTheme="minorHAnsi" w:hAnsiTheme="minorHAnsi" w:cstheme="minorHAnsi"/>
         </w:rPr>
@@ -3787,6 +459,15 @@
     </w:p>
     <w:p>
       <w:pPr>
+        <w:spacing w:line="276" w:lineRule="auto"/>
+        <w:rPr>
+          <w:rFonts w:asciiTheme="minorHAnsi" w:hAnsiTheme="minorHAnsi" w:cstheme="minorHAnsi"/>
+        </w:rPr>
+      </w:pPr>
+    </w:p>
+    <w:p>
+      <w:pPr>
+        <w:spacing w:line="276" w:lineRule="auto"/>
         <w:rPr>
           <w:rFonts w:asciiTheme="minorHAnsi" w:hAnsiTheme="minorHAnsi" w:cstheme="minorHAnsi"/>
           <w:lang w:val="vi-VN"/>
@@ -3797,26 +478,12 @@
           <w:rFonts w:asciiTheme="minorHAnsi" w:hAnsiTheme="minorHAnsi" w:cstheme="minorHAnsi"/>
           <w:lang w:val="vi-VN"/>
         </w:rPr>
-        <w:lastRenderedPageBreak/>
-        <w:t>${</w:t>
-      </w:r>
-      <w:r>
-        <w:rPr>
-          <w:rFonts w:asciiTheme="minorHAnsi" w:hAnsiTheme="minorHAnsi" w:cstheme="minorHAnsi"/>
-          <w:lang w:val="vi-VN"/>
-        </w:rPr>
-        <w:t>/</w:t>
-      </w:r>
-      <w:r>
-        <w:rPr>
-          <w:rFonts w:asciiTheme="minorHAnsi" w:hAnsiTheme="minorHAnsi" w:cstheme="minorHAnsi"/>
-          <w:lang w:val="vi-VN"/>
-        </w:rPr>
-        <w:t>group_block}</w:t>
+        <w:t>${/group_block}</w:t>
       </w:r>
     </w:p>
     <w:p>
       <w:pPr>
+        <w:spacing w:line="276" w:lineRule="auto"/>
         <w:rPr>
           <w:rFonts w:asciiTheme="minorHAnsi" w:hAnsiTheme="minorHAnsi" w:cstheme="minorHAnsi"/>
           <w:b/>
@@ -3832,6 +499,7 @@
     </w:p>
     <w:p>
       <w:pPr>
+        <w:spacing w:line="276" w:lineRule="auto"/>
         <w:rPr>
           <w:rFonts w:asciiTheme="minorHAnsi" w:hAnsiTheme="minorHAnsi" w:cstheme="minorHAnsi"/>
         </w:rPr>
@@ -3845,7 +513,7 @@
     </w:p>
     <w:p>
       <w:pPr>
-        <w:spacing w:after="160" w:line="259" w:lineRule="auto"/>
+        <w:spacing w:after="160" w:line="276" w:lineRule="auto"/>
         <w:ind w:right="0"/>
         <w:jc w:val="left"/>
         <w:rPr>
@@ -3864,10 +532,10 @@
       <w:pPr>
         <w:pStyle w:val="Heading1"/>
         <w:numPr>
-          <w:ilvl w:val="1"/>
-          <w:numId w:val="9"/>
+          <w:ilvl w:val="0"/>
+          <w:numId w:val="47"/>
         </w:numPr>
-        <w:spacing w:before="20"/>
+        <w:spacing w:before="20" w:line="276" w:lineRule="auto"/>
         <w:rPr>
           <w:rFonts w:asciiTheme="minorHAnsi" w:hAnsiTheme="minorHAnsi" w:cstheme="minorHAnsi"/>
           <w:i/>
@@ -3875,7 +543,7 @@
           <w:szCs w:val="24"/>
         </w:rPr>
       </w:pPr>
-      <w:bookmarkStart w:id="37" w:name="_Toc44711450"/>
+      <w:bookmarkStart w:id="9" w:name="_Toc44711450"/>
       <w:r>
         <w:rPr>
           <w:rFonts w:asciiTheme="minorHAnsi" w:hAnsiTheme="minorHAnsi" w:cstheme="minorHAnsi"/>
@@ -3894,10 +562,11 @@
         </w:rPr>
         <w:t>Trending chart:</w:t>
       </w:r>
-      <w:bookmarkEnd w:id="37"/>
+      <w:bookmarkEnd w:id="9"/>
     </w:p>
     <w:p>
       <w:pPr>
+        <w:spacing w:line="276" w:lineRule="auto"/>
         <w:rPr>
           <w:rFonts w:asciiTheme="minorHAnsi" w:hAnsiTheme="minorHAnsi" w:cstheme="minorHAnsi"/>
         </w:rPr>
@@ -3913,6 +582,7 @@
     <w:p>
       <w:pPr>
         <w:pStyle w:val="Heading2"/>
+        <w:spacing w:line="276" w:lineRule="auto"/>
         <w:jc w:val="left"/>
         <w:rPr>
           <w:rFonts w:asciiTheme="minorHAnsi" w:hAnsiTheme="minorHAnsi" w:cstheme="minorHAnsi"/>
@@ -3921,7 +591,7 @@
           <w:lang w:val="vi-VN"/>
         </w:rPr>
       </w:pPr>
-      <w:bookmarkStart w:id="38" w:name="_Toc44711451"/>
+      <w:bookmarkStart w:id="10" w:name="_Toc44711451"/>
       <w:r>
         <w:rPr>
           <w:rFonts w:asciiTheme="minorHAnsi" w:hAnsiTheme="minorHAnsi" w:cstheme="minorHAnsi"/>
@@ -3929,7 +599,7 @@
           <w:sz w:val="24"/>
           <w:szCs w:val="24"/>
         </w:rPr>
-        <w:t>${</w:t>
+        <w:t>${target_heading}.</w:t>
       </w:r>
       <w:r>
         <w:rPr>
@@ -3937,9 +607,12 @@
           <w:i w:val="0"/>
           <w:sz w:val="24"/>
           <w:szCs w:val="24"/>
-        </w:rPr>
-        <w:t>target</w:t>
+          <w:lang w:val="vi-VN"/>
+        </w:rPr>
+        <w:t xml:space="preserve"> </w:t>
       </w:r>
+      <w:bookmarkStart w:id="11" w:name="_GoBack"/>
+      <w:bookmarkEnd w:id="11"/>
       <w:r>
         <w:rPr>
           <w:rFonts w:asciiTheme="minorHAnsi" w:hAnsiTheme="minorHAnsi" w:cstheme="minorHAnsi"/>
@@ -3947,43 +620,7 @@
           <w:sz w:val="24"/>
           <w:szCs w:val="24"/>
         </w:rPr>
-        <w:t xml:space="preserve">_heading}. </w:t>
-      </w:r>
-      <w:r>
-        <w:rPr>
-          <w:rFonts w:asciiTheme="minorHAnsi" w:hAnsiTheme="minorHAnsi" w:cstheme="minorHAnsi"/>
-          <w:i w:val="0"/>
-          <w:sz w:val="24"/>
-          <w:szCs w:val="24"/>
-        </w:rPr>
-        <w:t xml:space="preserve">Phương pháp lấy mẫu </w:t>
-      </w:r>
-      <w:r>
-        <w:rPr>
-          <w:rFonts w:asciiTheme="minorHAnsi" w:hAnsiTheme="minorHAnsi" w:cstheme="minorHAnsi"/>
-          <w:i w:val="0"/>
-          <w:sz w:val="24"/>
-          <w:szCs w:val="24"/>
-        </w:rPr>
-        <w:t>${</w:t>
-      </w:r>
-      <w:r>
-        <w:rPr>
-          <w:rFonts w:asciiTheme="minorHAnsi" w:hAnsiTheme="minorHAnsi" w:cstheme="minorHAnsi"/>
-          <w:i w:val="0"/>
-          <w:sz w:val="24"/>
-          <w:szCs w:val="24"/>
-        </w:rPr>
-        <w:t>target</w:t>
-      </w:r>
-      <w:r>
-        <w:rPr>
-          <w:rFonts w:asciiTheme="minorHAnsi" w:hAnsiTheme="minorHAnsi" w:cstheme="minorHAnsi"/>
-          <w:i w:val="0"/>
-          <w:sz w:val="24"/>
-          <w:szCs w:val="24"/>
-        </w:rPr>
-        <w:t xml:space="preserve">_name} / </w:t>
+        <w:t xml:space="preserve">Phương pháp lấy mẫu ${target_name} / </w:t>
       </w:r>
       <w:r>
         <w:rPr>
@@ -3991,36 +628,13 @@
           <w:sz w:val="24"/>
           <w:szCs w:val="24"/>
         </w:rPr>
-        <w:t>${</w:t>
+        <w:t>${target_name_en} method</w:t>
       </w:r>
-      <w:r>
-        <w:rPr>
-          <w:rFonts w:asciiTheme="minorHAnsi" w:hAnsiTheme="minorHAnsi" w:cstheme="minorHAnsi"/>
-          <w:sz w:val="24"/>
-          <w:szCs w:val="24"/>
-        </w:rPr>
-        <w:t>target</w:t>
-      </w:r>
-      <w:r>
-        <w:rPr>
-          <w:rFonts w:asciiTheme="minorHAnsi" w:hAnsiTheme="minorHAnsi" w:cstheme="minorHAnsi"/>
-          <w:sz w:val="24"/>
-          <w:szCs w:val="24"/>
-        </w:rPr>
-        <w:t>_name_en}</w:t>
-      </w:r>
-      <w:r>
-        <w:rPr>
-          <w:rFonts w:asciiTheme="minorHAnsi" w:hAnsiTheme="minorHAnsi" w:cstheme="minorHAnsi"/>
-          <w:sz w:val="24"/>
-          <w:szCs w:val="24"/>
-        </w:rPr>
-        <w:t xml:space="preserve"> method</w:t>
-      </w:r>
-      <w:bookmarkEnd w:id="38"/>
+      <w:bookmarkEnd w:id="10"/>
     </w:p>
     <w:p>
       <w:pPr>
+        <w:spacing w:line="276" w:lineRule="auto"/>
         <w:ind w:firstLine="720"/>
         <w:jc w:val="left"/>
         <w:rPr>
@@ -4059,6 +673,7 @@
     <w:p>
       <w:pPr>
         <w:pStyle w:val="Heading3"/>
+        <w:spacing w:line="276" w:lineRule="auto"/>
         <w:rPr>
           <w:rFonts w:asciiTheme="minorHAnsi" w:hAnsiTheme="minorHAnsi" w:cstheme="minorHAnsi"/>
           <w:sz w:val="24"/>
@@ -4066,7 +681,7 @@
           <w:lang w:val="vi-VN"/>
         </w:rPr>
       </w:pPr>
-      <w:bookmarkStart w:id="39" w:name="_Toc44711452"/>
+      <w:bookmarkStart w:id="12" w:name="_Toc44711452"/>
       <w:r>
         <w:rPr>
           <w:rFonts w:asciiTheme="minorHAnsi" w:hAnsiTheme="minorHAnsi" w:cstheme="minorHAnsi"/>
@@ -4076,7 +691,7 @@
         </w:rPr>
         <w:t>${chart_heading}.</w:t>
       </w:r>
-      <w:bookmarkEnd w:id="39"/>
+      <w:bookmarkEnd w:id="12"/>
       <w:r>
         <w:rPr>
           <w:rFonts w:asciiTheme="minorHAnsi" w:hAnsiTheme="minorHAnsi" w:cstheme="minorHAnsi"/>
@@ -4089,6 +704,7 @@
     </w:p>
     <w:p>
       <w:pPr>
+        <w:spacing w:line="276" w:lineRule="auto"/>
         <w:jc w:val="center"/>
         <w:rPr>
           <w:rFonts w:asciiTheme="minorHAnsi" w:hAnsiTheme="minorHAnsi" w:cstheme="minorHAnsi"/>
@@ -4106,7 +722,7 @@
         <w:tabs>
           <w:tab w:val="left" w:leader="dot" w:pos="9270"/>
         </w:tabs>
-        <w:spacing w:before="60"/>
+        <w:spacing w:before="60" w:line="276" w:lineRule="auto"/>
         <w:rPr>
           <w:rFonts w:cs="Arial"/>
           <w:b/>
@@ -4134,7 +750,7 @@
         <w:tabs>
           <w:tab w:val="left" w:leader="dot" w:pos="9270"/>
         </w:tabs>
-        <w:spacing w:before="60"/>
+        <w:spacing w:before="60" w:line="276" w:lineRule="auto"/>
         <w:jc w:val="left"/>
         <w:rPr>
           <w:rFonts w:cs="Arial"/>
@@ -4148,6 +764,13 @@
           <w:rFonts w:cs="Arial"/>
         </w:rPr>
         <w:t>${department_name}</w:t>
+      </w:r>
+      <w:r>
+        <w:rPr>
+          <w:rFonts w:cs="Arial"/>
+          <w:lang w:val="vi-VN"/>
+        </w:rPr>
+        <w:t xml:space="preserve"> </w:t>
       </w:r>
       <w:r>
         <w:rPr>
@@ -4171,13 +794,7 @@
         <w:t xml:space="preserve"> </w:t>
       </w:r>
       <w:r>
-        <w:t>(</w:t>
-      </w:r>
-      <w:r>
-        <w:t>${area_name}</w:t>
-      </w:r>
-      <w:r>
-        <w:t xml:space="preserve">) bằng phương pháp </w:t>
+        <w:t xml:space="preserve">(${area_name}) bằng phương pháp </w:t>
       </w:r>
       <w:r>
         <w:rPr>
@@ -4186,28 +803,83 @@
         <w:t xml:space="preserve">${target_name} </w:t>
       </w:r>
       <w:r>
-        <w:t xml:space="preserve">từ </w:t>
-      </w:r>
-      <w:r>
-        <w:t>${date_from}</w:t>
-      </w:r>
-      <w:r>
-        <w:t xml:space="preserve"> đến</w:t>
-      </w:r>
-      <w:r>
-        <w:t xml:space="preserve"> ${date_to}</w:t>
-      </w:r>
-      <w:r>
-        <w:t xml:space="preserve"> của mỗi điểm lấy mẫu không vượt giới hạn cảnh báo, không có sai lệch.</w:t>
+        <w:t>từ ${date_from} đến ${date_to} của mỗi điểm lấy mẫu không vượt giới hạn cảnh báo, không có sai lệch.</w:t>
       </w:r>
     </w:p>
     <w:p>
       <w:pPr>
         <w:pStyle w:val="ListParagraph"/>
+        <w:spacing w:line="276" w:lineRule="auto"/>
         <w:ind w:left="0"/>
         <w:jc w:val="left"/>
         <w:rPr>
           <w:i/>
+        </w:rPr>
+      </w:pPr>
+      <w:r>
+        <w:rPr>
+          <w:i/>
+        </w:rPr>
+        <w:t xml:space="preserve">The results of microbiological of </w:t>
+      </w:r>
+      <w:r>
+        <w:rPr>
+          <w:rFonts w:cs="Arial"/>
+          <w:i/>
+        </w:rPr>
+        <w:t>${department_name_en} (${department_id}</w:t>
+      </w:r>
+      <w:r>
+        <w:rPr>
+          <w:i/>
+        </w:rPr>
+        <w:t xml:space="preserve">) (${area_name_en}) by </w:t>
+      </w:r>
+      <w:r>
+        <w:rPr>
+          <w:rFonts w:cs="Arial"/>
+          <w:i/>
+        </w:rPr>
+        <w:t>${target_name_en} method</w:t>
+      </w:r>
+      <w:r>
+        <w:rPr>
+          <w:i/>
+        </w:rPr>
+        <w:t xml:space="preserve"> in the period from ${date_from} to ${date_to} of each sampling point is not o</w:t>
+      </w:r>
+      <w:r>
+        <w:rPr>
+          <w:i/>
+        </w:rPr>
+        <w:t>ut of alert limit, no deviation</w:t>
+      </w:r>
+    </w:p>
+    <w:p>
+      <w:pPr>
+        <w:spacing w:after="160" w:line="259" w:lineRule="auto"/>
+        <w:ind w:right="0"/>
+        <w:jc w:val="left"/>
+        <w:rPr>
+          <w:i/>
+        </w:rPr>
+      </w:pPr>
+      <w:r>
+        <w:rPr>
+          <w:i/>
+        </w:rPr>
+        <w:br w:type="page"/>
+      </w:r>
+    </w:p>
+    <w:p>
+      <w:pPr>
+        <w:pStyle w:val="ListParagraph"/>
+        <w:spacing w:line="276" w:lineRule="auto"/>
+        <w:ind w:left="0"/>
+        <w:jc w:val="left"/>
+        <w:rPr>
+          <w:i/>
+          <w:lang w:val="vi-VN"/>
         </w:rPr>
         <w:sectPr>
           <w:headerReference w:type="default" r:id="rId14"/>
@@ -4219,122 +891,40 @@
           <w:docGrid w:linePitch="360"/>
         </w:sectPr>
       </w:pPr>
+    </w:p>
+    <w:p>
+      <w:pPr>
+        <w:pStyle w:val="Heading1"/>
+        <w:tabs>
+          <w:tab w:val="left" w:pos="900"/>
+          <w:tab w:val="left" w:pos="1260"/>
+        </w:tabs>
+        <w:spacing w:line="276" w:lineRule="auto"/>
+        <w:rPr>
+          <w:rFonts w:asciiTheme="minorHAnsi" w:hAnsiTheme="minorHAnsi" w:cstheme="minorHAnsi"/>
+          <w:b w:val="0"/>
+          <w:sz w:val="24"/>
+          <w:szCs w:val="24"/>
+          <w:lang w:val="en-GB"/>
+        </w:rPr>
+      </w:pPr>
       <w:r>
         <w:rPr>
-          <w:i/>
-        </w:rPr>
-        <w:t xml:space="preserve">The results of microbiological of </w:t>
-      </w:r>
-      <w:r>
-        <w:rPr>
-          <w:rFonts w:cs="Arial"/>
-          <w:i/>
-        </w:rPr>
-        <w:t>${department_name</w:t>
-      </w:r>
-      <w:r>
-        <w:rPr>
-          <w:rFonts w:cs="Arial"/>
-          <w:i/>
-        </w:rPr>
-        <w:t>_en</w:t>
-      </w:r>
-      <w:r>
-        <w:rPr>
-          <w:rFonts w:cs="Arial"/>
-          <w:i/>
-        </w:rPr>
-        <w:t>}</w:t>
-      </w:r>
-      <w:r>
-        <w:rPr>
-          <w:rFonts w:cs="Arial"/>
-          <w:i/>
-        </w:rPr>
-        <w:t xml:space="preserve"> (</w:t>
-      </w:r>
-      <w:r>
-        <w:rPr>
-          <w:rFonts w:cs="Arial"/>
-          <w:i/>
-        </w:rPr>
-        <w:t>${department_id}</w:t>
-      </w:r>
-      <w:r>
-        <w:rPr>
-          <w:i/>
-        </w:rPr>
-        <w:t>) (</w:t>
-      </w:r>
-      <w:r>
-        <w:rPr>
-          <w:i/>
-        </w:rPr>
-        <w:t>${area_name_en}</w:t>
-      </w:r>
-      <w:r>
-        <w:rPr>
-          <w:i/>
-        </w:rPr>
-        <w:t xml:space="preserve">) by </w:t>
-      </w:r>
-      <w:r>
-        <w:rPr>
-          <w:rFonts w:cs="Arial"/>
-          <w:i/>
-        </w:rPr>
-        <w:t xml:space="preserve">${target_name_en} </w:t>
-      </w:r>
-      <w:r>
-        <w:rPr>
-          <w:rFonts w:cs="Arial"/>
-          <w:i/>
-        </w:rPr>
-        <w:t>method</w:t>
-      </w:r>
-      <w:r>
-        <w:rPr>
-          <w:i/>
-        </w:rPr>
-        <w:t xml:space="preserve"> in the period from </w:t>
-      </w:r>
-      <w:r>
-        <w:rPr>
-          <w:i/>
-        </w:rPr>
-        <w:t>${date_from}</w:t>
-      </w:r>
-      <w:r>
-        <w:rPr>
-          <w:i/>
-        </w:rPr>
-        <w:t xml:space="preserve"> to </w:t>
-      </w:r>
-      <w:r>
-        <w:rPr>
-          <w:i/>
-        </w:rPr>
-        <w:t xml:space="preserve">${date_to} </w:t>
-      </w:r>
-      <w:r>
-        <w:rPr>
-          <w:i/>
-        </w:rPr>
-        <w:t>of each sampling point is not o</w:t>
-      </w:r>
-      <w:r>
-        <w:rPr>
-          <w:i/>
-        </w:rPr>
-        <w:t>ut of alert limit, no deviation.</w:t>
+          <w:rFonts w:asciiTheme="minorHAnsi" w:hAnsiTheme="minorHAnsi" w:cstheme="minorHAnsi"/>
+          <w:b w:val="0"/>
+          <w:sz w:val="24"/>
+          <w:szCs w:val="24"/>
+          <w:lang w:val="en-GB"/>
+        </w:rPr>
+        <w:lastRenderedPageBreak/>
+        <w:t>${/chart_block}</w:t>
       </w:r>
     </w:p>
     <w:p>
       <w:pPr>
-        <w:jc w:val="left"/>
-        <w:rPr>
-          <w:rFonts w:asciiTheme="minorHAnsi" w:hAnsiTheme="minorHAnsi" w:cstheme="minorHAnsi"/>
-          <w:bCs/>
+        <w:spacing w:line="276" w:lineRule="auto"/>
+        <w:rPr>
+          <w:lang w:val="vi-VN"/>
         </w:rPr>
         <w:sectPr>
           <w:headerReference w:type="default" r:id="rId16"/>
@@ -4346,2449 +936,31 @@
           <w:docGrid w:linePitch="360"/>
         </w:sectPr>
       </w:pPr>
-    </w:p>
-    <w:p>
-      <w:pPr>
-        <w:pStyle w:val="Heading1"/>
-        <w:tabs>
-          <w:tab w:val="left" w:pos="900"/>
-          <w:tab w:val="left" w:pos="1260"/>
-        </w:tabs>
-        <w:rPr>
-          <w:rFonts w:asciiTheme="minorHAnsi" w:hAnsiTheme="minorHAnsi" w:cstheme="minorHAnsi"/>
-          <w:b w:val="0"/>
-          <w:sz w:val="24"/>
-          <w:szCs w:val="24"/>
+      <w:r>
+        <w:rPr>
           <w:lang w:val="en-GB"/>
         </w:rPr>
-      </w:pPr>
-      <w:bookmarkStart w:id="40" w:name="_Toc44711453"/>
-      <w:bookmarkStart w:id="41" w:name="_Toc32320209"/>
-      <w:bookmarkStart w:id="42" w:name="_Toc496619777"/>
-      <w:bookmarkStart w:id="43" w:name="_Toc496684979"/>
-      <w:bookmarkStart w:id="44" w:name="_Toc496705615"/>
-      <w:bookmarkStart w:id="45" w:name="_Toc496711396"/>
-      <w:bookmarkStart w:id="46" w:name="_Toc535218555"/>
-      <w:bookmarkStart w:id="47" w:name="_Toc535855967"/>
-      <w:r>
-        <w:rPr>
-          <w:rFonts w:asciiTheme="minorHAnsi" w:hAnsiTheme="minorHAnsi" w:cstheme="minorHAnsi"/>
-          <w:b w:val="0"/>
-          <w:sz w:val="24"/>
-          <w:szCs w:val="24"/>
-          <w:lang w:val="en-GB"/>
-        </w:rPr>
-        <w:lastRenderedPageBreak/>
-        <w:t>${/chart_block}</w:t>
-      </w:r>
-      <w:bookmarkEnd w:id="40"/>
-    </w:p>
-    <w:p>
-      <w:pPr>
-        <w:rPr>
-          <w:lang w:val="en-GB"/>
-        </w:rPr>
-      </w:pPr>
-      <w:r>
-        <w:rPr>
-          <w:lang w:val="en-GB"/>
-        </w:rPr>
-        <w:t>${</w:t>
+        <w:t>${/target_block</w:t>
       </w:r>
       <w:r>
         <w:rPr>
-          <w:lang w:val="en-GB"/>
-        </w:rPr>
-        <w:t>/</w:t>
-      </w:r>
-      <w:r>
-        <w:rPr>
-          <w:lang w:val="en-GB"/>
-        </w:rPr>
-        <w:t>target_block}</w:t>
+          <w:lang w:val="vi-VN"/>
+        </w:rPr>
+        <w:t>}</w:t>
       </w:r>
     </w:p>
     <w:p>
       <w:pPr>
-        <w:pStyle w:val="Heading1"/>
-        <w:numPr>
-          <w:ilvl w:val="0"/>
-          <w:numId w:val="10"/>
-        </w:numPr>
-        <w:tabs>
-          <w:tab w:val="left" w:pos="900"/>
-          <w:tab w:val="left" w:pos="1260"/>
-        </w:tabs>
-        <w:ind w:hanging="720"/>
-        <w:rPr>
-          <w:rFonts w:asciiTheme="minorHAnsi" w:hAnsiTheme="minorHAnsi" w:cstheme="minorHAnsi"/>
-          <w:sz w:val="24"/>
-          <w:szCs w:val="24"/>
+        <w:spacing w:before="60"/>
+        <w:ind w:right="0"/>
+        <w:rPr>
           <w:lang w:val="en-GB"/>
-        </w:rPr>
-      </w:pPr>
-      <w:bookmarkStart w:id="48" w:name="_Toc44711454"/>
-      <w:r>
-        <w:rPr>
-          <w:rFonts w:asciiTheme="minorHAnsi" w:hAnsiTheme="minorHAnsi" w:cstheme="minorHAnsi"/>
-          <w:sz w:val="24"/>
-          <w:szCs w:val="24"/>
-        </w:rPr>
-        <w:t>THAY</w:t>
-      </w:r>
-      <w:r>
-        <w:rPr>
-          <w:rFonts w:asciiTheme="minorHAnsi" w:hAnsiTheme="minorHAnsi" w:cstheme="minorHAnsi"/>
-          <w:sz w:val="24"/>
-          <w:szCs w:val="24"/>
-          <w:lang w:val="en-GB"/>
-        </w:rPr>
-        <w:t xml:space="preserve"> ĐỔI / </w:t>
-      </w:r>
-      <w:r>
-        <w:rPr>
-          <w:rFonts w:asciiTheme="minorHAnsi" w:hAnsiTheme="minorHAnsi" w:cstheme="minorHAnsi"/>
-          <w:i/>
-          <w:sz w:val="24"/>
-          <w:szCs w:val="24"/>
-          <w:lang w:val="en-GB"/>
-        </w:rPr>
-        <w:t>CHANGE</w:t>
-      </w:r>
-      <w:bookmarkEnd w:id="41"/>
-      <w:bookmarkEnd w:id="48"/>
-    </w:p>
-    <w:p>
-      <w:pPr>
-        <w:spacing w:before="120" w:after="120"/>
-        <w:ind w:left="720"/>
-        <w:rPr>
-          <w:rFonts w:asciiTheme="minorHAnsi" w:hAnsiTheme="minorHAnsi" w:cstheme="minorHAnsi"/>
-          <w:noProof/>
-        </w:rPr>
-      </w:pPr>
-      <w:r>
-        <w:rPr>
-          <w:rFonts w:asciiTheme="minorHAnsi" w:hAnsiTheme="minorHAnsi" w:cstheme="minorHAnsi"/>
-          <w:noProof/>
-        </w:rPr>
-        <w:t>Liệt kê chi tiết các thay đổi (nếu có) trong giai đoạn tổng kết.</w:t>
-      </w:r>
-    </w:p>
-    <w:p>
-      <w:pPr>
-        <w:spacing w:before="120" w:after="120"/>
-        <w:ind w:left="720"/>
-        <w:rPr>
-          <w:rFonts w:asciiTheme="minorHAnsi" w:hAnsiTheme="minorHAnsi" w:cstheme="minorHAnsi"/>
-          <w:i/>
-          <w:noProof/>
-        </w:rPr>
-      </w:pPr>
-      <w:r>
-        <w:rPr>
-          <w:rFonts w:asciiTheme="minorHAnsi" w:hAnsiTheme="minorHAnsi" w:cstheme="minorHAnsi"/>
-          <w:i/>
-          <w:noProof/>
-        </w:rPr>
-        <w:t>Detail list of change content (if any) in summary period.</w:t>
-      </w:r>
-    </w:p>
-    <w:tbl>
-      <w:tblPr>
-        <w:tblW w:w="9364" w:type="dxa"/>
-        <w:tblInd w:w="35" w:type="dxa"/>
-        <w:tblBorders>
-          <w:top w:val="single" w:sz="4" w:space="0" w:color="auto"/>
-          <w:left w:val="single" w:sz="4" w:space="0" w:color="auto"/>
-          <w:bottom w:val="single" w:sz="4" w:space="0" w:color="auto"/>
-          <w:right w:val="single" w:sz="4" w:space="0" w:color="auto"/>
-          <w:insideH w:val="single" w:sz="4" w:space="0" w:color="auto"/>
-          <w:insideV w:val="single" w:sz="4" w:space="0" w:color="auto"/>
-        </w:tblBorders>
-        <w:tblCellMar>
-          <w:left w:w="29" w:type="dxa"/>
-          <w:right w:w="29" w:type="dxa"/>
-        </w:tblCellMar>
-        <w:tblLook w:val="01E0" w:firstRow="1" w:lastRow="1" w:firstColumn="1" w:lastColumn="1" w:noHBand="0" w:noVBand="0"/>
-      </w:tblPr>
-      <w:tblGrid>
-        <w:gridCol w:w="694"/>
-        <w:gridCol w:w="1647"/>
-        <w:gridCol w:w="1111"/>
-        <w:gridCol w:w="1230"/>
-        <w:gridCol w:w="2341"/>
-        <w:gridCol w:w="2341"/>
-      </w:tblGrid>
-      <w:tr>
-        <w:trPr>
-          <w:trHeight w:val="512"/>
-        </w:trPr>
-        <w:tc>
-          <w:tcPr>
-            <w:tcW w:w="2341" w:type="dxa"/>
-            <w:gridSpan w:val="2"/>
-            <w:tcBorders>
-              <w:top w:val="nil"/>
-              <w:left w:val="nil"/>
-              <w:right w:val="nil"/>
-            </w:tcBorders>
-            <w:shd w:val="clear" w:color="auto" w:fill="auto"/>
-            <w:vAlign w:val="center"/>
-          </w:tcPr>
-          <w:p>
-            <w:pPr>
-              <w:ind w:right="0"/>
-              <w:jc w:val="center"/>
-              <w:rPr>
-                <w:rFonts w:asciiTheme="minorHAnsi" w:hAnsiTheme="minorHAnsi" w:cstheme="minorHAnsi"/>
-                <w:b/>
-                <w:bCs/>
-                <w:sz w:val="20"/>
-                <w:szCs w:val="20"/>
-              </w:rPr>
-            </w:pPr>
-            <w:r>
-              <w:rPr>
-                <w:rFonts w:asciiTheme="minorHAnsi" w:hAnsiTheme="minorHAnsi" w:cstheme="minorHAnsi"/>
-                <w:sz w:val="22"/>
-                <w:szCs w:val="22"/>
-                <w:lang w:val="en-GB"/>
-              </w:rPr>
-              <w:t xml:space="preserve">Có / </w:t>
-            </w:r>
-            <w:r>
-              <w:rPr>
-                <w:rFonts w:asciiTheme="minorHAnsi" w:hAnsiTheme="minorHAnsi" w:cstheme="minorHAnsi"/>
-                <w:i/>
-                <w:sz w:val="22"/>
-                <w:szCs w:val="22"/>
-                <w:lang w:val="en-GB"/>
-              </w:rPr>
-              <w:t>Yes</w:t>
-            </w:r>
-          </w:p>
-        </w:tc>
-        <w:tc>
-          <w:tcPr>
-            <w:tcW w:w="2341" w:type="dxa"/>
-            <w:gridSpan w:val="2"/>
-            <w:tcBorders>
-              <w:top w:val="nil"/>
-              <w:left w:val="nil"/>
-              <w:right w:val="nil"/>
-            </w:tcBorders>
-            <w:shd w:val="clear" w:color="auto" w:fill="auto"/>
-            <w:vAlign w:val="center"/>
-          </w:tcPr>
-          <w:p>
-            <w:pPr>
-              <w:ind w:right="0"/>
-              <w:jc w:val="center"/>
-              <w:rPr>
-                <w:rFonts w:asciiTheme="minorHAnsi" w:hAnsiTheme="minorHAnsi" w:cstheme="minorHAnsi"/>
-                <w:b/>
-                <w:bCs/>
-                <w:sz w:val="20"/>
-                <w:szCs w:val="20"/>
-              </w:rPr>
-            </w:pPr>
-            <w:r>
-              <w:rPr>
-                <w:rFonts w:asciiTheme="minorHAnsi" w:hAnsiTheme="minorHAnsi" w:cstheme="minorHAnsi"/>
-                <w:b/>
-                <w:bCs/>
-                <w:sz w:val="20"/>
-                <w:szCs w:val="20"/>
-              </w:rPr>
-              <w:sym w:font="Wingdings 2" w:char="F0A3"/>
-            </w:r>
-          </w:p>
-        </w:tc>
-        <w:tc>
-          <w:tcPr>
-            <w:tcW w:w="2341" w:type="dxa"/>
-            <w:tcBorders>
-              <w:top w:val="nil"/>
-              <w:left w:val="nil"/>
-              <w:right w:val="nil"/>
-            </w:tcBorders>
-            <w:shd w:val="clear" w:color="auto" w:fill="auto"/>
-            <w:vAlign w:val="center"/>
-          </w:tcPr>
-          <w:p>
-            <w:pPr>
-              <w:ind w:right="0"/>
-              <w:jc w:val="center"/>
-              <w:rPr>
-                <w:rFonts w:asciiTheme="minorHAnsi" w:hAnsiTheme="minorHAnsi" w:cstheme="minorHAnsi"/>
-                <w:b/>
-                <w:bCs/>
-                <w:sz w:val="20"/>
-                <w:szCs w:val="20"/>
-              </w:rPr>
-            </w:pPr>
-            <w:r>
-              <w:rPr>
-                <w:rFonts w:asciiTheme="minorHAnsi" w:hAnsiTheme="minorHAnsi" w:cstheme="minorHAnsi"/>
-                <w:sz w:val="22"/>
-                <w:szCs w:val="22"/>
-                <w:lang w:val="en-GB"/>
-              </w:rPr>
-              <w:t xml:space="preserve">Không / </w:t>
-            </w:r>
-            <w:r>
-              <w:rPr>
-                <w:rFonts w:asciiTheme="minorHAnsi" w:hAnsiTheme="minorHAnsi" w:cstheme="minorHAnsi"/>
-                <w:i/>
-                <w:sz w:val="22"/>
-                <w:szCs w:val="22"/>
-                <w:lang w:val="en-GB"/>
-              </w:rPr>
-              <w:t>No</w:t>
-            </w:r>
-          </w:p>
-        </w:tc>
-        <w:tc>
-          <w:tcPr>
-            <w:tcW w:w="2341" w:type="dxa"/>
-            <w:tcBorders>
-              <w:top w:val="nil"/>
-              <w:left w:val="nil"/>
-              <w:right w:val="nil"/>
-            </w:tcBorders>
-            <w:shd w:val="clear" w:color="auto" w:fill="auto"/>
-            <w:vAlign w:val="center"/>
-          </w:tcPr>
-          <w:p>
-            <w:pPr>
-              <w:ind w:right="0"/>
-              <w:jc w:val="center"/>
-              <w:rPr>
-                <w:rFonts w:asciiTheme="minorHAnsi" w:hAnsiTheme="minorHAnsi" w:cstheme="minorHAnsi"/>
-                <w:b/>
-                <w:bCs/>
-                <w:sz w:val="20"/>
-                <w:szCs w:val="20"/>
-              </w:rPr>
-            </w:pPr>
-            <w:r>
-              <w:rPr>
-                <w:rFonts w:asciiTheme="minorHAnsi" w:hAnsiTheme="minorHAnsi" w:cstheme="minorHAnsi"/>
-              </w:rPr>
-              <w:object w:dxaOrig="435" w:dyaOrig="465" w14:anchorId="23C61DD9">
-                <v:shapetype id="_x0000_t75" coordsize="21600,21600" o:spt="75" o:preferrelative="t" path="m@4@5l@4@11@9@11@9@5xe" filled="f" stroked="f">
-                  <v:stroke joinstyle="miter"/>
-                  <v:formulas>
-                    <v:f eqn="if lineDrawn pixelLineWidth 0"/>
-                    <v:f eqn="sum @0 1 0"/>
-                    <v:f eqn="sum 0 0 @1"/>
-                    <v:f eqn="prod @2 1 2"/>
-                    <v:f eqn="prod @3 21600 pixelWidth"/>
-                    <v:f eqn="prod @3 21600 pixelHeight"/>
-                    <v:f eqn="sum @0 0 1"/>
-                    <v:f eqn="prod @6 1 2"/>
-                    <v:f eqn="prod @7 21600 pixelWidth"/>
-                    <v:f eqn="sum @8 21600 0"/>
-                    <v:f eqn="prod @7 21600 pixelHeight"/>
-                    <v:f eqn="sum @10 21600 0"/>
-                  </v:formulas>
-                  <v:path o:extrusionok="f" gradientshapeok="t" o:connecttype="rect"/>
-                  <o:lock v:ext="edit" aspectratio="t"/>
-                </v:shapetype>
-                <v:shape id="_x0000_i1025" type="#_x0000_t75" style="width:11.9pt;height:11.9pt" o:ole="">
-                  <v:imagedata r:id="rId18" o:title=""/>
-                </v:shape>
-                <o:OLEObject Type="Embed" ProgID="PBrush" ShapeID="_x0000_i1025" DrawAspect="Content" ObjectID="_1655620850" r:id="rId19"/>
-              </w:object>
-            </w:r>
-          </w:p>
-        </w:tc>
-      </w:tr>
-      <w:tr>
-        <w:trPr>
-          <w:trHeight w:val="512"/>
-        </w:trPr>
-        <w:tc>
-          <w:tcPr>
-            <w:tcW w:w="694" w:type="dxa"/>
-            <w:shd w:val="clear" w:color="auto" w:fill="auto"/>
-            <w:vAlign w:val="center"/>
-          </w:tcPr>
-          <w:p>
-            <w:pPr>
-              <w:ind w:right="0"/>
-              <w:jc w:val="center"/>
-              <w:rPr>
-                <w:rFonts w:asciiTheme="minorHAnsi" w:hAnsiTheme="minorHAnsi" w:cstheme="minorHAnsi"/>
-                <w:b/>
-                <w:bCs/>
-                <w:sz w:val="20"/>
-                <w:szCs w:val="20"/>
-              </w:rPr>
-            </w:pPr>
-            <w:r>
-              <w:rPr>
-                <w:rFonts w:asciiTheme="minorHAnsi" w:hAnsiTheme="minorHAnsi" w:cstheme="minorHAnsi"/>
-                <w:b/>
-                <w:bCs/>
-                <w:sz w:val="20"/>
-                <w:szCs w:val="20"/>
-              </w:rPr>
-              <w:t xml:space="preserve">Stt </w:t>
-            </w:r>
-          </w:p>
-          <w:p>
-            <w:pPr>
-              <w:ind w:right="0"/>
-              <w:jc w:val="center"/>
-              <w:rPr>
-                <w:rFonts w:asciiTheme="minorHAnsi" w:hAnsiTheme="minorHAnsi" w:cstheme="minorHAnsi"/>
-                <w:b/>
-                <w:i/>
-                <w:sz w:val="20"/>
-                <w:szCs w:val="20"/>
-                <w:lang w:val="en-GB"/>
-              </w:rPr>
-            </w:pPr>
-            <w:r>
-              <w:rPr>
-                <w:rFonts w:asciiTheme="minorHAnsi" w:hAnsiTheme="minorHAnsi" w:cstheme="minorHAnsi"/>
-                <w:b/>
-                <w:bCs/>
-                <w:i/>
-                <w:sz w:val="20"/>
-                <w:szCs w:val="20"/>
-                <w:lang w:val="sv-SE"/>
-              </w:rPr>
-              <w:t>No.</w:t>
-            </w:r>
-          </w:p>
-        </w:tc>
-        <w:tc>
-          <w:tcPr>
-            <w:tcW w:w="2758" w:type="dxa"/>
-            <w:gridSpan w:val="2"/>
-            <w:vAlign w:val="center"/>
-          </w:tcPr>
-          <w:p>
-            <w:pPr>
-              <w:ind w:right="0"/>
-              <w:jc w:val="center"/>
-              <w:rPr>
-                <w:rFonts w:asciiTheme="minorHAnsi" w:hAnsiTheme="minorHAnsi" w:cstheme="minorHAnsi"/>
-                <w:b/>
-                <w:sz w:val="20"/>
-                <w:szCs w:val="20"/>
-                <w:lang w:val="en-GB"/>
-              </w:rPr>
-            </w:pPr>
-            <w:r>
-              <w:rPr>
-                <w:rFonts w:asciiTheme="minorHAnsi" w:hAnsiTheme="minorHAnsi" w:cstheme="minorHAnsi"/>
-                <w:b/>
-                <w:sz w:val="20"/>
-                <w:szCs w:val="20"/>
-                <w:lang w:val="en-GB"/>
-              </w:rPr>
-              <w:t>Số thay đổi</w:t>
-            </w:r>
-          </w:p>
-          <w:p>
-            <w:pPr>
-              <w:ind w:right="0"/>
-              <w:jc w:val="center"/>
-              <w:rPr>
-                <w:rFonts w:asciiTheme="minorHAnsi" w:hAnsiTheme="minorHAnsi" w:cstheme="minorHAnsi"/>
-                <w:b/>
-                <w:i/>
-                <w:sz w:val="20"/>
-                <w:szCs w:val="20"/>
-                <w:lang w:val="en-GB"/>
-              </w:rPr>
-            </w:pPr>
-            <w:r>
-              <w:rPr>
-                <w:rFonts w:asciiTheme="minorHAnsi" w:hAnsiTheme="minorHAnsi" w:cstheme="minorHAnsi"/>
-                <w:b/>
-                <w:i/>
-                <w:sz w:val="20"/>
-                <w:szCs w:val="20"/>
-                <w:lang w:val="en-GB"/>
-              </w:rPr>
-              <w:t>Change request No.</w:t>
-            </w:r>
-          </w:p>
-        </w:tc>
-        <w:tc>
-          <w:tcPr>
-            <w:tcW w:w="5912" w:type="dxa"/>
-            <w:gridSpan w:val="3"/>
-            <w:shd w:val="clear" w:color="auto" w:fill="auto"/>
-            <w:vAlign w:val="center"/>
-          </w:tcPr>
-          <w:p>
-            <w:pPr>
-              <w:ind w:right="0"/>
-              <w:jc w:val="center"/>
-              <w:rPr>
-                <w:rFonts w:asciiTheme="minorHAnsi" w:hAnsiTheme="minorHAnsi" w:cstheme="minorHAnsi"/>
-                <w:b/>
-                <w:sz w:val="20"/>
-                <w:szCs w:val="20"/>
-                <w:lang w:val="en-GB"/>
-              </w:rPr>
-            </w:pPr>
-            <w:r>
-              <w:rPr>
-                <w:rFonts w:asciiTheme="minorHAnsi" w:hAnsiTheme="minorHAnsi" w:cstheme="minorHAnsi"/>
-                <w:b/>
-                <w:sz w:val="20"/>
-                <w:szCs w:val="20"/>
-                <w:lang w:val="en-GB"/>
-              </w:rPr>
-              <w:t>Nội dung thay đổi</w:t>
-            </w:r>
-          </w:p>
-          <w:p>
-            <w:pPr>
-              <w:ind w:right="0"/>
-              <w:jc w:val="center"/>
-              <w:rPr>
-                <w:rFonts w:asciiTheme="minorHAnsi" w:hAnsiTheme="minorHAnsi" w:cstheme="minorHAnsi"/>
-                <w:b/>
-                <w:i/>
-                <w:sz w:val="20"/>
-                <w:szCs w:val="20"/>
-                <w:lang w:val="en-GB"/>
-              </w:rPr>
-            </w:pPr>
-            <w:r>
-              <w:rPr>
-                <w:rFonts w:asciiTheme="minorHAnsi" w:hAnsiTheme="minorHAnsi" w:cstheme="minorHAnsi"/>
-                <w:b/>
-                <w:i/>
-                <w:sz w:val="20"/>
-                <w:szCs w:val="20"/>
-                <w:lang w:val="en-GB"/>
-              </w:rPr>
-              <w:t>Change content</w:t>
-            </w:r>
-          </w:p>
-        </w:tc>
-      </w:tr>
-      <w:tr>
-        <w:tc>
-          <w:tcPr>
-            <w:tcW w:w="694" w:type="dxa"/>
-            <w:vAlign w:val="center"/>
-          </w:tcPr>
-          <w:p>
-            <w:pPr>
-              <w:spacing w:before="120" w:after="120"/>
-              <w:ind w:right="0"/>
-              <w:jc w:val="center"/>
-              <w:rPr>
-                <w:rFonts w:asciiTheme="minorHAnsi" w:hAnsiTheme="minorHAnsi" w:cstheme="minorHAnsi"/>
-                <w:sz w:val="22"/>
-                <w:szCs w:val="22"/>
-              </w:rPr>
-            </w:pPr>
-            <w:r>
-              <w:rPr>
-                <w:rFonts w:asciiTheme="minorHAnsi" w:hAnsiTheme="minorHAnsi" w:cstheme="minorHAnsi"/>
-                <w:sz w:val="22"/>
-                <w:szCs w:val="22"/>
-              </w:rPr>
-              <w:t>NA</w:t>
-            </w:r>
-          </w:p>
-        </w:tc>
-        <w:tc>
-          <w:tcPr>
-            <w:tcW w:w="2758" w:type="dxa"/>
-            <w:gridSpan w:val="2"/>
-            <w:vAlign w:val="center"/>
-          </w:tcPr>
-          <w:p>
-            <w:pPr>
-              <w:spacing w:before="120" w:after="120"/>
-              <w:ind w:right="0"/>
-              <w:jc w:val="center"/>
-              <w:rPr>
-                <w:rFonts w:asciiTheme="minorHAnsi" w:hAnsiTheme="minorHAnsi" w:cstheme="minorHAnsi"/>
-                <w:sz w:val="22"/>
-                <w:szCs w:val="22"/>
-              </w:rPr>
-            </w:pPr>
-            <w:r>
-              <w:rPr>
-                <w:rFonts w:asciiTheme="minorHAnsi" w:hAnsiTheme="minorHAnsi" w:cstheme="minorHAnsi"/>
-                <w:sz w:val="22"/>
-                <w:szCs w:val="22"/>
-              </w:rPr>
-              <w:t>NA</w:t>
-            </w:r>
-          </w:p>
-        </w:tc>
-        <w:tc>
-          <w:tcPr>
-            <w:tcW w:w="5912" w:type="dxa"/>
-            <w:gridSpan w:val="3"/>
-            <w:vAlign w:val="center"/>
-          </w:tcPr>
-          <w:p>
-            <w:pPr>
-              <w:spacing w:before="120" w:after="120"/>
-              <w:ind w:right="0"/>
-              <w:jc w:val="center"/>
-              <w:rPr>
-                <w:rFonts w:asciiTheme="minorHAnsi" w:hAnsiTheme="minorHAnsi" w:cstheme="minorHAnsi"/>
-                <w:sz w:val="22"/>
-                <w:szCs w:val="22"/>
-              </w:rPr>
-            </w:pPr>
-            <w:r>
-              <w:rPr>
-                <w:rFonts w:asciiTheme="minorHAnsi" w:hAnsiTheme="minorHAnsi" w:cstheme="minorHAnsi"/>
-                <w:sz w:val="22"/>
-                <w:szCs w:val="22"/>
-              </w:rPr>
-              <w:t>NA</w:t>
-            </w:r>
-          </w:p>
-        </w:tc>
-      </w:tr>
-    </w:tbl>
-    <w:p>
-      <w:pPr>
-        <w:rPr>
-          <w:rFonts w:asciiTheme="minorHAnsi" w:hAnsiTheme="minorHAnsi" w:cstheme="minorHAnsi"/>
-          <w:noProof/>
-        </w:rPr>
-      </w:pPr>
-    </w:p>
-    <w:p>
-      <w:pPr>
-        <w:pStyle w:val="Heading1"/>
-        <w:numPr>
-          <w:ilvl w:val="0"/>
-          <w:numId w:val="10"/>
-        </w:numPr>
-        <w:tabs>
-          <w:tab w:val="left" w:pos="900"/>
-          <w:tab w:val="left" w:pos="1260"/>
-        </w:tabs>
-        <w:ind w:hanging="720"/>
-        <w:rPr>
-          <w:rFonts w:asciiTheme="minorHAnsi" w:hAnsiTheme="minorHAnsi" w:cstheme="minorHAnsi"/>
-          <w:noProof/>
-          <w:sz w:val="24"/>
-          <w:szCs w:val="24"/>
-        </w:rPr>
-      </w:pPr>
-      <w:bookmarkStart w:id="49" w:name="_Toc32320210"/>
-      <w:bookmarkStart w:id="50" w:name="_Toc44711455"/>
-      <w:r>
-        <w:rPr>
-          <w:rFonts w:asciiTheme="minorHAnsi" w:hAnsiTheme="minorHAnsi" w:cstheme="minorHAnsi"/>
-          <w:sz w:val="24"/>
-          <w:szCs w:val="24"/>
-        </w:rPr>
-        <w:t xml:space="preserve">SAI LỆCH/ OOL/ OOS / </w:t>
-      </w:r>
-      <w:r>
-        <w:rPr>
-          <w:rFonts w:asciiTheme="minorHAnsi" w:hAnsiTheme="minorHAnsi" w:cstheme="minorHAnsi"/>
-          <w:i/>
-          <w:sz w:val="24"/>
-          <w:szCs w:val="24"/>
-        </w:rPr>
-        <w:t>DEVIATIONS/OOL/ OOS</w:t>
-      </w:r>
-      <w:bookmarkEnd w:id="42"/>
-      <w:bookmarkEnd w:id="43"/>
-      <w:bookmarkEnd w:id="44"/>
-      <w:bookmarkEnd w:id="45"/>
-      <w:bookmarkEnd w:id="49"/>
-      <w:bookmarkEnd w:id="50"/>
-    </w:p>
-    <w:p>
-      <w:pPr>
-        <w:spacing w:before="120" w:after="120"/>
-        <w:ind w:left="720"/>
-        <w:rPr>
-          <w:rFonts w:asciiTheme="minorHAnsi" w:hAnsiTheme="minorHAnsi" w:cstheme="minorHAnsi"/>
-          <w:noProof/>
-        </w:rPr>
-      </w:pPr>
-      <w:r>
-        <w:rPr>
-          <w:rFonts w:asciiTheme="minorHAnsi" w:hAnsiTheme="minorHAnsi" w:cstheme="minorHAnsi"/>
-          <w:noProof/>
-        </w:rPr>
-        <w:t>Liệt kê chi tiết các sai lệch, OOL, OOS (nếu có) trong giai đoạn tổng kết.</w:t>
-      </w:r>
-    </w:p>
-    <w:p>
-      <w:pPr>
-        <w:spacing w:before="120" w:after="120"/>
-        <w:ind w:left="720"/>
-        <w:rPr>
-          <w:rFonts w:asciiTheme="minorHAnsi" w:hAnsiTheme="minorHAnsi" w:cstheme="minorHAnsi"/>
-          <w:i/>
-          <w:noProof/>
-        </w:rPr>
-      </w:pPr>
-      <w:r>
-        <w:rPr>
-          <w:rFonts w:asciiTheme="minorHAnsi" w:hAnsiTheme="minorHAnsi" w:cstheme="minorHAnsi"/>
-          <w:i/>
-          <w:noProof/>
-        </w:rPr>
-        <w:t>Detail list of deviations, OOL, OOS (if any) in summary period.</w:t>
-      </w:r>
-    </w:p>
-    <w:p>
-      <w:pPr>
-        <w:spacing w:before="120" w:after="120"/>
-        <w:ind w:left="720"/>
-        <w:rPr>
-          <w:rFonts w:asciiTheme="minorHAnsi" w:hAnsiTheme="minorHAnsi" w:cstheme="minorHAnsi"/>
-          <w:i/>
-          <w:noProof/>
-        </w:rPr>
-      </w:pPr>
-    </w:p>
-    <w:p>
-      <w:pPr>
-        <w:pStyle w:val="ListParagraph"/>
-        <w:numPr>
-          <w:ilvl w:val="1"/>
-          <w:numId w:val="3"/>
-        </w:numPr>
-        <w:tabs>
-          <w:tab w:val="clear" w:pos="1008"/>
-        </w:tabs>
-        <w:spacing w:before="120" w:after="120"/>
-        <w:ind w:right="0"/>
-        <w:outlineLvl w:val="1"/>
-        <w:rPr>
-          <w:rFonts w:asciiTheme="minorHAnsi" w:hAnsiTheme="minorHAnsi" w:cstheme="minorHAnsi"/>
-          <w:b/>
-          <w:i/>
-        </w:rPr>
-      </w:pPr>
-      <w:bookmarkStart w:id="51" w:name="_Toc486156614"/>
-      <w:bookmarkStart w:id="52" w:name="_Toc486579380"/>
-      <w:bookmarkStart w:id="53" w:name="_Toc486580416"/>
-      <w:bookmarkStart w:id="54" w:name="_Toc525978621"/>
-      <w:bookmarkStart w:id="55" w:name="_Toc525994760"/>
-      <w:bookmarkStart w:id="56" w:name="_Toc526337828"/>
-      <w:bookmarkStart w:id="57" w:name="_Toc32320211"/>
-      <w:bookmarkStart w:id="58" w:name="_Toc44711456"/>
-      <w:r>
-        <w:rPr>
-          <w:rFonts w:asciiTheme="minorHAnsi" w:hAnsiTheme="minorHAnsi" w:cstheme="minorHAnsi"/>
-          <w:b/>
-        </w:rPr>
-        <w:t xml:space="preserve">Sai lệch / </w:t>
-      </w:r>
-      <w:r>
-        <w:rPr>
-          <w:rFonts w:asciiTheme="minorHAnsi" w:hAnsiTheme="minorHAnsi" w:cstheme="minorHAnsi"/>
-          <w:b/>
-          <w:i/>
-        </w:rPr>
-        <w:t>Deviations:</w:t>
-      </w:r>
-      <w:bookmarkEnd w:id="51"/>
-      <w:bookmarkEnd w:id="52"/>
-      <w:bookmarkEnd w:id="53"/>
-      <w:bookmarkEnd w:id="54"/>
-      <w:bookmarkEnd w:id="55"/>
-      <w:bookmarkEnd w:id="56"/>
-      <w:bookmarkEnd w:id="57"/>
-      <w:bookmarkEnd w:id="58"/>
-    </w:p>
-    <w:tbl>
-      <w:tblPr>
-        <w:tblW w:w="9422" w:type="dxa"/>
-        <w:tblInd w:w="40" w:type="dxa"/>
-        <w:tblBorders>
-          <w:top w:val="single" w:sz="4" w:space="0" w:color="auto"/>
-          <w:left w:val="single" w:sz="4" w:space="0" w:color="auto"/>
-          <w:bottom w:val="single" w:sz="4" w:space="0" w:color="auto"/>
-          <w:right w:val="single" w:sz="4" w:space="0" w:color="auto"/>
-          <w:insideH w:val="single" w:sz="4" w:space="0" w:color="auto"/>
-          <w:insideV w:val="single" w:sz="4" w:space="0" w:color="auto"/>
-        </w:tblBorders>
-        <w:tblCellMar>
-          <w:left w:w="29" w:type="dxa"/>
-          <w:right w:w="29" w:type="dxa"/>
-        </w:tblCellMar>
-        <w:tblLook w:val="01E0" w:firstRow="1" w:lastRow="1" w:firstColumn="1" w:lastColumn="1" w:noHBand="0" w:noVBand="0"/>
-      </w:tblPr>
-      <w:tblGrid>
-        <w:gridCol w:w="694"/>
-        <w:gridCol w:w="1661"/>
-        <w:gridCol w:w="1097"/>
-        <w:gridCol w:w="1259"/>
-        <w:gridCol w:w="1866"/>
-        <w:gridCol w:w="489"/>
-        <w:gridCol w:w="2356"/>
-      </w:tblGrid>
-      <w:tr>
-        <w:trPr>
-          <w:trHeight w:val="512"/>
-        </w:trPr>
-        <w:tc>
-          <w:tcPr>
-            <w:tcW w:w="2355" w:type="dxa"/>
-            <w:gridSpan w:val="2"/>
-            <w:tcBorders>
-              <w:top w:val="nil"/>
-              <w:left w:val="nil"/>
-              <w:right w:val="nil"/>
-            </w:tcBorders>
-            <w:shd w:val="clear" w:color="auto" w:fill="auto"/>
-            <w:vAlign w:val="center"/>
-          </w:tcPr>
-          <w:p>
-            <w:pPr>
-              <w:ind w:right="0"/>
-              <w:jc w:val="center"/>
-              <w:rPr>
-                <w:rFonts w:asciiTheme="minorHAnsi" w:hAnsiTheme="minorHAnsi" w:cstheme="minorHAnsi"/>
-                <w:b/>
-                <w:bCs/>
-                <w:sz w:val="20"/>
-                <w:szCs w:val="20"/>
-              </w:rPr>
-            </w:pPr>
-            <w:r>
-              <w:rPr>
-                <w:rFonts w:asciiTheme="minorHAnsi" w:hAnsiTheme="minorHAnsi" w:cstheme="minorHAnsi"/>
-                <w:sz w:val="22"/>
-                <w:szCs w:val="22"/>
-                <w:lang w:val="en-GB"/>
-              </w:rPr>
-              <w:t xml:space="preserve">Có / </w:t>
-            </w:r>
-            <w:r>
-              <w:rPr>
-                <w:rFonts w:asciiTheme="minorHAnsi" w:hAnsiTheme="minorHAnsi" w:cstheme="minorHAnsi"/>
-                <w:i/>
-                <w:sz w:val="22"/>
-                <w:szCs w:val="22"/>
-                <w:lang w:val="en-GB"/>
-              </w:rPr>
-              <w:t>Yes</w:t>
-            </w:r>
-          </w:p>
-        </w:tc>
-        <w:tc>
-          <w:tcPr>
-            <w:tcW w:w="2356" w:type="dxa"/>
-            <w:gridSpan w:val="2"/>
-            <w:tcBorders>
-              <w:top w:val="nil"/>
-              <w:left w:val="nil"/>
-              <w:right w:val="nil"/>
-            </w:tcBorders>
-            <w:shd w:val="clear" w:color="auto" w:fill="auto"/>
-            <w:vAlign w:val="center"/>
-          </w:tcPr>
-          <w:p>
-            <w:pPr>
-              <w:ind w:right="0"/>
-              <w:jc w:val="center"/>
-              <w:rPr>
-                <w:rFonts w:asciiTheme="minorHAnsi" w:hAnsiTheme="minorHAnsi" w:cstheme="minorHAnsi"/>
-                <w:b/>
-                <w:bCs/>
-                <w:sz w:val="20"/>
-                <w:szCs w:val="20"/>
-              </w:rPr>
-            </w:pPr>
-            <w:r>
-              <w:rPr>
-                <w:rFonts w:asciiTheme="minorHAnsi" w:hAnsiTheme="minorHAnsi" w:cstheme="minorHAnsi"/>
-                <w:b/>
-                <w:bCs/>
-                <w:sz w:val="20"/>
-                <w:szCs w:val="20"/>
-              </w:rPr>
-              <w:sym w:font="Wingdings 2" w:char="F0A3"/>
-            </w:r>
-          </w:p>
-        </w:tc>
-        <w:tc>
-          <w:tcPr>
-            <w:tcW w:w="2355" w:type="dxa"/>
-            <w:gridSpan w:val="2"/>
-            <w:tcBorders>
-              <w:top w:val="nil"/>
-              <w:left w:val="nil"/>
-              <w:right w:val="nil"/>
-            </w:tcBorders>
-            <w:shd w:val="clear" w:color="auto" w:fill="auto"/>
-            <w:vAlign w:val="center"/>
-          </w:tcPr>
-          <w:p>
-            <w:pPr>
-              <w:ind w:right="0"/>
-              <w:jc w:val="center"/>
-              <w:rPr>
-                <w:rFonts w:asciiTheme="minorHAnsi" w:hAnsiTheme="minorHAnsi" w:cstheme="minorHAnsi"/>
-                <w:b/>
-                <w:bCs/>
-                <w:sz w:val="20"/>
-                <w:szCs w:val="20"/>
-              </w:rPr>
-            </w:pPr>
-            <w:r>
-              <w:rPr>
-                <w:rFonts w:asciiTheme="minorHAnsi" w:hAnsiTheme="minorHAnsi" w:cstheme="minorHAnsi"/>
-                <w:sz w:val="22"/>
-                <w:szCs w:val="22"/>
-                <w:lang w:val="en-GB"/>
-              </w:rPr>
-              <w:t xml:space="preserve">Không / </w:t>
-            </w:r>
-            <w:r>
-              <w:rPr>
-                <w:rFonts w:asciiTheme="minorHAnsi" w:hAnsiTheme="minorHAnsi" w:cstheme="minorHAnsi"/>
-                <w:i/>
-                <w:sz w:val="22"/>
-                <w:szCs w:val="22"/>
-                <w:lang w:val="en-GB"/>
-              </w:rPr>
-              <w:t>No</w:t>
-            </w:r>
-          </w:p>
-        </w:tc>
-        <w:tc>
-          <w:tcPr>
-            <w:tcW w:w="2356" w:type="dxa"/>
-            <w:tcBorders>
-              <w:top w:val="nil"/>
-              <w:left w:val="nil"/>
-              <w:right w:val="nil"/>
-            </w:tcBorders>
-            <w:shd w:val="clear" w:color="auto" w:fill="auto"/>
-            <w:vAlign w:val="center"/>
-          </w:tcPr>
-          <w:p>
-            <w:pPr>
-              <w:ind w:right="0"/>
-              <w:jc w:val="center"/>
-              <w:rPr>
-                <w:rFonts w:asciiTheme="minorHAnsi" w:hAnsiTheme="minorHAnsi" w:cstheme="minorHAnsi"/>
-                <w:b/>
-                <w:bCs/>
-                <w:sz w:val="20"/>
-                <w:szCs w:val="20"/>
-              </w:rPr>
-            </w:pPr>
-            <w:r>
-              <w:rPr>
-                <w:rFonts w:asciiTheme="minorHAnsi" w:hAnsiTheme="minorHAnsi" w:cstheme="minorHAnsi"/>
-              </w:rPr>
-              <w:object w:dxaOrig="435" w:dyaOrig="465" w14:anchorId="0273DA0A">
-                <v:shape id="_x0000_i1026" type="#_x0000_t75" style="width:11.9pt;height:11.9pt" o:ole="">
-                  <v:imagedata r:id="rId18" o:title=""/>
-                </v:shape>
-                <o:OLEObject Type="Embed" ProgID="PBrush" ShapeID="_x0000_i1026" DrawAspect="Content" ObjectID="_1655620851" r:id="rId20"/>
-              </w:object>
-            </w:r>
-          </w:p>
-        </w:tc>
-      </w:tr>
-      <w:tr>
-        <w:trPr>
-          <w:trHeight w:val="512"/>
-        </w:trPr>
-        <w:tc>
-          <w:tcPr>
-            <w:tcW w:w="694" w:type="dxa"/>
-            <w:shd w:val="clear" w:color="auto" w:fill="auto"/>
-            <w:vAlign w:val="center"/>
-          </w:tcPr>
-          <w:p>
-            <w:pPr>
-              <w:ind w:right="0"/>
-              <w:jc w:val="center"/>
-              <w:rPr>
-                <w:rFonts w:asciiTheme="minorHAnsi" w:hAnsiTheme="minorHAnsi" w:cstheme="minorHAnsi"/>
-                <w:b/>
-                <w:bCs/>
-                <w:sz w:val="20"/>
-                <w:szCs w:val="20"/>
-              </w:rPr>
-            </w:pPr>
-            <w:r>
-              <w:rPr>
-                <w:rFonts w:asciiTheme="minorHAnsi" w:hAnsiTheme="minorHAnsi" w:cstheme="minorHAnsi"/>
-                <w:b/>
-                <w:bCs/>
-                <w:sz w:val="20"/>
-                <w:szCs w:val="20"/>
-              </w:rPr>
-              <w:t xml:space="preserve">Stt </w:t>
-            </w:r>
-          </w:p>
-          <w:p>
-            <w:pPr>
-              <w:ind w:right="0"/>
-              <w:jc w:val="center"/>
-              <w:rPr>
-                <w:rFonts w:asciiTheme="minorHAnsi" w:hAnsiTheme="minorHAnsi" w:cstheme="minorHAnsi"/>
-                <w:b/>
-                <w:i/>
-                <w:sz w:val="20"/>
-                <w:szCs w:val="20"/>
-                <w:lang w:val="en-GB"/>
-              </w:rPr>
-            </w:pPr>
-            <w:r>
-              <w:rPr>
-                <w:rFonts w:asciiTheme="minorHAnsi" w:hAnsiTheme="minorHAnsi" w:cstheme="minorHAnsi"/>
-                <w:b/>
-                <w:bCs/>
-                <w:i/>
-                <w:sz w:val="20"/>
-                <w:szCs w:val="20"/>
-                <w:lang w:val="sv-SE"/>
-              </w:rPr>
-              <w:t>No.</w:t>
-            </w:r>
-          </w:p>
-        </w:tc>
-        <w:tc>
-          <w:tcPr>
-            <w:tcW w:w="2758" w:type="dxa"/>
-            <w:gridSpan w:val="2"/>
-            <w:vAlign w:val="center"/>
-          </w:tcPr>
-          <w:p>
-            <w:pPr>
-              <w:ind w:right="0"/>
-              <w:jc w:val="center"/>
-              <w:rPr>
-                <w:rFonts w:asciiTheme="minorHAnsi" w:hAnsiTheme="minorHAnsi" w:cstheme="minorHAnsi"/>
-                <w:b/>
-                <w:sz w:val="20"/>
-                <w:szCs w:val="20"/>
-                <w:lang w:val="en-GB"/>
-              </w:rPr>
-            </w:pPr>
-            <w:r>
-              <w:rPr>
-                <w:rFonts w:asciiTheme="minorHAnsi" w:hAnsiTheme="minorHAnsi" w:cstheme="minorHAnsi"/>
-                <w:b/>
-                <w:sz w:val="20"/>
-                <w:szCs w:val="20"/>
-                <w:lang w:val="en-GB"/>
-              </w:rPr>
-              <w:t>Số sai lệch</w:t>
-            </w:r>
-          </w:p>
-          <w:p>
-            <w:pPr>
-              <w:ind w:right="0"/>
-              <w:jc w:val="center"/>
-              <w:rPr>
-                <w:rFonts w:asciiTheme="minorHAnsi" w:hAnsiTheme="minorHAnsi" w:cstheme="minorHAnsi"/>
-                <w:b/>
-                <w:i/>
-                <w:sz w:val="20"/>
-                <w:szCs w:val="20"/>
-                <w:lang w:val="en-GB"/>
-              </w:rPr>
-            </w:pPr>
-            <w:r>
-              <w:rPr>
-                <w:rFonts w:asciiTheme="minorHAnsi" w:hAnsiTheme="minorHAnsi" w:cstheme="minorHAnsi"/>
-                <w:b/>
-                <w:i/>
-                <w:sz w:val="20"/>
-                <w:szCs w:val="20"/>
-                <w:lang w:val="en-GB"/>
-              </w:rPr>
-              <w:t>Deviation No.</w:t>
-            </w:r>
-          </w:p>
-        </w:tc>
-        <w:tc>
-          <w:tcPr>
-            <w:tcW w:w="3125" w:type="dxa"/>
-            <w:gridSpan w:val="2"/>
-            <w:shd w:val="clear" w:color="auto" w:fill="auto"/>
-            <w:vAlign w:val="center"/>
-          </w:tcPr>
-          <w:p>
-            <w:pPr>
-              <w:ind w:right="0"/>
-              <w:jc w:val="center"/>
-              <w:rPr>
-                <w:rFonts w:asciiTheme="minorHAnsi" w:hAnsiTheme="minorHAnsi" w:cstheme="minorHAnsi"/>
-                <w:b/>
-                <w:sz w:val="20"/>
-                <w:szCs w:val="20"/>
-                <w:lang w:val="en-GB"/>
-              </w:rPr>
-            </w:pPr>
-            <w:r>
-              <w:rPr>
-                <w:rFonts w:asciiTheme="minorHAnsi" w:hAnsiTheme="minorHAnsi" w:cstheme="minorHAnsi"/>
-                <w:b/>
-                <w:sz w:val="20"/>
-                <w:szCs w:val="20"/>
-                <w:lang w:val="en-GB"/>
-              </w:rPr>
-              <w:t>Nội dung sai lệch</w:t>
-            </w:r>
-          </w:p>
-          <w:p>
-            <w:pPr>
-              <w:ind w:right="0"/>
-              <w:jc w:val="center"/>
-              <w:rPr>
-                <w:rFonts w:asciiTheme="minorHAnsi" w:hAnsiTheme="minorHAnsi" w:cstheme="minorHAnsi"/>
-                <w:b/>
-                <w:i/>
-                <w:sz w:val="20"/>
-                <w:szCs w:val="20"/>
-                <w:lang w:val="en-GB"/>
-              </w:rPr>
-            </w:pPr>
-            <w:r>
-              <w:rPr>
-                <w:rFonts w:asciiTheme="minorHAnsi" w:hAnsiTheme="minorHAnsi" w:cstheme="minorHAnsi"/>
-                <w:b/>
-                <w:i/>
-                <w:sz w:val="20"/>
-                <w:szCs w:val="20"/>
-                <w:lang w:val="en-GB"/>
-              </w:rPr>
-              <w:t>Deviation content</w:t>
-            </w:r>
-          </w:p>
-        </w:tc>
-        <w:tc>
-          <w:tcPr>
-            <w:tcW w:w="2845" w:type="dxa"/>
-            <w:gridSpan w:val="2"/>
-            <w:shd w:val="clear" w:color="auto" w:fill="auto"/>
-            <w:vAlign w:val="center"/>
-          </w:tcPr>
-          <w:p>
-            <w:pPr>
-              <w:ind w:right="0"/>
-              <w:jc w:val="center"/>
-              <w:rPr>
-                <w:rFonts w:asciiTheme="minorHAnsi" w:hAnsiTheme="minorHAnsi" w:cstheme="minorHAnsi"/>
-                <w:b/>
-                <w:sz w:val="20"/>
-                <w:szCs w:val="20"/>
-                <w:lang w:val="en-GB"/>
-              </w:rPr>
-            </w:pPr>
-            <w:r>
-              <w:rPr>
-                <w:rFonts w:asciiTheme="minorHAnsi" w:hAnsiTheme="minorHAnsi" w:cstheme="minorHAnsi"/>
-                <w:b/>
-                <w:bCs/>
-                <w:sz w:val="20"/>
-                <w:szCs w:val="20"/>
-              </w:rPr>
-              <w:t>Khắc phục và phòng ngừa</w:t>
-            </w:r>
-          </w:p>
-          <w:p>
-            <w:pPr>
-              <w:ind w:right="0"/>
-              <w:jc w:val="center"/>
-              <w:rPr>
-                <w:rFonts w:asciiTheme="minorHAnsi" w:hAnsiTheme="minorHAnsi" w:cstheme="minorHAnsi"/>
-                <w:b/>
-                <w:i/>
-                <w:sz w:val="20"/>
-                <w:szCs w:val="20"/>
-                <w:lang w:val="en-GB"/>
-              </w:rPr>
-            </w:pPr>
-            <w:r>
-              <w:rPr>
-                <w:rFonts w:asciiTheme="minorHAnsi" w:hAnsiTheme="minorHAnsi" w:cstheme="minorHAnsi"/>
-                <w:b/>
-                <w:i/>
-                <w:sz w:val="20"/>
-                <w:szCs w:val="20"/>
-                <w:lang w:val="en-GB"/>
-              </w:rPr>
-              <w:t>CAPA</w:t>
-            </w:r>
-          </w:p>
-        </w:tc>
-      </w:tr>
-      <w:tr>
-        <w:tc>
-          <w:tcPr>
-            <w:tcW w:w="694" w:type="dxa"/>
-            <w:vAlign w:val="center"/>
-          </w:tcPr>
-          <w:p>
-            <w:pPr>
-              <w:spacing w:before="120" w:after="120"/>
-              <w:ind w:right="0"/>
-              <w:jc w:val="center"/>
-              <w:rPr>
-                <w:rFonts w:asciiTheme="minorHAnsi" w:hAnsiTheme="minorHAnsi" w:cstheme="minorHAnsi"/>
-                <w:sz w:val="22"/>
-                <w:szCs w:val="22"/>
-              </w:rPr>
-            </w:pPr>
-            <w:r>
-              <w:rPr>
-                <w:rFonts w:asciiTheme="minorHAnsi" w:hAnsiTheme="minorHAnsi" w:cstheme="minorHAnsi"/>
-                <w:sz w:val="22"/>
-                <w:szCs w:val="22"/>
-              </w:rPr>
-              <w:t>NA</w:t>
-            </w:r>
-          </w:p>
-        </w:tc>
-        <w:tc>
-          <w:tcPr>
-            <w:tcW w:w="2758" w:type="dxa"/>
-            <w:gridSpan w:val="2"/>
-            <w:vAlign w:val="center"/>
-          </w:tcPr>
-          <w:p>
-            <w:pPr>
-              <w:spacing w:before="120" w:after="120"/>
-              <w:ind w:right="0"/>
-              <w:jc w:val="center"/>
-              <w:rPr>
-                <w:rFonts w:asciiTheme="minorHAnsi" w:hAnsiTheme="minorHAnsi" w:cstheme="minorHAnsi"/>
-                <w:sz w:val="22"/>
-                <w:szCs w:val="22"/>
-              </w:rPr>
-            </w:pPr>
-            <w:r>
-              <w:rPr>
-                <w:rFonts w:asciiTheme="minorHAnsi" w:hAnsiTheme="minorHAnsi" w:cstheme="minorHAnsi"/>
-                <w:sz w:val="22"/>
-                <w:szCs w:val="22"/>
-              </w:rPr>
-              <w:t>NA</w:t>
-            </w:r>
-          </w:p>
-        </w:tc>
-        <w:tc>
-          <w:tcPr>
-            <w:tcW w:w="3125" w:type="dxa"/>
-            <w:gridSpan w:val="2"/>
-            <w:vAlign w:val="center"/>
-          </w:tcPr>
-          <w:p>
-            <w:pPr>
-              <w:spacing w:before="120" w:after="120"/>
-              <w:ind w:right="0"/>
-              <w:jc w:val="center"/>
-              <w:rPr>
-                <w:rFonts w:asciiTheme="minorHAnsi" w:hAnsiTheme="minorHAnsi" w:cstheme="minorHAnsi"/>
-                <w:sz w:val="22"/>
-                <w:szCs w:val="22"/>
-              </w:rPr>
-            </w:pPr>
-            <w:r>
-              <w:rPr>
-                <w:rFonts w:asciiTheme="minorHAnsi" w:hAnsiTheme="minorHAnsi" w:cstheme="minorHAnsi"/>
-                <w:sz w:val="22"/>
-                <w:szCs w:val="22"/>
-              </w:rPr>
-              <w:t>NA</w:t>
-            </w:r>
-          </w:p>
-        </w:tc>
-        <w:tc>
-          <w:tcPr>
-            <w:tcW w:w="2845" w:type="dxa"/>
-            <w:gridSpan w:val="2"/>
-            <w:vAlign w:val="center"/>
-          </w:tcPr>
-          <w:p>
-            <w:pPr>
-              <w:spacing w:before="120" w:after="120"/>
-              <w:ind w:right="0"/>
-              <w:jc w:val="center"/>
-              <w:rPr>
-                <w:rFonts w:asciiTheme="minorHAnsi" w:hAnsiTheme="minorHAnsi" w:cstheme="minorHAnsi"/>
-                <w:sz w:val="22"/>
-                <w:szCs w:val="22"/>
-              </w:rPr>
-            </w:pPr>
-            <w:r>
-              <w:rPr>
-                <w:rFonts w:asciiTheme="minorHAnsi" w:hAnsiTheme="minorHAnsi" w:cstheme="minorHAnsi"/>
-                <w:sz w:val="22"/>
-                <w:szCs w:val="22"/>
-              </w:rPr>
-              <w:t>NA</w:t>
-            </w:r>
-          </w:p>
-        </w:tc>
-      </w:tr>
-    </w:tbl>
-    <w:p>
-      <w:pPr>
-        <w:rPr>
-          <w:rFonts w:asciiTheme="minorHAnsi" w:hAnsiTheme="minorHAnsi" w:cstheme="minorHAnsi"/>
-          <w:b/>
-        </w:rPr>
-      </w:pPr>
-      <w:bookmarkStart w:id="59" w:name="_Toc525978622"/>
-      <w:bookmarkStart w:id="60" w:name="_Toc525994761"/>
-      <w:bookmarkStart w:id="61" w:name="_Toc526337829"/>
-    </w:p>
-    <w:p>
-      <w:pPr>
-        <w:pStyle w:val="ListParagraph"/>
-        <w:numPr>
-          <w:ilvl w:val="1"/>
-          <w:numId w:val="3"/>
-        </w:numPr>
-        <w:spacing w:before="120" w:after="120"/>
-        <w:ind w:right="0"/>
-        <w:outlineLvl w:val="1"/>
-        <w:rPr>
-          <w:rFonts w:asciiTheme="minorHAnsi" w:hAnsiTheme="minorHAnsi" w:cstheme="minorHAnsi"/>
-          <w:b/>
-        </w:rPr>
-      </w:pPr>
-      <w:bookmarkStart w:id="62" w:name="_Toc32320212"/>
-      <w:bookmarkStart w:id="63" w:name="_Toc44711457"/>
-      <w:r>
-        <w:rPr>
-          <w:rFonts w:asciiTheme="minorHAnsi" w:hAnsiTheme="minorHAnsi" w:cstheme="minorHAnsi"/>
-          <w:b/>
-        </w:rPr>
-        <w:t>OOL/ OOS:</w:t>
-      </w:r>
-      <w:bookmarkEnd w:id="59"/>
-      <w:bookmarkEnd w:id="60"/>
-      <w:bookmarkEnd w:id="61"/>
-      <w:bookmarkEnd w:id="62"/>
-      <w:bookmarkEnd w:id="63"/>
-    </w:p>
-    <w:tbl>
-      <w:tblPr>
-        <w:tblW w:w="9422" w:type="dxa"/>
-        <w:tblInd w:w="40" w:type="dxa"/>
-        <w:tblBorders>
-          <w:top w:val="single" w:sz="4" w:space="0" w:color="auto"/>
-          <w:left w:val="single" w:sz="4" w:space="0" w:color="auto"/>
-          <w:bottom w:val="single" w:sz="4" w:space="0" w:color="auto"/>
-          <w:right w:val="single" w:sz="4" w:space="0" w:color="auto"/>
-          <w:insideH w:val="single" w:sz="4" w:space="0" w:color="auto"/>
-          <w:insideV w:val="single" w:sz="4" w:space="0" w:color="auto"/>
-        </w:tblBorders>
-        <w:tblCellMar>
-          <w:left w:w="29" w:type="dxa"/>
-          <w:right w:w="29" w:type="dxa"/>
-        </w:tblCellMar>
-        <w:tblLook w:val="01E0" w:firstRow="1" w:lastRow="1" w:firstColumn="1" w:lastColumn="1" w:noHBand="0" w:noVBand="0"/>
-      </w:tblPr>
-      <w:tblGrid>
-        <w:gridCol w:w="694"/>
-        <w:gridCol w:w="1661"/>
-        <w:gridCol w:w="1097"/>
-        <w:gridCol w:w="1259"/>
-        <w:gridCol w:w="1866"/>
-        <w:gridCol w:w="489"/>
-        <w:gridCol w:w="2356"/>
-      </w:tblGrid>
-      <w:tr>
-        <w:trPr>
-          <w:trHeight w:val="512"/>
-        </w:trPr>
-        <w:tc>
-          <w:tcPr>
-            <w:tcW w:w="2355" w:type="dxa"/>
-            <w:gridSpan w:val="2"/>
-            <w:tcBorders>
-              <w:top w:val="nil"/>
-              <w:left w:val="nil"/>
-              <w:right w:val="nil"/>
-            </w:tcBorders>
-            <w:shd w:val="clear" w:color="auto" w:fill="auto"/>
-            <w:vAlign w:val="center"/>
-          </w:tcPr>
-          <w:p>
-            <w:pPr>
-              <w:ind w:right="0"/>
-              <w:jc w:val="center"/>
-              <w:rPr>
-                <w:rFonts w:asciiTheme="minorHAnsi" w:hAnsiTheme="minorHAnsi" w:cstheme="minorHAnsi"/>
-                <w:b/>
-                <w:bCs/>
-                <w:sz w:val="20"/>
-                <w:szCs w:val="20"/>
-              </w:rPr>
-            </w:pPr>
-            <w:r>
-              <w:rPr>
-                <w:rFonts w:asciiTheme="minorHAnsi" w:hAnsiTheme="minorHAnsi" w:cstheme="minorHAnsi"/>
-                <w:sz w:val="22"/>
-                <w:szCs w:val="22"/>
-                <w:lang w:val="en-GB"/>
-              </w:rPr>
-              <w:t xml:space="preserve">Có / </w:t>
-            </w:r>
-            <w:r>
-              <w:rPr>
-                <w:rFonts w:asciiTheme="minorHAnsi" w:hAnsiTheme="minorHAnsi" w:cstheme="minorHAnsi"/>
-                <w:i/>
-                <w:sz w:val="22"/>
-                <w:szCs w:val="22"/>
-                <w:lang w:val="en-GB"/>
-              </w:rPr>
-              <w:t>Yes</w:t>
-            </w:r>
-          </w:p>
-        </w:tc>
-        <w:tc>
-          <w:tcPr>
-            <w:tcW w:w="2356" w:type="dxa"/>
-            <w:gridSpan w:val="2"/>
-            <w:tcBorders>
-              <w:top w:val="nil"/>
-              <w:left w:val="nil"/>
-              <w:right w:val="nil"/>
-            </w:tcBorders>
-            <w:shd w:val="clear" w:color="auto" w:fill="auto"/>
-            <w:vAlign w:val="center"/>
-          </w:tcPr>
-          <w:p>
-            <w:pPr>
-              <w:ind w:right="0"/>
-              <w:jc w:val="center"/>
-              <w:rPr>
-                <w:rFonts w:asciiTheme="minorHAnsi" w:hAnsiTheme="minorHAnsi" w:cstheme="minorHAnsi"/>
-                <w:b/>
-                <w:bCs/>
-                <w:sz w:val="20"/>
-                <w:szCs w:val="20"/>
-              </w:rPr>
-            </w:pPr>
-            <w:r>
-              <w:rPr>
-                <w:rFonts w:asciiTheme="minorHAnsi" w:hAnsiTheme="minorHAnsi" w:cstheme="minorHAnsi"/>
-                <w:b/>
-                <w:bCs/>
-                <w:sz w:val="20"/>
-                <w:szCs w:val="20"/>
-              </w:rPr>
-              <w:sym w:font="Wingdings 2" w:char="F0A3"/>
-            </w:r>
-          </w:p>
-        </w:tc>
-        <w:tc>
-          <w:tcPr>
-            <w:tcW w:w="2355" w:type="dxa"/>
-            <w:gridSpan w:val="2"/>
-            <w:tcBorders>
-              <w:top w:val="nil"/>
-              <w:left w:val="nil"/>
-              <w:right w:val="nil"/>
-            </w:tcBorders>
-            <w:shd w:val="clear" w:color="auto" w:fill="auto"/>
-            <w:vAlign w:val="center"/>
-          </w:tcPr>
-          <w:p>
-            <w:pPr>
-              <w:ind w:right="0"/>
-              <w:jc w:val="center"/>
-              <w:rPr>
-                <w:rFonts w:asciiTheme="minorHAnsi" w:hAnsiTheme="minorHAnsi" w:cstheme="minorHAnsi"/>
-                <w:b/>
-                <w:bCs/>
-                <w:sz w:val="20"/>
-                <w:szCs w:val="20"/>
-              </w:rPr>
-            </w:pPr>
-            <w:r>
-              <w:rPr>
-                <w:rFonts w:asciiTheme="minorHAnsi" w:hAnsiTheme="minorHAnsi" w:cstheme="minorHAnsi"/>
-                <w:sz w:val="22"/>
-                <w:szCs w:val="22"/>
-                <w:lang w:val="en-GB"/>
-              </w:rPr>
-              <w:t xml:space="preserve">Không / </w:t>
-            </w:r>
-            <w:r>
-              <w:rPr>
-                <w:rFonts w:asciiTheme="minorHAnsi" w:hAnsiTheme="minorHAnsi" w:cstheme="minorHAnsi"/>
-                <w:i/>
-                <w:sz w:val="22"/>
-                <w:szCs w:val="22"/>
-                <w:lang w:val="en-GB"/>
-              </w:rPr>
-              <w:t>No</w:t>
-            </w:r>
-          </w:p>
-        </w:tc>
-        <w:tc>
-          <w:tcPr>
-            <w:tcW w:w="2356" w:type="dxa"/>
-            <w:tcBorders>
-              <w:top w:val="nil"/>
-              <w:left w:val="nil"/>
-              <w:right w:val="nil"/>
-            </w:tcBorders>
-            <w:shd w:val="clear" w:color="auto" w:fill="auto"/>
-            <w:vAlign w:val="center"/>
-          </w:tcPr>
-          <w:p>
-            <w:pPr>
-              <w:ind w:right="0"/>
-              <w:jc w:val="center"/>
-              <w:rPr>
-                <w:rFonts w:asciiTheme="minorHAnsi" w:hAnsiTheme="minorHAnsi" w:cstheme="minorHAnsi"/>
-                <w:b/>
-                <w:bCs/>
-                <w:sz w:val="20"/>
-                <w:szCs w:val="20"/>
-              </w:rPr>
-            </w:pPr>
-            <w:r>
-              <w:rPr>
-                <w:rFonts w:asciiTheme="minorHAnsi" w:hAnsiTheme="minorHAnsi" w:cstheme="minorHAnsi"/>
-              </w:rPr>
-              <w:object w:dxaOrig="435" w:dyaOrig="465" w14:anchorId="31805AB2">
-                <v:shape id="_x0000_i1027" type="#_x0000_t75" style="width:11.9pt;height:11.9pt" o:ole="">
-                  <v:imagedata r:id="rId18" o:title=""/>
-                </v:shape>
-                <o:OLEObject Type="Embed" ProgID="PBrush" ShapeID="_x0000_i1027" DrawAspect="Content" ObjectID="_1655620852" r:id="rId21"/>
-              </w:object>
-            </w:r>
-          </w:p>
-        </w:tc>
-      </w:tr>
-      <w:tr>
-        <w:trPr>
-          <w:trHeight w:val="512"/>
-        </w:trPr>
-        <w:tc>
-          <w:tcPr>
-            <w:tcW w:w="694" w:type="dxa"/>
-            <w:shd w:val="clear" w:color="auto" w:fill="auto"/>
-            <w:vAlign w:val="center"/>
-          </w:tcPr>
-          <w:p>
-            <w:pPr>
-              <w:ind w:right="0"/>
-              <w:jc w:val="center"/>
-              <w:rPr>
-                <w:rFonts w:asciiTheme="minorHAnsi" w:hAnsiTheme="minorHAnsi" w:cstheme="minorHAnsi"/>
-                <w:b/>
-                <w:bCs/>
-                <w:sz w:val="20"/>
-                <w:szCs w:val="20"/>
-              </w:rPr>
-            </w:pPr>
-            <w:r>
-              <w:rPr>
-                <w:rFonts w:asciiTheme="minorHAnsi" w:hAnsiTheme="minorHAnsi" w:cstheme="minorHAnsi"/>
-                <w:b/>
-                <w:bCs/>
-                <w:sz w:val="20"/>
-                <w:szCs w:val="20"/>
-              </w:rPr>
-              <w:t xml:space="preserve">Stt </w:t>
-            </w:r>
-          </w:p>
-          <w:p>
-            <w:pPr>
-              <w:ind w:right="0"/>
-              <w:jc w:val="center"/>
-              <w:rPr>
-                <w:rFonts w:asciiTheme="minorHAnsi" w:hAnsiTheme="minorHAnsi" w:cstheme="minorHAnsi"/>
-                <w:b/>
-                <w:i/>
-                <w:sz w:val="20"/>
-                <w:szCs w:val="20"/>
-                <w:lang w:val="en-GB"/>
-              </w:rPr>
-            </w:pPr>
-            <w:r>
-              <w:rPr>
-                <w:rFonts w:asciiTheme="minorHAnsi" w:hAnsiTheme="minorHAnsi" w:cstheme="minorHAnsi"/>
-                <w:b/>
-                <w:bCs/>
-                <w:i/>
-                <w:sz w:val="20"/>
-                <w:szCs w:val="20"/>
-                <w:lang w:val="sv-SE"/>
-              </w:rPr>
-              <w:t>No.</w:t>
-            </w:r>
-          </w:p>
-        </w:tc>
-        <w:tc>
-          <w:tcPr>
-            <w:tcW w:w="2758" w:type="dxa"/>
-            <w:gridSpan w:val="2"/>
-            <w:vAlign w:val="center"/>
-          </w:tcPr>
-          <w:p>
-            <w:pPr>
-              <w:ind w:right="0"/>
-              <w:jc w:val="center"/>
-              <w:rPr>
-                <w:rFonts w:asciiTheme="minorHAnsi" w:hAnsiTheme="minorHAnsi" w:cstheme="minorHAnsi"/>
-                <w:b/>
-                <w:sz w:val="20"/>
-                <w:szCs w:val="20"/>
-                <w:lang w:val="en-GB"/>
-              </w:rPr>
-            </w:pPr>
-            <w:r>
-              <w:rPr>
-                <w:rFonts w:asciiTheme="minorHAnsi" w:hAnsiTheme="minorHAnsi" w:cstheme="minorHAnsi"/>
-                <w:b/>
-                <w:sz w:val="20"/>
-                <w:szCs w:val="20"/>
-                <w:lang w:val="en-GB"/>
-              </w:rPr>
-              <w:t>Số OOL/OOS</w:t>
-            </w:r>
-          </w:p>
-          <w:p>
-            <w:pPr>
-              <w:ind w:right="0"/>
-              <w:jc w:val="center"/>
-              <w:rPr>
-                <w:rFonts w:asciiTheme="minorHAnsi" w:hAnsiTheme="minorHAnsi" w:cstheme="minorHAnsi"/>
-                <w:b/>
-                <w:i/>
-                <w:sz w:val="20"/>
-                <w:szCs w:val="20"/>
-                <w:lang w:val="en-GB"/>
-              </w:rPr>
-            </w:pPr>
-            <w:r>
-              <w:rPr>
-                <w:rFonts w:asciiTheme="minorHAnsi" w:hAnsiTheme="minorHAnsi" w:cstheme="minorHAnsi"/>
-                <w:b/>
-                <w:i/>
-                <w:sz w:val="20"/>
-                <w:szCs w:val="20"/>
-                <w:lang w:val="en-GB"/>
-              </w:rPr>
-              <w:t>OOL/OOS No.</w:t>
-            </w:r>
-          </w:p>
-        </w:tc>
-        <w:tc>
-          <w:tcPr>
-            <w:tcW w:w="3125" w:type="dxa"/>
-            <w:gridSpan w:val="2"/>
-            <w:shd w:val="clear" w:color="auto" w:fill="auto"/>
-            <w:vAlign w:val="center"/>
-          </w:tcPr>
-          <w:p>
-            <w:pPr>
-              <w:ind w:right="0"/>
-              <w:jc w:val="center"/>
-              <w:rPr>
-                <w:rFonts w:asciiTheme="minorHAnsi" w:hAnsiTheme="minorHAnsi" w:cstheme="minorHAnsi"/>
-                <w:b/>
-                <w:sz w:val="20"/>
-                <w:szCs w:val="20"/>
-                <w:lang w:val="en-GB"/>
-              </w:rPr>
-            </w:pPr>
-            <w:r>
-              <w:rPr>
-                <w:rFonts w:asciiTheme="minorHAnsi" w:hAnsiTheme="minorHAnsi" w:cstheme="minorHAnsi"/>
-                <w:b/>
-                <w:sz w:val="20"/>
-                <w:szCs w:val="20"/>
-                <w:lang w:val="en-GB"/>
-              </w:rPr>
-              <w:t>Nội dung OOL/OOS</w:t>
-            </w:r>
-          </w:p>
-          <w:p>
-            <w:pPr>
-              <w:ind w:right="0"/>
-              <w:jc w:val="center"/>
-              <w:rPr>
-                <w:rFonts w:asciiTheme="minorHAnsi" w:hAnsiTheme="minorHAnsi" w:cstheme="minorHAnsi"/>
-                <w:b/>
-                <w:i/>
-                <w:sz w:val="20"/>
-                <w:szCs w:val="20"/>
-                <w:lang w:val="en-GB"/>
-              </w:rPr>
-            </w:pPr>
-            <w:r>
-              <w:rPr>
-                <w:rFonts w:asciiTheme="minorHAnsi" w:hAnsiTheme="minorHAnsi" w:cstheme="minorHAnsi"/>
-                <w:b/>
-                <w:i/>
-                <w:sz w:val="20"/>
-                <w:szCs w:val="20"/>
-                <w:lang w:val="en-GB"/>
-              </w:rPr>
-              <w:t>OOL/OOS content</w:t>
-            </w:r>
-          </w:p>
-        </w:tc>
-        <w:tc>
-          <w:tcPr>
-            <w:tcW w:w="2845" w:type="dxa"/>
-            <w:gridSpan w:val="2"/>
-            <w:shd w:val="clear" w:color="auto" w:fill="auto"/>
-            <w:vAlign w:val="center"/>
-          </w:tcPr>
-          <w:p>
-            <w:pPr>
-              <w:ind w:right="0"/>
-              <w:jc w:val="center"/>
-              <w:rPr>
-                <w:rFonts w:asciiTheme="minorHAnsi" w:hAnsiTheme="minorHAnsi" w:cstheme="minorHAnsi"/>
-                <w:b/>
-                <w:sz w:val="20"/>
-                <w:szCs w:val="20"/>
-                <w:lang w:val="en-GB"/>
-              </w:rPr>
-            </w:pPr>
-            <w:r>
-              <w:rPr>
-                <w:rFonts w:asciiTheme="minorHAnsi" w:hAnsiTheme="minorHAnsi" w:cstheme="minorHAnsi"/>
-                <w:b/>
-                <w:bCs/>
-                <w:sz w:val="20"/>
-                <w:szCs w:val="20"/>
-              </w:rPr>
-              <w:t>Khắc phục và phòng ngừa</w:t>
-            </w:r>
-          </w:p>
-          <w:p>
-            <w:pPr>
-              <w:ind w:right="0"/>
-              <w:jc w:val="center"/>
-              <w:rPr>
-                <w:rFonts w:asciiTheme="minorHAnsi" w:hAnsiTheme="minorHAnsi" w:cstheme="minorHAnsi"/>
-                <w:b/>
-                <w:i/>
-                <w:sz w:val="20"/>
-                <w:szCs w:val="20"/>
-                <w:lang w:val="en-GB"/>
-              </w:rPr>
-            </w:pPr>
-            <w:r>
-              <w:rPr>
-                <w:rFonts w:asciiTheme="minorHAnsi" w:hAnsiTheme="minorHAnsi" w:cstheme="minorHAnsi"/>
-                <w:b/>
-                <w:i/>
-                <w:sz w:val="20"/>
-                <w:szCs w:val="20"/>
-                <w:lang w:val="en-GB"/>
-              </w:rPr>
-              <w:t>CAPA</w:t>
-            </w:r>
-          </w:p>
-        </w:tc>
-      </w:tr>
-      <w:tr>
-        <w:tc>
-          <w:tcPr>
-            <w:tcW w:w="694" w:type="dxa"/>
-            <w:vAlign w:val="center"/>
-          </w:tcPr>
-          <w:p>
-            <w:pPr>
-              <w:spacing w:before="120" w:after="120"/>
-              <w:ind w:right="0"/>
-              <w:jc w:val="center"/>
-              <w:rPr>
-                <w:rFonts w:asciiTheme="minorHAnsi" w:hAnsiTheme="minorHAnsi" w:cstheme="minorHAnsi"/>
-                <w:sz w:val="22"/>
-                <w:szCs w:val="22"/>
-              </w:rPr>
-            </w:pPr>
-            <w:r>
-              <w:rPr>
-                <w:rFonts w:asciiTheme="minorHAnsi" w:hAnsiTheme="minorHAnsi" w:cstheme="minorHAnsi"/>
-                <w:sz w:val="22"/>
-                <w:szCs w:val="22"/>
-              </w:rPr>
-              <w:t>NA</w:t>
-            </w:r>
-          </w:p>
-        </w:tc>
-        <w:tc>
-          <w:tcPr>
-            <w:tcW w:w="2758" w:type="dxa"/>
-            <w:gridSpan w:val="2"/>
-            <w:vAlign w:val="center"/>
-          </w:tcPr>
-          <w:p>
-            <w:pPr>
-              <w:spacing w:before="120" w:after="120"/>
-              <w:ind w:right="0"/>
-              <w:jc w:val="center"/>
-              <w:rPr>
-                <w:rFonts w:asciiTheme="minorHAnsi" w:hAnsiTheme="minorHAnsi" w:cstheme="minorHAnsi"/>
-                <w:sz w:val="22"/>
-                <w:szCs w:val="22"/>
-              </w:rPr>
-            </w:pPr>
-            <w:r>
-              <w:rPr>
-                <w:rFonts w:asciiTheme="minorHAnsi" w:hAnsiTheme="minorHAnsi" w:cstheme="minorHAnsi"/>
-                <w:sz w:val="22"/>
-                <w:szCs w:val="22"/>
-              </w:rPr>
-              <w:t>NA</w:t>
-            </w:r>
-          </w:p>
-        </w:tc>
-        <w:tc>
-          <w:tcPr>
-            <w:tcW w:w="3125" w:type="dxa"/>
-            <w:gridSpan w:val="2"/>
-            <w:vAlign w:val="center"/>
-          </w:tcPr>
-          <w:p>
-            <w:pPr>
-              <w:spacing w:before="120" w:after="120"/>
-              <w:ind w:right="0"/>
-              <w:jc w:val="center"/>
-              <w:rPr>
-                <w:rFonts w:asciiTheme="minorHAnsi" w:hAnsiTheme="minorHAnsi" w:cstheme="minorHAnsi"/>
-                <w:sz w:val="22"/>
-                <w:szCs w:val="22"/>
-              </w:rPr>
-            </w:pPr>
-            <w:r>
-              <w:rPr>
-                <w:rFonts w:asciiTheme="minorHAnsi" w:hAnsiTheme="minorHAnsi" w:cstheme="minorHAnsi"/>
-                <w:sz w:val="22"/>
-                <w:szCs w:val="22"/>
-              </w:rPr>
-              <w:t>NA</w:t>
-            </w:r>
-          </w:p>
-        </w:tc>
-        <w:tc>
-          <w:tcPr>
-            <w:tcW w:w="2845" w:type="dxa"/>
-            <w:gridSpan w:val="2"/>
-            <w:vAlign w:val="center"/>
-          </w:tcPr>
-          <w:p>
-            <w:pPr>
-              <w:spacing w:before="120" w:after="120"/>
-              <w:ind w:right="0"/>
-              <w:jc w:val="center"/>
-              <w:rPr>
-                <w:rFonts w:asciiTheme="minorHAnsi" w:hAnsiTheme="minorHAnsi" w:cstheme="minorHAnsi"/>
-                <w:sz w:val="22"/>
-                <w:szCs w:val="22"/>
-              </w:rPr>
-            </w:pPr>
-            <w:r>
-              <w:rPr>
-                <w:rFonts w:asciiTheme="minorHAnsi" w:hAnsiTheme="minorHAnsi" w:cstheme="minorHAnsi"/>
-                <w:sz w:val="22"/>
-                <w:szCs w:val="22"/>
-              </w:rPr>
-              <w:t>NA</w:t>
-            </w:r>
-          </w:p>
-        </w:tc>
-      </w:tr>
-    </w:tbl>
-    <w:p>
-      <w:pPr>
-        <w:rPr>
-          <w:rFonts w:asciiTheme="minorHAnsi" w:hAnsiTheme="minorHAnsi" w:cstheme="minorHAnsi"/>
-          <w:lang w:val="en-GB"/>
-        </w:rPr>
-      </w:pPr>
-    </w:p>
-    <w:p>
-      <w:pPr>
-        <w:spacing w:after="160" w:line="259" w:lineRule="auto"/>
-        <w:ind w:right="0"/>
-        <w:jc w:val="left"/>
-        <w:rPr>
-          <w:rFonts w:asciiTheme="minorHAnsi" w:hAnsiTheme="minorHAnsi" w:cstheme="minorHAnsi"/>
-          <w:lang w:val="en-GB"/>
-        </w:rPr>
-      </w:pPr>
-      <w:r>
-        <w:rPr>
-          <w:rFonts w:asciiTheme="minorHAnsi" w:hAnsiTheme="minorHAnsi" w:cstheme="minorHAnsi"/>
-          <w:lang w:val="en-GB"/>
-        </w:rPr>
-        <w:br w:type="page"/>
-      </w:r>
-    </w:p>
-    <w:p>
-      <w:pPr>
-        <w:pStyle w:val="Heading1"/>
-        <w:numPr>
-          <w:ilvl w:val="0"/>
-          <w:numId w:val="10"/>
-        </w:numPr>
-        <w:tabs>
-          <w:tab w:val="left" w:pos="900"/>
-          <w:tab w:val="left" w:pos="1260"/>
-        </w:tabs>
-        <w:ind w:hanging="720"/>
-        <w:rPr>
-          <w:rFonts w:asciiTheme="minorHAnsi" w:hAnsiTheme="minorHAnsi" w:cstheme="minorHAnsi"/>
-          <w:bCs w:val="0"/>
-          <w:sz w:val="24"/>
-          <w:lang w:val="en-GB"/>
-        </w:rPr>
-      </w:pPr>
-      <w:bookmarkStart w:id="64" w:name="_Toc44711458"/>
-      <w:r>
-        <w:rPr>
-          <w:rFonts w:asciiTheme="minorHAnsi" w:hAnsiTheme="minorHAnsi" w:cstheme="minorHAnsi"/>
-          <w:bCs w:val="0"/>
-          <w:sz w:val="24"/>
-        </w:rPr>
-        <w:lastRenderedPageBreak/>
-        <w:t>KẾT</w:t>
-      </w:r>
-      <w:r>
-        <w:rPr>
-          <w:rFonts w:asciiTheme="minorHAnsi" w:hAnsiTheme="minorHAnsi" w:cstheme="minorHAnsi"/>
-          <w:bCs w:val="0"/>
-          <w:sz w:val="24"/>
-          <w:lang w:val="en-GB"/>
-        </w:rPr>
-        <w:t xml:space="preserve"> LUẬN / </w:t>
-      </w:r>
-      <w:r>
-        <w:rPr>
-          <w:rFonts w:asciiTheme="minorHAnsi" w:hAnsiTheme="minorHAnsi" w:cstheme="minorHAnsi"/>
-          <w:bCs w:val="0"/>
-          <w:i/>
-          <w:sz w:val="24"/>
-          <w:lang w:val="en-GB"/>
-        </w:rPr>
-        <w:t>CONCLUSIONS</w:t>
-      </w:r>
-      <w:bookmarkEnd w:id="46"/>
-      <w:bookmarkEnd w:id="47"/>
-      <w:bookmarkEnd w:id="64"/>
-      <w:r>
-        <w:rPr>
-          <w:rFonts w:asciiTheme="minorHAnsi" w:hAnsiTheme="minorHAnsi" w:cstheme="minorHAnsi"/>
-          <w:bCs w:val="0"/>
-          <w:sz w:val="24"/>
-          <w:lang w:val="en-GB"/>
-        </w:rPr>
-        <w:t xml:space="preserve"> </w:t>
-      </w:r>
-    </w:p>
-    <w:p>
-      <w:pPr>
-        <w:spacing w:before="120" w:after="120"/>
-        <w:ind w:left="709" w:right="0"/>
-        <w:rPr>
-          <w:rFonts w:asciiTheme="minorHAnsi" w:hAnsiTheme="minorHAnsi" w:cstheme="minorHAnsi"/>
-        </w:rPr>
-      </w:pPr>
-      <w:r>
-        <w:rPr>
-          <w:rFonts w:asciiTheme="minorHAnsi" w:hAnsiTheme="minorHAnsi" w:cstheme="minorHAnsi"/>
-        </w:rPr>
-        <w:t>Dựa trên kết quả lấy mẫu và biểu đồ xu hướng của các điểm</w:t>
-      </w:r>
-      <w:r>
-        <w:rPr>
-          <w:rFonts w:asciiTheme="minorHAnsi" w:hAnsiTheme="minorHAnsi" w:cstheme="minorHAnsi"/>
-        </w:rPr>
-        <w:t xml:space="preserve"> lấy mẫu vi sinh của phòng sạch </w:t>
-      </w:r>
-      <w:r>
-        <w:rPr>
-          <w:rFonts w:asciiTheme="minorHAnsi" w:hAnsiTheme="minorHAnsi" w:cstheme="minorHAnsi"/>
-        </w:rPr>
-        <w:t>${workshop_name}</w:t>
-      </w:r>
-      <w:r>
-        <w:rPr>
-          <w:rFonts w:asciiTheme="minorHAnsi" w:hAnsiTheme="minorHAnsi" w:cstheme="minorHAnsi"/>
-        </w:rPr>
-        <w:t xml:space="preserve"> cho tất cả các chỉ tiêu thử nghiệm từ </w:t>
-      </w:r>
-      <w:r>
-        <w:rPr>
-          <w:rFonts w:asciiTheme="minorHAnsi" w:hAnsiTheme="minorHAnsi" w:cstheme="minorHAnsi"/>
-        </w:rPr>
-        <w:t xml:space="preserve">${date_from} </w:t>
-      </w:r>
-      <w:r>
-        <w:rPr>
-          <w:rFonts w:asciiTheme="minorHAnsi" w:hAnsiTheme="minorHAnsi" w:cstheme="minorHAnsi"/>
-        </w:rPr>
-        <w:t xml:space="preserve">đến </w:t>
-      </w:r>
-      <w:r>
-        <w:rPr>
-          <w:rFonts w:asciiTheme="minorHAnsi" w:hAnsiTheme="minorHAnsi" w:cstheme="minorHAnsi"/>
-        </w:rPr>
-        <w:t>${date_to}</w:t>
-      </w:r>
-      <w:r>
-        <w:rPr>
-          <w:rFonts w:asciiTheme="minorHAnsi" w:hAnsiTheme="minorHAnsi" w:cstheme="minorHAnsi"/>
-        </w:rPr>
-        <w:t xml:space="preserve">. Kết luận rằng kết quả của tất cả các chỉ tiêu thử nghiệm đều đạt tiêu chuẩn chấp nhận. Không có kết quả lấy mẫu nào vượt giới hạn cảnh báo, giới hạn hành động, không có sai lệch. </w:t>
-      </w:r>
-    </w:p>
-    <w:p>
-      <w:pPr>
-        <w:spacing w:before="120" w:after="120"/>
-        <w:ind w:left="709"/>
-        <w:rPr>
-          <w:rFonts w:asciiTheme="minorHAnsi" w:hAnsiTheme="minorHAnsi" w:cstheme="minorHAnsi"/>
-          <w:i/>
-          <w:noProof/>
-        </w:rPr>
-      </w:pPr>
-      <w:r>
-        <w:rPr>
-          <w:rFonts w:asciiTheme="minorHAnsi" w:hAnsiTheme="minorHAnsi" w:cstheme="minorHAnsi"/>
-          <w:i/>
-        </w:rPr>
-        <w:t xml:space="preserve">Base on the sampling results and trend chart of sampling locations of clean rooms microbiological of </w:t>
-      </w:r>
-      <w:r>
-        <w:rPr>
-          <w:rFonts w:asciiTheme="minorHAnsi" w:hAnsiTheme="minorHAnsi" w:cstheme="minorHAnsi"/>
-          <w:i/>
-        </w:rPr>
-        <w:t xml:space="preserve">${workshop_name_en} </w:t>
-      </w:r>
-      <w:r>
-        <w:rPr>
-          <w:rFonts w:asciiTheme="minorHAnsi" w:hAnsiTheme="minorHAnsi" w:cstheme="minorHAnsi"/>
-          <w:i/>
-        </w:rPr>
-        <w:t xml:space="preserve">workshop for all test from </w:t>
-      </w:r>
-      <w:r>
-        <w:rPr>
-          <w:rFonts w:asciiTheme="minorHAnsi" w:hAnsiTheme="minorHAnsi" w:cstheme="minorHAnsi"/>
-          <w:i/>
-        </w:rPr>
-        <w:t xml:space="preserve">${date_from} </w:t>
-      </w:r>
-      <w:r>
-        <w:rPr>
-          <w:rFonts w:asciiTheme="minorHAnsi" w:hAnsiTheme="minorHAnsi" w:cstheme="minorHAnsi"/>
-          <w:i/>
-        </w:rPr>
-        <w:t xml:space="preserve">to </w:t>
-      </w:r>
-      <w:r>
-        <w:rPr>
-          <w:rFonts w:asciiTheme="minorHAnsi" w:hAnsiTheme="minorHAnsi" w:cstheme="minorHAnsi"/>
-          <w:i/>
-        </w:rPr>
-        <w:t xml:space="preserve">${date_to}. </w:t>
-      </w:r>
-      <w:r>
-        <w:rPr>
-          <w:rFonts w:asciiTheme="minorHAnsi" w:hAnsiTheme="minorHAnsi" w:cstheme="minorHAnsi"/>
-          <w:i/>
-        </w:rPr>
-        <w:t xml:space="preserve">Conclusion that the results of all test meet the acceptance criteria. No any </w:t>
-      </w:r>
-      <w:r>
-        <w:rPr>
-          <w:rFonts w:asciiTheme="minorHAnsi" w:hAnsiTheme="minorHAnsi" w:cstheme="minorHAnsi"/>
-          <w:i/>
-          <w:noProof/>
-        </w:rPr>
-        <w:t>value is out of alert limit, action limit, no deviation.</w:t>
-      </w:r>
-    </w:p>
-    <w:p>
-      <w:pPr>
-        <w:spacing w:before="120" w:after="120"/>
-        <w:ind w:left="720" w:right="0"/>
-        <w:rPr>
-          <w:rFonts w:asciiTheme="minorHAnsi" w:hAnsiTheme="minorHAnsi" w:cstheme="minorHAnsi"/>
-          <w:i/>
-        </w:rPr>
-      </w:pPr>
-    </w:p>
-    <w:p>
-      <w:pPr>
-        <w:spacing w:before="120" w:after="120"/>
-        <w:ind w:left="720" w:right="0"/>
-        <w:rPr>
-          <w:rFonts w:asciiTheme="minorHAnsi" w:hAnsiTheme="minorHAnsi" w:cstheme="minorHAnsi"/>
-          <w:i/>
-        </w:rPr>
-      </w:pPr>
-    </w:p>
-    <w:p>
-      <w:pPr>
-        <w:pStyle w:val="Heading1"/>
-        <w:numPr>
-          <w:ilvl w:val="0"/>
-          <w:numId w:val="10"/>
-        </w:numPr>
-        <w:tabs>
-          <w:tab w:val="left" w:pos="900"/>
-          <w:tab w:val="left" w:pos="1260"/>
-        </w:tabs>
-        <w:ind w:hanging="720"/>
-        <w:rPr>
-          <w:rFonts w:asciiTheme="minorHAnsi" w:hAnsiTheme="minorHAnsi" w:cstheme="minorHAnsi"/>
-          <w:bCs w:val="0"/>
-          <w:sz w:val="24"/>
-          <w:lang w:val="en-GB" w:eastAsia="zh-CN"/>
-        </w:rPr>
-      </w:pPr>
-      <w:bookmarkStart w:id="65" w:name="_Toc407609750"/>
-      <w:bookmarkStart w:id="66" w:name="_Toc415732542"/>
-      <w:bookmarkStart w:id="67" w:name="_Toc466730810"/>
-      <w:bookmarkStart w:id="68" w:name="_Toc496619779"/>
-      <w:bookmarkStart w:id="69" w:name="_Toc496684981"/>
-      <w:bookmarkStart w:id="70" w:name="_Toc496705617"/>
-      <w:bookmarkStart w:id="71" w:name="_Toc496711398"/>
-      <w:bookmarkStart w:id="72" w:name="_Toc535218556"/>
-      <w:bookmarkStart w:id="73" w:name="_Toc535855968"/>
-      <w:bookmarkStart w:id="74" w:name="_Toc44711459"/>
-      <w:r>
-        <w:rPr>
-          <w:rFonts w:asciiTheme="minorHAnsi" w:hAnsiTheme="minorHAnsi" w:cstheme="minorHAnsi"/>
-          <w:bCs w:val="0"/>
-          <w:sz w:val="24"/>
-          <w:lang w:val="en-GB" w:eastAsia="zh-CN"/>
-        </w:rPr>
-        <w:t xml:space="preserve">TỪ VIẾT TẮT / </w:t>
-      </w:r>
-      <w:r>
-        <w:rPr>
-          <w:rFonts w:asciiTheme="minorHAnsi" w:hAnsiTheme="minorHAnsi" w:cstheme="minorHAnsi"/>
-          <w:bCs w:val="0"/>
-          <w:i/>
-          <w:sz w:val="24"/>
-          <w:lang w:val="en-GB" w:eastAsia="zh-CN"/>
-        </w:rPr>
-        <w:t>ABBREVIATION</w:t>
-      </w:r>
-      <w:bookmarkEnd w:id="65"/>
-      <w:bookmarkEnd w:id="66"/>
-      <w:bookmarkEnd w:id="67"/>
-      <w:bookmarkEnd w:id="68"/>
-      <w:bookmarkEnd w:id="69"/>
-      <w:bookmarkEnd w:id="70"/>
-      <w:bookmarkEnd w:id="71"/>
-      <w:bookmarkEnd w:id="72"/>
-      <w:bookmarkEnd w:id="73"/>
-      <w:bookmarkEnd w:id="74"/>
-    </w:p>
-    <w:tbl>
-      <w:tblPr>
-        <w:tblStyle w:val="TableGrid"/>
-        <w:tblW w:w="0" w:type="auto"/>
-        <w:tblInd w:w="720" w:type="dxa"/>
-        <w:tblBorders>
-          <w:top w:val="none" w:sz="0" w:space="0" w:color="auto"/>
-          <w:left w:val="none" w:sz="0" w:space="0" w:color="auto"/>
-          <w:bottom w:val="none" w:sz="0" w:space="0" w:color="auto"/>
-          <w:right w:val="none" w:sz="0" w:space="0" w:color="auto"/>
-          <w:insideH w:val="none" w:sz="0" w:space="0" w:color="auto"/>
-          <w:insideV w:val="none" w:sz="0" w:space="0" w:color="auto"/>
-        </w:tblBorders>
-        <w:tblLook w:val="04A0" w:firstRow="1" w:lastRow="0" w:firstColumn="1" w:lastColumn="0" w:noHBand="0" w:noVBand="1"/>
-      </w:tblPr>
-      <w:tblGrid>
-        <w:gridCol w:w="1345"/>
-        <w:gridCol w:w="283"/>
-        <w:gridCol w:w="7031"/>
-      </w:tblGrid>
-      <w:tr>
-        <w:tc>
-          <w:tcPr>
-            <w:tcW w:w="1345" w:type="dxa"/>
-          </w:tcPr>
-          <w:p>
-            <w:pPr>
-              <w:pStyle w:val="ListParagraph"/>
-              <w:numPr>
-                <w:ilvl w:val="1"/>
-                <w:numId w:val="14"/>
-              </w:numPr>
-              <w:spacing w:before="60" w:after="60"/>
-              <w:ind w:left="337"/>
-              <w:rPr>
-                <w:rFonts w:asciiTheme="minorHAnsi" w:hAnsiTheme="minorHAnsi" w:cstheme="minorHAnsi"/>
-                <w:lang w:val="en-GB"/>
-              </w:rPr>
-            </w:pPr>
-            <w:r>
-              <w:rPr>
-                <w:rFonts w:asciiTheme="minorHAnsi" w:hAnsiTheme="minorHAnsi" w:cstheme="minorHAnsi"/>
-                <w:lang w:val="en-GB"/>
-              </w:rPr>
-              <w:t>NA</w:t>
-            </w:r>
-          </w:p>
-        </w:tc>
-        <w:tc>
-          <w:tcPr>
-            <w:tcW w:w="283" w:type="dxa"/>
-          </w:tcPr>
-          <w:p>
-            <w:pPr>
-              <w:spacing w:before="60" w:after="60"/>
-              <w:rPr>
-                <w:rFonts w:asciiTheme="minorHAnsi" w:hAnsiTheme="minorHAnsi" w:cstheme="minorHAnsi"/>
-                <w:lang w:val="en-GB"/>
-              </w:rPr>
-            </w:pPr>
-            <w:r>
-              <w:rPr>
-                <w:rFonts w:asciiTheme="minorHAnsi" w:hAnsiTheme="minorHAnsi" w:cstheme="minorHAnsi"/>
-                <w:lang w:val="en-GB"/>
-              </w:rPr>
-              <w:t>:</w:t>
-            </w:r>
-          </w:p>
-        </w:tc>
-        <w:tc>
-          <w:tcPr>
-            <w:tcW w:w="7031" w:type="dxa"/>
-          </w:tcPr>
-          <w:p>
-            <w:pPr>
-              <w:spacing w:before="60" w:after="60"/>
-              <w:rPr>
-                <w:rFonts w:asciiTheme="minorHAnsi" w:hAnsiTheme="minorHAnsi" w:cstheme="minorHAnsi"/>
-                <w:lang w:val="en-GB"/>
-              </w:rPr>
-            </w:pPr>
-            <w:r>
-              <w:rPr>
-                <w:rFonts w:asciiTheme="minorHAnsi" w:hAnsiTheme="minorHAnsi" w:cstheme="minorHAnsi"/>
-                <w:lang w:val="en-GB"/>
-              </w:rPr>
-              <w:t xml:space="preserve">Không áp dụng / </w:t>
-            </w:r>
-            <w:r>
-              <w:rPr>
-                <w:rFonts w:asciiTheme="minorHAnsi" w:hAnsiTheme="minorHAnsi" w:cstheme="minorHAnsi"/>
-                <w:i/>
-                <w:lang w:val="en-GB"/>
-              </w:rPr>
-              <w:t>Not Applicable</w:t>
-            </w:r>
-          </w:p>
-        </w:tc>
-      </w:tr>
-      <w:tr>
-        <w:tc>
-          <w:tcPr>
-            <w:tcW w:w="1345" w:type="dxa"/>
-          </w:tcPr>
-          <w:p>
-            <w:pPr>
-              <w:pStyle w:val="ListParagraph"/>
-              <w:numPr>
-                <w:ilvl w:val="1"/>
-                <w:numId w:val="14"/>
-              </w:numPr>
-              <w:spacing w:before="60" w:after="60"/>
-              <w:ind w:left="337"/>
-              <w:rPr>
-                <w:rFonts w:asciiTheme="minorHAnsi" w:hAnsiTheme="minorHAnsi" w:cstheme="minorHAnsi"/>
-                <w:lang w:val="en-GB"/>
-              </w:rPr>
-            </w:pPr>
-            <w:r>
-              <w:rPr>
-                <w:rFonts w:asciiTheme="minorHAnsi" w:hAnsiTheme="minorHAnsi" w:cstheme="minorHAnsi"/>
-                <w:lang w:val="en-GB"/>
-              </w:rPr>
-              <w:t>OOL</w:t>
-            </w:r>
-          </w:p>
-        </w:tc>
-        <w:tc>
-          <w:tcPr>
-            <w:tcW w:w="283" w:type="dxa"/>
-          </w:tcPr>
-          <w:p>
-            <w:pPr>
-              <w:spacing w:before="60" w:after="60"/>
-              <w:rPr>
-                <w:rFonts w:asciiTheme="minorHAnsi" w:hAnsiTheme="minorHAnsi" w:cstheme="minorHAnsi"/>
-                <w:lang w:val="en-GB"/>
-              </w:rPr>
-            </w:pPr>
-            <w:r>
-              <w:rPr>
-                <w:rFonts w:asciiTheme="minorHAnsi" w:hAnsiTheme="minorHAnsi" w:cstheme="minorHAnsi"/>
-                <w:lang w:val="en-GB"/>
-              </w:rPr>
-              <w:t>:</w:t>
-            </w:r>
-          </w:p>
-        </w:tc>
-        <w:tc>
-          <w:tcPr>
-            <w:tcW w:w="7031" w:type="dxa"/>
-          </w:tcPr>
-          <w:p>
-            <w:pPr>
-              <w:spacing w:before="60" w:after="60"/>
-              <w:rPr>
-                <w:rFonts w:asciiTheme="minorHAnsi" w:hAnsiTheme="minorHAnsi" w:cstheme="minorHAnsi"/>
-                <w:lang w:val="en-GB"/>
-              </w:rPr>
-            </w:pPr>
-            <w:r>
-              <w:rPr>
-                <w:rFonts w:asciiTheme="minorHAnsi" w:hAnsiTheme="minorHAnsi" w:cstheme="minorHAnsi"/>
-                <w:lang w:val="en-GB"/>
-              </w:rPr>
-              <w:t>Ngoài</w:t>
-            </w:r>
-            <w:r>
-              <w:rPr>
-                <w:rFonts w:asciiTheme="minorHAnsi" w:hAnsiTheme="minorHAnsi" w:cstheme="minorHAnsi"/>
-              </w:rPr>
-              <w:t xml:space="preserve"> giới hạn / </w:t>
-            </w:r>
-            <w:r>
-              <w:rPr>
-                <w:rFonts w:asciiTheme="minorHAnsi" w:hAnsiTheme="minorHAnsi" w:cstheme="minorHAnsi"/>
-                <w:i/>
-              </w:rPr>
-              <w:t>Out of Limit</w:t>
-            </w:r>
-          </w:p>
-        </w:tc>
-      </w:tr>
-      <w:tr>
-        <w:tc>
-          <w:tcPr>
-            <w:tcW w:w="1345" w:type="dxa"/>
-          </w:tcPr>
-          <w:p>
-            <w:pPr>
-              <w:pStyle w:val="ListParagraph"/>
-              <w:numPr>
-                <w:ilvl w:val="1"/>
-                <w:numId w:val="14"/>
-              </w:numPr>
-              <w:spacing w:before="60" w:after="60"/>
-              <w:ind w:left="337"/>
-              <w:rPr>
-                <w:rFonts w:asciiTheme="minorHAnsi" w:hAnsiTheme="minorHAnsi" w:cstheme="minorHAnsi"/>
-                <w:lang w:val="en-GB"/>
-              </w:rPr>
-            </w:pPr>
-            <w:r>
-              <w:rPr>
-                <w:rFonts w:asciiTheme="minorHAnsi" w:hAnsiTheme="minorHAnsi" w:cstheme="minorHAnsi"/>
-                <w:lang w:val="en-GB"/>
-              </w:rPr>
-              <w:t>OOS</w:t>
-            </w:r>
-          </w:p>
-        </w:tc>
-        <w:tc>
-          <w:tcPr>
-            <w:tcW w:w="283" w:type="dxa"/>
-          </w:tcPr>
-          <w:p>
-            <w:pPr>
-              <w:spacing w:before="60" w:after="60"/>
-              <w:rPr>
-                <w:rFonts w:asciiTheme="minorHAnsi" w:hAnsiTheme="minorHAnsi" w:cstheme="minorHAnsi"/>
-                <w:lang w:val="en-GB"/>
-              </w:rPr>
-            </w:pPr>
-            <w:r>
-              <w:rPr>
-                <w:rFonts w:asciiTheme="minorHAnsi" w:hAnsiTheme="minorHAnsi" w:cstheme="minorHAnsi"/>
-                <w:lang w:val="en-GB"/>
-              </w:rPr>
-              <w:t>:</w:t>
-            </w:r>
-          </w:p>
-        </w:tc>
-        <w:tc>
-          <w:tcPr>
-            <w:tcW w:w="7031" w:type="dxa"/>
-          </w:tcPr>
-          <w:p>
-            <w:pPr>
-              <w:spacing w:before="60" w:after="60"/>
-              <w:rPr>
-                <w:rFonts w:asciiTheme="minorHAnsi" w:hAnsiTheme="minorHAnsi" w:cstheme="minorHAnsi"/>
-                <w:lang w:val="en-GB"/>
-              </w:rPr>
-            </w:pPr>
-            <w:r>
-              <w:rPr>
-                <w:rFonts w:asciiTheme="minorHAnsi" w:hAnsiTheme="minorHAnsi" w:cstheme="minorHAnsi"/>
-                <w:lang w:val="en-GB"/>
-              </w:rPr>
-              <w:t xml:space="preserve">Ngoài tiêu chuẩn / </w:t>
-            </w:r>
-            <w:r>
-              <w:rPr>
-                <w:rFonts w:asciiTheme="minorHAnsi" w:hAnsiTheme="minorHAnsi" w:cstheme="minorHAnsi"/>
-                <w:i/>
-                <w:lang w:val="en-GB"/>
-              </w:rPr>
-              <w:t>Out of Specification</w:t>
-            </w:r>
-            <w:r>
-              <w:rPr>
-                <w:rFonts w:asciiTheme="minorHAnsi" w:hAnsiTheme="minorHAnsi" w:cstheme="minorHAnsi"/>
-                <w:lang w:val="en-GB"/>
-              </w:rPr>
-              <w:t xml:space="preserve"> </w:t>
-            </w:r>
-          </w:p>
-        </w:tc>
-      </w:tr>
-    </w:tbl>
-    <w:p>
-      <w:pPr>
-        <w:spacing w:before="120" w:after="120"/>
-        <w:ind w:left="720"/>
-        <w:rPr>
-          <w:rFonts w:asciiTheme="minorHAnsi" w:hAnsiTheme="minorHAnsi" w:cstheme="minorHAnsi"/>
         </w:rPr>
       </w:pPr>
     </w:p>
     <w:sectPr>
-      <w:headerReference w:type="default" r:id="rId22"/>
-      <w:footerReference w:type="default" r:id="rId23"/>
+      <w:headerReference w:type="default" r:id="rId18"/>
+      <w:footerReference w:type="default" r:id="rId19"/>
       <w:pgSz w:w="11909" w:h="16834" w:code="9"/>
       <w:pgMar w:top="1080" w:right="1080" w:bottom="1080" w:left="1440" w:header="720" w:footer="360" w:gutter="0"/>
       <w:cols w:space="720"/>
@@ -6862,7 +1034,7 @@
       <w:rPr>
         <w:noProof/>
       </w:rPr>
-      <w:t>4</w:t>
+      <w:t>1</w:t>
     </w:r>
     <w:r>
       <w:fldChar w:fldCharType="end"/>
@@ -6883,7 +1055,7 @@
       <w:rPr>
         <w:noProof/>
       </w:rPr>
-      <w:t>10</w:t>
+      <w:t>6</w:t>
     </w:r>
     <w:r>
       <w:rPr>
@@ -6975,7 +1147,7 @@
       <w:rPr>
         <w:noProof/>
       </w:rPr>
-      <w:t>8</w:t>
+      <w:t>4</w:t>
     </w:r>
     <w:r>
       <w:fldChar w:fldCharType="end"/>
@@ -6996,7 +1168,7 @@
       <w:rPr>
         <w:noProof/>
       </w:rPr>
-      <w:t>10</w:t>
+      <w:t>6</w:t>
     </w:r>
     <w:r>
       <w:rPr>
@@ -7078,7 +1250,7 @@
       <w:rPr>
         <w:noProof/>
       </w:rPr>
-      <w:t>68</w:t>
+      <w:t>5</w:t>
     </w:r>
     <w:r>
       <w:fldChar w:fldCharType="end"/>
@@ -7099,7 +1271,7 @@
       <w:rPr>
         <w:noProof/>
       </w:rPr>
-      <w:t>70</w:t>
+      <w:t>6</w:t>
     </w:r>
     <w:r>
       <w:rPr>
@@ -7156,7 +1328,7 @@
       <w:rPr>
         <w:noProof/>
       </w:rPr>
-      <w:t>10</w:t>
+      <w:t>6</w:t>
     </w:r>
     <w:r>
       <w:fldChar w:fldCharType="end"/>
@@ -7177,7 +1349,7 @@
       <w:rPr>
         <w:noProof/>
       </w:rPr>
-      <w:t>10</w:t>
+      <w:t>6</w:t>
     </w:r>
     <w:r>
       <w:rPr>
@@ -7276,7 +1448,7 @@
               <w:noProof/>
             </w:rPr>
             <w:drawing>
-              <wp:anchor distT="0" distB="0" distL="114300" distR="114300" simplePos="0" relativeHeight="251683840" behindDoc="0" locked="0" layoutInCell="1" allowOverlap="1" wp14:anchorId="4E1799FA" wp14:editId="7A7AEAD3">
+              <wp:anchor distT="0" distB="0" distL="114300" distR="114300" simplePos="0" relativeHeight="251659776" behindDoc="0" locked="0" layoutInCell="1" allowOverlap="1" wp14:anchorId="4E1799FA" wp14:editId="7A7AEAD3">
                 <wp:simplePos x="0" y="0"/>
                 <wp:positionH relativeFrom="column">
                   <wp:posOffset>-1695450</wp:posOffset>
@@ -7658,7 +1830,7 @@
               <w:noProof/>
             </w:rPr>
             <w:drawing>
-              <wp:anchor distT="0" distB="0" distL="114300" distR="114300" simplePos="0" relativeHeight="251677696" behindDoc="0" locked="0" layoutInCell="1" allowOverlap="1" wp14:anchorId="1B20D2C8" wp14:editId="554304C8">
+              <wp:anchor distT="0" distB="0" distL="114300" distR="114300" simplePos="0" relativeHeight="251660288" behindDoc="0" locked="0" layoutInCell="1" allowOverlap="1" wp14:anchorId="73B78195" wp14:editId="61F31FF2">
                 <wp:simplePos x="0" y="0"/>
                 <wp:positionH relativeFrom="column">
                   <wp:posOffset>-1695450</wp:posOffset>
@@ -8030,7 +2202,7 @@
               <w:noProof/>
             </w:rPr>
             <w:drawing>
-              <wp:anchor distT="0" distB="0" distL="114300" distR="114300" simplePos="0" relativeHeight="251675648" behindDoc="0" locked="0" layoutInCell="1" allowOverlap="1" wp14:anchorId="38F508D7" wp14:editId="2B60F60D">
+              <wp:anchor distT="0" distB="0" distL="114300" distR="114300" simplePos="0" relativeHeight="251656192" behindDoc="0" locked="0" layoutInCell="1" allowOverlap="1" wp14:anchorId="471D79A1" wp14:editId="50CFF2D9">
                 <wp:simplePos x="0" y="0"/>
                 <wp:positionH relativeFrom="column">
                   <wp:posOffset>-1695450</wp:posOffset>
@@ -8041,7 +2213,7 @@
                 <wp:extent cx="1584325" cy="294005"/>
                 <wp:effectExtent l="0" t="0" r="0" b="0"/>
                 <wp:wrapSquare wrapText="bothSides"/>
-                <wp:docPr id="4" name="Picture 4"/>
+                <wp:docPr id="6" name="Picture 6"/>
                 <wp:cNvGraphicFramePr>
                   <a:graphicFrameLocks xmlns:a="http://schemas.openxmlformats.org/drawingml/2006/main" noChangeAspect="1"/>
                 </wp:cNvGraphicFramePr>
@@ -8416,7 +2588,7 @@
               <w:noProof/>
             </w:rPr>
             <w:drawing>
-              <wp:anchor distT="0" distB="0" distL="114300" distR="114300" simplePos="0" relativeHeight="251665408" behindDoc="0" locked="0" layoutInCell="1" allowOverlap="1" wp14:anchorId="64836114" wp14:editId="1F301881">
+              <wp:anchor distT="0" distB="0" distL="114300" distR="114300" simplePos="0" relativeHeight="251658240" behindDoc="0" locked="0" layoutInCell="1" allowOverlap="1" wp14:anchorId="4DDE294F" wp14:editId="5EE39AB5">
                 <wp:simplePos x="0" y="0"/>
                 <wp:positionH relativeFrom="column">
                   <wp:posOffset>-1695450</wp:posOffset>
@@ -8427,7 +2599,7 @@
                 <wp:extent cx="1584325" cy="294005"/>
                 <wp:effectExtent l="0" t="0" r="0" b="0"/>
                 <wp:wrapSquare wrapText="bothSides"/>
-                <wp:docPr id="1" name="Picture 1"/>
+                <wp:docPr id="3" name="Picture 3"/>
                 <wp:cNvGraphicFramePr>
                   <a:graphicFrameLocks xmlns:a="http://schemas.openxmlformats.org/drawingml/2006/main" noChangeAspect="1"/>
                 </wp:cNvGraphicFramePr>
@@ -10125,9 +4297,9 @@
   <w:abstractNum w:abstractNumId="12" w15:restartNumberingAfterBreak="0">
     <w:nsid w:val="1E281992"/>
     <w:multiLevelType w:val="multilevel"/>
-    <w:tmpl w:val="B2423A88"/>
+    <w:tmpl w:val="3C505D94"/>
     <w:lvl w:ilvl="0">
-      <w:start w:val="4"/>
+      <w:start w:val="2"/>
       <w:numFmt w:val="decimal"/>
       <w:lvlText w:val="%1."/>
       <w:lvlJc w:val="left"/>
@@ -11576,6 +5748,120 @@
     </w:lvl>
   </w:abstractNum>
   <w:abstractNum w:abstractNumId="26" w15:restartNumberingAfterBreak="0">
+    <w:nsid w:val="380B3A2B"/>
+    <w:multiLevelType w:val="multilevel"/>
+    <w:tmpl w:val="90B01492"/>
+    <w:lvl w:ilvl="0">
+      <w:start w:val="1"/>
+      <w:numFmt w:val="decimal"/>
+      <w:lvlText w:val="%1."/>
+      <w:lvlJc w:val="left"/>
+      <w:pPr>
+        <w:ind w:left="720" w:hanging="720"/>
+      </w:pPr>
+      <w:rPr>
+        <w:rFonts w:hint="default"/>
+        <w:b/>
+      </w:rPr>
+    </w:lvl>
+    <w:lvl w:ilvl="1">
+      <w:start w:val="1"/>
+      <w:numFmt w:val="lowerLetter"/>
+      <w:lvlText w:val="%2)"/>
+      <w:lvlJc w:val="left"/>
+      <w:pPr>
+        <w:ind w:left="720" w:hanging="360"/>
+      </w:pPr>
+      <w:rPr>
+        <w:rFonts w:hint="default"/>
+      </w:rPr>
+    </w:lvl>
+    <w:lvl w:ilvl="2">
+      <w:start w:val="1"/>
+      <w:numFmt w:val="lowerRoman"/>
+      <w:lvlText w:val="%3)"/>
+      <w:lvlJc w:val="left"/>
+      <w:pPr>
+        <w:ind w:left="1080" w:hanging="360"/>
+      </w:pPr>
+      <w:rPr>
+        <w:rFonts w:hint="default"/>
+      </w:rPr>
+    </w:lvl>
+    <w:lvl w:ilvl="3">
+      <w:start w:val="1"/>
+      <w:numFmt w:val="decimal"/>
+      <w:lvlText w:val="(%4)"/>
+      <w:lvlJc w:val="left"/>
+      <w:pPr>
+        <w:ind w:left="1440" w:hanging="360"/>
+      </w:pPr>
+      <w:rPr>
+        <w:rFonts w:hint="default"/>
+      </w:rPr>
+    </w:lvl>
+    <w:lvl w:ilvl="4">
+      <w:start w:val="1"/>
+      <w:numFmt w:val="lowerLetter"/>
+      <w:lvlText w:val="(%5)"/>
+      <w:lvlJc w:val="left"/>
+      <w:pPr>
+        <w:ind w:left="1800" w:hanging="360"/>
+      </w:pPr>
+      <w:rPr>
+        <w:rFonts w:hint="default"/>
+      </w:rPr>
+    </w:lvl>
+    <w:lvl w:ilvl="5">
+      <w:start w:val="1"/>
+      <w:numFmt w:val="lowerRoman"/>
+      <w:lvlText w:val="(%6)"/>
+      <w:lvlJc w:val="left"/>
+      <w:pPr>
+        <w:ind w:left="2160" w:hanging="360"/>
+      </w:pPr>
+      <w:rPr>
+        <w:rFonts w:hint="default"/>
+      </w:rPr>
+    </w:lvl>
+    <w:lvl w:ilvl="6">
+      <w:start w:val="1"/>
+      <w:numFmt w:val="decimal"/>
+      <w:lvlText w:val="%7."/>
+      <w:lvlJc w:val="left"/>
+      <w:pPr>
+        <w:ind w:left="2520" w:hanging="360"/>
+      </w:pPr>
+      <w:rPr>
+        <w:rFonts w:hint="default"/>
+      </w:rPr>
+    </w:lvl>
+    <w:lvl w:ilvl="7">
+      <w:start w:val="1"/>
+      <w:numFmt w:val="lowerLetter"/>
+      <w:lvlText w:val="%8."/>
+      <w:lvlJc w:val="left"/>
+      <w:pPr>
+        <w:ind w:left="2880" w:hanging="360"/>
+      </w:pPr>
+      <w:rPr>
+        <w:rFonts w:hint="default"/>
+      </w:rPr>
+    </w:lvl>
+    <w:lvl w:ilvl="8">
+      <w:start w:val="1"/>
+      <w:numFmt w:val="lowerRoman"/>
+      <w:lvlText w:val="%9."/>
+      <w:lvlJc w:val="left"/>
+      <w:pPr>
+        <w:ind w:left="3240" w:hanging="360"/>
+      </w:pPr>
+      <w:rPr>
+        <w:rFonts w:hint="default"/>
+      </w:rPr>
+    </w:lvl>
+  </w:abstractNum>
+  <w:abstractNum w:abstractNumId="27" w15:restartNumberingAfterBreak="0">
     <w:nsid w:val="39B80F59"/>
     <w:multiLevelType w:val="hybridMultilevel"/>
     <w:tmpl w:val="523E7074"/>
@@ -11688,7 +5974,7 @@
       </w:rPr>
     </w:lvl>
   </w:abstractNum>
-  <w:abstractNum w:abstractNumId="27" w15:restartNumberingAfterBreak="0">
+  <w:abstractNum w:abstractNumId="28" w15:restartNumberingAfterBreak="0">
     <w:nsid w:val="3E7F51B5"/>
     <w:multiLevelType w:val="hybridMultilevel"/>
     <w:tmpl w:val="A7587BAE"/>
@@ -11801,7 +6087,130 @@
       </w:rPr>
     </w:lvl>
   </w:abstractNum>
-  <w:abstractNum w:abstractNumId="28" w15:restartNumberingAfterBreak="0">
+  <w:abstractNum w:abstractNumId="29" w15:restartNumberingAfterBreak="0">
+    <w:nsid w:val="3F881735"/>
+    <w:multiLevelType w:val="multilevel"/>
+    <w:tmpl w:val="3C505D94"/>
+    <w:lvl w:ilvl="0">
+      <w:start w:val="2"/>
+      <w:numFmt w:val="decimal"/>
+      <w:lvlText w:val="%1."/>
+      <w:lvlJc w:val="left"/>
+      <w:pPr>
+        <w:ind w:left="720" w:hanging="360"/>
+      </w:pPr>
+      <w:rPr>
+        <w:rFonts w:hint="default"/>
+        <w:i w:val="0"/>
+      </w:rPr>
+    </w:lvl>
+    <w:lvl w:ilvl="1">
+      <w:start w:val="1"/>
+      <w:numFmt w:val="decimal"/>
+      <w:isLgl/>
+      <w:lvlText w:val="%1.%2."/>
+      <w:lvlJc w:val="left"/>
+      <w:pPr>
+        <w:ind w:left="1080" w:hanging="720"/>
+      </w:pPr>
+      <w:rPr>
+        <w:rFonts w:hint="default"/>
+      </w:rPr>
+    </w:lvl>
+    <w:lvl w:ilvl="2">
+      <w:start w:val="4"/>
+      <w:numFmt w:val="decimal"/>
+      <w:isLgl/>
+      <w:lvlText w:val="%1.%2.%3."/>
+      <w:lvlJc w:val="left"/>
+      <w:pPr>
+        <w:ind w:left="1080" w:hanging="720"/>
+      </w:pPr>
+      <w:rPr>
+        <w:rFonts w:hint="default"/>
+      </w:rPr>
+    </w:lvl>
+    <w:lvl w:ilvl="3">
+      <w:start w:val="1"/>
+      <w:numFmt w:val="decimal"/>
+      <w:isLgl/>
+      <w:lvlText w:val="%1.%2.%3.%4."/>
+      <w:lvlJc w:val="left"/>
+      <w:pPr>
+        <w:ind w:left="1440" w:hanging="1080"/>
+      </w:pPr>
+      <w:rPr>
+        <w:rFonts w:hint="default"/>
+        <w:i w:val="0"/>
+      </w:rPr>
+    </w:lvl>
+    <w:lvl w:ilvl="4">
+      <w:start w:val="1"/>
+      <w:numFmt w:val="decimal"/>
+      <w:isLgl/>
+      <w:lvlText w:val="%1.%2.%3.%4.%5."/>
+      <w:lvlJc w:val="left"/>
+      <w:pPr>
+        <w:ind w:left="1440" w:hanging="1080"/>
+      </w:pPr>
+      <w:rPr>
+        <w:rFonts w:hint="default"/>
+      </w:rPr>
+    </w:lvl>
+    <w:lvl w:ilvl="5">
+      <w:start w:val="1"/>
+      <w:numFmt w:val="decimal"/>
+      <w:isLgl/>
+      <w:lvlText w:val="%1.%2.%3.%4.%5.%6."/>
+      <w:lvlJc w:val="left"/>
+      <w:pPr>
+        <w:ind w:left="1800" w:hanging="1440"/>
+      </w:pPr>
+      <w:rPr>
+        <w:rFonts w:hint="default"/>
+      </w:rPr>
+    </w:lvl>
+    <w:lvl w:ilvl="6">
+      <w:start w:val="1"/>
+      <w:numFmt w:val="decimal"/>
+      <w:isLgl/>
+      <w:lvlText w:val="%1.%2.%3.%4.%5.%6.%7."/>
+      <w:lvlJc w:val="left"/>
+      <w:pPr>
+        <w:ind w:left="1800" w:hanging="1440"/>
+      </w:pPr>
+      <w:rPr>
+        <w:rFonts w:hint="default"/>
+      </w:rPr>
+    </w:lvl>
+    <w:lvl w:ilvl="7">
+      <w:start w:val="1"/>
+      <w:numFmt w:val="decimal"/>
+      <w:isLgl/>
+      <w:lvlText w:val="%1.%2.%3.%4.%5.%6.%7.%8."/>
+      <w:lvlJc w:val="left"/>
+      <w:pPr>
+        <w:ind w:left="2160" w:hanging="1800"/>
+      </w:pPr>
+      <w:rPr>
+        <w:rFonts w:hint="default"/>
+      </w:rPr>
+    </w:lvl>
+    <w:lvl w:ilvl="8">
+      <w:start w:val="1"/>
+      <w:numFmt w:val="decimal"/>
+      <w:isLgl/>
+      <w:lvlText w:val="%1.%2.%3.%4.%5.%6.%7.%8.%9."/>
+      <w:lvlJc w:val="left"/>
+      <w:pPr>
+        <w:ind w:left="2520" w:hanging="2160"/>
+      </w:pPr>
+      <w:rPr>
+        <w:rFonts w:hint="default"/>
+      </w:rPr>
+    </w:lvl>
+  </w:abstractNum>
+  <w:abstractNum w:abstractNumId="30" w15:restartNumberingAfterBreak="0">
     <w:nsid w:val="49F0493B"/>
     <w:multiLevelType w:val="hybridMultilevel"/>
     <w:tmpl w:val="540CEA42"/>
@@ -11892,7 +6301,122 @@
       </w:pPr>
     </w:lvl>
   </w:abstractNum>
-  <w:abstractNum w:abstractNumId="29" w15:restartNumberingAfterBreak="0">
+  <w:abstractNum w:abstractNumId="31" w15:restartNumberingAfterBreak="0">
+    <w:nsid w:val="4C0D58E9"/>
+    <w:multiLevelType w:val="multilevel"/>
+    <w:tmpl w:val="4E600816"/>
+    <w:lvl w:ilvl="0">
+      <w:start w:val="1"/>
+      <w:numFmt w:val="decimal"/>
+      <w:lvlText w:val="1.%1."/>
+      <w:lvlJc w:val="left"/>
+      <w:pPr>
+        <w:ind w:left="720" w:hanging="720"/>
+      </w:pPr>
+      <w:rPr>
+        <w:rFonts w:hint="default"/>
+        <w:b/>
+        <w:i w:val="0"/>
+      </w:rPr>
+    </w:lvl>
+    <w:lvl w:ilvl="1">
+      <w:start w:val="1"/>
+      <w:numFmt w:val="lowerLetter"/>
+      <w:lvlText w:val="%2)"/>
+      <w:lvlJc w:val="left"/>
+      <w:pPr>
+        <w:ind w:left="720" w:hanging="360"/>
+      </w:pPr>
+      <w:rPr>
+        <w:rFonts w:hint="default"/>
+      </w:rPr>
+    </w:lvl>
+    <w:lvl w:ilvl="2">
+      <w:start w:val="1"/>
+      <w:numFmt w:val="lowerRoman"/>
+      <w:lvlText w:val="%3)"/>
+      <w:lvlJc w:val="left"/>
+      <w:pPr>
+        <w:ind w:left="1080" w:hanging="360"/>
+      </w:pPr>
+      <w:rPr>
+        <w:rFonts w:hint="default"/>
+      </w:rPr>
+    </w:lvl>
+    <w:lvl w:ilvl="3">
+      <w:start w:val="1"/>
+      <w:numFmt w:val="decimal"/>
+      <w:lvlText w:val="(%4)"/>
+      <w:lvlJc w:val="left"/>
+      <w:pPr>
+        <w:ind w:left="1440" w:hanging="360"/>
+      </w:pPr>
+      <w:rPr>
+        <w:rFonts w:hint="default"/>
+      </w:rPr>
+    </w:lvl>
+    <w:lvl w:ilvl="4">
+      <w:start w:val="1"/>
+      <w:numFmt w:val="lowerLetter"/>
+      <w:lvlText w:val="(%5)"/>
+      <w:lvlJc w:val="left"/>
+      <w:pPr>
+        <w:ind w:left="1800" w:hanging="360"/>
+      </w:pPr>
+      <w:rPr>
+        <w:rFonts w:hint="default"/>
+      </w:rPr>
+    </w:lvl>
+    <w:lvl w:ilvl="5">
+      <w:start w:val="1"/>
+      <w:numFmt w:val="lowerRoman"/>
+      <w:lvlText w:val="(%6)"/>
+      <w:lvlJc w:val="left"/>
+      <w:pPr>
+        <w:ind w:left="2160" w:hanging="360"/>
+      </w:pPr>
+      <w:rPr>
+        <w:rFonts w:hint="default"/>
+      </w:rPr>
+    </w:lvl>
+    <w:lvl w:ilvl="6">
+      <w:start w:val="1"/>
+      <w:numFmt w:val="decimal"/>
+      <w:lvlText w:val="%7."/>
+      <w:lvlJc w:val="left"/>
+      <w:pPr>
+        <w:ind w:left="2520" w:hanging="360"/>
+      </w:pPr>
+      <w:rPr>
+        <w:rFonts w:hint="default"/>
+      </w:rPr>
+    </w:lvl>
+    <w:lvl w:ilvl="7">
+      <w:start w:val="1"/>
+      <w:numFmt w:val="lowerLetter"/>
+      <w:lvlText w:val="%8."/>
+      <w:lvlJc w:val="left"/>
+      <w:pPr>
+        <w:ind w:left="2880" w:hanging="360"/>
+      </w:pPr>
+      <w:rPr>
+        <w:rFonts w:hint="default"/>
+      </w:rPr>
+    </w:lvl>
+    <w:lvl w:ilvl="8">
+      <w:start w:val="1"/>
+      <w:numFmt w:val="lowerRoman"/>
+      <w:lvlText w:val="%9."/>
+      <w:lvlJc w:val="left"/>
+      <w:pPr>
+        <w:ind w:left="3240" w:hanging="360"/>
+      </w:pPr>
+      <w:rPr>
+        <w:rFonts w:hint="default"/>
+      </w:rPr>
+    </w:lvl>
+  </w:abstractNum>
+  <w:abstractNum w:abstractNumId="32" w15:restartNumberingAfterBreak="0">
     <w:nsid w:val="550A2E41"/>
     <w:multiLevelType w:val="hybridMultilevel"/>
     <w:tmpl w:val="C6B6AA74"/>
@@ -11983,7 +6507,7 @@
       </w:pPr>
     </w:lvl>
   </w:abstractNum>
-  <w:abstractNum w:abstractNumId="30" w15:restartNumberingAfterBreak="0">
+  <w:abstractNum w:abstractNumId="33" w15:restartNumberingAfterBreak="0">
     <w:nsid w:val="5B4244B8"/>
     <w:multiLevelType w:val="multilevel"/>
     <w:tmpl w:val="1E343710"/>
@@ -12141,7 +6665,7 @@
       </w:rPr>
     </w:lvl>
   </w:abstractNum>
-  <w:abstractNum w:abstractNumId="31" w15:restartNumberingAfterBreak="0">
+  <w:abstractNum w:abstractNumId="34" w15:restartNumberingAfterBreak="0">
     <w:nsid w:val="5D195999"/>
     <w:multiLevelType w:val="hybridMultilevel"/>
     <w:tmpl w:val="8886000A"/>
@@ -12234,7 +6758,7 @@
       </w:pPr>
     </w:lvl>
   </w:abstractNum>
-  <w:abstractNum w:abstractNumId="32" w15:restartNumberingAfterBreak="0">
+  <w:abstractNum w:abstractNumId="35" w15:restartNumberingAfterBreak="0">
     <w:nsid w:val="5F6A2B33"/>
     <w:multiLevelType w:val="multilevel"/>
     <w:tmpl w:val="831C3AD0"/>
@@ -12392,7 +6916,7 @@
       </w:rPr>
     </w:lvl>
   </w:abstractNum>
-  <w:abstractNum w:abstractNumId="33" w15:restartNumberingAfterBreak="0">
+  <w:abstractNum w:abstractNumId="36" w15:restartNumberingAfterBreak="0">
     <w:nsid w:val="63127F0F"/>
     <w:multiLevelType w:val="hybridMultilevel"/>
     <w:tmpl w:val="65D64890"/>
@@ -12484,7 +7008,7 @@
       </w:pPr>
     </w:lvl>
   </w:abstractNum>
-  <w:abstractNum w:abstractNumId="34" w15:restartNumberingAfterBreak="0">
+  <w:abstractNum w:abstractNumId="37" w15:restartNumberingAfterBreak="0">
     <w:nsid w:val="66286194"/>
     <w:multiLevelType w:val="hybridMultilevel"/>
     <w:tmpl w:val="1084EEEA"/>
@@ -12576,7 +7100,7 @@
       </w:pPr>
     </w:lvl>
   </w:abstractNum>
-  <w:abstractNum w:abstractNumId="35" w15:restartNumberingAfterBreak="0">
+  <w:abstractNum w:abstractNumId="38" w15:restartNumberingAfterBreak="0">
     <w:nsid w:val="66755270"/>
     <w:multiLevelType w:val="hybridMultilevel"/>
     <w:tmpl w:val="F2207E88"/>
@@ -12689,7 +7213,7 @@
       </w:rPr>
     </w:lvl>
   </w:abstractNum>
-  <w:abstractNum w:abstractNumId="36" w15:restartNumberingAfterBreak="0">
+  <w:abstractNum w:abstractNumId="39" w15:restartNumberingAfterBreak="0">
     <w:nsid w:val="686B1CB8"/>
     <w:multiLevelType w:val="hybridMultilevel"/>
     <w:tmpl w:val="C6B6AA74"/>
@@ -12780,7 +7304,7 @@
       </w:pPr>
     </w:lvl>
   </w:abstractNum>
-  <w:abstractNum w:abstractNumId="37" w15:restartNumberingAfterBreak="0">
+  <w:abstractNum w:abstractNumId="40" w15:restartNumberingAfterBreak="0">
     <w:nsid w:val="78715CA1"/>
     <w:multiLevelType w:val="hybridMultilevel"/>
     <w:tmpl w:val="F93ADD2E"/>
@@ -12871,7 +7395,7 @@
       </w:pPr>
     </w:lvl>
   </w:abstractNum>
-  <w:abstractNum w:abstractNumId="38" w15:restartNumberingAfterBreak="0">
+  <w:abstractNum w:abstractNumId="41" w15:restartNumberingAfterBreak="0">
     <w:nsid w:val="793416FE"/>
     <w:multiLevelType w:val="hybridMultilevel"/>
     <w:tmpl w:val="39F27E14"/>
@@ -12984,7 +7508,7 @@
       </w:rPr>
     </w:lvl>
   </w:abstractNum>
-  <w:abstractNum w:abstractNumId="39" w15:restartNumberingAfterBreak="0">
+  <w:abstractNum w:abstractNumId="42" w15:restartNumberingAfterBreak="0">
     <w:nsid w:val="7AF259D3"/>
     <w:multiLevelType w:val="hybridMultilevel"/>
     <w:tmpl w:val="F5B81F42"/>
@@ -13097,7 +7621,7 @@
       </w:rPr>
     </w:lvl>
   </w:abstractNum>
-  <w:abstractNum w:abstractNumId="40" w15:restartNumberingAfterBreak="0">
+  <w:abstractNum w:abstractNumId="43" w15:restartNumberingAfterBreak="0">
     <w:nsid w:val="7B912B17"/>
     <w:multiLevelType w:val="hybridMultilevel"/>
     <w:tmpl w:val="A46C5E20"/>
@@ -13185,6 +7709,129 @@
       <w:pPr>
         <w:ind w:left="6480" w:hanging="180"/>
       </w:pPr>
+    </w:lvl>
+  </w:abstractNum>
+  <w:abstractNum w:abstractNumId="44" w15:restartNumberingAfterBreak="0">
+    <w:nsid w:val="7EF149AD"/>
+    <w:multiLevelType w:val="multilevel"/>
+    <w:tmpl w:val="3C505D94"/>
+    <w:lvl w:ilvl="0">
+      <w:start w:val="2"/>
+      <w:numFmt w:val="decimal"/>
+      <w:lvlText w:val="%1."/>
+      <w:lvlJc w:val="left"/>
+      <w:pPr>
+        <w:ind w:left="720" w:hanging="360"/>
+      </w:pPr>
+      <w:rPr>
+        <w:rFonts w:hint="default"/>
+        <w:i w:val="0"/>
+      </w:rPr>
+    </w:lvl>
+    <w:lvl w:ilvl="1">
+      <w:start w:val="1"/>
+      <w:numFmt w:val="decimal"/>
+      <w:isLgl/>
+      <w:lvlText w:val="%1.%2."/>
+      <w:lvlJc w:val="left"/>
+      <w:pPr>
+        <w:ind w:left="1080" w:hanging="720"/>
+      </w:pPr>
+      <w:rPr>
+        <w:rFonts w:hint="default"/>
+      </w:rPr>
+    </w:lvl>
+    <w:lvl w:ilvl="2">
+      <w:start w:val="4"/>
+      <w:numFmt w:val="decimal"/>
+      <w:isLgl/>
+      <w:lvlText w:val="%1.%2.%3."/>
+      <w:lvlJc w:val="left"/>
+      <w:pPr>
+        <w:ind w:left="1080" w:hanging="720"/>
+      </w:pPr>
+      <w:rPr>
+        <w:rFonts w:hint="default"/>
+      </w:rPr>
+    </w:lvl>
+    <w:lvl w:ilvl="3">
+      <w:start w:val="1"/>
+      <w:numFmt w:val="decimal"/>
+      <w:isLgl/>
+      <w:lvlText w:val="%1.%2.%3.%4."/>
+      <w:lvlJc w:val="left"/>
+      <w:pPr>
+        <w:ind w:left="1440" w:hanging="1080"/>
+      </w:pPr>
+      <w:rPr>
+        <w:rFonts w:hint="default"/>
+        <w:i w:val="0"/>
+      </w:rPr>
+    </w:lvl>
+    <w:lvl w:ilvl="4">
+      <w:start w:val="1"/>
+      <w:numFmt w:val="decimal"/>
+      <w:isLgl/>
+      <w:lvlText w:val="%1.%2.%3.%4.%5."/>
+      <w:lvlJc w:val="left"/>
+      <w:pPr>
+        <w:ind w:left="1440" w:hanging="1080"/>
+      </w:pPr>
+      <w:rPr>
+        <w:rFonts w:hint="default"/>
+      </w:rPr>
+    </w:lvl>
+    <w:lvl w:ilvl="5">
+      <w:start w:val="1"/>
+      <w:numFmt w:val="decimal"/>
+      <w:isLgl/>
+      <w:lvlText w:val="%1.%2.%3.%4.%5.%6."/>
+      <w:lvlJc w:val="left"/>
+      <w:pPr>
+        <w:ind w:left="1800" w:hanging="1440"/>
+      </w:pPr>
+      <w:rPr>
+        <w:rFonts w:hint="default"/>
+      </w:rPr>
+    </w:lvl>
+    <w:lvl w:ilvl="6">
+      <w:start w:val="1"/>
+      <w:numFmt w:val="decimal"/>
+      <w:isLgl/>
+      <w:lvlText w:val="%1.%2.%3.%4.%5.%6.%7."/>
+      <w:lvlJc w:val="left"/>
+      <w:pPr>
+        <w:ind w:left="1800" w:hanging="1440"/>
+      </w:pPr>
+      <w:rPr>
+        <w:rFonts w:hint="default"/>
+      </w:rPr>
+    </w:lvl>
+    <w:lvl w:ilvl="7">
+      <w:start w:val="1"/>
+      <w:numFmt w:val="decimal"/>
+      <w:isLgl/>
+      <w:lvlText w:val="%1.%2.%3.%4.%5.%6.%7.%8."/>
+      <w:lvlJc w:val="left"/>
+      <w:pPr>
+        <w:ind w:left="2160" w:hanging="1800"/>
+      </w:pPr>
+      <w:rPr>
+        <w:rFonts w:hint="default"/>
+      </w:rPr>
+    </w:lvl>
+    <w:lvl w:ilvl="8">
+      <w:start w:val="1"/>
+      <w:numFmt w:val="decimal"/>
+      <w:isLgl/>
+      <w:lvlText w:val="%1.%2.%3.%4.%5.%6.%7.%8.%9."/>
+      <w:lvlJc w:val="left"/>
+      <w:pPr>
+        <w:ind w:left="2520" w:hanging="2160"/>
+      </w:pPr>
+      <w:rPr>
+        <w:rFonts w:hint="default"/>
+      </w:rPr>
     </w:lvl>
   </w:abstractNum>
   <w:num w:numId="1">
@@ -13200,16 +7847,16 @@
     <w:abstractNumId w:val="25"/>
   </w:num>
   <w:num w:numId="5">
-    <w:abstractNumId w:val="32"/>
+    <w:abstractNumId w:val="35"/>
   </w:num>
   <w:num w:numId="6">
-    <w:abstractNumId w:val="30"/>
+    <w:abstractNumId w:val="33"/>
   </w:num>
   <w:num w:numId="7">
     <w:abstractNumId w:val="22"/>
   </w:num>
   <w:num w:numId="8">
-    <w:abstractNumId w:val="40"/>
+    <w:abstractNumId w:val="43"/>
   </w:num>
   <w:num w:numId="9">
     <w:abstractNumId w:val="14"/>
@@ -13233,25 +7880,25 @@
     <w:abstractNumId w:val="15"/>
   </w:num>
   <w:num w:numId="16">
-    <w:abstractNumId w:val="35"/>
+    <w:abstractNumId w:val="38"/>
   </w:num>
   <w:num w:numId="17">
     <w:abstractNumId w:val="5"/>
   </w:num>
   <w:num w:numId="18">
-    <w:abstractNumId w:val="38"/>
+    <w:abstractNumId w:val="41"/>
   </w:num>
   <w:num w:numId="19">
-    <w:abstractNumId w:val="39"/>
+    <w:abstractNumId w:val="42"/>
   </w:num>
   <w:num w:numId="20">
     <w:abstractNumId w:val="6"/>
   </w:num>
   <w:num w:numId="21">
-    <w:abstractNumId w:val="33"/>
+    <w:abstractNumId w:val="36"/>
   </w:num>
   <w:num w:numId="22">
-    <w:abstractNumId w:val="37"/>
+    <w:abstractNumId w:val="40"/>
   </w:num>
   <w:num w:numId="23">
     <w:abstractNumId w:val="1"/>
@@ -13260,7 +7907,7 @@
     <w:abstractNumId w:val="21"/>
   </w:num>
   <w:num w:numId="25">
-    <w:abstractNumId w:val="28"/>
+    <w:abstractNumId w:val="30"/>
   </w:num>
   <w:num w:numId="26">
     <w:abstractNumId w:val="20"/>
@@ -13275,10 +7922,10 @@
     <w:abstractNumId w:val="8"/>
   </w:num>
   <w:num w:numId="30">
-    <w:abstractNumId w:val="36"/>
+    <w:abstractNumId w:val="39"/>
   </w:num>
   <w:num w:numId="31">
-    <w:abstractNumId w:val="29"/>
+    <w:abstractNumId w:val="32"/>
   </w:num>
   <w:num w:numId="32">
     <w:abstractNumId w:val="24"/>
@@ -13299,31 +7946,34 @@
     <w:abstractNumId w:val="19"/>
   </w:num>
   <w:num w:numId="38">
+    <w:abstractNumId w:val="34"/>
+  </w:num>
+  <w:num w:numId="39">
+    <w:abstractNumId w:val="37"/>
+  </w:num>
+  <w:num w:numId="40">
+    <w:abstractNumId w:val="27"/>
+  </w:num>
+  <w:num w:numId="41">
+    <w:abstractNumId w:val="28"/>
+  </w:num>
+  <w:num w:numId="42">
+    <w:abstractNumId w:val="28"/>
+  </w:num>
+  <w:num w:numId="43">
+    <w:abstractNumId w:val="28"/>
+  </w:num>
+  <w:num w:numId="44">
+    <w:abstractNumId w:val="26"/>
+  </w:num>
+  <w:num w:numId="45">
     <w:abstractNumId w:val="31"/>
   </w:num>
-  <w:num w:numId="39">
-    <w:abstractNumId w:val="34"/>
+  <w:num w:numId="46">
+    <w:abstractNumId w:val="44"/>
   </w:num>
-  <w:num w:numId="40">
-    <w:abstractNumId w:val="26"/>
-  </w:num>
-  <w:num w:numId="41">
-    <w:abstractNumId w:val="27"/>
-  </w:num>
-  <w:num w:numId="42">
-    <w:abstractNumId w:val="27"/>
-  </w:num>
-  <w:num w:numId="43">
-    <w:abstractNumId w:val="27"/>
-    <w:lvlOverride w:ilvl="0"/>
-    <w:lvlOverride w:ilvl="1"/>
-    <w:lvlOverride w:ilvl="2"/>
-    <w:lvlOverride w:ilvl="3"/>
-    <w:lvlOverride w:ilvl="4"/>
-    <w:lvlOverride w:ilvl="5"/>
-    <w:lvlOverride w:ilvl="6"/>
-    <w:lvlOverride w:ilvl="7"/>
-    <w:lvlOverride w:ilvl="8"/>
+  <w:num w:numId="47">
+    <w:abstractNumId w:val="29"/>
   </w:num>
 </w:numbering>
 </file>
@@ -14471,7 +9121,7 @@
 </file>
 
 <file path=customXml/itemProps1.xml><?xml version="1.0" encoding="utf-8"?>
-<ds:datastoreItem xmlns:ds="http://schemas.openxmlformats.org/officeDocument/2006/customXml" ds:itemID="{36568A84-D1C0-47FE-B2FA-918CE91AA7FF}">
+<ds:datastoreItem xmlns:ds="http://schemas.openxmlformats.org/officeDocument/2006/customXml" ds:itemID="{DB4A4416-E12F-4110-8BB1-AFA7BDC82147}">
   <ds:schemaRefs>
     <ds:schemaRef ds:uri="http://schemas.openxmlformats.org/officeDocument/2006/bibliography"/>
   </ds:schemaRefs>
